--- a/docs/Summary Evaluation Platform.docx
+++ b/docs/Summary Evaluation Platform.docx
@@ -7,7 +7,6 @@
         <w:bidi w:val="0"/>
         <w:jc w:val="center"/>
         <w:rPr>
-          <w:sz w:val="24"/>
           <w:szCs w:val="24"/>
         </w:rPr>
       </w:pPr>
@@ -15,7 +14,6 @@
         <w:rPr>
           <w:b/>
           <w:bCs/>
-          <w:sz w:val="24"/>
           <w:szCs w:val="24"/>
         </w:rPr>
         <w:t>Beer Sheva Campus</w:t>
@@ -26,7 +24,6 @@
         <w:bidi w:val="0"/>
         <w:jc w:val="center"/>
         <w:rPr>
-          <w:sz w:val="24"/>
           <w:szCs w:val="24"/>
         </w:rPr>
       </w:pPr>
@@ -36,7 +33,6 @@
         <w:bidi w:val="0"/>
         <w:jc w:val="center"/>
         <w:rPr>
-          <w:sz w:val="24"/>
           <w:szCs w:val="24"/>
         </w:rPr>
       </w:pPr>
@@ -253,9 +249,14 @@
           <w:sz w:val="32"/>
           <w:szCs w:val="32"/>
         </w:rPr>
-        <w:t xml:space="preserve">Name: </w:t>
-      </w:r>
-      <w:r>
+        <w:t>Name: Sergey Mordeev</w:t>
+      </w:r>
+    </w:p>
+    <w:p>
+      <w:pPr>
+        <w:bidi w:val="0"/>
+        <w:spacing w:after="0" w:line="480" w:lineRule="auto"/>
+        <w:ind w:left="720"/>
         <w:rPr>
           <w:rFonts w:asciiTheme="minorBidi" w:hAnsiTheme="minorBidi"/>
           <w:b/>
@@ -263,14 +264,8 @@
           <w:sz w:val="32"/>
           <w:szCs w:val="32"/>
         </w:rPr>
-        <w:t>Sergey Mordeev</w:t>
-      </w:r>
-    </w:p>
-    <w:p>
-      <w:pPr>
-        <w:bidi w:val="0"/>
-        <w:spacing w:after="0" w:line="480" w:lineRule="auto"/>
-        <w:ind w:left="720"/>
+      </w:pPr>
+      <w:r>
         <w:rPr>
           <w:rFonts w:asciiTheme="minorBidi" w:hAnsiTheme="minorBidi"/>
           <w:b/>
@@ -278,8 +273,13 @@
           <w:sz w:val="32"/>
           <w:szCs w:val="32"/>
         </w:rPr>
-      </w:pPr>
-      <w:r>
+        <w:t>ID: 321175879</w:t>
+      </w:r>
+    </w:p>
+    <w:p>
+      <w:pPr>
+        <w:bidi w:val="0"/>
+        <w:spacing w:line="480" w:lineRule="auto"/>
         <w:rPr>
           <w:rFonts w:asciiTheme="minorBidi" w:hAnsiTheme="minorBidi"/>
           <w:b/>
@@ -287,8 +287,7 @@
           <w:sz w:val="32"/>
           <w:szCs w:val="32"/>
         </w:rPr>
-        <w:t xml:space="preserve">ID: </w:t>
-      </w:r>
+      </w:pPr>
       <w:r>
         <w:rPr>
           <w:rFonts w:asciiTheme="minorBidi" w:hAnsiTheme="minorBidi"/>
@@ -297,13 +296,14 @@
           <w:sz w:val="32"/>
           <w:szCs w:val="32"/>
         </w:rPr>
-        <w:t>321175879</w:t>
-      </w:r>
-    </w:p>
-    <w:p>
-      <w:pPr>
-        <w:bidi w:val="0"/>
-        <w:spacing w:line="480" w:lineRule="auto"/>
+        <w:tab/>
+        <w:t>Project Leader: Dr. Marina Litvak</w:t>
+      </w:r>
+    </w:p>
+    <w:p>
+      <w:pPr>
+        <w:bidi w:val="0"/>
+        <w:spacing w:after="160" w:line="259" w:lineRule="auto"/>
         <w:rPr>
           <w:rFonts w:asciiTheme="minorBidi" w:hAnsiTheme="minorBidi"/>
           <w:b/>
@@ -320,45 +320,18 @@
           <w:sz w:val="32"/>
           <w:szCs w:val="32"/>
         </w:rPr>
-        <w:tab/>
-        <w:t xml:space="preserve">Project Leader: </w:t>
-      </w:r>
-      <w:r>
-        <w:rPr>
-          <w:rFonts w:asciiTheme="minorBidi" w:hAnsiTheme="minorBidi"/>
-          <w:b/>
-          <w:bCs/>
-          <w:sz w:val="32"/>
-          <w:szCs w:val="32"/>
-        </w:rPr>
-        <w:t>Dr. Marina Litvak</w:t>
-      </w:r>
-    </w:p>
-    <w:p>
-      <w:pPr>
-        <w:bidi w:val="0"/>
-        <w:spacing w:after="160" w:line="259" w:lineRule="auto"/>
-        <w:rPr>
-          <w:rFonts w:asciiTheme="minorBidi" w:hAnsiTheme="minorBidi"/>
-          <w:b/>
-          <w:bCs/>
-          <w:sz w:val="32"/>
-          <w:szCs w:val="32"/>
-        </w:rPr>
-      </w:pPr>
-      <w:r>
-        <w:rPr>
-          <w:rFonts w:asciiTheme="minorBidi" w:hAnsiTheme="minorBidi"/>
-          <w:b/>
-          <w:bCs/>
-          <w:sz w:val="32"/>
-          <w:szCs w:val="32"/>
-        </w:rPr>
         <w:br w:type="page"/>
       </w:r>
     </w:p>
     <w:sdt>
       <w:sdtPr>
+        <w:rPr>
+          <w:rFonts w:asciiTheme="minorHAnsi" w:eastAsiaTheme="minorHAnsi" w:hAnsiTheme="minorHAnsi" w:cstheme="minorBidi"/>
+          <w:color w:val="auto"/>
+          <w:sz w:val="22"/>
+          <w:szCs w:val="22"/>
+          <w:lang w:bidi="he-IL"/>
+        </w:rPr>
         <w:id w:val="-19702628"/>
         <w:docPartObj>
           <w:docPartGallery w:val="Table of Contents"/>
@@ -367,15 +340,11 @@
       </w:sdtPr>
       <w:sdtEndPr>
         <w:rPr>
-          <w:rFonts w:asciiTheme="minorHAnsi" w:eastAsiaTheme="minorHAnsi" w:hAnsiTheme="minorHAnsi" w:cstheme="minorBidi"/>
           <w:b/>
           <w:bCs/>
           <w:noProof/>
-          <w:color w:val="auto"/>
-          <w:sz w:val="22"/>
-          <w:szCs w:val="22"/>
+          <w:sz w:val="24"/>
           <w:rtl/>
-          <w:lang w:bidi="he-IL"/>
         </w:rPr>
       </w:sdtEndPr>
       <w:sdtContent>
@@ -397,6 +366,7 @@
             <w:rPr>
               <w:rFonts w:eastAsiaTheme="minorEastAsia"/>
               <w:noProof/>
+              <w:sz w:val="22"/>
             </w:rPr>
           </w:pPr>
           <w:r>
@@ -408,7 +378,7 @@
           <w:r>
             <w:fldChar w:fldCharType="separate"/>
           </w:r>
-          <w:hyperlink w:anchor="_Toc3194249" w:history="1">
+          <w:hyperlink w:anchor="_Toc3218556" w:history="1">
             <w:r>
               <w:rPr>
                 <w:rStyle w:val="Hyperlink"/>
@@ -435,7 +405,7 @@
                 <w:noProof/>
                 <w:webHidden/>
               </w:rPr>
-              <w:instrText xml:space="preserve"> PAGEREF _Toc3194249 \h </w:instrText>
+              <w:instrText xml:space="preserve"> PAGEREF _Toc3218556 \h </w:instrText>
             </w:r>
             <w:r>
               <w:rPr>
@@ -476,9 +446,10 @@
             <w:rPr>
               <w:rFonts w:eastAsiaTheme="minorEastAsia"/>
               <w:noProof/>
+              <w:sz w:val="22"/>
             </w:rPr>
           </w:pPr>
-          <w:hyperlink w:anchor="_Toc3194250" w:history="1">
+          <w:hyperlink w:anchor="_Toc3218557" w:history="1">
             <w:r>
               <w:rPr>
                 <w:rStyle w:val="Hyperlink"/>
@@ -505,7 +476,7 @@
                 <w:noProof/>
                 <w:webHidden/>
               </w:rPr>
-              <w:instrText xml:space="preserve"> PAGEREF _Toc3194250 \h </w:instrText>
+              <w:instrText xml:space="preserve"> PAGEREF _Toc3218557 \h </w:instrText>
             </w:r>
             <w:r>
               <w:rPr>
@@ -526,6 +497,219 @@
                 <w:webHidden/>
               </w:rPr>
               <w:t>3</w:t>
+            </w:r>
+            <w:r>
+              <w:rPr>
+                <w:noProof/>
+                <w:webHidden/>
+              </w:rPr>
+              <w:fldChar w:fldCharType="end"/>
+            </w:r>
+          </w:hyperlink>
+        </w:p>
+        <w:p>
+          <w:pPr>
+            <w:pStyle w:val="TOC1"/>
+            <w:tabs>
+              <w:tab w:val="right" w:leader="dot" w:pos="9350"/>
+            </w:tabs>
+            <w:bidi w:val="0"/>
+            <w:rPr>
+              <w:rFonts w:eastAsiaTheme="minorEastAsia"/>
+              <w:noProof/>
+              <w:sz w:val="22"/>
+            </w:rPr>
+          </w:pPr>
+          <w:hyperlink w:anchor="_Toc3218558" w:history="1">
+            <w:r>
+              <w:rPr>
+                <w:rStyle w:val="Hyperlink"/>
+                <w:noProof/>
+              </w:rPr>
+              <w:t>2. Text Summarization Task</w:t>
+            </w:r>
+            <w:r>
+              <w:rPr>
+                <w:noProof/>
+                <w:webHidden/>
+              </w:rPr>
+              <w:tab/>
+            </w:r>
+            <w:r>
+              <w:rPr>
+                <w:noProof/>
+                <w:webHidden/>
+              </w:rPr>
+              <w:fldChar w:fldCharType="begin"/>
+            </w:r>
+            <w:r>
+              <w:rPr>
+                <w:noProof/>
+                <w:webHidden/>
+              </w:rPr>
+              <w:instrText xml:space="preserve"> PAGEREF _Toc3218558 \h </w:instrText>
+            </w:r>
+            <w:r>
+              <w:rPr>
+                <w:noProof/>
+                <w:webHidden/>
+              </w:rPr>
+            </w:r>
+            <w:r>
+              <w:rPr>
+                <w:noProof/>
+                <w:webHidden/>
+              </w:rPr>
+              <w:fldChar w:fldCharType="separate"/>
+            </w:r>
+            <w:r>
+              <w:rPr>
+                <w:noProof/>
+                <w:webHidden/>
+              </w:rPr>
+              <w:t>4</w:t>
+            </w:r>
+            <w:r>
+              <w:rPr>
+                <w:noProof/>
+                <w:webHidden/>
+              </w:rPr>
+              <w:fldChar w:fldCharType="end"/>
+            </w:r>
+          </w:hyperlink>
+        </w:p>
+        <w:p>
+          <w:pPr>
+            <w:pStyle w:val="TOC1"/>
+            <w:tabs>
+              <w:tab w:val="right" w:leader="dot" w:pos="9350"/>
+            </w:tabs>
+            <w:bidi w:val="0"/>
+            <w:rPr>
+              <w:rFonts w:eastAsiaTheme="minorEastAsia"/>
+              <w:noProof/>
+              <w:sz w:val="22"/>
+            </w:rPr>
+          </w:pPr>
+          <w:hyperlink w:anchor="_Toc3218559" w:history="1">
+            <w:r>
+              <w:rPr>
+                <w:rStyle w:val="Hyperlink"/>
+                <w:noProof/>
+              </w:rPr>
+              <w:t>3. Summary Evaluation</w:t>
+            </w:r>
+            <w:r>
+              <w:rPr>
+                <w:noProof/>
+                <w:webHidden/>
+              </w:rPr>
+              <w:tab/>
+            </w:r>
+            <w:r>
+              <w:rPr>
+                <w:noProof/>
+                <w:webHidden/>
+              </w:rPr>
+              <w:fldChar w:fldCharType="begin"/>
+            </w:r>
+            <w:r>
+              <w:rPr>
+                <w:noProof/>
+                <w:webHidden/>
+              </w:rPr>
+              <w:instrText xml:space="preserve"> PAGEREF _Toc3218559 \h </w:instrText>
+            </w:r>
+            <w:r>
+              <w:rPr>
+                <w:noProof/>
+                <w:webHidden/>
+              </w:rPr>
+            </w:r>
+            <w:r>
+              <w:rPr>
+                <w:noProof/>
+                <w:webHidden/>
+              </w:rPr>
+              <w:fldChar w:fldCharType="separate"/>
+            </w:r>
+            <w:r>
+              <w:rPr>
+                <w:noProof/>
+                <w:webHidden/>
+              </w:rPr>
+              <w:t>5</w:t>
+            </w:r>
+            <w:r>
+              <w:rPr>
+                <w:noProof/>
+                <w:webHidden/>
+              </w:rPr>
+              <w:fldChar w:fldCharType="end"/>
+            </w:r>
+          </w:hyperlink>
+        </w:p>
+        <w:p>
+          <w:pPr>
+            <w:pStyle w:val="TOC1"/>
+            <w:tabs>
+              <w:tab w:val="right" w:leader="dot" w:pos="9350"/>
+            </w:tabs>
+            <w:bidi w:val="0"/>
+            <w:rPr>
+              <w:rFonts w:eastAsiaTheme="minorEastAsia"/>
+              <w:noProof/>
+              <w:sz w:val="22"/>
+            </w:rPr>
+          </w:pPr>
+          <w:hyperlink w:anchor="_Toc3218560" w:history="1">
+            <w:r>
+              <w:rPr>
+                <w:rStyle w:val="Hyperlink"/>
+                <w:noProof/>
+              </w:rPr>
+              <w:t>References</w:t>
+            </w:r>
+            <w:r>
+              <w:rPr>
+                <w:noProof/>
+                <w:webHidden/>
+              </w:rPr>
+              <w:tab/>
+            </w:r>
+            <w:r>
+              <w:rPr>
+                <w:noProof/>
+                <w:webHidden/>
+              </w:rPr>
+              <w:fldChar w:fldCharType="begin"/>
+            </w:r>
+            <w:r>
+              <w:rPr>
+                <w:noProof/>
+                <w:webHidden/>
+              </w:rPr>
+              <w:instrText xml:space="preserve"> PAGEREF _Toc3218560 \h </w:instrText>
+            </w:r>
+            <w:r>
+              <w:rPr>
+                <w:noProof/>
+                <w:webHidden/>
+              </w:rPr>
+            </w:r>
+            <w:r>
+              <w:rPr>
+                <w:noProof/>
+                <w:webHidden/>
+              </w:rPr>
+              <w:fldChar w:fldCharType="separate"/>
+            </w:r>
+            <w:r>
+              <w:rPr>
+                <w:noProof/>
+                <w:webHidden/>
+              </w:rPr>
+              <w:t>6</w:t>
             </w:r>
             <w:r>
               <w:rPr>
@@ -576,7 +760,7 @@
         <w:pStyle w:val="Heading1"/>
         <w:bidi w:val="0"/>
       </w:pPr>
-      <w:bookmarkStart w:id="0" w:name="_Toc3194249"/>
+      <w:bookmarkStart w:id="0" w:name="_Toc3218556"/>
       <w:r>
         <w:lastRenderedPageBreak/>
         <w:t>Abstract</w:t>
@@ -608,7 +792,7 @@
         <w:pStyle w:val="Heading1"/>
         <w:bidi w:val="0"/>
       </w:pPr>
-      <w:bookmarkStart w:id="1" w:name="_Toc3194250"/>
+      <w:bookmarkStart w:id="1" w:name="_Toc3218557"/>
       <w:r>
         <w:t>1. Introduction</w:t>
       </w:r>
@@ -672,15 +856,13 @@
         <w:t>.</w:t>
       </w:r>
       <w:r>
-        <w:t xml:space="preserve"> The expectations in such case are that the software will work similarly with a variety of operating systems or hardware. From the other hand, when one says, for instance “we have an enterprise office platform software” the meaning in such case is not related neither to operating system nor to the APIs of such office software. The meaning is the group of programs for solving a particular business </w:t>
-      </w:r>
-      <w:proofErr w:type="gramStart"/>
-      <w:r>
-        <w:t>issues</w:t>
-      </w:r>
-      <w:proofErr w:type="gramEnd"/>
-      <w:r>
-        <w:t xml:space="preserve">. As </w:t>
+        <w:t xml:space="preserve"> The expectations in such case are that the software will work similarly with a variety of operating systems or hardware. From the other hand, when one says, for instance “we have an enterprise office platform software” the meaning in such case is not related neither to operating system nor to the APIs of such office software. The meaning is the group of programs for solving a particular business</w:t>
+      </w:r>
+      <w:r>
+        <w:t>’</w:t>
+      </w:r>
+      <w:r>
+        <w:t xml:space="preserve"> issues. As </w:t>
       </w:r>
       <w:r>
         <w:t>another</w:t>
@@ -735,7 +917,6 @@
         </w:numPr>
         <w:bidi w:val="0"/>
         <w:rPr>
-          <w:rFonts w:hint="cs"/>
           <w:rtl/>
         </w:rPr>
       </w:pPr>
@@ -775,7 +956,11 @@
         <w:t xml:space="preserve">morphed into much more massive GUI application. Hence, we believe that it was a good migration since the library and the API were tested by ourselves. </w:t>
       </w:r>
       <w:r>
-        <w:t xml:space="preserve">We cannot argue that the core library for metric evaluation is one of the best. However, we can argue that for us it was a right vision both for the code management and modeling the process of evaluation itself. The core library will be explained within this text for those who would like to use </w:t>
+        <w:t xml:space="preserve">We cannot argue that the core library for metric </w:t>
+      </w:r>
+      <w:r>
+        <w:lastRenderedPageBreak/>
+        <w:t xml:space="preserve">evaluation is one of the best. However, we can argue that for us it was a right vision both for the code management and modeling the process of evaluation itself. The core library will be explained within this text for those who would like to use </w:t>
       </w:r>
       <w:r>
         <w:t xml:space="preserve">the platform </w:t>
@@ -789,20 +974,374 @@
         <w:bidi w:val="0"/>
       </w:pPr>
       <w:r>
-        <w:t xml:space="preserve">The text will be divided into a couple of part. The first part will describe the task of summary evaluation in general. The second part will give the overview of the program internally. The third part will explain the usage of the GUI application. The last part will be the experiments with the system. Although we are </w:t>
-      </w:r>
-      <w:r>
+        <w:t xml:space="preserve">The text will be divided into a couple of part. The first part will describe the task of summary evaluation in general. The second part will give the overview of the program internally. The third part will explain the usage of the GUI application. The last part will be the experiments with the system. Although we are trying to not make the interdependencies within these parts but </w:t>
+      </w:r>
+      <w:r>
+        <w:t xml:space="preserve">for better understanding of the system reading it </w:t>
+      </w:r>
+      <w:r>
+        <w:t>in novel form</w:t>
+      </w:r>
+      <w:r>
+        <w:t xml:space="preserve"> give the better picture.</w:t>
+      </w:r>
+    </w:p>
+    <w:p>
+      <w:pPr>
+        <w:pStyle w:val="Heading1"/>
+        <w:bidi w:val="0"/>
+      </w:pPr>
+      <w:bookmarkStart w:id="2" w:name="_Toc3218558"/>
+      <w:r>
+        <w:t xml:space="preserve">2. </w:t>
+      </w:r>
+      <w:r>
+        <w:t xml:space="preserve">Text </w:t>
+      </w:r>
+      <w:r>
+        <w:t>Summar</w:t>
+      </w:r>
+      <w:r>
+        <w:t>ization</w:t>
+      </w:r>
+      <w:r>
+        <w:t xml:space="preserve"> </w:t>
+      </w:r>
+      <w:r>
+        <w:t>Task</w:t>
+      </w:r>
+      <w:bookmarkEnd w:id="2"/>
+    </w:p>
+    <w:p>
+      <w:pPr>
+        <w:bidi w:val="0"/>
+        <w:spacing w:after="160" w:line="259" w:lineRule="auto"/>
+      </w:pPr>
+      <w:r>
+        <w:t>The purpose of this section is to give an overview of what summarization process is from the flying bird point of view. Such need exists because the platform has been developed under several assumptions. No software in the world exists without taking assumptions. This piece of software should n</w:t>
+      </w:r>
+      <w:r>
+        <w:t>ot be an exception too. From the one hand each of us wants software for all possible case in life. From the other hand, the practice says that not taking assumptions can finally bring the programm</w:t>
+      </w:r>
+      <w:r>
+        <w:t>ing</w:t>
+      </w:r>
+      <w:r>
+        <w:t xml:space="preserve"> task either to the never-ending story or </w:t>
+      </w:r>
+      <w:r>
+        <w:t>since it is unclear what restrictions are the software becomes bloated; program features are unclear; the code base in pursuit of generalization becomes unmaintainable and full of bugs. Thus, restrictions and/or assumptions should be taken to produce a valuable software within a given time limit.</w:t>
+      </w:r>
+    </w:p>
+    <w:p>
+      <w:pPr>
+        <w:bidi w:val="0"/>
+        <w:spacing w:after="160" w:line="259" w:lineRule="auto"/>
+      </w:pPr>
+      <w:r>
+        <w:t>Text s</w:t>
+      </w:r>
+      <w:r>
+        <w:t xml:space="preserve">ummarization task depicts itself as </w:t>
+      </w:r>
+      <w:r>
+        <w:t xml:space="preserve">taking a summary from the given source(s). More formally the summary could be defined as a </w:t>
+      </w:r>
+      <w:r>
+        <w:rPr>
+          <w:i/>
+          <w:iCs/>
+        </w:rPr>
+        <w:t>text that is produced from one or more texts, that contains a significant portion of the information in the original text(s), and that is no longer than half of the original text(s)</w:t>
+      </w:r>
+      <w:r>
+        <w:t xml:space="preserve"> and text summarization as </w:t>
+      </w:r>
+      <w:r>
+        <w:rPr>
+          <w:i/>
+          <w:iCs/>
+        </w:rPr>
+        <w:t>the process of distilling the most important information from a source (or sources) to produce an abridged version for a particular user (or user)</w:t>
+      </w:r>
+      <w:r>
+        <w:rPr>
+          <w:i/>
+          <w:iCs/>
+        </w:rPr>
+        <w:t xml:space="preserve"> </w:t>
+      </w:r>
+      <w:r>
+        <w:rPr>
+          <w:i/>
+          <w:iCs/>
+        </w:rPr>
+        <w:t>and task (or tasks)</w:t>
+      </w:r>
+      <w:r>
+        <w:t xml:space="preserve"> </w:t>
+      </w:r>
+      <w:sdt>
+        <w:sdtPr>
+          <w:id w:val="-372386382"/>
+          <w:citation/>
+        </w:sdtPr>
+        <w:sdtEndPr/>
+        <w:sdtContent>
+          <w:r>
+            <w:fldChar w:fldCharType="begin"/>
+          </w:r>
+          <w:r>
+            <w:instrText xml:space="preserve"> CITATION Llo \l 1033 </w:instrText>
+          </w:r>
+          <w:r>
+            <w:fldChar w:fldCharType="separate"/>
+          </w:r>
+          <w:r>
+            <w:rPr>
+              <w:noProof/>
+            </w:rPr>
+            <w:t>[1]</w:t>
+          </w:r>
+          <w:r>
+            <w:fldChar w:fldCharType="end"/>
+          </w:r>
+        </w:sdtContent>
+      </w:sdt>
+      <w:r>
+        <w:t>. Text summarization in general could be divided into the single document or multi document. As well, the language should be considered too</w:t>
+      </w:r>
+      <w:r>
+        <w:t xml:space="preserve"> when we are talking about automatic text summarization (i.e. produced by machines) </w:t>
+      </w:r>
+      <w:sdt>
+        <w:sdtPr>
+          <w:id w:val="481735509"/>
+          <w:citation/>
+        </w:sdtPr>
+        <w:sdtEndPr/>
+        <w:sdtContent>
+          <w:r>
+            <w:fldChar w:fldCharType="begin"/>
+          </w:r>
+          <w:r>
+            <w:instrText xml:space="preserve"> CITATION Llo \l 1033 </w:instrText>
+          </w:r>
+          <w:r>
+            <w:fldChar w:fldCharType="separate"/>
+          </w:r>
+          <w:r>
+            <w:rPr>
+              <w:noProof/>
+            </w:rPr>
+            <w:t>[1]</w:t>
+          </w:r>
+          <w:r>
+            <w:fldChar w:fldCharType="end"/>
+          </w:r>
+        </w:sdtContent>
+      </w:sdt>
+      <w:r>
+        <w:t>. It is also important to understand what formats automatic summarizer can produce and consume. These facts are important since they directly influence on the summary evaluation.</w:t>
+      </w:r>
+    </w:p>
+    <w:p>
+      <w:pPr>
+        <w:bidi w:val="0"/>
+        <w:spacing w:after="160" w:line="259" w:lineRule="auto"/>
+      </w:pPr>
+      <w:r>
+        <w:t xml:space="preserve">It should be mentioned that </w:t>
+      </w:r>
+      <w:r>
+        <w:t xml:space="preserve">summarization task is vital in current over-information </w:t>
+      </w:r>
+      <w:sdt>
+        <w:sdtPr>
+          <w:id w:val="129990564"/>
+          <w:citation/>
+        </w:sdtPr>
+        <w:sdtEndPr/>
+        <w:sdtContent>
+          <w:r>
+            <w:fldChar w:fldCharType="begin"/>
+          </w:r>
+          <w:r>
+            <w:instrText xml:space="preserve"> CITATION Gia08 \l 1033 </w:instrText>
+          </w:r>
+          <w:r>
+            <w:fldChar w:fldCharType="separate"/>
+          </w:r>
+          <w:r>
+            <w:rPr>
+              <w:noProof/>
+            </w:rPr>
+            <w:t>[2]</w:t>
+          </w:r>
+          <w:r>
+            <w:fldChar w:fldCharType="end"/>
+          </w:r>
+        </w:sdtContent>
+      </w:sdt>
+      <w:r>
+        <w:t xml:space="preserve">.  For instance, the development of World Wide Web brings us to state where for the person it is not possible to read every page completely </w:t>
+      </w:r>
+      <w:sdt>
+        <w:sdtPr>
+          <w:id w:val="-659239488"/>
+          <w:citation/>
+        </w:sdtPr>
+        <w:sdtEndPr/>
+        <w:sdtContent>
+          <w:r>
+            <w:fldChar w:fldCharType="begin"/>
+          </w:r>
+          <w:r>
+            <w:instrText xml:space="preserve"> CITATION Llo \l 1033 </w:instrText>
+          </w:r>
+          <w:r>
+            <w:fldChar w:fldCharType="separate"/>
+          </w:r>
+          <w:r>
+            <w:rPr>
+              <w:noProof/>
+            </w:rPr>
+            <w:t>[1]</w:t>
+          </w:r>
+          <w:r>
+            <w:fldChar w:fldCharType="end"/>
+          </w:r>
+        </w:sdtContent>
+      </w:sdt>
+      <w:r>
+        <w:t>. Today “simple” search in web search engine will result in short summary</w:t>
+      </w:r>
+      <w:r>
+        <w:t xml:space="preserve">, see </w:t>
+      </w:r>
+      <w:r>
+        <w:t>Figure</w:t>
+      </w:r>
+      <w:r>
+        <w:t xml:space="preserve"> 1</w:t>
+      </w:r>
+      <w:r>
+        <w:t>.</w:t>
+      </w:r>
+      <w:r>
+        <w:t xml:space="preserve"> (It seems that it is a simplest possible summary, but it is a summary. For Google Scholar it looks like it takes an abstract of an article)</w:t>
+      </w:r>
+    </w:p>
+    <w:p>
+      <w:pPr>
+        <w:bidi w:val="0"/>
+        <w:spacing w:after="160" w:line="259" w:lineRule="auto"/>
+      </w:pPr>
+      <w:r>
+        <w:rPr>
+          <w:noProof/>
+        </w:rPr>
         <w:lastRenderedPageBreak/>
-        <w:t xml:space="preserve">trying to not make the interdependencies within these parts but </w:t>
-      </w:r>
-      <w:r>
-        <w:t xml:space="preserve">for better understanding of the system reading it </w:t>
-      </w:r>
-      <w:r>
-        <w:t>in novel form</w:t>
-      </w:r>
-      <w:r>
-        <w:t xml:space="preserve"> give the better picture.</w:t>
+        <w:drawing>
+          <wp:inline distT="0" distB="0" distL="0" distR="0" wp14:anchorId="77849F64" wp14:editId="2D023976">
+            <wp:extent cx="5939790" cy="2465070"/>
+            <wp:effectExtent l="0" t="0" r="3810" b="0"/>
+            <wp:docPr id="1" name="Picture 1"/>
+            <wp:cNvGraphicFramePr>
+              <a:graphicFrameLocks xmlns:a="http://schemas.openxmlformats.org/drawingml/2006/main" noChangeAspect="1"/>
+            </wp:cNvGraphicFramePr>
+            <a:graphic xmlns:a="http://schemas.openxmlformats.org/drawingml/2006/main">
+              <a:graphicData uri="http://schemas.openxmlformats.org/drawingml/2006/picture">
+                <pic:pic xmlns:pic="http://schemas.openxmlformats.org/drawingml/2006/picture">
+                  <pic:nvPicPr>
+                    <pic:cNvPr id="0" name="Picture 1"/>
+                    <pic:cNvPicPr>
+                      <a:picLocks noChangeAspect="1" noChangeArrowheads="1"/>
+                    </pic:cNvPicPr>
+                  </pic:nvPicPr>
+                  <pic:blipFill>
+                    <a:blip r:embed="rId8">
+                      <a:extLst>
+                        <a:ext uri="{28A0092B-C50C-407E-A947-70E740481C1C}">
+                          <a14:useLocalDpi xmlns:a14="http://schemas.microsoft.com/office/drawing/2010/main" val="0"/>
+                        </a:ext>
+                      </a:extLst>
+                    </a:blip>
+                    <a:srcRect/>
+                    <a:stretch>
+                      <a:fillRect/>
+                    </a:stretch>
+                  </pic:blipFill>
+                  <pic:spPr bwMode="auto">
+                    <a:xfrm>
+                      <a:off x="0" y="0"/>
+                      <a:ext cx="5939790" cy="2465070"/>
+                    </a:xfrm>
+                    <a:prstGeom prst="rect">
+                      <a:avLst/>
+                    </a:prstGeom>
+                    <a:noFill/>
+                    <a:ln>
+                      <a:noFill/>
+                    </a:ln>
+                  </pic:spPr>
+                </pic:pic>
+              </a:graphicData>
+            </a:graphic>
+          </wp:inline>
+        </w:drawing>
+      </w:r>
+    </w:p>
+    <w:p>
+      <w:pPr>
+        <w:bidi w:val="0"/>
+        <w:spacing w:after="160" w:line="259" w:lineRule="auto"/>
+        <w:jc w:val="center"/>
+      </w:pPr>
+      <w:r>
+        <w:t>Figure</w:t>
+      </w:r>
+      <w:r>
+        <w:t xml:space="preserve"> 1.</w:t>
+      </w:r>
+    </w:p>
+    <w:p>
+      <w:pPr>
+        <w:bidi w:val="0"/>
+        <w:spacing w:after="160" w:line="259" w:lineRule="auto"/>
+      </w:pPr>
+      <w:r>
+        <w:t xml:space="preserve">As it is already said in this section those details are reflected as assumptions and crystalized as requirements in the developed platform directly. For instance, </w:t>
+      </w:r>
+      <w:r>
+        <w:t xml:space="preserve">the platform expects that all documents either an original document(s) or the summary itself are a simple text encoded by UTF-8 and separated each one in its file. From the one hand it may require the preprocessing and/or after the summarization but from the other hand simplicity matters. Processing XML or other marked up format will require additional complication even for </w:t>
+      </w:r>
+      <w:r>
+        <w:t xml:space="preserve">the end </w:t>
+      </w:r>
+      <w:r>
+        <w:t>user to prepare documents in the needed format.</w:t>
+      </w:r>
+      <w:r>
+        <w:t xml:space="preserve"> As well, UTF-8 today is </w:t>
+      </w:r>
+      <w:r>
+        <w:t>the</w:t>
+      </w:r>
+      <w:r>
+        <w:t xml:space="preserve"> de-facto standard</w:t>
+      </w:r>
+      <w:r>
+        <w:t xml:space="preserve"> for simple text.</w:t>
+      </w:r>
+      <w:r>
+        <w:t xml:space="preserve"> </w:t>
+      </w:r>
+      <w:r>
+        <w:t xml:space="preserve">Our opinion that more exotic </w:t>
+      </w:r>
+      <w:r>
+        <w:t>as marked up language or those that based on text script processing as PDF or office documents (or even rare Unicode encodings) bring complexity both for the end user and text processing.</w:t>
       </w:r>
     </w:p>
     <w:p>
@@ -810,11 +1349,1174 @@
         <w:pStyle w:val="Heading1"/>
         <w:bidi w:val="0"/>
       </w:pPr>
-      <w:bookmarkStart w:id="2" w:name="_GoBack"/>
-      <w:bookmarkEnd w:id="2"/>
+      <w:bookmarkStart w:id="3" w:name="_Toc3218559"/>
+      <w:r>
+        <w:t>3. Summary Evaluation</w:t>
+      </w:r>
+      <w:bookmarkEnd w:id="3"/>
+    </w:p>
+    <w:p>
+      <w:pPr>
+        <w:bidi w:val="0"/>
+        <w:spacing w:after="160" w:line="259" w:lineRule="auto"/>
+      </w:pPr>
+      <w:r>
+        <w:t xml:space="preserve">In broad term of thinking summary evaluation could be a difficult problem because of human subjectivity about what good summary is. As the result it leads to disagreement whether one summary is better than another </w:t>
+      </w:r>
+      <w:sdt>
+        <w:sdtPr>
+          <w:id w:val="-517015004"/>
+          <w:citation/>
+        </w:sdtPr>
+        <w:sdtEndPr/>
+        <w:sdtContent>
+          <w:r>
+            <w:fldChar w:fldCharType="begin"/>
+          </w:r>
+          <w:r>
+            <w:instrText xml:space="preserve"> CITATION Gia08 \l 1033 </w:instrText>
+          </w:r>
+          <w:r>
+            <w:fldChar w:fldCharType="separate"/>
+          </w:r>
+          <w:r>
+            <w:rPr>
+              <w:noProof/>
+            </w:rPr>
+            <w:t>[2]</w:t>
+          </w:r>
+          <w:r>
+            <w:fldChar w:fldCharType="end"/>
+          </w:r>
+        </w:sdtContent>
+      </w:sdt>
+      <w:r>
+        <w:t xml:space="preserve">. </w:t>
+      </w:r>
+      <w:r>
+        <w:t>From the other hand, human judgment is the best possible judgment about the summary</w:t>
+      </w:r>
+      <w:r>
+        <w:t xml:space="preserve"> since humans eventually should read those summaries and have an idea what they are about.</w:t>
+      </w:r>
+    </w:p>
+    <w:p>
+      <w:pPr>
+        <w:bidi w:val="0"/>
+        <w:spacing w:after="160" w:line="259" w:lineRule="auto"/>
+        <w:rPr>
+          <w:rFonts w:ascii="Cambria Math" w:hAnsi="Cambria Math" w:cs="Cambria Math"/>
+        </w:rPr>
+      </w:pPr>
+      <w:r>
+        <w:t xml:space="preserve">As in many science fields the evaluation is a score which is given to the object and </w:t>
+      </w:r>
+      <w:r>
+        <w:t>the</w:t>
+      </w:r>
+      <w:r>
+        <w:t xml:space="preserve"> method which gives such score is called a metric. From mathematical point of </w:t>
+      </w:r>
+      <w:r>
+        <w:t>view,</w:t>
+      </w:r>
+      <w:r>
+        <w:t xml:space="preserve"> it could be represented as a function from </w:t>
+      </w:r>
+      <w:r>
+        <w:t xml:space="preserve">text domains (with or without additional parameters) to </w:t>
+      </w:r>
+      <w:r>
+        <w:rPr>
+          <w:rFonts w:ascii="Cambria Math" w:hAnsi="Cambria Math" w:cs="Cambria Math"/>
+        </w:rPr>
+        <w:t>ℝ domain:</w:t>
+      </w:r>
+    </w:p>
+    <w:p>
+      <w:pPr>
+        <w:bidi w:val="0"/>
+        <w:spacing w:after="160" w:line="259" w:lineRule="auto"/>
+        <w:jc w:val="center"/>
+        <w:rPr>
+          <w:rFonts w:eastAsiaTheme="minorEastAsia"/>
+        </w:rPr>
+      </w:pPr>
+      <m:oMathPara>
+        <m:oMath>
+          <m:sSub>
+            <m:sSubPr>
+              <m:ctrlPr>
+                <w:rPr>
+                  <w:rFonts w:ascii="Cambria Math" w:hAnsi="Cambria Math"/>
+                  <w:i/>
+                </w:rPr>
+              </m:ctrlPr>
+            </m:sSubPr>
+            <m:e>
+              <m:r>
+                <w:rPr>
+                  <w:rFonts w:ascii="Cambria Math" w:hAnsi="Cambria Math"/>
+                </w:rPr>
+                <m:t>f</m:t>
+              </m:r>
+            </m:e>
+            <m:sub>
+              <m:r>
+                <w:rPr>
+                  <w:rFonts w:ascii="Cambria Math" w:hAnsi="Cambria Math"/>
+                </w:rPr>
+                <m:t>metric</m:t>
+              </m:r>
+            </m:sub>
+          </m:sSub>
+          <m:d>
+            <m:dPr>
+              <m:ctrlPr>
+                <w:rPr>
+                  <w:rFonts w:ascii="Cambria Math" w:hAnsi="Cambria Math"/>
+                  <w:i/>
+                </w:rPr>
+              </m:ctrlPr>
+            </m:dPr>
+            <m:e>
+              <m:sSub>
+                <m:sSubPr>
+                  <m:ctrlPr>
+                    <w:rPr>
+                      <w:rFonts w:ascii="Cambria Math" w:hAnsi="Cambria Math"/>
+                      <w:i/>
+                    </w:rPr>
+                  </m:ctrlPr>
+                </m:sSubPr>
+                <m:e>
+                  <m:r>
+                    <w:rPr>
+                      <w:rFonts w:ascii="Cambria Math" w:hAnsi="Cambria Math"/>
+                    </w:rPr>
+                    <m:t>Text</m:t>
+                  </m:r>
+                </m:e>
+                <m:sub>
+                  <m:r>
+                    <w:rPr>
+                      <w:rFonts w:ascii="Cambria Math" w:hAnsi="Cambria Math"/>
+                    </w:rPr>
+                    <m:t>x</m:t>
+                  </m:r>
+                </m:sub>
+              </m:sSub>
+              <m:r>
+                <w:rPr>
+                  <w:rFonts w:ascii="Cambria Math" w:hAnsi="Cambria Math"/>
+                </w:rPr>
+                <m:t xml:space="preserve">, </m:t>
+              </m:r>
+              <m:sSub>
+                <m:sSubPr>
+                  <m:ctrlPr>
+                    <w:rPr>
+                      <w:rFonts w:ascii="Cambria Math" w:hAnsi="Cambria Math"/>
+                      <w:i/>
+                    </w:rPr>
+                  </m:ctrlPr>
+                </m:sSubPr>
+                <m:e>
+                  <m:r>
+                    <w:rPr>
+                      <w:rFonts w:ascii="Cambria Math" w:hAnsi="Cambria Math"/>
+                    </w:rPr>
+                    <m:t>P</m:t>
+                  </m:r>
+                </m:e>
+                <m:sub>
+                  <m:r>
+                    <w:rPr>
+                      <w:rFonts w:ascii="Cambria Math" w:hAnsi="Cambria Math"/>
+                    </w:rPr>
+                    <m:t>1</m:t>
+                  </m:r>
+                </m:sub>
+              </m:sSub>
+              <m:r>
+                <w:rPr>
+                  <w:rFonts w:ascii="Cambria Math" w:hAnsi="Cambria Math"/>
+                </w:rPr>
+                <m:t xml:space="preserve">,…, </m:t>
+              </m:r>
+              <m:sSub>
+                <m:sSubPr>
+                  <m:ctrlPr>
+                    <w:rPr>
+                      <w:rFonts w:ascii="Cambria Math" w:hAnsi="Cambria Math"/>
+                      <w:i/>
+                    </w:rPr>
+                  </m:ctrlPr>
+                </m:sSubPr>
+                <m:e>
+                  <m:r>
+                    <w:rPr>
+                      <w:rFonts w:ascii="Cambria Math" w:hAnsi="Cambria Math"/>
+                    </w:rPr>
+                    <m:t>P</m:t>
+                  </m:r>
+                </m:e>
+                <m:sub>
+                  <m:r>
+                    <w:rPr>
+                      <w:rFonts w:ascii="Cambria Math" w:hAnsi="Cambria Math"/>
+                    </w:rPr>
+                    <m:t>n</m:t>
+                  </m:r>
+                </m:sub>
+              </m:sSub>
+            </m:e>
+          </m:d>
+          <m:r>
+            <w:rPr>
+              <w:rFonts w:ascii="Cambria Math" w:hAnsi="Cambria Math"/>
+            </w:rPr>
+            <m:t>→</m:t>
+          </m:r>
+          <m:r>
+            <w:rPr>
+              <w:rFonts w:ascii="Cambria Math" w:hAnsi="Cambria Math"/>
+            </w:rPr>
+            <m:t>score</m:t>
+          </m:r>
+          <m:r>
+            <w:rPr>
+              <w:rFonts w:ascii="Cambria Math" w:hAnsi="Cambria Math"/>
+            </w:rPr>
+            <m:t>∈R</m:t>
+          </m:r>
+          <m:r>
+            <w:rPr>
+              <w:rFonts w:ascii="Cambria Math" w:hAnsi="Cambria Math"/>
+            </w:rPr>
+            <m:t xml:space="preserve"> </m:t>
+          </m:r>
+        </m:oMath>
+      </m:oMathPara>
+    </w:p>
+    <w:p>
+      <w:pPr>
+        <w:bidi w:val="0"/>
+        <w:spacing w:after="160" w:line="259" w:lineRule="auto"/>
+        <w:rPr>
+          <w:rFonts w:eastAsiaTheme="minorEastAsia"/>
+        </w:rPr>
+      </w:pPr>
+      <w:r>
+        <w:t xml:space="preserve">In many cases score range is restricted to be </w:t>
+      </w:r>
+      <m:oMath>
+        <m:r>
+          <w:rPr>
+            <w:rFonts w:ascii="Cambria Math" w:hAnsi="Cambria Math"/>
+          </w:rPr>
+          <m:t>[0,1]∈R</m:t>
+        </m:r>
+      </m:oMath>
+      <w:r>
+        <w:rPr>
+          <w:rFonts w:eastAsiaTheme="minorEastAsia"/>
+        </w:rPr>
+        <w:t xml:space="preserve"> or normalized to have such range.</w:t>
+      </w:r>
+    </w:p>
+    <w:p>
+      <w:pPr>
+        <w:bidi w:val="0"/>
+        <w:spacing w:after="160" w:line="259" w:lineRule="auto"/>
+        <w:rPr>
+          <w:rFonts w:eastAsiaTheme="minorEastAsia"/>
+        </w:rPr>
+      </w:pPr>
+      <w:r>
+        <w:rPr>
+          <w:rFonts w:eastAsiaTheme="minorEastAsia"/>
+        </w:rPr>
+        <w:lastRenderedPageBreak/>
+        <w:t>It highly dependent on the nature of the metric what expectations are. For the metrics which try show how a summary “good” or “bad” it is expected that th</w:t>
+      </w:r>
+      <w:r>
+        <w:rPr>
+          <w:rFonts w:eastAsiaTheme="minorEastAsia"/>
+        </w:rPr>
+        <w:t>e</w:t>
+      </w:r>
+      <w:r>
+        <w:rPr>
+          <w:rFonts w:eastAsiaTheme="minorEastAsia"/>
+        </w:rPr>
+        <w:t xml:space="preserve">se </w:t>
+      </w:r>
+      <w:r>
+        <w:rPr>
+          <w:rFonts w:eastAsiaTheme="minorEastAsia"/>
+        </w:rPr>
+        <w:t>metrics</w:t>
+      </w:r>
+      <w:r>
+        <w:rPr>
+          <w:rFonts w:eastAsiaTheme="minorEastAsia"/>
+        </w:rPr>
+        <w:t xml:space="preserve"> are statistically correlated to the human judgments for those summaries. For instance</w:t>
+      </w:r>
+      <w:r>
+        <w:rPr>
+          <w:rFonts w:eastAsiaTheme="minorEastAsia"/>
+        </w:rPr>
+        <w:t xml:space="preserve">, it could be a Pearson’s correlation </w:t>
+      </w:r>
+      <w:sdt>
+        <w:sdtPr>
+          <w:rPr>
+            <w:rFonts w:eastAsiaTheme="minorEastAsia"/>
+          </w:rPr>
+          <w:id w:val="624047125"/>
+          <w:citation/>
+        </w:sdtPr>
+        <w:sdtContent>
+          <w:r>
+            <w:rPr>
+              <w:rFonts w:eastAsiaTheme="minorEastAsia"/>
+            </w:rPr>
+            <w:fldChar w:fldCharType="begin"/>
+          </w:r>
+          <w:r>
+            <w:rPr>
+              <w:rFonts w:eastAsiaTheme="minorEastAsia"/>
+            </w:rPr>
+            <w:instrText xml:space="preserve"> CITATION Chi04 \l 1033 </w:instrText>
+          </w:r>
+          <w:r>
+            <w:rPr>
+              <w:rFonts w:eastAsiaTheme="minorEastAsia"/>
+            </w:rPr>
+            <w:fldChar w:fldCharType="separate"/>
+          </w:r>
+          <w:r>
+            <w:rPr>
+              <w:rFonts w:eastAsiaTheme="minorEastAsia"/>
+              <w:noProof/>
+            </w:rPr>
+            <w:t>[3]</w:t>
+          </w:r>
+          <w:r>
+            <w:rPr>
+              <w:rFonts w:eastAsiaTheme="minorEastAsia"/>
+            </w:rPr>
+            <w:fldChar w:fldCharType="end"/>
+          </w:r>
+        </w:sdtContent>
+      </w:sdt>
+      <w:r>
+        <w:rPr>
+          <w:rFonts w:eastAsiaTheme="minorEastAsia"/>
+        </w:rPr>
+        <w:t xml:space="preserve">. However, one might be interested not only how good or bad a summary is but, say, how good </w:t>
+      </w:r>
+      <w:r>
+        <w:rPr>
+          <w:rFonts w:eastAsiaTheme="minorEastAsia"/>
+        </w:rPr>
+        <w:t>a</w:t>
+      </w:r>
+      <w:r>
+        <w:rPr>
+          <w:rFonts w:eastAsiaTheme="minorEastAsia"/>
+        </w:rPr>
+        <w:t xml:space="preserve"> summarizer is. For us as humans, it is not only important how</w:t>
+      </w:r>
+      <w:r>
+        <w:rPr>
+          <w:rFonts w:eastAsiaTheme="minorEastAsia"/>
+        </w:rPr>
+        <w:t xml:space="preserve"> well </w:t>
+      </w:r>
+      <w:r>
+        <w:rPr>
+          <w:rFonts w:eastAsiaTheme="minorEastAsia"/>
+        </w:rPr>
+        <w:t xml:space="preserve">the information compressed into summary, but it is also important how this information is presented. Manner and matter for us have a meaning. </w:t>
+      </w:r>
+      <w:r>
+        <w:rPr>
+          <w:rFonts w:eastAsiaTheme="minorEastAsia"/>
+        </w:rPr>
+        <w:t xml:space="preserve">If it is very hard to read a summary </w:t>
+      </w:r>
+      <w:r>
+        <w:rPr>
+          <w:rFonts w:eastAsiaTheme="minorEastAsia"/>
+        </w:rPr>
+        <w:t>such summary</w:t>
+      </w:r>
+      <w:r>
+        <w:rPr>
+          <w:rFonts w:eastAsiaTheme="minorEastAsia"/>
+        </w:rPr>
+        <w:t xml:space="preserve"> might be useless eventually. Thus, we could be interested in the readability of those summaries. In </w:t>
+      </w:r>
+      <w:sdt>
+        <w:sdtPr>
+          <w:rPr>
+            <w:rFonts w:eastAsiaTheme="minorEastAsia"/>
+          </w:rPr>
+          <w:id w:val="-2118748007"/>
+          <w:citation/>
+        </w:sdtPr>
+        <w:sdtContent>
+          <w:r>
+            <w:rPr>
+              <w:rFonts w:eastAsiaTheme="minorEastAsia"/>
+            </w:rPr>
+            <w:fldChar w:fldCharType="begin"/>
+          </w:r>
+          <w:r>
+            <w:rPr>
+              <w:rFonts w:eastAsiaTheme="minorEastAsia"/>
+            </w:rPr>
+            <w:instrText xml:space="preserve"> CITATION Ele19 \l 1033 </w:instrText>
+          </w:r>
+          <w:r>
+            <w:rPr>
+              <w:rFonts w:eastAsiaTheme="minorEastAsia"/>
+            </w:rPr>
+            <w:fldChar w:fldCharType="separate"/>
+          </w:r>
+          <w:r>
+            <w:rPr>
+              <w:rFonts w:eastAsiaTheme="minorEastAsia"/>
+              <w:noProof/>
+            </w:rPr>
+            <w:t>[4]</w:t>
+          </w:r>
+          <w:r>
+            <w:rPr>
+              <w:rFonts w:eastAsiaTheme="minorEastAsia"/>
+            </w:rPr>
+            <w:fldChar w:fldCharType="end"/>
+          </w:r>
+        </w:sdtContent>
+      </w:sdt>
+      <w:r>
+        <w:rPr>
+          <w:rFonts w:eastAsiaTheme="minorEastAsia"/>
+        </w:rPr>
+        <w:t xml:space="preserve"> such question is </w:t>
+      </w:r>
+      <w:r>
+        <w:rPr>
+          <w:rFonts w:eastAsiaTheme="minorEastAsia"/>
+        </w:rPr>
+        <w:t>asked,</w:t>
+      </w:r>
+      <w:r>
+        <w:rPr>
+          <w:rFonts w:eastAsiaTheme="minorEastAsia"/>
+        </w:rPr>
+        <w:t xml:space="preserve"> and </w:t>
+      </w:r>
+      <w:r>
+        <w:rPr>
+          <w:rFonts w:eastAsiaTheme="minorEastAsia"/>
+        </w:rPr>
+        <w:t xml:space="preserve">it is implemented </w:t>
+      </w:r>
+      <w:r>
+        <w:rPr>
+          <w:rFonts w:eastAsiaTheme="minorEastAsia"/>
+        </w:rPr>
+        <w:t>by the software platform. The readability metrics’ results are useless without any reference and as a reference for readability metrics of the original documents.</w:t>
+      </w:r>
+    </w:p>
+    <w:p>
+      <w:pPr>
+        <w:pStyle w:val="Heading1"/>
+        <w:bidi w:val="0"/>
+        <w:rPr>
+          <w:rFonts w:eastAsiaTheme="minorEastAsia"/>
+        </w:rPr>
+      </w:pPr>
+      <w:r>
+        <w:rPr>
+          <w:rFonts w:eastAsiaTheme="minorEastAsia"/>
+        </w:rPr>
+        <w:t>4. Metrics</w:t>
+      </w:r>
+    </w:p>
+    <w:p>
+      <w:pPr>
+        <w:bidi w:val="0"/>
+        <w:rPr>
+          <w:rFonts w:ascii="Cambria Math" w:hAnsi="Cambria Math" w:cs="Cambria Math"/>
+        </w:rPr>
+      </w:pPr>
+      <w:r>
+        <w:t xml:space="preserve">It is already mentioned that a text metric could thought about as a function from text domain to </w:t>
+      </w:r>
+      <w:r>
+        <w:rPr>
+          <w:rFonts w:ascii="Cambria Math" w:hAnsi="Cambria Math" w:cs="Cambria Math"/>
+        </w:rPr>
+        <w:t xml:space="preserve">ℝ. However, for the metrics that should decide how much the summary </w:t>
+      </w:r>
+      <w:r>
+        <w:rPr>
+          <w:rFonts w:ascii="Cambria Math" w:hAnsi="Cambria Math" w:cs="Cambria Math"/>
+        </w:rPr>
+        <w:t xml:space="preserve">are built on the pattern of comparisons between two texts. Although the text comparison task is </w:t>
+      </w:r>
+      <w:r>
+        <w:rPr>
+          <w:rFonts w:ascii="Cambria Math" w:hAnsi="Cambria Math" w:cs="Cambria Math"/>
+        </w:rPr>
+        <w:t>interesting,</w:t>
+      </w:r>
+      <w:r>
+        <w:rPr>
+          <w:rFonts w:ascii="Cambria Math" w:hAnsi="Cambria Math" w:cs="Cambria Math"/>
+        </w:rPr>
+        <w:t xml:space="preserve"> but</w:t>
+      </w:r>
+      <w:r>
+        <w:rPr>
+          <w:rFonts w:ascii="Cambria Math" w:hAnsi="Cambria Math" w:cs="Cambria Math"/>
+        </w:rPr>
+        <w:t xml:space="preserve"> it is</w:t>
+      </w:r>
+      <w:r>
+        <w:rPr>
+          <w:rFonts w:ascii="Cambria Math" w:hAnsi="Cambria Math" w:cs="Cambria Math"/>
+        </w:rPr>
+        <w:t xml:space="preserve"> hard and has many applications in Natural Language Processing </w:t>
+      </w:r>
+      <w:sdt>
+        <w:sdtPr>
+          <w:rPr>
+            <w:rFonts w:ascii="Cambria Math" w:hAnsi="Cambria Math" w:cs="Cambria Math"/>
+          </w:rPr>
+          <w:id w:val="311065180"/>
+          <w:citation/>
+        </w:sdtPr>
+        <w:sdtContent>
+          <w:r>
+            <w:rPr>
+              <w:rFonts w:ascii="Cambria Math" w:hAnsi="Cambria Math" w:cs="Cambria Math"/>
+            </w:rPr>
+            <w:fldChar w:fldCharType="begin"/>
+          </w:r>
+          <w:r>
+            <w:rPr>
+              <w:rFonts w:ascii="Cambria Math" w:hAnsi="Cambria Math" w:cs="Cambria Math"/>
+            </w:rPr>
+            <w:instrText xml:space="preserve"> CITATION Leo \l 1033 </w:instrText>
+          </w:r>
+          <w:r>
+            <w:rPr>
+              <w:rFonts w:ascii="Cambria Math" w:hAnsi="Cambria Math" w:cs="Cambria Math"/>
+            </w:rPr>
+            <w:fldChar w:fldCharType="separate"/>
+          </w:r>
+          <w:r>
+            <w:rPr>
+              <w:rFonts w:ascii="Cambria Math" w:hAnsi="Cambria Math" w:cs="Cambria Math"/>
+              <w:noProof/>
+            </w:rPr>
+            <w:t>[5]</w:t>
+          </w:r>
+          <w:r>
+            <w:rPr>
+              <w:rFonts w:ascii="Cambria Math" w:hAnsi="Cambria Math" w:cs="Cambria Math"/>
+            </w:rPr>
+            <w:fldChar w:fldCharType="end"/>
+          </w:r>
+        </w:sdtContent>
+      </w:sdt>
+      <w:r>
+        <w:rPr>
+          <w:rFonts w:ascii="Cambria Math" w:hAnsi="Cambria Math" w:cs="Cambria Math"/>
+        </w:rPr>
+        <w:t>. The common pattern requires representing text in intermediate form</w:t>
+      </w:r>
+      <w:r>
+        <w:rPr>
+          <w:rFonts w:ascii="Cambria Math" w:hAnsi="Cambria Math" w:cs="Cambria Math"/>
+        </w:rPr>
+        <w:t>, F</w:t>
+      </w:r>
+      <w:r>
+        <w:rPr>
+          <w:rFonts w:ascii="Cambria Math" w:hAnsi="Cambria Math" w:cs="Cambria Math"/>
+        </w:rPr>
+        <w:t>igure 2</w:t>
+      </w:r>
+      <w:r>
+        <w:rPr>
+          <w:rFonts w:ascii="Cambria Math" w:hAnsi="Cambria Math" w:cs="Cambria Math"/>
+        </w:rPr>
+        <w:t xml:space="preserve">. </w:t>
+      </w:r>
+    </w:p>
+    <w:p>
+      <w:pPr>
+        <w:bidi w:val="0"/>
+        <w:spacing w:after="160" w:line="259" w:lineRule="auto"/>
+        <w:jc w:val="center"/>
+      </w:pPr>
+      <w:r>
+        <w:rPr>
+          <w:noProof/>
+        </w:rPr>
+        <w:drawing>
+          <wp:inline distT="0" distB="0" distL="0" distR="0" wp14:anchorId="7C578FBB" wp14:editId="24AC0A0D">
+            <wp:extent cx="3828593" cy="2939328"/>
+            <wp:effectExtent l="0" t="0" r="635" b="0"/>
+            <wp:docPr id="19" name="Picture 19"/>
+            <wp:cNvGraphicFramePr>
+              <a:graphicFrameLocks xmlns:a="http://schemas.openxmlformats.org/drawingml/2006/main" noChangeAspect="1"/>
+            </wp:cNvGraphicFramePr>
+            <a:graphic xmlns:a="http://schemas.openxmlformats.org/drawingml/2006/main">
+              <a:graphicData uri="http://schemas.openxmlformats.org/drawingml/2006/picture">
+                <pic:pic xmlns:pic="http://schemas.openxmlformats.org/drawingml/2006/picture">
+                  <pic:nvPicPr>
+                    <pic:cNvPr id="1" name=""/>
+                    <pic:cNvPicPr/>
+                  </pic:nvPicPr>
+                  <pic:blipFill>
+                    <a:blip r:embed="rId9"/>
+                    <a:stretch>
+                      <a:fillRect/>
+                    </a:stretch>
+                  </pic:blipFill>
+                  <pic:spPr>
+                    <a:xfrm>
+                      <a:off x="0" y="0"/>
+                      <a:ext cx="3846186" cy="2952835"/>
+                    </a:xfrm>
+                    <a:prstGeom prst="rect">
+                      <a:avLst/>
+                    </a:prstGeom>
+                  </pic:spPr>
+                </pic:pic>
+              </a:graphicData>
+            </a:graphic>
+          </wp:inline>
+        </w:drawing>
+      </w:r>
+    </w:p>
+    <w:p>
+      <w:pPr>
+        <w:bidi w:val="0"/>
+        <w:spacing w:after="160" w:line="259" w:lineRule="auto"/>
+        <w:jc w:val="center"/>
+      </w:pPr>
+      <w:r>
+        <w:t>Figure 2.</w:t>
+      </w:r>
+    </w:p>
+    <w:p>
+      <w:pPr>
+        <w:bidi w:val="0"/>
+        <w:spacing w:after="160" w:line="259" w:lineRule="auto"/>
+      </w:pPr>
+      <w:r>
+        <w:t>The second text of comparison in many cases</w:t>
+      </w:r>
+      <w:r>
+        <w:t xml:space="preserve"> is a human summary. Such summaries are called ‘ideal’ or ‘model’ summaries. Furthermore, because of the subjectivity of what good summary is, several summaries should be considered. As well, it should be considered what the strategy is for the multiple comparisons. For the ROUGE metric(s) </w:t>
+      </w:r>
+      <w:sdt>
+        <w:sdtPr>
+          <w:id w:val="832565400"/>
+          <w:citation/>
+        </w:sdtPr>
+        <w:sdtContent>
+          <w:r>
+            <w:fldChar w:fldCharType="begin"/>
+          </w:r>
+          <w:r>
+            <w:instrText xml:space="preserve"> CITATION Chi04 \l 1033 </w:instrText>
+          </w:r>
+          <w:r>
+            <w:fldChar w:fldCharType="separate"/>
+          </w:r>
+          <w:r>
+            <w:rPr>
+              <w:noProof/>
+            </w:rPr>
+            <w:t>[3]</w:t>
+          </w:r>
+          <w:r>
+            <w:fldChar w:fldCharType="end"/>
+          </w:r>
+        </w:sdtContent>
+      </w:sdt>
+      <w:r>
+        <w:t xml:space="preserve"> there are two strategies: either the average is taken, or the best result is taken. By our observations, the best result is not so </w:t>
+      </w:r>
+      <w:r>
+        <w:lastRenderedPageBreak/>
+        <w:t>popular. Therefore, the only strategy implemented by the evaluation platform is an average among all comparisons.</w:t>
+      </w:r>
+    </w:p>
+    <w:p>
+      <w:pPr>
+        <w:bidi w:val="0"/>
+        <w:spacing w:after="160" w:line="259" w:lineRule="auto"/>
+      </w:pPr>
+      <w:r>
+        <w:t xml:space="preserve">The real art of those comparisons </w:t>
+      </w:r>
+      <w:r>
+        <w:t>is the intermediate form and the following algorithms based on these forms.</w:t>
+      </w:r>
+      <w:r>
+        <w:t xml:space="preserve"> T</w:t>
+      </w:r>
+      <w:r>
+        <w:t xml:space="preserve">he forms are really </w:t>
+      </w:r>
+      <w:bookmarkStart w:id="4" w:name="_GoBack"/>
+      <w:bookmarkEnd w:id="4"/>
+    </w:p>
+    <w:p>
+      <w:pPr>
+        <w:bidi w:val="0"/>
+        <w:spacing w:after="160" w:line="259" w:lineRule="auto"/>
+      </w:pPr>
+      <w:r>
+        <w:br w:type="page"/>
+      </w:r>
+    </w:p>
+    <w:p>
+      <w:pPr>
+        <w:bidi w:val="0"/>
+        <w:spacing w:after="160" w:line="259" w:lineRule="auto"/>
+      </w:pPr>
+    </w:p>
+    <w:bookmarkStart w:id="5" w:name="_Toc3218560" w:displacedByCustomXml="next"/>
+    <w:sdt>
+      <w:sdtPr>
+        <w:rPr>
+          <w:rFonts w:asciiTheme="minorHAnsi" w:eastAsiaTheme="minorHAnsi" w:hAnsiTheme="minorHAnsi" w:cstheme="minorBidi"/>
+          <w:color w:val="auto"/>
+          <w:sz w:val="24"/>
+          <w:szCs w:val="22"/>
+          <w:rtl/>
+        </w:rPr>
+        <w:id w:val="1269270444"/>
+        <w:docPartObj>
+          <w:docPartGallery w:val="Bibliographies"/>
+          <w:docPartUnique/>
+        </w:docPartObj>
+      </w:sdtPr>
+      <w:sdtEndPr/>
+      <w:sdtContent>
+        <w:p>
+          <w:pPr>
+            <w:pStyle w:val="Heading1"/>
+          </w:pPr>
+          <w:r>
+            <w:t>References</w:t>
+          </w:r>
+          <w:bookmarkEnd w:id="5"/>
+        </w:p>
+        <w:sdt>
+          <w:sdtPr>
+            <w:rPr>
+              <w:rtl/>
+            </w:rPr>
+            <w:id w:val="-573587230"/>
+            <w:bibliography/>
+          </w:sdtPr>
+          <w:sdtEndPr/>
+          <w:sdtContent>
+            <w:p>
+              <w:pPr>
+                <w:rPr>
+                  <w:noProof/>
+                  <w:sz w:val="22"/>
+                </w:rPr>
+              </w:pPr>
+              <w:r>
+                <w:fldChar w:fldCharType="begin"/>
+              </w:r>
+              <w:r>
+                <w:instrText xml:space="preserve"> BIBLIOGRAPHY </w:instrText>
+              </w:r>
+              <w:r>
+                <w:fldChar w:fldCharType="separate"/>
+              </w:r>
+            </w:p>
+            <w:tbl>
+              <w:tblPr>
+                <w:tblW w:w="5000" w:type="pct"/>
+                <w:tblCellSpacing w:w="15" w:type="dxa"/>
+                <w:tblCellMar>
+                  <w:top w:w="15" w:type="dxa"/>
+                  <w:left w:w="15" w:type="dxa"/>
+                  <w:bottom w:w="15" w:type="dxa"/>
+                  <w:right w:w="15" w:type="dxa"/>
+                </w:tblCellMar>
+                <w:tblLook w:val="04A0" w:firstRow="1" w:lastRow="0" w:firstColumn="1" w:lastColumn="0" w:noHBand="0" w:noVBand="1"/>
+              </w:tblPr>
+              <w:tblGrid>
+                <w:gridCol w:w="344"/>
+                <w:gridCol w:w="9016"/>
+              </w:tblGrid>
+              <w:tr>
+                <w:trPr>
+                  <w:divId w:val="874776233"/>
+                  <w:tblCellSpacing w:w="15" w:type="dxa"/>
+                </w:trPr>
+                <w:tc>
+                  <w:tcPr>
+                    <w:tcW w:w="50" w:type="pct"/>
+                    <w:hideMark/>
+                  </w:tcPr>
+                  <w:p>
+                    <w:pPr>
+                      <w:pStyle w:val="Bibliography"/>
+                      <w:bidi w:val="0"/>
+                      <w:rPr>
+                        <w:noProof/>
+                        <w:szCs w:val="24"/>
+                      </w:rPr>
+                    </w:pPr>
+                    <w:r>
+                      <w:rPr>
+                        <w:noProof/>
+                      </w:rPr>
+                      <w:t xml:space="preserve">[1] </w:t>
+                    </w:r>
+                  </w:p>
+                </w:tc>
+                <w:tc>
+                  <w:tcPr>
+                    <w:tcW w:w="0" w:type="auto"/>
+                    <w:hideMark/>
+                  </w:tcPr>
+                  <w:p>
+                    <w:pPr>
+                      <w:pStyle w:val="Bibliography"/>
+                      <w:bidi w:val="0"/>
+                      <w:rPr>
+                        <w:noProof/>
+                      </w:rPr>
+                    </w:pPr>
+                    <w:r>
+                      <w:rPr>
+                        <w:noProof/>
+                      </w:rPr>
+                      <w:t xml:space="preserve">E. Lloret, TEXT SUMMARIZATION : AN OVERVIEW </w:t>
+                    </w:r>
+                    <w:r>
+                      <w:rPr>
+                        <w:rFonts w:ascii="Cambria Math" w:hAnsi="Cambria Math" w:cs="Cambria Math"/>
+                        <w:noProof/>
+                      </w:rPr>
+                      <w:t>∗</w:t>
+                    </w:r>
+                    <w:r>
+                      <w:rPr>
+                        <w:noProof/>
+                      </w:rPr>
+                      <w:t xml:space="preserve">. </w:t>
+                    </w:r>
+                  </w:p>
+                </w:tc>
+              </w:tr>
+              <w:tr>
+                <w:trPr>
+                  <w:divId w:val="874776233"/>
+                  <w:tblCellSpacing w:w="15" w:type="dxa"/>
+                </w:trPr>
+                <w:tc>
+                  <w:tcPr>
+                    <w:tcW w:w="50" w:type="pct"/>
+                    <w:hideMark/>
+                  </w:tcPr>
+                  <w:p>
+                    <w:pPr>
+                      <w:pStyle w:val="Bibliography"/>
+                      <w:bidi w:val="0"/>
+                      <w:rPr>
+                        <w:noProof/>
+                      </w:rPr>
+                    </w:pPr>
+                    <w:r>
+                      <w:rPr>
+                        <w:noProof/>
+                      </w:rPr>
+                      <w:t xml:space="preserve">[2] </w:t>
+                    </w:r>
+                  </w:p>
+                </w:tc>
+                <w:tc>
+                  <w:tcPr>
+                    <w:tcW w:w="0" w:type="auto"/>
+                    <w:hideMark/>
+                  </w:tcPr>
+                  <w:p>
+                    <w:pPr>
+                      <w:pStyle w:val="Bibliography"/>
+                      <w:bidi w:val="0"/>
+                      <w:rPr>
+                        <w:noProof/>
+                      </w:rPr>
+                    </w:pPr>
+                    <w:r>
+                      <w:rPr>
+                        <w:noProof/>
+                      </w:rPr>
+                      <w:t xml:space="preserve">G. K. a. S. Giannakopoulos, "Summarization System Evaluation Revisited: N-Gram Graphs," 2008. </w:t>
+                    </w:r>
+                  </w:p>
+                </w:tc>
+              </w:tr>
+              <w:tr>
+                <w:trPr>
+                  <w:divId w:val="874776233"/>
+                  <w:tblCellSpacing w:w="15" w:type="dxa"/>
+                </w:trPr>
+                <w:tc>
+                  <w:tcPr>
+                    <w:tcW w:w="50" w:type="pct"/>
+                    <w:hideMark/>
+                  </w:tcPr>
+                  <w:p>
+                    <w:pPr>
+                      <w:pStyle w:val="Bibliography"/>
+                      <w:bidi w:val="0"/>
+                      <w:rPr>
+                        <w:noProof/>
+                      </w:rPr>
+                    </w:pPr>
+                    <w:r>
+                      <w:rPr>
+                        <w:noProof/>
+                      </w:rPr>
+                      <w:t xml:space="preserve">[3] </w:t>
+                    </w:r>
+                  </w:p>
+                </w:tc>
+                <w:tc>
+                  <w:tcPr>
+                    <w:tcW w:w="0" w:type="auto"/>
+                    <w:hideMark/>
+                  </w:tcPr>
+                  <w:p>
+                    <w:pPr>
+                      <w:pStyle w:val="Bibliography"/>
+                      <w:bidi w:val="0"/>
+                      <w:rPr>
+                        <w:noProof/>
+                      </w:rPr>
+                    </w:pPr>
+                    <w:r>
+                      <w:rPr>
+                        <w:noProof/>
+                      </w:rPr>
+                      <w:t xml:space="preserve">C.-Y. Lin, "ROUGE: A Package for Automatic Evaluation of Summaries," 2004. </w:t>
+                    </w:r>
+                  </w:p>
+                </w:tc>
+              </w:tr>
+              <w:tr>
+                <w:trPr>
+                  <w:divId w:val="874776233"/>
+                  <w:tblCellSpacing w:w="15" w:type="dxa"/>
+                </w:trPr>
+                <w:tc>
+                  <w:tcPr>
+                    <w:tcW w:w="50" w:type="pct"/>
+                    <w:hideMark/>
+                  </w:tcPr>
+                  <w:p>
+                    <w:pPr>
+                      <w:pStyle w:val="Bibliography"/>
+                      <w:bidi w:val="0"/>
+                      <w:rPr>
+                        <w:noProof/>
+                      </w:rPr>
+                    </w:pPr>
+                    <w:r>
+                      <w:rPr>
+                        <w:noProof/>
+                      </w:rPr>
+                      <w:t xml:space="preserve">[4] </w:t>
+                    </w:r>
+                  </w:p>
+                </w:tc>
+                <w:tc>
+                  <w:tcPr>
+                    <w:tcW w:w="0" w:type="auto"/>
+                    <w:hideMark/>
+                  </w:tcPr>
+                  <w:p>
+                    <w:pPr>
+                      <w:pStyle w:val="Bibliography"/>
+                      <w:bidi w:val="0"/>
+                      <w:rPr>
+                        <w:noProof/>
+                      </w:rPr>
+                    </w:pPr>
+                    <w:r>
+                      <w:rPr>
+                        <w:noProof/>
+                      </w:rPr>
+                      <w:t xml:space="preserve">I. V. G. G. Leonidas Tsekouras, "A Graph-based Text Similarity Measure That Employs Named Entity". </w:t>
+                    </w:r>
+                  </w:p>
+                </w:tc>
+              </w:tr>
+              <w:tr>
+                <w:trPr>
+                  <w:divId w:val="874776233"/>
+                  <w:tblCellSpacing w:w="15" w:type="dxa"/>
+                </w:trPr>
+                <w:tc>
+                  <w:tcPr>
+                    <w:tcW w:w="50" w:type="pct"/>
+                    <w:hideMark/>
+                  </w:tcPr>
+                  <w:p>
+                    <w:pPr>
+                      <w:pStyle w:val="Bibliography"/>
+                      <w:bidi w:val="0"/>
+                      <w:rPr>
+                        <w:noProof/>
+                      </w:rPr>
+                    </w:pPr>
+                    <w:r>
+                      <w:rPr>
+                        <w:noProof/>
+                      </w:rPr>
+                      <w:t xml:space="preserve">[5] </w:t>
+                    </w:r>
+                  </w:p>
+                </w:tc>
+                <w:tc>
+                  <w:tcPr>
+                    <w:tcW w:w="0" w:type="auto"/>
+                    <w:hideMark/>
+                  </w:tcPr>
+                  <w:p>
+                    <w:pPr>
+                      <w:pStyle w:val="Bibliography"/>
+                      <w:bidi w:val="0"/>
+                      <w:rPr>
+                        <w:noProof/>
+                      </w:rPr>
+                    </w:pPr>
+                    <w:r>
+                      <w:rPr>
+                        <w:noProof/>
+                      </w:rPr>
+                      <w:t xml:space="preserve">E. H. Chin-Yew Lin, "Automatic Evaluation of Summaries Using N-gram," 2003. </w:t>
+                    </w:r>
+                  </w:p>
+                </w:tc>
+              </w:tr>
+              <w:tr>
+                <w:trPr>
+                  <w:divId w:val="874776233"/>
+                  <w:tblCellSpacing w:w="15" w:type="dxa"/>
+                </w:trPr>
+                <w:tc>
+                  <w:tcPr>
+                    <w:tcW w:w="50" w:type="pct"/>
+                    <w:hideMark/>
+                  </w:tcPr>
+                  <w:p>
+                    <w:pPr>
+                      <w:pStyle w:val="Bibliography"/>
+                      <w:bidi w:val="0"/>
+                      <w:rPr>
+                        <w:noProof/>
+                      </w:rPr>
+                    </w:pPr>
+                    <w:r>
+                      <w:rPr>
+                        <w:noProof/>
+                      </w:rPr>
+                      <w:t xml:space="preserve">[6] </w:t>
+                    </w:r>
+                  </w:p>
+                </w:tc>
+                <w:tc>
+                  <w:tcPr>
+                    <w:tcW w:w="0" w:type="auto"/>
+                    <w:hideMark/>
+                  </w:tcPr>
+                  <w:p>
+                    <w:pPr>
+                      <w:pStyle w:val="Bibliography"/>
+                      <w:bidi w:val="0"/>
+                      <w:rPr>
+                        <w:noProof/>
+                      </w:rPr>
+                    </w:pPr>
+                    <w:r>
+                      <w:rPr>
+                        <w:noProof/>
+                      </w:rPr>
+                      <w:t xml:space="preserve">T. V. P. M. R. M. M. P. Elena Lloret, "Are Better Summaries also Easier to Understand? Analyzing Text Complexity in Automatic Summarization," in </w:t>
+                    </w:r>
+                    <w:r>
+                      <w:rPr>
+                        <w:i/>
+                        <w:iCs/>
+                        <w:noProof/>
+                      </w:rPr>
+                      <w:t>Multilingual Text Analysis: Challenges, Models And Approaches</w:t>
+                    </w:r>
+                    <w:r>
+                      <w:rPr>
+                        <w:noProof/>
+                      </w:rPr>
+                      <w:t>, World Scientific, 2019, pp. 337-371.</w:t>
+                    </w:r>
+                  </w:p>
+                </w:tc>
+              </w:tr>
+            </w:tbl>
+            <w:p>
+              <w:pPr>
+                <w:bidi w:val="0"/>
+                <w:divId w:val="874776233"/>
+                <w:rPr>
+                  <w:rFonts w:eastAsia="Times New Roman"/>
+                  <w:noProof/>
+                </w:rPr>
+              </w:pPr>
+            </w:p>
+            <w:p>
+              <w:r>
+                <w:rPr>
+                  <w:b/>
+                  <w:bCs/>
+                  <w:noProof/>
+                </w:rPr>
+                <w:fldChar w:fldCharType="end"/>
+              </w:r>
+            </w:p>
+          </w:sdtContent>
+        </w:sdt>
+      </w:sdtContent>
+    </w:sdt>
+    <w:p>
+      <w:pPr>
+        <w:pStyle w:val="Heading1"/>
+        <w:bidi w:val="0"/>
+      </w:pPr>
     </w:p>
     <w:sectPr>
-      <w:footerReference w:type="default" r:id="rId8"/>
+      <w:footerReference w:type="default" r:id="rId10"/>
       <w:pgSz w:w="12240" w:h="15840"/>
       <w:pgMar w:top="1440" w:right="1440" w:bottom="1440" w:left="1440" w:header="720" w:footer="720" w:gutter="0"/>
       <w:cols w:space="720"/>
@@ -1424,11 +3126,14 @@
   <w:style w:type="paragraph" w:default="1" w:styleId="Normal">
     <w:name w:val="Normal"/>
     <w:qFormat/>
-    <w:rsid w:val="003C5501"/>
+    <w:rsid w:val="007C6840"/>
     <w:pPr>
       <w:bidi/>
       <w:spacing w:after="200" w:line="276" w:lineRule="auto"/>
     </w:pPr>
+    <w:rPr>
+      <w:sz w:val="24"/>
+    </w:rPr>
   </w:style>
   <w:style w:type="paragraph" w:styleId="Heading1">
     <w:name w:val="heading 1"/>
@@ -1454,7 +3159,6 @@
   <w:style w:type="character" w:default="1" w:styleId="DefaultParagraphFont">
     <w:name w:val="Default Paragraph Font"/>
     <w:uiPriority w:val="1"/>
-    <w:semiHidden/>
     <w:unhideWhenUsed/>
   </w:style>
   <w:style w:type="table" w:default="1" w:styleId="TableNormal">
@@ -1585,6 +3289,54 @@
       <w:ind w:left="720"/>
       <w:contextualSpacing/>
     </w:pPr>
+  </w:style>
+  <w:style w:type="paragraph" w:styleId="Bibliography">
+    <w:name w:val="Bibliography"/>
+    <w:basedOn w:val="Normal"/>
+    <w:next w:val="Normal"/>
+    <w:uiPriority w:val="37"/>
+    <w:unhideWhenUsed/>
+    <w:rsid w:val="00A9328E"/>
+  </w:style>
+  <w:style w:type="paragraph" w:styleId="BalloonText">
+    <w:name w:val="Balloon Text"/>
+    <w:basedOn w:val="Normal"/>
+    <w:link w:val="BalloonTextChar"/>
+    <w:uiPriority w:val="99"/>
+    <w:semiHidden/>
+    <w:unhideWhenUsed/>
+    <w:rsid w:val="00210009"/>
+    <w:pPr>
+      <w:spacing w:after="0" w:line="240" w:lineRule="auto"/>
+    </w:pPr>
+    <w:rPr>
+      <w:rFonts w:ascii="Segoe UI" w:hAnsi="Segoe UI" w:cs="Segoe UI"/>
+      <w:sz w:val="18"/>
+      <w:szCs w:val="18"/>
+    </w:rPr>
+  </w:style>
+  <w:style w:type="character" w:customStyle="1" w:styleId="BalloonTextChar">
+    <w:name w:val="Balloon Text Char"/>
+    <w:basedOn w:val="DefaultParagraphFont"/>
+    <w:link w:val="BalloonText"/>
+    <w:uiPriority w:val="99"/>
+    <w:semiHidden/>
+    <w:rsid w:val="00210009"/>
+    <w:rPr>
+      <w:rFonts w:ascii="Segoe UI" w:hAnsi="Segoe UI" w:cs="Segoe UI"/>
+      <w:sz w:val="18"/>
+      <w:szCs w:val="18"/>
+    </w:rPr>
+  </w:style>
+  <w:style w:type="character" w:styleId="PlaceholderText">
+    <w:name w:val="Placeholder Text"/>
+    <w:basedOn w:val="DefaultParagraphFont"/>
+    <w:uiPriority w:val="99"/>
+    <w:semiHidden/>
+    <w:rsid w:val="00070123"/>
+    <w:rPr>
+      <w:color w:val="808080"/>
+    </w:rPr>
   </w:style>
 </w:styles>
 </file>
@@ -1885,11 +3637,125 @@
 </file>
 
 <file path=customXml/item1.xml><?xml version="1.0" encoding="utf-8"?>
-<b:Sources xmlns:b="http://schemas.openxmlformats.org/officeDocument/2006/bibliography" xmlns="http://schemas.openxmlformats.org/officeDocument/2006/bibliography" SelectedStyle="\IEEE2006OfficeOnline.xsl" StyleName="IEEE" Version="2006"/>
+<b:Sources xmlns:b="http://schemas.openxmlformats.org/officeDocument/2006/bibliography" xmlns="http://schemas.openxmlformats.org/officeDocument/2006/bibliography" SelectedStyle="\IEEE2006OfficeOnline.xsl" StyleName="IEEE" Version="2006">
+  <b:Source>
+    <b:Tag>Llo</b:Tag>
+    <b:SourceType>Book</b:SourceType>
+    <b:Guid>{96898CFC-6557-4ECF-B168-EA051FA347D2}</b:Guid>
+    <b:Author>
+      <b:Author>
+        <b:NameList>
+          <b:Person>
+            <b:Last>Lloret</b:Last>
+            <b:First>Elena</b:First>
+          </b:Person>
+        </b:NameList>
+      </b:Author>
+    </b:Author>
+    <b:Title>TEXT SUMMARIZATION : AN OVERVIEW ∗</b:Title>
+    <b:RefOrder>1</b:RefOrder>
+  </b:Source>
+  <b:Source>
+    <b:Tag>Chi04</b:Tag>
+    <b:SourceType>JournalArticle</b:SourceType>
+    <b:Guid>{09DAB442-90EE-4DF5-A4B4-C4512D362DEC}</b:Guid>
+    <b:Author>
+      <b:Author>
+        <b:NameList>
+          <b:Person>
+            <b:Last>Lin</b:Last>
+            <b:First>Chin-Yew</b:First>
+          </b:Person>
+        </b:NameList>
+      </b:Author>
+    </b:Author>
+    <b:Title>ROUGE: A Package for Automatic Evaluation of Summaries</b:Title>
+    <b:Year>2004</b:Year>
+    <b:RefOrder>3</b:RefOrder>
+  </b:Source>
+  <b:Source>
+    <b:Tag>Chi03</b:Tag>
+    <b:SourceType>JournalArticle</b:SourceType>
+    <b:Guid>{2A18560A-7469-4023-8A48-681BE49FC9AA}</b:Guid>
+    <b:Author>
+      <b:Author>
+        <b:NameList>
+          <b:Person>
+            <b:Last>Chin-Yew Lin</b:Last>
+            <b:First>Eduard</b:First>
+            <b:Middle>Hovy</b:Middle>
+          </b:Person>
+        </b:NameList>
+      </b:Author>
+    </b:Author>
+    <b:Title>Automatic Evaluation of Summaries Using N-gram</b:Title>
+    <b:Year>2003</b:Year>
+    <b:RefOrder>6</b:RefOrder>
+  </b:Source>
+  <b:Source>
+    <b:Tag>Gia08</b:Tag>
+    <b:SourceType>JournalArticle</b:SourceType>
+    <b:Guid>{A84A6A2D-A0DB-49EC-B1CC-CFB32F848912}</b:Guid>
+    <b:Author>
+      <b:Author>
+        <b:NameList>
+          <b:Person>
+            <b:Last>Giannakopoulos</b:Last>
+            <b:First>G.,</b:First>
+            <b:Middle>Karkaletsis,V.,Vouros,G., and Stamatopoulos</b:Middle>
+          </b:Person>
+        </b:NameList>
+      </b:Author>
+    </b:Author>
+    <b:Title>Summarization System Evaluation Revisited: N-Gram Graphs</b:Title>
+    <b:Year>2008</b:Year>
+    <b:RefOrder>2</b:RefOrder>
+  </b:Source>
+  <b:Source>
+    <b:Tag>Ele19</b:Tag>
+    <b:SourceType>BookSection</b:SourceType>
+    <b:Guid>{D3565523-91A8-4AD2-9FA8-F89D48D8DC35}</b:Guid>
+    <b:Title>Are Better Summaries also Easier to Understand? Analyzing Text Complexity in Automatic Summarization</b:Title>
+    <b:Year>2019</b:Year>
+    <b:Pages>337-371</b:Pages>
+    <b:Author>
+      <b:Author>
+        <b:NameList>
+          <b:Person>
+            <b:Last>Elena Lloret</b:Last>
+            <b:First>Tatiana</b:First>
+            <b:Middle>Vodolazova, Paloma Moreda, Rafael Munoz, Manuel Palomar</b:Middle>
+          </b:Person>
+        </b:NameList>
+      </b:Author>
+    </b:Author>
+    <b:Publisher>World Scientific</b:Publisher>
+    <b:BookTitle>Multilingual Text Analysis: Challenges, Models And Approaches</b:BookTitle>
+    <b:RefOrder>4</b:RefOrder>
+  </b:Source>
+  <b:Source>
+    <b:Tag>Leo</b:Tag>
+    <b:SourceType>JournalArticle</b:SourceType>
+    <b:Guid>{D8ED79EA-E153-4AAF-94DF-138E4123C9B5}</b:Guid>
+    <b:Author>
+      <b:Author>
+        <b:NameList>
+          <b:Person>
+            <b:Last>Leonidas Tsekouras</b:Last>
+            <b:First>Iraklis</b:First>
+            <b:Middle>Varlamis, George Giannakopoulos</b:Middle>
+          </b:Person>
+        </b:NameList>
+      </b:Author>
+    </b:Author>
+    <b:Title>A Graph-based Text Similarity Measure That Employs Named Entity Information</b:Title>
+    <b:RefOrder>5</b:RefOrder>
+  </b:Source>
+</b:Sources>
 </file>
 
 <file path=customXml/itemProps1.xml><?xml version="1.0" encoding="utf-8"?>
-<ds:datastoreItem xmlns:ds="http://schemas.openxmlformats.org/officeDocument/2006/customXml" ds:itemID="{365AE7CC-086F-42C1-9C0F-E0CEEBC53BD9}">
+<ds:datastoreItem xmlns:ds="http://schemas.openxmlformats.org/officeDocument/2006/customXml" ds:itemID="{990AE1D2-66F0-4F52-B4E8-573EFC5E7354}">
   <ds:schemaRefs>
     <ds:schemaRef ds:uri="http://schemas.openxmlformats.org/officeDocument/2006/bibliography"/>
   </ds:schemaRefs>

--- a/docs/Summary Evaluation Platform.docx
+++ b/docs/Summary Evaluation Platform.docx
@@ -378,7 +378,7 @@
           <w:r>
             <w:fldChar w:fldCharType="separate"/>
           </w:r>
-          <w:hyperlink w:anchor="_Toc3218556" w:history="1">
+          <w:hyperlink w:anchor="_Toc3627070" w:history="1">
             <w:r>
               <w:rPr>
                 <w:rStyle w:val="Hyperlink"/>
@@ -405,7 +405,7 @@
                 <w:noProof/>
                 <w:webHidden/>
               </w:rPr>
-              <w:instrText xml:space="preserve"> PAGEREF _Toc3218556 \h </w:instrText>
+              <w:instrText xml:space="preserve"> PAGEREF _Toc3627070 \h </w:instrText>
             </w:r>
             <w:r>
               <w:rPr>
@@ -449,7 +449,7 @@
               <w:sz w:val="22"/>
             </w:rPr>
           </w:pPr>
-          <w:hyperlink w:anchor="_Toc3218557" w:history="1">
+          <w:hyperlink w:anchor="_Toc3627071" w:history="1">
             <w:r>
               <w:rPr>
                 <w:rStyle w:val="Hyperlink"/>
@@ -476,7 +476,7 @@
                 <w:noProof/>
                 <w:webHidden/>
               </w:rPr>
-              <w:instrText xml:space="preserve"> PAGEREF _Toc3218557 \h </w:instrText>
+              <w:instrText xml:space="preserve"> PAGEREF _Toc3627071 \h </w:instrText>
             </w:r>
             <w:r>
               <w:rPr>
@@ -520,7 +520,7 @@
               <w:sz w:val="22"/>
             </w:rPr>
           </w:pPr>
-          <w:hyperlink w:anchor="_Toc3218558" w:history="1">
+          <w:hyperlink w:anchor="_Toc3627072" w:history="1">
             <w:r>
               <w:rPr>
                 <w:rStyle w:val="Hyperlink"/>
@@ -547,7 +547,7 @@
                 <w:noProof/>
                 <w:webHidden/>
               </w:rPr>
-              <w:instrText xml:space="preserve"> PAGEREF _Toc3218558 \h </w:instrText>
+              <w:instrText xml:space="preserve"> PAGEREF _Toc3627072 \h </w:instrText>
             </w:r>
             <w:r>
               <w:rPr>
@@ -591,7 +591,7 @@
               <w:sz w:val="22"/>
             </w:rPr>
           </w:pPr>
-          <w:hyperlink w:anchor="_Toc3218559" w:history="1">
+          <w:hyperlink w:anchor="_Toc3627073" w:history="1">
             <w:r>
               <w:rPr>
                 <w:rStyle w:val="Hyperlink"/>
@@ -618,7 +618,7 @@
                 <w:noProof/>
                 <w:webHidden/>
               </w:rPr>
-              <w:instrText xml:space="preserve"> PAGEREF _Toc3218559 \h </w:instrText>
+              <w:instrText xml:space="preserve"> PAGEREF _Toc3627073 \h </w:instrText>
             </w:r>
             <w:r>
               <w:rPr>
@@ -662,13 +662,13 @@
               <w:sz w:val="22"/>
             </w:rPr>
           </w:pPr>
-          <w:hyperlink w:anchor="_Toc3218560" w:history="1">
+          <w:hyperlink w:anchor="_Toc3627074" w:history="1">
             <w:r>
               <w:rPr>
                 <w:rStyle w:val="Hyperlink"/>
                 <w:noProof/>
               </w:rPr>
-              <w:t>References</w:t>
+              <w:t>4. Metrics</w:t>
             </w:r>
             <w:r>
               <w:rPr>
@@ -689,7 +689,7 @@
                 <w:noProof/>
                 <w:webHidden/>
               </w:rPr>
-              <w:instrText xml:space="preserve"> PAGEREF _Toc3218560 \h </w:instrText>
+              <w:instrText xml:space="preserve"> PAGEREF _Toc3627074 \h </w:instrText>
             </w:r>
             <w:r>
               <w:rPr>
@@ -710,6 +710,219 @@
                 <w:webHidden/>
               </w:rPr>
               <w:t>6</w:t>
+            </w:r>
+            <w:r>
+              <w:rPr>
+                <w:noProof/>
+                <w:webHidden/>
+              </w:rPr>
+              <w:fldChar w:fldCharType="end"/>
+            </w:r>
+          </w:hyperlink>
+        </w:p>
+        <w:p>
+          <w:pPr>
+            <w:pStyle w:val="TOC2"/>
+            <w:tabs>
+              <w:tab w:val="right" w:leader="dot" w:pos="9350"/>
+            </w:tabs>
+            <w:bidi w:val="0"/>
+            <w:rPr>
+              <w:rFonts w:eastAsiaTheme="minorEastAsia"/>
+              <w:noProof/>
+              <w:sz w:val="22"/>
+            </w:rPr>
+          </w:pPr>
+          <w:hyperlink w:anchor="_Toc3627075" w:history="1">
+            <w:r>
+              <w:rPr>
+                <w:rStyle w:val="Hyperlink"/>
+                <w:noProof/>
+              </w:rPr>
+              <w:t>4.1. Implementation Forewords</w:t>
+            </w:r>
+            <w:r>
+              <w:rPr>
+                <w:noProof/>
+                <w:webHidden/>
+              </w:rPr>
+              <w:tab/>
+            </w:r>
+            <w:r>
+              <w:rPr>
+                <w:noProof/>
+                <w:webHidden/>
+              </w:rPr>
+              <w:fldChar w:fldCharType="begin"/>
+            </w:r>
+            <w:r>
+              <w:rPr>
+                <w:noProof/>
+                <w:webHidden/>
+              </w:rPr>
+              <w:instrText xml:space="preserve"> PAGEREF _Toc3627075 \h </w:instrText>
+            </w:r>
+            <w:r>
+              <w:rPr>
+                <w:noProof/>
+                <w:webHidden/>
+              </w:rPr>
+            </w:r>
+            <w:r>
+              <w:rPr>
+                <w:noProof/>
+                <w:webHidden/>
+              </w:rPr>
+              <w:fldChar w:fldCharType="separate"/>
+            </w:r>
+            <w:r>
+              <w:rPr>
+                <w:noProof/>
+                <w:webHidden/>
+              </w:rPr>
+              <w:t>7</w:t>
+            </w:r>
+            <w:r>
+              <w:rPr>
+                <w:noProof/>
+                <w:webHidden/>
+              </w:rPr>
+              <w:fldChar w:fldCharType="end"/>
+            </w:r>
+          </w:hyperlink>
+        </w:p>
+        <w:p>
+          <w:pPr>
+            <w:pStyle w:val="TOC2"/>
+            <w:tabs>
+              <w:tab w:val="right" w:leader="dot" w:pos="9350"/>
+            </w:tabs>
+            <w:bidi w:val="0"/>
+            <w:rPr>
+              <w:rFonts w:eastAsiaTheme="minorEastAsia"/>
+              <w:noProof/>
+              <w:sz w:val="22"/>
+            </w:rPr>
+          </w:pPr>
+          <w:hyperlink w:anchor="_Toc3627076" w:history="1">
+            <w:r>
+              <w:rPr>
+                <w:rStyle w:val="Hyperlink"/>
+                <w:noProof/>
+              </w:rPr>
+              <w:t>4.2. Rouge</w:t>
+            </w:r>
+            <w:r>
+              <w:rPr>
+                <w:noProof/>
+                <w:webHidden/>
+              </w:rPr>
+              <w:tab/>
+            </w:r>
+            <w:r>
+              <w:rPr>
+                <w:noProof/>
+                <w:webHidden/>
+              </w:rPr>
+              <w:fldChar w:fldCharType="begin"/>
+            </w:r>
+            <w:r>
+              <w:rPr>
+                <w:noProof/>
+                <w:webHidden/>
+              </w:rPr>
+              <w:instrText xml:space="preserve"> PAGEREF _Toc3627076 \h </w:instrText>
+            </w:r>
+            <w:r>
+              <w:rPr>
+                <w:noProof/>
+                <w:webHidden/>
+              </w:rPr>
+            </w:r>
+            <w:r>
+              <w:rPr>
+                <w:noProof/>
+                <w:webHidden/>
+              </w:rPr>
+              <w:fldChar w:fldCharType="separate"/>
+            </w:r>
+            <w:r>
+              <w:rPr>
+                <w:noProof/>
+                <w:webHidden/>
+              </w:rPr>
+              <w:t>9</w:t>
+            </w:r>
+            <w:r>
+              <w:rPr>
+                <w:noProof/>
+                <w:webHidden/>
+              </w:rPr>
+              <w:fldChar w:fldCharType="end"/>
+            </w:r>
+          </w:hyperlink>
+        </w:p>
+        <w:p>
+          <w:pPr>
+            <w:pStyle w:val="TOC1"/>
+            <w:tabs>
+              <w:tab w:val="right" w:leader="dot" w:pos="9350"/>
+            </w:tabs>
+            <w:bidi w:val="0"/>
+            <w:rPr>
+              <w:rFonts w:eastAsiaTheme="minorEastAsia"/>
+              <w:noProof/>
+              <w:sz w:val="22"/>
+            </w:rPr>
+          </w:pPr>
+          <w:hyperlink w:anchor="_Toc3627077" w:history="1">
+            <w:r>
+              <w:rPr>
+                <w:rStyle w:val="Hyperlink"/>
+                <w:noProof/>
+              </w:rPr>
+              <w:t>References</w:t>
+            </w:r>
+            <w:r>
+              <w:rPr>
+                <w:noProof/>
+                <w:webHidden/>
+              </w:rPr>
+              <w:tab/>
+            </w:r>
+            <w:r>
+              <w:rPr>
+                <w:noProof/>
+                <w:webHidden/>
+              </w:rPr>
+              <w:fldChar w:fldCharType="begin"/>
+            </w:r>
+            <w:r>
+              <w:rPr>
+                <w:noProof/>
+                <w:webHidden/>
+              </w:rPr>
+              <w:instrText xml:space="preserve"> PAGEREF _Toc3627077 \h </w:instrText>
+            </w:r>
+            <w:r>
+              <w:rPr>
+                <w:noProof/>
+                <w:webHidden/>
+              </w:rPr>
+            </w:r>
+            <w:r>
+              <w:rPr>
+                <w:noProof/>
+                <w:webHidden/>
+              </w:rPr>
+              <w:fldChar w:fldCharType="separate"/>
+            </w:r>
+            <w:r>
+              <w:rPr>
+                <w:noProof/>
+                <w:webHidden/>
+              </w:rPr>
+              <w:t>10</w:t>
             </w:r>
             <w:r>
               <w:rPr>
@@ -760,7 +973,7 @@
         <w:pStyle w:val="Heading1"/>
         <w:bidi w:val="0"/>
       </w:pPr>
-      <w:bookmarkStart w:id="0" w:name="_Toc3218556"/>
+      <w:bookmarkStart w:id="0" w:name="_Toc3627070"/>
       <w:r>
         <w:lastRenderedPageBreak/>
         <w:t>Abstract</w:t>
@@ -792,7 +1005,7 @@
         <w:pStyle w:val="Heading1"/>
         <w:bidi w:val="0"/>
       </w:pPr>
-      <w:bookmarkStart w:id="1" w:name="_Toc3218557"/>
+      <w:bookmarkStart w:id="1" w:name="_Toc3627071"/>
       <w:r>
         <w:t>1. Introduction</w:t>
       </w:r>
@@ -856,11 +1069,16 @@
         <w:t>.</w:t>
       </w:r>
       <w:r>
-        <w:t xml:space="preserve"> The expectations in such case are that the software will work similarly with a variety of operating systems or hardware. From the other hand, when one says, for instance “we have an enterprise office platform software” the meaning in such case is not related neither to operating system nor to the APIs of such office software. The meaning is the group of programs for solving a particular business</w:t>
+        <w:t xml:space="preserve"> The expectations in such case are that the software will work similarly with a variety of operating systems or hardware. From the other hand, when one says, for instance “we have an enterprise office platform software” the meaning in such case is not related neither to operating system nor to the APIs of such office software. The meaning is the group of programs for solving a </w:t>
+      </w:r>
+      <w:proofErr w:type="gramStart"/>
+      <w:r>
+        <w:t>particular business</w:t>
       </w:r>
       <w:r>
         <w:t>’</w:t>
       </w:r>
+      <w:proofErr w:type="gramEnd"/>
       <w:r>
         <w:t xml:space="preserve"> issues. As </w:t>
       </w:r>
@@ -991,7 +1209,7 @@
         <w:pStyle w:val="Heading1"/>
         <w:bidi w:val="0"/>
       </w:pPr>
-      <w:bookmarkStart w:id="2" w:name="_Toc3218558"/>
+      <w:bookmarkStart w:id="2" w:name="_Toc3627072"/>
       <w:r>
         <w:t xml:space="preserve">2. </w:t>
       </w:r>
@@ -1086,13 +1304,12 @@
           <w:id w:val="-372386382"/>
           <w:citation/>
         </w:sdtPr>
-        <w:sdtEndPr/>
         <w:sdtContent>
           <w:r>
             <w:fldChar w:fldCharType="begin"/>
           </w:r>
           <w:r>
-            <w:instrText xml:space="preserve"> CITATION Llo \l 1033 </w:instrText>
+            <w:instrText xml:space="preserve">CITATION Llo \l 1033 </w:instrText>
           </w:r>
           <w:r>
             <w:fldChar w:fldCharType="separate"/>
@@ -1101,7 +1318,7 @@
             <w:rPr>
               <w:noProof/>
             </w:rPr>
-            <w:t>[1]</w:t>
+            <w:t>(Lloret, 2008)</w:t>
           </w:r>
           <w:r>
             <w:fldChar w:fldCharType="end"/>
@@ -1119,13 +1336,12 @@
           <w:id w:val="481735509"/>
           <w:citation/>
         </w:sdtPr>
-        <w:sdtEndPr/>
         <w:sdtContent>
           <w:r>
             <w:fldChar w:fldCharType="begin"/>
           </w:r>
           <w:r>
-            <w:instrText xml:space="preserve"> CITATION Llo \l 1033 </w:instrText>
+            <w:instrText xml:space="preserve">CITATION Llo \l 1033 </w:instrText>
           </w:r>
           <w:r>
             <w:fldChar w:fldCharType="separate"/>
@@ -1134,7 +1350,7 @@
             <w:rPr>
               <w:noProof/>
             </w:rPr>
-            <w:t>[1]</w:t>
+            <w:t>(Lloret, 2008)</w:t>
           </w:r>
           <w:r>
             <w:fldChar w:fldCharType="end"/>
@@ -1161,7 +1377,6 @@
           <w:id w:val="129990564"/>
           <w:citation/>
         </w:sdtPr>
-        <w:sdtEndPr/>
         <w:sdtContent>
           <w:r>
             <w:fldChar w:fldCharType="begin"/>
@@ -1176,7 +1391,7 @@
             <w:rPr>
               <w:noProof/>
             </w:rPr>
-            <w:t>[2]</w:t>
+            <w:t>(Giannakopoulos, 2008)</w:t>
           </w:r>
           <w:r>
             <w:fldChar w:fldCharType="end"/>
@@ -1191,13 +1406,12 @@
           <w:id w:val="-659239488"/>
           <w:citation/>
         </w:sdtPr>
-        <w:sdtEndPr/>
         <w:sdtContent>
           <w:r>
             <w:fldChar w:fldCharType="begin"/>
           </w:r>
           <w:r>
-            <w:instrText xml:space="preserve"> CITATION Llo \l 1033 </w:instrText>
+            <w:instrText xml:space="preserve">CITATION Llo \l 1033 </w:instrText>
           </w:r>
           <w:r>
             <w:fldChar w:fldCharType="separate"/>
@@ -1206,7 +1420,7 @@
             <w:rPr>
               <w:noProof/>
             </w:rPr>
-            <w:t>[1]</w:t>
+            <w:t>(Lloret, 2008)</w:t>
           </w:r>
           <w:r>
             <w:fldChar w:fldCharType="end"/>
@@ -1349,7 +1563,7 @@
         <w:pStyle w:val="Heading1"/>
         <w:bidi w:val="0"/>
       </w:pPr>
-      <w:bookmarkStart w:id="3" w:name="_Toc3218559"/>
+      <w:bookmarkStart w:id="3" w:name="_Toc3627073"/>
       <w:r>
         <w:t>3. Summary Evaluation</w:t>
       </w:r>
@@ -1368,7 +1582,6 @@
           <w:id w:val="-517015004"/>
           <w:citation/>
         </w:sdtPr>
-        <w:sdtEndPr/>
         <w:sdtContent>
           <w:r>
             <w:fldChar w:fldCharType="begin"/>
@@ -1383,7 +1596,7 @@
             <w:rPr>
               <w:noProof/>
             </w:rPr>
-            <w:t>[2]</w:t>
+            <w:t>(Giannakopoulos, 2008)</w:t>
           </w:r>
           <w:r>
             <w:fldChar w:fldCharType="end"/>
@@ -1442,162 +1655,148 @@
           <w:rFonts w:eastAsiaTheme="minorEastAsia"/>
         </w:rPr>
       </w:pPr>
-      <m:oMathPara>
-        <m:oMath>
-          <m:sSub>
-            <m:sSubPr>
-              <m:ctrlPr>
-                <w:rPr>
-                  <w:rFonts w:ascii="Cambria Math" w:hAnsi="Cambria Math"/>
-                  <w:i/>
-                </w:rPr>
-              </m:ctrlPr>
-            </m:sSubPr>
-            <m:e>
-              <m:r>
-                <w:rPr>
-                  <w:rFonts w:ascii="Cambria Math" w:hAnsi="Cambria Math"/>
-                </w:rPr>
-                <m:t>f</m:t>
-              </m:r>
-            </m:e>
-            <m:sub>
-              <m:r>
-                <w:rPr>
-                  <w:rFonts w:ascii="Cambria Math" w:hAnsi="Cambria Math"/>
-                </w:rPr>
-                <m:t>metric</m:t>
-              </m:r>
-            </m:sub>
-          </m:sSub>
-          <m:d>
-            <m:dPr>
-              <m:ctrlPr>
-                <w:rPr>
-                  <w:rFonts w:ascii="Cambria Math" w:hAnsi="Cambria Math"/>
-                  <w:i/>
-                </w:rPr>
-              </m:ctrlPr>
-            </m:dPr>
-            <m:e>
-              <m:sSub>
-                <m:sSubPr>
-                  <m:ctrlPr>
-                    <w:rPr>
-                      <w:rFonts w:ascii="Cambria Math" w:hAnsi="Cambria Math"/>
-                      <w:i/>
-                    </w:rPr>
-                  </m:ctrlPr>
-                </m:sSubPr>
-                <m:e>
-                  <m:r>
-                    <w:rPr>
-                      <w:rFonts w:ascii="Cambria Math" w:hAnsi="Cambria Math"/>
-                    </w:rPr>
-                    <m:t>Text</m:t>
-                  </m:r>
-                </m:e>
-                <m:sub>
-                  <m:r>
-                    <w:rPr>
-                      <w:rFonts w:ascii="Cambria Math" w:hAnsi="Cambria Math"/>
-                    </w:rPr>
-                    <m:t>x</m:t>
-                  </m:r>
-                </m:sub>
-              </m:sSub>
-              <m:r>
-                <w:rPr>
-                  <w:rFonts w:ascii="Cambria Math" w:hAnsi="Cambria Math"/>
-                </w:rPr>
-                <m:t xml:space="preserve">, </m:t>
-              </m:r>
-              <m:sSub>
-                <m:sSubPr>
-                  <m:ctrlPr>
-                    <w:rPr>
-                      <w:rFonts w:ascii="Cambria Math" w:hAnsi="Cambria Math"/>
-                      <w:i/>
-                    </w:rPr>
-                  </m:ctrlPr>
-                </m:sSubPr>
-                <m:e>
-                  <m:r>
-                    <w:rPr>
-                      <w:rFonts w:ascii="Cambria Math" w:hAnsi="Cambria Math"/>
-                    </w:rPr>
-                    <m:t>P</m:t>
-                  </m:r>
-                </m:e>
-                <m:sub>
-                  <m:r>
-                    <w:rPr>
-                      <w:rFonts w:ascii="Cambria Math" w:hAnsi="Cambria Math"/>
-                    </w:rPr>
-                    <m:t>1</m:t>
-                  </m:r>
-                </m:sub>
-              </m:sSub>
-              <m:r>
-                <w:rPr>
-                  <w:rFonts w:ascii="Cambria Math" w:hAnsi="Cambria Math"/>
-                </w:rPr>
-                <m:t xml:space="preserve">,…, </m:t>
-              </m:r>
-              <m:sSub>
-                <m:sSubPr>
-                  <m:ctrlPr>
-                    <w:rPr>
-                      <w:rFonts w:ascii="Cambria Math" w:hAnsi="Cambria Math"/>
-                      <w:i/>
-                    </w:rPr>
-                  </m:ctrlPr>
-                </m:sSubPr>
-                <m:e>
-                  <m:r>
-                    <w:rPr>
-                      <w:rFonts w:ascii="Cambria Math" w:hAnsi="Cambria Math"/>
-                    </w:rPr>
-                    <m:t>P</m:t>
-                  </m:r>
-                </m:e>
-                <m:sub>
-                  <m:r>
-                    <w:rPr>
-                      <w:rFonts w:ascii="Cambria Math" w:hAnsi="Cambria Math"/>
-                    </w:rPr>
-                    <m:t>n</m:t>
-                  </m:r>
-                </m:sub>
-              </m:sSub>
-            </m:e>
-          </m:d>
-          <m:r>
-            <w:rPr>
-              <w:rFonts w:ascii="Cambria Math" w:hAnsi="Cambria Math"/>
-            </w:rPr>
-            <m:t>→</m:t>
-          </m:r>
-          <m:r>
-            <w:rPr>
-              <w:rFonts w:ascii="Cambria Math" w:hAnsi="Cambria Math"/>
-            </w:rPr>
-            <m:t>score</m:t>
-          </m:r>
-          <m:r>
-            <w:rPr>
-              <w:rFonts w:ascii="Cambria Math" w:hAnsi="Cambria Math"/>
-            </w:rPr>
-            <m:t>∈R</m:t>
-          </m:r>
-          <m:r>
-            <w:rPr>
-              <w:rFonts w:ascii="Cambria Math" w:hAnsi="Cambria Math"/>
-            </w:rPr>
-            <m:t xml:space="preserve"> </m:t>
-          </m:r>
-        </m:oMath>
-      </m:oMathPara>
+      <m:oMath>
+        <m:sSub>
+          <m:sSubPr>
+            <m:ctrlPr>
+              <w:rPr>
+                <w:rFonts w:ascii="Cambria Math" w:hAnsi="Cambria Math"/>
+                <w:i/>
+              </w:rPr>
+            </m:ctrlPr>
+          </m:sSubPr>
+          <m:e>
+            <m:r>
+              <w:rPr>
+                <w:rFonts w:ascii="Cambria Math" w:hAnsi="Cambria Math"/>
+              </w:rPr>
+              <m:t>f</m:t>
+            </m:r>
+          </m:e>
+          <m:sub>
+            <m:r>
+              <w:rPr>
+                <w:rFonts w:ascii="Cambria Math" w:hAnsi="Cambria Math"/>
+              </w:rPr>
+              <m:t>metric</m:t>
+            </m:r>
+          </m:sub>
+        </m:sSub>
+        <m:d>
+          <m:dPr>
+            <m:ctrlPr>
+              <w:rPr>
+                <w:rFonts w:ascii="Cambria Math" w:hAnsi="Cambria Math"/>
+                <w:i/>
+              </w:rPr>
+            </m:ctrlPr>
+          </m:dPr>
+          <m:e>
+            <m:sSub>
+              <m:sSubPr>
+                <m:ctrlPr>
+                  <w:rPr>
+                    <w:rFonts w:ascii="Cambria Math" w:hAnsi="Cambria Math"/>
+                    <w:i/>
+                  </w:rPr>
+                </m:ctrlPr>
+              </m:sSubPr>
+              <m:e>
+                <m:r>
+                  <w:rPr>
+                    <w:rFonts w:ascii="Cambria Math" w:hAnsi="Cambria Math"/>
+                  </w:rPr>
+                  <m:t>Text</m:t>
+                </m:r>
+              </m:e>
+              <m:sub>
+                <m:r>
+                  <w:rPr>
+                    <w:rFonts w:ascii="Cambria Math" w:hAnsi="Cambria Math"/>
+                  </w:rPr>
+                  <m:t>x</m:t>
+                </m:r>
+              </m:sub>
+            </m:sSub>
+            <m:r>
+              <w:rPr>
+                <w:rFonts w:ascii="Cambria Math" w:hAnsi="Cambria Math"/>
+              </w:rPr>
+              <m:t xml:space="preserve">, </m:t>
+            </m:r>
+            <m:sSub>
+              <m:sSubPr>
+                <m:ctrlPr>
+                  <w:rPr>
+                    <w:rFonts w:ascii="Cambria Math" w:hAnsi="Cambria Math"/>
+                    <w:i/>
+                  </w:rPr>
+                </m:ctrlPr>
+              </m:sSubPr>
+              <m:e>
+                <m:r>
+                  <w:rPr>
+                    <w:rFonts w:ascii="Cambria Math" w:hAnsi="Cambria Math"/>
+                  </w:rPr>
+                  <m:t>P</m:t>
+                </m:r>
+              </m:e>
+              <m:sub>
+                <m:r>
+                  <w:rPr>
+                    <w:rFonts w:ascii="Cambria Math" w:hAnsi="Cambria Math"/>
+                  </w:rPr>
+                  <m:t>1</m:t>
+                </m:r>
+              </m:sub>
+            </m:sSub>
+            <m:r>
+              <w:rPr>
+                <w:rFonts w:ascii="Cambria Math" w:hAnsi="Cambria Math"/>
+              </w:rPr>
+              <m:t xml:space="preserve">,…, </m:t>
+            </m:r>
+            <m:sSub>
+              <m:sSubPr>
+                <m:ctrlPr>
+                  <w:rPr>
+                    <w:rFonts w:ascii="Cambria Math" w:hAnsi="Cambria Math"/>
+                    <w:i/>
+                  </w:rPr>
+                </m:ctrlPr>
+              </m:sSubPr>
+              <m:e>
+                <m:r>
+                  <w:rPr>
+                    <w:rFonts w:ascii="Cambria Math" w:hAnsi="Cambria Math"/>
+                  </w:rPr>
+                  <m:t>P</m:t>
+                </m:r>
+              </m:e>
+              <m:sub>
+                <m:r>
+                  <w:rPr>
+                    <w:rFonts w:ascii="Cambria Math" w:hAnsi="Cambria Math"/>
+                  </w:rPr>
+                  <m:t>n</m:t>
+                </m:r>
+              </m:sub>
+            </m:sSub>
+          </m:e>
+        </m:d>
+        <m:r>
+          <w:rPr>
+            <w:rFonts w:ascii="Cambria Math" w:hAnsi="Cambria Math"/>
+          </w:rPr>
+          <m:t xml:space="preserve">→score∈R </m:t>
+        </m:r>
+      </m:oMath>
+      <w:r>
+        <w:rPr>
+          <w:rFonts w:eastAsiaTheme="minorEastAsia"/>
+        </w:rPr>
+        <w:t xml:space="preserve"> (1)</w:t>
+      </w:r>
     </w:p>
     <w:p>
       <w:pPr>
@@ -1702,7 +1901,7 @@
               <w:rFonts w:eastAsiaTheme="minorEastAsia"/>
               <w:noProof/>
             </w:rPr>
-            <w:t>[3]</w:t>
+            <w:t>(Lin, 2004)</w:t>
           </w:r>
           <w:r>
             <w:rPr>
@@ -1792,7 +1991,7 @@
               <w:rFonts w:eastAsiaTheme="minorEastAsia"/>
               <w:noProof/>
             </w:rPr>
-            <w:t>[4]</w:t>
+            <w:t>(Elena Lloret, 2019)</w:t>
           </w:r>
           <w:r>
             <w:rPr>
@@ -1841,12 +2040,14 @@
           <w:rFonts w:eastAsiaTheme="minorEastAsia"/>
         </w:rPr>
       </w:pPr>
+      <w:bookmarkStart w:id="4" w:name="_Toc3627074"/>
       <w:r>
         <w:rPr>
           <w:rFonts w:eastAsiaTheme="minorEastAsia"/>
         </w:rPr>
         <w:t>4. Metrics</w:t>
       </w:r>
+      <w:bookmarkEnd w:id="4"/>
     </w:p>
     <w:p>
       <w:pPr>
@@ -1856,7 +2057,13 @@
         </w:rPr>
       </w:pPr>
       <w:r>
-        <w:t xml:space="preserve">It is already mentioned that a text metric could thought about as a function from text domain to </w:t>
+        <w:t>It is already mentioned that a text metric could thought about as a function</w:t>
+      </w:r>
+      <w:r>
+        <w:t xml:space="preserve"> (1)</w:t>
+      </w:r>
+      <w:r>
+        <w:t xml:space="preserve"> from text domain to </w:t>
       </w:r>
       <w:r>
         <w:rPr>
@@ -1913,7 +2120,7 @@
             <w:rPr>
               <w:rFonts w:ascii="Cambria Math" w:hAnsi="Cambria Math" w:cs="Cambria Math"/>
             </w:rPr>
-            <w:instrText xml:space="preserve"> CITATION Leo \l 1033 </w:instrText>
+            <w:instrText xml:space="preserve">CITATION Leo \l 1033 </w:instrText>
           </w:r>
           <w:r>
             <w:rPr>
@@ -1926,7 +2133,7 @@
               <w:rFonts w:ascii="Cambria Math" w:hAnsi="Cambria Math" w:cs="Cambria Math"/>
               <w:noProof/>
             </w:rPr>
-            <w:t>[5]</w:t>
+            <w:t>(Leonidas Tsekouras, 2017)</w:t>
           </w:r>
           <w:r>
             <w:rPr>
@@ -2048,7 +2255,7 @@
             <w:rPr>
               <w:noProof/>
             </w:rPr>
-            <w:t>[3]</w:t>
+            <w:t>(Lin, 2004)</w:t>
           </w:r>
           <w:r>
             <w:fldChar w:fldCharType="end"/>
@@ -2056,11 +2263,11 @@
         </w:sdtContent>
       </w:sdt>
       <w:r>
-        <w:t xml:space="preserve"> there are two strategies: either the average is taken, or the best result is taken. By our observations, the best result is not so </w:t>
+        <w:t xml:space="preserve"> there are two strategies: </w:t>
       </w:r>
       <w:r>
         <w:lastRenderedPageBreak/>
-        <w:t>popular. Therefore, the only strategy implemented by the evaluation platform is an average among all comparisons.</w:t>
+        <w:t>either the average is taken, or the best result is taken. By our observations, the best result is not so popular. Therefore, the only strategy implemented by the evaluation platform is an average among all comparisons.</w:t>
       </w:r>
     </w:p>
     <w:p>
@@ -2075,13 +2282,11 @@
         <w:t>is the intermediate form and the following algorithms based on these forms.</w:t>
       </w:r>
       <w:r>
-        <w:t xml:space="preserve"> T</w:t>
-      </w:r>
-      <w:r>
-        <w:t xml:space="preserve">he forms are really </w:t>
-      </w:r>
-      <w:bookmarkStart w:id="4" w:name="_GoBack"/>
-      <w:bookmarkEnd w:id="4"/>
+        <w:t xml:space="preserve"> </w:t>
+      </w:r>
+      <w:r>
+        <w:t>Strictly speaking, the algorithm defines (requires the usage of) such form. Thus, for the platform it has been obligated to define a way to hold and produce various forms in generic manner.</w:t>
+      </w:r>
     </w:p>
     <w:p>
       <w:pPr>
@@ -2089,7 +2294,31 @@
         <w:spacing w:after="160" w:line="259" w:lineRule="auto"/>
       </w:pPr>
       <w:r>
-        <w:br w:type="page"/>
+        <w:t xml:space="preserve">On the other hand, </w:t>
+      </w:r>
+      <w:r>
+        <w:t xml:space="preserve">obviously, </w:t>
+      </w:r>
+      <w:r>
+        <w:t xml:space="preserve">the </w:t>
+      </w:r>
+      <w:r>
+        <w:t xml:space="preserve">automatic </w:t>
+      </w:r>
+      <w:r>
+        <w:t xml:space="preserve">summary text comparison with ideal </w:t>
+      </w:r>
+      <w:r>
+        <w:t xml:space="preserve">summary is not only the way to have a metric for summary. For example, the platform also proposes variety of readability metrics for automatic summaries. Thus, one can have an overview how much considered system influences on readability. For the platform it was chosen to reflect the difference (i.e. mathematical minus) between the original text metric value and generated summary text metric value. </w:t>
+      </w:r>
+      <w:r>
+        <w:t>A combination of such simplest form with some visualization techniques gives us truly beautiful results for grasping analy</w:t>
+      </w:r>
+      <w:r>
+        <w:t>sis</w:t>
+      </w:r>
+      <w:r>
+        <w:t xml:space="preserve"> without deep dive into results.</w:t>
       </w:r>
     </w:p>
     <w:p>
@@ -2097,8 +2326,3676 @@
         <w:bidi w:val="0"/>
         <w:spacing w:after="160" w:line="259" w:lineRule="auto"/>
       </w:pPr>
-    </w:p>
-    <w:bookmarkStart w:id="5" w:name="_Toc3218560" w:displacedByCustomXml="next"/>
+      <w:r>
+        <w:t>The next sections will give a brief overview of the chosen metrics for implementation by our platform. The one might wish as much as possible metrics; however</w:t>
+      </w:r>
+      <w:r>
+        <w:t>,</w:t>
+      </w:r>
+      <w:r>
+        <w:t xml:space="preserve"> such effort </w:t>
+      </w:r>
+      <w:r>
+        <w:t>would</w:t>
+      </w:r>
+      <w:r>
+        <w:t xml:space="preserve"> require </w:t>
+      </w:r>
+      <w:r>
+        <w:t>much time with negative consequences on other planned features.</w:t>
+      </w:r>
+    </w:p>
+    <w:p>
+      <w:pPr>
+        <w:pStyle w:val="Heading2"/>
+        <w:bidi w:val="0"/>
+      </w:pPr>
+      <w:bookmarkStart w:id="5" w:name="_Toc3627075"/>
+      <w:r>
+        <w:t>4.1. Implementation Forewords</w:t>
+      </w:r>
+      <w:bookmarkEnd w:id="5"/>
+    </w:p>
+    <w:p>
+      <w:pPr>
+        <w:bidi w:val="0"/>
+      </w:pPr>
+      <w:r>
+        <w:t xml:space="preserve">While it seems a bit early to dive into the implementation details, but we should give an overview picture about implementation details to make the following text </w:t>
+      </w:r>
+      <w:r>
+        <w:t>clearer</w:t>
+      </w:r>
+      <w:r>
+        <w:t xml:space="preserve">. </w:t>
+      </w:r>
+      <w:r>
+        <w:t>Within our platform we decided to implement several metrics for summary evaluation. Among them there are ROUGE metrics. Originally, ROUGE metric</w:t>
+      </w:r>
+      <w:r>
+        <w:t>s</w:t>
+      </w:r>
+      <w:r>
+        <w:t xml:space="preserve"> were implemented in Perl language.</w:t>
+      </w:r>
+    </w:p>
+    <w:p>
+      <w:pPr>
+        <w:bidi w:val="0"/>
+      </w:pPr>
+      <w:r>
+        <w:t xml:space="preserve">We decided to implement our platform </w:t>
+      </w:r>
+      <w:r>
+        <w:t>in</w:t>
+      </w:r>
+      <w:r>
+        <w:t xml:space="preserve"> Java language. </w:t>
+      </w:r>
+      <w:r>
+        <w:t xml:space="preserve">Specifically, it is of version 1.8. </w:t>
+      </w:r>
+      <w:r>
+        <w:t>The decision was dictated firstly due to high popularity of this language. See Table 1 for top 5 languages on the time of writing this text</w:t>
+      </w:r>
+      <w:r>
+        <w:t xml:space="preserve"> according to TIOBE index </w:t>
+      </w:r>
+      <w:sdt>
+        <w:sdtPr>
+          <w:id w:val="919757580"/>
+          <w:citation/>
+        </w:sdtPr>
+        <w:sdtContent>
+          <w:r>
+            <w:fldChar w:fldCharType="begin"/>
+          </w:r>
+          <w:r>
+            <w:instrText xml:space="preserve">CITATION TIO \l 1033 </w:instrText>
+          </w:r>
+          <w:r>
+            <w:fldChar w:fldCharType="separate"/>
+          </w:r>
+          <w:r>
+            <w:rPr>
+              <w:noProof/>
+            </w:rPr>
+            <w:t>(TIOBE, 2019)</w:t>
+          </w:r>
+          <w:r>
+            <w:fldChar w:fldCharType="end"/>
+          </w:r>
+        </w:sdtContent>
+      </w:sdt>
+      <w:r>
+        <w:t>.</w:t>
+      </w:r>
+      <w:r>
+        <w:t xml:space="preserve"> As well, according to Figure 3, this language is a leadership for almost two decades.</w:t>
+      </w:r>
+    </w:p>
+    <w:tbl>
+      <w:tblPr>
+        <w:tblW w:w="14100" w:type="dxa"/>
+        <w:tblInd w:w="-180" w:type="dxa"/>
+        <w:tblCellMar>
+          <w:top w:w="15" w:type="dxa"/>
+          <w:left w:w="15" w:type="dxa"/>
+          <w:bottom w:w="15" w:type="dxa"/>
+          <w:right w:w="15" w:type="dxa"/>
+        </w:tblCellMar>
+        <w:tblLook w:val="04A0" w:firstRow="1" w:lastRow="0" w:firstColumn="1" w:lastColumn="0" w:noHBand="0" w:noVBand="1"/>
+      </w:tblPr>
+      <w:tblGrid>
+        <w:gridCol w:w="1350"/>
+        <w:gridCol w:w="1440"/>
+        <w:gridCol w:w="1170"/>
+        <w:gridCol w:w="2340"/>
+        <w:gridCol w:w="6030"/>
+        <w:gridCol w:w="1770"/>
+      </w:tblGrid>
+      <w:tr>
+        <w:trPr>
+          <w:tblHeader/>
+        </w:trPr>
+        <w:tc>
+          <w:tcPr>
+            <w:tcW w:w="1350" w:type="dxa"/>
+            <w:tcBorders>
+              <w:top w:val="nil"/>
+              <w:bottom w:val="single" w:sz="12" w:space="0" w:color="DDDDDD"/>
+            </w:tcBorders>
+            <w:shd w:val="clear" w:color="auto" w:fill="auto"/>
+            <w:tcMar>
+              <w:top w:w="120" w:type="dxa"/>
+              <w:left w:w="120" w:type="dxa"/>
+              <w:bottom w:w="120" w:type="dxa"/>
+              <w:right w:w="120" w:type="dxa"/>
+            </w:tcMar>
+            <w:vAlign w:val="bottom"/>
+            <w:hideMark/>
+          </w:tcPr>
+          <w:p>
+            <w:pPr>
+              <w:bidi w:val="0"/>
+              <w:spacing w:after="300" w:line="240" w:lineRule="auto"/>
+              <w:rPr>
+                <w:rFonts w:ascii="Arial" w:eastAsia="Times New Roman" w:hAnsi="Arial" w:cs="Arial"/>
+                <w:b/>
+                <w:bCs/>
+                <w:color w:val="333333"/>
+                <w:sz w:val="18"/>
+                <w:szCs w:val="18"/>
+              </w:rPr>
+            </w:pPr>
+            <w:r>
+              <w:rPr>
+                <w:rFonts w:ascii="Arial" w:eastAsia="Times New Roman" w:hAnsi="Arial" w:cs="Arial"/>
+                <w:b/>
+                <w:bCs/>
+                <w:color w:val="333333"/>
+                <w:sz w:val="18"/>
+                <w:szCs w:val="18"/>
+              </w:rPr>
+              <w:t>Mar 2019</w:t>
+            </w:r>
+          </w:p>
+        </w:tc>
+        <w:tc>
+          <w:tcPr>
+            <w:tcW w:w="1440" w:type="dxa"/>
+            <w:tcBorders>
+              <w:top w:val="nil"/>
+              <w:bottom w:val="single" w:sz="12" w:space="0" w:color="DDDDDD"/>
+            </w:tcBorders>
+            <w:shd w:val="clear" w:color="auto" w:fill="auto"/>
+            <w:tcMar>
+              <w:top w:w="120" w:type="dxa"/>
+              <w:left w:w="120" w:type="dxa"/>
+              <w:bottom w:w="120" w:type="dxa"/>
+              <w:right w:w="120" w:type="dxa"/>
+            </w:tcMar>
+            <w:vAlign w:val="bottom"/>
+            <w:hideMark/>
+          </w:tcPr>
+          <w:p>
+            <w:pPr>
+              <w:bidi w:val="0"/>
+              <w:spacing w:after="300" w:line="240" w:lineRule="auto"/>
+              <w:rPr>
+                <w:rFonts w:ascii="Arial" w:eastAsia="Times New Roman" w:hAnsi="Arial" w:cs="Arial"/>
+                <w:b/>
+                <w:bCs/>
+                <w:color w:val="333333"/>
+                <w:sz w:val="18"/>
+                <w:szCs w:val="18"/>
+              </w:rPr>
+            </w:pPr>
+            <w:r>
+              <w:rPr>
+                <w:rFonts w:ascii="Arial" w:eastAsia="Times New Roman" w:hAnsi="Arial" w:cs="Arial"/>
+                <w:b/>
+                <w:bCs/>
+                <w:color w:val="333333"/>
+                <w:sz w:val="18"/>
+                <w:szCs w:val="18"/>
+              </w:rPr>
+              <w:t>Mar 2018</w:t>
+            </w:r>
+          </w:p>
+        </w:tc>
+        <w:tc>
+          <w:tcPr>
+            <w:tcW w:w="1170" w:type="dxa"/>
+            <w:tcBorders>
+              <w:top w:val="nil"/>
+              <w:bottom w:val="single" w:sz="12" w:space="0" w:color="DDDDDD"/>
+            </w:tcBorders>
+            <w:shd w:val="clear" w:color="auto" w:fill="auto"/>
+            <w:tcMar>
+              <w:top w:w="120" w:type="dxa"/>
+              <w:left w:w="120" w:type="dxa"/>
+              <w:bottom w:w="120" w:type="dxa"/>
+              <w:right w:w="120" w:type="dxa"/>
+            </w:tcMar>
+            <w:vAlign w:val="bottom"/>
+            <w:hideMark/>
+          </w:tcPr>
+          <w:p>
+            <w:pPr>
+              <w:bidi w:val="0"/>
+              <w:spacing w:after="300" w:line="240" w:lineRule="auto"/>
+              <w:rPr>
+                <w:rFonts w:ascii="Arial" w:eastAsia="Times New Roman" w:hAnsi="Arial" w:cs="Arial"/>
+                <w:b/>
+                <w:bCs/>
+                <w:color w:val="333333"/>
+                <w:sz w:val="18"/>
+                <w:szCs w:val="18"/>
+              </w:rPr>
+            </w:pPr>
+            <w:r>
+              <w:rPr>
+                <w:rFonts w:ascii="Arial" w:eastAsia="Times New Roman" w:hAnsi="Arial" w:cs="Arial"/>
+                <w:b/>
+                <w:bCs/>
+                <w:color w:val="333333"/>
+                <w:sz w:val="18"/>
+                <w:szCs w:val="18"/>
+              </w:rPr>
+              <w:t>Change</w:t>
+            </w:r>
+          </w:p>
+        </w:tc>
+        <w:tc>
+          <w:tcPr>
+            <w:tcW w:w="2340" w:type="dxa"/>
+            <w:tcBorders>
+              <w:top w:val="nil"/>
+              <w:bottom w:val="single" w:sz="12" w:space="0" w:color="DDDDDD"/>
+            </w:tcBorders>
+            <w:shd w:val="clear" w:color="auto" w:fill="auto"/>
+            <w:tcMar>
+              <w:top w:w="120" w:type="dxa"/>
+              <w:left w:w="120" w:type="dxa"/>
+              <w:bottom w:w="120" w:type="dxa"/>
+              <w:right w:w="120" w:type="dxa"/>
+            </w:tcMar>
+            <w:vAlign w:val="bottom"/>
+            <w:hideMark/>
+          </w:tcPr>
+          <w:p>
+            <w:pPr>
+              <w:bidi w:val="0"/>
+              <w:spacing w:after="300" w:line="240" w:lineRule="auto"/>
+              <w:rPr>
+                <w:rFonts w:ascii="Arial" w:eastAsia="Times New Roman" w:hAnsi="Arial" w:cs="Arial"/>
+                <w:b/>
+                <w:bCs/>
+                <w:color w:val="333333"/>
+                <w:sz w:val="18"/>
+                <w:szCs w:val="18"/>
+              </w:rPr>
+            </w:pPr>
+            <w:r>
+              <w:rPr>
+                <w:rFonts w:ascii="Arial" w:eastAsia="Times New Roman" w:hAnsi="Arial" w:cs="Arial"/>
+                <w:b/>
+                <w:bCs/>
+                <w:color w:val="333333"/>
+                <w:sz w:val="18"/>
+                <w:szCs w:val="18"/>
+              </w:rPr>
+              <w:t>Programming Language</w:t>
+            </w:r>
+          </w:p>
+        </w:tc>
+        <w:tc>
+          <w:tcPr>
+            <w:tcW w:w="6030" w:type="dxa"/>
+            <w:tcBorders>
+              <w:top w:val="nil"/>
+              <w:bottom w:val="single" w:sz="12" w:space="0" w:color="DDDDDD"/>
+            </w:tcBorders>
+            <w:shd w:val="clear" w:color="auto" w:fill="auto"/>
+            <w:tcMar>
+              <w:top w:w="120" w:type="dxa"/>
+              <w:left w:w="120" w:type="dxa"/>
+              <w:bottom w:w="120" w:type="dxa"/>
+              <w:right w:w="120" w:type="dxa"/>
+            </w:tcMar>
+            <w:vAlign w:val="bottom"/>
+            <w:hideMark/>
+          </w:tcPr>
+          <w:p>
+            <w:pPr>
+              <w:bidi w:val="0"/>
+              <w:spacing w:after="300" w:line="240" w:lineRule="auto"/>
+              <w:rPr>
+                <w:rFonts w:ascii="Arial" w:eastAsia="Times New Roman" w:hAnsi="Arial" w:cs="Arial"/>
+                <w:b/>
+                <w:bCs/>
+                <w:color w:val="333333"/>
+                <w:sz w:val="18"/>
+                <w:szCs w:val="18"/>
+              </w:rPr>
+            </w:pPr>
+            <w:r>
+              <w:rPr>
+                <w:rFonts w:ascii="Arial" w:eastAsia="Times New Roman" w:hAnsi="Arial" w:cs="Arial"/>
+                <w:b/>
+                <w:bCs/>
+                <w:color w:val="333333"/>
+                <w:sz w:val="18"/>
+                <w:szCs w:val="18"/>
+              </w:rPr>
+              <w:t>Ratings</w:t>
+            </w:r>
+          </w:p>
+        </w:tc>
+        <w:tc>
+          <w:tcPr>
+            <w:tcW w:w="0" w:type="auto"/>
+            <w:tcBorders>
+              <w:top w:val="nil"/>
+              <w:bottom w:val="single" w:sz="12" w:space="0" w:color="DDDDDD"/>
+            </w:tcBorders>
+            <w:shd w:val="clear" w:color="auto" w:fill="auto"/>
+            <w:tcMar>
+              <w:top w:w="120" w:type="dxa"/>
+              <w:left w:w="120" w:type="dxa"/>
+              <w:bottom w:w="120" w:type="dxa"/>
+              <w:right w:w="120" w:type="dxa"/>
+            </w:tcMar>
+            <w:vAlign w:val="bottom"/>
+            <w:hideMark/>
+          </w:tcPr>
+          <w:p>
+            <w:pPr>
+              <w:bidi w:val="0"/>
+              <w:spacing w:after="300" w:line="240" w:lineRule="auto"/>
+              <w:rPr>
+                <w:rFonts w:ascii="Arial" w:eastAsia="Times New Roman" w:hAnsi="Arial" w:cs="Arial"/>
+                <w:b/>
+                <w:bCs/>
+                <w:color w:val="333333"/>
+                <w:sz w:val="18"/>
+                <w:szCs w:val="18"/>
+              </w:rPr>
+            </w:pPr>
+            <w:r>
+              <w:rPr>
+                <w:rFonts w:ascii="Arial" w:eastAsia="Times New Roman" w:hAnsi="Arial" w:cs="Arial"/>
+                <w:b/>
+                <w:bCs/>
+                <w:color w:val="333333"/>
+                <w:sz w:val="18"/>
+                <w:szCs w:val="18"/>
+              </w:rPr>
+              <w:t>Change</w:t>
+            </w:r>
+          </w:p>
+        </w:tc>
+      </w:tr>
+      <w:tr>
+        <w:tc>
+          <w:tcPr>
+            <w:tcW w:w="1350" w:type="dxa"/>
+            <w:tcBorders>
+              <w:bottom w:val="single" w:sz="6" w:space="0" w:color="DDDDDD"/>
+            </w:tcBorders>
+            <w:shd w:val="clear" w:color="auto" w:fill="F9F9F9"/>
+            <w:tcMar>
+              <w:top w:w="120" w:type="dxa"/>
+              <w:left w:w="120" w:type="dxa"/>
+              <w:bottom w:w="120" w:type="dxa"/>
+              <w:right w:w="120" w:type="dxa"/>
+            </w:tcMar>
+            <w:hideMark/>
+          </w:tcPr>
+          <w:p>
+            <w:pPr>
+              <w:bidi w:val="0"/>
+              <w:spacing w:after="300" w:line="240" w:lineRule="auto"/>
+              <w:rPr>
+                <w:rFonts w:ascii="Arial" w:eastAsia="Times New Roman" w:hAnsi="Arial" w:cs="Arial"/>
+                <w:color w:val="333333"/>
+                <w:sz w:val="18"/>
+                <w:szCs w:val="18"/>
+              </w:rPr>
+            </w:pPr>
+            <w:r>
+              <w:rPr>
+                <w:rFonts w:ascii="Arial" w:eastAsia="Times New Roman" w:hAnsi="Arial" w:cs="Arial"/>
+                <w:color w:val="333333"/>
+                <w:sz w:val="18"/>
+                <w:szCs w:val="18"/>
+              </w:rPr>
+              <w:t>1</w:t>
+            </w:r>
+          </w:p>
+        </w:tc>
+        <w:tc>
+          <w:tcPr>
+            <w:tcW w:w="1440" w:type="dxa"/>
+            <w:tcBorders>
+              <w:bottom w:val="single" w:sz="6" w:space="0" w:color="DDDDDD"/>
+            </w:tcBorders>
+            <w:shd w:val="clear" w:color="auto" w:fill="F9F9F9"/>
+            <w:tcMar>
+              <w:top w:w="120" w:type="dxa"/>
+              <w:left w:w="120" w:type="dxa"/>
+              <w:bottom w:w="120" w:type="dxa"/>
+              <w:right w:w="120" w:type="dxa"/>
+            </w:tcMar>
+            <w:hideMark/>
+          </w:tcPr>
+          <w:p>
+            <w:pPr>
+              <w:bidi w:val="0"/>
+              <w:spacing w:after="300" w:line="240" w:lineRule="auto"/>
+              <w:rPr>
+                <w:rFonts w:ascii="Arial" w:eastAsia="Times New Roman" w:hAnsi="Arial" w:cs="Arial"/>
+                <w:color w:val="333333"/>
+                <w:sz w:val="18"/>
+                <w:szCs w:val="18"/>
+              </w:rPr>
+            </w:pPr>
+            <w:r>
+              <w:rPr>
+                <w:rFonts w:ascii="Arial" w:eastAsia="Times New Roman" w:hAnsi="Arial" w:cs="Arial"/>
+                <w:color w:val="333333"/>
+                <w:sz w:val="18"/>
+                <w:szCs w:val="18"/>
+              </w:rPr>
+              <w:t>1</w:t>
+            </w:r>
+          </w:p>
+        </w:tc>
+        <w:tc>
+          <w:tcPr>
+            <w:tcW w:w="1170" w:type="dxa"/>
+            <w:tcBorders>
+              <w:bottom w:val="single" w:sz="6" w:space="0" w:color="DDDDDD"/>
+            </w:tcBorders>
+            <w:shd w:val="clear" w:color="auto" w:fill="F9F9F9"/>
+            <w:tcMar>
+              <w:top w:w="120" w:type="dxa"/>
+              <w:left w:w="120" w:type="dxa"/>
+              <w:bottom w:w="120" w:type="dxa"/>
+              <w:right w:w="120" w:type="dxa"/>
+            </w:tcMar>
+            <w:hideMark/>
+          </w:tcPr>
+          <w:p>
+            <w:pPr>
+              <w:bidi w:val="0"/>
+              <w:spacing w:after="300" w:line="240" w:lineRule="auto"/>
+              <w:rPr>
+                <w:rFonts w:ascii="Arial" w:eastAsia="Times New Roman" w:hAnsi="Arial" w:cs="Arial"/>
+                <w:color w:val="333333"/>
+                <w:sz w:val="18"/>
+                <w:szCs w:val="18"/>
+              </w:rPr>
+            </w:pPr>
+          </w:p>
+        </w:tc>
+        <w:tc>
+          <w:tcPr>
+            <w:tcW w:w="2340" w:type="dxa"/>
+            <w:tcBorders>
+              <w:bottom w:val="single" w:sz="6" w:space="0" w:color="DDDDDD"/>
+            </w:tcBorders>
+            <w:shd w:val="clear" w:color="auto" w:fill="F9F9F9"/>
+            <w:tcMar>
+              <w:top w:w="120" w:type="dxa"/>
+              <w:left w:w="120" w:type="dxa"/>
+              <w:bottom w:w="120" w:type="dxa"/>
+              <w:right w:w="120" w:type="dxa"/>
+            </w:tcMar>
+            <w:hideMark/>
+          </w:tcPr>
+          <w:p>
+            <w:pPr>
+              <w:bidi w:val="0"/>
+              <w:spacing w:after="300" w:line="240" w:lineRule="auto"/>
+              <w:rPr>
+                <w:rFonts w:ascii="Arial" w:eastAsia="Times New Roman" w:hAnsi="Arial" w:cs="Arial"/>
+                <w:color w:val="333333"/>
+                <w:sz w:val="18"/>
+                <w:szCs w:val="18"/>
+              </w:rPr>
+            </w:pPr>
+            <w:r>
+              <w:rPr>
+                <w:rFonts w:ascii="Arial" w:eastAsia="Times New Roman" w:hAnsi="Arial" w:cs="Arial"/>
+                <w:color w:val="333333"/>
+                <w:sz w:val="18"/>
+                <w:szCs w:val="18"/>
+              </w:rPr>
+              <w:t>Java</w:t>
+            </w:r>
+          </w:p>
+        </w:tc>
+        <w:tc>
+          <w:tcPr>
+            <w:tcW w:w="6030" w:type="dxa"/>
+            <w:tcBorders>
+              <w:bottom w:val="single" w:sz="6" w:space="0" w:color="DDDDDD"/>
+            </w:tcBorders>
+            <w:shd w:val="clear" w:color="auto" w:fill="F9F9F9"/>
+            <w:tcMar>
+              <w:top w:w="120" w:type="dxa"/>
+              <w:left w:w="120" w:type="dxa"/>
+              <w:bottom w:w="120" w:type="dxa"/>
+              <w:right w:w="120" w:type="dxa"/>
+            </w:tcMar>
+            <w:hideMark/>
+          </w:tcPr>
+          <w:p>
+            <w:pPr>
+              <w:bidi w:val="0"/>
+              <w:spacing w:after="300" w:line="240" w:lineRule="auto"/>
+              <w:rPr>
+                <w:rFonts w:ascii="Arial" w:eastAsia="Times New Roman" w:hAnsi="Arial" w:cs="Arial"/>
+                <w:color w:val="333333"/>
+                <w:sz w:val="18"/>
+                <w:szCs w:val="18"/>
+              </w:rPr>
+            </w:pPr>
+            <w:r>
+              <w:rPr>
+                <w:rFonts w:ascii="Arial" w:eastAsia="Times New Roman" w:hAnsi="Arial" w:cs="Arial"/>
+                <w:color w:val="333333"/>
+                <w:sz w:val="18"/>
+                <w:szCs w:val="18"/>
+              </w:rPr>
+              <w:t>14.880%</w:t>
+            </w:r>
+          </w:p>
+        </w:tc>
+        <w:tc>
+          <w:tcPr>
+            <w:tcW w:w="0" w:type="auto"/>
+            <w:tcBorders>
+              <w:bottom w:val="single" w:sz="6" w:space="0" w:color="DDDDDD"/>
+            </w:tcBorders>
+            <w:shd w:val="clear" w:color="auto" w:fill="F9F9F9"/>
+            <w:tcMar>
+              <w:top w:w="120" w:type="dxa"/>
+              <w:left w:w="120" w:type="dxa"/>
+              <w:bottom w:w="120" w:type="dxa"/>
+              <w:right w:w="120" w:type="dxa"/>
+            </w:tcMar>
+            <w:hideMark/>
+          </w:tcPr>
+          <w:p>
+            <w:pPr>
+              <w:bidi w:val="0"/>
+              <w:spacing w:after="300" w:line="240" w:lineRule="auto"/>
+              <w:rPr>
+                <w:rFonts w:ascii="Arial" w:eastAsia="Times New Roman" w:hAnsi="Arial" w:cs="Arial"/>
+                <w:color w:val="333333"/>
+                <w:sz w:val="18"/>
+                <w:szCs w:val="18"/>
+              </w:rPr>
+            </w:pPr>
+            <w:r>
+              <w:rPr>
+                <w:rFonts w:ascii="Arial" w:eastAsia="Times New Roman" w:hAnsi="Arial" w:cs="Arial"/>
+                <w:color w:val="333333"/>
+                <w:sz w:val="18"/>
+                <w:szCs w:val="18"/>
+              </w:rPr>
+              <w:t>-0.06%</w:t>
+            </w:r>
+          </w:p>
+        </w:tc>
+      </w:tr>
+      <w:tr>
+        <w:tc>
+          <w:tcPr>
+            <w:tcW w:w="1350" w:type="dxa"/>
+            <w:tcBorders>
+              <w:bottom w:val="single" w:sz="6" w:space="0" w:color="DDDDDD"/>
+            </w:tcBorders>
+            <w:shd w:val="clear" w:color="auto" w:fill="auto"/>
+            <w:tcMar>
+              <w:top w:w="120" w:type="dxa"/>
+              <w:left w:w="120" w:type="dxa"/>
+              <w:bottom w:w="120" w:type="dxa"/>
+              <w:right w:w="120" w:type="dxa"/>
+            </w:tcMar>
+            <w:hideMark/>
+          </w:tcPr>
+          <w:p>
+            <w:pPr>
+              <w:bidi w:val="0"/>
+              <w:spacing w:after="300" w:line="240" w:lineRule="auto"/>
+              <w:rPr>
+                <w:rFonts w:ascii="Arial" w:eastAsia="Times New Roman" w:hAnsi="Arial" w:cs="Arial"/>
+                <w:color w:val="333333"/>
+                <w:sz w:val="18"/>
+                <w:szCs w:val="18"/>
+              </w:rPr>
+            </w:pPr>
+            <w:r>
+              <w:rPr>
+                <w:rFonts w:ascii="Arial" w:eastAsia="Times New Roman" w:hAnsi="Arial" w:cs="Arial"/>
+                <w:color w:val="333333"/>
+                <w:sz w:val="18"/>
+                <w:szCs w:val="18"/>
+              </w:rPr>
+              <w:t>2</w:t>
+            </w:r>
+          </w:p>
+        </w:tc>
+        <w:tc>
+          <w:tcPr>
+            <w:tcW w:w="1440" w:type="dxa"/>
+            <w:tcBorders>
+              <w:bottom w:val="single" w:sz="6" w:space="0" w:color="DDDDDD"/>
+            </w:tcBorders>
+            <w:shd w:val="clear" w:color="auto" w:fill="auto"/>
+            <w:tcMar>
+              <w:top w:w="120" w:type="dxa"/>
+              <w:left w:w="120" w:type="dxa"/>
+              <w:bottom w:w="120" w:type="dxa"/>
+              <w:right w:w="120" w:type="dxa"/>
+            </w:tcMar>
+            <w:hideMark/>
+          </w:tcPr>
+          <w:p>
+            <w:pPr>
+              <w:bidi w:val="0"/>
+              <w:spacing w:after="300" w:line="240" w:lineRule="auto"/>
+              <w:rPr>
+                <w:rFonts w:ascii="Arial" w:eastAsia="Times New Roman" w:hAnsi="Arial" w:cs="Arial"/>
+                <w:color w:val="333333"/>
+                <w:sz w:val="18"/>
+                <w:szCs w:val="18"/>
+              </w:rPr>
+            </w:pPr>
+            <w:r>
+              <w:rPr>
+                <w:rFonts w:ascii="Arial" w:eastAsia="Times New Roman" w:hAnsi="Arial" w:cs="Arial"/>
+                <w:color w:val="333333"/>
+                <w:sz w:val="18"/>
+                <w:szCs w:val="18"/>
+              </w:rPr>
+              <w:t>2</w:t>
+            </w:r>
+          </w:p>
+        </w:tc>
+        <w:tc>
+          <w:tcPr>
+            <w:tcW w:w="1170" w:type="dxa"/>
+            <w:tcBorders>
+              <w:bottom w:val="single" w:sz="6" w:space="0" w:color="DDDDDD"/>
+            </w:tcBorders>
+            <w:shd w:val="clear" w:color="auto" w:fill="auto"/>
+            <w:tcMar>
+              <w:top w:w="120" w:type="dxa"/>
+              <w:left w:w="120" w:type="dxa"/>
+              <w:bottom w:w="120" w:type="dxa"/>
+              <w:right w:w="120" w:type="dxa"/>
+            </w:tcMar>
+            <w:hideMark/>
+          </w:tcPr>
+          <w:p>
+            <w:pPr>
+              <w:bidi w:val="0"/>
+              <w:spacing w:after="300" w:line="240" w:lineRule="auto"/>
+              <w:rPr>
+                <w:rFonts w:ascii="Arial" w:eastAsia="Times New Roman" w:hAnsi="Arial" w:cs="Arial"/>
+                <w:color w:val="333333"/>
+                <w:sz w:val="18"/>
+                <w:szCs w:val="18"/>
+              </w:rPr>
+            </w:pPr>
+          </w:p>
+        </w:tc>
+        <w:tc>
+          <w:tcPr>
+            <w:tcW w:w="2340" w:type="dxa"/>
+            <w:tcBorders>
+              <w:bottom w:val="single" w:sz="6" w:space="0" w:color="DDDDDD"/>
+            </w:tcBorders>
+            <w:shd w:val="clear" w:color="auto" w:fill="auto"/>
+            <w:tcMar>
+              <w:top w:w="120" w:type="dxa"/>
+              <w:left w:w="120" w:type="dxa"/>
+              <w:bottom w:w="120" w:type="dxa"/>
+              <w:right w:w="120" w:type="dxa"/>
+            </w:tcMar>
+            <w:hideMark/>
+          </w:tcPr>
+          <w:p>
+            <w:pPr>
+              <w:bidi w:val="0"/>
+              <w:spacing w:after="300" w:line="240" w:lineRule="auto"/>
+              <w:rPr>
+                <w:rFonts w:ascii="Arial" w:eastAsia="Times New Roman" w:hAnsi="Arial" w:cs="Arial"/>
+                <w:color w:val="333333"/>
+                <w:sz w:val="18"/>
+                <w:szCs w:val="18"/>
+              </w:rPr>
+            </w:pPr>
+            <w:r>
+              <w:rPr>
+                <w:rFonts w:ascii="Arial" w:eastAsia="Times New Roman" w:hAnsi="Arial" w:cs="Arial"/>
+                <w:color w:val="333333"/>
+                <w:sz w:val="18"/>
+                <w:szCs w:val="18"/>
+              </w:rPr>
+              <w:t>C</w:t>
+            </w:r>
+          </w:p>
+        </w:tc>
+        <w:tc>
+          <w:tcPr>
+            <w:tcW w:w="6030" w:type="dxa"/>
+            <w:tcBorders>
+              <w:bottom w:val="single" w:sz="6" w:space="0" w:color="DDDDDD"/>
+            </w:tcBorders>
+            <w:shd w:val="clear" w:color="auto" w:fill="auto"/>
+            <w:tcMar>
+              <w:top w:w="120" w:type="dxa"/>
+              <w:left w:w="120" w:type="dxa"/>
+              <w:bottom w:w="120" w:type="dxa"/>
+              <w:right w:w="120" w:type="dxa"/>
+            </w:tcMar>
+            <w:hideMark/>
+          </w:tcPr>
+          <w:p>
+            <w:pPr>
+              <w:bidi w:val="0"/>
+              <w:spacing w:after="300" w:line="240" w:lineRule="auto"/>
+              <w:rPr>
+                <w:rFonts w:ascii="Arial" w:eastAsia="Times New Roman" w:hAnsi="Arial" w:cs="Arial"/>
+                <w:color w:val="333333"/>
+                <w:sz w:val="18"/>
+                <w:szCs w:val="18"/>
+              </w:rPr>
+            </w:pPr>
+            <w:r>
+              <w:rPr>
+                <w:rFonts w:ascii="Arial" w:eastAsia="Times New Roman" w:hAnsi="Arial" w:cs="Arial"/>
+                <w:color w:val="333333"/>
+                <w:sz w:val="18"/>
+                <w:szCs w:val="18"/>
+              </w:rPr>
+              <w:t>13.305%</w:t>
+            </w:r>
+          </w:p>
+        </w:tc>
+        <w:tc>
+          <w:tcPr>
+            <w:tcW w:w="0" w:type="auto"/>
+            <w:tcBorders>
+              <w:bottom w:val="single" w:sz="6" w:space="0" w:color="DDDDDD"/>
+            </w:tcBorders>
+            <w:shd w:val="clear" w:color="auto" w:fill="auto"/>
+            <w:tcMar>
+              <w:top w:w="120" w:type="dxa"/>
+              <w:left w:w="120" w:type="dxa"/>
+              <w:bottom w:w="120" w:type="dxa"/>
+              <w:right w:w="120" w:type="dxa"/>
+            </w:tcMar>
+            <w:hideMark/>
+          </w:tcPr>
+          <w:p>
+            <w:pPr>
+              <w:bidi w:val="0"/>
+              <w:spacing w:after="300" w:line="240" w:lineRule="auto"/>
+              <w:rPr>
+                <w:rFonts w:ascii="Arial" w:eastAsia="Times New Roman" w:hAnsi="Arial" w:cs="Arial"/>
+                <w:color w:val="333333"/>
+                <w:sz w:val="18"/>
+                <w:szCs w:val="18"/>
+              </w:rPr>
+            </w:pPr>
+            <w:r>
+              <w:rPr>
+                <w:rFonts w:ascii="Arial" w:eastAsia="Times New Roman" w:hAnsi="Arial" w:cs="Arial"/>
+                <w:color w:val="333333"/>
+                <w:sz w:val="18"/>
+                <w:szCs w:val="18"/>
+              </w:rPr>
+              <w:t>+0.55%</w:t>
+            </w:r>
+          </w:p>
+        </w:tc>
+      </w:tr>
+      <w:tr>
+        <w:tc>
+          <w:tcPr>
+            <w:tcW w:w="1350" w:type="dxa"/>
+            <w:tcBorders>
+              <w:bottom w:val="single" w:sz="6" w:space="0" w:color="DDDDDD"/>
+            </w:tcBorders>
+            <w:shd w:val="clear" w:color="auto" w:fill="F9F9F9"/>
+            <w:tcMar>
+              <w:top w:w="120" w:type="dxa"/>
+              <w:left w:w="120" w:type="dxa"/>
+              <w:bottom w:w="120" w:type="dxa"/>
+              <w:right w:w="120" w:type="dxa"/>
+            </w:tcMar>
+            <w:hideMark/>
+          </w:tcPr>
+          <w:p>
+            <w:pPr>
+              <w:bidi w:val="0"/>
+              <w:spacing w:after="300" w:line="240" w:lineRule="auto"/>
+              <w:rPr>
+                <w:rFonts w:ascii="Arial" w:eastAsia="Times New Roman" w:hAnsi="Arial" w:cs="Arial"/>
+                <w:color w:val="333333"/>
+                <w:sz w:val="18"/>
+                <w:szCs w:val="18"/>
+              </w:rPr>
+            </w:pPr>
+            <w:r>
+              <w:rPr>
+                <w:rFonts w:ascii="Arial" w:eastAsia="Times New Roman" w:hAnsi="Arial" w:cs="Arial"/>
+                <w:color w:val="333333"/>
+                <w:sz w:val="18"/>
+                <w:szCs w:val="18"/>
+              </w:rPr>
+              <w:t>3</w:t>
+            </w:r>
+          </w:p>
+        </w:tc>
+        <w:tc>
+          <w:tcPr>
+            <w:tcW w:w="1440" w:type="dxa"/>
+            <w:tcBorders>
+              <w:bottom w:val="single" w:sz="6" w:space="0" w:color="DDDDDD"/>
+            </w:tcBorders>
+            <w:shd w:val="clear" w:color="auto" w:fill="F9F9F9"/>
+            <w:tcMar>
+              <w:top w:w="120" w:type="dxa"/>
+              <w:left w:w="120" w:type="dxa"/>
+              <w:bottom w:w="120" w:type="dxa"/>
+              <w:right w:w="120" w:type="dxa"/>
+            </w:tcMar>
+            <w:hideMark/>
+          </w:tcPr>
+          <w:p>
+            <w:pPr>
+              <w:bidi w:val="0"/>
+              <w:spacing w:after="300" w:line="240" w:lineRule="auto"/>
+              <w:rPr>
+                <w:rFonts w:ascii="Arial" w:eastAsia="Times New Roman" w:hAnsi="Arial" w:cs="Arial"/>
+                <w:color w:val="333333"/>
+                <w:sz w:val="18"/>
+                <w:szCs w:val="18"/>
+              </w:rPr>
+            </w:pPr>
+            <w:r>
+              <w:rPr>
+                <w:rFonts w:ascii="Arial" w:eastAsia="Times New Roman" w:hAnsi="Arial" w:cs="Arial"/>
+                <w:color w:val="333333"/>
+                <w:sz w:val="18"/>
+                <w:szCs w:val="18"/>
+              </w:rPr>
+              <w:t>4</w:t>
+            </w:r>
+          </w:p>
+        </w:tc>
+        <w:tc>
+          <w:tcPr>
+            <w:tcW w:w="1170" w:type="dxa"/>
+            <w:tcBorders>
+              <w:bottom w:val="single" w:sz="6" w:space="0" w:color="DDDDDD"/>
+            </w:tcBorders>
+            <w:shd w:val="clear" w:color="auto" w:fill="F9F9F9"/>
+            <w:tcMar>
+              <w:top w:w="120" w:type="dxa"/>
+              <w:left w:w="120" w:type="dxa"/>
+              <w:bottom w:w="120" w:type="dxa"/>
+              <w:right w:w="120" w:type="dxa"/>
+            </w:tcMar>
+            <w:hideMark/>
+          </w:tcPr>
+          <w:p>
+            <w:pPr>
+              <w:bidi w:val="0"/>
+              <w:spacing w:after="300" w:line="240" w:lineRule="auto"/>
+              <w:rPr>
+                <w:rFonts w:ascii="Arial" w:eastAsia="Times New Roman" w:hAnsi="Arial" w:cs="Arial"/>
+                <w:color w:val="333333"/>
+                <w:sz w:val="18"/>
+                <w:szCs w:val="18"/>
+              </w:rPr>
+            </w:pPr>
+            <w:r>
+              <w:rPr>
+                <w:rFonts w:ascii="Arial" w:eastAsia="Times New Roman" w:hAnsi="Arial" w:cs="Arial"/>
+                <w:noProof/>
+                <w:color w:val="333333"/>
+                <w:sz w:val="18"/>
+                <w:szCs w:val="18"/>
+              </w:rPr>
+              <w:drawing>
+                <wp:inline distT="0" distB="0" distL="0" distR="0" wp14:anchorId="357A11ED" wp14:editId="6EAC140B">
+                  <wp:extent cx="153670" cy="153670"/>
+                  <wp:effectExtent l="0" t="0" r="0" b="0"/>
+                  <wp:docPr id="4" name="Picture 4" descr="change"/>
+                  <wp:cNvGraphicFramePr>
+                    <a:graphicFrameLocks xmlns:a="http://schemas.openxmlformats.org/drawingml/2006/main" noChangeAspect="1"/>
+                  </wp:cNvGraphicFramePr>
+                  <a:graphic xmlns:a="http://schemas.openxmlformats.org/drawingml/2006/main">
+                    <a:graphicData uri="http://schemas.openxmlformats.org/drawingml/2006/picture">
+                      <pic:pic xmlns:pic="http://schemas.openxmlformats.org/drawingml/2006/picture">
+                        <pic:nvPicPr>
+                          <pic:cNvPr id="0" name="Picture 1" descr="change"/>
+                          <pic:cNvPicPr>
+                            <a:picLocks noChangeAspect="1" noChangeArrowheads="1"/>
+                          </pic:cNvPicPr>
+                        </pic:nvPicPr>
+                        <pic:blipFill>
+                          <a:blip r:embed="rId10">
+                            <a:extLst>
+                              <a:ext uri="{28A0092B-C50C-407E-A947-70E740481C1C}">
+                                <a14:useLocalDpi xmlns:a14="http://schemas.microsoft.com/office/drawing/2010/main" val="0"/>
+                              </a:ext>
+                            </a:extLst>
+                          </a:blip>
+                          <a:srcRect/>
+                          <a:stretch>
+                            <a:fillRect/>
+                          </a:stretch>
+                        </pic:blipFill>
+                        <pic:spPr bwMode="auto">
+                          <a:xfrm>
+                            <a:off x="0" y="0"/>
+                            <a:ext cx="153670" cy="153670"/>
+                          </a:xfrm>
+                          <a:prstGeom prst="rect">
+                            <a:avLst/>
+                          </a:prstGeom>
+                          <a:noFill/>
+                          <a:ln>
+                            <a:noFill/>
+                          </a:ln>
+                        </pic:spPr>
+                      </pic:pic>
+                    </a:graphicData>
+                  </a:graphic>
+                </wp:inline>
+              </w:drawing>
+            </w:r>
+          </w:p>
+        </w:tc>
+        <w:tc>
+          <w:tcPr>
+            <w:tcW w:w="2340" w:type="dxa"/>
+            <w:tcBorders>
+              <w:bottom w:val="single" w:sz="6" w:space="0" w:color="DDDDDD"/>
+            </w:tcBorders>
+            <w:shd w:val="clear" w:color="auto" w:fill="F9F9F9"/>
+            <w:tcMar>
+              <w:top w:w="120" w:type="dxa"/>
+              <w:left w:w="120" w:type="dxa"/>
+              <w:bottom w:w="120" w:type="dxa"/>
+              <w:right w:w="120" w:type="dxa"/>
+            </w:tcMar>
+            <w:hideMark/>
+          </w:tcPr>
+          <w:p>
+            <w:pPr>
+              <w:bidi w:val="0"/>
+              <w:spacing w:after="300" w:line="240" w:lineRule="auto"/>
+              <w:rPr>
+                <w:rFonts w:ascii="Arial" w:eastAsia="Times New Roman" w:hAnsi="Arial" w:cs="Arial"/>
+                <w:color w:val="333333"/>
+                <w:sz w:val="18"/>
+                <w:szCs w:val="18"/>
+              </w:rPr>
+            </w:pPr>
+            <w:r>
+              <w:rPr>
+                <w:rFonts w:ascii="Arial" w:eastAsia="Times New Roman" w:hAnsi="Arial" w:cs="Arial"/>
+                <w:color w:val="333333"/>
+                <w:sz w:val="18"/>
+                <w:szCs w:val="18"/>
+              </w:rPr>
+              <w:t>Python</w:t>
+            </w:r>
+          </w:p>
+        </w:tc>
+        <w:tc>
+          <w:tcPr>
+            <w:tcW w:w="6030" w:type="dxa"/>
+            <w:tcBorders>
+              <w:bottom w:val="single" w:sz="6" w:space="0" w:color="DDDDDD"/>
+            </w:tcBorders>
+            <w:shd w:val="clear" w:color="auto" w:fill="F9F9F9"/>
+            <w:tcMar>
+              <w:top w:w="120" w:type="dxa"/>
+              <w:left w:w="120" w:type="dxa"/>
+              <w:bottom w:w="120" w:type="dxa"/>
+              <w:right w:w="120" w:type="dxa"/>
+            </w:tcMar>
+            <w:hideMark/>
+          </w:tcPr>
+          <w:p>
+            <w:pPr>
+              <w:bidi w:val="0"/>
+              <w:spacing w:after="300" w:line="240" w:lineRule="auto"/>
+              <w:rPr>
+                <w:rFonts w:ascii="Arial" w:eastAsia="Times New Roman" w:hAnsi="Arial" w:cs="Arial"/>
+                <w:color w:val="333333"/>
+                <w:sz w:val="18"/>
+                <w:szCs w:val="18"/>
+              </w:rPr>
+            </w:pPr>
+            <w:r>
+              <w:rPr>
+                <w:rFonts w:ascii="Arial" w:eastAsia="Times New Roman" w:hAnsi="Arial" w:cs="Arial"/>
+                <w:color w:val="333333"/>
+                <w:sz w:val="18"/>
+                <w:szCs w:val="18"/>
+              </w:rPr>
+              <w:t>8.262%</w:t>
+            </w:r>
+          </w:p>
+        </w:tc>
+        <w:tc>
+          <w:tcPr>
+            <w:tcW w:w="0" w:type="auto"/>
+            <w:tcBorders>
+              <w:bottom w:val="single" w:sz="6" w:space="0" w:color="DDDDDD"/>
+            </w:tcBorders>
+            <w:shd w:val="clear" w:color="auto" w:fill="F9F9F9"/>
+            <w:tcMar>
+              <w:top w:w="120" w:type="dxa"/>
+              <w:left w:w="120" w:type="dxa"/>
+              <w:bottom w:w="120" w:type="dxa"/>
+              <w:right w:w="120" w:type="dxa"/>
+            </w:tcMar>
+            <w:hideMark/>
+          </w:tcPr>
+          <w:p>
+            <w:pPr>
+              <w:bidi w:val="0"/>
+              <w:spacing w:after="300" w:line="240" w:lineRule="auto"/>
+              <w:rPr>
+                <w:rFonts w:ascii="Arial" w:eastAsia="Times New Roman" w:hAnsi="Arial" w:cs="Arial"/>
+                <w:color w:val="333333"/>
+                <w:sz w:val="18"/>
+                <w:szCs w:val="18"/>
+              </w:rPr>
+            </w:pPr>
+            <w:r>
+              <w:rPr>
+                <w:rFonts w:ascii="Arial" w:eastAsia="Times New Roman" w:hAnsi="Arial" w:cs="Arial"/>
+                <w:color w:val="333333"/>
+                <w:sz w:val="18"/>
+                <w:szCs w:val="18"/>
+              </w:rPr>
+              <w:t>+2.39%</w:t>
+            </w:r>
+          </w:p>
+        </w:tc>
+      </w:tr>
+      <w:tr>
+        <w:tc>
+          <w:tcPr>
+            <w:tcW w:w="1350" w:type="dxa"/>
+            <w:tcBorders>
+              <w:bottom w:val="single" w:sz="6" w:space="0" w:color="DDDDDD"/>
+            </w:tcBorders>
+            <w:shd w:val="clear" w:color="auto" w:fill="auto"/>
+            <w:tcMar>
+              <w:top w:w="120" w:type="dxa"/>
+              <w:left w:w="120" w:type="dxa"/>
+              <w:bottom w:w="120" w:type="dxa"/>
+              <w:right w:w="120" w:type="dxa"/>
+            </w:tcMar>
+            <w:hideMark/>
+          </w:tcPr>
+          <w:p>
+            <w:pPr>
+              <w:bidi w:val="0"/>
+              <w:spacing w:after="300" w:line="240" w:lineRule="auto"/>
+              <w:rPr>
+                <w:rFonts w:ascii="Arial" w:eastAsia="Times New Roman" w:hAnsi="Arial" w:cs="Arial"/>
+                <w:color w:val="333333"/>
+                <w:sz w:val="18"/>
+                <w:szCs w:val="18"/>
+              </w:rPr>
+            </w:pPr>
+            <w:r>
+              <w:rPr>
+                <w:rFonts w:ascii="Arial" w:eastAsia="Times New Roman" w:hAnsi="Arial" w:cs="Arial"/>
+                <w:color w:val="333333"/>
+                <w:sz w:val="18"/>
+                <w:szCs w:val="18"/>
+              </w:rPr>
+              <w:lastRenderedPageBreak/>
+              <w:t>4</w:t>
+            </w:r>
+          </w:p>
+        </w:tc>
+        <w:tc>
+          <w:tcPr>
+            <w:tcW w:w="1440" w:type="dxa"/>
+            <w:tcBorders>
+              <w:bottom w:val="single" w:sz="6" w:space="0" w:color="DDDDDD"/>
+            </w:tcBorders>
+            <w:shd w:val="clear" w:color="auto" w:fill="auto"/>
+            <w:tcMar>
+              <w:top w:w="120" w:type="dxa"/>
+              <w:left w:w="120" w:type="dxa"/>
+              <w:bottom w:w="120" w:type="dxa"/>
+              <w:right w:w="120" w:type="dxa"/>
+            </w:tcMar>
+            <w:hideMark/>
+          </w:tcPr>
+          <w:p>
+            <w:pPr>
+              <w:bidi w:val="0"/>
+              <w:spacing w:after="300" w:line="240" w:lineRule="auto"/>
+              <w:rPr>
+                <w:rFonts w:ascii="Arial" w:eastAsia="Times New Roman" w:hAnsi="Arial" w:cs="Arial"/>
+                <w:color w:val="333333"/>
+                <w:sz w:val="18"/>
+                <w:szCs w:val="18"/>
+              </w:rPr>
+            </w:pPr>
+            <w:r>
+              <w:rPr>
+                <w:rFonts w:ascii="Arial" w:eastAsia="Times New Roman" w:hAnsi="Arial" w:cs="Arial"/>
+                <w:color w:val="333333"/>
+                <w:sz w:val="18"/>
+                <w:szCs w:val="18"/>
+              </w:rPr>
+              <w:t>3</w:t>
+            </w:r>
+          </w:p>
+        </w:tc>
+        <w:tc>
+          <w:tcPr>
+            <w:tcW w:w="1170" w:type="dxa"/>
+            <w:tcBorders>
+              <w:bottom w:val="single" w:sz="6" w:space="0" w:color="DDDDDD"/>
+            </w:tcBorders>
+            <w:shd w:val="clear" w:color="auto" w:fill="auto"/>
+            <w:tcMar>
+              <w:top w:w="120" w:type="dxa"/>
+              <w:left w:w="120" w:type="dxa"/>
+              <w:bottom w:w="120" w:type="dxa"/>
+              <w:right w:w="120" w:type="dxa"/>
+            </w:tcMar>
+            <w:hideMark/>
+          </w:tcPr>
+          <w:p>
+            <w:pPr>
+              <w:bidi w:val="0"/>
+              <w:spacing w:after="300" w:line="240" w:lineRule="auto"/>
+              <w:rPr>
+                <w:rFonts w:ascii="Arial" w:eastAsia="Times New Roman" w:hAnsi="Arial" w:cs="Arial"/>
+                <w:color w:val="333333"/>
+                <w:sz w:val="18"/>
+                <w:szCs w:val="18"/>
+              </w:rPr>
+            </w:pPr>
+            <w:r>
+              <w:rPr>
+                <w:rFonts w:ascii="Arial" w:eastAsia="Times New Roman" w:hAnsi="Arial" w:cs="Arial"/>
+                <w:noProof/>
+                <w:color w:val="333333"/>
+                <w:sz w:val="18"/>
+                <w:szCs w:val="18"/>
+              </w:rPr>
+              <w:drawing>
+                <wp:inline distT="0" distB="0" distL="0" distR="0" wp14:anchorId="270E9188" wp14:editId="6617FFD0">
+                  <wp:extent cx="153670" cy="153670"/>
+                  <wp:effectExtent l="0" t="0" r="0" b="0"/>
+                  <wp:docPr id="3" name="Picture 3" descr="change"/>
+                  <wp:cNvGraphicFramePr>
+                    <a:graphicFrameLocks xmlns:a="http://schemas.openxmlformats.org/drawingml/2006/main" noChangeAspect="1"/>
+                  </wp:cNvGraphicFramePr>
+                  <a:graphic xmlns:a="http://schemas.openxmlformats.org/drawingml/2006/main">
+                    <a:graphicData uri="http://schemas.openxmlformats.org/drawingml/2006/picture">
+                      <pic:pic xmlns:pic="http://schemas.openxmlformats.org/drawingml/2006/picture">
+                        <pic:nvPicPr>
+                          <pic:cNvPr id="0" name="Picture 2" descr="change"/>
+                          <pic:cNvPicPr>
+                            <a:picLocks noChangeAspect="1" noChangeArrowheads="1"/>
+                          </pic:cNvPicPr>
+                        </pic:nvPicPr>
+                        <pic:blipFill>
+                          <a:blip r:embed="rId11">
+                            <a:extLst>
+                              <a:ext uri="{28A0092B-C50C-407E-A947-70E740481C1C}">
+                                <a14:useLocalDpi xmlns:a14="http://schemas.microsoft.com/office/drawing/2010/main" val="0"/>
+                              </a:ext>
+                            </a:extLst>
+                          </a:blip>
+                          <a:srcRect/>
+                          <a:stretch>
+                            <a:fillRect/>
+                          </a:stretch>
+                        </pic:blipFill>
+                        <pic:spPr bwMode="auto">
+                          <a:xfrm>
+                            <a:off x="0" y="0"/>
+                            <a:ext cx="153670" cy="153670"/>
+                          </a:xfrm>
+                          <a:prstGeom prst="rect">
+                            <a:avLst/>
+                          </a:prstGeom>
+                          <a:noFill/>
+                          <a:ln>
+                            <a:noFill/>
+                          </a:ln>
+                        </pic:spPr>
+                      </pic:pic>
+                    </a:graphicData>
+                  </a:graphic>
+                </wp:inline>
+              </w:drawing>
+            </w:r>
+          </w:p>
+        </w:tc>
+        <w:tc>
+          <w:tcPr>
+            <w:tcW w:w="2340" w:type="dxa"/>
+            <w:tcBorders>
+              <w:bottom w:val="single" w:sz="6" w:space="0" w:color="DDDDDD"/>
+            </w:tcBorders>
+            <w:shd w:val="clear" w:color="auto" w:fill="auto"/>
+            <w:tcMar>
+              <w:top w:w="120" w:type="dxa"/>
+              <w:left w:w="120" w:type="dxa"/>
+              <w:bottom w:w="120" w:type="dxa"/>
+              <w:right w:w="120" w:type="dxa"/>
+            </w:tcMar>
+            <w:hideMark/>
+          </w:tcPr>
+          <w:p>
+            <w:pPr>
+              <w:bidi w:val="0"/>
+              <w:spacing w:after="300" w:line="240" w:lineRule="auto"/>
+              <w:rPr>
+                <w:rFonts w:ascii="Arial" w:eastAsia="Times New Roman" w:hAnsi="Arial" w:cs="Arial"/>
+                <w:color w:val="333333"/>
+                <w:sz w:val="18"/>
+                <w:szCs w:val="18"/>
+              </w:rPr>
+            </w:pPr>
+            <w:r>
+              <w:rPr>
+                <w:rFonts w:ascii="Arial" w:eastAsia="Times New Roman" w:hAnsi="Arial" w:cs="Arial"/>
+                <w:color w:val="333333"/>
+                <w:sz w:val="18"/>
+                <w:szCs w:val="18"/>
+              </w:rPr>
+              <w:t>C++</w:t>
+            </w:r>
+          </w:p>
+        </w:tc>
+        <w:tc>
+          <w:tcPr>
+            <w:tcW w:w="6030" w:type="dxa"/>
+            <w:tcBorders>
+              <w:bottom w:val="single" w:sz="6" w:space="0" w:color="DDDDDD"/>
+            </w:tcBorders>
+            <w:shd w:val="clear" w:color="auto" w:fill="auto"/>
+            <w:tcMar>
+              <w:top w:w="120" w:type="dxa"/>
+              <w:left w:w="120" w:type="dxa"/>
+              <w:bottom w:w="120" w:type="dxa"/>
+              <w:right w:w="120" w:type="dxa"/>
+            </w:tcMar>
+            <w:hideMark/>
+          </w:tcPr>
+          <w:p>
+            <w:pPr>
+              <w:bidi w:val="0"/>
+              <w:spacing w:after="300" w:line="240" w:lineRule="auto"/>
+              <w:rPr>
+                <w:rFonts w:ascii="Arial" w:eastAsia="Times New Roman" w:hAnsi="Arial" w:cs="Arial"/>
+                <w:color w:val="333333"/>
+                <w:sz w:val="18"/>
+                <w:szCs w:val="18"/>
+              </w:rPr>
+            </w:pPr>
+            <w:r>
+              <w:rPr>
+                <w:rFonts w:ascii="Arial" w:eastAsia="Times New Roman" w:hAnsi="Arial" w:cs="Arial"/>
+                <w:color w:val="333333"/>
+                <w:sz w:val="18"/>
+                <w:szCs w:val="18"/>
+              </w:rPr>
+              <w:t>8.126%</w:t>
+            </w:r>
+          </w:p>
+        </w:tc>
+        <w:tc>
+          <w:tcPr>
+            <w:tcW w:w="0" w:type="auto"/>
+            <w:tcBorders>
+              <w:bottom w:val="single" w:sz="6" w:space="0" w:color="DDDDDD"/>
+            </w:tcBorders>
+            <w:shd w:val="clear" w:color="auto" w:fill="auto"/>
+            <w:tcMar>
+              <w:top w:w="120" w:type="dxa"/>
+              <w:left w:w="120" w:type="dxa"/>
+              <w:bottom w:w="120" w:type="dxa"/>
+              <w:right w:w="120" w:type="dxa"/>
+            </w:tcMar>
+            <w:hideMark/>
+          </w:tcPr>
+          <w:p>
+            <w:pPr>
+              <w:bidi w:val="0"/>
+              <w:spacing w:after="300" w:line="240" w:lineRule="auto"/>
+              <w:rPr>
+                <w:rFonts w:ascii="Arial" w:eastAsia="Times New Roman" w:hAnsi="Arial" w:cs="Arial"/>
+                <w:color w:val="333333"/>
+                <w:sz w:val="18"/>
+                <w:szCs w:val="18"/>
+              </w:rPr>
+            </w:pPr>
+            <w:r>
+              <w:rPr>
+                <w:rFonts w:ascii="Arial" w:eastAsia="Times New Roman" w:hAnsi="Arial" w:cs="Arial"/>
+                <w:color w:val="333333"/>
+                <w:sz w:val="18"/>
+                <w:szCs w:val="18"/>
+              </w:rPr>
+              <w:t>+1.67%</w:t>
+            </w:r>
+          </w:p>
+        </w:tc>
+      </w:tr>
+      <w:tr>
+        <w:tc>
+          <w:tcPr>
+            <w:tcW w:w="1350" w:type="dxa"/>
+            <w:tcBorders>
+              <w:bottom w:val="single" w:sz="6" w:space="0" w:color="DDDDDD"/>
+            </w:tcBorders>
+            <w:shd w:val="clear" w:color="auto" w:fill="F9F9F9"/>
+            <w:tcMar>
+              <w:top w:w="120" w:type="dxa"/>
+              <w:left w:w="120" w:type="dxa"/>
+              <w:bottom w:w="120" w:type="dxa"/>
+              <w:right w:w="120" w:type="dxa"/>
+            </w:tcMar>
+            <w:hideMark/>
+          </w:tcPr>
+          <w:p>
+            <w:pPr>
+              <w:bidi w:val="0"/>
+              <w:spacing w:after="300" w:line="240" w:lineRule="auto"/>
+              <w:rPr>
+                <w:rFonts w:ascii="Arial" w:eastAsia="Times New Roman" w:hAnsi="Arial" w:cs="Arial"/>
+                <w:color w:val="333333"/>
+                <w:sz w:val="18"/>
+                <w:szCs w:val="18"/>
+              </w:rPr>
+            </w:pPr>
+            <w:r>
+              <w:rPr>
+                <w:rFonts w:ascii="Arial" w:eastAsia="Times New Roman" w:hAnsi="Arial" w:cs="Arial"/>
+                <w:color w:val="333333"/>
+                <w:sz w:val="18"/>
+                <w:szCs w:val="18"/>
+              </w:rPr>
+              <w:t>5</w:t>
+            </w:r>
+          </w:p>
+        </w:tc>
+        <w:tc>
+          <w:tcPr>
+            <w:tcW w:w="1440" w:type="dxa"/>
+            <w:tcBorders>
+              <w:bottom w:val="single" w:sz="6" w:space="0" w:color="DDDDDD"/>
+            </w:tcBorders>
+            <w:shd w:val="clear" w:color="auto" w:fill="F9F9F9"/>
+            <w:tcMar>
+              <w:top w:w="120" w:type="dxa"/>
+              <w:left w:w="120" w:type="dxa"/>
+              <w:bottom w:w="120" w:type="dxa"/>
+              <w:right w:w="120" w:type="dxa"/>
+            </w:tcMar>
+            <w:hideMark/>
+          </w:tcPr>
+          <w:p>
+            <w:pPr>
+              <w:bidi w:val="0"/>
+              <w:spacing w:after="300" w:line="240" w:lineRule="auto"/>
+              <w:rPr>
+                <w:rFonts w:ascii="Arial" w:eastAsia="Times New Roman" w:hAnsi="Arial" w:cs="Arial"/>
+                <w:color w:val="333333"/>
+                <w:sz w:val="18"/>
+                <w:szCs w:val="18"/>
+              </w:rPr>
+            </w:pPr>
+            <w:r>
+              <w:rPr>
+                <w:rFonts w:ascii="Arial" w:eastAsia="Times New Roman" w:hAnsi="Arial" w:cs="Arial"/>
+                <w:color w:val="333333"/>
+                <w:sz w:val="18"/>
+                <w:szCs w:val="18"/>
+              </w:rPr>
+              <w:t>6</w:t>
+            </w:r>
+          </w:p>
+        </w:tc>
+        <w:tc>
+          <w:tcPr>
+            <w:tcW w:w="1170" w:type="dxa"/>
+            <w:tcBorders>
+              <w:bottom w:val="single" w:sz="6" w:space="0" w:color="DDDDDD"/>
+            </w:tcBorders>
+            <w:shd w:val="clear" w:color="auto" w:fill="F9F9F9"/>
+            <w:tcMar>
+              <w:top w:w="120" w:type="dxa"/>
+              <w:left w:w="120" w:type="dxa"/>
+              <w:bottom w:w="120" w:type="dxa"/>
+              <w:right w:w="120" w:type="dxa"/>
+            </w:tcMar>
+            <w:hideMark/>
+          </w:tcPr>
+          <w:p>
+            <w:pPr>
+              <w:bidi w:val="0"/>
+              <w:spacing w:after="300" w:line="240" w:lineRule="auto"/>
+              <w:rPr>
+                <w:rFonts w:ascii="Arial" w:eastAsia="Times New Roman" w:hAnsi="Arial" w:cs="Arial"/>
+                <w:color w:val="333333"/>
+                <w:sz w:val="18"/>
+                <w:szCs w:val="18"/>
+              </w:rPr>
+            </w:pPr>
+            <w:r>
+              <w:rPr>
+                <w:rFonts w:ascii="Arial" w:eastAsia="Times New Roman" w:hAnsi="Arial" w:cs="Arial"/>
+                <w:noProof/>
+                <w:color w:val="333333"/>
+                <w:sz w:val="18"/>
+                <w:szCs w:val="18"/>
+              </w:rPr>
+              <w:drawing>
+                <wp:inline distT="0" distB="0" distL="0" distR="0" wp14:anchorId="74F1DF7A" wp14:editId="2E3670D6">
+                  <wp:extent cx="153670" cy="153670"/>
+                  <wp:effectExtent l="0" t="0" r="0" b="0"/>
+                  <wp:docPr id="2" name="Picture 2" descr="change"/>
+                  <wp:cNvGraphicFramePr>
+                    <a:graphicFrameLocks xmlns:a="http://schemas.openxmlformats.org/drawingml/2006/main" noChangeAspect="1"/>
+                  </wp:cNvGraphicFramePr>
+                  <a:graphic xmlns:a="http://schemas.openxmlformats.org/drawingml/2006/main">
+                    <a:graphicData uri="http://schemas.openxmlformats.org/drawingml/2006/picture">
+                      <pic:pic xmlns:pic="http://schemas.openxmlformats.org/drawingml/2006/picture">
+                        <pic:nvPicPr>
+                          <pic:cNvPr id="0" name="Picture 3" descr="change"/>
+                          <pic:cNvPicPr>
+                            <a:picLocks noChangeAspect="1" noChangeArrowheads="1"/>
+                          </pic:cNvPicPr>
+                        </pic:nvPicPr>
+                        <pic:blipFill>
+                          <a:blip r:embed="rId10">
+                            <a:extLst>
+                              <a:ext uri="{28A0092B-C50C-407E-A947-70E740481C1C}">
+                                <a14:useLocalDpi xmlns:a14="http://schemas.microsoft.com/office/drawing/2010/main" val="0"/>
+                              </a:ext>
+                            </a:extLst>
+                          </a:blip>
+                          <a:srcRect/>
+                          <a:stretch>
+                            <a:fillRect/>
+                          </a:stretch>
+                        </pic:blipFill>
+                        <pic:spPr bwMode="auto">
+                          <a:xfrm>
+                            <a:off x="0" y="0"/>
+                            <a:ext cx="153670" cy="153670"/>
+                          </a:xfrm>
+                          <a:prstGeom prst="rect">
+                            <a:avLst/>
+                          </a:prstGeom>
+                          <a:noFill/>
+                          <a:ln>
+                            <a:noFill/>
+                          </a:ln>
+                        </pic:spPr>
+                      </pic:pic>
+                    </a:graphicData>
+                  </a:graphic>
+                </wp:inline>
+              </w:drawing>
+            </w:r>
+          </w:p>
+        </w:tc>
+        <w:tc>
+          <w:tcPr>
+            <w:tcW w:w="2340" w:type="dxa"/>
+            <w:tcBorders>
+              <w:bottom w:val="single" w:sz="6" w:space="0" w:color="DDDDDD"/>
+            </w:tcBorders>
+            <w:shd w:val="clear" w:color="auto" w:fill="F9F9F9"/>
+            <w:tcMar>
+              <w:top w:w="120" w:type="dxa"/>
+              <w:left w:w="120" w:type="dxa"/>
+              <w:bottom w:w="120" w:type="dxa"/>
+              <w:right w:w="120" w:type="dxa"/>
+            </w:tcMar>
+            <w:hideMark/>
+          </w:tcPr>
+          <w:p>
+            <w:pPr>
+              <w:bidi w:val="0"/>
+              <w:spacing w:after="300" w:line="240" w:lineRule="auto"/>
+              <w:rPr>
+                <w:rFonts w:ascii="Arial" w:eastAsia="Times New Roman" w:hAnsi="Arial" w:cs="Arial"/>
+                <w:color w:val="333333"/>
+                <w:sz w:val="18"/>
+                <w:szCs w:val="18"/>
+              </w:rPr>
+            </w:pPr>
+            <w:r>
+              <w:rPr>
+                <w:rFonts w:ascii="Arial" w:eastAsia="Times New Roman" w:hAnsi="Arial" w:cs="Arial"/>
+                <w:color w:val="333333"/>
+                <w:sz w:val="18"/>
+                <w:szCs w:val="18"/>
+              </w:rPr>
+              <w:t>Visual Basic .NET</w:t>
+            </w:r>
+          </w:p>
+        </w:tc>
+        <w:tc>
+          <w:tcPr>
+            <w:tcW w:w="6030" w:type="dxa"/>
+            <w:tcBorders>
+              <w:bottom w:val="single" w:sz="6" w:space="0" w:color="DDDDDD"/>
+            </w:tcBorders>
+            <w:shd w:val="clear" w:color="auto" w:fill="F9F9F9"/>
+            <w:tcMar>
+              <w:top w:w="120" w:type="dxa"/>
+              <w:left w:w="120" w:type="dxa"/>
+              <w:bottom w:w="120" w:type="dxa"/>
+              <w:right w:w="120" w:type="dxa"/>
+            </w:tcMar>
+            <w:hideMark/>
+          </w:tcPr>
+          <w:p>
+            <w:pPr>
+              <w:bidi w:val="0"/>
+              <w:spacing w:after="300" w:line="240" w:lineRule="auto"/>
+              <w:rPr>
+                <w:rFonts w:ascii="Arial" w:eastAsia="Times New Roman" w:hAnsi="Arial" w:cs="Arial"/>
+                <w:color w:val="333333"/>
+                <w:sz w:val="18"/>
+                <w:szCs w:val="18"/>
+              </w:rPr>
+            </w:pPr>
+            <w:r>
+              <w:rPr>
+                <w:rFonts w:ascii="Arial" w:eastAsia="Times New Roman" w:hAnsi="Arial" w:cs="Arial"/>
+                <w:color w:val="333333"/>
+                <w:sz w:val="18"/>
+                <w:szCs w:val="18"/>
+              </w:rPr>
+              <w:t>6.429%</w:t>
+            </w:r>
+          </w:p>
+        </w:tc>
+        <w:tc>
+          <w:tcPr>
+            <w:tcW w:w="0" w:type="auto"/>
+            <w:tcBorders>
+              <w:bottom w:val="single" w:sz="6" w:space="0" w:color="DDDDDD"/>
+            </w:tcBorders>
+            <w:shd w:val="clear" w:color="auto" w:fill="F9F9F9"/>
+            <w:tcMar>
+              <w:top w:w="120" w:type="dxa"/>
+              <w:left w:w="120" w:type="dxa"/>
+              <w:bottom w:w="120" w:type="dxa"/>
+              <w:right w:w="120" w:type="dxa"/>
+            </w:tcMar>
+            <w:hideMark/>
+          </w:tcPr>
+          <w:p>
+            <w:pPr>
+              <w:bidi w:val="0"/>
+              <w:spacing w:after="300" w:line="240" w:lineRule="auto"/>
+              <w:rPr>
+                <w:rFonts w:ascii="Arial" w:eastAsia="Times New Roman" w:hAnsi="Arial" w:cs="Arial"/>
+                <w:color w:val="333333"/>
+                <w:sz w:val="18"/>
+                <w:szCs w:val="18"/>
+              </w:rPr>
+            </w:pPr>
+            <w:r>
+              <w:rPr>
+                <w:rFonts w:ascii="Arial" w:eastAsia="Times New Roman" w:hAnsi="Arial" w:cs="Arial"/>
+                <w:color w:val="333333"/>
+                <w:sz w:val="18"/>
+                <w:szCs w:val="18"/>
+              </w:rPr>
+              <w:t>+2.34%</w:t>
+            </w:r>
+          </w:p>
+        </w:tc>
+      </w:tr>
+    </w:tbl>
+    <w:p>
+      <w:pPr>
+        <w:bidi w:val="0"/>
+      </w:pPr>
+    </w:p>
+    <w:p>
+      <w:pPr>
+        <w:bidi w:val="0"/>
+        <w:jc w:val="center"/>
+      </w:pPr>
+      <w:r>
+        <w:t>Table 1.</w:t>
+      </w:r>
+    </w:p>
+    <w:p>
+      <w:pPr>
+        <w:bidi w:val="0"/>
+      </w:pPr>
+      <w:r>
+        <w:rPr>
+          <w:noProof/>
+        </w:rPr>
+        <w:drawing>
+          <wp:inline distT="0" distB="0" distL="0" distR="0" wp14:anchorId="3EB98844" wp14:editId="59BB8597">
+            <wp:extent cx="5943600" cy="2927350"/>
+            <wp:effectExtent l="0" t="0" r="0" b="6350"/>
+            <wp:docPr id="5" name="Picture 5"/>
+            <wp:cNvGraphicFramePr>
+              <a:graphicFrameLocks xmlns:a="http://schemas.openxmlformats.org/drawingml/2006/main" noChangeAspect="1"/>
+            </wp:cNvGraphicFramePr>
+            <a:graphic xmlns:a="http://schemas.openxmlformats.org/drawingml/2006/main">
+              <a:graphicData uri="http://schemas.openxmlformats.org/drawingml/2006/picture">
+                <pic:pic xmlns:pic="http://schemas.openxmlformats.org/drawingml/2006/picture">
+                  <pic:nvPicPr>
+                    <pic:cNvPr id="1" name=""/>
+                    <pic:cNvPicPr/>
+                  </pic:nvPicPr>
+                  <pic:blipFill>
+                    <a:blip r:embed="rId12"/>
+                    <a:stretch>
+                      <a:fillRect/>
+                    </a:stretch>
+                  </pic:blipFill>
+                  <pic:spPr>
+                    <a:xfrm>
+                      <a:off x="0" y="0"/>
+                      <a:ext cx="5943600" cy="2927350"/>
+                    </a:xfrm>
+                    <a:prstGeom prst="rect">
+                      <a:avLst/>
+                    </a:prstGeom>
+                  </pic:spPr>
+                </pic:pic>
+              </a:graphicData>
+            </a:graphic>
+          </wp:inline>
+        </w:drawing>
+      </w:r>
+    </w:p>
+    <w:p>
+      <w:pPr>
+        <w:bidi w:val="0"/>
+        <w:jc w:val="center"/>
+      </w:pPr>
+      <w:r>
+        <w:t>Figure 3.</w:t>
+      </w:r>
+    </w:p>
+    <w:p>
+      <w:pPr>
+        <w:bidi w:val="0"/>
+      </w:pPr>
+      <w:r>
+        <w:t xml:space="preserve">The second reason for choosing the Java language was a fluent knowledge of it by authors because of professional activity of its authors for a decade. The third reason is that used by authors NLP libraries are written in Java. More specifically, for NLP processing it was chosen </w:t>
+      </w:r>
+      <w:r>
+        <w:t xml:space="preserve">Stanford </w:t>
+      </w:r>
+      <w:proofErr w:type="spellStart"/>
+      <w:r>
+        <w:t>CoreNLP</w:t>
+      </w:r>
+      <w:proofErr w:type="spellEnd"/>
+      <w:r>
+        <w:t xml:space="preserve"> </w:t>
+      </w:r>
+      <w:sdt>
+        <w:sdtPr>
+          <w:id w:val="693581673"/>
+          <w:citation/>
+        </w:sdtPr>
+        <w:sdtContent>
+          <w:r>
+            <w:fldChar w:fldCharType="begin"/>
+          </w:r>
+          <w:r>
+            <w:instrText xml:space="preserve">CITATION Sta19 \l 1033 </w:instrText>
+          </w:r>
+          <w:r>
+            <w:fldChar w:fldCharType="separate"/>
+          </w:r>
+          <w:r>
+            <w:rPr>
+              <w:noProof/>
+            </w:rPr>
+            <w:t>(Stanford, 2019)</w:t>
+          </w:r>
+          <w:r>
+            <w:fldChar w:fldCharType="end"/>
+          </w:r>
+        </w:sdtContent>
+      </w:sdt>
+      <w:r>
+        <w:t xml:space="preserve">. Fourthly, despite of common believing about the slowness of this languages, today this language (specifically, </w:t>
+      </w:r>
+      <w:proofErr w:type="spellStart"/>
+      <w:r>
+        <w:t>HotSpot</w:t>
+      </w:r>
+      <w:proofErr w:type="spellEnd"/>
+      <w:r>
+        <w:t xml:space="preserve"> JVM</w:t>
+      </w:r>
+      <w:r>
+        <w:t xml:space="preserve"> </w:t>
+      </w:r>
+      <w:sdt>
+        <w:sdtPr>
+          <w:id w:val="641460502"/>
+          <w:citation/>
+        </w:sdtPr>
+        <w:sdtContent>
+          <w:r>
+            <w:fldChar w:fldCharType="begin"/>
+          </w:r>
+          <w:r>
+            <w:instrText xml:space="preserve">CITATION Ora19 \l 1033 </w:instrText>
+          </w:r>
+          <w:r>
+            <w:fldChar w:fldCharType="separate"/>
+          </w:r>
+          <w:r>
+            <w:rPr>
+              <w:noProof/>
+            </w:rPr>
+            <w:t>(Oracle, 2019)</w:t>
+          </w:r>
+          <w:r>
+            <w:fldChar w:fldCharType="end"/>
+          </w:r>
+        </w:sdtContent>
+      </w:sdt>
+      <w:r>
+        <w:t xml:space="preserve">) is the one of fastest available choices </w:t>
+      </w:r>
+      <w:sdt>
+        <w:sdtPr>
+          <w:id w:val="1774973094"/>
+          <w:citation/>
+        </w:sdtPr>
+        <w:sdtContent>
+          <w:r>
+            <w:fldChar w:fldCharType="begin"/>
+          </w:r>
+          <w:r>
+            <w:instrText xml:space="preserve">CITATION Deb19 \l 1033 </w:instrText>
+          </w:r>
+          <w:r>
+            <w:fldChar w:fldCharType="separate"/>
+          </w:r>
+          <w:r>
+            <w:rPr>
+              <w:noProof/>
+            </w:rPr>
+            <w:t>(Debian, 2019)</w:t>
+          </w:r>
+          <w:r>
+            <w:fldChar w:fldCharType="end"/>
+          </w:r>
+        </w:sdtContent>
+      </w:sdt>
+      <w:r>
+        <w:t>.</w:t>
+      </w:r>
+    </w:p>
+    <w:p>
+      <w:pPr>
+        <w:bidi w:val="0"/>
+      </w:pPr>
+      <w:r>
+        <w:t xml:space="preserve">Thus, the platform almost completely written in Java language. As it was mentioned, the reference implementation of ROUGE metrics is written in Perl. Therefore, we needed to decide </w:t>
+      </w:r>
+      <w:r>
+        <w:t xml:space="preserve">how to integrate it within the platform. The decision might have seen non-standard, but we decided to port it to Java language. From the one hand it seems time consuming and, maybe, even useless. From the other hand, many NLP projects today start with Java or even when they </w:t>
+      </w:r>
+      <w:r>
+        <w:lastRenderedPageBreak/>
+        <w:t>do not start with, integrate it with Java is not an issue because of huge availability of integration tools and large community. Additionally, Perl by today standards is outdated language. Understanding the Perl code is known to be an issue by itself. We believe that the port will help for future researchers/implementors better understanding</w:t>
+      </w:r>
+      <w:r>
+        <w:t xml:space="preserve"> of the source code of ROUGE metrics.</w:t>
+      </w:r>
+    </w:p>
+    <w:p>
+      <w:pPr>
+        <w:bidi w:val="0"/>
+      </w:pPr>
+      <w:r>
+        <w:t xml:space="preserve">Furthermore, possibly it does not seem to be an issue, but Perl is times slower than Java </w:t>
+      </w:r>
+      <w:sdt>
+        <w:sdtPr>
+          <w:id w:val="2134128781"/>
+          <w:citation/>
+        </w:sdtPr>
+        <w:sdtContent>
+          <w:r>
+            <w:fldChar w:fldCharType="begin"/>
+          </w:r>
+          <w:r>
+            <w:instrText xml:space="preserve">CITATION Deb19 \l 1033 </w:instrText>
+          </w:r>
+          <w:r>
+            <w:fldChar w:fldCharType="separate"/>
+          </w:r>
+          <w:r>
+            <w:rPr>
+              <w:noProof/>
+            </w:rPr>
+            <w:t>(Debian, 2019)</w:t>
+          </w:r>
+          <w:r>
+            <w:fldChar w:fldCharType="end"/>
+          </w:r>
+        </w:sdtContent>
+      </w:sdt>
+      <w:r>
+        <w:t xml:space="preserve">. One might say that it is not an issue for today’s machines (according to </w:t>
+      </w:r>
+      <w:sdt>
+        <w:sdtPr>
+          <w:id w:val="-1492554839"/>
+          <w:citation/>
+        </w:sdtPr>
+        <w:sdtContent>
+          <w:r>
+            <w:fldChar w:fldCharType="begin"/>
+          </w:r>
+          <w:r>
+            <w:instrText xml:space="preserve">CITATION Deb19 \l 1033 </w:instrText>
+          </w:r>
+          <w:r>
+            <w:fldChar w:fldCharType="separate"/>
+          </w:r>
+          <w:r>
+            <w:rPr>
+              <w:noProof/>
+            </w:rPr>
+            <w:t>(Debian, 2019)</w:t>
+          </w:r>
+          <w:r>
+            <w:fldChar w:fldCharType="end"/>
+          </w:r>
+        </w:sdtContent>
+      </w:sdt>
+      <w:r>
+        <w:t xml:space="preserve"> it has similar measurements to the Python language). However, we still believe that time </w:t>
+      </w:r>
+      <w:r>
+        <w:t>matters,</w:t>
+      </w:r>
+      <w:r>
+        <w:t xml:space="preserve"> and faster solutions are better.</w:t>
+      </w:r>
+    </w:p>
+    <w:p>
+      <w:pPr>
+        <w:bidi w:val="0"/>
+      </w:pPr>
+      <w:r>
+        <w:t xml:space="preserve">With all said, we assume that the reader is familiar with one of C derived modern language as Java, C#, etc. If it will be required, the code snippets will be written in Java language. However, </w:t>
+      </w:r>
+      <w:r>
+        <w:t>this knowledge is not a must.</w:t>
+      </w:r>
+    </w:p>
+    <w:p>
+      <w:pPr>
+        <w:pStyle w:val="Heading2"/>
+        <w:bidi w:val="0"/>
+      </w:pPr>
+      <w:bookmarkStart w:id="6" w:name="_Toc3627076"/>
+      <w:r>
+        <w:t>4.</w:t>
+      </w:r>
+      <w:r>
+        <w:t>2</w:t>
+      </w:r>
+      <w:r>
+        <w:t>. Rouge</w:t>
+      </w:r>
+      <w:bookmarkEnd w:id="6"/>
+    </w:p>
+    <w:p>
+      <w:pPr>
+        <w:bidi w:val="0"/>
+      </w:pPr>
+      <w:r>
+        <w:t xml:space="preserve">Since it has seen the light, the ROUGE metrics have a wide acceptance in the </w:t>
+      </w:r>
+      <w:r>
+        <w:t xml:space="preserve">community due to it statistical correlation with human judgements. </w:t>
+      </w:r>
+      <w:r>
+        <w:t xml:space="preserve">The ROUGE methods use statistical measures of similarity based on n-gram of words. </w:t>
+      </w:r>
+      <w:r>
+        <w:t xml:space="preserve">The intuition behind the metric is that if two text considered having the similar meaning then they must share similar words or phrases </w:t>
+      </w:r>
+      <w:sdt>
+        <w:sdtPr>
+          <w:id w:val="811833088"/>
+          <w:citation/>
+        </w:sdtPr>
+        <w:sdtContent>
+          <w:r>
+            <w:fldChar w:fldCharType="begin"/>
+          </w:r>
+          <w:r>
+            <w:instrText xml:space="preserve"> CITATION Gia08 \l 1033 </w:instrText>
+          </w:r>
+          <w:r>
+            <w:fldChar w:fldCharType="separate"/>
+          </w:r>
+          <w:r>
+            <w:rPr>
+              <w:noProof/>
+            </w:rPr>
+            <w:t>(Giannakopoulos, 2008)</w:t>
+          </w:r>
+          <w:r>
+            <w:fldChar w:fldCharType="end"/>
+          </w:r>
+        </w:sdtContent>
+      </w:sdt>
+      <w:r>
+        <w:t>.</w:t>
+      </w:r>
+      <w:r>
+        <w:t xml:space="preserve"> One can find detailed explanation of </w:t>
+      </w:r>
+      <w:r>
+        <w:t xml:space="preserve">the metrics in </w:t>
+      </w:r>
+      <w:sdt>
+        <w:sdtPr>
+          <w:id w:val="-216280900"/>
+          <w:citation/>
+        </w:sdtPr>
+        <w:sdtContent>
+          <w:r>
+            <w:fldChar w:fldCharType="begin"/>
+          </w:r>
+          <w:r>
+            <w:instrText xml:space="preserve"> CITATION Chi03 \l 1033 </w:instrText>
+          </w:r>
+          <w:r>
+            <w:fldChar w:fldCharType="separate"/>
+          </w:r>
+          <w:r>
+            <w:rPr>
+              <w:noProof/>
+            </w:rPr>
+            <w:t>(Chin-Yew Lin, 2003)</w:t>
+          </w:r>
+          <w:r>
+            <w:fldChar w:fldCharType="end"/>
+          </w:r>
+        </w:sdtContent>
+      </w:sdt>
+      <w:r>
+        <w:t>. From our side, we should mention that all these metrics share the same “score” structure. Each metric has a precision, recall and F-measure.</w:t>
+      </w:r>
+      <w:r>
+        <w:t xml:space="preserve"> What </w:t>
+      </w:r>
+      <w:r>
+        <w:t>precision and recall</w:t>
+      </w:r>
+      <w:r>
+        <w:t xml:space="preserve"> exactly meant by each metric to be the reader can find also in </w:t>
+      </w:r>
+      <w:sdt>
+        <w:sdtPr>
+          <w:id w:val="1357379442"/>
+          <w:citation/>
+        </w:sdtPr>
+        <w:sdtContent>
+          <w:r>
+            <w:fldChar w:fldCharType="begin"/>
+          </w:r>
+          <w:r>
+            <w:instrText xml:space="preserve"> CITATION Chi03 \l 1033 </w:instrText>
+          </w:r>
+          <w:r>
+            <w:fldChar w:fldCharType="separate"/>
+          </w:r>
+          <w:r>
+            <w:rPr>
+              <w:noProof/>
+            </w:rPr>
+            <w:t>(Chin-Yew Lin, 2003)</w:t>
+          </w:r>
+          <w:r>
+            <w:fldChar w:fldCharType="end"/>
+          </w:r>
+        </w:sdtContent>
+      </w:sdt>
+      <w:r>
+        <w:t>.</w:t>
+      </w:r>
+    </w:p>
+    <w:p>
+      <w:pPr>
+        <w:bidi w:val="0"/>
+      </w:pPr>
+      <w:r>
+        <w:t xml:space="preserve">For </w:t>
+      </w:r>
+      <w:r>
+        <w:t>example</w:t>
+      </w:r>
+      <w:r>
+        <w:t xml:space="preserve">, for the ROUGE-N metric </w:t>
+      </w:r>
+      <w:r>
+        <w:t>between two text the number of common occurrences of n-grams (which tokenized words) is calculated:</w:t>
+      </w:r>
+    </w:p>
+    <w:p>
+      <w:pPr>
+        <w:shd w:val="clear" w:color="auto" w:fill="FFFFFF"/>
+        <w:tabs>
+          <w:tab w:val="left" w:pos="916"/>
+          <w:tab w:val="left" w:pos="1832"/>
+          <w:tab w:val="left" w:pos="2748"/>
+          <w:tab w:val="left" w:pos="3664"/>
+          <w:tab w:val="left" w:pos="4580"/>
+          <w:tab w:val="left" w:pos="5496"/>
+          <w:tab w:val="left" w:pos="6412"/>
+          <w:tab w:val="left" w:pos="7328"/>
+          <w:tab w:val="left" w:pos="8244"/>
+          <w:tab w:val="left" w:pos="9160"/>
+          <w:tab w:val="left" w:pos="10076"/>
+          <w:tab w:val="left" w:pos="10992"/>
+          <w:tab w:val="left" w:pos="11908"/>
+          <w:tab w:val="left" w:pos="12824"/>
+          <w:tab w:val="left" w:pos="13740"/>
+          <w:tab w:val="left" w:pos="14656"/>
+        </w:tabs>
+        <w:bidi w:val="0"/>
+        <w:spacing w:after="0" w:line="240" w:lineRule="auto"/>
+        <w:rPr>
+          <w:rFonts w:ascii="Courier New" w:eastAsia="Times New Roman" w:hAnsi="Courier New" w:cs="Courier New"/>
+          <w:color w:val="000000"/>
+          <w:sz w:val="18"/>
+          <w:szCs w:val="18"/>
+        </w:rPr>
+      </w:pPr>
+      <w:r>
+        <w:rPr>
+          <w:rFonts w:ascii="Courier New" w:eastAsia="Times New Roman" w:hAnsi="Courier New" w:cs="Courier New"/>
+          <w:b/>
+          <w:bCs/>
+          <w:color w:val="000080"/>
+          <w:sz w:val="18"/>
+          <w:szCs w:val="18"/>
+        </w:rPr>
+        <w:t xml:space="preserve">int </w:t>
+      </w:r>
+      <w:proofErr w:type="spellStart"/>
+      <w:r>
+        <w:rPr>
+          <w:rFonts w:ascii="Courier New" w:eastAsia="Times New Roman" w:hAnsi="Courier New" w:cs="Courier New"/>
+          <w:color w:val="000000"/>
+          <w:sz w:val="18"/>
+          <w:szCs w:val="18"/>
+        </w:rPr>
+        <w:t>nGramHits</w:t>
+      </w:r>
+      <w:proofErr w:type="spellEnd"/>
+      <w:r>
+        <w:rPr>
+          <w:rFonts w:ascii="Courier New" w:eastAsia="Times New Roman" w:hAnsi="Courier New" w:cs="Courier New"/>
+          <w:color w:val="000000"/>
+          <w:sz w:val="18"/>
+          <w:szCs w:val="18"/>
+        </w:rPr>
+        <w:t xml:space="preserve">(Map&lt;String, Integer&gt; </w:t>
+      </w:r>
+      <w:proofErr w:type="spellStart"/>
+      <w:r>
+        <w:rPr>
+          <w:rFonts w:ascii="Courier New" w:eastAsia="Times New Roman" w:hAnsi="Courier New" w:cs="Courier New"/>
+          <w:color w:val="000000"/>
+          <w:sz w:val="18"/>
+          <w:szCs w:val="18"/>
+        </w:rPr>
+        <w:t>peerGrams</w:t>
+      </w:r>
+      <w:proofErr w:type="spellEnd"/>
+      <w:r>
+        <w:rPr>
+          <w:rFonts w:ascii="Courier New" w:eastAsia="Times New Roman" w:hAnsi="Courier New" w:cs="Courier New"/>
+          <w:color w:val="000000"/>
+          <w:sz w:val="18"/>
+          <w:szCs w:val="18"/>
+        </w:rPr>
+        <w:t xml:space="preserve">, Map&lt;String, Integer&gt; </w:t>
+      </w:r>
+      <w:proofErr w:type="spellStart"/>
+      <w:r>
+        <w:rPr>
+          <w:rFonts w:ascii="Courier New" w:eastAsia="Times New Roman" w:hAnsi="Courier New" w:cs="Courier New"/>
+          <w:color w:val="000000"/>
+          <w:sz w:val="18"/>
+          <w:szCs w:val="18"/>
+        </w:rPr>
+        <w:t>modelGrams</w:t>
+      </w:r>
+      <w:proofErr w:type="spellEnd"/>
+      <w:r>
+        <w:rPr>
+          <w:rFonts w:ascii="Courier New" w:eastAsia="Times New Roman" w:hAnsi="Courier New" w:cs="Courier New"/>
+          <w:color w:val="000000"/>
+          <w:sz w:val="18"/>
+          <w:szCs w:val="18"/>
+        </w:rPr>
+        <w:t>) {</w:t>
+      </w:r>
+      <w:r>
+        <w:rPr>
+          <w:rFonts w:ascii="Courier New" w:eastAsia="Times New Roman" w:hAnsi="Courier New" w:cs="Courier New"/>
+          <w:color w:val="000000"/>
+          <w:sz w:val="18"/>
+          <w:szCs w:val="18"/>
+        </w:rPr>
+        <w:br/>
+        <w:t xml:space="preserve">    </w:t>
+      </w:r>
+      <w:r>
+        <w:rPr>
+          <w:rFonts w:ascii="Courier New" w:eastAsia="Times New Roman" w:hAnsi="Courier New" w:cs="Courier New"/>
+          <w:b/>
+          <w:bCs/>
+          <w:color w:val="000080"/>
+          <w:sz w:val="18"/>
+          <w:szCs w:val="18"/>
+        </w:rPr>
+        <w:t xml:space="preserve">int </w:t>
+      </w:r>
+      <w:r>
+        <w:rPr>
+          <w:rFonts w:ascii="Courier New" w:eastAsia="Times New Roman" w:hAnsi="Courier New" w:cs="Courier New"/>
+          <w:color w:val="000000"/>
+          <w:sz w:val="18"/>
+          <w:szCs w:val="18"/>
+        </w:rPr>
+        <w:t xml:space="preserve">hits = </w:t>
+      </w:r>
+      <w:r>
+        <w:rPr>
+          <w:rFonts w:ascii="Courier New" w:eastAsia="Times New Roman" w:hAnsi="Courier New" w:cs="Courier New"/>
+          <w:color w:val="0000FF"/>
+          <w:sz w:val="18"/>
+          <w:szCs w:val="18"/>
+        </w:rPr>
+        <w:t>0</w:t>
+      </w:r>
+      <w:r>
+        <w:rPr>
+          <w:rFonts w:ascii="Courier New" w:eastAsia="Times New Roman" w:hAnsi="Courier New" w:cs="Courier New"/>
+          <w:color w:val="000000"/>
+          <w:sz w:val="18"/>
+          <w:szCs w:val="18"/>
+        </w:rPr>
+        <w:t>;</w:t>
+      </w:r>
+      <w:r>
+        <w:rPr>
+          <w:rFonts w:ascii="Courier New" w:eastAsia="Times New Roman" w:hAnsi="Courier New" w:cs="Courier New"/>
+          <w:color w:val="000000"/>
+          <w:sz w:val="18"/>
+          <w:szCs w:val="18"/>
+        </w:rPr>
+        <w:br/>
+        <w:t xml:space="preserve">    </w:t>
+      </w:r>
+      <w:r>
+        <w:rPr>
+          <w:rFonts w:ascii="Courier New" w:eastAsia="Times New Roman" w:hAnsi="Courier New" w:cs="Courier New"/>
+          <w:b/>
+          <w:bCs/>
+          <w:color w:val="000080"/>
+          <w:sz w:val="18"/>
+          <w:szCs w:val="18"/>
+        </w:rPr>
+        <w:t xml:space="preserve">for </w:t>
+      </w:r>
+      <w:r>
+        <w:rPr>
+          <w:rFonts w:ascii="Courier New" w:eastAsia="Times New Roman" w:hAnsi="Courier New" w:cs="Courier New"/>
+          <w:color w:val="000000"/>
+          <w:sz w:val="18"/>
+          <w:szCs w:val="18"/>
+        </w:rPr>
+        <w:t xml:space="preserve">(String </w:t>
+      </w:r>
+      <w:proofErr w:type="spellStart"/>
+      <w:r>
+        <w:rPr>
+          <w:rFonts w:ascii="Courier New" w:eastAsia="Times New Roman" w:hAnsi="Courier New" w:cs="Courier New"/>
+          <w:color w:val="000000"/>
+          <w:sz w:val="18"/>
+          <w:szCs w:val="18"/>
+        </w:rPr>
+        <w:t>modelGramToken</w:t>
+      </w:r>
+      <w:proofErr w:type="spellEnd"/>
+      <w:r>
+        <w:rPr>
+          <w:rFonts w:ascii="Courier New" w:eastAsia="Times New Roman" w:hAnsi="Courier New" w:cs="Courier New"/>
+          <w:color w:val="000000"/>
+          <w:sz w:val="18"/>
+          <w:szCs w:val="18"/>
+        </w:rPr>
+        <w:t xml:space="preserve"> : </w:t>
+      </w:r>
+      <w:proofErr w:type="spellStart"/>
+      <w:r>
+        <w:rPr>
+          <w:rFonts w:ascii="Courier New" w:eastAsia="Times New Roman" w:hAnsi="Courier New" w:cs="Courier New"/>
+          <w:color w:val="000000"/>
+          <w:sz w:val="18"/>
+          <w:szCs w:val="18"/>
+        </w:rPr>
+        <w:t>modelGrams.keySet</w:t>
+      </w:r>
+      <w:proofErr w:type="spellEnd"/>
+      <w:r>
+        <w:rPr>
+          <w:rFonts w:ascii="Courier New" w:eastAsia="Times New Roman" w:hAnsi="Courier New" w:cs="Courier New"/>
+          <w:color w:val="000000"/>
+          <w:sz w:val="18"/>
+          <w:szCs w:val="18"/>
+        </w:rPr>
+        <w:t>()) {</w:t>
+      </w:r>
+      <w:r>
+        <w:rPr>
+          <w:rFonts w:ascii="Courier New" w:eastAsia="Times New Roman" w:hAnsi="Courier New" w:cs="Courier New"/>
+          <w:color w:val="000000"/>
+          <w:sz w:val="18"/>
+          <w:szCs w:val="18"/>
+        </w:rPr>
+        <w:br/>
+        <w:t xml:space="preserve">        </w:t>
+      </w:r>
+      <w:r>
+        <w:rPr>
+          <w:rFonts w:ascii="Courier New" w:eastAsia="Times New Roman" w:hAnsi="Courier New" w:cs="Courier New"/>
+          <w:b/>
+          <w:bCs/>
+          <w:color w:val="000080"/>
+          <w:sz w:val="18"/>
+          <w:szCs w:val="18"/>
+        </w:rPr>
+        <w:t xml:space="preserve">if </w:t>
+      </w:r>
+      <w:r>
+        <w:rPr>
+          <w:rFonts w:ascii="Courier New" w:eastAsia="Times New Roman" w:hAnsi="Courier New" w:cs="Courier New"/>
+          <w:color w:val="000000"/>
+          <w:sz w:val="18"/>
+          <w:szCs w:val="18"/>
+        </w:rPr>
+        <w:t>(!</w:t>
+      </w:r>
+      <w:r>
+        <w:rPr>
+          <w:rFonts w:ascii="Courier New" w:eastAsia="Times New Roman" w:hAnsi="Courier New" w:cs="Courier New"/>
+          <w:b/>
+          <w:bCs/>
+          <w:color w:val="008000"/>
+          <w:sz w:val="18"/>
+          <w:szCs w:val="18"/>
+        </w:rPr>
+        <w:t>"_</w:t>
+      </w:r>
+      <w:proofErr w:type="spellStart"/>
+      <w:r>
+        <w:rPr>
+          <w:rFonts w:ascii="Courier New" w:eastAsia="Times New Roman" w:hAnsi="Courier New" w:cs="Courier New"/>
+          <w:b/>
+          <w:bCs/>
+          <w:color w:val="008000"/>
+          <w:sz w:val="18"/>
+          <w:szCs w:val="18"/>
+        </w:rPr>
+        <w:t>cn</w:t>
+      </w:r>
+      <w:proofErr w:type="spellEnd"/>
+      <w:r>
+        <w:rPr>
+          <w:rFonts w:ascii="Courier New" w:eastAsia="Times New Roman" w:hAnsi="Courier New" w:cs="Courier New"/>
+          <w:b/>
+          <w:bCs/>
+          <w:color w:val="008000"/>
+          <w:sz w:val="18"/>
+          <w:szCs w:val="18"/>
+        </w:rPr>
+        <w:t>_"</w:t>
+      </w:r>
+      <w:r>
+        <w:rPr>
+          <w:rFonts w:ascii="Courier New" w:eastAsia="Times New Roman" w:hAnsi="Courier New" w:cs="Courier New"/>
+          <w:color w:val="000000"/>
+          <w:sz w:val="18"/>
+          <w:szCs w:val="18"/>
+        </w:rPr>
+        <w:t>.equals(</w:t>
+      </w:r>
+      <w:proofErr w:type="spellStart"/>
+      <w:r>
+        <w:rPr>
+          <w:rFonts w:ascii="Courier New" w:eastAsia="Times New Roman" w:hAnsi="Courier New" w:cs="Courier New"/>
+          <w:color w:val="000000"/>
+          <w:sz w:val="18"/>
+          <w:szCs w:val="18"/>
+        </w:rPr>
+        <w:t>modelGramToken</w:t>
+      </w:r>
+      <w:proofErr w:type="spellEnd"/>
+      <w:r>
+        <w:rPr>
+          <w:rFonts w:ascii="Courier New" w:eastAsia="Times New Roman" w:hAnsi="Courier New" w:cs="Courier New"/>
+          <w:color w:val="000000"/>
+          <w:sz w:val="18"/>
+          <w:szCs w:val="18"/>
+        </w:rPr>
+        <w:t xml:space="preserve">) &amp;&amp; </w:t>
+      </w:r>
+      <w:proofErr w:type="spellStart"/>
+      <w:r>
+        <w:rPr>
+          <w:rFonts w:ascii="Courier New" w:eastAsia="Times New Roman" w:hAnsi="Courier New" w:cs="Courier New"/>
+          <w:color w:val="000000"/>
+          <w:sz w:val="18"/>
+          <w:szCs w:val="18"/>
+        </w:rPr>
+        <w:t>peerGrams.get</w:t>
+      </w:r>
+      <w:proofErr w:type="spellEnd"/>
+      <w:r>
+        <w:rPr>
+          <w:rFonts w:ascii="Courier New" w:eastAsia="Times New Roman" w:hAnsi="Courier New" w:cs="Courier New"/>
+          <w:color w:val="000000"/>
+          <w:sz w:val="18"/>
+          <w:szCs w:val="18"/>
+        </w:rPr>
+        <w:t>(</w:t>
+      </w:r>
+      <w:proofErr w:type="spellStart"/>
+      <w:r>
+        <w:rPr>
+          <w:rFonts w:ascii="Courier New" w:eastAsia="Times New Roman" w:hAnsi="Courier New" w:cs="Courier New"/>
+          <w:color w:val="000000"/>
+          <w:sz w:val="18"/>
+          <w:szCs w:val="18"/>
+        </w:rPr>
+        <w:t>modelGramToken</w:t>
+      </w:r>
+      <w:proofErr w:type="spellEnd"/>
+      <w:r>
+        <w:rPr>
+          <w:rFonts w:ascii="Courier New" w:eastAsia="Times New Roman" w:hAnsi="Courier New" w:cs="Courier New"/>
+          <w:color w:val="000000"/>
+          <w:sz w:val="18"/>
+          <w:szCs w:val="18"/>
+        </w:rPr>
+        <w:t xml:space="preserve">) != </w:t>
+      </w:r>
+      <w:r>
+        <w:rPr>
+          <w:rFonts w:ascii="Courier New" w:eastAsia="Times New Roman" w:hAnsi="Courier New" w:cs="Courier New"/>
+          <w:b/>
+          <w:bCs/>
+          <w:color w:val="000080"/>
+          <w:sz w:val="18"/>
+          <w:szCs w:val="18"/>
+        </w:rPr>
+        <w:t>null</w:t>
+      </w:r>
+      <w:r>
+        <w:rPr>
+          <w:rFonts w:ascii="Courier New" w:eastAsia="Times New Roman" w:hAnsi="Courier New" w:cs="Courier New"/>
+          <w:color w:val="000000"/>
+          <w:sz w:val="18"/>
+          <w:szCs w:val="18"/>
+        </w:rPr>
+        <w:t>) {</w:t>
+      </w:r>
+      <w:r>
+        <w:rPr>
+          <w:rFonts w:ascii="Courier New" w:eastAsia="Times New Roman" w:hAnsi="Courier New" w:cs="Courier New"/>
+          <w:color w:val="000000"/>
+          <w:sz w:val="18"/>
+          <w:szCs w:val="18"/>
+        </w:rPr>
+        <w:br/>
+        <w:t xml:space="preserve">            </w:t>
+      </w:r>
+      <w:r>
+        <w:rPr>
+          <w:rFonts w:ascii="Courier New" w:eastAsia="Times New Roman" w:hAnsi="Courier New" w:cs="Courier New"/>
+          <w:b/>
+          <w:bCs/>
+          <w:color w:val="000080"/>
+          <w:sz w:val="18"/>
+          <w:szCs w:val="18"/>
+        </w:rPr>
+        <w:t xml:space="preserve">int </w:t>
+      </w:r>
+      <w:proofErr w:type="spellStart"/>
+      <w:r>
+        <w:rPr>
+          <w:rFonts w:ascii="Courier New" w:eastAsia="Times New Roman" w:hAnsi="Courier New" w:cs="Courier New"/>
+          <w:color w:val="000000"/>
+          <w:sz w:val="18"/>
+          <w:szCs w:val="18"/>
+        </w:rPr>
+        <w:t>peerHits</w:t>
+      </w:r>
+      <w:proofErr w:type="spellEnd"/>
+      <w:r>
+        <w:rPr>
+          <w:rFonts w:ascii="Courier New" w:eastAsia="Times New Roman" w:hAnsi="Courier New" w:cs="Courier New"/>
+          <w:color w:val="000000"/>
+          <w:sz w:val="18"/>
+          <w:szCs w:val="18"/>
+        </w:rPr>
+        <w:t xml:space="preserve"> = </w:t>
+      </w:r>
+      <w:proofErr w:type="spellStart"/>
+      <w:r>
+        <w:rPr>
+          <w:rFonts w:ascii="Courier New" w:eastAsia="Times New Roman" w:hAnsi="Courier New" w:cs="Courier New"/>
+          <w:color w:val="000000"/>
+          <w:sz w:val="18"/>
+          <w:szCs w:val="18"/>
+        </w:rPr>
+        <w:t>peerGrams.get</w:t>
+      </w:r>
+      <w:proofErr w:type="spellEnd"/>
+      <w:r>
+        <w:rPr>
+          <w:rFonts w:ascii="Courier New" w:eastAsia="Times New Roman" w:hAnsi="Courier New" w:cs="Courier New"/>
+          <w:color w:val="000000"/>
+          <w:sz w:val="18"/>
+          <w:szCs w:val="18"/>
+        </w:rPr>
+        <w:t>(</w:t>
+      </w:r>
+      <w:proofErr w:type="spellStart"/>
+      <w:r>
+        <w:rPr>
+          <w:rFonts w:ascii="Courier New" w:eastAsia="Times New Roman" w:hAnsi="Courier New" w:cs="Courier New"/>
+          <w:color w:val="000000"/>
+          <w:sz w:val="18"/>
+          <w:szCs w:val="18"/>
+        </w:rPr>
+        <w:t>modelGramToken</w:t>
+      </w:r>
+      <w:proofErr w:type="spellEnd"/>
+      <w:r>
+        <w:rPr>
+          <w:rFonts w:ascii="Courier New" w:eastAsia="Times New Roman" w:hAnsi="Courier New" w:cs="Courier New"/>
+          <w:color w:val="000000"/>
+          <w:sz w:val="18"/>
+          <w:szCs w:val="18"/>
+        </w:rPr>
+        <w:t>);</w:t>
+      </w:r>
+      <w:r>
+        <w:rPr>
+          <w:rFonts w:ascii="Courier New" w:eastAsia="Times New Roman" w:hAnsi="Courier New" w:cs="Courier New"/>
+          <w:color w:val="000000"/>
+          <w:sz w:val="18"/>
+          <w:szCs w:val="18"/>
+        </w:rPr>
+        <w:br/>
+        <w:t xml:space="preserve">            </w:t>
+      </w:r>
+      <w:r>
+        <w:rPr>
+          <w:rFonts w:ascii="Courier New" w:eastAsia="Times New Roman" w:hAnsi="Courier New" w:cs="Courier New"/>
+          <w:b/>
+          <w:bCs/>
+          <w:color w:val="000080"/>
+          <w:sz w:val="18"/>
+          <w:szCs w:val="18"/>
+        </w:rPr>
+        <w:t xml:space="preserve">int </w:t>
+      </w:r>
+      <w:proofErr w:type="spellStart"/>
+      <w:r>
+        <w:rPr>
+          <w:rFonts w:ascii="Courier New" w:eastAsia="Times New Roman" w:hAnsi="Courier New" w:cs="Courier New"/>
+          <w:color w:val="000000"/>
+          <w:sz w:val="18"/>
+          <w:szCs w:val="18"/>
+        </w:rPr>
+        <w:t>modelHits</w:t>
+      </w:r>
+      <w:proofErr w:type="spellEnd"/>
+      <w:r>
+        <w:rPr>
+          <w:rFonts w:ascii="Courier New" w:eastAsia="Times New Roman" w:hAnsi="Courier New" w:cs="Courier New"/>
+          <w:color w:val="000000"/>
+          <w:sz w:val="18"/>
+          <w:szCs w:val="18"/>
+        </w:rPr>
+        <w:t xml:space="preserve"> = </w:t>
+      </w:r>
+      <w:proofErr w:type="spellStart"/>
+      <w:r>
+        <w:rPr>
+          <w:rFonts w:ascii="Courier New" w:eastAsia="Times New Roman" w:hAnsi="Courier New" w:cs="Courier New"/>
+          <w:color w:val="000000"/>
+          <w:sz w:val="18"/>
+          <w:szCs w:val="18"/>
+        </w:rPr>
+        <w:t>modelGrams.get</w:t>
+      </w:r>
+      <w:proofErr w:type="spellEnd"/>
+      <w:r>
+        <w:rPr>
+          <w:rFonts w:ascii="Courier New" w:eastAsia="Times New Roman" w:hAnsi="Courier New" w:cs="Courier New"/>
+          <w:color w:val="000000"/>
+          <w:sz w:val="18"/>
+          <w:szCs w:val="18"/>
+        </w:rPr>
+        <w:t>(</w:t>
+      </w:r>
+      <w:proofErr w:type="spellStart"/>
+      <w:r>
+        <w:rPr>
+          <w:rFonts w:ascii="Courier New" w:eastAsia="Times New Roman" w:hAnsi="Courier New" w:cs="Courier New"/>
+          <w:color w:val="000000"/>
+          <w:sz w:val="18"/>
+          <w:szCs w:val="18"/>
+        </w:rPr>
+        <w:t>modelGramToken</w:t>
+      </w:r>
+      <w:proofErr w:type="spellEnd"/>
+      <w:r>
+        <w:rPr>
+          <w:rFonts w:ascii="Courier New" w:eastAsia="Times New Roman" w:hAnsi="Courier New" w:cs="Courier New"/>
+          <w:color w:val="000000"/>
+          <w:sz w:val="18"/>
+          <w:szCs w:val="18"/>
+        </w:rPr>
+        <w:t>);</w:t>
+      </w:r>
+      <w:r>
+        <w:rPr>
+          <w:rFonts w:ascii="Courier New" w:eastAsia="Times New Roman" w:hAnsi="Courier New" w:cs="Courier New"/>
+          <w:color w:val="000000"/>
+          <w:sz w:val="18"/>
+          <w:szCs w:val="18"/>
+        </w:rPr>
+        <w:br/>
+        <w:t xml:space="preserve">            hits += </w:t>
+      </w:r>
+      <w:proofErr w:type="spellStart"/>
+      <w:r>
+        <w:rPr>
+          <w:rFonts w:ascii="Courier New" w:eastAsia="Times New Roman" w:hAnsi="Courier New" w:cs="Courier New"/>
+          <w:color w:val="000000"/>
+          <w:sz w:val="18"/>
+          <w:szCs w:val="18"/>
+        </w:rPr>
+        <w:t>Math.</w:t>
+      </w:r>
+      <w:r>
+        <w:rPr>
+          <w:rFonts w:ascii="Courier New" w:eastAsia="Times New Roman" w:hAnsi="Courier New" w:cs="Courier New"/>
+          <w:i/>
+          <w:iCs/>
+          <w:color w:val="000000"/>
+          <w:sz w:val="18"/>
+          <w:szCs w:val="18"/>
+        </w:rPr>
+        <w:t>min</w:t>
+      </w:r>
+      <w:proofErr w:type="spellEnd"/>
+      <w:r>
+        <w:rPr>
+          <w:rFonts w:ascii="Courier New" w:eastAsia="Times New Roman" w:hAnsi="Courier New" w:cs="Courier New"/>
+          <w:color w:val="000000"/>
+          <w:sz w:val="18"/>
+          <w:szCs w:val="18"/>
+        </w:rPr>
+        <w:t>(</w:t>
+      </w:r>
+      <w:proofErr w:type="spellStart"/>
+      <w:r>
+        <w:rPr>
+          <w:rFonts w:ascii="Courier New" w:eastAsia="Times New Roman" w:hAnsi="Courier New" w:cs="Courier New"/>
+          <w:color w:val="000000"/>
+          <w:sz w:val="18"/>
+          <w:szCs w:val="18"/>
+        </w:rPr>
+        <w:t>peerHits</w:t>
+      </w:r>
+      <w:proofErr w:type="spellEnd"/>
+      <w:r>
+        <w:rPr>
+          <w:rFonts w:ascii="Courier New" w:eastAsia="Times New Roman" w:hAnsi="Courier New" w:cs="Courier New"/>
+          <w:color w:val="000000"/>
+          <w:sz w:val="18"/>
+          <w:szCs w:val="18"/>
+        </w:rPr>
+        <w:t xml:space="preserve">, </w:t>
+      </w:r>
+      <w:proofErr w:type="spellStart"/>
+      <w:r>
+        <w:rPr>
+          <w:rFonts w:ascii="Courier New" w:eastAsia="Times New Roman" w:hAnsi="Courier New" w:cs="Courier New"/>
+          <w:color w:val="000000"/>
+          <w:sz w:val="18"/>
+          <w:szCs w:val="18"/>
+        </w:rPr>
+        <w:t>modelHits</w:t>
+      </w:r>
+      <w:proofErr w:type="spellEnd"/>
+      <w:r>
+        <w:rPr>
+          <w:rFonts w:ascii="Courier New" w:eastAsia="Times New Roman" w:hAnsi="Courier New" w:cs="Courier New"/>
+          <w:color w:val="000000"/>
+          <w:sz w:val="18"/>
+          <w:szCs w:val="18"/>
+        </w:rPr>
+        <w:t>);</w:t>
+      </w:r>
+      <w:r>
+        <w:rPr>
+          <w:rFonts w:ascii="Courier New" w:eastAsia="Times New Roman" w:hAnsi="Courier New" w:cs="Courier New"/>
+          <w:color w:val="000000"/>
+          <w:sz w:val="18"/>
+          <w:szCs w:val="18"/>
+        </w:rPr>
+        <w:br/>
+        <w:t xml:space="preserve">        }</w:t>
+      </w:r>
+      <w:r>
+        <w:rPr>
+          <w:rFonts w:ascii="Courier New" w:eastAsia="Times New Roman" w:hAnsi="Courier New" w:cs="Courier New"/>
+          <w:color w:val="000000"/>
+          <w:sz w:val="18"/>
+          <w:szCs w:val="18"/>
+        </w:rPr>
+        <w:br/>
+        <w:t xml:space="preserve">    }</w:t>
+      </w:r>
+      <w:r>
+        <w:rPr>
+          <w:rFonts w:ascii="Courier New" w:eastAsia="Times New Roman" w:hAnsi="Courier New" w:cs="Courier New"/>
+          <w:color w:val="000000"/>
+          <w:sz w:val="18"/>
+          <w:szCs w:val="18"/>
+        </w:rPr>
+        <w:br/>
+        <w:t xml:space="preserve">    </w:t>
+      </w:r>
+      <w:r>
+        <w:rPr>
+          <w:rFonts w:ascii="Courier New" w:eastAsia="Times New Roman" w:hAnsi="Courier New" w:cs="Courier New"/>
+          <w:b/>
+          <w:bCs/>
+          <w:color w:val="000080"/>
+          <w:sz w:val="18"/>
+          <w:szCs w:val="18"/>
+        </w:rPr>
+        <w:t xml:space="preserve">return </w:t>
+      </w:r>
+      <w:r>
+        <w:rPr>
+          <w:rFonts w:ascii="Courier New" w:eastAsia="Times New Roman" w:hAnsi="Courier New" w:cs="Courier New"/>
+          <w:color w:val="000000"/>
+          <w:sz w:val="18"/>
+          <w:szCs w:val="18"/>
+        </w:rPr>
+        <w:t>hits;</w:t>
+      </w:r>
+      <w:r>
+        <w:rPr>
+          <w:rFonts w:ascii="Courier New" w:eastAsia="Times New Roman" w:hAnsi="Courier New" w:cs="Courier New"/>
+          <w:color w:val="000000"/>
+          <w:sz w:val="18"/>
+          <w:szCs w:val="18"/>
+        </w:rPr>
+        <w:br/>
+        <w:t>}</w:t>
+      </w:r>
+    </w:p>
+    <w:p>
+      <w:pPr>
+        <w:bidi w:val="0"/>
+      </w:pPr>
+    </w:p>
+    <w:p>
+      <w:pPr>
+        <w:bidi w:val="0"/>
+      </w:pPr>
+      <w:r>
+        <w:t xml:space="preserve">Where </w:t>
+      </w:r>
+      <w:proofErr w:type="spellStart"/>
+      <w:r>
+        <w:t>peerGrams</w:t>
+      </w:r>
+      <w:proofErr w:type="spellEnd"/>
+      <w:r>
+        <w:t xml:space="preserve"> dictionary is the token n-gram against the number of its occurrences in the peer (i.e. automated summary generated by some system). Analogously, </w:t>
+      </w:r>
+      <w:proofErr w:type="spellStart"/>
+      <w:r>
+        <w:t>modelGrams</w:t>
+      </w:r>
+      <w:proofErr w:type="spellEnd"/>
+      <w:r>
+        <w:t xml:space="preserve"> is the n-grams against the number of its occurrences of the model. The model in this context is the human summary. Thus, the calculated value is the number of n-gram tokens shared by two </w:t>
+      </w:r>
+      <w:r>
+        <w:lastRenderedPageBreak/>
+        <w:t>texts.</w:t>
+      </w:r>
+      <w:r>
+        <w:t xml:space="preserve"> (The “_</w:t>
+      </w:r>
+      <w:proofErr w:type="spellStart"/>
+      <w:r>
+        <w:t>cn</w:t>
+      </w:r>
+      <w:proofErr w:type="spellEnd"/>
+      <w:r>
+        <w:t>_” token in both</w:t>
+      </w:r>
+      <w:r>
+        <w:t xml:space="preserve"> </w:t>
+      </w:r>
+      <w:r>
+        <w:t>mappings</w:t>
+      </w:r>
+      <w:r>
+        <w:t xml:space="preserve"> </w:t>
+      </w:r>
+      <w:r>
+        <w:t>is an inter</w:t>
+      </w:r>
+      <w:r>
+        <w:t xml:space="preserve">nal token </w:t>
+      </w:r>
+      <w:r>
+        <w:t>indicat</w:t>
+      </w:r>
+      <w:r>
+        <w:t>ing</w:t>
+      </w:r>
+      <w:r>
+        <w:t xml:space="preserve"> the total number per text on n-grams.) In order to calculate the precision, we need to divide the number of shared n-grams on the number of tokens in the peer (automated summary). Accordingly, the recall is the number of shared occurrences divided by total number of n-grams in model (human summary).</w:t>
+      </w:r>
+    </w:p>
+    <w:p>
+      <w:pPr>
+        <w:bidi w:val="0"/>
+      </w:pPr>
+    </w:p>
+    <w:p>
+      <w:pPr>
+        <w:bidi w:val="0"/>
+        <w:jc w:val="center"/>
+        <w:rPr>
+          <w:rFonts w:eastAsiaTheme="minorEastAsia"/>
+        </w:rPr>
+      </w:pPr>
+      <m:oMath>
+        <m:sSub>
+          <m:sSubPr>
+            <m:ctrlPr>
+              <w:rPr>
+                <w:rFonts w:ascii="Cambria Math" w:hAnsi="Cambria Math"/>
+                <w:i/>
+              </w:rPr>
+            </m:ctrlPr>
+          </m:sSubPr>
+          <m:e>
+            <m:r>
+              <w:rPr>
+                <w:rFonts w:ascii="Cambria Math" w:hAnsi="Cambria Math"/>
+              </w:rPr>
+              <m:t>RougeN</m:t>
+            </m:r>
+          </m:e>
+          <m:sub>
+            <m:r>
+              <w:rPr>
+                <w:rFonts w:ascii="Cambria Math" w:hAnsi="Cambria Math"/>
+              </w:rPr>
+              <m:t>precsion</m:t>
+            </m:r>
+          </m:sub>
+        </m:sSub>
+        <m:r>
+          <w:rPr>
+            <w:rFonts w:ascii="Cambria Math" w:hAnsi="Cambria Math"/>
+          </w:rPr>
+          <m:t>=</m:t>
+        </m:r>
+        <m:f>
+          <m:fPr>
+            <m:ctrlPr>
+              <w:rPr>
+                <w:rFonts w:ascii="Cambria Math" w:hAnsi="Cambria Math"/>
+                <w:i/>
+              </w:rPr>
+            </m:ctrlPr>
+          </m:fPr>
+          <m:num>
+            <m:r>
+              <w:rPr>
+                <w:rFonts w:ascii="Cambria Math" w:hAnsi="Cambria Math"/>
+              </w:rPr>
+              <m:t>#(common_n_grams)</m:t>
+            </m:r>
+          </m:num>
+          <m:den>
+            <m:r>
+              <w:rPr>
+                <w:rFonts w:ascii="Cambria Math" w:hAnsi="Cambria Math"/>
+              </w:rPr>
+              <m:t>#(summary_n_grams)</m:t>
+            </m:r>
+          </m:den>
+        </m:f>
+      </m:oMath>
+      <w:r>
+        <w:rPr>
+          <w:rFonts w:eastAsiaTheme="minorEastAsia"/>
+        </w:rPr>
+        <w:t xml:space="preserve">  (2)</w:t>
+      </w:r>
+    </w:p>
+    <w:p>
+      <w:pPr>
+        <w:bidi w:val="0"/>
+        <w:rPr>
+          <w:rFonts w:eastAsiaTheme="minorEastAsia"/>
+        </w:rPr>
+      </w:pPr>
+    </w:p>
+    <w:p>
+      <w:pPr>
+        <w:bidi w:val="0"/>
+        <w:jc w:val="center"/>
+        <w:rPr>
+          <w:rFonts w:eastAsiaTheme="minorEastAsia"/>
+        </w:rPr>
+      </w:pPr>
+      <m:oMath>
+        <m:sSub>
+          <m:sSubPr>
+            <m:ctrlPr>
+              <w:rPr>
+                <w:rFonts w:ascii="Cambria Math" w:hAnsi="Cambria Math"/>
+                <w:i/>
+              </w:rPr>
+            </m:ctrlPr>
+          </m:sSubPr>
+          <m:e>
+            <m:r>
+              <w:rPr>
+                <w:rFonts w:ascii="Cambria Math" w:hAnsi="Cambria Math"/>
+              </w:rPr>
+              <m:t>RougeN</m:t>
+            </m:r>
+          </m:e>
+          <m:sub>
+            <m:r>
+              <w:rPr>
+                <w:rFonts w:ascii="Cambria Math" w:hAnsi="Cambria Math"/>
+              </w:rPr>
+              <m:t>recall</m:t>
+            </m:r>
+          </m:sub>
+        </m:sSub>
+        <m:r>
+          <w:rPr>
+            <w:rFonts w:ascii="Cambria Math" w:hAnsi="Cambria Math"/>
+          </w:rPr>
+          <m:t>=</m:t>
+        </m:r>
+        <m:f>
+          <m:fPr>
+            <m:ctrlPr>
+              <w:rPr>
+                <w:rFonts w:ascii="Cambria Math" w:hAnsi="Cambria Math"/>
+                <w:i/>
+              </w:rPr>
+            </m:ctrlPr>
+          </m:fPr>
+          <m:num>
+            <m:r>
+              <w:rPr>
+                <w:rFonts w:ascii="Cambria Math" w:hAnsi="Cambria Math"/>
+              </w:rPr>
+              <m:t>#(common_n_grams)</m:t>
+            </m:r>
+          </m:num>
+          <m:den>
+            <m:r>
+              <w:rPr>
+                <w:rFonts w:ascii="Cambria Math" w:hAnsi="Cambria Math"/>
+              </w:rPr>
+              <m:t>#(reference_n_grams)</m:t>
+            </m:r>
+          </m:den>
+        </m:f>
+      </m:oMath>
+      <w:r>
+        <w:rPr>
+          <w:rFonts w:eastAsiaTheme="minorEastAsia"/>
+        </w:rPr>
+        <w:t xml:space="preserve">   (3)</w:t>
+      </w:r>
+    </w:p>
+    <w:p>
+      <w:pPr>
+        <w:bidi w:val="0"/>
+        <w:rPr>
+          <w:rFonts w:eastAsiaTheme="minorEastAsia"/>
+        </w:rPr>
+      </w:pPr>
+      <w:r>
+        <w:t xml:space="preserve">As well, by default the platform (and original the ROUGE metrics) produce the harmonic mean, i.e. the </w:t>
+      </w:r>
+      <m:oMath>
+        <m:sSub>
+          <m:sSubPr>
+            <m:ctrlPr>
+              <w:rPr>
+                <w:rFonts w:ascii="Cambria Math" w:hAnsi="Cambria Math"/>
+                <w:i/>
+              </w:rPr>
+            </m:ctrlPr>
+          </m:sSubPr>
+          <m:e>
+            <m:r>
+              <w:rPr>
+                <w:rFonts w:ascii="Cambria Math" w:hAnsi="Cambria Math"/>
+              </w:rPr>
+              <m:t>F</m:t>
+            </m:r>
+          </m:e>
+          <m:sub>
+            <m:r>
+              <w:rPr>
+                <w:rFonts w:ascii="Cambria Math" w:hAnsi="Cambria Math"/>
+              </w:rPr>
+              <m:t>1</m:t>
+            </m:r>
+          </m:sub>
+        </m:sSub>
+      </m:oMath>
+      <w:r>
+        <w:rPr>
+          <w:rFonts w:eastAsiaTheme="minorEastAsia"/>
+        </w:rPr>
+        <w:t>measure. It is defined as</w:t>
+      </w:r>
+      <w:r>
+        <w:rPr>
+          <w:rFonts w:eastAsiaTheme="minorEastAsia"/>
+        </w:rPr>
+        <w:t xml:space="preserve"> (4) with </w:t>
+      </w:r>
+      <m:oMath>
+        <m:r>
+          <w:rPr>
+            <w:rFonts w:ascii="Cambria Math" w:eastAsiaTheme="minorEastAsia" w:hAnsi="Cambria Math"/>
+          </w:rPr>
+          <m:t>β=1</m:t>
+        </m:r>
+      </m:oMath>
+      <w:r>
+        <w:rPr>
+          <w:rFonts w:eastAsiaTheme="minorEastAsia"/>
+        </w:rPr>
+        <w:t>.</w:t>
+      </w:r>
+    </w:p>
+    <w:p>
+      <w:pPr>
+        <w:bidi w:val="0"/>
+        <w:jc w:val="center"/>
+        <w:rPr>
+          <w:rFonts w:eastAsiaTheme="minorEastAsia"/>
+        </w:rPr>
+      </w:pPr>
+      <m:oMath>
+        <m:sSub>
+          <m:sSubPr>
+            <m:ctrlPr>
+              <w:rPr>
+                <w:rFonts w:ascii="Cambria Math" w:eastAsiaTheme="minorEastAsia" w:hAnsi="Cambria Math"/>
+                <w:i/>
+              </w:rPr>
+            </m:ctrlPr>
+          </m:sSubPr>
+          <m:e>
+            <m:r>
+              <w:rPr>
+                <w:rFonts w:ascii="Cambria Math" w:eastAsiaTheme="minorEastAsia" w:hAnsi="Cambria Math"/>
+              </w:rPr>
+              <m:t>F</m:t>
+            </m:r>
+          </m:e>
+          <m:sub>
+            <m:r>
+              <w:rPr>
+                <w:rFonts w:ascii="Cambria Math" w:eastAsiaTheme="minorEastAsia" w:hAnsi="Cambria Math"/>
+              </w:rPr>
+              <m:t>β</m:t>
+            </m:r>
+          </m:sub>
+        </m:sSub>
+        <m:r>
+          <w:rPr>
+            <w:rFonts w:ascii="Cambria Math" w:eastAsiaTheme="minorEastAsia" w:hAnsi="Cambria Math"/>
+          </w:rPr>
+          <m:t>=</m:t>
+        </m:r>
+        <m:f>
+          <m:fPr>
+            <m:ctrlPr>
+              <w:rPr>
+                <w:rFonts w:ascii="Cambria Math" w:eastAsiaTheme="minorEastAsia" w:hAnsi="Cambria Math"/>
+                <w:i/>
+              </w:rPr>
+            </m:ctrlPr>
+          </m:fPr>
+          <m:num>
+            <m:r>
+              <w:rPr>
+                <w:rFonts w:ascii="Cambria Math" w:eastAsiaTheme="minorEastAsia" w:hAnsi="Cambria Math"/>
+              </w:rPr>
+              <m:t>(1+</m:t>
+            </m:r>
+            <m:sSup>
+              <m:sSupPr>
+                <m:ctrlPr>
+                  <w:rPr>
+                    <w:rFonts w:ascii="Cambria Math" w:eastAsiaTheme="minorEastAsia" w:hAnsi="Cambria Math"/>
+                    <w:i/>
+                  </w:rPr>
+                </m:ctrlPr>
+              </m:sSupPr>
+              <m:e>
+                <m:r>
+                  <w:rPr>
+                    <w:rFonts w:ascii="Cambria Math" w:eastAsiaTheme="minorEastAsia" w:hAnsi="Cambria Math"/>
+                  </w:rPr>
+                  <m:t>β</m:t>
+                </m:r>
+              </m:e>
+              <m:sup>
+                <m:r>
+                  <w:rPr>
+                    <w:rFonts w:ascii="Cambria Math" w:eastAsiaTheme="minorEastAsia" w:hAnsi="Cambria Math"/>
+                  </w:rPr>
+                  <m:t>2</m:t>
+                </m:r>
+              </m:sup>
+            </m:sSup>
+            <m:r>
+              <w:rPr>
+                <w:rFonts w:ascii="Cambria Math" w:eastAsiaTheme="minorEastAsia" w:hAnsi="Cambria Math"/>
+              </w:rPr>
+              <m:t>)PR</m:t>
+            </m:r>
+          </m:num>
+          <m:den>
+            <m:sSup>
+              <m:sSupPr>
+                <m:ctrlPr>
+                  <w:rPr>
+                    <w:rFonts w:ascii="Cambria Math" w:eastAsiaTheme="minorEastAsia" w:hAnsi="Cambria Math"/>
+                    <w:i/>
+                  </w:rPr>
+                </m:ctrlPr>
+              </m:sSupPr>
+              <m:e>
+                <m:r>
+                  <w:rPr>
+                    <w:rFonts w:ascii="Cambria Math" w:eastAsiaTheme="minorEastAsia" w:hAnsi="Cambria Math"/>
+                  </w:rPr>
+                  <m:t>β</m:t>
+                </m:r>
+              </m:e>
+              <m:sup>
+                <m:r>
+                  <w:rPr>
+                    <w:rFonts w:ascii="Cambria Math" w:eastAsiaTheme="minorEastAsia" w:hAnsi="Cambria Math"/>
+                  </w:rPr>
+                  <m:t>2</m:t>
+                </m:r>
+              </m:sup>
+            </m:sSup>
+            <m:r>
+              <w:rPr>
+                <w:rFonts w:ascii="Cambria Math" w:eastAsiaTheme="minorEastAsia" w:hAnsi="Cambria Math"/>
+              </w:rPr>
+              <m:t>P+R</m:t>
+            </m:r>
+          </m:den>
+        </m:f>
+      </m:oMath>
+      <w:r>
+        <w:rPr>
+          <w:rFonts w:eastAsiaTheme="minorEastAsia"/>
+        </w:rPr>
+        <w:t>,</w:t>
+      </w:r>
+      <m:oMath>
+        <m:r>
+          <w:rPr>
+            <w:rFonts w:ascii="Cambria Math" w:eastAsiaTheme="minorEastAsia" w:hAnsi="Cambria Math"/>
+          </w:rPr>
+          <m:t>β∈[0,+∞)</m:t>
+        </m:r>
+      </m:oMath>
+      <w:r>
+        <w:rPr>
+          <w:rFonts w:eastAsiaTheme="minorEastAsia"/>
+        </w:rPr>
+        <w:t xml:space="preserve"> (4)</w:t>
+      </w:r>
+    </w:p>
+    <w:p>
+      <w:pPr>
+        <w:bidi w:val="0"/>
+        <w:rPr>
+          <w:rFonts w:eastAsiaTheme="minorEastAsia"/>
+        </w:rPr>
+      </w:pPr>
+      <w:r>
+        <w:rPr>
+          <w:rFonts w:eastAsiaTheme="minorEastAsia"/>
+        </w:rPr>
+        <w:t xml:space="preserve">Internally, the platform uses the </w:t>
+      </w:r>
+      <w:r>
+        <w:rPr>
+          <w:rFonts w:eastAsiaTheme="minorEastAsia" w:cstheme="minorHAnsi"/>
+        </w:rPr>
+        <w:t>α</w:t>
+      </w:r>
+      <w:r>
+        <w:rPr>
+          <w:rFonts w:eastAsiaTheme="minorEastAsia"/>
+        </w:rPr>
+        <w:t xml:space="preserve">-based measure </w:t>
+      </w:r>
+      <w:sdt>
+        <w:sdtPr>
+          <w:rPr>
+            <w:rFonts w:eastAsiaTheme="minorEastAsia"/>
+          </w:rPr>
+          <w:id w:val="-2016138297"/>
+          <w:citation/>
+        </w:sdtPr>
+        <w:sdtContent>
+          <w:r>
+            <w:rPr>
+              <w:rFonts w:eastAsiaTheme="minorEastAsia"/>
+            </w:rPr>
+            <w:fldChar w:fldCharType="begin"/>
+          </w:r>
+          <w:r>
+            <w:rPr>
+              <w:rFonts w:eastAsiaTheme="minorEastAsia"/>
+            </w:rPr>
+            <w:instrText xml:space="preserve"> CITATION Yut07 \l 1033 </w:instrText>
+          </w:r>
+          <w:r>
+            <w:rPr>
+              <w:rFonts w:eastAsiaTheme="minorEastAsia"/>
+            </w:rPr>
+            <w:fldChar w:fldCharType="separate"/>
+          </w:r>
+          <w:r>
+            <w:rPr>
+              <w:rFonts w:eastAsiaTheme="minorEastAsia"/>
+              <w:noProof/>
+            </w:rPr>
+            <w:t>(Sasaki, 2007)</w:t>
+          </w:r>
+          <w:r>
+            <w:rPr>
+              <w:rFonts w:eastAsiaTheme="minorEastAsia"/>
+            </w:rPr>
+            <w:fldChar w:fldCharType="end"/>
+          </w:r>
+        </w:sdtContent>
+      </w:sdt>
+      <w:r>
+        <w:rPr>
+          <w:rFonts w:eastAsiaTheme="minorEastAsia"/>
+        </w:rPr>
+        <w:t xml:space="preserve">. I.e. </w:t>
+      </w:r>
+      <m:oMath>
+        <m:r>
+          <w:rPr>
+            <w:rFonts w:ascii="Cambria Math" w:eastAsiaTheme="minorEastAsia" w:hAnsi="Cambria Math"/>
+          </w:rPr>
+          <m:t>α=</m:t>
+        </m:r>
+        <m:f>
+          <m:fPr>
+            <m:ctrlPr>
+              <w:rPr>
+                <w:rFonts w:ascii="Cambria Math" w:eastAsiaTheme="minorEastAsia" w:hAnsi="Cambria Math"/>
+                <w:i/>
+              </w:rPr>
+            </m:ctrlPr>
+          </m:fPr>
+          <m:num>
+            <m:r>
+              <w:rPr>
+                <w:rFonts w:ascii="Cambria Math" w:eastAsiaTheme="minorEastAsia" w:hAnsi="Cambria Math"/>
+              </w:rPr>
+              <m:t>1</m:t>
+            </m:r>
+          </m:num>
+          <m:den>
+            <m:r>
+              <w:rPr>
+                <w:rFonts w:ascii="Cambria Math" w:eastAsiaTheme="minorEastAsia" w:hAnsi="Cambria Math"/>
+              </w:rPr>
+              <m:t>1+</m:t>
+            </m:r>
+            <m:sSup>
+              <m:sSupPr>
+                <m:ctrlPr>
+                  <w:rPr>
+                    <w:rFonts w:ascii="Cambria Math" w:eastAsiaTheme="minorEastAsia" w:hAnsi="Cambria Math"/>
+                    <w:i/>
+                  </w:rPr>
+                </m:ctrlPr>
+              </m:sSupPr>
+              <m:e>
+                <m:r>
+                  <w:rPr>
+                    <w:rFonts w:ascii="Cambria Math" w:eastAsiaTheme="minorEastAsia" w:hAnsi="Cambria Math"/>
+                  </w:rPr>
+                  <m:t>β</m:t>
+                </m:r>
+              </m:e>
+              <m:sup>
+                <m:r>
+                  <w:rPr>
+                    <w:rFonts w:ascii="Cambria Math" w:eastAsiaTheme="minorEastAsia" w:hAnsi="Cambria Math"/>
+                  </w:rPr>
+                  <m:t>2</m:t>
+                </m:r>
+              </m:sup>
+            </m:sSup>
+          </m:den>
+        </m:f>
+      </m:oMath>
+      <w:r>
+        <w:rPr>
+          <w:rFonts w:eastAsiaTheme="minorEastAsia"/>
+        </w:rPr>
+        <w:t>. The equation (4) becomes:</w:t>
+      </w:r>
+    </w:p>
+    <w:p>
+      <w:pPr>
+        <w:bidi w:val="0"/>
+        <w:jc w:val="center"/>
+        <w:rPr>
+          <w:rFonts w:eastAsiaTheme="minorEastAsia"/>
+        </w:rPr>
+      </w:pPr>
+      <m:oMath>
+        <m:sSub>
+          <m:sSubPr>
+            <m:ctrlPr>
+              <w:rPr>
+                <w:rFonts w:ascii="Cambria Math" w:hAnsi="Cambria Math"/>
+                <w:i/>
+              </w:rPr>
+            </m:ctrlPr>
+          </m:sSubPr>
+          <m:e>
+            <m:r>
+              <w:rPr>
+                <w:rFonts w:ascii="Cambria Math" w:hAnsi="Cambria Math"/>
+              </w:rPr>
+              <m:t>F</m:t>
+            </m:r>
+          </m:e>
+          <m:sub>
+            <m:r>
+              <w:rPr>
+                <w:rFonts w:ascii="Cambria Math" w:hAnsi="Cambria Math"/>
+              </w:rPr>
+              <m:t>α</m:t>
+            </m:r>
+          </m:sub>
+        </m:sSub>
+        <m:r>
+          <w:rPr>
+            <w:rFonts w:ascii="Cambria Math" w:hAnsi="Cambria Math"/>
+          </w:rPr>
+          <m:t>=</m:t>
+        </m:r>
+        <m:f>
+          <m:fPr>
+            <m:ctrlPr>
+              <w:rPr>
+                <w:rFonts w:ascii="Cambria Math" w:hAnsi="Cambria Math"/>
+                <w:i/>
+              </w:rPr>
+            </m:ctrlPr>
+          </m:fPr>
+          <m:num>
+            <m:r>
+              <w:rPr>
+                <w:rFonts w:ascii="Cambria Math" w:hAnsi="Cambria Math"/>
+              </w:rPr>
+              <m:t>PR</m:t>
+            </m:r>
+          </m:num>
+          <m:den>
+            <m:d>
+              <m:dPr>
+                <m:ctrlPr>
+                  <w:rPr>
+                    <w:rFonts w:ascii="Cambria Math" w:hAnsi="Cambria Math"/>
+                    <w:i/>
+                  </w:rPr>
+                </m:ctrlPr>
+              </m:dPr>
+              <m:e>
+                <m:r>
+                  <w:rPr>
+                    <w:rFonts w:ascii="Cambria Math" w:hAnsi="Cambria Math"/>
+                  </w:rPr>
+                  <m:t>1-α</m:t>
+                </m:r>
+              </m:e>
+            </m:d>
+            <m:r>
+              <w:rPr>
+                <w:rFonts w:ascii="Cambria Math" w:hAnsi="Cambria Math"/>
+              </w:rPr>
+              <m:t>P+αR</m:t>
+            </m:r>
+          </m:den>
+        </m:f>
+      </m:oMath>
+      <w:r>
+        <w:rPr>
+          <w:rFonts w:eastAsiaTheme="minorEastAsia"/>
+        </w:rPr>
+        <w:t xml:space="preserve"> (5)</w:t>
+      </w:r>
+    </w:p>
+    <w:p>
+      <w:pPr>
+        <w:bidi w:val="0"/>
+        <w:rPr>
+          <w:rFonts w:eastAsiaTheme="minorEastAsia"/>
+        </w:rPr>
+      </w:pPr>
+      <w:r>
+        <w:rPr>
+          <w:rFonts w:eastAsiaTheme="minorEastAsia"/>
+        </w:rPr>
+        <w:t xml:space="preserve">Thus, </w:t>
+      </w:r>
+      <w:r>
+        <w:rPr>
+          <w:rFonts w:eastAsiaTheme="minorEastAsia"/>
+        </w:rPr>
+        <w:t xml:space="preserve">if </w:t>
+      </w:r>
+      <w:r>
+        <w:rPr>
+          <w:rFonts w:eastAsiaTheme="minorEastAsia"/>
+        </w:rPr>
+        <w:t xml:space="preserve">one </w:t>
+      </w:r>
+      <w:r>
+        <w:rPr>
+          <w:rFonts w:eastAsiaTheme="minorEastAsia"/>
+        </w:rPr>
+        <w:t xml:space="preserve">wishes to calculate different </w:t>
+      </w:r>
+      <w:r>
+        <w:rPr>
+          <w:rFonts w:eastAsiaTheme="minorEastAsia"/>
+        </w:rPr>
+        <w:t xml:space="preserve">F-measures she should give an appropriate </w:t>
+      </w:r>
+      <w:r>
+        <w:rPr>
+          <w:rFonts w:eastAsiaTheme="minorEastAsia" w:cstheme="minorHAnsi"/>
+        </w:rPr>
+        <w:t>α</w:t>
+      </w:r>
+      <w:r>
+        <w:rPr>
+          <w:rFonts w:eastAsiaTheme="minorEastAsia"/>
+        </w:rPr>
+        <w:t xml:space="preserve">. For instance, for </w:t>
+      </w:r>
+      <w:r>
+        <w:rPr>
+          <w:rFonts w:eastAsiaTheme="minorEastAsia" w:cstheme="minorHAnsi"/>
+        </w:rPr>
+        <w:t>β</w:t>
+      </w:r>
+      <w:r>
+        <w:rPr>
+          <w:rFonts w:eastAsiaTheme="minorEastAsia"/>
+        </w:rPr>
+        <w:t>=0 (</w:t>
+      </w:r>
+      <m:oMath>
+        <m:sSub>
+          <m:sSubPr>
+            <m:ctrlPr>
+              <w:rPr>
+                <w:rFonts w:ascii="Cambria Math" w:eastAsiaTheme="minorEastAsia" w:hAnsi="Cambria Math"/>
+                <w:i/>
+              </w:rPr>
+            </m:ctrlPr>
+          </m:sSubPr>
+          <m:e>
+            <m:r>
+              <w:rPr>
+                <w:rFonts w:ascii="Cambria Math" w:eastAsiaTheme="minorEastAsia" w:hAnsi="Cambria Math"/>
+              </w:rPr>
+              <m:t>F</m:t>
+            </m:r>
+          </m:e>
+          <m:sub>
+            <m:r>
+              <w:rPr>
+                <w:rFonts w:ascii="Cambria Math" w:eastAsiaTheme="minorEastAsia" w:hAnsi="Cambria Math"/>
+              </w:rPr>
+              <m:t>0</m:t>
+            </m:r>
+          </m:sub>
+        </m:sSub>
+      </m:oMath>
+      <w:r>
+        <w:rPr>
+          <w:rFonts w:eastAsiaTheme="minorEastAsia"/>
+        </w:rPr>
+        <w:t xml:space="preserve">, i.e. precision) </w:t>
+      </w:r>
+      <w:r>
+        <w:rPr>
+          <w:rFonts w:eastAsiaTheme="minorEastAsia" w:cstheme="minorHAnsi"/>
+        </w:rPr>
+        <w:t>α</w:t>
+      </w:r>
+      <w:r>
+        <w:rPr>
+          <w:rFonts w:eastAsiaTheme="minorEastAsia"/>
+        </w:rPr>
+        <w:t xml:space="preserve">=1; for </w:t>
+      </w:r>
+      <w:r>
+        <w:rPr>
+          <w:rFonts w:eastAsiaTheme="minorEastAsia" w:cstheme="minorHAnsi"/>
+        </w:rPr>
+        <w:t>β</w:t>
+      </w:r>
+      <w:r>
+        <w:rPr>
+          <w:rFonts w:eastAsiaTheme="minorEastAsia"/>
+        </w:rPr>
+        <w:t>=2 (</w:t>
+      </w:r>
+      <m:oMath>
+        <m:sSub>
+          <m:sSubPr>
+            <m:ctrlPr>
+              <w:rPr>
+                <w:rFonts w:ascii="Cambria Math" w:eastAsiaTheme="minorEastAsia" w:hAnsi="Cambria Math"/>
+                <w:i/>
+              </w:rPr>
+            </m:ctrlPr>
+          </m:sSubPr>
+          <m:e>
+            <m:r>
+              <w:rPr>
+                <w:rFonts w:ascii="Cambria Math" w:eastAsiaTheme="minorEastAsia" w:hAnsi="Cambria Math"/>
+              </w:rPr>
+              <m:t>F</m:t>
+            </m:r>
+          </m:e>
+          <m:sub>
+            <m:r>
+              <w:rPr>
+                <w:rFonts w:ascii="Cambria Math" w:eastAsiaTheme="minorEastAsia" w:hAnsi="Cambria Math"/>
+              </w:rPr>
+              <m:t>2</m:t>
+            </m:r>
+          </m:sub>
+        </m:sSub>
+      </m:oMath>
+      <w:r>
+        <w:rPr>
+          <w:rFonts w:eastAsiaTheme="minorEastAsia"/>
+        </w:rPr>
+        <w:t xml:space="preserve">) </w:t>
+      </w:r>
+      <w:r>
+        <w:rPr>
+          <w:rFonts w:eastAsiaTheme="minorEastAsia" w:cstheme="minorHAnsi"/>
+        </w:rPr>
+        <w:t>α</w:t>
+      </w:r>
+      <w:r>
+        <w:rPr>
+          <w:rFonts w:eastAsiaTheme="minorEastAsia"/>
+        </w:rPr>
+        <w:t xml:space="preserve">=0.2, etc. </w:t>
+      </w:r>
+      <w:r>
+        <w:rPr>
+          <w:rFonts w:eastAsiaTheme="minorEastAsia"/>
+        </w:rPr>
+        <w:t xml:space="preserve">However, the ability to change the </w:t>
+      </w:r>
+      <w:r>
+        <w:rPr>
+          <w:rFonts w:eastAsiaTheme="minorEastAsia" w:cstheme="minorHAnsi"/>
+        </w:rPr>
+        <w:t>α</w:t>
+      </w:r>
+      <w:r>
+        <w:rPr>
+          <w:rFonts w:eastAsiaTheme="minorEastAsia"/>
+        </w:rPr>
+        <w:t xml:space="preserve"> parameter is only available when the platform is used as a library.</w:t>
+      </w:r>
+    </w:p>
+    <w:p>
+      <w:pPr>
+        <w:bidi w:val="0"/>
+      </w:pPr>
+      <w:r>
+        <w:t xml:space="preserve">We should mention that we have ported all ROUGE metrics to the Java language: </w:t>
+      </w:r>
+      <w:proofErr w:type="spellStart"/>
+      <w:r>
+        <w:t>RougeN</w:t>
+      </w:r>
+      <w:proofErr w:type="spellEnd"/>
+      <w:r>
+        <w:t xml:space="preserve">, </w:t>
+      </w:r>
+      <w:proofErr w:type="spellStart"/>
+      <w:r>
+        <w:t>RougeS</w:t>
+      </w:r>
+      <w:proofErr w:type="spellEnd"/>
+      <w:r>
+        <w:t xml:space="preserve">, </w:t>
+      </w:r>
+      <w:proofErr w:type="spellStart"/>
+      <w:r>
+        <w:t>RougeW</w:t>
+      </w:r>
+      <w:proofErr w:type="spellEnd"/>
+      <w:r>
+        <w:t xml:space="preserve">, </w:t>
+      </w:r>
+      <w:proofErr w:type="spellStart"/>
+      <w:r>
+        <w:t>RougeL</w:t>
+      </w:r>
+      <w:proofErr w:type="spellEnd"/>
+      <w:r>
+        <w:t xml:space="preserve">. We are not familiar with the similar effort. We </w:t>
+      </w:r>
+      <w:bookmarkStart w:id="7" w:name="_GoBack"/>
+      <w:bookmarkEnd w:id="7"/>
+      <w:r>
+        <w:t xml:space="preserve">believe it </w:t>
+      </w:r>
+      <w:r>
+        <w:br w:type="page"/>
+      </w:r>
+    </w:p>
+    <w:p>
+      <w:pPr>
+        <w:bidi w:val="0"/>
+        <w:spacing w:after="160" w:line="259" w:lineRule="auto"/>
+      </w:pPr>
+    </w:p>
+    <w:bookmarkStart w:id="8" w:name="_Toc3627077" w:displacedByCustomXml="next"/>
     <w:sdt>
       <w:sdtPr>
         <w:rPr>
@@ -2114,7 +6011,6 @@
           <w:docPartUnique/>
         </w:docPartObj>
       </w:sdtPr>
-      <w:sdtEndPr/>
       <w:sdtContent>
         <w:p>
           <w:pPr>
@@ -2123,23 +6019,27 @@
           <w:r>
             <w:t>References</w:t>
           </w:r>
-          <w:bookmarkEnd w:id="5"/>
+          <w:bookmarkEnd w:id="8"/>
         </w:p>
         <w:sdt>
           <w:sdtPr>
+            <w:id w:val="-573587230"/>
+            <w:bibliography/>
+          </w:sdtPr>
+          <w:sdtEndPr>
             <w:rPr>
               <w:rtl/>
             </w:rPr>
-            <w:id w:val="-573587230"/>
-            <w:bibliography/>
-          </w:sdtPr>
-          <w:sdtEndPr/>
+          </w:sdtEndPr>
           <w:sdtContent>
             <w:p>
               <w:pPr>
+                <w:pStyle w:val="Bibliography"/>
+                <w:bidi w:val="0"/>
+                <w:ind w:left="720" w:hanging="720"/>
                 <w:rPr>
                   <w:noProof/>
-                  <w:sz w:val="22"/>
+                  <w:szCs w:val="24"/>
                 </w:rPr>
               </w:pPr>
               <w:r>
@@ -2151,349 +6051,240 @@
               <w:r>
                 <w:fldChar w:fldCharType="separate"/>
               </w:r>
+              <w:r>
+                <w:rPr>
+                  <w:noProof/>
+                </w:rPr>
+                <w:t>Chin-Yew Lin, E. H. (2003). Automatic Evaluation of Summaries Using N-gram.</w:t>
+              </w:r>
             </w:p>
-            <w:tbl>
-              <w:tblPr>
-                <w:tblW w:w="5000" w:type="pct"/>
-                <w:tblCellSpacing w:w="15" w:type="dxa"/>
-                <w:tblCellMar>
-                  <w:top w:w="15" w:type="dxa"/>
-                  <w:left w:w="15" w:type="dxa"/>
-                  <w:bottom w:w="15" w:type="dxa"/>
-                  <w:right w:w="15" w:type="dxa"/>
-                </w:tblCellMar>
-                <w:tblLook w:val="04A0" w:firstRow="1" w:lastRow="0" w:firstColumn="1" w:lastColumn="0" w:noHBand="0" w:noVBand="1"/>
-              </w:tblPr>
-              <w:tblGrid>
-                <w:gridCol w:w="344"/>
-                <w:gridCol w:w="9016"/>
-              </w:tblGrid>
-              <w:tr>
-                <w:trPr>
-                  <w:divId w:val="874776233"/>
-                  <w:tblCellSpacing w:w="15" w:type="dxa"/>
-                </w:trPr>
-                <w:tc>
-                  <w:tcPr>
-                    <w:tcW w:w="50" w:type="pct"/>
-                    <w:hideMark/>
-                  </w:tcPr>
-                  <w:p>
-                    <w:pPr>
-                      <w:pStyle w:val="Bibliography"/>
-                      <w:bidi w:val="0"/>
-                      <w:rPr>
-                        <w:noProof/>
-                        <w:szCs w:val="24"/>
-                      </w:rPr>
-                    </w:pPr>
-                    <w:r>
-                      <w:rPr>
-                        <w:noProof/>
-                      </w:rPr>
-                      <w:t xml:space="preserve">[1] </w:t>
-                    </w:r>
-                  </w:p>
-                </w:tc>
-                <w:tc>
-                  <w:tcPr>
-                    <w:tcW w:w="0" w:type="auto"/>
-                    <w:hideMark/>
-                  </w:tcPr>
-                  <w:p>
-                    <w:pPr>
-                      <w:pStyle w:val="Bibliography"/>
-                      <w:bidi w:val="0"/>
-                      <w:rPr>
-                        <w:noProof/>
-                      </w:rPr>
-                    </w:pPr>
-                    <w:r>
-                      <w:rPr>
-                        <w:noProof/>
-                      </w:rPr>
-                      <w:t xml:space="preserve">E. Lloret, TEXT SUMMARIZATION : AN OVERVIEW </w:t>
-                    </w:r>
-                    <w:r>
-                      <w:rPr>
-                        <w:rFonts w:ascii="Cambria Math" w:hAnsi="Cambria Math" w:cs="Cambria Math"/>
-                        <w:noProof/>
-                      </w:rPr>
-                      <w:t>∗</w:t>
-                    </w:r>
-                    <w:r>
-                      <w:rPr>
-                        <w:noProof/>
-                      </w:rPr>
-                      <w:t xml:space="preserve">. </w:t>
-                    </w:r>
-                  </w:p>
-                </w:tc>
-              </w:tr>
-              <w:tr>
-                <w:trPr>
-                  <w:divId w:val="874776233"/>
-                  <w:tblCellSpacing w:w="15" w:type="dxa"/>
-                </w:trPr>
-                <w:tc>
-                  <w:tcPr>
-                    <w:tcW w:w="50" w:type="pct"/>
-                    <w:hideMark/>
-                  </w:tcPr>
-                  <w:p>
-                    <w:pPr>
-                      <w:pStyle w:val="Bibliography"/>
-                      <w:bidi w:val="0"/>
-                      <w:rPr>
-                        <w:noProof/>
-                      </w:rPr>
-                    </w:pPr>
-                    <w:r>
-                      <w:rPr>
-                        <w:noProof/>
-                      </w:rPr>
-                      <w:t xml:space="preserve">[2] </w:t>
-                    </w:r>
-                  </w:p>
-                </w:tc>
-                <w:tc>
-                  <w:tcPr>
-                    <w:tcW w:w="0" w:type="auto"/>
-                    <w:hideMark/>
-                  </w:tcPr>
-                  <w:p>
-                    <w:pPr>
-                      <w:pStyle w:val="Bibliography"/>
-                      <w:bidi w:val="0"/>
-                      <w:rPr>
-                        <w:noProof/>
-                      </w:rPr>
-                    </w:pPr>
-                    <w:r>
-                      <w:rPr>
-                        <w:noProof/>
-                      </w:rPr>
-                      <w:t xml:space="preserve">G. K. a. S. Giannakopoulos, "Summarization System Evaluation Revisited: N-Gram Graphs," 2008. </w:t>
-                    </w:r>
-                  </w:p>
-                </w:tc>
-              </w:tr>
-              <w:tr>
-                <w:trPr>
-                  <w:divId w:val="874776233"/>
-                  <w:tblCellSpacing w:w="15" w:type="dxa"/>
-                </w:trPr>
-                <w:tc>
-                  <w:tcPr>
-                    <w:tcW w:w="50" w:type="pct"/>
-                    <w:hideMark/>
-                  </w:tcPr>
-                  <w:p>
-                    <w:pPr>
-                      <w:pStyle w:val="Bibliography"/>
-                      <w:bidi w:val="0"/>
-                      <w:rPr>
-                        <w:noProof/>
-                      </w:rPr>
-                    </w:pPr>
-                    <w:r>
-                      <w:rPr>
-                        <w:noProof/>
-                      </w:rPr>
-                      <w:t xml:space="preserve">[3] </w:t>
-                    </w:r>
-                  </w:p>
-                </w:tc>
-                <w:tc>
-                  <w:tcPr>
-                    <w:tcW w:w="0" w:type="auto"/>
-                    <w:hideMark/>
-                  </w:tcPr>
-                  <w:p>
-                    <w:pPr>
-                      <w:pStyle w:val="Bibliography"/>
-                      <w:bidi w:val="0"/>
-                      <w:rPr>
-                        <w:noProof/>
-                      </w:rPr>
-                    </w:pPr>
-                    <w:r>
-                      <w:rPr>
-                        <w:noProof/>
-                      </w:rPr>
-                      <w:t xml:space="preserve">C.-Y. Lin, "ROUGE: A Package for Automatic Evaluation of Summaries," 2004. </w:t>
-                    </w:r>
-                  </w:p>
-                </w:tc>
-              </w:tr>
-              <w:tr>
-                <w:trPr>
-                  <w:divId w:val="874776233"/>
-                  <w:tblCellSpacing w:w="15" w:type="dxa"/>
-                </w:trPr>
-                <w:tc>
-                  <w:tcPr>
-                    <w:tcW w:w="50" w:type="pct"/>
-                    <w:hideMark/>
-                  </w:tcPr>
-                  <w:p>
-                    <w:pPr>
-                      <w:pStyle w:val="Bibliography"/>
-                      <w:bidi w:val="0"/>
-                      <w:rPr>
-                        <w:noProof/>
-                      </w:rPr>
-                    </w:pPr>
-                    <w:r>
-                      <w:rPr>
-                        <w:noProof/>
-                      </w:rPr>
-                      <w:t xml:space="preserve">[4] </w:t>
-                    </w:r>
-                  </w:p>
-                </w:tc>
-                <w:tc>
-                  <w:tcPr>
-                    <w:tcW w:w="0" w:type="auto"/>
-                    <w:hideMark/>
-                  </w:tcPr>
-                  <w:p>
-                    <w:pPr>
-                      <w:pStyle w:val="Bibliography"/>
-                      <w:bidi w:val="0"/>
-                      <w:rPr>
-                        <w:noProof/>
-                      </w:rPr>
-                    </w:pPr>
-                    <w:r>
-                      <w:rPr>
-                        <w:noProof/>
-                      </w:rPr>
-                      <w:t xml:space="preserve">I. V. G. G. Leonidas Tsekouras, "A Graph-based Text Similarity Measure That Employs Named Entity". </w:t>
-                    </w:r>
-                  </w:p>
-                </w:tc>
-              </w:tr>
-              <w:tr>
-                <w:trPr>
-                  <w:divId w:val="874776233"/>
-                  <w:tblCellSpacing w:w="15" w:type="dxa"/>
-                </w:trPr>
-                <w:tc>
-                  <w:tcPr>
-                    <w:tcW w:w="50" w:type="pct"/>
-                    <w:hideMark/>
-                  </w:tcPr>
-                  <w:p>
-                    <w:pPr>
-                      <w:pStyle w:val="Bibliography"/>
-                      <w:bidi w:val="0"/>
-                      <w:rPr>
-                        <w:noProof/>
-                      </w:rPr>
-                    </w:pPr>
-                    <w:r>
-                      <w:rPr>
-                        <w:noProof/>
-                      </w:rPr>
-                      <w:t xml:space="preserve">[5] </w:t>
-                    </w:r>
-                  </w:p>
-                </w:tc>
-                <w:tc>
-                  <w:tcPr>
-                    <w:tcW w:w="0" w:type="auto"/>
-                    <w:hideMark/>
-                  </w:tcPr>
-                  <w:p>
-                    <w:pPr>
-                      <w:pStyle w:val="Bibliography"/>
-                      <w:bidi w:val="0"/>
-                      <w:rPr>
-                        <w:noProof/>
-                      </w:rPr>
-                    </w:pPr>
-                    <w:r>
-                      <w:rPr>
-                        <w:noProof/>
-                      </w:rPr>
-                      <w:t xml:space="preserve">E. H. Chin-Yew Lin, "Automatic Evaluation of Summaries Using N-gram," 2003. </w:t>
-                    </w:r>
-                  </w:p>
-                </w:tc>
-              </w:tr>
-              <w:tr>
-                <w:trPr>
-                  <w:divId w:val="874776233"/>
-                  <w:tblCellSpacing w:w="15" w:type="dxa"/>
-                </w:trPr>
-                <w:tc>
-                  <w:tcPr>
-                    <w:tcW w:w="50" w:type="pct"/>
-                    <w:hideMark/>
-                  </w:tcPr>
-                  <w:p>
-                    <w:pPr>
-                      <w:pStyle w:val="Bibliography"/>
-                      <w:bidi w:val="0"/>
-                      <w:rPr>
-                        <w:noProof/>
-                      </w:rPr>
-                    </w:pPr>
-                    <w:r>
-                      <w:rPr>
-                        <w:noProof/>
-                      </w:rPr>
-                      <w:t xml:space="preserve">[6] </w:t>
-                    </w:r>
-                  </w:p>
-                </w:tc>
-                <w:tc>
-                  <w:tcPr>
-                    <w:tcW w:w="0" w:type="auto"/>
-                    <w:hideMark/>
-                  </w:tcPr>
-                  <w:p>
-                    <w:pPr>
-                      <w:pStyle w:val="Bibliography"/>
-                      <w:bidi w:val="0"/>
-                      <w:rPr>
-                        <w:noProof/>
-                      </w:rPr>
-                    </w:pPr>
-                    <w:r>
-                      <w:rPr>
-                        <w:noProof/>
-                      </w:rPr>
-                      <w:t xml:space="preserve">T. V. P. M. R. M. M. P. Elena Lloret, "Are Better Summaries also Easier to Understand? Analyzing Text Complexity in Automatic Summarization," in </w:t>
-                    </w:r>
-                    <w:r>
-                      <w:rPr>
-                        <w:i/>
-                        <w:iCs/>
-                        <w:noProof/>
-                      </w:rPr>
-                      <w:t>Multilingual Text Analysis: Challenges, Models And Approaches</w:t>
-                    </w:r>
-                    <w:r>
-                      <w:rPr>
-                        <w:noProof/>
-                      </w:rPr>
-                      <w:t>, World Scientific, 2019, pp. 337-371.</w:t>
-                    </w:r>
-                  </w:p>
-                </w:tc>
-              </w:tr>
-            </w:tbl>
             <w:p>
               <w:pPr>
+                <w:pStyle w:val="Bibliography"/>
                 <w:bidi w:val="0"/>
-                <w:divId w:val="874776233"/>
+                <w:ind w:left="720" w:hanging="720"/>
                 <w:rPr>
-                  <w:rFonts w:eastAsia="Times New Roman"/>
                   <w:noProof/>
                 </w:rPr>
               </w:pPr>
+              <w:r>
+                <w:rPr>
+                  <w:noProof/>
+                </w:rPr>
+                <w:t xml:space="preserve">Debian. (2019). </w:t>
+              </w:r>
+              <w:r>
+                <w:rPr>
+                  <w:i/>
+                  <w:iCs/>
+                  <w:noProof/>
+                </w:rPr>
+                <w:t>The Computer Language Benchmar Game</w:t>
+              </w:r>
+              <w:r>
+                <w:rPr>
+                  <w:noProof/>
+                </w:rPr>
+                <w:t>. (Debian) Retrieved March 2019, from https://benchmarksgame-team.pages.debian.net/benchmarksgame/</w:t>
+              </w:r>
+            </w:p>
+            <w:p>
+              <w:pPr>
+                <w:pStyle w:val="Bibliography"/>
+                <w:bidi w:val="0"/>
+                <w:ind w:left="720" w:hanging="720"/>
+                <w:rPr>
+                  <w:noProof/>
+                </w:rPr>
+              </w:pPr>
+              <w:r>
+                <w:rPr>
+                  <w:noProof/>
+                </w:rPr>
+                <w:t xml:space="preserve">Elena Lloret, T. V. (2019). Are Better Summaries also Easier to Understand? Analyzing Text Complexity in Automatic Summarization. In </w:t>
+              </w:r>
+              <w:r>
+                <w:rPr>
+                  <w:i/>
+                  <w:iCs/>
+                  <w:noProof/>
+                </w:rPr>
+                <w:t>Multilingual Text Analysis: Challenges, Models And Approaches</w:t>
+              </w:r>
+              <w:r>
+                <w:rPr>
+                  <w:noProof/>
+                </w:rPr>
+                <w:t xml:space="preserve"> (pp. 337-371). World Scientific.</w:t>
+              </w:r>
+            </w:p>
+            <w:p>
+              <w:pPr>
+                <w:pStyle w:val="Bibliography"/>
+                <w:bidi w:val="0"/>
+                <w:ind w:left="720" w:hanging="720"/>
+                <w:rPr>
+                  <w:noProof/>
+                </w:rPr>
+              </w:pPr>
+              <w:r>
+                <w:rPr>
+                  <w:noProof/>
+                </w:rPr>
+                <w:t>Giannakopoulos, G. K. (2008). Summarization System Evaluation Revisited: N-Gram Graphs.</w:t>
+              </w:r>
+            </w:p>
+            <w:p>
+              <w:pPr>
+                <w:pStyle w:val="Bibliography"/>
+                <w:bidi w:val="0"/>
+                <w:ind w:left="720" w:hanging="720"/>
+                <w:rPr>
+                  <w:noProof/>
+                </w:rPr>
+              </w:pPr>
+              <w:r>
+                <w:rPr>
+                  <w:noProof/>
+                </w:rPr>
+                <w:t>Leonidas Tsekouras, I. V. (2017). A Graph-based Text Similarity Measure That Employs Named Entity Information.</w:t>
+              </w:r>
+            </w:p>
+            <w:p>
+              <w:pPr>
+                <w:pStyle w:val="Bibliography"/>
+                <w:bidi w:val="0"/>
+                <w:ind w:left="720" w:hanging="720"/>
+                <w:rPr>
+                  <w:noProof/>
+                </w:rPr>
+              </w:pPr>
+              <w:r>
+                <w:rPr>
+                  <w:noProof/>
+                </w:rPr>
+                <w:t>Lin, C.-Y. (2004). ROUGE: A Package for Automatic Evaluation of Summaries.</w:t>
+              </w:r>
+            </w:p>
+            <w:p>
+              <w:pPr>
+                <w:pStyle w:val="Bibliography"/>
+                <w:bidi w:val="0"/>
+                <w:ind w:left="720" w:hanging="720"/>
+                <w:rPr>
+                  <w:noProof/>
+                </w:rPr>
+              </w:pPr>
+              <w:r>
+                <w:rPr>
+                  <w:noProof/>
+                </w:rPr>
+                <w:t xml:space="preserve">Lloret, E. (2008). </w:t>
+              </w:r>
+              <w:r>
+                <w:rPr>
+                  <w:i/>
+                  <w:iCs/>
+                  <w:noProof/>
+                </w:rPr>
+                <w:t>Text summarization: an overview.</w:t>
+              </w:r>
+              <w:r>
+                <w:rPr>
+                  <w:noProof/>
+                </w:rPr>
+                <w:t xml:space="preserve"> </w:t>
+              </w:r>
+            </w:p>
+            <w:p>
+              <w:pPr>
+                <w:pStyle w:val="Bibliography"/>
+                <w:bidi w:val="0"/>
+                <w:ind w:left="720" w:hanging="720"/>
+                <w:rPr>
+                  <w:noProof/>
+                </w:rPr>
+              </w:pPr>
+              <w:r>
+                <w:rPr>
+                  <w:noProof/>
+                </w:rPr>
+                <w:t xml:space="preserve">Oracle. (2019). </w:t>
+              </w:r>
+              <w:r>
+                <w:rPr>
+                  <w:i/>
+                  <w:iCs/>
+                  <w:noProof/>
+                </w:rPr>
+                <w:t>Java SE HotSpot at a Glance</w:t>
+              </w:r>
+              <w:r>
+                <w:rPr>
+                  <w:noProof/>
+                </w:rPr>
+                <w:t>. (Oracle) Retrieved March 2019, from https://www.oracle.com/technetwork/java/javase/tech/index-jsp-136373.html</w:t>
+              </w:r>
+            </w:p>
+            <w:p>
+              <w:pPr>
+                <w:pStyle w:val="Bibliography"/>
+                <w:bidi w:val="0"/>
+                <w:ind w:left="720" w:hanging="720"/>
+                <w:rPr>
+                  <w:noProof/>
+                </w:rPr>
+              </w:pPr>
+              <w:r>
+                <w:rPr>
+                  <w:noProof/>
+                </w:rPr>
+                <w:t xml:space="preserve">Stanford. (2019). </w:t>
+              </w:r>
+              <w:r>
+                <w:rPr>
+                  <w:i/>
+                  <w:iCs/>
+                  <w:noProof/>
+                </w:rPr>
+                <w:t>Stanford CoreNLP</w:t>
+              </w:r>
+              <w:r>
+                <w:rPr>
+                  <w:noProof/>
+                </w:rPr>
+                <w:t>. (Stanford) Retrieved March 2019, from https://stanfordnlp.github.io/CoreNLP/</w:t>
+              </w:r>
+            </w:p>
+            <w:p>
+              <w:pPr>
+                <w:pStyle w:val="Bibliography"/>
+                <w:bidi w:val="0"/>
+                <w:ind w:left="720" w:hanging="720"/>
+                <w:rPr>
+                  <w:noProof/>
+                </w:rPr>
+              </w:pPr>
+              <w:r>
+                <w:rPr>
+                  <w:noProof/>
+                </w:rPr>
+                <w:t xml:space="preserve">TIOBE. (2019). </w:t>
+              </w:r>
+              <w:r>
+                <w:rPr>
+                  <w:i/>
+                  <w:iCs/>
+                  <w:noProof/>
+                </w:rPr>
+                <w:t>TIOBE Index</w:t>
+              </w:r>
+              <w:r>
+                <w:rPr>
+                  <w:noProof/>
+                </w:rPr>
+                <w:t>. (TIOBE) Retrieved March 2019, from https://www.tiobe.com/tiobe-index/</w:t>
+              </w:r>
             </w:p>
             <w:p>
               <w:r>
@@ -2516,7 +6307,7 @@
       </w:pPr>
     </w:p>
     <w:sectPr>
-      <w:footerReference w:type="default" r:id="rId10"/>
+      <w:footerReference w:type="default" r:id="rId13"/>
       <w:pgSz w:w="12240" w:h="15840"/>
       <w:pgMar w:top="1440" w:right="1440" w:bottom="1440" w:left="1440" w:header="720" w:footer="720" w:gutter="0"/>
       <w:cols w:space="720"/>
@@ -3156,9 +6947,32 @@
       <w:szCs w:val="32"/>
     </w:rPr>
   </w:style>
+  <w:style w:type="paragraph" w:styleId="Heading2">
+    <w:name w:val="heading 2"/>
+    <w:basedOn w:val="Normal"/>
+    <w:next w:val="Normal"/>
+    <w:link w:val="Heading2Char"/>
+    <w:uiPriority w:val="9"/>
+    <w:unhideWhenUsed/>
+    <w:qFormat/>
+    <w:rsid w:val="00CA1474"/>
+    <w:pPr>
+      <w:keepNext/>
+      <w:keepLines/>
+      <w:spacing w:before="40" w:after="0"/>
+      <w:outlineLvl w:val="1"/>
+    </w:pPr>
+    <w:rPr>
+      <w:rFonts w:asciiTheme="majorHAnsi" w:eastAsiaTheme="majorEastAsia" w:hAnsiTheme="majorHAnsi" w:cstheme="majorBidi"/>
+      <w:color w:val="2F5496" w:themeColor="accent1" w:themeShade="BF"/>
+      <w:sz w:val="26"/>
+      <w:szCs w:val="26"/>
+    </w:rPr>
+  </w:style>
   <w:style w:type="character" w:default="1" w:styleId="DefaultParagraphFont">
     <w:name w:val="Default Paragraph Font"/>
     <w:uiPriority w:val="1"/>
+    <w:semiHidden/>
     <w:unhideWhenUsed/>
   </w:style>
   <w:style w:type="table" w:default="1" w:styleId="TableNormal">
@@ -3336,6 +7150,81 @@
     <w:rsid w:val="00070123"/>
     <w:rPr>
       <w:color w:val="808080"/>
+    </w:rPr>
+  </w:style>
+  <w:style w:type="character" w:customStyle="1" w:styleId="Heading2Char">
+    <w:name w:val="Heading 2 Char"/>
+    <w:basedOn w:val="DefaultParagraphFont"/>
+    <w:link w:val="Heading2"/>
+    <w:uiPriority w:val="9"/>
+    <w:rsid w:val="00CA1474"/>
+    <w:rPr>
+      <w:rFonts w:asciiTheme="majorHAnsi" w:eastAsiaTheme="majorEastAsia" w:hAnsiTheme="majorHAnsi" w:cstheme="majorBidi"/>
+      <w:color w:val="2F5496" w:themeColor="accent1" w:themeShade="BF"/>
+      <w:sz w:val="26"/>
+      <w:szCs w:val="26"/>
+    </w:rPr>
+  </w:style>
+  <w:style w:type="paragraph" w:styleId="TOC2">
+    <w:name w:val="toc 2"/>
+    <w:basedOn w:val="Normal"/>
+    <w:next w:val="Normal"/>
+    <w:autoRedefine/>
+    <w:uiPriority w:val="39"/>
+    <w:unhideWhenUsed/>
+    <w:rsid w:val="00F46CBE"/>
+    <w:pPr>
+      <w:spacing w:after="100"/>
+      <w:ind w:left="240"/>
+    </w:pPr>
+  </w:style>
+  <w:style w:type="paragraph" w:styleId="HTMLPreformatted">
+    <w:name w:val="HTML Preformatted"/>
+    <w:basedOn w:val="Normal"/>
+    <w:link w:val="HTMLPreformattedChar"/>
+    <w:uiPriority w:val="99"/>
+    <w:semiHidden/>
+    <w:unhideWhenUsed/>
+    <w:rsid w:val="00772D4A"/>
+    <w:pPr>
+      <w:tabs>
+        <w:tab w:val="left" w:pos="916"/>
+        <w:tab w:val="left" w:pos="1832"/>
+        <w:tab w:val="left" w:pos="2748"/>
+        <w:tab w:val="left" w:pos="3664"/>
+        <w:tab w:val="left" w:pos="4580"/>
+        <w:tab w:val="left" w:pos="5496"/>
+        <w:tab w:val="left" w:pos="6412"/>
+        <w:tab w:val="left" w:pos="7328"/>
+        <w:tab w:val="left" w:pos="8244"/>
+        <w:tab w:val="left" w:pos="9160"/>
+        <w:tab w:val="left" w:pos="10076"/>
+        <w:tab w:val="left" w:pos="10992"/>
+        <w:tab w:val="left" w:pos="11908"/>
+        <w:tab w:val="left" w:pos="12824"/>
+        <w:tab w:val="left" w:pos="13740"/>
+        <w:tab w:val="left" w:pos="14656"/>
+      </w:tabs>
+      <w:bidi w:val="0"/>
+      <w:spacing w:after="0" w:line="240" w:lineRule="auto"/>
+    </w:pPr>
+    <w:rPr>
+      <w:rFonts w:ascii="Courier New" w:eastAsia="Times New Roman" w:hAnsi="Courier New" w:cs="Courier New"/>
+      <w:sz w:val="20"/>
+      <w:szCs w:val="20"/>
+    </w:rPr>
+  </w:style>
+  <w:style w:type="character" w:customStyle="1" w:styleId="HTMLPreformattedChar">
+    <w:name w:val="HTML Preformatted Char"/>
+    <w:basedOn w:val="DefaultParagraphFont"/>
+    <w:link w:val="HTMLPreformatted"/>
+    <w:uiPriority w:val="99"/>
+    <w:semiHidden/>
+    <w:rsid w:val="00772D4A"/>
+    <w:rPr>
+      <w:rFonts w:ascii="Courier New" w:eastAsia="Times New Roman" w:hAnsi="Courier New" w:cs="Courier New"/>
+      <w:sz w:val="20"/>
+      <w:szCs w:val="20"/>
     </w:rPr>
   </w:style>
 </w:styles>
@@ -3637,24 +7526,7 @@
 </file>
 
 <file path=customXml/item1.xml><?xml version="1.0" encoding="utf-8"?>
-<b:Sources xmlns:b="http://schemas.openxmlformats.org/officeDocument/2006/bibliography" xmlns="http://schemas.openxmlformats.org/officeDocument/2006/bibliography" SelectedStyle="\IEEE2006OfficeOnline.xsl" StyleName="IEEE" Version="2006">
-  <b:Source>
-    <b:Tag>Llo</b:Tag>
-    <b:SourceType>Book</b:SourceType>
-    <b:Guid>{96898CFC-6557-4ECF-B168-EA051FA347D2}</b:Guid>
-    <b:Author>
-      <b:Author>
-        <b:NameList>
-          <b:Person>
-            <b:Last>Lloret</b:Last>
-            <b:First>Elena</b:First>
-          </b:Person>
-        </b:NameList>
-      </b:Author>
-    </b:Author>
-    <b:Title>TEXT SUMMARIZATION : AN OVERVIEW ∗</b:Title>
-    <b:RefOrder>1</b:RefOrder>
-  </b:Source>
+<b:Sources xmlns:b="http://schemas.openxmlformats.org/officeDocument/2006/bibliography" xmlns="http://schemas.openxmlformats.org/officeDocument/2006/bibliography" SelectedStyle="\APASixthEditionOfficeOnline.xsl" StyleName="APA" Version="6">
   <b:Source>
     <b:Tag>Chi04</b:Tag>
     <b:SourceType>JournalArticle</b:SourceType>
@@ -3690,7 +7562,7 @@
     </b:Author>
     <b:Title>Automatic Evaluation of Summaries Using N-gram</b:Title>
     <b:Year>2003</b:Year>
-    <b:RefOrder>6</b:RefOrder>
+    <b:RefOrder>10</b:RefOrder>
   </b:Source>
   <b:Source>
     <b:Tag>Gia08</b:Tag>
@@ -3734,9 +7606,111 @@
     <b:RefOrder>4</b:RefOrder>
   </b:Source>
   <b:Source>
+    <b:Tag>TIO</b:Tag>
+    <b:SourceType>InternetSite</b:SourceType>
+    <b:Guid>{5E5EAEA5-E684-4AD9-9DD2-DD4167F4B9CE}</b:Guid>
+    <b:Title>TIOBE Index</b:Title>
+    <b:Author>
+      <b:Author>
+        <b:NameList>
+          <b:Person>
+            <b:Last>TIOBE</b:Last>
+          </b:Person>
+        </b:NameList>
+      </b:Author>
+    </b:Author>
+    <b:MonthAccessed>March</b:MonthAccessed>
+    <b:URL>https://www.tiobe.com/tiobe-index/</b:URL>
+    <b:ProductionCompany>TIOBE</b:ProductionCompany>
+    <b:YearAccessed>2019</b:YearAccessed>
+    <b:Year>2019</b:Year>
+    <b:RefOrder>6</b:RefOrder>
+  </b:Source>
+  <b:Source>
+    <b:Tag>Sta19</b:Tag>
+    <b:SourceType>InternetSite</b:SourceType>
+    <b:Guid>{AF2ED761-166C-4644-BD23-95EB02D49455}</b:Guid>
+    <b:Author>
+      <b:Author>
+        <b:NameList>
+          <b:Person>
+            <b:Last>Stanford</b:Last>
+          </b:Person>
+        </b:NameList>
+      </b:Author>
+    </b:Author>
+    <b:Title>Stanford CoreNLP</b:Title>
+    <b:ProductionCompany>Stanford</b:ProductionCompany>
+    <b:YearAccessed>2019</b:YearAccessed>
+    <b:MonthAccessed>March</b:MonthAccessed>
+    <b:URL>https://stanfordnlp.github.io/CoreNLP/</b:URL>
+    <b:Year>2019</b:Year>
+    <b:RefOrder>7</b:RefOrder>
+  </b:Source>
+  <b:Source>
+    <b:Tag>Ora19</b:Tag>
+    <b:SourceType>InternetSite</b:SourceType>
+    <b:Guid>{0B92FA5C-CB76-4E5C-BAEA-D6DE9F5D3589}</b:Guid>
+    <b:Author>
+      <b:Author>
+        <b:NameList>
+          <b:Person>
+            <b:Last>Oracle</b:Last>
+          </b:Person>
+        </b:NameList>
+      </b:Author>
+    </b:Author>
+    <b:Title>Java SE HotSpot at a Glance</b:Title>
+    <b:ProductionCompany>Oracle</b:ProductionCompany>
+    <b:YearAccessed>2019</b:YearAccessed>
+    <b:MonthAccessed>March</b:MonthAccessed>
+    <b:URL>https://www.oracle.com/technetwork/java/javase/tech/index-jsp-136373.html</b:URL>
+    <b:Year>2019</b:Year>
+    <b:RefOrder>8</b:RefOrder>
+  </b:Source>
+  <b:Source>
+    <b:Tag>Llo</b:Tag>
+    <b:SourceType>Book</b:SourceType>
+    <b:Guid>{20EC02CF-B68D-4E92-8C4E-1AF97F9F29CE}</b:Guid>
+    <b:Author>
+      <b:Author>
+        <b:NameList>
+          <b:Person>
+            <b:Last>Lloret</b:Last>
+            <b:First>Elena</b:First>
+          </b:Person>
+        </b:NameList>
+      </b:Author>
+    </b:Author>
+    <b:Title>Text summarization: an overview</b:Title>
+    <b:Year>2008</b:Year>
+    <b:RefOrder>1</b:RefOrder>
+  </b:Source>
+  <b:Source>
+    <b:Tag>Deb19</b:Tag>
+    <b:SourceType>InternetSite</b:SourceType>
+    <b:Guid>{A7DA1FFF-DB57-45BA-ADE6-342D497BA739}</b:Guid>
+    <b:Author>
+      <b:Author>
+        <b:NameList>
+          <b:Person>
+            <b:Last>Debian</b:Last>
+          </b:Person>
+        </b:NameList>
+      </b:Author>
+    </b:Author>
+    <b:Title>The Computer Language Benchmar Game</b:Title>
+    <b:ProductionCompany>Debian</b:ProductionCompany>
+    <b:YearAccessed>2019</b:YearAccessed>
+    <b:MonthAccessed>March</b:MonthAccessed>
+    <b:URL>https://benchmarksgame-team.pages.debian.net/benchmarksgame/</b:URL>
+    <b:Year>2019</b:Year>
+    <b:RefOrder>9</b:RefOrder>
+  </b:Source>
+  <b:Source>
     <b:Tag>Leo</b:Tag>
     <b:SourceType>JournalArticle</b:SourceType>
-    <b:Guid>{D8ED79EA-E153-4AAF-94DF-138E4123C9B5}</b:Guid>
+    <b:Guid>{708304B4-D0AF-4EFE-B49F-16E349AF387B}</b:Guid>
     <b:Author>
       <b:Author>
         <b:NameList>
@@ -3749,13 +7723,32 @@
       </b:Author>
     </b:Author>
     <b:Title>A Graph-based Text Similarity Measure That Employs Named Entity Information</b:Title>
+    <b:Year>2017</b:Year>
     <b:RefOrder>5</b:RefOrder>
+  </b:Source>
+  <b:Source>
+    <b:Tag>Yut07</b:Tag>
+    <b:SourceType>JournalArticle</b:SourceType>
+    <b:Guid>{9B4353D2-9E06-4128-A3A8-426FEB6537EC}</b:Guid>
+    <b:Author>
+      <b:Author>
+        <b:NameList>
+          <b:Person>
+            <b:Last>Sasaki</b:Last>
+            <b:First>Yutaka</b:First>
+          </b:Person>
+        </b:NameList>
+      </b:Author>
+    </b:Author>
+    <b:Title>The truth of the F-measure</b:Title>
+    <b:Year>2007</b:Year>
+    <b:RefOrder>11</b:RefOrder>
   </b:Source>
 </b:Sources>
 </file>
 
 <file path=customXml/itemProps1.xml><?xml version="1.0" encoding="utf-8"?>
-<ds:datastoreItem xmlns:ds="http://schemas.openxmlformats.org/officeDocument/2006/customXml" ds:itemID="{990AE1D2-66F0-4F52-B4E8-573EFC5E7354}">
+<ds:datastoreItem xmlns:ds="http://schemas.openxmlformats.org/officeDocument/2006/customXml" ds:itemID="{DFCA5C3A-1467-437A-99F0-9680DE30FDD6}">
   <ds:schemaRefs>
     <ds:schemaRef ds:uri="http://schemas.openxmlformats.org/officeDocument/2006/bibliography"/>
   </ds:schemaRefs>

--- a/docs/Summary Evaluation Platform.docx
+++ b/docs/Summary Evaluation Platform.docx
@@ -1872,7 +1872,6 @@
           <w:id w:val="-372386382"/>
           <w:citation/>
         </w:sdtPr>
-        <w:sdtEndPr/>
         <w:sdtContent>
           <w:r>
             <w:fldChar w:fldCharType="begin"/>
@@ -1905,7 +1904,6 @@
           <w:id w:val="481735509"/>
           <w:citation/>
         </w:sdtPr>
-        <w:sdtEndPr/>
         <w:sdtContent>
           <w:r>
             <w:fldChar w:fldCharType="begin"/>
@@ -1947,7 +1945,6 @@
           <w:id w:val="129990564"/>
           <w:citation/>
         </w:sdtPr>
-        <w:sdtEndPr/>
         <w:sdtContent>
           <w:r>
             <w:fldChar w:fldCharType="begin"/>
@@ -1977,7 +1974,6 @@
           <w:id w:val="-659239488"/>
           <w:citation/>
         </w:sdtPr>
-        <w:sdtEndPr/>
         <w:sdtContent>
           <w:r>
             <w:fldChar w:fldCharType="begin"/>
@@ -2154,7 +2150,6 @@
           <w:id w:val="-517015004"/>
           <w:citation/>
         </w:sdtPr>
-        <w:sdtEndPr/>
         <w:sdtContent>
           <w:r>
             <w:fldChar w:fldCharType="begin"/>
@@ -2450,7 +2445,6 @@
           <w:id w:val="624047125"/>
           <w:citation/>
         </w:sdtPr>
-        <w:sdtEndPr/>
         <w:sdtContent>
           <w:r>
             <w:rPr>
@@ -2541,7 +2535,6 @@
           <w:id w:val="-2118748007"/>
           <w:citation/>
         </w:sdtPr>
-        <w:sdtEndPr/>
         <w:sdtContent>
           <w:r>
             <w:rPr>
@@ -2684,7 +2677,6 @@
           <w:id w:val="311065180"/>
           <w:citation/>
         </w:sdtPr>
-        <w:sdtEndPr/>
         <w:sdtContent>
           <w:r>
             <w:rPr>
@@ -2817,7 +2809,6 @@
           <w:id w:val="832565400"/>
           <w:citation/>
         </w:sdtPr>
-        <w:sdtEndPr/>
         <w:sdtContent>
           <w:r>
             <w:fldChar w:fldCharType="begin"/>
@@ -2983,7 +2974,6 @@
           <w:id w:val="919757580"/>
           <w:citation/>
         </w:sdtPr>
-        <w:sdtEndPr/>
         <w:sdtContent>
           <w:r>
             <w:fldChar w:fldCharType="begin"/>
@@ -4634,7 +4624,6 @@
           <w:id w:val="693581673"/>
           <w:citation/>
         </w:sdtPr>
-        <w:sdtEndPr/>
         <w:sdtContent>
           <w:r>
             <w:fldChar w:fldCharType="begin"/>
@@ -4675,7 +4664,6 @@
           <w:id w:val="641460502"/>
           <w:citation/>
         </w:sdtPr>
-        <w:sdtEndPr/>
         <w:sdtContent>
           <w:r>
             <w:fldChar w:fldCharType="begin"/>
@@ -4705,7 +4693,6 @@
           <w:id w:val="1774973094"/>
           <w:citation/>
         </w:sdtPr>
-        <w:sdtEndPr/>
         <w:sdtContent>
           <w:r>
             <w:fldChar w:fldCharType="begin"/>
@@ -4767,7 +4754,6 @@
           <w:id w:val="2134128781"/>
           <w:citation/>
         </w:sdtPr>
-        <w:sdtEndPr/>
         <w:sdtContent>
           <w:r>
             <w:fldChar w:fldCharType="begin"/>
@@ -4797,7 +4783,6 @@
           <w:id w:val="-1492554839"/>
           <w:citation/>
         </w:sdtPr>
-        <w:sdtEndPr/>
         <w:sdtContent>
           <w:r>
             <w:fldChar w:fldCharType="begin"/>
@@ -4884,7 +4869,6 @@
           <w:id w:val="811833088"/>
           <w:citation/>
         </w:sdtPr>
-        <w:sdtEndPr/>
         <w:sdtContent>
           <w:r>
             <w:fldChar w:fldCharType="begin"/>
@@ -4920,7 +4904,6 @@
           <w:id w:val="-216280900"/>
           <w:citation/>
         </w:sdtPr>
-        <w:sdtEndPr/>
         <w:sdtContent>
           <w:r>
             <w:fldChar w:fldCharType="begin"/>
@@ -4959,7 +4942,6 @@
           <w:id w:val="1357379442"/>
           <w:citation/>
         </w:sdtPr>
-        <w:sdtEndPr/>
         <w:sdtContent>
           <w:r>
             <w:fldChar w:fldCharType="begin"/>
@@ -6155,7 +6137,6 @@
           <w:id w:val="-2016138297"/>
           <w:citation/>
         </w:sdtPr>
-        <w:sdtEndPr/>
         <w:sdtContent>
           <w:r>
             <w:rPr>
@@ -7393,7 +7374,6 @@
           <w:id w:val="599533696"/>
           <w:citation/>
         </w:sdtPr>
-        <w:sdtEndPr/>
         <w:sdtContent>
           <w:r>
             <w:rPr>
@@ -7960,7 +7940,6 @@
           <w:id w:val="521128196"/>
           <w:citation/>
         </w:sdtPr>
-        <w:sdtEndPr/>
         <w:sdtContent>
           <w:r>
             <w:fldChar w:fldCharType="begin"/>
@@ -8129,7 +8108,6 @@
           <w:id w:val="-666254927"/>
           <w:citation/>
         </w:sdtPr>
-        <w:sdtEndPr/>
         <w:sdtContent>
           <w:r>
             <w:fldChar w:fldCharType="begin"/>
@@ -8167,7 +8145,6 @@
           <w:id w:val="1197198952"/>
           <w:citation/>
         </w:sdtPr>
-        <w:sdtEndPr/>
         <w:sdtContent>
           <w:r>
             <w:fldChar w:fldCharType="begin"/>
@@ -8197,7 +8174,6 @@
           <w:id w:val="-254204142"/>
           <w:citation/>
         </w:sdtPr>
-        <w:sdtEndPr/>
         <w:sdtContent>
           <w:r>
             <w:fldChar w:fldCharType="begin"/>
@@ -8227,7 +8203,6 @@
           <w:id w:val="1943564807"/>
           <w:citation/>
         </w:sdtPr>
-        <w:sdtEndPr/>
         <w:sdtContent>
           <w:r>
             <w:fldChar w:fldCharType="begin"/>
@@ -8346,7 +8321,6 @@
           <w:id w:val="1679459588"/>
           <w:citation/>
         </w:sdtPr>
-        <w:sdtEndPr/>
         <w:sdtContent>
           <w:r>
             <w:fldChar w:fldCharType="begin"/>
@@ -9632,7 +9606,6 @@
           <w:id w:val="-1504355724"/>
           <w:citation/>
         </w:sdtPr>
-        <w:sdtEndPr/>
         <w:sdtContent>
           <w:r>
             <w:fldChar w:fldCharType="begin"/>
@@ -9670,7 +9643,6 @@
           <w:id w:val="1114093010"/>
           <w:citation/>
         </w:sdtPr>
-        <w:sdtEndPr/>
         <w:sdtContent>
           <w:r>
             <w:fldChar w:fldCharType="begin"/>
@@ -9700,7 +9672,6 @@
           <w:id w:val="507871121"/>
           <w:citation/>
         </w:sdtPr>
-        <w:sdtEndPr/>
         <w:sdtContent>
           <w:r>
             <w:fldChar w:fldCharType="begin"/>
@@ -9787,7 +9758,6 @@
           <w:id w:val="-700858838"/>
           <w:citation/>
         </w:sdtPr>
-        <w:sdtEndPr/>
         <w:sdtContent>
           <w:r>
             <w:fldChar w:fldCharType="begin"/>
@@ -9991,7 +9961,6 @@
           <w:id w:val="-13152881"/>
           <w:citation/>
         </w:sdtPr>
-        <w:sdtEndPr/>
         <w:sdtContent>
           <w:r>
             <w:rPr>
@@ -10082,7 +10051,6 @@
           <w:id w:val="2024510099"/>
           <w:citation/>
         </w:sdtPr>
-        <w:sdtEndPr/>
         <w:sdtContent>
           <w:r>
             <w:rPr>
@@ -11053,7 +11021,6 @@
           <w:id w:val="1334261157"/>
           <w:citation/>
         </w:sdtPr>
-        <w:sdtEndPr/>
         <w:sdtContent>
           <w:r>
             <w:fldChar w:fldCharType="begin"/>
@@ -11228,7 +11195,6 @@
           <w:id w:val="751083029"/>
           <w:citation/>
         </w:sdtPr>
-        <w:sdtEndPr/>
         <w:sdtContent>
           <w:r>
             <w:fldChar w:fldCharType="begin"/>
@@ -20939,7 +20905,6 @@
           <w:id w:val="-1251884584"/>
           <w:citation/>
         </w:sdtPr>
-        <w:sdtEndPr/>
         <w:sdtContent>
           <w:r>
             <w:rPr>
@@ -22651,7 +22616,6 @@
           <w:id w:val="51117920"/>
           <w:citation/>
         </w:sdtPr>
-        <w:sdtEndPr/>
         <w:sdtContent>
           <w:r>
             <w:fldChar w:fldCharType="begin"/>
@@ -25126,7 +25090,22 @@
         <w:t xml:space="preserve">One of the first things defined in </w:t>
       </w:r>
       <w:r>
-        <w:t>Container are thread pool and ‘arbiter’. The idea of thread pool is simple:</w:t>
+        <w:t xml:space="preserve">Container are thread pool and ‘arbiter’. </w:t>
+      </w:r>
+      <w:r>
+        <w:t xml:space="preserve">Both entities are passed to underlying reporters. </w:t>
+      </w:r>
+      <w:r>
+        <w:t xml:space="preserve">The idea of </w:t>
+      </w:r>
+      <w:r>
+        <w:t xml:space="preserve">using </w:t>
+      </w:r>
+      <w:r>
+        <w:t>thread pool is simple</w:t>
+      </w:r>
+      <w:r>
+        <w:t>:</w:t>
       </w:r>
     </w:p>
     <w:p>
@@ -25134,20 +25113,218 @@
         <w:pStyle w:val="ListParagraph"/>
         <w:numPr>
           <w:ilvl w:val="0"/>
-          <w:numId w:val="5"/>
+          <w:numId w:val="2"/>
         </w:numPr>
+        <w:bidi w:val="0"/>
+      </w:pPr>
+      <w:r>
+        <w:t xml:space="preserve">Each score calculation is wrapped in reporter as work chunk </w:t>
+      </w:r>
+      <w:r>
+        <w:t>(</w:t>
+      </w:r>
+      <w:proofErr w:type="spellStart"/>
+      <w:r>
+        <w:t>AsyncScoreCalculator</w:t>
+      </w:r>
+      <w:proofErr w:type="spellEnd"/>
+      <w:r>
+        <w:t xml:space="preserve"> class in code) </w:t>
+      </w:r>
+      <w:r>
+        <w:t xml:space="preserve">and submitted to a thread pool. </w:t>
+      </w:r>
+    </w:p>
+    <w:p>
+      <w:pPr>
+        <w:pStyle w:val="ListParagraph"/>
+        <w:numPr>
+          <w:ilvl w:val="0"/>
+          <w:numId w:val="2"/>
+        </w:numPr>
+        <w:bidi w:val="0"/>
+      </w:pPr>
+      <w:r>
+        <w:t>Such submit produce a ‘future’ (an entity that will block until the result of work is not available – the regular Java thread pool implementation)</w:t>
+      </w:r>
+    </w:p>
+    <w:p>
+      <w:pPr>
+        <w:pStyle w:val="ListParagraph"/>
+        <w:numPr>
+          <w:ilvl w:val="0"/>
+          <w:numId w:val="2"/>
+        </w:numPr>
+        <w:bidi w:val="0"/>
+      </w:pPr>
+      <w:r>
+        <w:t>All reporter’s futures are collected to list.</w:t>
+      </w:r>
+    </w:p>
+    <w:p>
+      <w:pPr>
+        <w:pStyle w:val="ListParagraph"/>
+        <w:numPr>
+          <w:ilvl w:val="0"/>
+          <w:numId w:val="2"/>
+        </w:numPr>
+        <w:bidi w:val="0"/>
+      </w:pPr>
+      <w:r>
+        <w:t>The list is submitted to a thread pool via additional chunk of work</w:t>
+      </w:r>
+      <w:r>
+        <w:t xml:space="preserve"> – </w:t>
+      </w:r>
+      <w:proofErr w:type="spellStart"/>
+      <w:r>
+        <w:t>AsyncPeerAllResultsProcessor</w:t>
+      </w:r>
+      <w:proofErr w:type="spellEnd"/>
+      <w:r>
+        <w:t>/</w:t>
+      </w:r>
+      <w:proofErr w:type="spellStart"/>
+      <w:r>
+        <w:t>AsyncAllResultsProcessor</w:t>
+      </w:r>
+      <w:proofErr w:type="spellEnd"/>
+      <w:r>
+        <w:t xml:space="preserve"> in code</w:t>
+      </w:r>
+      <w:r>
+        <w:t xml:space="preserve"> (this is done so in order not to block next reporter).</w:t>
+      </w:r>
+    </w:p>
+    <w:p>
+      <w:pPr>
+        <w:pStyle w:val="ListParagraph"/>
+        <w:numPr>
+          <w:ilvl w:val="0"/>
+          <w:numId w:val="2"/>
+        </w:numPr>
+        <w:bidi w:val="0"/>
+      </w:pPr>
+      <w:r>
+        <w:t>After all scores of a reporter is processed, it signalizes about its finish via ‘arbiter’</w:t>
+      </w:r>
+    </w:p>
+    <w:p>
+      <w:pPr>
+        <w:bidi w:val="0"/>
+        <w:rPr>
+          <w:rFonts w:eastAsiaTheme="minorEastAsia"/>
+        </w:rPr>
+      </w:pPr>
+      <w:r>
+        <w:t xml:space="preserve">The ‘arbiter’ entity is </w:t>
+      </w:r>
+      <w:r>
+        <w:t xml:space="preserve">a kind of </w:t>
+      </w:r>
+      <w:r>
+        <w:t xml:space="preserve">mutex which waits till all registered on </w:t>
+      </w:r>
+      <w:proofErr w:type="gramStart"/>
+      <w:r>
+        <w:t>it</w:t>
+      </w:r>
+      <w:proofErr w:type="gramEnd"/>
+      <w:r>
+        <w:t xml:space="preserve"> entities are done. The idea behind this entity is to know when all reporters are done. The need of this is dictated by the fact that we need to process some results </w:t>
+      </w:r>
+      <w:r>
+        <w:t xml:space="preserve">to calculate something based on the all metrics (or part of them). </w:t>
+      </w:r>
+      <w:r>
+        <w:t xml:space="preserve">For example, as it mentioned </w:t>
+      </w:r>
+      <w:r>
+        <w:t xml:space="preserve">earlier some readability metrics might not have values in </w:t>
+      </w:r>
+      <m:oMath>
+        <m:r>
+          <w:rPr>
+            <w:rFonts w:ascii="Cambria Math" w:hAnsi="Cambria Math"/>
+          </w:rPr>
+          <m:t>[0;1]</m:t>
+        </m:r>
+      </m:oMath>
+      <w:r>
+        <w:rPr>
+          <w:rFonts w:eastAsiaTheme="minorEastAsia"/>
+        </w:rPr>
+        <w:t xml:space="preserve"> interval (FRE, for example). Normalization can be done in many ways, but it is better to have all values of a metric to be normalized.</w:t>
+      </w:r>
+      <w:r>
+        <w:rPr>
+          <w:rFonts w:eastAsiaTheme="minorEastAsia"/>
+        </w:rPr>
+        <w:t xml:space="preserve"> For instance, if we </w:t>
+      </w:r>
+      <w:r>
+        <w:rPr>
+          <w:rFonts w:eastAsiaTheme="minorEastAsia"/>
+        </w:rPr>
+        <w:t xml:space="preserve">normalize separately </w:t>
+      </w:r>
+      <w:r>
+        <w:rPr>
+          <w:rFonts w:eastAsiaTheme="minorEastAsia"/>
+        </w:rPr>
+        <w:t xml:space="preserve">readability metrics of topics (i.e. original texts) and metrics produced by machine summarizers we will not be able to compare those normalized values. That is, we need to normalize by all results we get for a specific metric. The step after all metrics are done is called </w:t>
+      </w:r>
+      <w:r>
+        <w:rPr>
+          <w:rFonts w:eastAsiaTheme="minorEastAsia"/>
+          <w:i/>
+          <w:iCs/>
+        </w:rPr>
+        <w:t>reducer</w:t>
+      </w:r>
+      <w:r>
+        <w:rPr>
+          <w:rFonts w:eastAsiaTheme="minorEastAsia"/>
+          <w:i/>
+          <w:iCs/>
+        </w:rPr>
+        <w:t xml:space="preserve"> </w:t>
+      </w:r>
+      <w:r>
+        <w:rPr>
+          <w:rFonts w:eastAsiaTheme="minorEastAsia"/>
+        </w:rPr>
+        <w:t>(the name is inspired by functional programming – there is a ‘reduce’</w:t>
+      </w:r>
+      <w:proofErr w:type="gramStart"/>
+      <w:r>
+        <w:rPr>
+          <w:rFonts w:eastAsiaTheme="minorEastAsia"/>
+        </w:rPr>
+        <w:t>/‘</w:t>
+      </w:r>
+      <w:proofErr w:type="gramEnd"/>
+      <w:r>
+        <w:rPr>
+          <w:rFonts w:eastAsiaTheme="minorEastAsia"/>
+        </w:rPr>
+        <w:t>fold’ function there which  reduces the list to a one value).</w:t>
+      </w:r>
+    </w:p>
+    <w:p>
+      <w:pPr>
+        <w:bidi w:val="0"/>
+        <w:rPr>
+          <w:rFonts w:eastAsiaTheme="minorEastAsia"/>
+        </w:rPr>
+      </w:pPr>
+    </w:p>
+    <w:p>
+      <w:pPr>
         <w:bidi w:val="0"/>
       </w:pPr>
       <w:bookmarkStart w:id="15" w:name="_GoBack"/>
       <w:bookmarkEnd w:id="15"/>
-    </w:p>
-    <w:p>
-      <w:pPr>
-        <w:bidi w:val="0"/>
-        <w:rPr>
-          <w:rFonts w:eastAsiaTheme="minorEastAsia"/>
-        </w:rPr>
-      </w:pPr>
     </w:p>
     <w:p>
       <w:pPr>
@@ -27999,7 +28176,7 @@
 </file>
 
 <file path=customXml/itemProps1.xml><?xml version="1.0" encoding="utf-8"?>
-<ds:datastoreItem xmlns:ds="http://schemas.openxmlformats.org/officeDocument/2006/customXml" ds:itemID="{29B2EC28-ED3A-46A2-A08F-5C2547A0664E}">
+<ds:datastoreItem xmlns:ds="http://schemas.openxmlformats.org/officeDocument/2006/customXml" ds:itemID="{35CCA0B0-7EF9-4A66-BCFC-8E43C129B31E}">
   <ds:schemaRefs>
     <ds:schemaRef ds:uri="http://schemas.openxmlformats.org/officeDocument/2006/bibliography"/>
   </ds:schemaRefs>

--- a/docs/Summary Evaluation Platform.docx
+++ b/docs/Summary Evaluation Platform.docx
@@ -13952,7 +13952,19 @@
         <w:rPr>
           <w:rFonts w:eastAsiaTheme="minorEastAsia"/>
         </w:rPr>
-        <w:t xml:space="preserve"> because she will be required </w:t>
+        <w:t xml:space="preserve"> because </w:t>
+      </w:r>
+      <w:r>
+        <w:rPr>
+          <w:rFonts w:eastAsiaTheme="minorEastAsia"/>
+        </w:rPr>
+        <w:t>it</w:t>
+      </w:r>
+      <w:r>
+        <w:rPr>
+          <w:rFonts w:eastAsiaTheme="minorEastAsia"/>
+        </w:rPr>
+        <w:t xml:space="preserve"> will be required </w:t>
       </w:r>
       <w:r>
         <w:rPr>
@@ -20979,7 +20991,19 @@
         <w:rPr>
           <w:rFonts w:eastAsiaTheme="minorEastAsia"/>
         </w:rPr>
-        <w:t xml:space="preserve">We think that following KISS principle people may come to </w:t>
+        <w:t xml:space="preserve">We think that </w:t>
+      </w:r>
+      <w:r>
+        <w:rPr>
+          <w:rFonts w:eastAsiaTheme="minorEastAsia"/>
+        </w:rPr>
+        <w:t xml:space="preserve">when </w:t>
+      </w:r>
+      <w:r>
+        <w:rPr>
+          <w:rFonts w:eastAsiaTheme="minorEastAsia"/>
+        </w:rPr>
+        <w:t xml:space="preserve">following KISS principle people may come to </w:t>
       </w:r>
       <w:proofErr w:type="gramStart"/>
       <w:r>
@@ -25296,19 +25320,42 @@
         </w:rPr>
         <w:t>(the name is inspired by functional programming – there is a ‘reduce’</w:t>
       </w:r>
-      <w:proofErr w:type="gramStart"/>
-      <w:r>
-        <w:rPr>
-          <w:rFonts w:eastAsiaTheme="minorEastAsia"/>
-        </w:rPr>
-        <w:t>/‘</w:t>
-      </w:r>
-      <w:proofErr w:type="gramEnd"/>
-      <w:r>
-        <w:rPr>
-          <w:rFonts w:eastAsiaTheme="minorEastAsia"/>
-        </w:rPr>
-        <w:t>fold’ function there which  reduces the list to a one value).</w:t>
+      <w:r>
+        <w:rPr>
+          <w:rFonts w:eastAsiaTheme="minorEastAsia"/>
+        </w:rPr>
+        <w:t>/ ‘</w:t>
+      </w:r>
+      <w:r>
+        <w:rPr>
+          <w:rFonts w:eastAsiaTheme="minorEastAsia"/>
+        </w:rPr>
+        <w:t xml:space="preserve">fold’ function there </w:t>
+      </w:r>
+      <w:r>
+        <w:rPr>
+          <w:rFonts w:eastAsiaTheme="minorEastAsia"/>
+        </w:rPr>
+        <w:t xml:space="preserve">which </w:t>
+      </w:r>
+      <w:r>
+        <w:rPr>
+          <w:rFonts w:eastAsiaTheme="minorEastAsia"/>
+        </w:rPr>
+        <w:lastRenderedPageBreak/>
+        <w:t>reduces</w:t>
+      </w:r>
+      <w:r>
+        <w:rPr>
+          <w:rFonts w:eastAsiaTheme="minorEastAsia"/>
+        </w:rPr>
+        <w:t xml:space="preserve"> the list to a one value).</w:t>
+      </w:r>
+      <w:r>
+        <w:rPr>
+          <w:rFonts w:eastAsiaTheme="minorEastAsia"/>
+        </w:rPr>
+        <w:t xml:space="preserve"> As one can guess, reducers are defined in container itself and used in the algorithm after all reporters are done.</w:t>
       </w:r>
     </w:p>
     <w:p>
@@ -25318,50 +25365,528 @@
           <w:rFonts w:eastAsiaTheme="minorEastAsia"/>
         </w:rPr>
       </w:pPr>
-    </w:p>
-    <w:p>
-      <w:pPr>
-        <w:bidi w:val="0"/>
-      </w:pPr>
-      <w:bookmarkStart w:id="15" w:name="_GoBack"/>
-      <w:bookmarkEnd w:id="15"/>
-    </w:p>
-    <w:p>
-      <w:pPr>
-        <w:bidi w:val="0"/>
-        <w:rPr>
-          <w:rFonts w:eastAsiaTheme="minorEastAsia"/>
-        </w:rPr>
-      </w:pPr>
-    </w:p>
-    <w:p>
-      <w:pPr>
-        <w:bidi w:val="0"/>
-        <w:rPr>
-          <w:rFonts w:eastAsiaTheme="minorEastAsia"/>
-        </w:rPr>
-      </w:pPr>
-    </w:p>
-    <w:p>
-      <w:pPr>
-        <w:bidi w:val="0"/>
-      </w:pPr>
-    </w:p>
-    <w:p>
-      <w:pPr>
-        <w:bidi w:val="0"/>
-      </w:pPr>
-    </w:p>
-    <w:p>
-      <w:pPr>
-        <w:bidi w:val="0"/>
-      </w:pPr>
+      <w:r>
+        <w:rPr>
+          <w:rFonts w:eastAsiaTheme="minorEastAsia"/>
+        </w:rPr>
+        <w:t xml:space="preserve">We would like to say a </w:t>
+      </w:r>
+      <w:r>
+        <w:rPr>
+          <w:rFonts w:eastAsiaTheme="minorEastAsia"/>
+        </w:rPr>
+        <w:t xml:space="preserve">note about </w:t>
+      </w:r>
+      <w:r>
+        <w:rPr>
+          <w:rFonts w:eastAsiaTheme="minorEastAsia"/>
+        </w:rPr>
+        <w:t>chosen approach in general. Originally, we would like to use so called ‘stealing pool’. The idea of stealing pool is that it knows about work chunks and some threads</w:t>
+      </w:r>
+      <w:r>
+        <w:rPr>
+          <w:rFonts w:eastAsiaTheme="minorEastAsia"/>
+        </w:rPr>
+        <w:t xml:space="preserve">, </w:t>
+      </w:r>
+      <w:r>
+        <w:rPr>
+          <w:rFonts w:eastAsiaTheme="minorEastAsia"/>
+        </w:rPr>
+        <w:t>instead of doing nothing</w:t>
+      </w:r>
+      <w:r>
+        <w:rPr>
+          <w:rFonts w:eastAsiaTheme="minorEastAsia"/>
+        </w:rPr>
+        <w:t xml:space="preserve">, steal the work chunks. We know that it sounds too fuzzy, let us introduce an example to clarify the said. One who has carefully read the last paragraph maybe noticed that reporters’ list of futures is submitted to the same thread pool. Why to do so? Why can not we just wait on </w:t>
+      </w:r>
+      <w:r>
+        <w:rPr>
+          <w:rFonts w:eastAsiaTheme="minorEastAsia"/>
+        </w:rPr>
+        <w:t xml:space="preserve">till one reporter is done and then starting the next reporter? This is done to avoid thread pool starvation </w:t>
+      </w:r>
+      <w:r>
+        <w:rPr>
+          <w:rFonts w:eastAsiaTheme="minorEastAsia"/>
+        </w:rPr>
+        <w:t>on the finishing of this list. In the end, we will wait till the last job of the pool is done but other threads will do nothing</w:t>
+      </w:r>
+      <w:r>
+        <w:rPr>
+          <w:rFonts w:eastAsiaTheme="minorEastAsia"/>
+        </w:rPr>
+        <w:t>. Moreover, we need to process the result in some manner – we need to combine all results and save to disk, the thread pool is idle in this time too</w:t>
+      </w:r>
+      <w:r>
+        <w:rPr>
+          <w:rFonts w:eastAsiaTheme="minorEastAsia"/>
+        </w:rPr>
+        <w:t>.</w:t>
+      </w:r>
+      <w:r>
+        <w:rPr>
+          <w:rFonts w:eastAsiaTheme="minorEastAsia"/>
+        </w:rPr>
+        <w:t xml:space="preserve"> Thus, if we post combining and further processing of the results, we </w:t>
+      </w:r>
+      <w:r>
+        <w:rPr>
+          <w:rFonts w:eastAsiaTheme="minorEastAsia"/>
+        </w:rPr>
+        <w:t xml:space="preserve">avoid the pool starvation. However, the issue with such approach is that the thread pool should be bigger than the number of reporters because it is possible to have a deadlock (if all thread pool threads are </w:t>
+      </w:r>
+      <w:r>
+        <w:rPr>
+          <w:rFonts w:eastAsiaTheme="minorEastAsia"/>
+        </w:rPr>
+        <w:t xml:space="preserve">busy by </w:t>
+      </w:r>
+      <w:r>
+        <w:rPr>
+          <w:rFonts w:eastAsiaTheme="minorEastAsia"/>
+        </w:rPr>
+        <w:t xml:space="preserve">‘finishers’ there is no place to get the actual job done – </w:t>
+      </w:r>
+      <w:r>
+        <w:rPr>
+          <w:rFonts w:eastAsiaTheme="minorEastAsia"/>
+        </w:rPr>
+        <w:t xml:space="preserve">the </w:t>
+      </w:r>
+      <w:r>
+        <w:rPr>
+          <w:rFonts w:eastAsiaTheme="minorEastAsia"/>
+        </w:rPr>
+        <w:t xml:space="preserve">thread pool is blocked forever). Naturally, </w:t>
+      </w:r>
+      <w:r>
+        <w:rPr>
+          <w:rFonts w:eastAsiaTheme="minorEastAsia"/>
+        </w:rPr>
+        <w:t xml:space="preserve">we are not first who have been thinking about this. More general approach is to have a Fork/Join pool. This is a stealing pool which recursively forking the jobs and joining the results together after all results processed. The idea of stealing here is on the join phase – that is, the </w:t>
+      </w:r>
+      <w:r>
+        <w:rPr>
+          <w:rFonts w:eastAsiaTheme="minorEastAsia"/>
+        </w:rPr>
+        <w:t>joining</w:t>
+      </w:r>
+      <w:r>
+        <w:rPr>
+          <w:rFonts w:eastAsiaTheme="minorEastAsia"/>
+        </w:rPr>
+        <w:t xml:space="preserve"> thread instead of </w:t>
+      </w:r>
+      <w:r>
+        <w:rPr>
+          <w:rFonts w:eastAsiaTheme="minorEastAsia"/>
+        </w:rPr>
+        <w:t>waiting steals jobs from others</w:t>
+      </w:r>
+      <w:r>
+        <w:rPr>
+          <w:rFonts w:eastAsiaTheme="minorEastAsia"/>
+        </w:rPr>
+        <w:t xml:space="preserve">. The beauty about this pool is in word recursively. If in our case the design is still flat (only reporters fork the task into jobs), Fork/Join pool allows a nested level of fork/join operation. One who is curious enough can look here </w:t>
+      </w:r>
+      <w:sdt>
+        <w:sdtPr>
+          <w:rPr>
+            <w:rFonts w:eastAsiaTheme="minorEastAsia"/>
+          </w:rPr>
+          <w:id w:val="14124205"/>
+          <w:citation/>
+        </w:sdtPr>
+        <w:sdtContent>
+          <w:r>
+            <w:rPr>
+              <w:rFonts w:eastAsiaTheme="minorEastAsia"/>
+            </w:rPr>
+            <w:fldChar w:fldCharType="begin"/>
+          </w:r>
+          <w:r>
+            <w:rPr>
+              <w:rFonts w:eastAsiaTheme="minorEastAsia"/>
+            </w:rPr>
+            <w:instrText xml:space="preserve"> CITATION Dou00 \l 1033 </w:instrText>
+          </w:r>
+          <w:r>
+            <w:rPr>
+              <w:rFonts w:eastAsiaTheme="minorEastAsia"/>
+            </w:rPr>
+            <w:fldChar w:fldCharType="separate"/>
+          </w:r>
+          <w:r>
+            <w:rPr>
+              <w:rFonts w:eastAsiaTheme="minorEastAsia"/>
+              <w:noProof/>
+            </w:rPr>
+            <w:t>(Doug Lea, 2000)</w:t>
+          </w:r>
+          <w:r>
+            <w:rPr>
+              <w:rFonts w:eastAsiaTheme="minorEastAsia"/>
+            </w:rPr>
+            <w:fldChar w:fldCharType="end"/>
+          </w:r>
+        </w:sdtContent>
+      </w:sdt>
+      <w:r>
+        <w:rPr>
+          <w:rFonts w:eastAsiaTheme="minorEastAsia"/>
+        </w:rPr>
+        <w:t xml:space="preserve">. Java from the version 7 has built-in fork/join pool. Why we would not taken this approach lies in the implementation details. </w:t>
+      </w:r>
+      <w:r>
+        <w:rPr>
+          <w:rFonts w:eastAsiaTheme="minorEastAsia"/>
+        </w:rPr>
+        <w:t xml:space="preserve">The huge problem of practice that breaks the rainbow theory lies in the fact that Java Virtual Machine is still not an Operating System. How exactly join phase steals the jobs? It should create/use an addition thread to </w:t>
+      </w:r>
+      <w:r>
+        <w:rPr>
+          <w:rFonts w:eastAsiaTheme="minorEastAsia"/>
+          <w:i/>
+          <w:iCs/>
+        </w:rPr>
+        <w:t>simulate</w:t>
+      </w:r>
+      <w:r>
+        <w:rPr>
+          <w:rFonts w:eastAsiaTheme="minorEastAsia"/>
+        </w:rPr>
+        <w:t xml:space="preserve"> stealing. All JVM implementations have a threading model built on top of the real OS threads. Context switching is out of scope of a JVM. However, </w:t>
+      </w:r>
+      <w:r>
+        <w:rPr>
+          <w:rFonts w:eastAsiaTheme="minorEastAsia"/>
+          <w:i/>
+          <w:iCs/>
+        </w:rPr>
+        <w:t>the correct implementation requires context switching being a part of the fork/join mechanics</w:t>
+      </w:r>
+      <w:r>
+        <w:rPr>
+          <w:rFonts w:eastAsiaTheme="minorEastAsia"/>
+        </w:rPr>
+        <w:t xml:space="preserve">. More on this one can read here </w:t>
+      </w:r>
+      <w:sdt>
+        <w:sdtPr>
+          <w:rPr>
+            <w:rFonts w:eastAsiaTheme="minorEastAsia"/>
+          </w:rPr>
+          <w:id w:val="-334606888"/>
+          <w:citation/>
+        </w:sdtPr>
+        <w:sdtContent>
+          <w:r>
+            <w:rPr>
+              <w:rFonts w:eastAsiaTheme="minorEastAsia"/>
+            </w:rPr>
+            <w:fldChar w:fldCharType="begin"/>
+          </w:r>
+          <w:r>
+            <w:rPr>
+              <w:rFonts w:eastAsiaTheme="minorEastAsia"/>
+            </w:rPr>
+            <w:instrText xml:space="preserve"> CITATION Edw16 \l 1033 </w:instrText>
+          </w:r>
+          <w:r>
+            <w:rPr>
+              <w:rFonts w:eastAsiaTheme="minorEastAsia"/>
+            </w:rPr>
+            <w:fldChar w:fldCharType="separate"/>
+          </w:r>
+          <w:r>
+            <w:rPr>
+              <w:rFonts w:eastAsiaTheme="minorEastAsia"/>
+              <w:noProof/>
+            </w:rPr>
+            <w:t>(Edward Harned, 2016)</w:t>
+          </w:r>
+          <w:r>
+            <w:rPr>
+              <w:rFonts w:eastAsiaTheme="minorEastAsia"/>
+            </w:rPr>
+            <w:fldChar w:fldCharType="end"/>
+          </w:r>
+        </w:sdtContent>
+      </w:sdt>
+      <w:r>
+        <w:rPr>
+          <w:rFonts w:eastAsiaTheme="minorEastAsia"/>
+        </w:rPr>
+        <w:t>. It has a big list of reference for one who want to extend her knowledge on the subject. For us, in practice, while trying to implement concurrency within fork/join mechanics</w:t>
+      </w:r>
+      <w:r>
+        <w:rPr>
+          <w:rFonts w:eastAsiaTheme="minorEastAsia"/>
+        </w:rPr>
+        <w:t xml:space="preserve"> the journey ended up by uncontrolled number of threads. This</w:t>
+      </w:r>
+      <w:r>
+        <w:rPr>
+          <w:rFonts w:eastAsiaTheme="minorEastAsia"/>
+        </w:rPr>
+        <w:t xml:space="preserve"> is</w:t>
+      </w:r>
+      <w:r>
+        <w:rPr>
+          <w:rFonts w:eastAsiaTheme="minorEastAsia"/>
+        </w:rPr>
+        <w:t xml:space="preserve">, in turn, hard to maintain, debug and understand. As well, this may even slow the execution since threads are OS Kernel primitives which are not so lightweight by our opinion and their creation maybe much heavy than a </w:t>
+      </w:r>
+      <w:r>
+        <w:rPr>
+          <w:rFonts w:eastAsiaTheme="minorEastAsia"/>
+        </w:rPr>
+        <w:t>processing of metric comparison</w:t>
+      </w:r>
+      <w:r>
+        <w:rPr>
+          <w:rFonts w:eastAsiaTheme="minorEastAsia"/>
+        </w:rPr>
+        <w:t>.</w:t>
+      </w:r>
+      <w:r>
+        <w:rPr>
+          <w:rFonts w:eastAsiaTheme="minorEastAsia"/>
+        </w:rPr>
+        <w:t xml:space="preserve"> We do not claim that it is totally useless, but we </w:t>
+      </w:r>
+      <w:r>
+        <w:rPr>
+          <w:rFonts w:eastAsiaTheme="minorEastAsia"/>
+        </w:rPr>
+        <w:t xml:space="preserve">have </w:t>
+      </w:r>
+      <w:r>
+        <w:rPr>
+          <w:rFonts w:eastAsiaTheme="minorEastAsia"/>
+        </w:rPr>
+        <w:t>preferred a manually controlled solution from the above reasons.</w:t>
+      </w:r>
     </w:p>
     <w:p>
       <w:pPr>
         <w:bidi w:val="0"/>
         <w:spacing w:after="160" w:line="259" w:lineRule="auto"/>
-      </w:pPr>
+        <w:rPr>
+          <w:rFonts w:eastAsiaTheme="minorEastAsia"/>
+        </w:rPr>
+      </w:pPr>
+      <w:r>
+        <w:rPr>
+          <w:rFonts w:eastAsiaTheme="minorEastAsia"/>
+        </w:rPr>
+        <w:br w:type="page"/>
+      </w:r>
+    </w:p>
+    <w:p>
+      <w:pPr>
+        <w:pStyle w:val="Heading3"/>
+        <w:bidi w:val="0"/>
+        <w:rPr>
+          <w:rFonts w:eastAsiaTheme="minorEastAsia"/>
+        </w:rPr>
+      </w:pPr>
+      <w:r>
+        <w:rPr>
+          <w:rFonts w:eastAsiaTheme="minorEastAsia"/>
+        </w:rPr>
+        <w:lastRenderedPageBreak/>
+        <w:t>5.4.2.</w:t>
+      </w:r>
+      <w:r>
+        <w:rPr>
+          <w:rFonts w:eastAsiaTheme="minorEastAsia"/>
+        </w:rPr>
+        <w:t xml:space="preserve"> Immutability</w:t>
+      </w:r>
+    </w:p>
+    <w:p>
+      <w:pPr>
+        <w:bidi w:val="0"/>
+      </w:pPr>
+      <w:r>
+        <w:t xml:space="preserve">One </w:t>
+      </w:r>
+      <w:r>
+        <w:t xml:space="preserve">of issues while going into concurrency is data consistency. </w:t>
+      </w:r>
+      <w:r>
+        <w:t xml:space="preserve">From the one hand </w:t>
+      </w:r>
+      <w:r>
+        <w:t xml:space="preserve">thread pools </w:t>
+      </w:r>
+      <w:r>
+        <w:t xml:space="preserve">almost </w:t>
+      </w:r>
+      <w:r>
+        <w:t xml:space="preserve">eliminate </w:t>
+      </w:r>
+      <w:r>
+        <w:t>explicit control of execution through the synchronization primitives (in case of Java it is either built-in synchronization on monitors – binary semaphores (each of which lives in every object in Java and controlled by ‘synchronized’ keyword) or ‘</w:t>
+      </w:r>
+      <w:proofErr w:type="spellStart"/>
+      <w:proofErr w:type="gramStart"/>
+      <w:r>
+        <w:t>java.util</w:t>
+      </w:r>
+      <w:proofErr w:type="gramEnd"/>
+      <w:r>
+        <w:t>.concurrent</w:t>
+      </w:r>
+      <w:proofErr w:type="spellEnd"/>
+      <w:r>
+        <w:t>’ package that defines more primitives and constructions). From the other hand, nothing/nobody but programmer controls the data consistency in the program.</w:t>
+      </w:r>
+    </w:p>
+    <w:p>
+      <w:pPr>
+        <w:bidi w:val="0"/>
+      </w:pPr>
+      <w:r>
+        <w:t xml:space="preserve">More specifically, within wide spreading of multi-core CPU how do we guaranty that one thread on one CPU core will use the correct data of another CPU core? Suppose we </w:t>
+      </w:r>
+      <w:r>
+        <w:t xml:space="preserve">had </w:t>
+      </w:r>
+      <w:r>
+        <w:t xml:space="preserve">prepared a chunk of work </w:t>
+      </w:r>
+      <w:r>
+        <w:t xml:space="preserve">and submitted it into our thread pool. How do we guaranty that a processing thread from the thread pool </w:t>
+      </w:r>
+      <w:r>
+        <w:t>will get the right prepared data</w:t>
+      </w:r>
+      <w:r>
+        <w:t xml:space="preserve">? This is not a fantastic scenario. There could be situation when </w:t>
+      </w:r>
+      <w:r>
+        <w:t>other</w:t>
+      </w:r>
+      <w:r>
+        <w:t xml:space="preserve"> thread</w:t>
+      </w:r>
+      <w:r>
+        <w:t xml:space="preserve"> will get inconsistent data. The issue is fully described in </w:t>
+      </w:r>
+      <w:sdt>
+        <w:sdtPr>
+          <w:id w:val="744991841"/>
+          <w:citation/>
+        </w:sdtPr>
+        <w:sdtContent>
+          <w:r>
+            <w:fldChar w:fldCharType="begin"/>
+          </w:r>
+          <w:r>
+            <w:instrText xml:space="preserve"> CITATION Bri06 \l 1033 </w:instrText>
+          </w:r>
+          <w:r>
+            <w:fldChar w:fldCharType="separate"/>
+          </w:r>
+          <w:r>
+            <w:rPr>
+              <w:noProof/>
+            </w:rPr>
+            <w:t>(Brian Goetz, 2006)</w:t>
+          </w:r>
+          <w:r>
+            <w:fldChar w:fldCharType="end"/>
+          </w:r>
+        </w:sdtContent>
+      </w:sdt>
+      <w:r>
+        <w:t xml:space="preserve">. </w:t>
+      </w:r>
+      <w:r>
+        <w:rPr>
+          <w:i/>
+          <w:iCs/>
+        </w:rPr>
+        <w:t>One of possible solution is to use immutable data structures. Immutable data structures (following their name)</w:t>
+      </w:r>
+      <w:r>
+        <w:rPr>
+          <w:i/>
+          <w:iCs/>
+        </w:rPr>
+        <w:t xml:space="preserve"> must not change after creation.</w:t>
+      </w:r>
+      <w:r>
+        <w:rPr>
+          <w:i/>
+          <w:iCs/>
+        </w:rPr>
+        <w:t xml:space="preserve"> As well, designed correctly they should be safe</w:t>
+      </w:r>
+      <w:r>
+        <w:rPr>
+          <w:i/>
+          <w:iCs/>
+        </w:rPr>
+        <w:t xml:space="preserve"> for</w:t>
+      </w:r>
+      <w:r>
+        <w:rPr>
+          <w:i/>
+          <w:iCs/>
+        </w:rPr>
+        <w:t xml:space="preserve"> inter-thread communication</w:t>
+      </w:r>
+      <w:r>
+        <w:t xml:space="preserve">. The overall design is described </w:t>
+      </w:r>
+      <w:r>
+        <w:t xml:space="preserve">in </w:t>
+      </w:r>
+      <w:sdt>
+        <w:sdtPr>
+          <w:id w:val="1928229274"/>
+          <w:citation/>
+        </w:sdtPr>
+        <w:sdtContent>
+          <w:r>
+            <w:fldChar w:fldCharType="begin"/>
+          </w:r>
+          <w:r>
+            <w:instrText xml:space="preserve"> CITATION Jos18 \l 1033 </w:instrText>
+          </w:r>
+          <w:r>
+            <w:fldChar w:fldCharType="separate"/>
+          </w:r>
+          <w:r>
+            <w:rPr>
+              <w:noProof/>
+            </w:rPr>
+            <w:t>(Joshua Bloch, 2018)</w:t>
+          </w:r>
+          <w:r>
+            <w:fldChar w:fldCharType="end"/>
+          </w:r>
+        </w:sdtContent>
+      </w:sdt>
+      <w:r>
+        <w:t>.</w:t>
+      </w:r>
+    </w:p>
+    <w:p>
+      <w:pPr>
+        <w:bidi w:val="0"/>
+      </w:pPr>
+      <w:r>
+        <w:rPr>
+          <w:rFonts w:eastAsiaTheme="minorEastAsia"/>
+        </w:rPr>
+        <w:t xml:space="preserve"> </w:t>
+      </w:r>
       <w:r>
         <w:br w:type="page"/>
       </w:r>
@@ -25388,7 +25913,7 @@
         <w:spacing w:after="160" w:line="259" w:lineRule="auto"/>
       </w:pPr>
     </w:p>
-    <w:bookmarkStart w:id="16" w:name="_Toc5856298" w:displacedByCustomXml="next"/>
+    <w:bookmarkStart w:id="15" w:name="_Toc5856298" w:displacedByCustomXml="next"/>
     <w:sdt>
       <w:sdtPr>
         <w:rPr>
@@ -25417,7 +25942,7 @@
           <w:r>
             <w:t>References</w:t>
           </w:r>
-          <w:bookmarkEnd w:id="16"/>
+          <w:bookmarkEnd w:id="15"/>
         </w:p>
         <w:sdt>
           <w:sdtPr>
@@ -25453,6 +25978,36 @@
                 <w:rPr>
                   <w:noProof/>
                 </w:rPr>
+                <w:t xml:space="preserve">Brian Goetz, T. P. (2006). </w:t>
+              </w:r>
+              <w:r>
+                <w:rPr>
+                  <w:i/>
+                  <w:iCs/>
+                  <w:noProof/>
+                </w:rPr>
+                <w:t>Java Concurrency in Practice.</w:t>
+              </w:r>
+              <w:r>
+                <w:rPr>
+                  <w:noProof/>
+                </w:rPr>
+                <w:t xml:space="preserve"> Addison-Wesley Professional.</w:t>
+              </w:r>
+            </w:p>
+            <w:p>
+              <w:pPr>
+                <w:pStyle w:val="Bibliography"/>
+                <w:bidi w:val="0"/>
+                <w:ind w:left="720" w:hanging="720"/>
+                <w:rPr>
+                  <w:noProof/>
+                </w:rPr>
+              </w:pPr>
+              <w:r>
+                <w:rPr>
+                  <w:noProof/>
+                </w:rPr>
                 <w:t>Chin-Yew Lin, E. H. (2003). Automatic Evaluation of Summaries Using N-gram.</w:t>
               </w:r>
             </w:p>
@@ -25484,6 +26039,66 @@
                   <w:noProof/>
                 </w:rPr>
                 <w:t>. (Debian) Retrieved March 2019, from https://benchmarksgame-team.pages.debian.net/benchmarksgame/</w:t>
+              </w:r>
+            </w:p>
+            <w:p>
+              <w:pPr>
+                <w:pStyle w:val="Bibliography"/>
+                <w:bidi w:val="0"/>
+                <w:ind w:left="720" w:hanging="720"/>
+                <w:rPr>
+                  <w:noProof/>
+                </w:rPr>
+              </w:pPr>
+              <w:r>
+                <w:rPr>
+                  <w:noProof/>
+                </w:rPr>
+                <w:t xml:space="preserve">Doug Lea. (2000). A Java fork/join framework. </w:t>
+              </w:r>
+              <w:r>
+                <w:rPr>
+                  <w:i/>
+                  <w:iCs/>
+                  <w:noProof/>
+                </w:rPr>
+                <w:t>Java Grandle</w:t>
+              </w:r>
+              <w:r>
+                <w:rPr>
+                  <w:noProof/>
+                </w:rPr>
+                <w:t>, 36-43.</w:t>
+              </w:r>
+            </w:p>
+            <w:p>
+              <w:pPr>
+                <w:pStyle w:val="Bibliography"/>
+                <w:bidi w:val="0"/>
+                <w:ind w:left="720" w:hanging="720"/>
+                <w:rPr>
+                  <w:noProof/>
+                </w:rPr>
+              </w:pPr>
+              <w:r>
+                <w:rPr>
+                  <w:noProof/>
+                </w:rPr>
+                <w:t xml:space="preserve">Edward Harned. (2016, July). </w:t>
+              </w:r>
+              <w:r>
+                <w:rPr>
+                  <w:i/>
+                  <w:iCs/>
+                  <w:noProof/>
+                </w:rPr>
+                <w:t>A Java Fork-Join Calamity</w:t>
+              </w:r>
+              <w:r>
+                <w:rPr>
+                  <w:noProof/>
+                </w:rPr>
+                <w:t>. Retrieved from http://coopsoft.com/ar/CalamityArticle.html</w:t>
               </w:r>
             </w:p>
             <w:p>
@@ -25651,6 +26266,36 @@
                 <w:rPr>
                   <w:noProof/>
                 </w:rPr>
+                <w:t xml:space="preserve">Joshua Bloch. (2018). </w:t>
+              </w:r>
+              <w:r>
+                <w:rPr>
+                  <w:i/>
+                  <w:iCs/>
+                  <w:noProof/>
+                </w:rPr>
+                <w:t>Effective Java, 3rd Edition.</w:t>
+              </w:r>
+              <w:r>
+                <w:rPr>
+                  <w:noProof/>
+                </w:rPr>
+                <w:t xml:space="preserve"> Addison-Wesley Professional.</w:t>
+              </w:r>
+            </w:p>
+            <w:p>
+              <w:pPr>
+                <w:pStyle w:val="Bibliography"/>
+                <w:bidi w:val="0"/>
+                <w:ind w:left="720" w:hanging="720"/>
+                <w:rPr>
+                  <w:noProof/>
+                </w:rPr>
+              </w:pPr>
+              <w:r>
+                <w:rPr>
+                  <w:noProof/>
+                </w:rPr>
                 <w:t>Leonidas Tsekouras, I. V. (2017). A Graph-based Text Similarity Measure That Employs Named Entity Information.</w:t>
               </w:r>
             </w:p>
@@ -25683,6 +26328,7 @@
                 <w:rPr>
                   <w:noProof/>
                 </w:rPr>
+                <w:lastRenderedPageBreak/>
                 <w:t>Marina Litvak, C. A. (2015). HEADS: Headline Generation as Sequence Prediction Using an Abstract Feature-Rich Space.</w:t>
               </w:r>
             </w:p>
@@ -25789,7 +26435,6 @@
                 <w:rPr>
                   <w:noProof/>
                 </w:rPr>
-                <w:lastRenderedPageBreak/>
                 <w:t xml:space="preserve">Oracle. (2019). </w:t>
               </w:r>
               <w:r>
@@ -25983,6 +26628,8 @@
                 <w:fldChar w:fldCharType="end"/>
               </w:r>
             </w:p>
+            <w:bookmarkStart w:id="16" w:name="_GoBack" w:displacedByCustomXml="next"/>
+            <w:bookmarkEnd w:id="16" w:displacedByCustomXml="next"/>
           </w:sdtContent>
         </w:sdt>
       </w:sdtContent>
@@ -28172,11 +28819,87 @@
     <b:URL>https://martinfowler.com/bliki/InversionOfControl.html</b:URL>
     <b:RefOrder>21</b:RefOrder>
   </b:Source>
+  <b:Source>
+    <b:Tag>Dou00</b:Tag>
+    <b:SourceType>JournalArticle</b:SourceType>
+    <b:Guid>{5151AF2E-3905-4FF5-A282-97F14ED574EE}</b:Guid>
+    <b:Author>
+      <b:Author>
+        <b:NameList>
+          <b:Person>
+            <b:Last>Doug Lea</b:Last>
+          </b:Person>
+        </b:NameList>
+      </b:Author>
+    </b:Author>
+    <b:Title>A Java fork/join framework</b:Title>
+    <b:Year>2000</b:Year>
+    <b:JournalName>Java Grandle</b:JournalName>
+    <b:Pages>36-43</b:Pages>
+    <b:RefOrder>22</b:RefOrder>
+  </b:Source>
+  <b:Source>
+    <b:Tag>Edw16</b:Tag>
+    <b:SourceType>InternetSite</b:SourceType>
+    <b:Guid>{D840DAE3-3CB2-4F82-AA29-504CCC9FAAD3}</b:Guid>
+    <b:Title>A Java Fork-Join Calamity</b:Title>
+    <b:Year>2016</b:Year>
+    <b:Author>
+      <b:Author>
+        <b:NameList>
+          <b:Person>
+            <b:Last>Edward Harned</b:Last>
+          </b:Person>
+        </b:NameList>
+      </b:Author>
+    </b:Author>
+    <b:Month>July</b:Month>
+    <b:URL>http://coopsoft.com/ar/CalamityArticle.html</b:URL>
+    <b:RefOrder>23</b:RefOrder>
+  </b:Source>
+  <b:Source>
+    <b:Tag>Bri06</b:Tag>
+    <b:SourceType>Book</b:SourceType>
+    <b:Guid>{E0ED5997-4639-4545-9C91-44BE7B025704}</b:Guid>
+    <b:Author>
+      <b:Author>
+        <b:NameList>
+          <b:Person>
+            <b:Last>Brian Goetz</b:Last>
+            <b:First>Tim</b:First>
+            <b:Middle>Peierls, Joshua Bloch, Joseph Bowbeer, David Holmes</b:Middle>
+          </b:Person>
+        </b:NameList>
+      </b:Author>
+    </b:Author>
+    <b:Title>Java Concurrency in Practice</b:Title>
+    <b:Year>2006</b:Year>
+    <b:Publisher>Addison-Wesley Professional</b:Publisher>
+    <b:RefOrder>24</b:RefOrder>
+  </b:Source>
+  <b:Source>
+    <b:Tag>Jos18</b:Tag>
+    <b:SourceType>Book</b:SourceType>
+    <b:Guid>{4F21021E-1EB4-4BD1-9F33-B206F4E241BB}</b:Guid>
+    <b:Author>
+      <b:Author>
+        <b:NameList>
+          <b:Person>
+            <b:Last>Joshua Bloch</b:Last>
+          </b:Person>
+        </b:NameList>
+      </b:Author>
+    </b:Author>
+    <b:Title>Effective Java, 3rd Edition</b:Title>
+    <b:Year>2018</b:Year>
+    <b:Publisher>Addison-Wesley Professional</b:Publisher>
+    <b:RefOrder>25</b:RefOrder>
+  </b:Source>
 </b:Sources>
 </file>
 
 <file path=customXml/itemProps1.xml><?xml version="1.0" encoding="utf-8"?>
-<ds:datastoreItem xmlns:ds="http://schemas.openxmlformats.org/officeDocument/2006/customXml" ds:itemID="{35CCA0B0-7EF9-4A66-BCFC-8E43C129B31E}">
+<ds:datastoreItem xmlns:ds="http://schemas.openxmlformats.org/officeDocument/2006/customXml" ds:itemID="{3D4A579B-3CAC-4B6A-AE43-731A599601DB}">
   <ds:schemaRefs>
     <ds:schemaRef ds:uri="http://schemas.openxmlformats.org/officeDocument/2006/bibliography"/>
   </ds:schemaRefs>

--- a/docs/Summary Evaluation Platform.docx
+++ b/docs/Summary Evaluation Platform.docx
@@ -25825,6 +25825,20 @@
           <w:i/>
           <w:iCs/>
         </w:rPr>
+        <w:t xml:space="preserve"> The new state of object is a new </w:t>
+      </w:r>
+      <w:r>
+        <w:rPr>
+          <w:i/>
+          <w:iCs/>
+        </w:rPr>
+        <w:t>object.</w:t>
+      </w:r>
+      <w:r>
+        <w:rPr>
+          <w:i/>
+          <w:iCs/>
+        </w:rPr>
         <w:t xml:space="preserve"> As well, designed correctly they should be safe</w:t>
       </w:r>
       <w:r>
@@ -25882,17 +25896,2596 @@
         <w:bidi w:val="0"/>
       </w:pPr>
       <w:r>
-        <w:rPr>
-          <w:rFonts w:eastAsiaTheme="minorEastAsia"/>
-        </w:rPr>
-        <w:t xml:space="preserve"> </w:t>
-      </w:r>
-      <w:r>
-        <w:br w:type="page"/>
+        <w:t>For example, let us look on the Score class of ROUGE metrics. Partially it looks so:</w:t>
       </w:r>
     </w:p>
     <w:p>
       <w:pPr>
+        <w:pStyle w:val="HTMLPreformatted"/>
+        <w:shd w:val="clear" w:color="auto" w:fill="FFFFFF"/>
+        <w:rPr>
+          <w:color w:val="000000"/>
+          <w:sz w:val="18"/>
+          <w:szCs w:val="18"/>
+        </w:rPr>
+      </w:pPr>
+      <w:r>
+        <w:rPr>
+          <w:b/>
+          <w:bCs/>
+          <w:color w:val="000080"/>
+          <w:sz w:val="18"/>
+          <w:szCs w:val="18"/>
+        </w:rPr>
+        <w:t xml:space="preserve">public class </w:t>
+      </w:r>
+      <w:r>
+        <w:rPr>
+          <w:color w:val="000000"/>
+          <w:sz w:val="18"/>
+          <w:szCs w:val="18"/>
+        </w:rPr>
+        <w:t xml:space="preserve">Score </w:t>
+      </w:r>
+      <w:r>
+        <w:rPr>
+          <w:b/>
+          <w:bCs/>
+          <w:color w:val="000080"/>
+          <w:sz w:val="18"/>
+          <w:szCs w:val="18"/>
+        </w:rPr>
+        <w:t xml:space="preserve">implements </w:t>
+      </w:r>
+      <w:r>
+        <w:rPr>
+          <w:color w:val="000000"/>
+          <w:sz w:val="18"/>
+          <w:szCs w:val="18"/>
+        </w:rPr>
+        <w:t xml:space="preserve">Serializable, </w:t>
+      </w:r>
+      <w:proofErr w:type="spellStart"/>
+      <w:r>
+        <w:rPr>
+          <w:color w:val="000000"/>
+          <w:sz w:val="18"/>
+          <w:szCs w:val="18"/>
+        </w:rPr>
+        <w:t>ReportedProperties</w:t>
+      </w:r>
+      <w:proofErr w:type="spellEnd"/>
+      <w:r>
+        <w:rPr>
+          <w:color w:val="000000"/>
+          <w:sz w:val="18"/>
+          <w:szCs w:val="18"/>
+        </w:rPr>
+        <w:t xml:space="preserve"> {</w:t>
+      </w:r>
+      <w:r>
+        <w:rPr>
+          <w:color w:val="000000"/>
+          <w:sz w:val="18"/>
+          <w:szCs w:val="18"/>
+        </w:rPr>
+        <w:br/>
+      </w:r>
+      <w:r>
+        <w:rPr>
+          <w:color w:val="000000"/>
+          <w:sz w:val="18"/>
+          <w:szCs w:val="18"/>
+        </w:rPr>
+        <w:br/>
+        <w:t xml:space="preserve">    </w:t>
+      </w:r>
+      <w:r>
+        <w:rPr>
+          <w:b/>
+          <w:bCs/>
+          <w:color w:val="000080"/>
+          <w:sz w:val="18"/>
+          <w:szCs w:val="18"/>
+        </w:rPr>
+        <w:t xml:space="preserve">private final double </w:t>
+      </w:r>
+      <w:r>
+        <w:rPr>
+          <w:b/>
+          <w:bCs/>
+          <w:color w:val="660E7A"/>
+          <w:sz w:val="18"/>
+          <w:szCs w:val="18"/>
+        </w:rPr>
+        <w:t>precision</w:t>
+      </w:r>
+      <w:r>
+        <w:rPr>
+          <w:color w:val="000000"/>
+          <w:sz w:val="18"/>
+          <w:szCs w:val="18"/>
+        </w:rPr>
+        <w:t>;</w:t>
+      </w:r>
+      <w:r>
+        <w:rPr>
+          <w:color w:val="000000"/>
+          <w:sz w:val="18"/>
+          <w:szCs w:val="18"/>
+        </w:rPr>
+        <w:br/>
+        <w:t xml:space="preserve">    </w:t>
+      </w:r>
+      <w:r>
+        <w:rPr>
+          <w:b/>
+          <w:bCs/>
+          <w:color w:val="000080"/>
+          <w:sz w:val="18"/>
+          <w:szCs w:val="18"/>
+        </w:rPr>
+        <w:t xml:space="preserve">private final double </w:t>
+      </w:r>
+      <w:r>
+        <w:rPr>
+          <w:b/>
+          <w:bCs/>
+          <w:color w:val="660E7A"/>
+          <w:sz w:val="18"/>
+          <w:szCs w:val="18"/>
+        </w:rPr>
+        <w:t>recall</w:t>
+      </w:r>
+      <w:r>
+        <w:rPr>
+          <w:color w:val="000000"/>
+          <w:sz w:val="18"/>
+          <w:szCs w:val="18"/>
+        </w:rPr>
+        <w:t>;</w:t>
+      </w:r>
+      <w:r>
+        <w:rPr>
+          <w:color w:val="000000"/>
+          <w:sz w:val="18"/>
+          <w:szCs w:val="18"/>
+        </w:rPr>
+        <w:br/>
+        <w:t xml:space="preserve">    </w:t>
+      </w:r>
+      <w:r>
+        <w:rPr>
+          <w:b/>
+          <w:bCs/>
+          <w:color w:val="000080"/>
+          <w:sz w:val="18"/>
+          <w:szCs w:val="18"/>
+        </w:rPr>
+        <w:t xml:space="preserve">private final double </w:t>
+      </w:r>
+      <w:r>
+        <w:rPr>
+          <w:b/>
+          <w:bCs/>
+          <w:color w:val="660E7A"/>
+          <w:sz w:val="18"/>
+          <w:szCs w:val="18"/>
+        </w:rPr>
+        <w:t>alpha</w:t>
+      </w:r>
+      <w:r>
+        <w:rPr>
+          <w:color w:val="000000"/>
+          <w:sz w:val="18"/>
+          <w:szCs w:val="18"/>
+        </w:rPr>
+        <w:t>;</w:t>
+      </w:r>
+      <w:r>
+        <w:rPr>
+          <w:color w:val="000000"/>
+          <w:sz w:val="18"/>
+          <w:szCs w:val="18"/>
+        </w:rPr>
+        <w:br/>
+        <w:t xml:space="preserve">    </w:t>
+      </w:r>
+      <w:r>
+        <w:rPr>
+          <w:b/>
+          <w:bCs/>
+          <w:color w:val="000080"/>
+          <w:sz w:val="18"/>
+          <w:szCs w:val="18"/>
+        </w:rPr>
+        <w:t xml:space="preserve">private final </w:t>
+      </w:r>
+      <w:r>
+        <w:rPr>
+          <w:color w:val="000000"/>
+          <w:sz w:val="18"/>
+          <w:szCs w:val="18"/>
+        </w:rPr>
+        <w:t xml:space="preserve">Double </w:t>
+      </w:r>
+      <w:r>
+        <w:rPr>
+          <w:b/>
+          <w:bCs/>
+          <w:color w:val="660E7A"/>
+          <w:sz w:val="18"/>
+          <w:szCs w:val="18"/>
+        </w:rPr>
+        <w:t>f1</w:t>
+      </w:r>
+      <w:r>
+        <w:rPr>
+          <w:color w:val="000000"/>
+          <w:sz w:val="18"/>
+          <w:szCs w:val="18"/>
+        </w:rPr>
+        <w:t>;</w:t>
+      </w:r>
+      <w:r>
+        <w:rPr>
+          <w:color w:val="000000"/>
+          <w:sz w:val="18"/>
+          <w:szCs w:val="18"/>
+        </w:rPr>
+        <w:br/>
+      </w:r>
+      <w:r>
+        <w:rPr>
+          <w:color w:val="000000"/>
+          <w:sz w:val="18"/>
+          <w:szCs w:val="18"/>
+        </w:rPr>
+        <w:br/>
+        <w:t xml:space="preserve">    </w:t>
+      </w:r>
+      <w:r>
+        <w:rPr>
+          <w:b/>
+          <w:bCs/>
+          <w:color w:val="000080"/>
+          <w:sz w:val="18"/>
+          <w:szCs w:val="18"/>
+        </w:rPr>
+        <w:t xml:space="preserve">public </w:t>
+      </w:r>
+      <w:r>
+        <w:rPr>
+          <w:color w:val="000000"/>
+          <w:sz w:val="18"/>
+          <w:szCs w:val="18"/>
+        </w:rPr>
+        <w:t>Score(</w:t>
+      </w:r>
+      <w:r>
+        <w:rPr>
+          <w:b/>
+          <w:bCs/>
+          <w:color w:val="000080"/>
+          <w:sz w:val="18"/>
+          <w:szCs w:val="18"/>
+        </w:rPr>
+        <w:t xml:space="preserve">double </w:t>
+      </w:r>
+      <w:r>
+        <w:rPr>
+          <w:color w:val="000000"/>
+          <w:sz w:val="18"/>
+          <w:szCs w:val="18"/>
+        </w:rPr>
+        <w:t xml:space="preserve">alpha, </w:t>
+      </w:r>
+      <w:r>
+        <w:rPr>
+          <w:b/>
+          <w:bCs/>
+          <w:color w:val="000080"/>
+          <w:sz w:val="18"/>
+          <w:szCs w:val="18"/>
+        </w:rPr>
+        <w:t xml:space="preserve">double </w:t>
+      </w:r>
+      <w:r>
+        <w:rPr>
+          <w:color w:val="000000"/>
+          <w:sz w:val="18"/>
+          <w:szCs w:val="18"/>
+        </w:rPr>
+        <w:t xml:space="preserve">precision, </w:t>
+      </w:r>
+      <w:r>
+        <w:rPr>
+          <w:b/>
+          <w:bCs/>
+          <w:color w:val="000080"/>
+          <w:sz w:val="18"/>
+          <w:szCs w:val="18"/>
+        </w:rPr>
+        <w:t xml:space="preserve">double </w:t>
+      </w:r>
+      <w:r>
+        <w:rPr>
+          <w:color w:val="000000"/>
+          <w:sz w:val="18"/>
+          <w:szCs w:val="18"/>
+        </w:rPr>
+        <w:t>recall) {</w:t>
+      </w:r>
+      <w:r>
+        <w:rPr>
+          <w:color w:val="000000"/>
+          <w:sz w:val="18"/>
+          <w:szCs w:val="18"/>
+        </w:rPr>
+        <w:br/>
+        <w:t xml:space="preserve">        </w:t>
+      </w:r>
+      <w:proofErr w:type="spellStart"/>
+      <w:r>
+        <w:rPr>
+          <w:b/>
+          <w:bCs/>
+          <w:color w:val="000080"/>
+          <w:sz w:val="18"/>
+          <w:szCs w:val="18"/>
+        </w:rPr>
+        <w:t>this</w:t>
+      </w:r>
+      <w:r>
+        <w:rPr>
+          <w:color w:val="000000"/>
+          <w:sz w:val="18"/>
+          <w:szCs w:val="18"/>
+        </w:rPr>
+        <w:t>.</w:t>
+      </w:r>
+      <w:r>
+        <w:rPr>
+          <w:b/>
+          <w:bCs/>
+          <w:color w:val="660E7A"/>
+          <w:sz w:val="18"/>
+          <w:szCs w:val="18"/>
+        </w:rPr>
+        <w:t>alpha</w:t>
+      </w:r>
+      <w:proofErr w:type="spellEnd"/>
+      <w:r>
+        <w:rPr>
+          <w:b/>
+          <w:bCs/>
+          <w:color w:val="660E7A"/>
+          <w:sz w:val="18"/>
+          <w:szCs w:val="18"/>
+        </w:rPr>
+        <w:t xml:space="preserve"> </w:t>
+      </w:r>
+      <w:r>
+        <w:rPr>
+          <w:color w:val="000000"/>
+          <w:sz w:val="18"/>
+          <w:szCs w:val="18"/>
+        </w:rPr>
+        <w:t>= alpha;</w:t>
+      </w:r>
+      <w:r>
+        <w:rPr>
+          <w:color w:val="000000"/>
+          <w:sz w:val="18"/>
+          <w:szCs w:val="18"/>
+        </w:rPr>
+        <w:br/>
+        <w:t xml:space="preserve">        </w:t>
+      </w:r>
+      <w:proofErr w:type="spellStart"/>
+      <w:r>
+        <w:rPr>
+          <w:b/>
+          <w:bCs/>
+          <w:color w:val="000080"/>
+          <w:sz w:val="18"/>
+          <w:szCs w:val="18"/>
+        </w:rPr>
+        <w:t>this</w:t>
+      </w:r>
+      <w:r>
+        <w:rPr>
+          <w:color w:val="000000"/>
+          <w:sz w:val="18"/>
+          <w:szCs w:val="18"/>
+        </w:rPr>
+        <w:t>.</w:t>
+      </w:r>
+      <w:r>
+        <w:rPr>
+          <w:b/>
+          <w:bCs/>
+          <w:color w:val="660E7A"/>
+          <w:sz w:val="18"/>
+          <w:szCs w:val="18"/>
+        </w:rPr>
+        <w:t>precision</w:t>
+      </w:r>
+      <w:proofErr w:type="spellEnd"/>
+      <w:r>
+        <w:rPr>
+          <w:b/>
+          <w:bCs/>
+          <w:color w:val="660E7A"/>
+          <w:sz w:val="18"/>
+          <w:szCs w:val="18"/>
+        </w:rPr>
+        <w:t xml:space="preserve"> </w:t>
+      </w:r>
+      <w:r>
+        <w:rPr>
+          <w:color w:val="000000"/>
+          <w:sz w:val="18"/>
+          <w:szCs w:val="18"/>
+        </w:rPr>
+        <w:t>= precision;</w:t>
+      </w:r>
+      <w:r>
+        <w:rPr>
+          <w:color w:val="000000"/>
+          <w:sz w:val="18"/>
+          <w:szCs w:val="18"/>
+        </w:rPr>
+        <w:br/>
+        <w:t xml:space="preserve">        </w:t>
+      </w:r>
+      <w:proofErr w:type="spellStart"/>
+      <w:r>
+        <w:rPr>
+          <w:b/>
+          <w:bCs/>
+          <w:color w:val="000080"/>
+          <w:sz w:val="18"/>
+          <w:szCs w:val="18"/>
+        </w:rPr>
+        <w:t>this</w:t>
+      </w:r>
+      <w:r>
+        <w:rPr>
+          <w:color w:val="000000"/>
+          <w:sz w:val="18"/>
+          <w:szCs w:val="18"/>
+        </w:rPr>
+        <w:t>.</w:t>
+      </w:r>
+      <w:r>
+        <w:rPr>
+          <w:b/>
+          <w:bCs/>
+          <w:color w:val="660E7A"/>
+          <w:sz w:val="18"/>
+          <w:szCs w:val="18"/>
+        </w:rPr>
+        <w:t>recall</w:t>
+      </w:r>
+      <w:proofErr w:type="spellEnd"/>
+      <w:r>
+        <w:rPr>
+          <w:b/>
+          <w:bCs/>
+          <w:color w:val="660E7A"/>
+          <w:sz w:val="18"/>
+          <w:szCs w:val="18"/>
+        </w:rPr>
+        <w:t xml:space="preserve"> </w:t>
+      </w:r>
+      <w:r>
+        <w:rPr>
+          <w:color w:val="000000"/>
+          <w:sz w:val="18"/>
+          <w:szCs w:val="18"/>
+        </w:rPr>
+        <w:t>= recall;</w:t>
+      </w:r>
+      <w:r>
+        <w:rPr>
+          <w:color w:val="000000"/>
+          <w:sz w:val="18"/>
+          <w:szCs w:val="18"/>
+        </w:rPr>
+        <w:br/>
+        <w:t xml:space="preserve">        </w:t>
+      </w:r>
+      <w:r>
+        <w:rPr>
+          <w:b/>
+          <w:bCs/>
+          <w:color w:val="000080"/>
+          <w:sz w:val="18"/>
+          <w:szCs w:val="18"/>
+        </w:rPr>
+        <w:t xml:space="preserve">double </w:t>
+      </w:r>
+      <w:r>
+        <w:rPr>
+          <w:color w:val="000000"/>
+          <w:sz w:val="18"/>
+          <w:szCs w:val="18"/>
+        </w:rPr>
+        <w:t>factor = (</w:t>
+      </w:r>
+      <w:r>
+        <w:rPr>
+          <w:color w:val="0000FF"/>
+          <w:sz w:val="18"/>
+          <w:szCs w:val="18"/>
+        </w:rPr>
+        <w:t xml:space="preserve">1 </w:t>
+      </w:r>
+      <w:r>
+        <w:rPr>
+          <w:color w:val="000000"/>
+          <w:sz w:val="18"/>
+          <w:szCs w:val="18"/>
+        </w:rPr>
+        <w:t>- alpha) * precision + alpha * recall;</w:t>
+      </w:r>
+      <w:r>
+        <w:rPr>
+          <w:color w:val="000000"/>
+          <w:sz w:val="18"/>
+          <w:szCs w:val="18"/>
+        </w:rPr>
+        <w:br/>
+        <w:t xml:space="preserve">        </w:t>
+      </w:r>
+      <w:r>
+        <w:rPr>
+          <w:b/>
+          <w:bCs/>
+          <w:color w:val="000080"/>
+          <w:sz w:val="18"/>
+          <w:szCs w:val="18"/>
+        </w:rPr>
+        <w:t xml:space="preserve">if </w:t>
+      </w:r>
+      <w:r>
+        <w:rPr>
+          <w:color w:val="000000"/>
+          <w:sz w:val="18"/>
+          <w:szCs w:val="18"/>
+        </w:rPr>
+        <w:t xml:space="preserve">(factor &gt; </w:t>
+      </w:r>
+      <w:r>
+        <w:rPr>
+          <w:color w:val="0000FF"/>
+          <w:sz w:val="18"/>
+          <w:szCs w:val="18"/>
+        </w:rPr>
+        <w:t>0</w:t>
+      </w:r>
+      <w:r>
+        <w:rPr>
+          <w:color w:val="000000"/>
+          <w:sz w:val="18"/>
+          <w:szCs w:val="18"/>
+        </w:rPr>
+        <w:t>) {</w:t>
+      </w:r>
+      <w:r>
+        <w:rPr>
+          <w:color w:val="000000"/>
+          <w:sz w:val="18"/>
+          <w:szCs w:val="18"/>
+        </w:rPr>
+        <w:br/>
+        <w:t xml:space="preserve">            </w:t>
+      </w:r>
+      <w:r>
+        <w:rPr>
+          <w:b/>
+          <w:bCs/>
+          <w:color w:val="660E7A"/>
+          <w:sz w:val="18"/>
+          <w:szCs w:val="18"/>
+        </w:rPr>
+        <w:t xml:space="preserve">f1 </w:t>
+      </w:r>
+      <w:r>
+        <w:rPr>
+          <w:color w:val="000000"/>
+          <w:sz w:val="18"/>
+          <w:szCs w:val="18"/>
+        </w:rPr>
+        <w:t>= (precision * recall) / factor;</w:t>
+      </w:r>
+      <w:r>
+        <w:rPr>
+          <w:color w:val="000000"/>
+          <w:sz w:val="18"/>
+          <w:szCs w:val="18"/>
+        </w:rPr>
+        <w:br/>
+        <w:t xml:space="preserve">        } </w:t>
+      </w:r>
+      <w:r>
+        <w:rPr>
+          <w:b/>
+          <w:bCs/>
+          <w:color w:val="000080"/>
+          <w:sz w:val="18"/>
+          <w:szCs w:val="18"/>
+        </w:rPr>
+        <w:t xml:space="preserve">else </w:t>
+      </w:r>
+      <w:r>
+        <w:rPr>
+          <w:color w:val="000000"/>
+          <w:sz w:val="18"/>
+          <w:szCs w:val="18"/>
+        </w:rPr>
+        <w:t>{</w:t>
+      </w:r>
+      <w:r>
+        <w:rPr>
+          <w:color w:val="000000"/>
+          <w:sz w:val="18"/>
+          <w:szCs w:val="18"/>
+        </w:rPr>
+        <w:br/>
+        <w:t xml:space="preserve">            </w:t>
+      </w:r>
+      <w:r>
+        <w:rPr>
+          <w:b/>
+          <w:bCs/>
+          <w:color w:val="660E7A"/>
+          <w:sz w:val="18"/>
+          <w:szCs w:val="18"/>
+        </w:rPr>
+        <w:t xml:space="preserve">f1 </w:t>
+      </w:r>
+      <w:r>
+        <w:rPr>
+          <w:color w:val="000000"/>
+          <w:sz w:val="18"/>
+          <w:szCs w:val="18"/>
+        </w:rPr>
+        <w:t xml:space="preserve">= </w:t>
+      </w:r>
+      <w:r>
+        <w:rPr>
+          <w:b/>
+          <w:bCs/>
+          <w:color w:val="000080"/>
+          <w:sz w:val="18"/>
+          <w:szCs w:val="18"/>
+        </w:rPr>
+        <w:t>null</w:t>
+      </w:r>
+      <w:r>
+        <w:rPr>
+          <w:color w:val="000000"/>
+          <w:sz w:val="18"/>
+          <w:szCs w:val="18"/>
+        </w:rPr>
+        <w:t>;</w:t>
+      </w:r>
+      <w:r>
+        <w:rPr>
+          <w:color w:val="000000"/>
+          <w:sz w:val="18"/>
+          <w:szCs w:val="18"/>
+        </w:rPr>
+        <w:br/>
+        <w:t xml:space="preserve">        }</w:t>
+      </w:r>
+      <w:r>
+        <w:rPr>
+          <w:color w:val="000000"/>
+          <w:sz w:val="18"/>
+          <w:szCs w:val="18"/>
+        </w:rPr>
+        <w:br/>
+        <w:t xml:space="preserve">    }</w:t>
+      </w:r>
+      <w:r>
+        <w:rPr>
+          <w:color w:val="000000"/>
+          <w:sz w:val="18"/>
+          <w:szCs w:val="18"/>
+        </w:rPr>
+        <w:br/>
+      </w:r>
+      <w:r>
+        <w:rPr>
+          <w:color w:val="000000"/>
+          <w:sz w:val="18"/>
+          <w:szCs w:val="18"/>
+        </w:rPr>
+        <w:br/>
+        <w:t xml:space="preserve">    </w:t>
+      </w:r>
+      <w:r>
+        <w:rPr>
+          <w:b/>
+          <w:bCs/>
+          <w:color w:val="000080"/>
+          <w:sz w:val="18"/>
+          <w:szCs w:val="18"/>
+        </w:rPr>
+        <w:t xml:space="preserve">public </w:t>
+      </w:r>
+      <w:r>
+        <w:rPr>
+          <w:color w:val="000000"/>
+          <w:sz w:val="18"/>
+          <w:szCs w:val="18"/>
+        </w:rPr>
+        <w:t>Score(</w:t>
+      </w:r>
+      <w:r>
+        <w:rPr>
+          <w:b/>
+          <w:bCs/>
+          <w:color w:val="000080"/>
+          <w:sz w:val="18"/>
+          <w:szCs w:val="18"/>
+        </w:rPr>
+        <w:t xml:space="preserve">double </w:t>
+      </w:r>
+      <w:r>
+        <w:rPr>
+          <w:color w:val="000000"/>
+          <w:sz w:val="18"/>
+          <w:szCs w:val="18"/>
+        </w:rPr>
+        <w:t xml:space="preserve">precision, </w:t>
+      </w:r>
+      <w:r>
+        <w:rPr>
+          <w:b/>
+          <w:bCs/>
+          <w:color w:val="000080"/>
+          <w:sz w:val="18"/>
+          <w:szCs w:val="18"/>
+        </w:rPr>
+        <w:t xml:space="preserve">double </w:t>
+      </w:r>
+      <w:r>
+        <w:rPr>
+          <w:color w:val="000000"/>
+          <w:sz w:val="18"/>
+          <w:szCs w:val="18"/>
+        </w:rPr>
+        <w:t>recall) {</w:t>
+      </w:r>
+      <w:r>
+        <w:rPr>
+          <w:color w:val="000000"/>
+          <w:sz w:val="18"/>
+          <w:szCs w:val="18"/>
+        </w:rPr>
+        <w:br/>
+        <w:t xml:space="preserve">        </w:t>
+      </w:r>
+      <w:r>
+        <w:rPr>
+          <w:b/>
+          <w:bCs/>
+          <w:color w:val="000080"/>
+          <w:sz w:val="18"/>
+          <w:szCs w:val="18"/>
+        </w:rPr>
+        <w:t>this</w:t>
+      </w:r>
+      <w:r>
+        <w:rPr>
+          <w:color w:val="000000"/>
+          <w:sz w:val="18"/>
+          <w:szCs w:val="18"/>
+        </w:rPr>
+        <w:t>(</w:t>
+      </w:r>
+      <w:r>
+        <w:rPr>
+          <w:b/>
+          <w:bCs/>
+          <w:i/>
+          <w:iCs/>
+          <w:color w:val="660E7A"/>
+          <w:sz w:val="18"/>
+          <w:szCs w:val="18"/>
+        </w:rPr>
+        <w:t>DEFAULT_ALPHA</w:t>
+      </w:r>
+      <w:r>
+        <w:rPr>
+          <w:color w:val="000000"/>
+          <w:sz w:val="18"/>
+          <w:szCs w:val="18"/>
+        </w:rPr>
+        <w:t>, precision, recall);</w:t>
+      </w:r>
+      <w:r>
+        <w:rPr>
+          <w:color w:val="000000"/>
+          <w:sz w:val="18"/>
+          <w:szCs w:val="18"/>
+        </w:rPr>
+        <w:br/>
+        <w:t xml:space="preserve">    }</w:t>
+      </w:r>
+      <w:r>
+        <w:rPr>
+          <w:color w:val="000000"/>
+          <w:sz w:val="18"/>
+          <w:szCs w:val="18"/>
+        </w:rPr>
+        <w:br/>
+      </w:r>
+      <w:r>
+        <w:rPr>
+          <w:color w:val="000000"/>
+          <w:sz w:val="18"/>
+          <w:szCs w:val="18"/>
+        </w:rPr>
+        <w:br/>
+        <w:t xml:space="preserve">    </w:t>
+      </w:r>
+      <w:r>
+        <w:rPr>
+          <w:b/>
+          <w:bCs/>
+          <w:color w:val="000080"/>
+          <w:sz w:val="18"/>
+          <w:szCs w:val="18"/>
+        </w:rPr>
+        <w:t xml:space="preserve">public double </w:t>
+      </w:r>
+      <w:proofErr w:type="spellStart"/>
+      <w:r>
+        <w:rPr>
+          <w:color w:val="000000"/>
+          <w:sz w:val="18"/>
+          <w:szCs w:val="18"/>
+        </w:rPr>
+        <w:t>getAlpha</w:t>
+      </w:r>
+      <w:proofErr w:type="spellEnd"/>
+      <w:r>
+        <w:rPr>
+          <w:color w:val="000000"/>
+          <w:sz w:val="18"/>
+          <w:szCs w:val="18"/>
+        </w:rPr>
+        <w:t>() {}</w:t>
+      </w:r>
+      <w:r>
+        <w:rPr>
+          <w:color w:val="000000"/>
+          <w:sz w:val="18"/>
+          <w:szCs w:val="18"/>
+        </w:rPr>
+        <w:br/>
+      </w:r>
+      <w:r>
+        <w:rPr>
+          <w:color w:val="000000"/>
+          <w:sz w:val="18"/>
+          <w:szCs w:val="18"/>
+        </w:rPr>
+        <w:br/>
+        <w:t xml:space="preserve">    </w:t>
+      </w:r>
+      <w:r>
+        <w:rPr>
+          <w:b/>
+          <w:bCs/>
+          <w:color w:val="000080"/>
+          <w:sz w:val="18"/>
+          <w:szCs w:val="18"/>
+        </w:rPr>
+        <w:t xml:space="preserve">public double </w:t>
+      </w:r>
+      <w:proofErr w:type="spellStart"/>
+      <w:r>
+        <w:rPr>
+          <w:color w:val="000000"/>
+          <w:sz w:val="18"/>
+          <w:szCs w:val="18"/>
+        </w:rPr>
+        <w:t>getPrecision</w:t>
+      </w:r>
+      <w:proofErr w:type="spellEnd"/>
+      <w:r>
+        <w:rPr>
+          <w:color w:val="000000"/>
+          <w:sz w:val="18"/>
+          <w:szCs w:val="18"/>
+        </w:rPr>
+        <w:t>() {}</w:t>
+      </w:r>
+      <w:r>
+        <w:rPr>
+          <w:color w:val="000000"/>
+          <w:sz w:val="18"/>
+          <w:szCs w:val="18"/>
+        </w:rPr>
+        <w:br/>
+      </w:r>
+      <w:r>
+        <w:rPr>
+          <w:color w:val="000000"/>
+          <w:sz w:val="18"/>
+          <w:szCs w:val="18"/>
+        </w:rPr>
+        <w:br/>
+        <w:t xml:space="preserve">    </w:t>
+      </w:r>
+      <w:r>
+        <w:rPr>
+          <w:b/>
+          <w:bCs/>
+          <w:color w:val="000080"/>
+          <w:sz w:val="18"/>
+          <w:szCs w:val="18"/>
+        </w:rPr>
+        <w:t xml:space="preserve">public double </w:t>
+      </w:r>
+      <w:proofErr w:type="spellStart"/>
+      <w:r>
+        <w:rPr>
+          <w:color w:val="000000"/>
+          <w:sz w:val="18"/>
+          <w:szCs w:val="18"/>
+        </w:rPr>
+        <w:t>getRecall</w:t>
+      </w:r>
+      <w:proofErr w:type="spellEnd"/>
+      <w:r>
+        <w:rPr>
+          <w:color w:val="000000"/>
+          <w:sz w:val="18"/>
+          <w:szCs w:val="18"/>
+        </w:rPr>
+        <w:t>() {}</w:t>
+      </w:r>
+      <w:r>
+        <w:rPr>
+          <w:color w:val="000000"/>
+          <w:sz w:val="18"/>
+          <w:szCs w:val="18"/>
+        </w:rPr>
+        <w:br/>
+      </w:r>
+      <w:r>
+        <w:rPr>
+          <w:color w:val="000000"/>
+          <w:sz w:val="18"/>
+          <w:szCs w:val="18"/>
+        </w:rPr>
+        <w:br/>
+        <w:t xml:space="preserve">    </w:t>
+      </w:r>
+      <w:r>
+        <w:rPr>
+          <w:b/>
+          <w:bCs/>
+          <w:color w:val="000080"/>
+          <w:sz w:val="18"/>
+          <w:szCs w:val="18"/>
+        </w:rPr>
+        <w:t xml:space="preserve">public </w:t>
+      </w:r>
+      <w:r>
+        <w:rPr>
+          <w:color w:val="000000"/>
+          <w:sz w:val="18"/>
+          <w:szCs w:val="18"/>
+        </w:rPr>
+        <w:t>Double getF1Measure() {}</w:t>
+      </w:r>
+      <w:r>
+        <w:rPr>
+          <w:color w:val="000000"/>
+          <w:sz w:val="18"/>
+          <w:szCs w:val="18"/>
+        </w:rPr>
+        <w:br/>
+        <w:t>}</w:t>
+      </w:r>
+    </w:p>
+    <w:p>
+      <w:pPr>
+        <w:bidi w:val="0"/>
+      </w:pPr>
+    </w:p>
+    <w:p>
+      <w:pPr>
+        <w:bidi w:val="0"/>
+      </w:pPr>
+      <w:r>
+        <w:lastRenderedPageBreak/>
+        <w:t xml:space="preserve">This class fulfills requirement of being immutable. No member of the class instance can mutate after its initialization. As well, ‘final’ keyword on class members forces immutability within the </w:t>
+      </w:r>
+      <w:r>
+        <w:t>object itself (‘final’ keyword has a special meaning in JMM – Java Memory Model in general</w:t>
+      </w:r>
+      <w:r>
+        <w:t xml:space="preserve"> that really makes the object immutable for cross-core CPU passing</w:t>
+      </w:r>
+      <w:r>
+        <w:t>. One interested on subject could look for more info</w:t>
+      </w:r>
+      <w:r>
+        <w:t>rmation</w:t>
+      </w:r>
+      <w:r>
+        <w:t xml:space="preserve"> for so called ‘memory </w:t>
+      </w:r>
+      <w:r>
+        <w:t>barriers’</w:t>
+      </w:r>
+      <w:r>
+        <w:t>)</w:t>
+      </w:r>
+      <w:r>
+        <w:t>.</w:t>
+      </w:r>
+    </w:p>
+    <w:p>
+      <w:pPr>
+        <w:bidi w:val="0"/>
+      </w:pPr>
+      <w:r>
+        <w:t xml:space="preserve">Although </w:t>
+      </w:r>
+      <w:r>
+        <w:t xml:space="preserve">the pattern for </w:t>
+      </w:r>
+      <w:r>
+        <w:t xml:space="preserve">immutable objects </w:t>
+      </w:r>
+      <w:r>
+        <w:t xml:space="preserve">in Java is simple, from the consumer perspective </w:t>
+      </w:r>
+      <w:r>
+        <w:t xml:space="preserve">their usage is not so comfortable. Immutable object should be initialized completely by the object constructor. One can see the first object constructor. It expects three double parameters. Within real development remembering of what all of them are could be cumbersome, especially when the number of parameters is not a trivial list. From the other hand having setter methods on the object is impossible (as with Java beans). </w:t>
+      </w:r>
+      <w:r>
+        <w:t xml:space="preserve">The solution for that in Java is defining additional layer of abstraction – the Builder pattern. More information is available in </w:t>
+      </w:r>
+      <w:sdt>
+        <w:sdtPr>
+          <w:id w:val="837728044"/>
+          <w:citation/>
+        </w:sdtPr>
+        <w:sdtContent>
+          <w:r>
+            <w:fldChar w:fldCharType="begin"/>
+          </w:r>
+          <w:r>
+            <w:instrText xml:space="preserve"> CITATION Jos18 \l 1033 </w:instrText>
+          </w:r>
+          <w:r>
+            <w:fldChar w:fldCharType="separate"/>
+          </w:r>
+          <w:r>
+            <w:rPr>
+              <w:noProof/>
+            </w:rPr>
+            <w:t>(Joshua Bloch, 2018)</w:t>
+          </w:r>
+          <w:r>
+            <w:fldChar w:fldCharType="end"/>
+          </w:r>
+        </w:sdtContent>
+      </w:sdt>
+      <w:r>
+        <w:t>. In two words it is a fluent interface which already discussed which is not immutable but build the immutable object (regularly, this class is an inner class of immutable class). For instance, for the discussed Score it is defined as:</w:t>
+      </w:r>
+    </w:p>
+    <w:p>
+      <w:pPr>
+        <w:shd w:val="clear" w:color="auto" w:fill="FFFFFF"/>
+        <w:tabs>
+          <w:tab w:val="left" w:pos="916"/>
+          <w:tab w:val="left" w:pos="1832"/>
+          <w:tab w:val="left" w:pos="2748"/>
+          <w:tab w:val="left" w:pos="3664"/>
+          <w:tab w:val="left" w:pos="4580"/>
+          <w:tab w:val="left" w:pos="5496"/>
+          <w:tab w:val="left" w:pos="6412"/>
+          <w:tab w:val="left" w:pos="7328"/>
+          <w:tab w:val="left" w:pos="8244"/>
+          <w:tab w:val="left" w:pos="9160"/>
+          <w:tab w:val="left" w:pos="10076"/>
+          <w:tab w:val="left" w:pos="10992"/>
+          <w:tab w:val="left" w:pos="11908"/>
+          <w:tab w:val="left" w:pos="12824"/>
+          <w:tab w:val="left" w:pos="13740"/>
+          <w:tab w:val="left" w:pos="14656"/>
+        </w:tabs>
+        <w:bidi w:val="0"/>
+        <w:spacing w:after="0" w:line="240" w:lineRule="auto"/>
+        <w:rPr>
+          <w:rFonts w:ascii="Courier New" w:eastAsia="Times New Roman" w:hAnsi="Courier New" w:cs="Courier New"/>
+          <w:color w:val="000000"/>
+          <w:sz w:val="18"/>
+          <w:szCs w:val="18"/>
+        </w:rPr>
+      </w:pPr>
+      <w:r>
+        <w:rPr>
+          <w:rFonts w:ascii="Courier New" w:eastAsia="Times New Roman" w:hAnsi="Courier New" w:cs="Courier New"/>
+          <w:b/>
+          <w:bCs/>
+          <w:color w:val="000080"/>
+          <w:sz w:val="18"/>
+          <w:szCs w:val="18"/>
+        </w:rPr>
+        <w:t xml:space="preserve">public static class </w:t>
+      </w:r>
+      <w:r>
+        <w:rPr>
+          <w:rFonts w:ascii="Courier New" w:eastAsia="Times New Roman" w:hAnsi="Courier New" w:cs="Courier New"/>
+          <w:color w:val="000000"/>
+          <w:sz w:val="18"/>
+          <w:szCs w:val="18"/>
+        </w:rPr>
+        <w:t>Builder {</w:t>
+      </w:r>
+      <w:r>
+        <w:rPr>
+          <w:rFonts w:ascii="Courier New" w:eastAsia="Times New Roman" w:hAnsi="Courier New" w:cs="Courier New"/>
+          <w:color w:val="000000"/>
+          <w:sz w:val="18"/>
+          <w:szCs w:val="18"/>
+        </w:rPr>
+        <w:br/>
+      </w:r>
+      <w:r>
+        <w:rPr>
+          <w:rFonts w:ascii="Courier New" w:eastAsia="Times New Roman" w:hAnsi="Courier New" w:cs="Courier New"/>
+          <w:color w:val="000000"/>
+          <w:sz w:val="18"/>
+          <w:szCs w:val="18"/>
+        </w:rPr>
+        <w:br/>
+        <w:t xml:space="preserve">    </w:t>
+      </w:r>
+      <w:r>
+        <w:rPr>
+          <w:rFonts w:ascii="Courier New" w:eastAsia="Times New Roman" w:hAnsi="Courier New" w:cs="Courier New"/>
+          <w:b/>
+          <w:bCs/>
+          <w:color w:val="000080"/>
+          <w:sz w:val="18"/>
+          <w:szCs w:val="18"/>
+        </w:rPr>
+        <w:t xml:space="preserve">private </w:t>
+      </w:r>
+      <w:r>
+        <w:rPr>
+          <w:rFonts w:ascii="Courier New" w:eastAsia="Times New Roman" w:hAnsi="Courier New" w:cs="Courier New"/>
+          <w:color w:val="000000"/>
+          <w:sz w:val="18"/>
+          <w:szCs w:val="18"/>
+        </w:rPr>
+        <w:t xml:space="preserve">Double </w:t>
+      </w:r>
+      <w:r>
+        <w:rPr>
+          <w:rFonts w:ascii="Courier New" w:eastAsia="Times New Roman" w:hAnsi="Courier New" w:cs="Courier New"/>
+          <w:b/>
+          <w:bCs/>
+          <w:color w:val="660E7A"/>
+          <w:sz w:val="18"/>
+          <w:szCs w:val="18"/>
+        </w:rPr>
+        <w:t>precision</w:t>
+      </w:r>
+      <w:r>
+        <w:rPr>
+          <w:rFonts w:ascii="Courier New" w:eastAsia="Times New Roman" w:hAnsi="Courier New" w:cs="Courier New"/>
+          <w:color w:val="000000"/>
+          <w:sz w:val="18"/>
+          <w:szCs w:val="18"/>
+        </w:rPr>
+        <w:t>;</w:t>
+      </w:r>
+      <w:r>
+        <w:rPr>
+          <w:rFonts w:ascii="Courier New" w:eastAsia="Times New Roman" w:hAnsi="Courier New" w:cs="Courier New"/>
+          <w:color w:val="000000"/>
+          <w:sz w:val="18"/>
+          <w:szCs w:val="18"/>
+        </w:rPr>
+        <w:br/>
+      </w:r>
+      <w:r>
+        <w:rPr>
+          <w:rFonts w:ascii="Courier New" w:eastAsia="Times New Roman" w:hAnsi="Courier New" w:cs="Courier New"/>
+          <w:color w:val="000000"/>
+          <w:sz w:val="18"/>
+          <w:szCs w:val="18"/>
+        </w:rPr>
+        <w:br/>
+        <w:t xml:space="preserve">    </w:t>
+      </w:r>
+      <w:r>
+        <w:rPr>
+          <w:rFonts w:ascii="Courier New" w:eastAsia="Times New Roman" w:hAnsi="Courier New" w:cs="Courier New"/>
+          <w:b/>
+          <w:bCs/>
+          <w:color w:val="000080"/>
+          <w:sz w:val="18"/>
+          <w:szCs w:val="18"/>
+        </w:rPr>
+        <w:t xml:space="preserve">private </w:t>
+      </w:r>
+      <w:r>
+        <w:rPr>
+          <w:rFonts w:ascii="Courier New" w:eastAsia="Times New Roman" w:hAnsi="Courier New" w:cs="Courier New"/>
+          <w:color w:val="000000"/>
+          <w:sz w:val="18"/>
+          <w:szCs w:val="18"/>
+        </w:rPr>
+        <w:t xml:space="preserve">Double </w:t>
+      </w:r>
+      <w:r>
+        <w:rPr>
+          <w:rFonts w:ascii="Courier New" w:eastAsia="Times New Roman" w:hAnsi="Courier New" w:cs="Courier New"/>
+          <w:b/>
+          <w:bCs/>
+          <w:color w:val="660E7A"/>
+          <w:sz w:val="18"/>
+          <w:szCs w:val="18"/>
+        </w:rPr>
+        <w:t>recall</w:t>
+      </w:r>
+      <w:r>
+        <w:rPr>
+          <w:rFonts w:ascii="Courier New" w:eastAsia="Times New Roman" w:hAnsi="Courier New" w:cs="Courier New"/>
+          <w:color w:val="000000"/>
+          <w:sz w:val="18"/>
+          <w:szCs w:val="18"/>
+        </w:rPr>
+        <w:t>;</w:t>
+      </w:r>
+      <w:r>
+        <w:rPr>
+          <w:rFonts w:ascii="Courier New" w:eastAsia="Times New Roman" w:hAnsi="Courier New" w:cs="Courier New"/>
+          <w:color w:val="000000"/>
+          <w:sz w:val="18"/>
+          <w:szCs w:val="18"/>
+        </w:rPr>
+        <w:br/>
+      </w:r>
+      <w:r>
+        <w:rPr>
+          <w:rFonts w:ascii="Courier New" w:eastAsia="Times New Roman" w:hAnsi="Courier New" w:cs="Courier New"/>
+          <w:color w:val="000000"/>
+          <w:sz w:val="18"/>
+          <w:szCs w:val="18"/>
+        </w:rPr>
+        <w:br/>
+        <w:t xml:space="preserve">    </w:t>
+      </w:r>
+      <w:r>
+        <w:rPr>
+          <w:rFonts w:ascii="Courier New" w:eastAsia="Times New Roman" w:hAnsi="Courier New" w:cs="Courier New"/>
+          <w:b/>
+          <w:bCs/>
+          <w:color w:val="000080"/>
+          <w:sz w:val="18"/>
+          <w:szCs w:val="18"/>
+        </w:rPr>
+        <w:t xml:space="preserve">private </w:t>
+      </w:r>
+      <w:r>
+        <w:rPr>
+          <w:rFonts w:ascii="Courier New" w:eastAsia="Times New Roman" w:hAnsi="Courier New" w:cs="Courier New"/>
+          <w:color w:val="000000"/>
+          <w:sz w:val="18"/>
+          <w:szCs w:val="18"/>
+        </w:rPr>
+        <w:t xml:space="preserve">Double </w:t>
+      </w:r>
+      <w:r>
+        <w:rPr>
+          <w:rFonts w:ascii="Courier New" w:eastAsia="Times New Roman" w:hAnsi="Courier New" w:cs="Courier New"/>
+          <w:b/>
+          <w:bCs/>
+          <w:color w:val="660E7A"/>
+          <w:sz w:val="18"/>
+          <w:szCs w:val="18"/>
+        </w:rPr>
+        <w:t>alpha</w:t>
+      </w:r>
+      <w:r>
+        <w:rPr>
+          <w:rFonts w:ascii="Courier New" w:eastAsia="Times New Roman" w:hAnsi="Courier New" w:cs="Courier New"/>
+          <w:color w:val="000000"/>
+          <w:sz w:val="18"/>
+          <w:szCs w:val="18"/>
+        </w:rPr>
+        <w:t>;</w:t>
+      </w:r>
+      <w:r>
+        <w:rPr>
+          <w:rFonts w:ascii="Courier New" w:eastAsia="Times New Roman" w:hAnsi="Courier New" w:cs="Courier New"/>
+          <w:color w:val="000000"/>
+          <w:sz w:val="18"/>
+          <w:szCs w:val="18"/>
+        </w:rPr>
+        <w:br/>
+      </w:r>
+      <w:r>
+        <w:rPr>
+          <w:rFonts w:ascii="Courier New" w:eastAsia="Times New Roman" w:hAnsi="Courier New" w:cs="Courier New"/>
+          <w:color w:val="000000"/>
+          <w:sz w:val="18"/>
+          <w:szCs w:val="18"/>
+        </w:rPr>
+        <w:br/>
+        <w:t xml:space="preserve">    </w:t>
+      </w:r>
+      <w:r>
+        <w:rPr>
+          <w:rFonts w:ascii="Courier New" w:eastAsia="Times New Roman" w:hAnsi="Courier New" w:cs="Courier New"/>
+          <w:b/>
+          <w:bCs/>
+          <w:color w:val="000080"/>
+          <w:sz w:val="18"/>
+          <w:szCs w:val="18"/>
+        </w:rPr>
+        <w:t xml:space="preserve">public </w:t>
+      </w:r>
+      <w:r>
+        <w:rPr>
+          <w:rFonts w:ascii="Courier New" w:eastAsia="Times New Roman" w:hAnsi="Courier New" w:cs="Courier New"/>
+          <w:color w:val="000000"/>
+          <w:sz w:val="18"/>
+          <w:szCs w:val="18"/>
+        </w:rPr>
+        <w:t>Builder precision(</w:t>
+      </w:r>
+      <w:r>
+        <w:rPr>
+          <w:rFonts w:ascii="Courier New" w:eastAsia="Times New Roman" w:hAnsi="Courier New" w:cs="Courier New"/>
+          <w:b/>
+          <w:bCs/>
+          <w:color w:val="000080"/>
+          <w:sz w:val="18"/>
+          <w:szCs w:val="18"/>
+        </w:rPr>
+        <w:t xml:space="preserve">double </w:t>
+      </w:r>
+      <w:r>
+        <w:rPr>
+          <w:rFonts w:ascii="Courier New" w:eastAsia="Times New Roman" w:hAnsi="Courier New" w:cs="Courier New"/>
+          <w:color w:val="000000"/>
+          <w:sz w:val="18"/>
+          <w:szCs w:val="18"/>
+        </w:rPr>
+        <w:t>precision) {</w:t>
+      </w:r>
+      <w:r>
+        <w:rPr>
+          <w:rFonts w:ascii="Courier New" w:eastAsia="Times New Roman" w:hAnsi="Courier New" w:cs="Courier New"/>
+          <w:color w:val="000000"/>
+          <w:sz w:val="18"/>
+          <w:szCs w:val="18"/>
+        </w:rPr>
+        <w:br/>
+        <w:t xml:space="preserve">        </w:t>
+      </w:r>
+      <w:proofErr w:type="spellStart"/>
+      <w:r>
+        <w:rPr>
+          <w:rFonts w:ascii="Courier New" w:eastAsia="Times New Roman" w:hAnsi="Courier New" w:cs="Courier New"/>
+          <w:b/>
+          <w:bCs/>
+          <w:color w:val="000080"/>
+          <w:sz w:val="18"/>
+          <w:szCs w:val="18"/>
+        </w:rPr>
+        <w:t>this</w:t>
+      </w:r>
+      <w:r>
+        <w:rPr>
+          <w:rFonts w:ascii="Courier New" w:eastAsia="Times New Roman" w:hAnsi="Courier New" w:cs="Courier New"/>
+          <w:color w:val="000000"/>
+          <w:sz w:val="18"/>
+          <w:szCs w:val="18"/>
+        </w:rPr>
+        <w:t>.</w:t>
+      </w:r>
+      <w:r>
+        <w:rPr>
+          <w:rFonts w:ascii="Courier New" w:eastAsia="Times New Roman" w:hAnsi="Courier New" w:cs="Courier New"/>
+          <w:b/>
+          <w:bCs/>
+          <w:color w:val="660E7A"/>
+          <w:sz w:val="18"/>
+          <w:szCs w:val="18"/>
+        </w:rPr>
+        <w:t>precision</w:t>
+      </w:r>
+      <w:proofErr w:type="spellEnd"/>
+      <w:r>
+        <w:rPr>
+          <w:rFonts w:ascii="Courier New" w:eastAsia="Times New Roman" w:hAnsi="Courier New" w:cs="Courier New"/>
+          <w:b/>
+          <w:bCs/>
+          <w:color w:val="660E7A"/>
+          <w:sz w:val="18"/>
+          <w:szCs w:val="18"/>
+        </w:rPr>
+        <w:t xml:space="preserve"> </w:t>
+      </w:r>
+      <w:r>
+        <w:rPr>
+          <w:rFonts w:ascii="Courier New" w:eastAsia="Times New Roman" w:hAnsi="Courier New" w:cs="Courier New"/>
+          <w:color w:val="000000"/>
+          <w:sz w:val="18"/>
+          <w:szCs w:val="18"/>
+        </w:rPr>
+        <w:t>= precision;</w:t>
+      </w:r>
+      <w:r>
+        <w:rPr>
+          <w:rFonts w:ascii="Courier New" w:eastAsia="Times New Roman" w:hAnsi="Courier New" w:cs="Courier New"/>
+          <w:color w:val="000000"/>
+          <w:sz w:val="18"/>
+          <w:szCs w:val="18"/>
+        </w:rPr>
+        <w:br/>
+        <w:t xml:space="preserve">        </w:t>
+      </w:r>
+      <w:r>
+        <w:rPr>
+          <w:rFonts w:ascii="Courier New" w:eastAsia="Times New Roman" w:hAnsi="Courier New" w:cs="Courier New"/>
+          <w:b/>
+          <w:bCs/>
+          <w:color w:val="000080"/>
+          <w:sz w:val="18"/>
+          <w:szCs w:val="18"/>
+        </w:rPr>
+        <w:t>return this</w:t>
+      </w:r>
+      <w:r>
+        <w:rPr>
+          <w:rFonts w:ascii="Courier New" w:eastAsia="Times New Roman" w:hAnsi="Courier New" w:cs="Courier New"/>
+          <w:color w:val="000000"/>
+          <w:sz w:val="18"/>
+          <w:szCs w:val="18"/>
+        </w:rPr>
+        <w:t>;</w:t>
+      </w:r>
+      <w:r>
+        <w:rPr>
+          <w:rFonts w:ascii="Courier New" w:eastAsia="Times New Roman" w:hAnsi="Courier New" w:cs="Courier New"/>
+          <w:color w:val="000000"/>
+          <w:sz w:val="18"/>
+          <w:szCs w:val="18"/>
+        </w:rPr>
+        <w:br/>
+        <w:t xml:space="preserve">    }</w:t>
+      </w:r>
+      <w:r>
+        <w:rPr>
+          <w:rFonts w:ascii="Courier New" w:eastAsia="Times New Roman" w:hAnsi="Courier New" w:cs="Courier New"/>
+          <w:color w:val="000000"/>
+          <w:sz w:val="18"/>
+          <w:szCs w:val="18"/>
+        </w:rPr>
+        <w:br/>
+      </w:r>
+      <w:r>
+        <w:rPr>
+          <w:rFonts w:ascii="Courier New" w:eastAsia="Times New Roman" w:hAnsi="Courier New" w:cs="Courier New"/>
+          <w:color w:val="000000"/>
+          <w:sz w:val="18"/>
+          <w:szCs w:val="18"/>
+        </w:rPr>
+        <w:br/>
+        <w:t xml:space="preserve">    </w:t>
+      </w:r>
+      <w:r>
+        <w:rPr>
+          <w:rFonts w:ascii="Courier New" w:eastAsia="Times New Roman" w:hAnsi="Courier New" w:cs="Courier New"/>
+          <w:b/>
+          <w:bCs/>
+          <w:color w:val="000080"/>
+          <w:sz w:val="18"/>
+          <w:szCs w:val="18"/>
+        </w:rPr>
+        <w:t xml:space="preserve">public </w:t>
+      </w:r>
+      <w:r>
+        <w:rPr>
+          <w:rFonts w:ascii="Courier New" w:eastAsia="Times New Roman" w:hAnsi="Courier New" w:cs="Courier New"/>
+          <w:color w:val="000000"/>
+          <w:sz w:val="18"/>
+          <w:szCs w:val="18"/>
+        </w:rPr>
+        <w:t>Builder recall(</w:t>
+      </w:r>
+      <w:r>
+        <w:rPr>
+          <w:rFonts w:ascii="Courier New" w:eastAsia="Times New Roman" w:hAnsi="Courier New" w:cs="Courier New"/>
+          <w:b/>
+          <w:bCs/>
+          <w:color w:val="000080"/>
+          <w:sz w:val="18"/>
+          <w:szCs w:val="18"/>
+        </w:rPr>
+        <w:t xml:space="preserve">double </w:t>
+      </w:r>
+      <w:r>
+        <w:rPr>
+          <w:rFonts w:ascii="Courier New" w:eastAsia="Times New Roman" w:hAnsi="Courier New" w:cs="Courier New"/>
+          <w:color w:val="000000"/>
+          <w:sz w:val="18"/>
+          <w:szCs w:val="18"/>
+        </w:rPr>
+        <w:t>recall) {</w:t>
+      </w:r>
+      <w:r>
+        <w:rPr>
+          <w:rFonts w:ascii="Courier New" w:eastAsia="Times New Roman" w:hAnsi="Courier New" w:cs="Courier New"/>
+          <w:color w:val="000000"/>
+          <w:sz w:val="18"/>
+          <w:szCs w:val="18"/>
+        </w:rPr>
+        <w:br/>
+        <w:t xml:space="preserve">        </w:t>
+      </w:r>
+      <w:proofErr w:type="spellStart"/>
+      <w:r>
+        <w:rPr>
+          <w:rFonts w:ascii="Courier New" w:eastAsia="Times New Roman" w:hAnsi="Courier New" w:cs="Courier New"/>
+          <w:b/>
+          <w:bCs/>
+          <w:color w:val="000080"/>
+          <w:sz w:val="18"/>
+          <w:szCs w:val="18"/>
+        </w:rPr>
+        <w:t>this</w:t>
+      </w:r>
+      <w:r>
+        <w:rPr>
+          <w:rFonts w:ascii="Courier New" w:eastAsia="Times New Roman" w:hAnsi="Courier New" w:cs="Courier New"/>
+          <w:color w:val="000000"/>
+          <w:sz w:val="18"/>
+          <w:szCs w:val="18"/>
+        </w:rPr>
+        <w:t>.</w:t>
+      </w:r>
+      <w:r>
+        <w:rPr>
+          <w:rFonts w:ascii="Courier New" w:eastAsia="Times New Roman" w:hAnsi="Courier New" w:cs="Courier New"/>
+          <w:b/>
+          <w:bCs/>
+          <w:color w:val="660E7A"/>
+          <w:sz w:val="18"/>
+          <w:szCs w:val="18"/>
+        </w:rPr>
+        <w:t>recall</w:t>
+      </w:r>
+      <w:proofErr w:type="spellEnd"/>
+      <w:r>
+        <w:rPr>
+          <w:rFonts w:ascii="Courier New" w:eastAsia="Times New Roman" w:hAnsi="Courier New" w:cs="Courier New"/>
+          <w:b/>
+          <w:bCs/>
+          <w:color w:val="660E7A"/>
+          <w:sz w:val="18"/>
+          <w:szCs w:val="18"/>
+        </w:rPr>
+        <w:t xml:space="preserve"> </w:t>
+      </w:r>
+      <w:r>
+        <w:rPr>
+          <w:rFonts w:ascii="Courier New" w:eastAsia="Times New Roman" w:hAnsi="Courier New" w:cs="Courier New"/>
+          <w:color w:val="000000"/>
+          <w:sz w:val="18"/>
+          <w:szCs w:val="18"/>
+        </w:rPr>
+        <w:t>= recall;</w:t>
+      </w:r>
+      <w:r>
+        <w:rPr>
+          <w:rFonts w:ascii="Courier New" w:eastAsia="Times New Roman" w:hAnsi="Courier New" w:cs="Courier New"/>
+          <w:color w:val="000000"/>
+          <w:sz w:val="18"/>
+          <w:szCs w:val="18"/>
+        </w:rPr>
+        <w:br/>
+        <w:t xml:space="preserve">        </w:t>
+      </w:r>
+      <w:r>
+        <w:rPr>
+          <w:rFonts w:ascii="Courier New" w:eastAsia="Times New Roman" w:hAnsi="Courier New" w:cs="Courier New"/>
+          <w:b/>
+          <w:bCs/>
+          <w:color w:val="000080"/>
+          <w:sz w:val="18"/>
+          <w:szCs w:val="18"/>
+        </w:rPr>
+        <w:t>return this</w:t>
+      </w:r>
+      <w:r>
+        <w:rPr>
+          <w:rFonts w:ascii="Courier New" w:eastAsia="Times New Roman" w:hAnsi="Courier New" w:cs="Courier New"/>
+          <w:color w:val="000000"/>
+          <w:sz w:val="18"/>
+          <w:szCs w:val="18"/>
+        </w:rPr>
+        <w:t>;</w:t>
+      </w:r>
+      <w:r>
+        <w:rPr>
+          <w:rFonts w:ascii="Courier New" w:eastAsia="Times New Roman" w:hAnsi="Courier New" w:cs="Courier New"/>
+          <w:color w:val="000000"/>
+          <w:sz w:val="18"/>
+          <w:szCs w:val="18"/>
+        </w:rPr>
+        <w:br/>
+        <w:t xml:space="preserve">    }</w:t>
+      </w:r>
+      <w:r>
+        <w:rPr>
+          <w:rFonts w:ascii="Courier New" w:eastAsia="Times New Roman" w:hAnsi="Courier New" w:cs="Courier New"/>
+          <w:color w:val="000000"/>
+          <w:sz w:val="18"/>
+          <w:szCs w:val="18"/>
+        </w:rPr>
+        <w:br/>
+      </w:r>
+      <w:r>
+        <w:rPr>
+          <w:rFonts w:ascii="Courier New" w:eastAsia="Times New Roman" w:hAnsi="Courier New" w:cs="Courier New"/>
+          <w:color w:val="000000"/>
+          <w:sz w:val="18"/>
+          <w:szCs w:val="18"/>
+        </w:rPr>
+        <w:br/>
+        <w:t xml:space="preserve">    </w:t>
+      </w:r>
+      <w:r>
+        <w:rPr>
+          <w:rFonts w:ascii="Courier New" w:eastAsia="Times New Roman" w:hAnsi="Courier New" w:cs="Courier New"/>
+          <w:b/>
+          <w:bCs/>
+          <w:color w:val="000080"/>
+          <w:sz w:val="18"/>
+          <w:szCs w:val="18"/>
+        </w:rPr>
+        <w:t xml:space="preserve">public </w:t>
+      </w:r>
+      <w:r>
+        <w:rPr>
+          <w:rFonts w:ascii="Courier New" w:eastAsia="Times New Roman" w:hAnsi="Courier New" w:cs="Courier New"/>
+          <w:color w:val="000000"/>
+          <w:sz w:val="18"/>
+          <w:szCs w:val="18"/>
+        </w:rPr>
+        <w:t>Builder alpha(</w:t>
+      </w:r>
+      <w:r>
+        <w:rPr>
+          <w:rFonts w:ascii="Courier New" w:eastAsia="Times New Roman" w:hAnsi="Courier New" w:cs="Courier New"/>
+          <w:b/>
+          <w:bCs/>
+          <w:color w:val="000080"/>
+          <w:sz w:val="18"/>
+          <w:szCs w:val="18"/>
+        </w:rPr>
+        <w:t xml:space="preserve">double </w:t>
+      </w:r>
+      <w:r>
+        <w:rPr>
+          <w:rFonts w:ascii="Courier New" w:eastAsia="Times New Roman" w:hAnsi="Courier New" w:cs="Courier New"/>
+          <w:color w:val="000000"/>
+          <w:sz w:val="18"/>
+          <w:szCs w:val="18"/>
+        </w:rPr>
+        <w:t>alpha) {</w:t>
+      </w:r>
+      <w:r>
+        <w:rPr>
+          <w:rFonts w:ascii="Courier New" w:eastAsia="Times New Roman" w:hAnsi="Courier New" w:cs="Courier New"/>
+          <w:color w:val="000000"/>
+          <w:sz w:val="18"/>
+          <w:szCs w:val="18"/>
+        </w:rPr>
+        <w:br/>
+        <w:t xml:space="preserve">        </w:t>
+      </w:r>
+      <w:proofErr w:type="spellStart"/>
+      <w:r>
+        <w:rPr>
+          <w:rFonts w:ascii="Courier New" w:eastAsia="Times New Roman" w:hAnsi="Courier New" w:cs="Courier New"/>
+          <w:b/>
+          <w:bCs/>
+          <w:color w:val="000080"/>
+          <w:sz w:val="18"/>
+          <w:szCs w:val="18"/>
+        </w:rPr>
+        <w:t>this</w:t>
+      </w:r>
+      <w:r>
+        <w:rPr>
+          <w:rFonts w:ascii="Courier New" w:eastAsia="Times New Roman" w:hAnsi="Courier New" w:cs="Courier New"/>
+          <w:color w:val="000000"/>
+          <w:sz w:val="18"/>
+          <w:szCs w:val="18"/>
+        </w:rPr>
+        <w:t>.</w:t>
+      </w:r>
+      <w:r>
+        <w:rPr>
+          <w:rFonts w:ascii="Courier New" w:eastAsia="Times New Roman" w:hAnsi="Courier New" w:cs="Courier New"/>
+          <w:b/>
+          <w:bCs/>
+          <w:color w:val="660E7A"/>
+          <w:sz w:val="18"/>
+          <w:szCs w:val="18"/>
+        </w:rPr>
+        <w:t>alpha</w:t>
+      </w:r>
+      <w:proofErr w:type="spellEnd"/>
+      <w:r>
+        <w:rPr>
+          <w:rFonts w:ascii="Courier New" w:eastAsia="Times New Roman" w:hAnsi="Courier New" w:cs="Courier New"/>
+          <w:b/>
+          <w:bCs/>
+          <w:color w:val="660E7A"/>
+          <w:sz w:val="18"/>
+          <w:szCs w:val="18"/>
+        </w:rPr>
+        <w:t xml:space="preserve"> </w:t>
+      </w:r>
+      <w:r>
+        <w:rPr>
+          <w:rFonts w:ascii="Courier New" w:eastAsia="Times New Roman" w:hAnsi="Courier New" w:cs="Courier New"/>
+          <w:color w:val="000000"/>
+          <w:sz w:val="18"/>
+          <w:szCs w:val="18"/>
+        </w:rPr>
+        <w:t>= alpha;</w:t>
+      </w:r>
+      <w:r>
+        <w:rPr>
+          <w:rFonts w:ascii="Courier New" w:eastAsia="Times New Roman" w:hAnsi="Courier New" w:cs="Courier New"/>
+          <w:color w:val="000000"/>
+          <w:sz w:val="18"/>
+          <w:szCs w:val="18"/>
+        </w:rPr>
+        <w:br/>
+        <w:t xml:space="preserve">        </w:t>
+      </w:r>
+      <w:r>
+        <w:rPr>
+          <w:rFonts w:ascii="Courier New" w:eastAsia="Times New Roman" w:hAnsi="Courier New" w:cs="Courier New"/>
+          <w:b/>
+          <w:bCs/>
+          <w:color w:val="000080"/>
+          <w:sz w:val="18"/>
+          <w:szCs w:val="18"/>
+        </w:rPr>
+        <w:t>return this</w:t>
+      </w:r>
+      <w:r>
+        <w:rPr>
+          <w:rFonts w:ascii="Courier New" w:eastAsia="Times New Roman" w:hAnsi="Courier New" w:cs="Courier New"/>
+          <w:color w:val="000000"/>
+          <w:sz w:val="18"/>
+          <w:szCs w:val="18"/>
+        </w:rPr>
+        <w:t>;</w:t>
+      </w:r>
+      <w:r>
+        <w:rPr>
+          <w:rFonts w:ascii="Courier New" w:eastAsia="Times New Roman" w:hAnsi="Courier New" w:cs="Courier New"/>
+          <w:color w:val="000000"/>
+          <w:sz w:val="18"/>
+          <w:szCs w:val="18"/>
+        </w:rPr>
+        <w:br/>
+        <w:t xml:space="preserve">    }</w:t>
+      </w:r>
+      <w:r>
+        <w:rPr>
+          <w:rFonts w:ascii="Courier New" w:eastAsia="Times New Roman" w:hAnsi="Courier New" w:cs="Courier New"/>
+          <w:color w:val="000000"/>
+          <w:sz w:val="18"/>
+          <w:szCs w:val="18"/>
+        </w:rPr>
+        <w:br/>
+      </w:r>
+      <w:r>
+        <w:rPr>
+          <w:rFonts w:ascii="Courier New" w:eastAsia="Times New Roman" w:hAnsi="Courier New" w:cs="Courier New"/>
+          <w:color w:val="000000"/>
+          <w:sz w:val="18"/>
+          <w:szCs w:val="18"/>
+        </w:rPr>
+        <w:br/>
+        <w:t xml:space="preserve">    </w:t>
+      </w:r>
+      <w:r>
+        <w:rPr>
+          <w:rFonts w:ascii="Courier New" w:eastAsia="Times New Roman" w:hAnsi="Courier New" w:cs="Courier New"/>
+          <w:b/>
+          <w:bCs/>
+          <w:color w:val="000080"/>
+          <w:sz w:val="18"/>
+          <w:szCs w:val="18"/>
+        </w:rPr>
+        <w:t xml:space="preserve">public </w:t>
+      </w:r>
+      <w:r>
+        <w:rPr>
+          <w:rFonts w:ascii="Courier New" w:eastAsia="Times New Roman" w:hAnsi="Courier New" w:cs="Courier New"/>
+          <w:color w:val="000000"/>
+          <w:sz w:val="18"/>
+          <w:szCs w:val="18"/>
+        </w:rPr>
+        <w:t>Score build() {</w:t>
+      </w:r>
+      <w:r>
+        <w:rPr>
+          <w:rFonts w:ascii="Courier New" w:eastAsia="Times New Roman" w:hAnsi="Courier New" w:cs="Courier New"/>
+          <w:color w:val="000000"/>
+          <w:sz w:val="18"/>
+          <w:szCs w:val="18"/>
+        </w:rPr>
+        <w:br/>
+        <w:t xml:space="preserve">        </w:t>
+      </w:r>
+      <w:r>
+        <w:rPr>
+          <w:rFonts w:ascii="Courier New" w:eastAsia="Times New Roman" w:hAnsi="Courier New" w:cs="Courier New"/>
+          <w:b/>
+          <w:bCs/>
+          <w:color w:val="000080"/>
+          <w:sz w:val="18"/>
+          <w:szCs w:val="18"/>
+        </w:rPr>
+        <w:t xml:space="preserve">if </w:t>
+      </w:r>
+      <w:r>
+        <w:rPr>
+          <w:rFonts w:ascii="Courier New" w:eastAsia="Times New Roman" w:hAnsi="Courier New" w:cs="Courier New"/>
+          <w:color w:val="000000"/>
+          <w:sz w:val="18"/>
+          <w:szCs w:val="18"/>
+        </w:rPr>
+        <w:t>(</w:t>
+      </w:r>
+      <w:r>
+        <w:rPr>
+          <w:rFonts w:ascii="Courier New" w:eastAsia="Times New Roman" w:hAnsi="Courier New" w:cs="Courier New"/>
+          <w:b/>
+          <w:bCs/>
+          <w:color w:val="660E7A"/>
+          <w:sz w:val="18"/>
+          <w:szCs w:val="18"/>
+        </w:rPr>
+        <w:t xml:space="preserve">precision </w:t>
+      </w:r>
+      <w:r>
+        <w:rPr>
+          <w:rFonts w:ascii="Courier New" w:eastAsia="Times New Roman" w:hAnsi="Courier New" w:cs="Courier New"/>
+          <w:color w:val="000000"/>
+          <w:sz w:val="18"/>
+          <w:szCs w:val="18"/>
+        </w:rPr>
+        <w:t xml:space="preserve">== </w:t>
+      </w:r>
+      <w:r>
+        <w:rPr>
+          <w:rFonts w:ascii="Courier New" w:eastAsia="Times New Roman" w:hAnsi="Courier New" w:cs="Courier New"/>
+          <w:b/>
+          <w:bCs/>
+          <w:color w:val="000080"/>
+          <w:sz w:val="18"/>
+          <w:szCs w:val="18"/>
+        </w:rPr>
+        <w:t xml:space="preserve">null </w:t>
+      </w:r>
+      <w:r>
+        <w:rPr>
+          <w:rFonts w:ascii="Courier New" w:eastAsia="Times New Roman" w:hAnsi="Courier New" w:cs="Courier New"/>
+          <w:color w:val="000000"/>
+          <w:sz w:val="18"/>
+          <w:szCs w:val="18"/>
+        </w:rPr>
+        <w:t xml:space="preserve">|| </w:t>
+      </w:r>
+      <w:r>
+        <w:rPr>
+          <w:rFonts w:ascii="Courier New" w:eastAsia="Times New Roman" w:hAnsi="Courier New" w:cs="Courier New"/>
+          <w:b/>
+          <w:bCs/>
+          <w:color w:val="660E7A"/>
+          <w:sz w:val="18"/>
+          <w:szCs w:val="18"/>
+        </w:rPr>
+        <w:t xml:space="preserve">recall </w:t>
+      </w:r>
+      <w:r>
+        <w:rPr>
+          <w:rFonts w:ascii="Courier New" w:eastAsia="Times New Roman" w:hAnsi="Courier New" w:cs="Courier New"/>
+          <w:color w:val="000000"/>
+          <w:sz w:val="18"/>
+          <w:szCs w:val="18"/>
+        </w:rPr>
+        <w:t xml:space="preserve">== </w:t>
+      </w:r>
+      <w:r>
+        <w:rPr>
+          <w:rFonts w:ascii="Courier New" w:eastAsia="Times New Roman" w:hAnsi="Courier New" w:cs="Courier New"/>
+          <w:b/>
+          <w:bCs/>
+          <w:color w:val="000080"/>
+          <w:sz w:val="18"/>
+          <w:szCs w:val="18"/>
+        </w:rPr>
+        <w:t>null</w:t>
+      </w:r>
+      <w:r>
+        <w:rPr>
+          <w:rFonts w:ascii="Courier New" w:eastAsia="Times New Roman" w:hAnsi="Courier New" w:cs="Courier New"/>
+          <w:color w:val="000000"/>
+          <w:sz w:val="18"/>
+          <w:szCs w:val="18"/>
+        </w:rPr>
+        <w:t>) {</w:t>
+      </w:r>
+      <w:r>
+        <w:rPr>
+          <w:rFonts w:ascii="Courier New" w:eastAsia="Times New Roman" w:hAnsi="Courier New" w:cs="Courier New"/>
+          <w:color w:val="000000"/>
+          <w:sz w:val="18"/>
+          <w:szCs w:val="18"/>
+        </w:rPr>
+        <w:br/>
+        <w:t xml:space="preserve">            </w:t>
+      </w:r>
+      <w:r>
+        <w:rPr>
+          <w:rFonts w:ascii="Courier New" w:eastAsia="Times New Roman" w:hAnsi="Courier New" w:cs="Courier New"/>
+          <w:b/>
+          <w:bCs/>
+          <w:color w:val="000080"/>
+          <w:sz w:val="18"/>
+          <w:szCs w:val="18"/>
+        </w:rPr>
+        <w:t xml:space="preserve">throw new </w:t>
+      </w:r>
+      <w:proofErr w:type="spellStart"/>
+      <w:r>
+        <w:rPr>
+          <w:rFonts w:ascii="Courier New" w:eastAsia="Times New Roman" w:hAnsi="Courier New" w:cs="Courier New"/>
+          <w:color w:val="000000"/>
+          <w:sz w:val="18"/>
+          <w:szCs w:val="18"/>
+        </w:rPr>
+        <w:t>IllegalArgumentException</w:t>
+      </w:r>
+      <w:proofErr w:type="spellEnd"/>
+      <w:r>
+        <w:rPr>
+          <w:rFonts w:ascii="Courier New" w:eastAsia="Times New Roman" w:hAnsi="Courier New" w:cs="Courier New"/>
+          <w:color w:val="000000"/>
+          <w:sz w:val="18"/>
+          <w:szCs w:val="18"/>
+        </w:rPr>
+        <w:t>(</w:t>
+      </w:r>
+      <w:r>
+        <w:rPr>
+          <w:rFonts w:ascii="Courier New" w:eastAsia="Times New Roman" w:hAnsi="Courier New" w:cs="Courier New"/>
+          <w:b/>
+          <w:bCs/>
+          <w:color w:val="008000"/>
+          <w:sz w:val="18"/>
+          <w:szCs w:val="18"/>
+        </w:rPr>
+        <w:t xml:space="preserve">"Either precision or recall is not provided." </w:t>
+      </w:r>
+      <w:r>
+        <w:rPr>
+          <w:rFonts w:ascii="Courier New" w:eastAsia="Times New Roman" w:hAnsi="Courier New" w:cs="Courier New"/>
+          <w:color w:val="000000"/>
+          <w:sz w:val="18"/>
+          <w:szCs w:val="18"/>
+        </w:rPr>
+        <w:t>+</w:t>
+      </w:r>
+      <w:r>
+        <w:rPr>
+          <w:rFonts w:ascii="Courier New" w:eastAsia="Times New Roman" w:hAnsi="Courier New" w:cs="Courier New"/>
+          <w:color w:val="000000"/>
+          <w:sz w:val="18"/>
+          <w:szCs w:val="18"/>
+        </w:rPr>
+        <w:br/>
+        <w:t xml:space="preserve">                    </w:t>
+      </w:r>
+      <w:r>
+        <w:rPr>
+          <w:rFonts w:ascii="Courier New" w:eastAsia="Times New Roman" w:hAnsi="Courier New" w:cs="Courier New"/>
+          <w:b/>
+          <w:bCs/>
+          <w:color w:val="008000"/>
+          <w:sz w:val="18"/>
+          <w:szCs w:val="18"/>
+        </w:rPr>
+        <w:t>" Both should be provided"</w:t>
+      </w:r>
+      <w:r>
+        <w:rPr>
+          <w:rFonts w:ascii="Courier New" w:eastAsia="Times New Roman" w:hAnsi="Courier New" w:cs="Courier New"/>
+          <w:color w:val="000000"/>
+          <w:sz w:val="18"/>
+          <w:szCs w:val="18"/>
+        </w:rPr>
+        <w:t>);</w:t>
+      </w:r>
+      <w:r>
+        <w:rPr>
+          <w:rFonts w:ascii="Courier New" w:eastAsia="Times New Roman" w:hAnsi="Courier New" w:cs="Courier New"/>
+          <w:color w:val="000000"/>
+          <w:sz w:val="18"/>
+          <w:szCs w:val="18"/>
+        </w:rPr>
+        <w:br/>
+        <w:t xml:space="preserve">      </w:t>
+      </w:r>
+      <w:proofErr w:type="gramStart"/>
+      <w:r>
+        <w:rPr>
+          <w:rFonts w:ascii="Courier New" w:eastAsia="Times New Roman" w:hAnsi="Courier New" w:cs="Courier New"/>
+          <w:color w:val="000000"/>
+          <w:sz w:val="18"/>
+          <w:szCs w:val="18"/>
+        </w:rPr>
+        <w:t xml:space="preserve">  }</w:t>
+      </w:r>
+      <w:proofErr w:type="gramEnd"/>
+      <w:r>
+        <w:rPr>
+          <w:rFonts w:ascii="Courier New" w:eastAsia="Times New Roman" w:hAnsi="Courier New" w:cs="Courier New"/>
+          <w:color w:val="000000"/>
+          <w:sz w:val="18"/>
+          <w:szCs w:val="18"/>
+        </w:rPr>
+        <w:br/>
+        <w:t xml:space="preserve">        </w:t>
+      </w:r>
+      <w:r>
+        <w:rPr>
+          <w:rFonts w:ascii="Courier New" w:eastAsia="Times New Roman" w:hAnsi="Courier New" w:cs="Courier New"/>
+          <w:b/>
+          <w:bCs/>
+          <w:color w:val="000080"/>
+          <w:sz w:val="18"/>
+          <w:szCs w:val="18"/>
+        </w:rPr>
+        <w:t xml:space="preserve">if </w:t>
+      </w:r>
+      <w:r>
+        <w:rPr>
+          <w:rFonts w:ascii="Courier New" w:eastAsia="Times New Roman" w:hAnsi="Courier New" w:cs="Courier New"/>
+          <w:color w:val="000000"/>
+          <w:sz w:val="18"/>
+          <w:szCs w:val="18"/>
+        </w:rPr>
+        <w:t>(</w:t>
+      </w:r>
+      <w:r>
+        <w:rPr>
+          <w:rFonts w:ascii="Courier New" w:eastAsia="Times New Roman" w:hAnsi="Courier New" w:cs="Courier New"/>
+          <w:b/>
+          <w:bCs/>
+          <w:color w:val="660E7A"/>
+          <w:sz w:val="18"/>
+          <w:szCs w:val="18"/>
+        </w:rPr>
+        <w:t xml:space="preserve">alpha </w:t>
+      </w:r>
+      <w:r>
+        <w:rPr>
+          <w:rFonts w:ascii="Courier New" w:eastAsia="Times New Roman" w:hAnsi="Courier New" w:cs="Courier New"/>
+          <w:color w:val="000000"/>
+          <w:sz w:val="18"/>
+          <w:szCs w:val="18"/>
+        </w:rPr>
+        <w:t xml:space="preserve">== </w:t>
+      </w:r>
+      <w:r>
+        <w:rPr>
+          <w:rFonts w:ascii="Courier New" w:eastAsia="Times New Roman" w:hAnsi="Courier New" w:cs="Courier New"/>
+          <w:b/>
+          <w:bCs/>
+          <w:color w:val="000080"/>
+          <w:sz w:val="18"/>
+          <w:szCs w:val="18"/>
+        </w:rPr>
+        <w:t>null</w:t>
+      </w:r>
+      <w:r>
+        <w:rPr>
+          <w:rFonts w:ascii="Courier New" w:eastAsia="Times New Roman" w:hAnsi="Courier New" w:cs="Courier New"/>
+          <w:color w:val="000000"/>
+          <w:sz w:val="18"/>
+          <w:szCs w:val="18"/>
+        </w:rPr>
+        <w:t>) {</w:t>
+      </w:r>
+      <w:r>
+        <w:rPr>
+          <w:rFonts w:ascii="Courier New" w:eastAsia="Times New Roman" w:hAnsi="Courier New" w:cs="Courier New"/>
+          <w:color w:val="000000"/>
+          <w:sz w:val="18"/>
+          <w:szCs w:val="18"/>
+        </w:rPr>
+        <w:br/>
+        <w:t xml:space="preserve">            </w:t>
+      </w:r>
+      <w:r>
+        <w:rPr>
+          <w:rFonts w:ascii="Courier New" w:eastAsia="Times New Roman" w:hAnsi="Courier New" w:cs="Courier New"/>
+          <w:b/>
+          <w:bCs/>
+          <w:color w:val="000080"/>
+          <w:sz w:val="18"/>
+          <w:szCs w:val="18"/>
+        </w:rPr>
+        <w:t xml:space="preserve">return new </w:t>
+      </w:r>
+      <w:r>
+        <w:rPr>
+          <w:rFonts w:ascii="Courier New" w:eastAsia="Times New Roman" w:hAnsi="Courier New" w:cs="Courier New"/>
+          <w:color w:val="000000"/>
+          <w:sz w:val="18"/>
+          <w:szCs w:val="18"/>
+        </w:rPr>
+        <w:t>Score(</w:t>
+      </w:r>
+      <w:r>
+        <w:rPr>
+          <w:rFonts w:ascii="Courier New" w:eastAsia="Times New Roman" w:hAnsi="Courier New" w:cs="Courier New"/>
+          <w:b/>
+          <w:bCs/>
+          <w:color w:val="660E7A"/>
+          <w:sz w:val="18"/>
+          <w:szCs w:val="18"/>
+        </w:rPr>
+        <w:t>precision</w:t>
+      </w:r>
+      <w:r>
+        <w:rPr>
+          <w:rFonts w:ascii="Courier New" w:eastAsia="Times New Roman" w:hAnsi="Courier New" w:cs="Courier New"/>
+          <w:color w:val="000000"/>
+          <w:sz w:val="18"/>
+          <w:szCs w:val="18"/>
+        </w:rPr>
+        <w:t xml:space="preserve">, </w:t>
+      </w:r>
+      <w:r>
+        <w:rPr>
+          <w:rFonts w:ascii="Courier New" w:eastAsia="Times New Roman" w:hAnsi="Courier New" w:cs="Courier New"/>
+          <w:b/>
+          <w:bCs/>
+          <w:color w:val="660E7A"/>
+          <w:sz w:val="18"/>
+          <w:szCs w:val="18"/>
+        </w:rPr>
+        <w:t>recall</w:t>
+      </w:r>
+      <w:r>
+        <w:rPr>
+          <w:rFonts w:ascii="Courier New" w:eastAsia="Times New Roman" w:hAnsi="Courier New" w:cs="Courier New"/>
+          <w:color w:val="000000"/>
+          <w:sz w:val="18"/>
+          <w:szCs w:val="18"/>
+        </w:rPr>
+        <w:t>);</w:t>
+      </w:r>
+      <w:r>
+        <w:rPr>
+          <w:rFonts w:ascii="Courier New" w:eastAsia="Times New Roman" w:hAnsi="Courier New" w:cs="Courier New"/>
+          <w:color w:val="000000"/>
+          <w:sz w:val="18"/>
+          <w:szCs w:val="18"/>
+        </w:rPr>
+        <w:br/>
+        <w:t xml:space="preserve">        }</w:t>
+      </w:r>
+      <w:r>
+        <w:rPr>
+          <w:rFonts w:ascii="Courier New" w:eastAsia="Times New Roman" w:hAnsi="Courier New" w:cs="Courier New"/>
+          <w:color w:val="000000"/>
+          <w:sz w:val="18"/>
+          <w:szCs w:val="18"/>
+        </w:rPr>
+        <w:br/>
+        <w:t xml:space="preserve">        </w:t>
+      </w:r>
+      <w:r>
+        <w:rPr>
+          <w:rFonts w:ascii="Courier New" w:eastAsia="Times New Roman" w:hAnsi="Courier New" w:cs="Courier New"/>
+          <w:b/>
+          <w:bCs/>
+          <w:color w:val="000080"/>
+          <w:sz w:val="18"/>
+          <w:szCs w:val="18"/>
+        </w:rPr>
+        <w:t xml:space="preserve">return new </w:t>
+      </w:r>
+      <w:r>
+        <w:rPr>
+          <w:rFonts w:ascii="Courier New" w:eastAsia="Times New Roman" w:hAnsi="Courier New" w:cs="Courier New"/>
+          <w:color w:val="000000"/>
+          <w:sz w:val="18"/>
+          <w:szCs w:val="18"/>
+        </w:rPr>
+        <w:t>Score(</w:t>
+      </w:r>
+      <w:r>
+        <w:rPr>
+          <w:rFonts w:ascii="Courier New" w:eastAsia="Times New Roman" w:hAnsi="Courier New" w:cs="Courier New"/>
+          <w:b/>
+          <w:bCs/>
+          <w:color w:val="660E7A"/>
+          <w:sz w:val="18"/>
+          <w:szCs w:val="18"/>
+        </w:rPr>
+        <w:t>precision</w:t>
+      </w:r>
+      <w:r>
+        <w:rPr>
+          <w:rFonts w:ascii="Courier New" w:eastAsia="Times New Roman" w:hAnsi="Courier New" w:cs="Courier New"/>
+          <w:color w:val="000000"/>
+          <w:sz w:val="18"/>
+          <w:szCs w:val="18"/>
+        </w:rPr>
+        <w:t xml:space="preserve">, </w:t>
+      </w:r>
+      <w:r>
+        <w:rPr>
+          <w:rFonts w:ascii="Courier New" w:eastAsia="Times New Roman" w:hAnsi="Courier New" w:cs="Courier New"/>
+          <w:b/>
+          <w:bCs/>
+          <w:color w:val="660E7A"/>
+          <w:sz w:val="18"/>
+          <w:szCs w:val="18"/>
+        </w:rPr>
+        <w:t>recall</w:t>
+      </w:r>
+      <w:r>
+        <w:rPr>
+          <w:rFonts w:ascii="Courier New" w:eastAsia="Times New Roman" w:hAnsi="Courier New" w:cs="Courier New"/>
+          <w:color w:val="000000"/>
+          <w:sz w:val="18"/>
+          <w:szCs w:val="18"/>
+        </w:rPr>
+        <w:t xml:space="preserve">, </w:t>
+      </w:r>
+      <w:r>
+        <w:rPr>
+          <w:rFonts w:ascii="Courier New" w:eastAsia="Times New Roman" w:hAnsi="Courier New" w:cs="Courier New"/>
+          <w:b/>
+          <w:bCs/>
+          <w:color w:val="660E7A"/>
+          <w:sz w:val="18"/>
+          <w:szCs w:val="18"/>
+        </w:rPr>
+        <w:t>alpha</w:t>
+      </w:r>
+      <w:r>
+        <w:rPr>
+          <w:rFonts w:ascii="Courier New" w:eastAsia="Times New Roman" w:hAnsi="Courier New" w:cs="Courier New"/>
+          <w:color w:val="000000"/>
+          <w:sz w:val="18"/>
+          <w:szCs w:val="18"/>
+        </w:rPr>
+        <w:t>);</w:t>
+      </w:r>
+      <w:r>
+        <w:rPr>
+          <w:rFonts w:ascii="Courier New" w:eastAsia="Times New Roman" w:hAnsi="Courier New" w:cs="Courier New"/>
+          <w:color w:val="000000"/>
+          <w:sz w:val="18"/>
+          <w:szCs w:val="18"/>
+        </w:rPr>
+        <w:br/>
+        <w:t xml:space="preserve">    }</w:t>
+      </w:r>
+      <w:r>
+        <w:rPr>
+          <w:rFonts w:ascii="Courier New" w:eastAsia="Times New Roman" w:hAnsi="Courier New" w:cs="Courier New"/>
+          <w:color w:val="000000"/>
+          <w:sz w:val="18"/>
+          <w:szCs w:val="18"/>
+        </w:rPr>
+        <w:br/>
+        <w:t>}</w:t>
+      </w:r>
+    </w:p>
+    <w:p>
+      <w:pPr>
+        <w:bidi w:val="0"/>
+      </w:pPr>
+    </w:p>
+    <w:p>
+      <w:pPr>
+        <w:bidi w:val="0"/>
+      </w:pPr>
+      <w:r>
+        <w:lastRenderedPageBreak/>
+        <w:t>Its usage may look so:</w:t>
+      </w:r>
+    </w:p>
+    <w:p>
+      <w:pPr>
+        <w:shd w:val="clear" w:color="auto" w:fill="FFFFFF"/>
+        <w:tabs>
+          <w:tab w:val="left" w:pos="916"/>
+          <w:tab w:val="left" w:pos="1832"/>
+          <w:tab w:val="left" w:pos="2748"/>
+          <w:tab w:val="left" w:pos="3664"/>
+          <w:tab w:val="left" w:pos="4580"/>
+          <w:tab w:val="left" w:pos="5496"/>
+          <w:tab w:val="left" w:pos="6412"/>
+          <w:tab w:val="left" w:pos="7328"/>
+          <w:tab w:val="left" w:pos="8244"/>
+          <w:tab w:val="left" w:pos="9160"/>
+          <w:tab w:val="left" w:pos="10076"/>
+          <w:tab w:val="left" w:pos="10992"/>
+          <w:tab w:val="left" w:pos="11908"/>
+          <w:tab w:val="left" w:pos="12824"/>
+          <w:tab w:val="left" w:pos="13740"/>
+          <w:tab w:val="left" w:pos="14656"/>
+        </w:tabs>
+        <w:bidi w:val="0"/>
+        <w:spacing w:after="0" w:line="240" w:lineRule="auto"/>
+        <w:rPr>
+          <w:rFonts w:ascii="Courier New" w:eastAsia="Times New Roman" w:hAnsi="Courier New" w:cs="Courier New"/>
+          <w:color w:val="000000"/>
+          <w:sz w:val="18"/>
+          <w:szCs w:val="18"/>
+        </w:rPr>
+      </w:pPr>
+      <w:r>
+        <w:rPr>
+          <w:rFonts w:ascii="Courier New" w:eastAsia="Times New Roman" w:hAnsi="Courier New" w:cs="Courier New"/>
+          <w:color w:val="000000"/>
+          <w:sz w:val="18"/>
+          <w:szCs w:val="18"/>
+        </w:rPr>
+        <w:t xml:space="preserve">Score </w:t>
+      </w:r>
+      <w:proofErr w:type="spellStart"/>
+      <w:r>
+        <w:rPr>
+          <w:rFonts w:ascii="Courier New" w:eastAsia="Times New Roman" w:hAnsi="Courier New" w:cs="Courier New"/>
+          <w:color w:val="000000"/>
+          <w:sz w:val="18"/>
+          <w:szCs w:val="18"/>
+        </w:rPr>
+        <w:t>score</w:t>
+      </w:r>
+      <w:proofErr w:type="spellEnd"/>
+      <w:r>
+        <w:rPr>
+          <w:rFonts w:ascii="Courier New" w:eastAsia="Times New Roman" w:hAnsi="Courier New" w:cs="Courier New"/>
+          <w:color w:val="000000"/>
+          <w:sz w:val="18"/>
+          <w:szCs w:val="18"/>
+        </w:rPr>
+        <w:t xml:space="preserve"> = </w:t>
+      </w:r>
+      <w:r>
+        <w:rPr>
+          <w:rFonts w:ascii="Courier New" w:eastAsia="Times New Roman" w:hAnsi="Courier New" w:cs="Courier New"/>
+          <w:b/>
+          <w:bCs/>
+          <w:color w:val="000080"/>
+          <w:sz w:val="18"/>
+          <w:szCs w:val="18"/>
+        </w:rPr>
+        <w:t xml:space="preserve">new </w:t>
+      </w:r>
+      <w:proofErr w:type="spellStart"/>
+      <w:r>
+        <w:rPr>
+          <w:rFonts w:ascii="Courier New" w:eastAsia="Times New Roman" w:hAnsi="Courier New" w:cs="Courier New"/>
+          <w:color w:val="000000"/>
+          <w:sz w:val="18"/>
+          <w:szCs w:val="18"/>
+        </w:rPr>
+        <w:t>Score.Builder</w:t>
+      </w:r>
+      <w:proofErr w:type="spellEnd"/>
+      <w:r>
+        <w:rPr>
+          <w:rFonts w:ascii="Courier New" w:eastAsia="Times New Roman" w:hAnsi="Courier New" w:cs="Courier New"/>
+          <w:color w:val="000000"/>
+          <w:sz w:val="18"/>
+          <w:szCs w:val="18"/>
+        </w:rPr>
+        <w:t>()</w:t>
+      </w:r>
+      <w:r>
+        <w:rPr>
+          <w:rFonts w:ascii="Courier New" w:eastAsia="Times New Roman" w:hAnsi="Courier New" w:cs="Courier New"/>
+          <w:color w:val="000000"/>
+          <w:sz w:val="18"/>
+          <w:szCs w:val="18"/>
+        </w:rPr>
+        <w:br/>
+        <w:t xml:space="preserve">      </w:t>
+      </w:r>
+      <w:proofErr w:type="gramStart"/>
+      <w:r>
+        <w:rPr>
+          <w:rFonts w:ascii="Courier New" w:eastAsia="Times New Roman" w:hAnsi="Courier New" w:cs="Courier New"/>
+          <w:color w:val="000000"/>
+          <w:sz w:val="18"/>
+          <w:szCs w:val="18"/>
+        </w:rPr>
+        <w:t xml:space="preserve">  .precision</w:t>
+      </w:r>
+      <w:proofErr w:type="gramEnd"/>
+      <w:r>
+        <w:rPr>
+          <w:rFonts w:ascii="Courier New" w:eastAsia="Times New Roman" w:hAnsi="Courier New" w:cs="Courier New"/>
+          <w:color w:val="000000"/>
+          <w:sz w:val="18"/>
+          <w:szCs w:val="18"/>
+        </w:rPr>
+        <w:t>(precision)</w:t>
+      </w:r>
+      <w:r>
+        <w:rPr>
+          <w:rFonts w:ascii="Courier New" w:eastAsia="Times New Roman" w:hAnsi="Courier New" w:cs="Courier New"/>
+          <w:color w:val="000000"/>
+          <w:sz w:val="18"/>
+          <w:szCs w:val="18"/>
+        </w:rPr>
+        <w:br/>
+        <w:t xml:space="preserve">        .recall(recall)</w:t>
+      </w:r>
+      <w:r>
+        <w:rPr>
+          <w:rFonts w:ascii="Courier New" w:eastAsia="Times New Roman" w:hAnsi="Courier New" w:cs="Courier New"/>
+          <w:color w:val="000000"/>
+          <w:sz w:val="18"/>
+          <w:szCs w:val="18"/>
+        </w:rPr>
+        <w:br/>
+        <w:t xml:space="preserve">        .build();</w:t>
+      </w:r>
+    </w:p>
+    <w:p>
+      <w:pPr>
+        <w:bidi w:val="0"/>
+      </w:pPr>
+    </w:p>
+    <w:p>
+      <w:pPr>
+        <w:bidi w:val="0"/>
+      </w:pPr>
+      <w:r>
+        <w:t xml:space="preserve">For a big list of parameters, it could be a </w:t>
+      </w:r>
+      <w:r>
+        <w:t xml:space="preserve">benefit of using Builders. </w:t>
+      </w:r>
+    </w:p>
+    <w:p>
+      <w:pPr>
+        <w:bidi w:val="0"/>
+      </w:pPr>
+      <w:r>
+        <w:t xml:space="preserve">Summing up this section, we should mention that immutable objects have many benefits and, in many cases, have cross-system influence. For instance, even designing mutable abstract data types with assumption that inner objects will be immutable is much painless and memory consuming than assuming that inner data could change. For instance, all Java collection framework has a weak requirement that it works with immutable types (weak since this check is not forced but assumed). If one pass into, say Hash Set </w:t>
+      </w:r>
+      <w:r>
+        <w:t>an object which is mutable and do not care about not changing the object further will have bugs since the object sits in certain bucket of the hash set. Once the object is changed it is (could be) already not belonging to the bucket it settled</w:t>
+      </w:r>
+      <w:r>
+        <w:t xml:space="preserve"> in</w:t>
+      </w:r>
+      <w:r>
+        <w:t xml:space="preserve">, and the hash set will be corrupted. The same is about tree-based data structures. Changing the object which is settled in the tree will not force for tree reconciliation. A tree will be corrupted. Assuming mutability within abstract data types will require either deep cloning or another exotic strategy. By the way, cloning for immutable data types absolutely has no meaning since two objects with identical state are identical. Within some </w:t>
+      </w:r>
+      <w:r>
+        <w:t xml:space="preserve">circumstances, equality of two objects can be checked only by checking the object reference identificatory. More information could be found in already mentioned </w:t>
+      </w:r>
+      <w:sdt>
+        <w:sdtPr>
+          <w:id w:val="-510221681"/>
+          <w:citation/>
+        </w:sdtPr>
+        <w:sdtContent>
+          <w:r>
+            <w:fldChar w:fldCharType="begin"/>
+          </w:r>
+          <w:r>
+            <w:instrText xml:space="preserve"> CITATION Jos18 \l 1033 </w:instrText>
+          </w:r>
+          <w:r>
+            <w:fldChar w:fldCharType="separate"/>
+          </w:r>
+          <w:r>
+            <w:rPr>
+              <w:noProof/>
+            </w:rPr>
+            <w:t>(Joshua Bloch, 2018)</w:t>
+          </w:r>
+          <w:r>
+            <w:fldChar w:fldCharType="end"/>
+          </w:r>
+        </w:sdtContent>
+      </w:sdt>
+      <w:r>
+        <w:t xml:space="preserve">. The more advanced topics can be found here </w:t>
+      </w:r>
+      <w:sdt>
+        <w:sdtPr>
+          <w:id w:val="-2060770309"/>
+          <w:citation/>
+        </w:sdtPr>
+        <w:sdtContent>
+          <w:r>
+            <w:fldChar w:fldCharType="begin"/>
+          </w:r>
+          <w:r>
+            <w:instrText xml:space="preserve"> CITATION Chr99 \l 1033 </w:instrText>
+          </w:r>
+          <w:r>
+            <w:fldChar w:fldCharType="separate"/>
+          </w:r>
+          <w:r>
+            <w:rPr>
+              <w:noProof/>
+            </w:rPr>
+            <w:t>(Chris Okasaki, 1999)</w:t>
+          </w:r>
+          <w:r>
+            <w:fldChar w:fldCharType="end"/>
+          </w:r>
+        </w:sdtContent>
+      </w:sdt>
+      <w:r>
+        <w:t xml:space="preserve"> which explains how to construct abstract immutable data structures. I.e. how, for instance, do we construct immutable list? </w:t>
+      </w:r>
+      <w:r>
+        <w:t>Simple copy strategy for new list state is a naïve strategy. However, one designing a program solution should be careful to not overcomplicate the logic with immutability. Designing a picture pixel matrix with immutable object is an overkill.</w:t>
+      </w:r>
+    </w:p>
+    <w:p>
+      <w:pPr>
+        <w:bidi w:val="0"/>
+      </w:pPr>
+      <w:bookmarkStart w:id="15" w:name="_GoBack"/>
+      <w:bookmarkEnd w:id="15"/>
+      <w:r>
+        <w:br w:type="page"/>
+      </w:r>
+    </w:p>
+    <w:p>
+      <w:pPr>
         <w:bidi w:val="0"/>
         <w:spacing w:after="160" w:line="259" w:lineRule="auto"/>
       </w:pPr>
@@ -25913,7 +28506,7 @@
         <w:spacing w:after="160" w:line="259" w:lineRule="auto"/>
       </w:pPr>
     </w:p>
-    <w:bookmarkStart w:id="15" w:name="_Toc5856298" w:displacedByCustomXml="next"/>
+    <w:bookmarkStart w:id="16" w:name="_Toc5856298" w:displacedByCustomXml="next"/>
     <w:sdt>
       <w:sdtPr>
         <w:rPr>
@@ -25942,7 +28535,7 @@
           <w:r>
             <w:t>References</w:t>
           </w:r>
-          <w:bookmarkEnd w:id="15"/>
+          <w:bookmarkEnd w:id="16"/>
         </w:p>
         <w:sdt>
           <w:sdtPr>
@@ -26009,6 +28602,36 @@
                   <w:noProof/>
                 </w:rPr>
                 <w:t>Chin-Yew Lin, E. H. (2003). Automatic Evaluation of Summaries Using N-gram.</w:t>
+              </w:r>
+            </w:p>
+            <w:p>
+              <w:pPr>
+                <w:pStyle w:val="Bibliography"/>
+                <w:bidi w:val="0"/>
+                <w:ind w:left="720" w:hanging="720"/>
+                <w:rPr>
+                  <w:noProof/>
+                </w:rPr>
+              </w:pPr>
+              <w:r>
+                <w:rPr>
+                  <w:noProof/>
+                </w:rPr>
+                <w:t xml:space="preserve">Chris Okasaki. (1999). </w:t>
+              </w:r>
+              <w:r>
+                <w:rPr>
+                  <w:i/>
+                  <w:iCs/>
+                  <w:noProof/>
+                </w:rPr>
+                <w:t>Purely functional data structures.</w:t>
+              </w:r>
+              <w:r>
+                <w:rPr>
+                  <w:noProof/>
+                </w:rPr>
+                <w:t xml:space="preserve"> Cambridge University Press.</w:t>
               </w:r>
             </w:p>
             <w:p>
@@ -26628,8 +29251,6 @@
                 <w:fldChar w:fldCharType="end"/>
               </w:r>
             </w:p>
-            <w:bookmarkStart w:id="16" w:name="_GoBack" w:displacedByCustomXml="next"/>
-            <w:bookmarkEnd w:id="16" w:displacedByCustomXml="next"/>
           </w:sdtContent>
         </w:sdt>
       </w:sdtContent>
@@ -28895,11 +31516,29 @@
     <b:Publisher>Addison-Wesley Professional</b:Publisher>
     <b:RefOrder>25</b:RefOrder>
   </b:Source>
+  <b:Source>
+    <b:Tag>Chr99</b:Tag>
+    <b:SourceType>Book</b:SourceType>
+    <b:Guid>{CF816929-2117-43D6-B8EA-75AA7F2DFDC6}</b:Guid>
+    <b:Author>
+      <b:Author>
+        <b:NameList>
+          <b:Person>
+            <b:Last>Chris Okasaki</b:Last>
+          </b:Person>
+        </b:NameList>
+      </b:Author>
+    </b:Author>
+    <b:Title>Purely functional data structures</b:Title>
+    <b:Year>1999</b:Year>
+    <b:Publisher>Cambridge University Press</b:Publisher>
+    <b:RefOrder>26</b:RefOrder>
+  </b:Source>
 </b:Sources>
 </file>
 
 <file path=customXml/itemProps1.xml><?xml version="1.0" encoding="utf-8"?>
-<ds:datastoreItem xmlns:ds="http://schemas.openxmlformats.org/officeDocument/2006/customXml" ds:itemID="{3D4A579B-3CAC-4B6A-AE43-731A599601DB}">
+<ds:datastoreItem xmlns:ds="http://schemas.openxmlformats.org/officeDocument/2006/customXml" ds:itemID="{BD02696E-90EC-490D-8688-9A79B630DCA7}">
   <ds:schemaRefs>
     <ds:schemaRef ds:uri="http://schemas.openxmlformats.org/officeDocument/2006/bibliography"/>
   </ds:schemaRefs>

--- a/docs/Summary Evaluation Platform.docx
+++ b/docs/Summary Evaluation Platform.docx
@@ -28398,7 +28398,13 @@
         <w:bidi w:val="0"/>
       </w:pPr>
       <w:r>
-        <w:t xml:space="preserve">Summing up this section, we should mention that immutable objects have many benefits and, in many cases, have cross-system influence. For instance, even designing mutable abstract data types with assumption that inner objects will be immutable is much painless and memory consuming than assuming that inner data could change. For instance, all Java collection framework has a weak requirement that it works with immutable types (weak since this check is not forced but assumed). If one pass into, say Hash Set </w:t>
+        <w:t>Summing up this section, we should mention that immutable objects have many benefits and, in many cases, have cross-system influence. For instance, even designing mutable abstract data types with assumption that inner objects will be immutable is much painless and memory consuming than assuming that inner data could change. For instance, all Java collection framework has a weak requirement that it works with immutable types (weak since this check is not forced but assumed). If one pass into, say</w:t>
+      </w:r>
+      <w:r>
+        <w:t>,</w:t>
+      </w:r>
+      <w:r>
+        <w:t xml:space="preserve"> Hash Set </w:t>
       </w:r>
       <w:r>
         <w:t>an object which is mutable and do not care about not changing the object further will have bugs since the object sits in certain bucket of the hash set. Once the object is changed it is (could be) already not belonging to the bucket it settled</w:t>
@@ -28476,34 +28482,670 @@
     </w:p>
     <w:p>
       <w:pPr>
+        <w:pStyle w:val="Heading3"/>
+        <w:bidi w:val="0"/>
+      </w:pPr>
+      <w:r>
+        <w:t>5.4.3</w:t>
+      </w:r>
+      <w:r>
+        <w:t>.</w:t>
+      </w:r>
+      <w:r>
+        <w:t xml:space="preserve"> Convention</w:t>
+      </w:r>
+    </w:p>
+    <w:p>
+      <w:pPr>
+        <w:bidi w:val="0"/>
+      </w:pPr>
+      <w:r>
+        <w:t xml:space="preserve">By our opinion </w:t>
+      </w:r>
+      <w:r>
+        <w:t xml:space="preserve">the topic of convention is underestimated in software engineering. </w:t>
+      </w:r>
+      <w:r>
+        <w:t>By convention we mean a set of rules/agreements that one should follow. We think that the subject is not so popular in academic researches. However, there is some (weak</w:t>
+      </w:r>
+      <w:r>
+        <w:t xml:space="preserve"> by us</w:t>
+      </w:r>
+      <w:r>
+        <w:t xml:space="preserve">) attention in open source and commercial </w:t>
+      </w:r>
+      <w:r>
+        <w:t xml:space="preserve">product </w:t>
+      </w:r>
+      <w:r>
+        <w:t>worlds</w:t>
+      </w:r>
+      <w:r>
+        <w:t>.</w:t>
+      </w:r>
+      <w:r>
+        <w:t xml:space="preserve"> </w:t>
+      </w:r>
+      <w:r>
+        <w:t xml:space="preserve">Although one could say for instance object-oriented patterns are convention and have well acceptance even in academic word, but patterns are not convention in broad terms of speaking. If you follow OOP patterns as they </w:t>
+      </w:r>
+      <w:r>
+        <w:t xml:space="preserve">are </w:t>
+      </w:r>
+      <w:r>
+        <w:t>suggested (maybe) you will get an elegant solution for your problem, but it is only your problem and your part</w:t>
+      </w:r>
+      <w:r>
+        <w:t>. Others are free not to solve their solutions in the same way. Here, by convention we mean almost an ‘obligation’ to follow the same agreements in overall project.</w:t>
+      </w:r>
+    </w:p>
+    <w:p>
+      <w:pPr>
+        <w:bidi w:val="0"/>
+      </w:pPr>
+      <w:r>
+        <w:lastRenderedPageBreak/>
+        <w:t>I</w:t>
+      </w:r>
+      <w:r>
+        <w:t>t is not by occasion that we have not call this section ‘code convention’. Although code conventions are important part of the code</w:t>
+      </w:r>
+      <w:r>
+        <w:t xml:space="preserve"> but b</w:t>
+      </w:r>
+      <w:r>
+        <w:t>y code convention</w:t>
+      </w:r>
+      <w:r>
+        <w:t>,</w:t>
+      </w:r>
+      <w:r>
+        <w:t xml:space="preserve"> </w:t>
+      </w:r>
+      <w:r>
+        <w:t xml:space="preserve">it is regularly assumed </w:t>
+      </w:r>
+      <w:r>
+        <w:t>the agreements of how to give names for types, variables</w:t>
+      </w:r>
+      <w:r>
+        <w:t>, constants, starting code blocks, etc. For the Java language it is strange if the variable contains underscore as word delimiters, but no official code guideline exists as far as we know (The Python language go</w:t>
+      </w:r>
+      <w:r>
+        <w:t>es</w:t>
+      </w:r>
+      <w:r>
+        <w:t xml:space="preserve"> further and </w:t>
+      </w:r>
+      <w:r>
+        <w:t>has</w:t>
+      </w:r>
+      <w:r>
+        <w:t xml:space="preserve"> an official Python Enhancement Proposal – PEP, which defines the language style – PEP 8).</w:t>
+      </w:r>
+      <w:r>
+        <w:t xml:space="preserve"> There is a work </w:t>
+      </w:r>
+      <w:sdt>
+        <w:sdtPr>
+          <w:id w:val="-252361488"/>
+          <w:citation/>
+        </w:sdtPr>
+        <w:sdtContent>
+          <w:r>
+            <w:fldChar w:fldCharType="begin"/>
+          </w:r>
+          <w:r>
+            <w:instrText xml:space="preserve"> CITATION Mic11 \l 1033 </w:instrText>
+          </w:r>
+          <w:r>
+            <w:fldChar w:fldCharType="separate"/>
+          </w:r>
+          <w:r>
+            <w:rPr>
+              <w:noProof/>
+            </w:rPr>
+            <w:t>(Michael Smith, 2011)</w:t>
+          </w:r>
+          <w:r>
+            <w:fldChar w:fldCharType="end"/>
+          </w:r>
+        </w:sdtContent>
+      </w:sdt>
+      <w:r>
+        <w:t xml:space="preserve"> that proposes following (Java) code conventions as a metric for measuring maintainability.</w:t>
+      </w:r>
+    </w:p>
+    <w:p>
+      <w:pPr>
+        <w:bidi w:val="0"/>
+      </w:pPr>
+      <w:r>
+        <w:t xml:space="preserve">We think that following </w:t>
+      </w:r>
+      <w:r>
+        <w:t>common</w:t>
+      </w:r>
+      <w:r>
+        <w:t xml:space="preserve"> convention</w:t>
+      </w:r>
+      <w:r>
+        <w:t>s</w:t>
+      </w:r>
+      <w:r>
+        <w:t xml:space="preserve"> not only in code but in overall structure</w:t>
+      </w:r>
+      <w:r>
+        <w:t xml:space="preserve"> helps, first,</w:t>
+      </w:r>
+      <w:r>
+        <w:t xml:space="preserve"> in reducing </w:t>
+      </w:r>
+      <w:r>
+        <w:t xml:space="preserve">‘entropy’. The, second, more important by us thing is to create similarity within all part of the system. </w:t>
+      </w:r>
+      <w:r>
+        <w:rPr>
+          <w:i/>
+          <w:iCs/>
+        </w:rPr>
+        <w:t xml:space="preserve">We think that human cognitive properties as </w:t>
+      </w:r>
+      <w:r>
+        <w:rPr>
+          <w:i/>
+          <w:iCs/>
+        </w:rPr>
+        <w:t>repeatability if used properly should reduce the learning curve as well help with understanding</w:t>
+      </w:r>
+      <w:r>
+        <w:t xml:space="preserve">. For example, Java today has almost completely switched to declarative build systems as Maven/Gradle. The heart of those systems is </w:t>
+      </w:r>
+      <w:r>
+        <w:t>a slogan ‘convention over configuration’. In the simplest form it means the common directory structure for the projects: ‘</w:t>
+      </w:r>
+      <w:proofErr w:type="spellStart"/>
+      <w:r>
+        <w:t>src</w:t>
+      </w:r>
+      <w:proofErr w:type="spellEnd"/>
+      <w:r>
+        <w:t>/’ for sources and ‘target/’ for binaries output. As well, source directory is structured in the following way: ‘</w:t>
+      </w:r>
+      <w:proofErr w:type="spellStart"/>
+      <w:r>
+        <w:t>src</w:t>
+      </w:r>
+      <w:proofErr w:type="spellEnd"/>
+      <w:r>
+        <w:t>/main/java/’, ‘</w:t>
+      </w:r>
+      <w:proofErr w:type="spellStart"/>
+      <w:r>
+        <w:t>src</w:t>
+      </w:r>
+      <w:proofErr w:type="spellEnd"/>
+      <w:r>
+        <w:t>/main/resources/’, ‘</w:t>
+      </w:r>
+      <w:proofErr w:type="spellStart"/>
+      <w:r>
+        <w:t>src</w:t>
+      </w:r>
+      <w:proofErr w:type="spellEnd"/>
+      <w:r>
+        <w:t>/test/java/’, ‘</w:t>
+      </w:r>
+      <w:proofErr w:type="spellStart"/>
+      <w:r>
+        <w:t>src</w:t>
+      </w:r>
+      <w:proofErr w:type="spellEnd"/>
+      <w:r>
+        <w:t xml:space="preserve">/test/resources/’. </w:t>
+      </w:r>
+      <w:r>
+        <w:rPr>
+          <w:i/>
+          <w:iCs/>
+        </w:rPr>
+        <w:t xml:space="preserve">Such </w:t>
+      </w:r>
+      <w:r>
+        <w:rPr>
+          <w:i/>
+          <w:iCs/>
+        </w:rPr>
+        <w:t xml:space="preserve">a </w:t>
+      </w:r>
+      <w:r>
+        <w:rPr>
+          <w:i/>
+          <w:iCs/>
+        </w:rPr>
+        <w:t>small mental</w:t>
+      </w:r>
+      <w:r>
+        <w:rPr>
+          <w:i/>
+          <w:iCs/>
+        </w:rPr>
+        <w:t xml:space="preserve"> </w:t>
+      </w:r>
+      <w:r>
+        <w:rPr>
+          <w:i/>
+          <w:iCs/>
+        </w:rPr>
+        <w:t>shift to convention instead of procedural builds saves now tons of time because whoever familiar with one project in this structure exactly knows what to expect in another project</w:t>
+      </w:r>
+      <w:r>
+        <w:rPr>
+          <w:i/>
+          <w:iCs/>
+        </w:rPr>
+        <w:t xml:space="preserve"> without any need to learn the actual build pipeline</w:t>
+      </w:r>
+      <w:r>
+        <w:t>.</w:t>
+      </w:r>
+    </w:p>
+    <w:p>
+      <w:pPr>
+        <w:bidi w:val="0"/>
+      </w:pPr>
+      <w:r>
+        <w:t>We have taken it is a good practice. The source code packages are defined in the same structure. The project source code is split into two parts: ‘core/’ and ‘</w:t>
+      </w:r>
+      <w:proofErr w:type="spellStart"/>
+      <w:r>
+        <w:t>concrete_metric</w:t>
+      </w:r>
+      <w:proofErr w:type="spellEnd"/>
+      <w:r>
+        <w:t xml:space="preserve">/’. Core contains (abstract) entities which already discussed as processors, reporters, etc. It also contains other things for GUI, statistics and so on. </w:t>
+      </w:r>
+      <w:r>
+        <w:t>Concrete metrics contain the metric related implementations of discussed entities. Figure 5</w:t>
+      </w:r>
+      <w:r>
+        <w:t>.</w:t>
+      </w:r>
+      <w:r>
+        <w:t xml:space="preserve"> shows the high-level package structure.</w:t>
+      </w:r>
+    </w:p>
+    <w:p>
+      <w:pPr>
+        <w:bidi w:val="0"/>
+        <w:jc w:val="center"/>
+      </w:pPr>
+      <w:r>
+        <w:rPr>
+          <w:noProof/>
+        </w:rPr>
+        <w:drawing>
+          <wp:inline distT="0" distB="0" distL="0" distR="0" wp14:anchorId="3475673C" wp14:editId="17063C92">
+            <wp:extent cx="4943475" cy="1371600"/>
+            <wp:effectExtent l="0" t="0" r="9525" b="0"/>
+            <wp:docPr id="7" name="Picture 7"/>
+            <wp:cNvGraphicFramePr>
+              <a:graphicFrameLocks xmlns:a="http://schemas.openxmlformats.org/drawingml/2006/main" noChangeAspect="1"/>
+            </wp:cNvGraphicFramePr>
+            <a:graphic xmlns:a="http://schemas.openxmlformats.org/drawingml/2006/main">
+              <a:graphicData uri="http://schemas.openxmlformats.org/drawingml/2006/picture">
+                <pic:pic xmlns:pic="http://schemas.openxmlformats.org/drawingml/2006/picture">
+                  <pic:nvPicPr>
+                    <pic:cNvPr id="1" name=""/>
+                    <pic:cNvPicPr/>
+                  </pic:nvPicPr>
+                  <pic:blipFill>
+                    <a:blip r:embed="rId17"/>
+                    <a:stretch>
+                      <a:fillRect/>
+                    </a:stretch>
+                  </pic:blipFill>
+                  <pic:spPr>
+                    <a:xfrm>
+                      <a:off x="0" y="0"/>
+                      <a:ext cx="4943475" cy="1371600"/>
+                    </a:xfrm>
+                    <a:prstGeom prst="rect">
+                      <a:avLst/>
+                    </a:prstGeom>
+                  </pic:spPr>
+                </pic:pic>
+              </a:graphicData>
+            </a:graphic>
+          </wp:inline>
+        </w:drawing>
+      </w:r>
+    </w:p>
+    <w:p>
+      <w:pPr>
+        <w:bidi w:val="0"/>
+        <w:spacing w:after="160" w:line="259" w:lineRule="auto"/>
+        <w:jc w:val="center"/>
+      </w:pPr>
+      <w:r>
+        <w:t>Figure 5.</w:t>
+      </w:r>
+    </w:p>
+    <w:p>
+      <w:pPr>
+        <w:bidi w:val="0"/>
+        <w:spacing w:after="160" w:line="259" w:lineRule="auto"/>
+      </w:pPr>
+    </w:p>
+    <w:p>
+      <w:pPr>
+        <w:bidi w:val="0"/>
+        <w:spacing w:after="160" w:line="259" w:lineRule="auto"/>
+      </w:pPr>
+      <w:r>
+        <w:t>Figure 6</w:t>
+      </w:r>
+      <w:r>
+        <w:t>.</w:t>
+      </w:r>
+      <w:r>
+        <w:t xml:space="preserve"> shows the structure of core sub package.</w:t>
+      </w:r>
+    </w:p>
+    <w:p>
+      <w:pPr>
+        <w:bidi w:val="0"/>
+        <w:spacing w:after="160" w:line="259" w:lineRule="auto"/>
+        <w:jc w:val="center"/>
+      </w:pPr>
+      <w:r>
+        <w:rPr>
+          <w:noProof/>
+        </w:rPr>
+        <w:lastRenderedPageBreak/>
+        <w:drawing>
+          <wp:inline distT="0" distB="0" distL="0" distR="0" wp14:anchorId="6FA9B84A" wp14:editId="5D0FDE4D">
+            <wp:extent cx="4953000" cy="4391025"/>
+            <wp:effectExtent l="0" t="0" r="0" b="9525"/>
+            <wp:docPr id="8" name="Picture 8"/>
+            <wp:cNvGraphicFramePr>
+              <a:graphicFrameLocks xmlns:a="http://schemas.openxmlformats.org/drawingml/2006/main" noChangeAspect="1"/>
+            </wp:cNvGraphicFramePr>
+            <a:graphic xmlns:a="http://schemas.openxmlformats.org/drawingml/2006/main">
+              <a:graphicData uri="http://schemas.openxmlformats.org/drawingml/2006/picture">
+                <pic:pic xmlns:pic="http://schemas.openxmlformats.org/drawingml/2006/picture">
+                  <pic:nvPicPr>
+                    <pic:cNvPr id="1" name=""/>
+                    <pic:cNvPicPr/>
+                  </pic:nvPicPr>
+                  <pic:blipFill>
+                    <a:blip r:embed="rId18"/>
+                    <a:stretch>
+                      <a:fillRect/>
+                    </a:stretch>
+                  </pic:blipFill>
+                  <pic:spPr>
+                    <a:xfrm>
+                      <a:off x="0" y="0"/>
+                      <a:ext cx="4953000" cy="4391025"/>
+                    </a:xfrm>
+                    <a:prstGeom prst="rect">
+                      <a:avLst/>
+                    </a:prstGeom>
+                  </pic:spPr>
+                </pic:pic>
+              </a:graphicData>
+            </a:graphic>
+          </wp:inline>
+        </w:drawing>
+      </w:r>
+    </w:p>
+    <w:p>
+      <w:pPr>
+        <w:bidi w:val="0"/>
+        <w:spacing w:after="160" w:line="259" w:lineRule="auto"/>
+        <w:jc w:val="center"/>
+      </w:pPr>
+      <w:r>
+        <w:t>Figure 6.</w:t>
+      </w:r>
+    </w:p>
+    <w:p>
+      <w:pPr>
+        <w:bidi w:val="0"/>
+        <w:spacing w:after="160" w:line="259" w:lineRule="auto"/>
+      </w:pPr>
+    </w:p>
+    <w:p>
+      <w:pPr>
+        <w:bidi w:val="0"/>
+        <w:spacing w:after="160" w:line="259" w:lineRule="auto"/>
+      </w:pPr>
+      <w:r>
+        <w:t xml:space="preserve">The most things are already familiar to one who has read previous section. Utilities directory is an unavoidable </w:t>
+      </w:r>
+      <w:r>
+        <w:t>directory which either contains some common functionality that should be used by concrete topic or an entity that hard to decide about classification.</w:t>
+      </w:r>
+    </w:p>
+    <w:p>
+      <w:pPr>
+        <w:bidi w:val="0"/>
+        <w:spacing w:after="160" w:line="259" w:lineRule="auto"/>
+      </w:pPr>
+      <w:r>
+        <w:t xml:space="preserve">On Figure 7., one can observe the ‘proof’ of said – concrete metrics are mimicking the core. If one in a future would like to extend the library. We suggest him to follow the </w:t>
+      </w:r>
+      <w:r>
+        <w:t>convention. (‘</w:t>
+      </w:r>
+      <w:proofErr w:type="spellStart"/>
+      <w:r>
+        <w:t>elena</w:t>
+      </w:r>
+      <w:proofErr w:type="spellEnd"/>
+      <w:r>
+        <w:t>’ sub package stays with that name because of historical reasons. This package is responsible for readability metrics implementation)</w:t>
+      </w:r>
+    </w:p>
+    <w:p>
+      <w:pPr>
+        <w:bidi w:val="0"/>
+        <w:spacing w:after="160" w:line="259" w:lineRule="auto"/>
+        <w:jc w:val="center"/>
+      </w:pPr>
+      <w:r>
+        <w:rPr>
+          <w:noProof/>
+        </w:rPr>
+        <w:lastRenderedPageBreak/>
+        <w:drawing>
+          <wp:inline distT="0" distB="0" distL="0" distR="0" wp14:anchorId="3ED8C6ED" wp14:editId="1D544C2A">
+            <wp:extent cx="4953000" cy="4572000"/>
+            <wp:effectExtent l="0" t="0" r="0" b="0"/>
+            <wp:docPr id="9" name="Picture 9"/>
+            <wp:cNvGraphicFramePr>
+              <a:graphicFrameLocks xmlns:a="http://schemas.openxmlformats.org/drawingml/2006/main" noChangeAspect="1"/>
+            </wp:cNvGraphicFramePr>
+            <a:graphic xmlns:a="http://schemas.openxmlformats.org/drawingml/2006/main">
+              <a:graphicData uri="http://schemas.openxmlformats.org/drawingml/2006/picture">
+                <pic:pic xmlns:pic="http://schemas.openxmlformats.org/drawingml/2006/picture">
+                  <pic:nvPicPr>
+                    <pic:cNvPr id="1" name=""/>
+                    <pic:cNvPicPr/>
+                  </pic:nvPicPr>
+                  <pic:blipFill>
+                    <a:blip r:embed="rId19"/>
+                    <a:stretch>
+                      <a:fillRect/>
+                    </a:stretch>
+                  </pic:blipFill>
+                  <pic:spPr>
+                    <a:xfrm>
+                      <a:off x="0" y="0"/>
+                      <a:ext cx="4953000" cy="4572000"/>
+                    </a:xfrm>
+                    <a:prstGeom prst="rect">
+                      <a:avLst/>
+                    </a:prstGeom>
+                  </pic:spPr>
+                </pic:pic>
+              </a:graphicData>
+            </a:graphic>
+          </wp:inline>
+        </w:drawing>
+      </w:r>
+    </w:p>
+    <w:p>
+      <w:pPr>
+        <w:bidi w:val="0"/>
+        <w:spacing w:after="160" w:line="259" w:lineRule="auto"/>
+        <w:jc w:val="center"/>
+      </w:pPr>
+      <w:r>
+        <w:t>Figure 7.</w:t>
+      </w:r>
+    </w:p>
+    <w:p>
+      <w:pPr>
+        <w:bidi w:val="0"/>
+        <w:spacing w:after="160" w:line="259" w:lineRule="auto"/>
+      </w:pPr>
+    </w:p>
+    <w:p>
+      <w:pPr>
+        <w:bidi w:val="0"/>
+        <w:spacing w:after="160" w:line="259" w:lineRule="auto"/>
+      </w:pPr>
+      <w:r>
+        <w:t xml:space="preserve">In the end of this section we want to suggest a book </w:t>
+      </w:r>
+      <w:sdt>
+        <w:sdtPr>
+          <w:id w:val="-2115667902"/>
+          <w:citation/>
+        </w:sdtPr>
+        <w:sdtContent>
+          <w:r>
+            <w:fldChar w:fldCharType="begin"/>
+          </w:r>
+          <w:r>
+            <w:instrText xml:space="preserve"> CITATION Don13 \l 1033 </w:instrText>
+          </w:r>
+          <w:r>
+            <w:fldChar w:fldCharType="separate"/>
+          </w:r>
+          <w:r>
+            <w:rPr>
+              <w:noProof/>
+            </w:rPr>
+            <w:t>(Donald A. Norman, 2013)</w:t>
+          </w:r>
+          <w:r>
+            <w:fldChar w:fldCharType="end"/>
+          </w:r>
+        </w:sdtContent>
+      </w:sdt>
+      <w:r>
+        <w:t xml:space="preserve"> that is not related to programming. It is related to design of things in general. The design of source code in many aspects more an art </w:t>
+      </w:r>
+      <w:r>
+        <w:t xml:space="preserve">and experience </w:t>
+      </w:r>
+      <w:r>
+        <w:t xml:space="preserve">than </w:t>
+      </w:r>
+      <w:r>
+        <w:t>science (a computer does not care about directory structures – this information helps people). The design of surrounding us things in many cases can be an inspiration for the code design (at least reducing the number of strange sometimes even scary or ridiculous places in code).</w:t>
+      </w:r>
+    </w:p>
+    <w:p>
+      <w:pPr>
+        <w:pStyle w:val="Heading2"/>
+        <w:bidi w:val="0"/>
+      </w:pPr>
+      <w:r>
+        <w:t>5.5. Platform as Library – Conclusion</w:t>
+      </w:r>
+    </w:p>
+    <w:p>
+      <w:pPr>
+        <w:bidi w:val="0"/>
+      </w:pPr>
+      <w:r>
+        <w:t xml:space="preserve">The project has the open source code. </w:t>
+      </w:r>
+      <w:r>
+        <w:t xml:space="preserve">The amount of the </w:t>
+      </w:r>
+      <w:r>
+        <w:t xml:space="preserve">source code </w:t>
+      </w:r>
+      <w:r>
+        <w:t>has</w:t>
+      </w:r>
+      <w:r>
+        <w:t xml:space="preserve"> </w:t>
+      </w:r>
+      <w:r>
+        <w:t>a non</w:t>
+      </w:r>
+      <w:r>
+        <w:t xml:space="preserve">trivial </w:t>
+      </w:r>
+      <w:r>
+        <w:t xml:space="preserve">volume. Instead of trying to have every feature and class to be described we have given a conceptual overview for chosen design. We think that a one wishing to use the project as a library or even to extend it in some manner will be able to do so with almost no effort. We think that the project has a straightforward design. The pipeline definition of domain-specific language either allows the definition of custom pipelines in comfortable and easy manner or, if somebody </w:t>
+      </w:r>
+      <w:r>
+        <w:lastRenderedPageBreak/>
+        <w:t xml:space="preserve">would like to define additional operators she could do it easily too. We also think that </w:t>
+      </w:r>
+      <w:proofErr w:type="spellStart"/>
+      <w:r>
+        <w:t>IoC</w:t>
+      </w:r>
+      <w:proofErr w:type="spellEnd"/>
+      <w:r>
+        <w:t xml:space="preserve"> approach allows to see overall code structure in one place and it should not be an issue to understand how inner parts work. As well, concurrency and immutability should </w:t>
+      </w:r>
+      <w:r>
+        <w:t>not scare away since they are explained too. After all, the convention principle that we tried to follow should allow faster understanding of different parts of the system. Eventually, we tried to describe the design foundation that will allow easy navigation and understanding of source code which by our opinion is not hard to understand and extend because of chosen design principles. There are many other parts of system that are out of scope. The</w:t>
+      </w:r>
+      <w:r>
+        <w:t>ir</w:t>
+      </w:r>
+      <w:r>
+        <w:t xml:space="preserve"> usage will be explained in next chapters (as well the reference to source code will be given too).</w:t>
+      </w:r>
+    </w:p>
+    <w:p>
+      <w:pPr>
+        <w:pStyle w:val="Heading1"/>
+        <w:bidi w:val="0"/>
+      </w:pPr>
+      <w:r>
+        <w:t>6. User Guide</w:t>
+      </w:r>
+    </w:p>
+    <w:p>
+      <w:pPr>
         <w:bidi w:val="0"/>
       </w:pPr>
       <w:bookmarkStart w:id="15" w:name="_GoBack"/>
       <w:bookmarkEnd w:id="15"/>
-      <w:r>
-        <w:br w:type="page"/>
-      </w:r>
     </w:p>
     <w:p>
       <w:pPr>
         <w:bidi w:val="0"/>
         <w:spacing w:after="160" w:line="259" w:lineRule="auto"/>
       </w:pPr>
+      <w:r>
+        <w:br w:type="page"/>
+      </w:r>
     </w:p>
     <w:p>
       <w:pPr>
         <w:bidi w:val="0"/>
-      </w:pPr>
-    </w:p>
-    <w:p>
-      <w:pPr>
-        <w:bidi w:val="0"/>
-      </w:pPr>
-    </w:p>
-    <w:p>
-      <w:pPr>
-        <w:bidi w:val="0"/>
-        <w:spacing w:after="160" w:line="259" w:lineRule="auto"/>
       </w:pPr>
     </w:p>
     <w:bookmarkStart w:id="16" w:name="_Toc5856298" w:displacedByCustomXml="next"/>
@@ -28662,6 +29304,36 @@
                   <w:noProof/>
                 </w:rPr>
                 <w:t>. (Debian) Retrieved March 2019, from https://benchmarksgame-team.pages.debian.net/benchmarksgame/</w:t>
+              </w:r>
+            </w:p>
+            <w:p>
+              <w:pPr>
+                <w:pStyle w:val="Bibliography"/>
+                <w:bidi w:val="0"/>
+                <w:ind w:left="720" w:hanging="720"/>
+                <w:rPr>
+                  <w:noProof/>
+                </w:rPr>
+              </w:pPr>
+              <w:r>
+                <w:rPr>
+                  <w:noProof/>
+                </w:rPr>
+                <w:t xml:space="preserve">Donald A. Norman. (2013). </w:t>
+              </w:r>
+              <w:r>
+                <w:rPr>
+                  <w:i/>
+                  <w:iCs/>
+                  <w:noProof/>
+                </w:rPr>
+                <w:t>The Design of Everyday Things: Revised and Expanded Edition.</w:t>
+              </w:r>
+              <w:r>
+                <w:rPr>
+                  <w:noProof/>
+                </w:rPr>
+                <w:t xml:space="preserve"> Basic Books.</w:t>
               </w:r>
             </w:p>
             <w:p>
@@ -28951,7 +29623,6 @@
                 <w:rPr>
                   <w:noProof/>
                 </w:rPr>
-                <w:lastRenderedPageBreak/>
                 <w:t>Marina Litvak, C. A. (2015). HEADS: Headline Generation as Sequence Prediction Using an Abstract Feature-Rich Space.</w:t>
               </w:r>
             </w:p>
@@ -28968,6 +29639,7 @@
                 <w:rPr>
                   <w:noProof/>
                 </w:rPr>
+                <w:lastRenderedPageBreak/>
                 <w:t xml:space="preserve">Martin Fowler. (2005, June 26). </w:t>
               </w:r>
               <w:r>
@@ -29013,6 +29685,36 @@
                   <w:noProof/>
                 </w:rPr>
                 <w:t xml:space="preserve"> Addison-Wesley Professional.</w:t>
+              </w:r>
+            </w:p>
+            <w:p>
+              <w:pPr>
+                <w:pStyle w:val="Bibliography"/>
+                <w:bidi w:val="0"/>
+                <w:ind w:left="720" w:hanging="720"/>
+                <w:rPr>
+                  <w:noProof/>
+                </w:rPr>
+              </w:pPr>
+              <w:r>
+                <w:rPr>
+                  <w:noProof/>
+                </w:rPr>
+                <w:t xml:space="preserve">Michael Smith, B. G. (2011). Code Convention Adherence in Evolving Software. </w:t>
+              </w:r>
+              <w:r>
+                <w:rPr>
+                  <w:i/>
+                  <w:iCs/>
+                  <w:noProof/>
+                </w:rPr>
+                <w:t>27th IEEE International Conference on Software Maintenance (ICSM)</w:t>
+              </w:r>
+              <w:r>
+                <w:rPr>
+                  <w:noProof/>
+                </w:rPr>
+                <w:t>, (pp. 504-507).</w:t>
               </w:r>
             </w:p>
             <w:p>
@@ -29256,7 +29958,7 @@
       </w:sdtContent>
     </w:sdt>
     <w:sectPr>
-      <w:footerReference w:type="default" r:id="rId17"/>
+      <w:footerReference w:type="default" r:id="rId20"/>
       <w:pgSz w:w="12240" w:h="15840"/>
       <w:pgMar w:top="1440" w:right="1440" w:bottom="1440" w:left="1440" w:header="720" w:footer="720" w:gutter="0"/>
       <w:cols w:space="720"/>
@@ -31534,11 +32236,50 @@
     <b:Publisher>Cambridge University Press</b:Publisher>
     <b:RefOrder>26</b:RefOrder>
   </b:Source>
+  <b:Source>
+    <b:Tag>Mic11</b:Tag>
+    <b:SourceType>ConferenceProceedings</b:SourceType>
+    <b:Guid>{746491B5-E396-4EF2-98A7-B99EDC74DDD1}</b:Guid>
+    <b:Title>Code Convention Adherence in Evolving Software</b:Title>
+    <b:Year>2011</b:Year>
+    <b:Author>
+      <b:Author>
+        <b:NameList>
+          <b:Person>
+            <b:Last>Michael Smith</b:Last>
+            <b:First>Barry</b:First>
+            <b:Middle>Gergel, H. James Hoover, Eleni Stroulia</b:Middle>
+          </b:Person>
+        </b:NameList>
+      </b:Author>
+    </b:Author>
+    <b:Pages>504-507</b:Pages>
+    <b:ConferenceName>27th IEEE International Conference on Software Maintenance (ICSM)</b:ConferenceName>
+    <b:RefOrder>27</b:RefOrder>
+  </b:Source>
+  <b:Source>
+    <b:Tag>Don13</b:Tag>
+    <b:SourceType>Book</b:SourceType>
+    <b:Guid>{4D152774-F155-48A5-85EB-3A0F864225EF}</b:Guid>
+    <b:Title>The Design of Everyday Things: Revised and Expanded Edition</b:Title>
+    <b:Year>2013</b:Year>
+    <b:Publisher>Basic Books</b:Publisher>
+    <b:Author>
+      <b:Author>
+        <b:NameList>
+          <b:Person>
+            <b:Last>Donald A. Norman</b:Last>
+          </b:Person>
+        </b:NameList>
+      </b:Author>
+    </b:Author>
+    <b:RefOrder>28</b:RefOrder>
+  </b:Source>
 </b:Sources>
 </file>
 
 <file path=customXml/itemProps1.xml><?xml version="1.0" encoding="utf-8"?>
-<ds:datastoreItem xmlns:ds="http://schemas.openxmlformats.org/officeDocument/2006/customXml" ds:itemID="{BD02696E-90EC-490D-8688-9A79B630DCA7}">
+<ds:datastoreItem xmlns:ds="http://schemas.openxmlformats.org/officeDocument/2006/customXml" ds:itemID="{6729E26A-C79F-45F1-9114-D011B572A1A7}">
   <ds:schemaRefs>
     <ds:schemaRef ds:uri="http://schemas.openxmlformats.org/officeDocument/2006/bibliography"/>
   </ds:schemaRefs>

--- a/docs/Summary Evaluation Platform.docx
+++ b/docs/Summary Evaluation Platform.docx
@@ -9827,7 +9827,19 @@
         <w:rPr>
           <w:rFonts w:eastAsiaTheme="minorEastAsia"/>
         </w:rPr>
-        <w:t xml:space="preserve">We do not claim but we think it is logically to assume that in those project that are delivered on time and budget </w:t>
+        <w:t>We do not claim but we think it is logically to assume that in those project that are delivered on time and budget</w:t>
+      </w:r>
+      <w:r>
+        <w:rPr>
+          <w:rFonts w:eastAsiaTheme="minorEastAsia"/>
+        </w:rPr>
+        <w:t>,</w:t>
+      </w:r>
+      <w:r>
+        <w:rPr>
+          <w:rFonts w:eastAsiaTheme="minorEastAsia"/>
+        </w:rPr>
+        <w:t xml:space="preserve"> </w:t>
       </w:r>
       <w:r>
         <w:rPr>
@@ -29131,17 +29143,638 @@
       <w:pPr>
         <w:bidi w:val="0"/>
       </w:pPr>
+      <w:r>
+        <w:t xml:space="preserve">In this chapter we will present the usage of the platform from the user perspective. We will explain how to install, run and use the GUI client. As well, we will explain how to </w:t>
+      </w:r>
+      <w:r>
+        <w:t>prepare input data for processing.</w:t>
+      </w:r>
+    </w:p>
+    <w:p>
+      <w:pPr>
+        <w:pStyle w:val="Heading2"/>
+        <w:bidi w:val="0"/>
+      </w:pPr>
+      <w:r>
+        <w:t>6.1. Prerequisites</w:t>
+      </w:r>
+    </w:p>
+    <w:p>
+      <w:pPr>
+        <w:bidi w:val="0"/>
+      </w:pPr>
+      <w:r>
+        <w:t>These are the basic requirements for running the software.</w:t>
+      </w:r>
+    </w:p>
+    <w:p>
+      <w:pPr>
+        <w:pStyle w:val="ListParagraph"/>
+        <w:numPr>
+          <w:ilvl w:val="0"/>
+          <w:numId w:val="6"/>
+        </w:numPr>
+        <w:bidi w:val="0"/>
+      </w:pPr>
+      <w:r>
+        <w:t>The software requires JRE 1.8 installed on the system.</w:t>
+      </w:r>
+    </w:p>
+    <w:p>
+      <w:pPr>
+        <w:pStyle w:val="ListParagraph"/>
+        <w:numPr>
+          <w:ilvl w:val="0"/>
+          <w:numId w:val="6"/>
+        </w:numPr>
+        <w:bidi w:val="0"/>
+      </w:pPr>
+      <w:r>
+        <w:t xml:space="preserve">Some features are only available </w:t>
+      </w:r>
+      <w:r>
+        <w:t>with R language installed (tested with version 3.5.2)</w:t>
+      </w:r>
+      <w:r>
+        <w:t>.</w:t>
+      </w:r>
+    </w:p>
+    <w:p>
+      <w:pPr>
+        <w:pStyle w:val="ListParagraph"/>
+        <w:numPr>
+          <w:ilvl w:val="0"/>
+          <w:numId w:val="6"/>
+        </w:numPr>
+        <w:bidi w:val="0"/>
+      </w:pPr>
+      <w:r>
+        <w:t>Both Java and R binaries should be set into system Path environment variable.</w:t>
+      </w:r>
+    </w:p>
+    <w:p>
+      <w:pPr>
+        <w:pStyle w:val="ListParagraph"/>
+        <w:numPr>
+          <w:ilvl w:val="0"/>
+          <w:numId w:val="6"/>
+        </w:numPr>
+        <w:bidi w:val="0"/>
+      </w:pPr>
+      <w:r>
+        <w:t>The system tested on a machine with 8GB RAM. There should be available free disk space (~2GB).</w:t>
+      </w:r>
+    </w:p>
+    <w:p>
+      <w:pPr>
+        <w:pStyle w:val="ListParagraph"/>
+        <w:numPr>
+          <w:ilvl w:val="0"/>
+          <w:numId w:val="6"/>
+        </w:numPr>
+        <w:bidi w:val="0"/>
+      </w:pPr>
+      <w:r>
+        <w:rPr>
+          <w:i/>
+          <w:iCs/>
+        </w:rPr>
+        <w:t xml:space="preserve">It is assumed that </w:t>
+      </w:r>
+      <w:r>
+        <w:rPr>
+          <w:i/>
+          <w:iCs/>
+        </w:rPr>
+        <w:t>the software runs</w:t>
+      </w:r>
+      <w:r>
+        <w:rPr>
+          <w:i/>
+          <w:iCs/>
+        </w:rPr>
+        <w:t xml:space="preserve"> on Windows OS</w:t>
+      </w:r>
+      <w:r>
+        <w:t>. Some features (R language integration) assume Windows OS and will not work on other operating systems.</w:t>
+      </w:r>
+    </w:p>
+    <w:p>
+      <w:pPr>
+        <w:bidi w:val="0"/>
+      </w:pPr>
+      <w:r>
+        <w:t xml:space="preserve">Both Java and R language could be freely downloaded and installed. The Java language downloads are available on </w:t>
+      </w:r>
+      <w:hyperlink r:id="rId20" w:history="1">
+        <w:r>
+          <w:rPr>
+            <w:rStyle w:val="Hyperlink"/>
+          </w:rPr>
+          <w:t>https://www.oracle.com/technetwork/java/javase/downloads/index.html</w:t>
+        </w:r>
+      </w:hyperlink>
+      <w:r>
+        <w:t xml:space="preserve"> [accessed at April 2019]. The R language is available here: </w:t>
+      </w:r>
+      <w:hyperlink r:id="rId21" w:history="1">
+        <w:r>
+          <w:rPr>
+            <w:rStyle w:val="Hyperlink"/>
+          </w:rPr>
+          <w:t>https://www.r-project.org/</w:t>
+        </w:r>
+      </w:hyperlink>
+      <w:r>
+        <w:t xml:space="preserve"> [accessed at April 2019].</w:t>
+      </w:r>
+    </w:p>
+    <w:p>
+      <w:pPr>
+        <w:bidi w:val="0"/>
+        <w:spacing w:after="160" w:line="259" w:lineRule="auto"/>
+      </w:pPr>
+      <w:r>
+        <w:t>After installation</w:t>
+      </w:r>
+      <w:r>
+        <w:t xml:space="preserve">, directories with binaries of Java and R language should be available on Path environment variable. This page </w:t>
+      </w:r>
+      <w:hyperlink r:id="rId22" w:history="1">
+        <w:r>
+          <w:rPr>
+            <w:rStyle w:val="Hyperlink"/>
+          </w:rPr>
+          <w:t>https://www.java.com/en/download/help/path.xml</w:t>
+        </w:r>
+      </w:hyperlink>
+      <w:r>
+        <w:t xml:space="preserve"> [accessed at April 2019] explains how to set Path variable on system level.</w:t>
+      </w:r>
+    </w:p>
+    <w:p>
+      <w:pPr>
+        <w:bidi w:val="0"/>
+        <w:spacing w:after="160" w:line="259" w:lineRule="auto"/>
+      </w:pPr>
+      <w:r>
+        <w:t>After the Path variable is updated a small check could be performed to ensure their availability.</w:t>
+      </w:r>
+    </w:p>
+    <w:p>
+      <w:pPr>
+        <w:pStyle w:val="ListParagraph"/>
+        <w:numPr>
+          <w:ilvl w:val="0"/>
+          <w:numId w:val="8"/>
+        </w:numPr>
+        <w:bidi w:val="0"/>
+        <w:spacing w:after="160" w:line="259" w:lineRule="auto"/>
+      </w:pPr>
+      <w:r>
+        <w:t xml:space="preserve">Press </w:t>
+      </w:r>
+      <w:proofErr w:type="spellStart"/>
+      <w:r>
+        <w:t>WinKey</w:t>
+      </w:r>
+      <w:proofErr w:type="spellEnd"/>
+      <w:r>
+        <w:t xml:space="preserve"> + R</w:t>
+      </w:r>
+      <w:r>
+        <w:t xml:space="preserve"> on keyboard. Run dialog window should appear (Figure 8.). </w:t>
+      </w:r>
+    </w:p>
+    <w:p>
+      <w:pPr>
+        <w:pStyle w:val="ListParagraph"/>
+        <w:numPr>
+          <w:ilvl w:val="0"/>
+          <w:numId w:val="8"/>
+        </w:numPr>
+        <w:bidi w:val="0"/>
+        <w:spacing w:after="160" w:line="259" w:lineRule="auto"/>
+      </w:pPr>
+      <w:r>
+        <w:t>Type “</w:t>
+      </w:r>
+      <w:proofErr w:type="spellStart"/>
+      <w:r>
+        <w:t>cmd</w:t>
+      </w:r>
+      <w:proofErr w:type="spellEnd"/>
+      <w:r>
+        <w:t>” and press Enter. System command line should appear (Figure 9.).</w:t>
+      </w:r>
+    </w:p>
+    <w:p>
+      <w:pPr>
+        <w:pStyle w:val="ListParagraph"/>
+        <w:numPr>
+          <w:ilvl w:val="0"/>
+          <w:numId w:val="8"/>
+        </w:numPr>
+        <w:bidi w:val="0"/>
+        <w:spacing w:after="160" w:line="259" w:lineRule="auto"/>
+      </w:pPr>
+      <w:r>
+        <w:t>In command line window type “</w:t>
+      </w:r>
+      <w:proofErr w:type="spellStart"/>
+      <w:r>
+        <w:t>rscript</w:t>
+      </w:r>
+      <w:proofErr w:type="spellEnd"/>
+      <w:r>
+        <w:t xml:space="preserve"> --version” and then “java -version”. Both commands should end up successfully by replying its product version (Figure 9.).</w:t>
+      </w:r>
+    </w:p>
+    <w:p>
+      <w:pPr>
+        <w:bidi w:val="0"/>
+        <w:spacing w:after="160" w:line="259" w:lineRule="auto"/>
+        <w:jc w:val="center"/>
+      </w:pPr>
+      <w:r>
+        <w:rPr>
+          <w:noProof/>
+        </w:rPr>
+        <w:lastRenderedPageBreak/>
+        <w:drawing>
+          <wp:inline distT="0" distB="0" distL="0" distR="0" wp14:anchorId="34002FA8" wp14:editId="06310678">
+            <wp:extent cx="3800475" cy="1962150"/>
+            <wp:effectExtent l="0" t="0" r="9525" b="0"/>
+            <wp:docPr id="10" name="Picture 10"/>
+            <wp:cNvGraphicFramePr>
+              <a:graphicFrameLocks xmlns:a="http://schemas.openxmlformats.org/drawingml/2006/main" noChangeAspect="1"/>
+            </wp:cNvGraphicFramePr>
+            <a:graphic xmlns:a="http://schemas.openxmlformats.org/drawingml/2006/main">
+              <a:graphicData uri="http://schemas.openxmlformats.org/drawingml/2006/picture">
+                <pic:pic xmlns:pic="http://schemas.openxmlformats.org/drawingml/2006/picture">
+                  <pic:nvPicPr>
+                    <pic:cNvPr id="1" name=""/>
+                    <pic:cNvPicPr/>
+                  </pic:nvPicPr>
+                  <pic:blipFill>
+                    <a:blip r:embed="rId23"/>
+                    <a:stretch>
+                      <a:fillRect/>
+                    </a:stretch>
+                  </pic:blipFill>
+                  <pic:spPr>
+                    <a:xfrm>
+                      <a:off x="0" y="0"/>
+                      <a:ext cx="3800475" cy="1962150"/>
+                    </a:xfrm>
+                    <a:prstGeom prst="rect">
+                      <a:avLst/>
+                    </a:prstGeom>
+                  </pic:spPr>
+                </pic:pic>
+              </a:graphicData>
+            </a:graphic>
+          </wp:inline>
+        </w:drawing>
+      </w:r>
+    </w:p>
+    <w:p>
+      <w:pPr>
+        <w:bidi w:val="0"/>
+        <w:spacing w:after="160" w:line="259" w:lineRule="auto"/>
+        <w:jc w:val="center"/>
+      </w:pPr>
+      <w:r>
+        <w:t>Figure 8.</w:t>
+      </w:r>
+    </w:p>
+    <w:p>
+      <w:pPr>
+        <w:bidi w:val="0"/>
+        <w:spacing w:after="160" w:line="259" w:lineRule="auto"/>
+        <w:jc w:val="center"/>
+        <w:rPr>
+          <w:noProof/>
+        </w:rPr>
+      </w:pPr>
+      <w:r>
+        <w:rPr>
+          <w:noProof/>
+        </w:rPr>
+        <w:t>exit</w:t>
+      </w:r>
+    </w:p>
+    <w:p>
+      <w:pPr>
+        <w:bidi w:val="0"/>
+        <w:spacing w:after="160" w:line="259" w:lineRule="auto"/>
+        <w:jc w:val="center"/>
+      </w:pPr>
+      <w:r>
+        <w:rPr>
+          <w:noProof/>
+        </w:rPr>
+        <w:drawing>
+          <wp:inline distT="0" distB="0" distL="0" distR="0" wp14:anchorId="18E0B137" wp14:editId="26F8DB32">
+            <wp:extent cx="5943600" cy="3046095"/>
+            <wp:effectExtent l="0" t="0" r="0" b="1905"/>
+            <wp:docPr id="11" name="Picture 11"/>
+            <wp:cNvGraphicFramePr>
+              <a:graphicFrameLocks xmlns:a="http://schemas.openxmlformats.org/drawingml/2006/main" noChangeAspect="1"/>
+            </wp:cNvGraphicFramePr>
+            <a:graphic xmlns:a="http://schemas.openxmlformats.org/drawingml/2006/main">
+              <a:graphicData uri="http://schemas.openxmlformats.org/drawingml/2006/picture">
+                <pic:pic xmlns:pic="http://schemas.openxmlformats.org/drawingml/2006/picture">
+                  <pic:nvPicPr>
+                    <pic:cNvPr id="1" name=""/>
+                    <pic:cNvPicPr/>
+                  </pic:nvPicPr>
+                  <pic:blipFill>
+                    <a:blip r:embed="rId24"/>
+                    <a:stretch>
+                      <a:fillRect/>
+                    </a:stretch>
+                  </pic:blipFill>
+                  <pic:spPr>
+                    <a:xfrm>
+                      <a:off x="0" y="0"/>
+                      <a:ext cx="5943600" cy="3046095"/>
+                    </a:xfrm>
+                    <a:prstGeom prst="rect">
+                      <a:avLst/>
+                    </a:prstGeom>
+                  </pic:spPr>
+                </pic:pic>
+              </a:graphicData>
+            </a:graphic>
+          </wp:inline>
+        </w:drawing>
+      </w:r>
+    </w:p>
+    <w:p>
+      <w:pPr>
+        <w:bidi w:val="0"/>
+        <w:spacing w:after="160" w:line="259" w:lineRule="auto"/>
+        <w:jc w:val="center"/>
+      </w:pPr>
+      <w:r>
+        <w:t>Figure 9.</w:t>
+      </w:r>
+    </w:p>
+    <w:p>
+      <w:pPr>
+        <w:pStyle w:val="Heading2"/>
+        <w:bidi w:val="0"/>
+      </w:pPr>
+      <w:r>
+        <w:t xml:space="preserve">6.2. </w:t>
+      </w:r>
+      <w:r>
+        <w:t>Installation</w:t>
+      </w:r>
+      <w:r>
+        <w:t xml:space="preserve"> &amp; Execution</w:t>
+      </w:r>
+    </w:p>
+    <w:p>
+      <w:pPr>
+        <w:bidi w:val="0"/>
+      </w:pPr>
+      <w:r>
+        <w:t xml:space="preserve">The executable artifact of the platform is so called ‘uber jar’. Uber jar contains all libraries </w:t>
+      </w:r>
+      <w:r>
+        <w:t>a</w:t>
+      </w:r>
+      <w:r>
+        <w:t xml:space="preserve"> </w:t>
+      </w:r>
+      <w:r>
+        <w:t>software</w:t>
+      </w:r>
+      <w:r>
+        <w:t xml:space="preserve"> is re</w:t>
+      </w:r>
+      <w:r>
+        <w:t xml:space="preserve">quired for. From the one hand, it significantly increases the size of artifact. From the other hand, it </w:t>
+      </w:r>
+      <w:r>
+        <w:t>simplifies to a total minimum deployment</w:t>
+      </w:r>
+      <w:r>
+        <w:t>/installation</w:t>
+      </w:r>
+      <w:r>
+        <w:t xml:space="preserve"> </w:t>
+      </w:r>
+      <w:r>
+        <w:t>procedure</w:t>
+      </w:r>
+      <w:r>
+        <w:t xml:space="preserve">. </w:t>
+      </w:r>
+      <w:r>
+        <w:t xml:space="preserve">It does not require installation wrappers. We have been trying to follow the deploy everywhere </w:t>
+      </w:r>
+      <w:r>
+        <w:t>and zero configuration approaches</w:t>
+      </w:r>
+      <w:r>
+        <w:t>. However, we suppose that one willing to run the platform has the artifact.</w:t>
+      </w:r>
+      <w:r>
+        <w:t xml:space="preserve"> Thus, the procedure looks like:</w:t>
+      </w:r>
+    </w:p>
+    <w:p>
+      <w:pPr>
+        <w:pStyle w:val="ListParagraph"/>
+        <w:numPr>
+          <w:ilvl w:val="0"/>
+          <w:numId w:val="9"/>
+        </w:numPr>
+        <w:bidi w:val="0"/>
+      </w:pPr>
+      <w:r>
+        <w:t>Copy the artifact into the desirable directory (to not mix things together we assume that the directory is initially empty – Figure 10.)</w:t>
+      </w:r>
+    </w:p>
+    <w:p>
+      <w:pPr>
+        <w:pStyle w:val="ListParagraph"/>
+        <w:numPr>
+          <w:ilvl w:val="0"/>
+          <w:numId w:val="9"/>
+        </w:numPr>
+        <w:bidi w:val="0"/>
+      </w:pPr>
+      <w:r>
+        <w:lastRenderedPageBreak/>
+        <w:t>Double-click on the artifact (correct Java installation should register handler for running jar files in Windows OS Explorer). The main platform window should open (Figure 11.).</w:t>
+      </w:r>
+    </w:p>
+    <w:p>
+      <w:pPr>
+        <w:bidi w:val="0"/>
+        <w:jc w:val="center"/>
+      </w:pPr>
+      <w:r>
+        <w:rPr>
+          <w:noProof/>
+        </w:rPr>
+        <w:drawing>
+          <wp:inline distT="0" distB="0" distL="0" distR="0" wp14:anchorId="7621BA06" wp14:editId="5B4C9DFE">
+            <wp:extent cx="5939790" cy="3335655"/>
+            <wp:effectExtent l="0" t="0" r="3810" b="0"/>
+            <wp:docPr id="13" name="Picture 13"/>
+            <wp:cNvGraphicFramePr>
+              <a:graphicFrameLocks xmlns:a="http://schemas.openxmlformats.org/drawingml/2006/main" noChangeAspect="1"/>
+            </wp:cNvGraphicFramePr>
+            <a:graphic xmlns:a="http://schemas.openxmlformats.org/drawingml/2006/main">
+              <a:graphicData uri="http://schemas.openxmlformats.org/drawingml/2006/picture">
+                <pic:pic xmlns:pic="http://schemas.openxmlformats.org/drawingml/2006/picture">
+                  <pic:nvPicPr>
+                    <pic:cNvPr id="0" name="Picture 1"/>
+                    <pic:cNvPicPr>
+                      <a:picLocks noChangeAspect="1" noChangeArrowheads="1"/>
+                    </pic:cNvPicPr>
+                  </pic:nvPicPr>
+                  <pic:blipFill>
+                    <a:blip r:embed="rId25">
+                      <a:extLst>
+                        <a:ext uri="{28A0092B-C50C-407E-A947-70E740481C1C}">
+                          <a14:useLocalDpi xmlns:a14="http://schemas.microsoft.com/office/drawing/2010/main" val="0"/>
+                        </a:ext>
+                      </a:extLst>
+                    </a:blip>
+                    <a:srcRect/>
+                    <a:stretch>
+                      <a:fillRect/>
+                    </a:stretch>
+                  </pic:blipFill>
+                  <pic:spPr bwMode="auto">
+                    <a:xfrm>
+                      <a:off x="0" y="0"/>
+                      <a:ext cx="5939790" cy="3335655"/>
+                    </a:xfrm>
+                    <a:prstGeom prst="rect">
+                      <a:avLst/>
+                    </a:prstGeom>
+                    <a:noFill/>
+                    <a:ln>
+                      <a:noFill/>
+                    </a:ln>
+                  </pic:spPr>
+                </pic:pic>
+              </a:graphicData>
+            </a:graphic>
+          </wp:inline>
+        </w:drawing>
+      </w:r>
+    </w:p>
+    <w:p>
+      <w:pPr>
+        <w:bidi w:val="0"/>
+        <w:jc w:val="center"/>
+      </w:pPr>
+      <w:r>
+        <w:t>Figure 10.</w:t>
+      </w:r>
+    </w:p>
+    <w:p>
+      <w:pPr>
+        <w:bidi w:val="0"/>
+        <w:jc w:val="center"/>
+      </w:pPr>
+      <w:r>
+        <w:rPr>
+          <w:noProof/>
+        </w:rPr>
+        <w:drawing>
+          <wp:inline distT="0" distB="0" distL="0" distR="0" wp14:anchorId="5B7568CD" wp14:editId="3A24CA8E">
+            <wp:extent cx="5943600" cy="3250565"/>
+            <wp:effectExtent l="0" t="0" r="0" b="6985"/>
+            <wp:docPr id="14" name="Picture 14"/>
+            <wp:cNvGraphicFramePr>
+              <a:graphicFrameLocks xmlns:a="http://schemas.openxmlformats.org/drawingml/2006/main" noChangeAspect="1"/>
+            </wp:cNvGraphicFramePr>
+            <a:graphic xmlns:a="http://schemas.openxmlformats.org/drawingml/2006/main">
+              <a:graphicData uri="http://schemas.openxmlformats.org/drawingml/2006/picture">
+                <pic:pic xmlns:pic="http://schemas.openxmlformats.org/drawingml/2006/picture">
+                  <pic:nvPicPr>
+                    <pic:cNvPr id="1" name=""/>
+                    <pic:cNvPicPr/>
+                  </pic:nvPicPr>
+                  <pic:blipFill>
+                    <a:blip r:embed="rId26"/>
+                    <a:stretch>
+                      <a:fillRect/>
+                    </a:stretch>
+                  </pic:blipFill>
+                  <pic:spPr>
+                    <a:xfrm>
+                      <a:off x="0" y="0"/>
+                      <a:ext cx="5943600" cy="3250565"/>
+                    </a:xfrm>
+                    <a:prstGeom prst="rect">
+                      <a:avLst/>
+                    </a:prstGeom>
+                  </pic:spPr>
+                </pic:pic>
+              </a:graphicData>
+            </a:graphic>
+          </wp:inline>
+        </w:drawing>
+      </w:r>
+    </w:p>
+    <w:p>
+      <w:pPr>
+        <w:bidi w:val="0"/>
+        <w:jc w:val="center"/>
+      </w:pPr>
+      <w:r>
+        <w:t>Figure 11.</w:t>
+      </w:r>
+    </w:p>
+    <w:p>
+      <w:pPr>
+        <w:pStyle w:val="Heading3"/>
+        <w:bidi w:val="0"/>
+      </w:pPr>
+      <w:r>
+        <w:lastRenderedPageBreak/>
+        <w:t>6.2.1. Error Handling</w:t>
+      </w:r>
+      <w:r>
+        <w:t xml:space="preserve"> – Technical Notes</w:t>
+      </w:r>
+    </w:p>
+    <w:p>
+      <w:pPr>
+        <w:bidi w:val="0"/>
+      </w:pPr>
       <w:bookmarkStart w:id="15" w:name="_GoBack"/>
       <w:bookmarkEnd w:id="15"/>
     </w:p>
     <w:p>
       <w:pPr>
         <w:bidi w:val="0"/>
+      </w:pPr>
+    </w:p>
+    <w:p>
+      <w:pPr>
+        <w:bidi w:val="0"/>
         <w:spacing w:after="160" w:line="259" w:lineRule="auto"/>
       </w:pPr>
       <w:r>
         <w:br w:type="page"/>
       </w:r>
+    </w:p>
+    <w:p>
+      <w:pPr>
+        <w:bidi w:val="0"/>
+        <w:spacing w:after="160" w:line="259" w:lineRule="auto"/>
+      </w:pPr>
     </w:p>
     <w:p>
       <w:pPr>
@@ -29623,6 +30256,7 @@
                 <w:rPr>
                   <w:noProof/>
                 </w:rPr>
+                <w:lastRenderedPageBreak/>
                 <w:t>Marina Litvak, C. A. (2015). HEADS: Headline Generation as Sequence Prediction Using an Abstract Feature-Rich Space.</w:t>
               </w:r>
             </w:p>
@@ -29639,7 +30273,6 @@
                 <w:rPr>
                   <w:noProof/>
                 </w:rPr>
-                <w:lastRenderedPageBreak/>
                 <w:t xml:space="preserve">Martin Fowler. (2005, June 26). </w:t>
               </w:r>
               <w:r>
@@ -29958,7 +30591,7 @@
       </w:sdtContent>
     </w:sdt>
     <w:sectPr>
-      <w:footerReference w:type="default" r:id="rId20"/>
+      <w:footerReference w:type="default" r:id="rId27"/>
       <w:pgSz w:w="12240" w:h="15840"/>
       <w:pgMar w:top="1440" w:right="1440" w:bottom="1440" w:left="1440" w:header="720" w:footer="720" w:gutter="0"/>
       <w:cols w:space="720"/>
@@ -30077,6 +30710,264 @@
 <file path=word/numbering.xml><?xml version="1.0" encoding="utf-8"?>
 <w:numbering xmlns:wpc="http://schemas.microsoft.com/office/word/2010/wordprocessingCanvas" xmlns:cx="http://schemas.microsoft.com/office/drawing/2014/chartex" xmlns:cx1="http://schemas.microsoft.com/office/drawing/2015/9/8/chartex" xmlns:cx2="http://schemas.microsoft.com/office/drawing/2015/10/21/chartex" xmlns:cx3="http://schemas.microsoft.com/office/drawing/2016/5/9/chartex" xmlns:cx4="http://schemas.microsoft.com/office/drawing/2016/5/10/chartex" xmlns:cx5="http://schemas.microsoft.com/office/drawing/2016/5/11/chartex" xmlns:cx6="http://schemas.microsoft.com/office/drawing/2016/5/12/chartex" xmlns:cx7="http://schemas.microsoft.com/office/drawing/2016/5/13/chartex" xmlns:cx8="http://schemas.microsoft.com/office/drawing/2016/5/14/chartex" xmlns:mc="http://schemas.openxmlformats.org/markup-compatibility/2006" xmlns:aink="http://schemas.microsoft.com/office/drawing/2016/ink" xmlns:am3d="http://schemas.microsoft.com/office/drawing/2017/model3d" xmlns:o="urn:schemas-microsoft-com:office:office" xmlns:r="http://schemas.openxmlformats.org/officeDocument/2006/relationships" xmlns:m="http://schemas.openxmlformats.org/officeDocument/2006/math" xmlns:v="urn:schemas-microsoft-com:vml" xmlns:wp14="http://schemas.microsoft.com/office/word/2010/wordprocessingDrawing" xmlns:wp="http://schemas.openxmlformats.org/drawingml/2006/wordprocessingDrawing" xmlns:w10="urn:schemas-microsoft-com:office:word" xmlns:w="http://schemas.openxmlformats.org/wordprocessingml/2006/main" xmlns:w14="http://schemas.microsoft.com/office/word/2010/wordml" xmlns:w15="http://schemas.microsoft.com/office/word/2012/wordml" xmlns:w16cid="http://schemas.microsoft.com/office/word/2016/wordml/cid" xmlns:w16se="http://schemas.microsoft.com/office/word/2015/wordml/symex" xmlns:wpg="http://schemas.microsoft.com/office/word/2010/wordprocessingGroup" xmlns:wpi="http://schemas.microsoft.com/office/word/2010/wordprocessingInk" xmlns:wne="http://schemas.microsoft.com/office/word/2006/wordml" xmlns:wps="http://schemas.microsoft.com/office/word/2010/wordprocessingShape" mc:Ignorable="w14 w15 w16se w16cid wp14">
   <w:abstractNum w:abstractNumId="0" w15:restartNumberingAfterBreak="0">
+    <w:nsid w:val="0C4857F0"/>
+    <w:multiLevelType w:val="hybridMultilevel"/>
+    <w:tmpl w:val="9D0AF26A"/>
+    <w:lvl w:ilvl="0" w:tplc="0409000F">
+      <w:start w:val="1"/>
+      <w:numFmt w:val="decimal"/>
+      <w:lvlText w:val="%1."/>
+      <w:lvlJc w:val="left"/>
+      <w:pPr>
+        <w:ind w:left="720" w:hanging="360"/>
+      </w:pPr>
+    </w:lvl>
+    <w:lvl w:ilvl="1" w:tplc="04090019" w:tentative="1">
+      <w:start w:val="1"/>
+      <w:numFmt w:val="lowerLetter"/>
+      <w:lvlText w:val="%2."/>
+      <w:lvlJc w:val="left"/>
+      <w:pPr>
+        <w:ind w:left="1440" w:hanging="360"/>
+      </w:pPr>
+    </w:lvl>
+    <w:lvl w:ilvl="2" w:tplc="0409001B" w:tentative="1">
+      <w:start w:val="1"/>
+      <w:numFmt w:val="lowerRoman"/>
+      <w:lvlText w:val="%3."/>
+      <w:lvlJc w:val="right"/>
+      <w:pPr>
+        <w:ind w:left="2160" w:hanging="180"/>
+      </w:pPr>
+    </w:lvl>
+    <w:lvl w:ilvl="3" w:tplc="0409000F" w:tentative="1">
+      <w:start w:val="1"/>
+      <w:numFmt w:val="decimal"/>
+      <w:lvlText w:val="%4."/>
+      <w:lvlJc w:val="left"/>
+      <w:pPr>
+        <w:ind w:left="2880" w:hanging="360"/>
+      </w:pPr>
+    </w:lvl>
+    <w:lvl w:ilvl="4" w:tplc="04090019" w:tentative="1">
+      <w:start w:val="1"/>
+      <w:numFmt w:val="lowerLetter"/>
+      <w:lvlText w:val="%5."/>
+      <w:lvlJc w:val="left"/>
+      <w:pPr>
+        <w:ind w:left="3600" w:hanging="360"/>
+      </w:pPr>
+    </w:lvl>
+    <w:lvl w:ilvl="5" w:tplc="0409001B" w:tentative="1">
+      <w:start w:val="1"/>
+      <w:numFmt w:val="lowerRoman"/>
+      <w:lvlText w:val="%6."/>
+      <w:lvlJc w:val="right"/>
+      <w:pPr>
+        <w:ind w:left="4320" w:hanging="180"/>
+      </w:pPr>
+    </w:lvl>
+    <w:lvl w:ilvl="6" w:tplc="0409000F" w:tentative="1">
+      <w:start w:val="1"/>
+      <w:numFmt w:val="decimal"/>
+      <w:lvlText w:val="%7."/>
+      <w:lvlJc w:val="left"/>
+      <w:pPr>
+        <w:ind w:left="5040" w:hanging="360"/>
+      </w:pPr>
+    </w:lvl>
+    <w:lvl w:ilvl="7" w:tplc="04090019" w:tentative="1">
+      <w:start w:val="1"/>
+      <w:numFmt w:val="lowerLetter"/>
+      <w:lvlText w:val="%8."/>
+      <w:lvlJc w:val="left"/>
+      <w:pPr>
+        <w:ind w:left="5760" w:hanging="360"/>
+      </w:pPr>
+    </w:lvl>
+    <w:lvl w:ilvl="8" w:tplc="0409001B" w:tentative="1">
+      <w:start w:val="1"/>
+      <w:numFmt w:val="lowerRoman"/>
+      <w:lvlText w:val="%9."/>
+      <w:lvlJc w:val="right"/>
+      <w:pPr>
+        <w:ind w:left="6480" w:hanging="180"/>
+      </w:pPr>
+    </w:lvl>
+  </w:abstractNum>
+  <w:abstractNum w:abstractNumId="1" w15:restartNumberingAfterBreak="0">
+    <w:nsid w:val="150401C1"/>
+    <w:multiLevelType w:val="hybridMultilevel"/>
+    <w:tmpl w:val="EE280F46"/>
+    <w:lvl w:ilvl="0" w:tplc="0409000F">
+      <w:start w:val="1"/>
+      <w:numFmt w:val="decimal"/>
+      <w:lvlText w:val="%1."/>
+      <w:lvlJc w:val="left"/>
+      <w:pPr>
+        <w:ind w:left="720" w:hanging="360"/>
+      </w:pPr>
+    </w:lvl>
+    <w:lvl w:ilvl="1" w:tplc="04090019" w:tentative="1">
+      <w:start w:val="1"/>
+      <w:numFmt w:val="lowerLetter"/>
+      <w:lvlText w:val="%2."/>
+      <w:lvlJc w:val="left"/>
+      <w:pPr>
+        <w:ind w:left="1440" w:hanging="360"/>
+      </w:pPr>
+    </w:lvl>
+    <w:lvl w:ilvl="2" w:tplc="0409001B" w:tentative="1">
+      <w:start w:val="1"/>
+      <w:numFmt w:val="lowerRoman"/>
+      <w:lvlText w:val="%3."/>
+      <w:lvlJc w:val="right"/>
+      <w:pPr>
+        <w:ind w:left="2160" w:hanging="180"/>
+      </w:pPr>
+    </w:lvl>
+    <w:lvl w:ilvl="3" w:tplc="0409000F" w:tentative="1">
+      <w:start w:val="1"/>
+      <w:numFmt w:val="decimal"/>
+      <w:lvlText w:val="%4."/>
+      <w:lvlJc w:val="left"/>
+      <w:pPr>
+        <w:ind w:left="2880" w:hanging="360"/>
+      </w:pPr>
+    </w:lvl>
+    <w:lvl w:ilvl="4" w:tplc="04090019" w:tentative="1">
+      <w:start w:val="1"/>
+      <w:numFmt w:val="lowerLetter"/>
+      <w:lvlText w:val="%5."/>
+      <w:lvlJc w:val="left"/>
+      <w:pPr>
+        <w:ind w:left="3600" w:hanging="360"/>
+      </w:pPr>
+    </w:lvl>
+    <w:lvl w:ilvl="5" w:tplc="0409001B" w:tentative="1">
+      <w:start w:val="1"/>
+      <w:numFmt w:val="lowerRoman"/>
+      <w:lvlText w:val="%6."/>
+      <w:lvlJc w:val="right"/>
+      <w:pPr>
+        <w:ind w:left="4320" w:hanging="180"/>
+      </w:pPr>
+    </w:lvl>
+    <w:lvl w:ilvl="6" w:tplc="0409000F" w:tentative="1">
+      <w:start w:val="1"/>
+      <w:numFmt w:val="decimal"/>
+      <w:lvlText w:val="%7."/>
+      <w:lvlJc w:val="left"/>
+      <w:pPr>
+        <w:ind w:left="5040" w:hanging="360"/>
+      </w:pPr>
+    </w:lvl>
+    <w:lvl w:ilvl="7" w:tplc="04090019" w:tentative="1">
+      <w:start w:val="1"/>
+      <w:numFmt w:val="lowerLetter"/>
+      <w:lvlText w:val="%8."/>
+      <w:lvlJc w:val="left"/>
+      <w:pPr>
+        <w:ind w:left="5760" w:hanging="360"/>
+      </w:pPr>
+    </w:lvl>
+    <w:lvl w:ilvl="8" w:tplc="0409001B" w:tentative="1">
+      <w:start w:val="1"/>
+      <w:numFmt w:val="lowerRoman"/>
+      <w:lvlText w:val="%9."/>
+      <w:lvlJc w:val="right"/>
+      <w:pPr>
+        <w:ind w:left="6480" w:hanging="180"/>
+      </w:pPr>
+    </w:lvl>
+  </w:abstractNum>
+  <w:abstractNum w:abstractNumId="2" w15:restartNumberingAfterBreak="0">
+    <w:nsid w:val="3BE04CC3"/>
+    <w:multiLevelType w:val="hybridMultilevel"/>
+    <w:tmpl w:val="470AB7E6"/>
+    <w:lvl w:ilvl="0" w:tplc="0409000F">
+      <w:start w:val="1"/>
+      <w:numFmt w:val="decimal"/>
+      <w:lvlText w:val="%1."/>
+      <w:lvlJc w:val="left"/>
+      <w:pPr>
+        <w:ind w:left="720" w:hanging="360"/>
+      </w:pPr>
+    </w:lvl>
+    <w:lvl w:ilvl="1" w:tplc="04090019" w:tentative="1">
+      <w:start w:val="1"/>
+      <w:numFmt w:val="lowerLetter"/>
+      <w:lvlText w:val="%2."/>
+      <w:lvlJc w:val="left"/>
+      <w:pPr>
+        <w:ind w:left="1440" w:hanging="360"/>
+      </w:pPr>
+    </w:lvl>
+    <w:lvl w:ilvl="2" w:tplc="0409001B" w:tentative="1">
+      <w:start w:val="1"/>
+      <w:numFmt w:val="lowerRoman"/>
+      <w:lvlText w:val="%3."/>
+      <w:lvlJc w:val="right"/>
+      <w:pPr>
+        <w:ind w:left="2160" w:hanging="180"/>
+      </w:pPr>
+    </w:lvl>
+    <w:lvl w:ilvl="3" w:tplc="0409000F" w:tentative="1">
+      <w:start w:val="1"/>
+      <w:numFmt w:val="decimal"/>
+      <w:lvlText w:val="%4."/>
+      <w:lvlJc w:val="left"/>
+      <w:pPr>
+        <w:ind w:left="2880" w:hanging="360"/>
+      </w:pPr>
+    </w:lvl>
+    <w:lvl w:ilvl="4" w:tplc="04090019" w:tentative="1">
+      <w:start w:val="1"/>
+      <w:numFmt w:val="lowerLetter"/>
+      <w:lvlText w:val="%5."/>
+      <w:lvlJc w:val="left"/>
+      <w:pPr>
+        <w:ind w:left="3600" w:hanging="360"/>
+      </w:pPr>
+    </w:lvl>
+    <w:lvl w:ilvl="5" w:tplc="0409001B" w:tentative="1">
+      <w:start w:val="1"/>
+      <w:numFmt w:val="lowerRoman"/>
+      <w:lvlText w:val="%6."/>
+      <w:lvlJc w:val="right"/>
+      <w:pPr>
+        <w:ind w:left="4320" w:hanging="180"/>
+      </w:pPr>
+    </w:lvl>
+    <w:lvl w:ilvl="6" w:tplc="0409000F" w:tentative="1">
+      <w:start w:val="1"/>
+      <w:numFmt w:val="decimal"/>
+      <w:lvlText w:val="%7."/>
+      <w:lvlJc w:val="left"/>
+      <w:pPr>
+        <w:ind w:left="5040" w:hanging="360"/>
+      </w:pPr>
+    </w:lvl>
+    <w:lvl w:ilvl="7" w:tplc="04090019" w:tentative="1">
+      <w:start w:val="1"/>
+      <w:numFmt w:val="lowerLetter"/>
+      <w:lvlText w:val="%8."/>
+      <w:lvlJc w:val="left"/>
+      <w:pPr>
+        <w:ind w:left="5760" w:hanging="360"/>
+      </w:pPr>
+    </w:lvl>
+    <w:lvl w:ilvl="8" w:tplc="0409001B" w:tentative="1">
+      <w:start w:val="1"/>
+      <w:numFmt w:val="lowerRoman"/>
+      <w:lvlText w:val="%9."/>
+      <w:lvlJc w:val="right"/>
+      <w:pPr>
+        <w:ind w:left="6480" w:hanging="180"/>
+      </w:pPr>
+    </w:lvl>
+  </w:abstractNum>
+  <w:abstractNum w:abstractNumId="3" w15:restartNumberingAfterBreak="0">
     <w:nsid w:val="434F6AE5"/>
     <w:multiLevelType w:val="hybridMultilevel"/>
     <w:tmpl w:val="671032AC"/>
@@ -30189,7 +31080,7 @@
       </w:rPr>
     </w:lvl>
   </w:abstractNum>
-  <w:abstractNum w:abstractNumId="1" w15:restartNumberingAfterBreak="0">
+  <w:abstractNum w:abstractNumId="4" w15:restartNumberingAfterBreak="0">
     <w:nsid w:val="521775C9"/>
     <w:multiLevelType w:val="hybridMultilevel"/>
     <w:tmpl w:val="C20836A2"/>
@@ -30302,7 +31193,7 @@
       </w:rPr>
     </w:lvl>
   </w:abstractNum>
-  <w:abstractNum w:abstractNumId="2" w15:restartNumberingAfterBreak="0">
+  <w:abstractNum w:abstractNumId="5" w15:restartNumberingAfterBreak="0">
     <w:nsid w:val="697E488C"/>
     <w:multiLevelType w:val="hybridMultilevel"/>
     <w:tmpl w:val="C33681F2"/>
@@ -30415,7 +31306,7 @@
       </w:rPr>
     </w:lvl>
   </w:abstractNum>
-  <w:abstractNum w:abstractNumId="3" w15:restartNumberingAfterBreak="0">
+  <w:abstractNum w:abstractNumId="6" w15:restartNumberingAfterBreak="0">
     <w:nsid w:val="6EC421BB"/>
     <w:multiLevelType w:val="hybridMultilevel"/>
     <w:tmpl w:val="6EC04942"/>
@@ -30528,7 +31419,93 @@
       </w:rPr>
     </w:lvl>
   </w:abstractNum>
-  <w:abstractNum w:abstractNumId="4" w15:restartNumberingAfterBreak="0">
+  <w:abstractNum w:abstractNumId="7" w15:restartNumberingAfterBreak="0">
+    <w:nsid w:val="708B5D0C"/>
+    <w:multiLevelType w:val="hybridMultilevel"/>
+    <w:tmpl w:val="B2F4D60A"/>
+    <w:lvl w:ilvl="0" w:tplc="0409000F">
+      <w:start w:val="1"/>
+      <w:numFmt w:val="decimal"/>
+      <w:lvlText w:val="%1."/>
+      <w:lvlJc w:val="left"/>
+      <w:pPr>
+        <w:ind w:left="3600" w:hanging="360"/>
+      </w:pPr>
+    </w:lvl>
+    <w:lvl w:ilvl="1" w:tplc="04090019" w:tentative="1">
+      <w:start w:val="1"/>
+      <w:numFmt w:val="lowerLetter"/>
+      <w:lvlText w:val="%2."/>
+      <w:lvlJc w:val="left"/>
+      <w:pPr>
+        <w:ind w:left="4320" w:hanging="360"/>
+      </w:pPr>
+    </w:lvl>
+    <w:lvl w:ilvl="2" w:tplc="0409001B" w:tentative="1">
+      <w:start w:val="1"/>
+      <w:numFmt w:val="lowerRoman"/>
+      <w:lvlText w:val="%3."/>
+      <w:lvlJc w:val="right"/>
+      <w:pPr>
+        <w:ind w:left="5040" w:hanging="180"/>
+      </w:pPr>
+    </w:lvl>
+    <w:lvl w:ilvl="3" w:tplc="0409000F" w:tentative="1">
+      <w:start w:val="1"/>
+      <w:numFmt w:val="decimal"/>
+      <w:lvlText w:val="%4."/>
+      <w:lvlJc w:val="left"/>
+      <w:pPr>
+        <w:ind w:left="5760" w:hanging="360"/>
+      </w:pPr>
+    </w:lvl>
+    <w:lvl w:ilvl="4" w:tplc="04090019" w:tentative="1">
+      <w:start w:val="1"/>
+      <w:numFmt w:val="lowerLetter"/>
+      <w:lvlText w:val="%5."/>
+      <w:lvlJc w:val="left"/>
+      <w:pPr>
+        <w:ind w:left="6480" w:hanging="360"/>
+      </w:pPr>
+    </w:lvl>
+    <w:lvl w:ilvl="5" w:tplc="0409001B" w:tentative="1">
+      <w:start w:val="1"/>
+      <w:numFmt w:val="lowerRoman"/>
+      <w:lvlText w:val="%6."/>
+      <w:lvlJc w:val="right"/>
+      <w:pPr>
+        <w:ind w:left="7200" w:hanging="180"/>
+      </w:pPr>
+    </w:lvl>
+    <w:lvl w:ilvl="6" w:tplc="0409000F" w:tentative="1">
+      <w:start w:val="1"/>
+      <w:numFmt w:val="decimal"/>
+      <w:lvlText w:val="%7."/>
+      <w:lvlJc w:val="left"/>
+      <w:pPr>
+        <w:ind w:left="7920" w:hanging="360"/>
+      </w:pPr>
+    </w:lvl>
+    <w:lvl w:ilvl="7" w:tplc="04090019" w:tentative="1">
+      <w:start w:val="1"/>
+      <w:numFmt w:val="lowerLetter"/>
+      <w:lvlText w:val="%8."/>
+      <w:lvlJc w:val="left"/>
+      <w:pPr>
+        <w:ind w:left="8640" w:hanging="360"/>
+      </w:pPr>
+    </w:lvl>
+    <w:lvl w:ilvl="8" w:tplc="0409001B" w:tentative="1">
+      <w:start w:val="1"/>
+      <w:numFmt w:val="lowerRoman"/>
+      <w:lvlText w:val="%9."/>
+      <w:lvlJc w:val="right"/>
+      <w:pPr>
+        <w:ind w:left="9360" w:hanging="180"/>
+      </w:pPr>
+    </w:lvl>
+  </w:abstractNum>
+  <w:abstractNum w:abstractNumId="8" w15:restartNumberingAfterBreak="0">
     <w:nsid w:val="72212C35"/>
     <w:multiLevelType w:val="hybridMultilevel"/>
     <w:tmpl w:val="A7C8332E"/>
@@ -30618,18 +31595,30 @@
     </w:lvl>
   </w:abstractNum>
   <w:num w:numId="1">
+    <w:abstractNumId w:val="8"/>
+  </w:num>
+  <w:num w:numId="2">
+    <w:abstractNumId w:val="5"/>
+  </w:num>
+  <w:num w:numId="3">
+    <w:abstractNumId w:val="3"/>
+  </w:num>
+  <w:num w:numId="4">
+    <w:abstractNumId w:val="6"/>
+  </w:num>
+  <w:num w:numId="5">
     <w:abstractNumId w:val="4"/>
   </w:num>
-  <w:num w:numId="2">
+  <w:num w:numId="6">
     <w:abstractNumId w:val="2"/>
   </w:num>
-  <w:num w:numId="3">
+  <w:num w:numId="7">
+    <w:abstractNumId w:val="7"/>
+  </w:num>
+  <w:num w:numId="8">
     <w:abstractNumId w:val="0"/>
   </w:num>
-  <w:num w:numId="4">
-    <w:abstractNumId w:val="3"/>
-  </w:num>
-  <w:num w:numId="5">
+  <w:num w:numId="9">
     <w:abstractNumId w:val="1"/>
   </w:num>
 </w:numbering>
@@ -32279,7 +33268,7 @@
 </file>
 
 <file path=customXml/itemProps1.xml><?xml version="1.0" encoding="utf-8"?>
-<ds:datastoreItem xmlns:ds="http://schemas.openxmlformats.org/officeDocument/2006/customXml" ds:itemID="{6729E26A-C79F-45F1-9114-D011B572A1A7}">
+<ds:datastoreItem xmlns:ds="http://schemas.openxmlformats.org/officeDocument/2006/customXml" ds:itemID="{153D064B-7100-41FF-BA0E-F1870224B26F}">
   <ds:schemaRefs>
     <ds:schemaRef ds:uri="http://schemas.openxmlformats.org/officeDocument/2006/bibliography"/>
   </ds:schemaRefs>

--- a/docs/Summary Evaluation Platform.docx
+++ b/docs/Summary Evaluation Platform.docx
@@ -378,7 +378,7 @@
           <w:r>
             <w:fldChar w:fldCharType="separate"/>
           </w:r>
-          <w:hyperlink w:anchor="_Toc5856283" w:history="1">
+          <w:hyperlink w:anchor="_Toc6295105" w:history="1">
             <w:r>
               <w:rPr>
                 <w:rStyle w:val="Hyperlink"/>
@@ -405,7 +405,7 @@
                 <w:noProof/>
                 <w:webHidden/>
               </w:rPr>
-              <w:instrText xml:space="preserve"> PAGEREF _Toc5856283 \h </w:instrText>
+              <w:instrText xml:space="preserve"> PAGEREF _Toc6295105 \h </w:instrText>
             </w:r>
             <w:r>
               <w:rPr>
@@ -449,7 +449,7 @@
               <w:sz w:val="22"/>
             </w:rPr>
           </w:pPr>
-          <w:hyperlink w:anchor="_Toc5856284" w:history="1">
+          <w:hyperlink w:anchor="_Toc6295106" w:history="1">
             <w:r>
               <w:rPr>
                 <w:rStyle w:val="Hyperlink"/>
@@ -476,7 +476,7 @@
                 <w:noProof/>
                 <w:webHidden/>
               </w:rPr>
-              <w:instrText xml:space="preserve"> PAGEREF _Toc5856284 \h </w:instrText>
+              <w:instrText xml:space="preserve"> PAGEREF _Toc6295106 \h </w:instrText>
             </w:r>
             <w:r>
               <w:rPr>
@@ -520,7 +520,7 @@
               <w:sz w:val="22"/>
             </w:rPr>
           </w:pPr>
-          <w:hyperlink w:anchor="_Toc5856285" w:history="1">
+          <w:hyperlink w:anchor="_Toc6295107" w:history="1">
             <w:r>
               <w:rPr>
                 <w:rStyle w:val="Hyperlink"/>
@@ -547,7 +547,7 @@
                 <w:noProof/>
                 <w:webHidden/>
               </w:rPr>
-              <w:instrText xml:space="preserve"> PAGEREF _Toc5856285 \h </w:instrText>
+              <w:instrText xml:space="preserve"> PAGEREF _Toc6295107 \h </w:instrText>
             </w:r>
             <w:r>
               <w:rPr>
@@ -591,7 +591,7 @@
               <w:sz w:val="22"/>
             </w:rPr>
           </w:pPr>
-          <w:hyperlink w:anchor="_Toc5856286" w:history="1">
+          <w:hyperlink w:anchor="_Toc6295108" w:history="1">
             <w:r>
               <w:rPr>
                 <w:rStyle w:val="Hyperlink"/>
@@ -618,7 +618,7 @@
                 <w:noProof/>
                 <w:webHidden/>
               </w:rPr>
-              <w:instrText xml:space="preserve"> PAGEREF _Toc5856286 \h </w:instrText>
+              <w:instrText xml:space="preserve"> PAGEREF _Toc6295108 \h </w:instrText>
             </w:r>
             <w:r>
               <w:rPr>
@@ -662,7 +662,7 @@
               <w:sz w:val="22"/>
             </w:rPr>
           </w:pPr>
-          <w:hyperlink w:anchor="_Toc5856287" w:history="1">
+          <w:hyperlink w:anchor="_Toc6295109" w:history="1">
             <w:r>
               <w:rPr>
                 <w:rStyle w:val="Hyperlink"/>
@@ -689,7 +689,7 @@
                 <w:noProof/>
                 <w:webHidden/>
               </w:rPr>
-              <w:instrText xml:space="preserve"> PAGEREF _Toc5856287 \h </w:instrText>
+              <w:instrText xml:space="preserve"> PAGEREF _Toc6295109 \h </w:instrText>
             </w:r>
             <w:r>
               <w:rPr>
@@ -733,7 +733,7 @@
               <w:sz w:val="22"/>
             </w:rPr>
           </w:pPr>
-          <w:hyperlink w:anchor="_Toc5856288" w:history="1">
+          <w:hyperlink w:anchor="_Toc6295110" w:history="1">
             <w:r>
               <w:rPr>
                 <w:rStyle w:val="Hyperlink"/>
@@ -760,7 +760,7 @@
                 <w:noProof/>
                 <w:webHidden/>
               </w:rPr>
-              <w:instrText xml:space="preserve"> PAGEREF _Toc5856288 \h </w:instrText>
+              <w:instrText xml:space="preserve"> PAGEREF _Toc6295110 \h </w:instrText>
             </w:r>
             <w:r>
               <w:rPr>
@@ -804,7 +804,7 @@
               <w:sz w:val="22"/>
             </w:rPr>
           </w:pPr>
-          <w:hyperlink w:anchor="_Toc5856289" w:history="1">
+          <w:hyperlink w:anchor="_Toc6295111" w:history="1">
             <w:r>
               <w:rPr>
                 <w:rStyle w:val="Hyperlink"/>
@@ -831,7 +831,7 @@
                 <w:noProof/>
                 <w:webHidden/>
               </w:rPr>
-              <w:instrText xml:space="preserve"> PAGEREF _Toc5856289 \h </w:instrText>
+              <w:instrText xml:space="preserve"> PAGEREF _Toc6295111 \h </w:instrText>
             </w:r>
             <w:r>
               <w:rPr>
@@ -875,7 +875,7 @@
               <w:sz w:val="22"/>
             </w:rPr>
           </w:pPr>
-          <w:hyperlink w:anchor="_Toc5856290" w:history="1">
+          <w:hyperlink w:anchor="_Toc6295112" w:history="1">
             <w:r>
               <w:rPr>
                 <w:rStyle w:val="Hyperlink"/>
@@ -902,7 +902,7 @@
                 <w:noProof/>
                 <w:webHidden/>
               </w:rPr>
-              <w:instrText xml:space="preserve"> PAGEREF _Toc5856290 \h </w:instrText>
+              <w:instrText xml:space="preserve"> PAGEREF _Toc6295112 \h </w:instrText>
             </w:r>
             <w:r>
               <w:rPr>
@@ -946,7 +946,7 @@
               <w:sz w:val="22"/>
             </w:rPr>
           </w:pPr>
-          <w:hyperlink w:anchor="_Toc5856291" w:history="1">
+          <w:hyperlink w:anchor="_Toc6295113" w:history="1">
             <w:r>
               <w:rPr>
                 <w:rStyle w:val="Hyperlink"/>
@@ -973,7 +973,7 @@
                 <w:noProof/>
                 <w:webHidden/>
               </w:rPr>
-              <w:instrText xml:space="preserve"> PAGEREF _Toc5856291 \h </w:instrText>
+              <w:instrText xml:space="preserve"> PAGEREF _Toc6295113 \h </w:instrText>
             </w:r>
             <w:r>
               <w:rPr>
@@ -1017,7 +1017,7 @@
               <w:sz w:val="22"/>
             </w:rPr>
           </w:pPr>
-          <w:hyperlink w:anchor="_Toc5856292" w:history="1">
+          <w:hyperlink w:anchor="_Toc6295114" w:history="1">
             <w:r>
               <w:rPr>
                 <w:rStyle w:val="Hyperlink"/>
@@ -1044,7 +1044,7 @@
                 <w:noProof/>
                 <w:webHidden/>
               </w:rPr>
-              <w:instrText xml:space="preserve"> PAGEREF _Toc5856292 \h </w:instrText>
+              <w:instrText xml:space="preserve"> PAGEREF _Toc6295114 \h </w:instrText>
             </w:r>
             <w:r>
               <w:rPr>
@@ -1088,7 +1088,7 @@
               <w:sz w:val="22"/>
             </w:rPr>
           </w:pPr>
-          <w:hyperlink w:anchor="_Toc5856293" w:history="1">
+          <w:hyperlink w:anchor="_Toc6295115" w:history="1">
             <w:r>
               <w:rPr>
                 <w:rStyle w:val="Hyperlink"/>
@@ -1115,7 +1115,7 @@
                 <w:noProof/>
                 <w:webHidden/>
               </w:rPr>
-              <w:instrText xml:space="preserve"> PAGEREF _Toc5856293 \h </w:instrText>
+              <w:instrText xml:space="preserve"> PAGEREF _Toc6295115 \h </w:instrText>
             </w:r>
             <w:r>
               <w:rPr>
@@ -1159,7 +1159,7 @@
               <w:sz w:val="22"/>
             </w:rPr>
           </w:pPr>
-          <w:hyperlink w:anchor="_Toc5856294" w:history="1">
+          <w:hyperlink w:anchor="_Toc6295116" w:history="1">
             <w:r>
               <w:rPr>
                 <w:rStyle w:val="Hyperlink"/>
@@ -1186,7 +1186,7 @@
                 <w:noProof/>
                 <w:webHidden/>
               </w:rPr>
-              <w:instrText xml:space="preserve"> PAGEREF _Toc5856294 \h </w:instrText>
+              <w:instrText xml:space="preserve"> PAGEREF _Toc6295116 \h </w:instrText>
             </w:r>
             <w:r>
               <w:rPr>
@@ -1230,7 +1230,7 @@
               <w:sz w:val="22"/>
             </w:rPr>
           </w:pPr>
-          <w:hyperlink w:anchor="_Toc5856295" w:history="1">
+          <w:hyperlink w:anchor="_Toc6295117" w:history="1">
             <w:r>
               <w:rPr>
                 <w:rStyle w:val="Hyperlink"/>
@@ -1257,7 +1257,7 @@
                 <w:noProof/>
                 <w:webHidden/>
               </w:rPr>
-              <w:instrText xml:space="preserve"> PAGEREF _Toc5856295 \h </w:instrText>
+              <w:instrText xml:space="preserve"> PAGEREF _Toc6295117 \h </w:instrText>
             </w:r>
             <w:r>
               <w:rPr>
@@ -1301,7 +1301,7 @@
               <w:sz w:val="22"/>
             </w:rPr>
           </w:pPr>
-          <w:hyperlink w:anchor="_Toc5856296" w:history="1">
+          <w:hyperlink w:anchor="_Toc6295118" w:history="1">
             <w:r>
               <w:rPr>
                 <w:rStyle w:val="Hyperlink"/>
@@ -1328,7 +1328,7 @@
                 <w:noProof/>
                 <w:webHidden/>
               </w:rPr>
-              <w:instrText xml:space="preserve"> PAGEREF _Toc5856296 \h </w:instrText>
+              <w:instrText xml:space="preserve"> PAGEREF _Toc6295118 \h </w:instrText>
             </w:r>
             <w:r>
               <w:rPr>
@@ -1372,7 +1372,7 @@
               <w:sz w:val="22"/>
             </w:rPr>
           </w:pPr>
-          <w:hyperlink w:anchor="_Toc5856297" w:history="1">
+          <w:hyperlink w:anchor="_Toc6295119" w:history="1">
             <w:r>
               <w:rPr>
                 <w:rStyle w:val="Hyperlink"/>
@@ -1399,7 +1399,7 @@
                 <w:noProof/>
                 <w:webHidden/>
               </w:rPr>
-              <w:instrText xml:space="preserve"> PAGEREF _Toc5856297 \h </w:instrText>
+              <w:instrText xml:space="preserve"> PAGEREF _Toc6295119 \h </w:instrText>
             </w:r>
             <w:r>
               <w:rPr>
@@ -1420,6 +1420,219 @@
                 <w:webHidden/>
               </w:rPr>
               <w:t>32</w:t>
+            </w:r>
+            <w:r>
+              <w:rPr>
+                <w:noProof/>
+                <w:webHidden/>
+              </w:rPr>
+              <w:fldChar w:fldCharType="end"/>
+            </w:r>
+          </w:hyperlink>
+        </w:p>
+        <w:p>
+          <w:pPr>
+            <w:pStyle w:val="TOC3"/>
+            <w:tabs>
+              <w:tab w:val="right" w:leader="dot" w:pos="9350"/>
+            </w:tabs>
+            <w:bidi w:val="0"/>
+            <w:rPr>
+              <w:rFonts w:eastAsiaTheme="minorEastAsia"/>
+              <w:noProof/>
+              <w:sz w:val="22"/>
+            </w:rPr>
+          </w:pPr>
+          <w:hyperlink w:anchor="_Toc6295120" w:history="1">
+            <w:r>
+              <w:rPr>
+                <w:rStyle w:val="Hyperlink"/>
+                <w:noProof/>
+              </w:rPr>
+              <w:t>5.4.2. Immutability</w:t>
+            </w:r>
+            <w:r>
+              <w:rPr>
+                <w:noProof/>
+                <w:webHidden/>
+              </w:rPr>
+              <w:tab/>
+            </w:r>
+            <w:r>
+              <w:rPr>
+                <w:noProof/>
+                <w:webHidden/>
+              </w:rPr>
+              <w:fldChar w:fldCharType="begin"/>
+            </w:r>
+            <w:r>
+              <w:rPr>
+                <w:noProof/>
+                <w:webHidden/>
+              </w:rPr>
+              <w:instrText xml:space="preserve"> PAGEREF _Toc6295120 \h </w:instrText>
+            </w:r>
+            <w:r>
+              <w:rPr>
+                <w:noProof/>
+                <w:webHidden/>
+              </w:rPr>
+            </w:r>
+            <w:r>
+              <w:rPr>
+                <w:noProof/>
+                <w:webHidden/>
+              </w:rPr>
+              <w:fldChar w:fldCharType="separate"/>
+            </w:r>
+            <w:r>
+              <w:rPr>
+                <w:noProof/>
+                <w:webHidden/>
+              </w:rPr>
+              <w:t>34</w:t>
+            </w:r>
+            <w:r>
+              <w:rPr>
+                <w:noProof/>
+                <w:webHidden/>
+              </w:rPr>
+              <w:fldChar w:fldCharType="end"/>
+            </w:r>
+          </w:hyperlink>
+        </w:p>
+        <w:p>
+          <w:pPr>
+            <w:pStyle w:val="TOC3"/>
+            <w:tabs>
+              <w:tab w:val="right" w:leader="dot" w:pos="9350"/>
+            </w:tabs>
+            <w:bidi w:val="0"/>
+            <w:rPr>
+              <w:rFonts w:eastAsiaTheme="minorEastAsia"/>
+              <w:noProof/>
+              <w:sz w:val="22"/>
+            </w:rPr>
+          </w:pPr>
+          <w:hyperlink w:anchor="_Toc6295121" w:history="1">
+            <w:r>
+              <w:rPr>
+                <w:rStyle w:val="Hyperlink"/>
+                <w:noProof/>
+              </w:rPr>
+              <w:t>5.4.3. Convention</w:t>
+            </w:r>
+            <w:r>
+              <w:rPr>
+                <w:noProof/>
+                <w:webHidden/>
+              </w:rPr>
+              <w:tab/>
+            </w:r>
+            <w:r>
+              <w:rPr>
+                <w:noProof/>
+                <w:webHidden/>
+              </w:rPr>
+              <w:fldChar w:fldCharType="begin"/>
+            </w:r>
+            <w:r>
+              <w:rPr>
+                <w:noProof/>
+                <w:webHidden/>
+              </w:rPr>
+              <w:instrText xml:space="preserve"> PAGEREF _Toc6295121 \h </w:instrText>
+            </w:r>
+            <w:r>
+              <w:rPr>
+                <w:noProof/>
+                <w:webHidden/>
+              </w:rPr>
+            </w:r>
+            <w:r>
+              <w:rPr>
+                <w:noProof/>
+                <w:webHidden/>
+              </w:rPr>
+              <w:fldChar w:fldCharType="separate"/>
+            </w:r>
+            <w:r>
+              <w:rPr>
+                <w:noProof/>
+                <w:webHidden/>
+              </w:rPr>
+              <w:t>36</w:t>
+            </w:r>
+            <w:r>
+              <w:rPr>
+                <w:noProof/>
+                <w:webHidden/>
+              </w:rPr>
+              <w:fldChar w:fldCharType="end"/>
+            </w:r>
+          </w:hyperlink>
+        </w:p>
+        <w:p>
+          <w:pPr>
+            <w:pStyle w:val="TOC2"/>
+            <w:tabs>
+              <w:tab w:val="right" w:leader="dot" w:pos="9350"/>
+            </w:tabs>
+            <w:bidi w:val="0"/>
+            <w:rPr>
+              <w:rFonts w:eastAsiaTheme="minorEastAsia"/>
+              <w:noProof/>
+              <w:sz w:val="22"/>
+            </w:rPr>
+          </w:pPr>
+          <w:hyperlink w:anchor="_Toc6295122" w:history="1">
+            <w:r>
+              <w:rPr>
+                <w:rStyle w:val="Hyperlink"/>
+                <w:noProof/>
+              </w:rPr>
+              <w:t>5.5. Platform as Library – Conclusion</w:t>
+            </w:r>
+            <w:r>
+              <w:rPr>
+                <w:noProof/>
+                <w:webHidden/>
+              </w:rPr>
+              <w:tab/>
+            </w:r>
+            <w:r>
+              <w:rPr>
+                <w:noProof/>
+                <w:webHidden/>
+              </w:rPr>
+              <w:fldChar w:fldCharType="begin"/>
+            </w:r>
+            <w:r>
+              <w:rPr>
+                <w:noProof/>
+                <w:webHidden/>
+              </w:rPr>
+              <w:instrText xml:space="preserve"> PAGEREF _Toc6295122 \h </w:instrText>
+            </w:r>
+            <w:r>
+              <w:rPr>
+                <w:noProof/>
+                <w:webHidden/>
+              </w:rPr>
+            </w:r>
+            <w:r>
+              <w:rPr>
+                <w:noProof/>
+                <w:webHidden/>
+              </w:rPr>
+              <w:fldChar w:fldCharType="separate"/>
+            </w:r>
+            <w:r>
+              <w:rPr>
+                <w:noProof/>
+                <w:webHidden/>
+              </w:rPr>
+              <w:t>39</w:t>
             </w:r>
             <w:r>
               <w:rPr>
@@ -1443,7 +1656,433 @@
               <w:sz w:val="22"/>
             </w:rPr>
           </w:pPr>
-          <w:hyperlink w:anchor="_Toc5856298" w:history="1">
+          <w:hyperlink w:anchor="_Toc6295123" w:history="1">
+            <w:r>
+              <w:rPr>
+                <w:rStyle w:val="Hyperlink"/>
+                <w:noProof/>
+              </w:rPr>
+              <w:t>6. User Guide</w:t>
+            </w:r>
+            <w:r>
+              <w:rPr>
+                <w:noProof/>
+                <w:webHidden/>
+              </w:rPr>
+              <w:tab/>
+            </w:r>
+            <w:r>
+              <w:rPr>
+                <w:noProof/>
+                <w:webHidden/>
+              </w:rPr>
+              <w:fldChar w:fldCharType="begin"/>
+            </w:r>
+            <w:r>
+              <w:rPr>
+                <w:noProof/>
+                <w:webHidden/>
+              </w:rPr>
+              <w:instrText xml:space="preserve"> PAGEREF _Toc6295123 \h </w:instrText>
+            </w:r>
+            <w:r>
+              <w:rPr>
+                <w:noProof/>
+                <w:webHidden/>
+              </w:rPr>
+            </w:r>
+            <w:r>
+              <w:rPr>
+                <w:noProof/>
+                <w:webHidden/>
+              </w:rPr>
+              <w:fldChar w:fldCharType="separate"/>
+            </w:r>
+            <w:r>
+              <w:rPr>
+                <w:noProof/>
+                <w:webHidden/>
+              </w:rPr>
+              <w:t>40</w:t>
+            </w:r>
+            <w:r>
+              <w:rPr>
+                <w:noProof/>
+                <w:webHidden/>
+              </w:rPr>
+              <w:fldChar w:fldCharType="end"/>
+            </w:r>
+          </w:hyperlink>
+        </w:p>
+        <w:p>
+          <w:pPr>
+            <w:pStyle w:val="TOC2"/>
+            <w:tabs>
+              <w:tab w:val="right" w:leader="dot" w:pos="9350"/>
+            </w:tabs>
+            <w:bidi w:val="0"/>
+            <w:rPr>
+              <w:rFonts w:eastAsiaTheme="minorEastAsia"/>
+              <w:noProof/>
+              <w:sz w:val="22"/>
+            </w:rPr>
+          </w:pPr>
+          <w:hyperlink w:anchor="_Toc6295124" w:history="1">
+            <w:r>
+              <w:rPr>
+                <w:rStyle w:val="Hyperlink"/>
+                <w:noProof/>
+              </w:rPr>
+              <w:t>6.1. Prerequisites</w:t>
+            </w:r>
+            <w:r>
+              <w:rPr>
+                <w:noProof/>
+                <w:webHidden/>
+              </w:rPr>
+              <w:tab/>
+            </w:r>
+            <w:r>
+              <w:rPr>
+                <w:noProof/>
+                <w:webHidden/>
+              </w:rPr>
+              <w:fldChar w:fldCharType="begin"/>
+            </w:r>
+            <w:r>
+              <w:rPr>
+                <w:noProof/>
+                <w:webHidden/>
+              </w:rPr>
+              <w:instrText xml:space="preserve"> PAGEREF _Toc6295124 \h </w:instrText>
+            </w:r>
+            <w:r>
+              <w:rPr>
+                <w:noProof/>
+                <w:webHidden/>
+              </w:rPr>
+            </w:r>
+            <w:r>
+              <w:rPr>
+                <w:noProof/>
+                <w:webHidden/>
+              </w:rPr>
+              <w:fldChar w:fldCharType="separate"/>
+            </w:r>
+            <w:r>
+              <w:rPr>
+                <w:noProof/>
+                <w:webHidden/>
+              </w:rPr>
+              <w:t>40</w:t>
+            </w:r>
+            <w:r>
+              <w:rPr>
+                <w:noProof/>
+                <w:webHidden/>
+              </w:rPr>
+              <w:fldChar w:fldCharType="end"/>
+            </w:r>
+          </w:hyperlink>
+        </w:p>
+        <w:p>
+          <w:pPr>
+            <w:pStyle w:val="TOC2"/>
+            <w:tabs>
+              <w:tab w:val="right" w:leader="dot" w:pos="9350"/>
+            </w:tabs>
+            <w:bidi w:val="0"/>
+            <w:rPr>
+              <w:rFonts w:eastAsiaTheme="minorEastAsia"/>
+              <w:noProof/>
+              <w:sz w:val="22"/>
+            </w:rPr>
+          </w:pPr>
+          <w:hyperlink w:anchor="_Toc6295125" w:history="1">
+            <w:r>
+              <w:rPr>
+                <w:rStyle w:val="Hyperlink"/>
+                <w:noProof/>
+              </w:rPr>
+              <w:t>6.2. Installation &amp; Execution</w:t>
+            </w:r>
+            <w:r>
+              <w:rPr>
+                <w:noProof/>
+                <w:webHidden/>
+              </w:rPr>
+              <w:tab/>
+            </w:r>
+            <w:r>
+              <w:rPr>
+                <w:noProof/>
+                <w:webHidden/>
+              </w:rPr>
+              <w:fldChar w:fldCharType="begin"/>
+            </w:r>
+            <w:r>
+              <w:rPr>
+                <w:noProof/>
+                <w:webHidden/>
+              </w:rPr>
+              <w:instrText xml:space="preserve"> PAGEREF _Toc6295125 \h </w:instrText>
+            </w:r>
+            <w:r>
+              <w:rPr>
+                <w:noProof/>
+                <w:webHidden/>
+              </w:rPr>
+            </w:r>
+            <w:r>
+              <w:rPr>
+                <w:noProof/>
+                <w:webHidden/>
+              </w:rPr>
+              <w:fldChar w:fldCharType="separate"/>
+            </w:r>
+            <w:r>
+              <w:rPr>
+                <w:noProof/>
+                <w:webHidden/>
+              </w:rPr>
+              <w:t>41</w:t>
+            </w:r>
+            <w:r>
+              <w:rPr>
+                <w:noProof/>
+                <w:webHidden/>
+              </w:rPr>
+              <w:fldChar w:fldCharType="end"/>
+            </w:r>
+          </w:hyperlink>
+        </w:p>
+        <w:p>
+          <w:pPr>
+            <w:pStyle w:val="TOC3"/>
+            <w:tabs>
+              <w:tab w:val="right" w:leader="dot" w:pos="9350"/>
+            </w:tabs>
+            <w:bidi w:val="0"/>
+            <w:rPr>
+              <w:rFonts w:eastAsiaTheme="minorEastAsia"/>
+              <w:noProof/>
+              <w:sz w:val="22"/>
+            </w:rPr>
+          </w:pPr>
+          <w:hyperlink w:anchor="_Toc6295126" w:history="1">
+            <w:r>
+              <w:rPr>
+                <w:rStyle w:val="Hyperlink"/>
+                <w:noProof/>
+              </w:rPr>
+              <w:t>6.2.1. Error Analyzing – Technical Notes</w:t>
+            </w:r>
+            <w:r>
+              <w:rPr>
+                <w:noProof/>
+                <w:webHidden/>
+              </w:rPr>
+              <w:tab/>
+            </w:r>
+            <w:r>
+              <w:rPr>
+                <w:noProof/>
+                <w:webHidden/>
+              </w:rPr>
+              <w:fldChar w:fldCharType="begin"/>
+            </w:r>
+            <w:r>
+              <w:rPr>
+                <w:noProof/>
+                <w:webHidden/>
+              </w:rPr>
+              <w:instrText xml:space="preserve"> PAGEREF _Toc6295126 \h </w:instrText>
+            </w:r>
+            <w:r>
+              <w:rPr>
+                <w:noProof/>
+                <w:webHidden/>
+              </w:rPr>
+            </w:r>
+            <w:r>
+              <w:rPr>
+                <w:noProof/>
+                <w:webHidden/>
+              </w:rPr>
+              <w:fldChar w:fldCharType="separate"/>
+            </w:r>
+            <w:r>
+              <w:rPr>
+                <w:noProof/>
+                <w:webHidden/>
+              </w:rPr>
+              <w:t>43</w:t>
+            </w:r>
+            <w:r>
+              <w:rPr>
+                <w:noProof/>
+                <w:webHidden/>
+              </w:rPr>
+              <w:fldChar w:fldCharType="end"/>
+            </w:r>
+          </w:hyperlink>
+        </w:p>
+        <w:p>
+          <w:pPr>
+            <w:pStyle w:val="TOC3"/>
+            <w:tabs>
+              <w:tab w:val="right" w:leader="dot" w:pos="9350"/>
+            </w:tabs>
+            <w:bidi w:val="0"/>
+            <w:rPr>
+              <w:rFonts w:eastAsiaTheme="minorEastAsia"/>
+              <w:noProof/>
+              <w:sz w:val="22"/>
+            </w:rPr>
+          </w:pPr>
+          <w:hyperlink w:anchor="_Toc6295127" w:history="1">
+            <w:r>
+              <w:rPr>
+                <w:rStyle w:val="Hyperlink"/>
+                <w:noProof/>
+              </w:rPr>
+              <w:t>6.2.2. Source Code Compilation – Advanced</w:t>
+            </w:r>
+            <w:r>
+              <w:rPr>
+                <w:noProof/>
+                <w:webHidden/>
+              </w:rPr>
+              <w:tab/>
+            </w:r>
+            <w:r>
+              <w:rPr>
+                <w:noProof/>
+                <w:webHidden/>
+              </w:rPr>
+              <w:fldChar w:fldCharType="begin"/>
+            </w:r>
+            <w:r>
+              <w:rPr>
+                <w:noProof/>
+                <w:webHidden/>
+              </w:rPr>
+              <w:instrText xml:space="preserve"> PAGEREF _Toc6295127 \h </w:instrText>
+            </w:r>
+            <w:r>
+              <w:rPr>
+                <w:noProof/>
+                <w:webHidden/>
+              </w:rPr>
+            </w:r>
+            <w:r>
+              <w:rPr>
+                <w:noProof/>
+                <w:webHidden/>
+              </w:rPr>
+              <w:fldChar w:fldCharType="separate"/>
+            </w:r>
+            <w:r>
+              <w:rPr>
+                <w:noProof/>
+                <w:webHidden/>
+              </w:rPr>
+              <w:t>44</w:t>
+            </w:r>
+            <w:r>
+              <w:rPr>
+                <w:noProof/>
+                <w:webHidden/>
+              </w:rPr>
+              <w:fldChar w:fldCharType="end"/>
+            </w:r>
+          </w:hyperlink>
+        </w:p>
+        <w:p>
+          <w:pPr>
+            <w:pStyle w:val="TOC2"/>
+            <w:tabs>
+              <w:tab w:val="right" w:leader="dot" w:pos="9350"/>
+            </w:tabs>
+            <w:bidi w:val="0"/>
+            <w:rPr>
+              <w:rFonts w:eastAsiaTheme="minorEastAsia"/>
+              <w:noProof/>
+              <w:sz w:val="22"/>
+            </w:rPr>
+          </w:pPr>
+          <w:hyperlink w:anchor="_Toc6295128" w:history="1">
+            <w:r>
+              <w:rPr>
+                <w:rStyle w:val="Hyperlink"/>
+                <w:noProof/>
+              </w:rPr>
+              <w:t>6.3. Input Preparation</w:t>
+            </w:r>
+            <w:r>
+              <w:rPr>
+                <w:noProof/>
+                <w:webHidden/>
+              </w:rPr>
+              <w:tab/>
+            </w:r>
+            <w:r>
+              <w:rPr>
+                <w:noProof/>
+                <w:webHidden/>
+              </w:rPr>
+              <w:fldChar w:fldCharType="begin"/>
+            </w:r>
+            <w:r>
+              <w:rPr>
+                <w:noProof/>
+                <w:webHidden/>
+              </w:rPr>
+              <w:instrText xml:space="preserve"> PAGEREF _Toc6295128 \h </w:instrText>
+            </w:r>
+            <w:r>
+              <w:rPr>
+                <w:noProof/>
+                <w:webHidden/>
+              </w:rPr>
+            </w:r>
+            <w:r>
+              <w:rPr>
+                <w:noProof/>
+                <w:webHidden/>
+              </w:rPr>
+              <w:fldChar w:fldCharType="separate"/>
+            </w:r>
+            <w:r>
+              <w:rPr>
+                <w:noProof/>
+                <w:webHidden/>
+              </w:rPr>
+              <w:t>45</w:t>
+            </w:r>
+            <w:r>
+              <w:rPr>
+                <w:noProof/>
+                <w:webHidden/>
+              </w:rPr>
+              <w:fldChar w:fldCharType="end"/>
+            </w:r>
+          </w:hyperlink>
+        </w:p>
+        <w:p>
+          <w:pPr>
+            <w:pStyle w:val="TOC1"/>
+            <w:tabs>
+              <w:tab w:val="right" w:leader="dot" w:pos="9350"/>
+            </w:tabs>
+            <w:bidi w:val="0"/>
+            <w:rPr>
+              <w:rFonts w:eastAsiaTheme="minorEastAsia"/>
+              <w:noProof/>
+              <w:sz w:val="22"/>
+            </w:rPr>
+          </w:pPr>
+          <w:hyperlink w:anchor="_Toc6295129" w:history="1">
             <w:r>
               <w:rPr>
                 <w:rStyle w:val="Hyperlink"/>
@@ -1470,7 +2109,7 @@
                 <w:noProof/>
                 <w:webHidden/>
               </w:rPr>
-              <w:instrText xml:space="preserve"> PAGEREF _Toc5856298 \h </w:instrText>
+              <w:instrText xml:space="preserve"> PAGEREF _Toc6295129 \h </w:instrText>
             </w:r>
             <w:r>
               <w:rPr>
@@ -1490,7 +2129,7 @@
                 <w:noProof/>
                 <w:webHidden/>
               </w:rPr>
-              <w:t>33</w:t>
+              <w:t>47</w:t>
             </w:r>
             <w:r>
               <w:rPr>
@@ -1541,7 +2180,7 @@
         <w:pStyle w:val="Heading1"/>
         <w:bidi w:val="0"/>
       </w:pPr>
-      <w:bookmarkStart w:id="0" w:name="_Toc5856283"/>
+      <w:bookmarkStart w:id="0" w:name="_Toc6295105"/>
       <w:r>
         <w:lastRenderedPageBreak/>
         <w:t>Abstract</w:t>
@@ -1562,7 +2201,13 @@
         <w:t xml:space="preserve">the </w:t>
       </w:r>
       <w:r>
-        <w:t xml:space="preserve">field of text summaries. </w:t>
+        <w:t>field of text summari</w:t>
+      </w:r>
+      <w:r>
+        <w:t>zation</w:t>
+      </w:r>
+      <w:r>
+        <w:t xml:space="preserve">. </w:t>
       </w:r>
       <w:r>
         <w:t>Although summary evaluation metrics come with appropriate tools (scripts) and the result could be analyzed within different data manipulation tools as Microsoft Excel or even with languages as R but taking the evaluation process under one umbrella will simplify and automate the analysis of the summary systems by our believing.</w:t>
@@ -1573,7 +2218,7 @@
         <w:pStyle w:val="Heading1"/>
         <w:bidi w:val="0"/>
       </w:pPr>
-      <w:bookmarkStart w:id="1" w:name="_Toc5856284"/>
+      <w:bookmarkStart w:id="1" w:name="_Toc6295106"/>
       <w:r>
         <w:t>1. Introduction</w:t>
       </w:r>
@@ -1777,7 +2422,7 @@
         <w:pStyle w:val="Heading1"/>
         <w:bidi w:val="0"/>
       </w:pPr>
-      <w:bookmarkStart w:id="2" w:name="_Toc5856285"/>
+      <w:bookmarkStart w:id="2" w:name="_Toc6295107"/>
       <w:r>
         <w:t xml:space="preserve">2. </w:t>
       </w:r>
@@ -2131,7 +2776,7 @@
         <w:pStyle w:val="Heading1"/>
         <w:bidi w:val="0"/>
       </w:pPr>
-      <w:bookmarkStart w:id="3" w:name="_Toc5856286"/>
+      <w:bookmarkStart w:id="3" w:name="_Toc6295108"/>
       <w:r>
         <w:t>3. Summary Evaluation</w:t>
       </w:r>
@@ -2608,7 +3253,7 @@
           <w:rFonts w:eastAsiaTheme="minorEastAsia"/>
         </w:rPr>
       </w:pPr>
-      <w:bookmarkStart w:id="4" w:name="_Toc5856287"/>
+      <w:bookmarkStart w:id="4" w:name="_Toc6295109"/>
       <w:r>
         <w:rPr>
           <w:rFonts w:eastAsiaTheme="minorEastAsia"/>
@@ -2918,7 +3563,7 @@
         <w:pStyle w:val="Heading2"/>
         <w:bidi w:val="0"/>
       </w:pPr>
-      <w:bookmarkStart w:id="5" w:name="_Toc5856288"/>
+      <w:bookmarkStart w:id="5" w:name="_Toc6295110"/>
       <w:r>
         <w:t>4.1. Implementation Forewords</w:t>
       </w:r>
@@ -4836,7 +5481,7 @@
         <w:pStyle w:val="Heading2"/>
         <w:bidi w:val="0"/>
       </w:pPr>
-      <w:bookmarkStart w:id="6" w:name="_Toc5856289"/>
+      <w:bookmarkStart w:id="6" w:name="_Toc6295111"/>
       <w:r>
         <w:t>4.</w:t>
       </w:r>
@@ -7994,7 +8639,7 @@
         <w:pStyle w:val="Heading2"/>
         <w:bidi w:val="0"/>
       </w:pPr>
-      <w:bookmarkStart w:id="7" w:name="_Toc5856290"/>
+      <w:bookmarkStart w:id="7" w:name="_Toc6295112"/>
       <w:r>
         <w:lastRenderedPageBreak/>
         <w:t>4.3</w:t>
@@ -8280,7 +8925,7 @@
         <w:pStyle w:val="Heading2"/>
         <w:bidi w:val="0"/>
       </w:pPr>
-      <w:bookmarkStart w:id="8" w:name="_Toc5856291"/>
+      <w:bookmarkStart w:id="8" w:name="_Toc6295113"/>
       <w:r>
         <w:t xml:space="preserve">4.4. </w:t>
       </w:r>
@@ -9713,7 +10358,7 @@
         <w:pStyle w:val="Heading1"/>
         <w:bidi w:val="0"/>
       </w:pPr>
-      <w:bookmarkStart w:id="9" w:name="_Toc5856292"/>
+      <w:bookmarkStart w:id="9" w:name="_Toc6295114"/>
       <w:r>
         <w:t xml:space="preserve">5. Platform as </w:t>
       </w:r>
@@ -10132,7 +10777,7 @@
           <w:rFonts w:eastAsiaTheme="minorEastAsia"/>
         </w:rPr>
       </w:pPr>
-      <w:bookmarkStart w:id="10" w:name="_Toc5856293"/>
+      <w:bookmarkStart w:id="10" w:name="_Toc6295115"/>
       <w:r>
         <w:rPr>
           <w:rFonts w:eastAsiaTheme="minorEastAsia"/>
@@ -10931,7 +11576,7 @@
         <w:pStyle w:val="Heading2"/>
         <w:bidi w:val="0"/>
       </w:pPr>
-      <w:bookmarkStart w:id="11" w:name="_Toc5856294"/>
+      <w:bookmarkStart w:id="11" w:name="_Toc6295116"/>
       <w:r>
         <w:lastRenderedPageBreak/>
         <w:t>5.2</w:t>
@@ -22596,7 +23241,7 @@
           <w:rFonts w:eastAsiaTheme="minorEastAsia"/>
         </w:rPr>
       </w:pPr>
-      <w:bookmarkStart w:id="12" w:name="_Toc5856295"/>
+      <w:bookmarkStart w:id="12" w:name="_Toc6295117"/>
       <w:r>
         <w:rPr>
           <w:rFonts w:eastAsiaTheme="minorEastAsia"/>
@@ -24907,7 +25552,7 @@
         <w:pStyle w:val="Heading2"/>
         <w:bidi w:val="0"/>
       </w:pPr>
-      <w:bookmarkStart w:id="13" w:name="_Toc5856296"/>
+      <w:bookmarkStart w:id="13" w:name="_Toc6295118"/>
       <w:r>
         <w:t>5.4. High Level Architecture</w:t>
       </w:r>
@@ -25054,7 +25699,7 @@
         <w:pStyle w:val="Heading3"/>
         <w:bidi w:val="0"/>
       </w:pPr>
-      <w:bookmarkStart w:id="14" w:name="_Toc5856297"/>
+      <w:bookmarkStart w:id="14" w:name="_Toc6295119"/>
       <w:r>
         <w:t>5.4.1. Concurrency</w:t>
       </w:r>
@@ -25705,6 +26350,7 @@
           <w:rFonts w:eastAsiaTheme="minorEastAsia"/>
         </w:rPr>
       </w:pPr>
+      <w:bookmarkStart w:id="15" w:name="_Toc6295120"/>
       <w:r>
         <w:rPr>
           <w:rFonts w:eastAsiaTheme="minorEastAsia"/>
@@ -25718,6 +26364,7 @@
         </w:rPr>
         <w:t xml:space="preserve"> Immutability</w:t>
       </w:r>
+      <w:bookmarkEnd w:id="15"/>
     </w:p>
     <w:p>
       <w:pPr>
@@ -28497,6 +29144,7 @@
         <w:pStyle w:val="Heading3"/>
         <w:bidi w:val="0"/>
       </w:pPr>
+      <w:bookmarkStart w:id="16" w:name="_Toc6295121"/>
       <w:r>
         <w:t>5.4.3</w:t>
       </w:r>
@@ -28506,6 +29154,7 @@
       <w:r>
         <w:t xml:space="preserve"> Convention</w:t>
       </w:r>
+      <w:bookmarkEnd w:id="16"/>
     </w:p>
     <w:p>
       <w:pPr>
@@ -29076,9 +29725,11 @@
         <w:pStyle w:val="Heading2"/>
         <w:bidi w:val="0"/>
       </w:pPr>
+      <w:bookmarkStart w:id="17" w:name="_Toc6295122"/>
       <w:r>
         <w:t>5.5. Platform as Library – Conclusion</w:t>
       </w:r>
+      <w:bookmarkEnd w:id="17"/>
     </w:p>
     <w:p>
       <w:pPr>
@@ -29135,9 +29786,11 @@
         <w:pStyle w:val="Heading1"/>
         <w:bidi w:val="0"/>
       </w:pPr>
+      <w:bookmarkStart w:id="18" w:name="_Toc6295123"/>
       <w:r>
         <w:t>6. User Guide</w:t>
       </w:r>
+      <w:bookmarkEnd w:id="18"/>
     </w:p>
     <w:p>
       <w:pPr>
@@ -29155,9 +29808,11 @@
         <w:pStyle w:val="Heading2"/>
         <w:bidi w:val="0"/>
       </w:pPr>
+      <w:bookmarkStart w:id="19" w:name="_Toc6295124"/>
       <w:r>
         <w:t>6.1. Prerequisites</w:t>
       </w:r>
+      <w:bookmarkEnd w:id="19"/>
     </w:p>
     <w:p>
       <w:pPr>
@@ -29526,6 +30181,7 @@
         <w:pStyle w:val="Heading2"/>
         <w:bidi w:val="0"/>
       </w:pPr>
+      <w:bookmarkStart w:id="20" w:name="_Toc6295125"/>
       <w:r>
         <w:t xml:space="preserve">6.2. </w:t>
       </w:r>
@@ -29535,6 +30191,7 @@
       <w:r>
         <w:t xml:space="preserve"> &amp; Execution</w:t>
       </w:r>
+      <w:bookmarkEnd w:id="20"/>
     </w:p>
     <w:p>
       <w:pPr>
@@ -29741,20 +30398,798 @@
         <w:pStyle w:val="Heading3"/>
         <w:bidi w:val="0"/>
       </w:pPr>
+      <w:bookmarkStart w:id="21" w:name="_Toc6295126"/>
       <w:r>
         <w:lastRenderedPageBreak/>
-        <w:t>6.2.1. Error Handling</w:t>
+        <w:t xml:space="preserve">6.2.1. Error </w:t>
+      </w:r>
+      <w:r>
+        <w:t>Analyzing</w:t>
       </w:r>
       <w:r>
         <w:t xml:space="preserve"> – Technical Notes</w:t>
       </w:r>
-    </w:p>
-    <w:p>
-      <w:pPr>
-        <w:bidi w:val="0"/>
-      </w:pPr>
-      <w:bookmarkStart w:id="15" w:name="_GoBack"/>
-      <w:bookmarkEnd w:id="15"/>
+      <w:bookmarkEnd w:id="21"/>
+    </w:p>
+    <w:p>
+      <w:pPr>
+        <w:bidi w:val="0"/>
+      </w:pPr>
+      <w:r>
+        <w:t xml:space="preserve">Error </w:t>
+      </w:r>
+      <w:r>
+        <w:t>logging</w:t>
+      </w:r>
+      <w:r>
+        <w:t xml:space="preserve"> </w:t>
+      </w:r>
+      <w:r>
+        <w:t xml:space="preserve">and analyzing </w:t>
+      </w:r>
+      <w:r>
+        <w:t xml:space="preserve">is one of the cornerstones of </w:t>
+      </w:r>
+      <w:r>
+        <w:t>application development. A ‘silent’ application would be hard both for understanding and tracking underlying processes. We would not allow to ourselves to create such an application. Therefore</w:t>
+      </w:r>
+      <w:r>
+        <w:t xml:space="preserve">, </w:t>
+      </w:r>
+      <w:r>
+        <w:t>we tried to follow a correct error handling within the code itself</w:t>
+      </w:r>
+      <w:r>
+        <w:t>:</w:t>
+      </w:r>
+    </w:p>
+    <w:p>
+      <w:pPr>
+        <w:pStyle w:val="ListParagraph"/>
+        <w:numPr>
+          <w:ilvl w:val="0"/>
+          <w:numId w:val="10"/>
+        </w:numPr>
+        <w:bidi w:val="0"/>
+      </w:pPr>
+      <w:r>
+        <w:t xml:space="preserve">Use logger mechanics (technically, the bundle of SLF4J + Java </w:t>
+      </w:r>
+      <w:proofErr w:type="spellStart"/>
+      <w:r>
+        <w:t>Util</w:t>
+      </w:r>
+      <w:proofErr w:type="spellEnd"/>
+      <w:r>
+        <w:t xml:space="preserve"> Logger is used)</w:t>
+      </w:r>
+    </w:p>
+    <w:p>
+      <w:pPr>
+        <w:pStyle w:val="ListParagraph"/>
+        <w:numPr>
+          <w:ilvl w:val="0"/>
+          <w:numId w:val="10"/>
+        </w:numPr>
+        <w:bidi w:val="0"/>
+      </w:pPr>
+      <w:r>
+        <w:t>Log the exception on upper levels only (some programs suffer from too expensive logging by printing one exception almost on every method which makes very hard to understand what original exception is)</w:t>
+      </w:r>
+    </w:p>
+    <w:p>
+      <w:pPr>
+        <w:pStyle w:val="ListParagraph"/>
+        <w:numPr>
+          <w:ilvl w:val="0"/>
+          <w:numId w:val="10"/>
+        </w:numPr>
+        <w:bidi w:val="0"/>
+      </w:pPr>
+      <w:r>
+        <w:t>Use ‘one source of truth’ logger output</w:t>
+      </w:r>
+      <w:r>
+        <w:t xml:space="preserve"> (log messages printed out to one dedicated place)</w:t>
+      </w:r>
+    </w:p>
+    <w:p>
+      <w:pPr>
+        <w:bidi w:val="0"/>
+      </w:pPr>
+      <w:r>
+        <w:t xml:space="preserve">The SLF4J within current configuration prints into the standard output </w:t>
+      </w:r>
+      <w:r>
+        <w:t xml:space="preserve">only </w:t>
+      </w:r>
+      <w:r>
+        <w:t>(output error stream of process)</w:t>
+      </w:r>
+      <w:r>
+        <w:t xml:space="preserve">. This is by design – the program now is not a long running server process. If one will change the code to run under server logger configuration for her will be correct bundling SLF4J with an appropriate configured logger. Secondly, one can run the client either with redirected output or just printing into console. (Console output could be achieved by executing uber jar from the console. Figure 12 shows how to run the command line with </w:t>
+      </w:r>
+      <w:r>
+        <w:t>Windows explorer, Figure 13 depicts how the command to run from console (“java -jar”). Figure 14 shows the state of console after running.</w:t>
+      </w:r>
+      <w:r>
+        <w:t>)</w:t>
+      </w:r>
+    </w:p>
+    <w:p>
+      <w:pPr>
+        <w:bidi w:val="0"/>
+        <w:jc w:val="center"/>
+      </w:pPr>
+      <w:r>
+        <w:rPr>
+          <w:noProof/>
+        </w:rPr>
+        <w:drawing>
+          <wp:inline distT="0" distB="0" distL="0" distR="0" wp14:anchorId="38426A27" wp14:editId="12670361">
+            <wp:extent cx="5943600" cy="3338830"/>
+            <wp:effectExtent l="0" t="0" r="0" b="0"/>
+            <wp:docPr id="15" name="Picture 15"/>
+            <wp:cNvGraphicFramePr>
+              <a:graphicFrameLocks xmlns:a="http://schemas.openxmlformats.org/drawingml/2006/main" noChangeAspect="1"/>
+            </wp:cNvGraphicFramePr>
+            <a:graphic xmlns:a="http://schemas.openxmlformats.org/drawingml/2006/main">
+              <a:graphicData uri="http://schemas.openxmlformats.org/drawingml/2006/picture">
+                <pic:pic xmlns:pic="http://schemas.openxmlformats.org/drawingml/2006/picture">
+                  <pic:nvPicPr>
+                    <pic:cNvPr id="1" name=""/>
+                    <pic:cNvPicPr/>
+                  </pic:nvPicPr>
+                  <pic:blipFill>
+                    <a:blip r:embed="rId27"/>
+                    <a:stretch>
+                      <a:fillRect/>
+                    </a:stretch>
+                  </pic:blipFill>
+                  <pic:spPr>
+                    <a:xfrm>
+                      <a:off x="0" y="0"/>
+                      <a:ext cx="5943600" cy="3338830"/>
+                    </a:xfrm>
+                    <a:prstGeom prst="rect">
+                      <a:avLst/>
+                    </a:prstGeom>
+                  </pic:spPr>
+                </pic:pic>
+              </a:graphicData>
+            </a:graphic>
+          </wp:inline>
+        </w:drawing>
+      </w:r>
+    </w:p>
+    <w:p>
+      <w:pPr>
+        <w:bidi w:val="0"/>
+        <w:jc w:val="center"/>
+      </w:pPr>
+      <w:r>
+        <w:t>Figure 12.</w:t>
+      </w:r>
+    </w:p>
+    <w:p>
+      <w:pPr>
+        <w:bidi w:val="0"/>
+        <w:jc w:val="center"/>
+      </w:pPr>
+      <w:r>
+        <w:rPr>
+          <w:noProof/>
+        </w:rPr>
+        <w:lastRenderedPageBreak/>
+        <w:drawing>
+          <wp:inline distT="0" distB="0" distL="0" distR="0" wp14:anchorId="745627D0" wp14:editId="0AF30CED">
+            <wp:extent cx="5943600" cy="2864485"/>
+            <wp:effectExtent l="0" t="0" r="0" b="0"/>
+            <wp:docPr id="16" name="Picture 16"/>
+            <wp:cNvGraphicFramePr>
+              <a:graphicFrameLocks xmlns:a="http://schemas.openxmlformats.org/drawingml/2006/main" noChangeAspect="1"/>
+            </wp:cNvGraphicFramePr>
+            <a:graphic xmlns:a="http://schemas.openxmlformats.org/drawingml/2006/main">
+              <a:graphicData uri="http://schemas.openxmlformats.org/drawingml/2006/picture">
+                <pic:pic xmlns:pic="http://schemas.openxmlformats.org/drawingml/2006/picture">
+                  <pic:nvPicPr>
+                    <pic:cNvPr id="1" name=""/>
+                    <pic:cNvPicPr/>
+                  </pic:nvPicPr>
+                  <pic:blipFill>
+                    <a:blip r:embed="rId28"/>
+                    <a:stretch>
+                      <a:fillRect/>
+                    </a:stretch>
+                  </pic:blipFill>
+                  <pic:spPr>
+                    <a:xfrm>
+                      <a:off x="0" y="0"/>
+                      <a:ext cx="5943600" cy="2864485"/>
+                    </a:xfrm>
+                    <a:prstGeom prst="rect">
+                      <a:avLst/>
+                    </a:prstGeom>
+                  </pic:spPr>
+                </pic:pic>
+              </a:graphicData>
+            </a:graphic>
+          </wp:inline>
+        </w:drawing>
+      </w:r>
+    </w:p>
+    <w:p>
+      <w:pPr>
+        <w:bidi w:val="0"/>
+        <w:jc w:val="center"/>
+      </w:pPr>
+      <w:r>
+        <w:t>Figure 13.</w:t>
+      </w:r>
+    </w:p>
+    <w:p>
+      <w:pPr>
+        <w:bidi w:val="0"/>
+        <w:jc w:val="center"/>
+      </w:pPr>
+      <w:r>
+        <w:rPr>
+          <w:noProof/>
+        </w:rPr>
+        <w:drawing>
+          <wp:inline distT="0" distB="0" distL="0" distR="0" wp14:anchorId="2FC841CF" wp14:editId="74529F4B">
+            <wp:extent cx="5943600" cy="2864485"/>
+            <wp:effectExtent l="0" t="0" r="0" b="0"/>
+            <wp:docPr id="17" name="Picture 17"/>
+            <wp:cNvGraphicFramePr>
+              <a:graphicFrameLocks xmlns:a="http://schemas.openxmlformats.org/drawingml/2006/main" noChangeAspect="1"/>
+            </wp:cNvGraphicFramePr>
+            <a:graphic xmlns:a="http://schemas.openxmlformats.org/drawingml/2006/main">
+              <a:graphicData uri="http://schemas.openxmlformats.org/drawingml/2006/picture">
+                <pic:pic xmlns:pic="http://schemas.openxmlformats.org/drawingml/2006/picture">
+                  <pic:nvPicPr>
+                    <pic:cNvPr id="1" name=""/>
+                    <pic:cNvPicPr/>
+                  </pic:nvPicPr>
+                  <pic:blipFill>
+                    <a:blip r:embed="rId29"/>
+                    <a:stretch>
+                      <a:fillRect/>
+                    </a:stretch>
+                  </pic:blipFill>
+                  <pic:spPr>
+                    <a:xfrm>
+                      <a:off x="0" y="0"/>
+                      <a:ext cx="5943600" cy="2864485"/>
+                    </a:xfrm>
+                    <a:prstGeom prst="rect">
+                      <a:avLst/>
+                    </a:prstGeom>
+                  </pic:spPr>
+                </pic:pic>
+              </a:graphicData>
+            </a:graphic>
+          </wp:inline>
+        </w:drawing>
+      </w:r>
+    </w:p>
+    <w:p>
+      <w:pPr>
+        <w:bidi w:val="0"/>
+        <w:jc w:val="center"/>
+      </w:pPr>
+      <w:r>
+        <w:t>Figure 14.</w:t>
+      </w:r>
+    </w:p>
+    <w:p>
+      <w:pPr>
+        <w:pStyle w:val="Heading3"/>
+        <w:bidi w:val="0"/>
+      </w:pPr>
+      <w:bookmarkStart w:id="22" w:name="_Toc6295127"/>
+      <w:r>
+        <w:t>6.2.2. Source Code Compilation</w:t>
+      </w:r>
+      <w:r>
+        <w:t xml:space="preserve"> – Advanced</w:t>
+      </w:r>
+      <w:bookmarkEnd w:id="22"/>
+    </w:p>
+    <w:p>
+      <w:pPr>
+        <w:bidi w:val="0"/>
+      </w:pPr>
+      <w:r>
+        <w:t xml:space="preserve">In the upper section of installation, we omitted and assumed that user has the final artifact somehow available for him. However, honestly speaking, we do not have such distribution mechanism. This is only possible if user will copy </w:t>
+      </w:r>
+      <w:r>
+        <w:t xml:space="preserve">from </w:t>
+      </w:r>
+      <w:r>
+        <w:t xml:space="preserve">somewhere the artifact. From the other hand compiling </w:t>
+      </w:r>
+      <w:r>
+        <w:t>of source code should not be hard too.</w:t>
+      </w:r>
+    </w:p>
+    <w:p>
+      <w:pPr>
+        <w:bidi w:val="0"/>
+      </w:pPr>
+      <w:r>
+        <w:t>These are prerequisites for compiling:</w:t>
+      </w:r>
+    </w:p>
+    <w:p>
+      <w:pPr>
+        <w:pStyle w:val="ListParagraph"/>
+        <w:numPr>
+          <w:ilvl w:val="0"/>
+          <w:numId w:val="11"/>
+        </w:numPr>
+        <w:bidi w:val="0"/>
+      </w:pPr>
+      <w:r>
+        <w:lastRenderedPageBreak/>
+        <w:t xml:space="preserve">JDK of version 8 is installed. If not, it may be downloaded from </w:t>
+      </w:r>
+      <w:hyperlink r:id="rId30" w:history="1">
+        <w:r>
+          <w:rPr>
+            <w:rStyle w:val="Hyperlink"/>
+          </w:rPr>
+          <w:t>https://www.oracle.com/technetwork/java/javase/downloads/jdk8-downloads-2133151.html</w:t>
+        </w:r>
+      </w:hyperlink>
+    </w:p>
+    <w:p>
+      <w:pPr>
+        <w:pStyle w:val="ListParagraph"/>
+        <w:numPr>
+          <w:ilvl w:val="0"/>
+          <w:numId w:val="11"/>
+        </w:numPr>
+        <w:bidi w:val="0"/>
+      </w:pPr>
+      <w:r>
+        <w:t xml:space="preserve">Maven build system is installed. If not, it may be downloaded from </w:t>
+      </w:r>
+      <w:hyperlink r:id="rId31" w:history="1">
+        <w:r>
+          <w:rPr>
+            <w:rStyle w:val="Hyperlink"/>
+          </w:rPr>
+          <w:t>https://maven.apache.org/download.cgi</w:t>
+        </w:r>
+      </w:hyperlink>
+      <w:r>
+        <w:t xml:space="preserve"> (version 3.2.5 is used for development)</w:t>
+      </w:r>
+    </w:p>
+    <w:p>
+      <w:pPr>
+        <w:pStyle w:val="ListParagraph"/>
+        <w:numPr>
+          <w:ilvl w:val="0"/>
+          <w:numId w:val="11"/>
+        </w:numPr>
+        <w:bidi w:val="0"/>
+      </w:pPr>
+      <w:r>
+        <w:t xml:space="preserve">Git SCM is installed. If not, it may be downloaded from </w:t>
+      </w:r>
+      <w:hyperlink r:id="rId32" w:history="1">
+        <w:r>
+          <w:rPr>
+            <w:rStyle w:val="Hyperlink"/>
+          </w:rPr>
+          <w:t>https://git-scm.com/downloads</w:t>
+        </w:r>
+      </w:hyperlink>
+    </w:p>
+    <w:p>
+      <w:pPr>
+        <w:pStyle w:val="ListParagraph"/>
+        <w:numPr>
+          <w:ilvl w:val="0"/>
+          <w:numId w:val="11"/>
+        </w:numPr>
+        <w:bidi w:val="0"/>
+      </w:pPr>
+      <w:r>
+        <w:t xml:space="preserve">The source code is located at </w:t>
+      </w:r>
+      <w:hyperlink r:id="rId33" w:history="1">
+        <w:r>
+          <w:rPr>
+            <w:rStyle w:val="Hyperlink"/>
+          </w:rPr>
+          <w:t>https://github.com/karno-bh/rouge-reimpl</w:t>
+        </w:r>
+      </w:hyperlink>
+    </w:p>
+    <w:p>
+      <w:pPr>
+        <w:bidi w:val="0"/>
+      </w:pPr>
+      <w:r>
+        <w:t xml:space="preserve">Execute </w:t>
+      </w:r>
+      <w:r>
+        <w:t>the list of following commands from the command line:</w:t>
+      </w:r>
+    </w:p>
+    <w:p>
+      <w:pPr>
+        <w:pStyle w:val="ListParagraph"/>
+        <w:numPr>
+          <w:ilvl w:val="0"/>
+          <w:numId w:val="12"/>
+        </w:numPr>
+        <w:bidi w:val="0"/>
+      </w:pPr>
+      <w:r>
+        <w:t xml:space="preserve">git clone </w:t>
+      </w:r>
+      <w:r>
+        <w:t>https://github.com/karno-bh/rouge-reimpl.git</w:t>
+      </w:r>
+    </w:p>
+    <w:p>
+      <w:pPr>
+        <w:pStyle w:val="ListParagraph"/>
+        <w:numPr>
+          <w:ilvl w:val="0"/>
+          <w:numId w:val="12"/>
+        </w:numPr>
+        <w:bidi w:val="0"/>
+      </w:pPr>
+      <w:r>
+        <w:t>cd rouge-</w:t>
+      </w:r>
+      <w:proofErr w:type="spellStart"/>
+      <w:r>
+        <w:t>reimpl</w:t>
+      </w:r>
+      <w:proofErr w:type="spellEnd"/>
+    </w:p>
+    <w:p>
+      <w:pPr>
+        <w:pStyle w:val="ListParagraph"/>
+        <w:numPr>
+          <w:ilvl w:val="0"/>
+          <w:numId w:val="12"/>
+        </w:numPr>
+        <w:bidi w:val="0"/>
+      </w:pPr>
+      <w:proofErr w:type="spellStart"/>
+      <w:r>
+        <w:t>cd</w:t>
+      </w:r>
+      <w:proofErr w:type="spellEnd"/>
+      <w:r>
+        <w:t xml:space="preserve"> lib-deploy</w:t>
+      </w:r>
+    </w:p>
+    <w:p>
+      <w:pPr>
+        <w:pStyle w:val="ListParagraph"/>
+        <w:numPr>
+          <w:ilvl w:val="0"/>
+          <w:numId w:val="12"/>
+        </w:numPr>
+        <w:bidi w:val="0"/>
+      </w:pPr>
+      <w:r>
+        <w:t>&lt;run all .bat files in directory&gt;</w:t>
+      </w:r>
+    </w:p>
+    <w:p>
+      <w:pPr>
+        <w:pStyle w:val="ListParagraph"/>
+        <w:numPr>
+          <w:ilvl w:val="0"/>
+          <w:numId w:val="12"/>
+        </w:numPr>
+        <w:bidi w:val="0"/>
+      </w:pPr>
+      <w:r>
+        <w:t>cd</w:t>
+      </w:r>
+      <w:proofErr w:type="gramStart"/>
+      <w:r>
+        <w:t xml:space="preserve"> ..</w:t>
+      </w:r>
+      <w:proofErr w:type="gramEnd"/>
+    </w:p>
+    <w:p>
+      <w:pPr>
+        <w:pStyle w:val="ListParagraph"/>
+        <w:numPr>
+          <w:ilvl w:val="0"/>
+          <w:numId w:val="12"/>
+        </w:numPr>
+        <w:bidi w:val="0"/>
+      </w:pPr>
+      <w:proofErr w:type="spellStart"/>
+      <w:r>
+        <w:t>mvn</w:t>
+      </w:r>
+      <w:proofErr w:type="spellEnd"/>
+      <w:r>
+        <w:t xml:space="preserve"> clean install -</w:t>
+      </w:r>
+      <w:proofErr w:type="spellStart"/>
+      <w:r>
+        <w:t>DskipTests</w:t>
+      </w:r>
+      <w:proofErr w:type="spellEnd"/>
+      <w:r>
+        <w:t>=true</w:t>
+      </w:r>
+    </w:p>
+    <w:p>
+      <w:pPr>
+        <w:pStyle w:val="ListParagraph"/>
+        <w:numPr>
+          <w:ilvl w:val="0"/>
+          <w:numId w:val="12"/>
+        </w:numPr>
+        <w:bidi w:val="0"/>
+      </w:pPr>
+      <w:r>
+        <w:t>cd target</w:t>
+      </w:r>
+    </w:p>
+    <w:p>
+      <w:pPr>
+        <w:bidi w:val="0"/>
+      </w:pPr>
+      <w:r>
+        <w:t>In ‘target’ directory there should be ‘rouge-reimpl.jar’ which is the executable artifact.</w:t>
+      </w:r>
+    </w:p>
+    <w:p>
+      <w:pPr>
+        <w:pStyle w:val="Heading2"/>
+        <w:bidi w:val="0"/>
+      </w:pPr>
+      <w:bookmarkStart w:id="23" w:name="_Toc6295128"/>
+      <w:r>
+        <w:t>6.3. Input Preparation</w:t>
+      </w:r>
+      <w:bookmarkEnd w:id="23"/>
+    </w:p>
+    <w:p>
+      <w:pPr>
+        <w:bidi w:val="0"/>
+      </w:pPr>
+      <w:r>
+        <w:t xml:space="preserve">Once the executable artifact is available and has been successfully executed, the input should be prepared to run within in the </w:t>
+      </w:r>
+      <w:r>
+        <w:t>client</w:t>
+      </w:r>
+      <w:r>
+        <w:t>.</w:t>
+      </w:r>
+      <w:r>
+        <w:t xml:space="preserve"> </w:t>
+      </w:r>
+      <w:r>
+        <w:t xml:space="preserve">The input </w:t>
+      </w:r>
+      <w:r>
+        <w:t xml:space="preserve">is a directory that </w:t>
+      </w:r>
+      <w:r>
+        <w:t>should have the following structure</w:t>
+      </w:r>
+      <w:r>
+        <w:t>:</w:t>
+      </w:r>
+    </w:p>
+    <w:p>
+      <w:pPr>
+        <w:pStyle w:val="ListParagraph"/>
+        <w:numPr>
+          <w:ilvl w:val="0"/>
+          <w:numId w:val="13"/>
+        </w:numPr>
+        <w:bidi w:val="0"/>
+      </w:pPr>
+      <w:r>
+        <w:t>category01</w:t>
+      </w:r>
+    </w:p>
+    <w:p>
+      <w:pPr>
+        <w:pStyle w:val="ListParagraph"/>
+        <w:numPr>
+          <w:ilvl w:val="1"/>
+          <w:numId w:val="13"/>
+        </w:numPr>
+        <w:bidi w:val="0"/>
+      </w:pPr>
+      <w:r>
+        <w:t>models</w:t>
+      </w:r>
+    </w:p>
+    <w:p>
+      <w:pPr>
+        <w:pStyle w:val="ListParagraph"/>
+        <w:numPr>
+          <w:ilvl w:val="1"/>
+          <w:numId w:val="13"/>
+        </w:numPr>
+        <w:bidi w:val="0"/>
+      </w:pPr>
+      <w:r>
+        <w:t>peers</w:t>
+      </w:r>
+    </w:p>
+    <w:p>
+      <w:pPr>
+        <w:pStyle w:val="ListParagraph"/>
+        <w:numPr>
+          <w:ilvl w:val="2"/>
+          <w:numId w:val="13"/>
+        </w:numPr>
+        <w:bidi w:val="0"/>
+      </w:pPr>
+      <w:r>
+        <w:t>system01</w:t>
+      </w:r>
+    </w:p>
+    <w:p>
+      <w:pPr>
+        <w:pStyle w:val="ListParagraph"/>
+        <w:numPr>
+          <w:ilvl w:val="2"/>
+          <w:numId w:val="13"/>
+        </w:numPr>
+        <w:bidi w:val="0"/>
+      </w:pPr>
+      <w:r>
+        <w:t>system02</w:t>
+      </w:r>
+    </w:p>
+    <w:p>
+      <w:pPr>
+        <w:pStyle w:val="ListParagraph"/>
+        <w:numPr>
+          <w:ilvl w:val="1"/>
+          <w:numId w:val="13"/>
+        </w:numPr>
+        <w:bidi w:val="0"/>
+      </w:pPr>
+      <w:r>
+        <w:t>topics</w:t>
+      </w:r>
+    </w:p>
+    <w:p>
+      <w:pPr>
+        <w:bidi w:val="0"/>
+      </w:pPr>
+      <w:r>
+        <w:t xml:space="preserve">‘category01’, ‘system01’ and ‘system02’ are given as an example. </w:t>
+      </w:r>
+      <w:r>
+        <w:rPr>
+          <w:b/>
+          <w:bCs/>
+          <w:i/>
+          <w:iCs/>
+        </w:rPr>
+        <w:t>They might have any name but the usage of underscores and spaces within names is not recommended since underscores are used internally as separators for further processing and the results are unexpected. If the word separation is required</w:t>
+      </w:r>
+      <w:r>
+        <w:rPr>
+          <w:b/>
+          <w:bCs/>
+          <w:i/>
+          <w:iCs/>
+        </w:rPr>
+        <w:t>,</w:t>
+      </w:r>
+      <w:r>
+        <w:rPr>
+          <w:b/>
+          <w:bCs/>
+          <w:i/>
+          <w:iCs/>
+        </w:rPr>
+        <w:t xml:space="preserve"> dashes or camel-case names should be used</w:t>
+      </w:r>
+      <w:r>
+        <w:t>. ‘models’, ‘peers’ and ‘topics’ are hard-coded expected name</w:t>
+      </w:r>
+      <w:r>
+        <w:t>s</w:t>
+      </w:r>
+      <w:r>
+        <w:t xml:space="preserve"> of the </w:t>
+      </w:r>
+      <w:r>
+        <w:t xml:space="preserve">input </w:t>
+      </w:r>
+      <w:r>
+        <w:t>structure.</w:t>
+      </w:r>
+      <w:r>
+        <w:t xml:space="preserve"> ‘peers’ directory should include the set of </w:t>
+      </w:r>
+      <w:r>
+        <w:t xml:space="preserve">summarizing </w:t>
+      </w:r>
+      <w:r>
+        <w:t>system</w:t>
+      </w:r>
+      <w:r>
+        <w:t xml:space="preserve"> summaries. ‘models’ directory is the place for the human (or golden) summaries. ‘topics’ directory should have original documents.</w:t>
+      </w:r>
+    </w:p>
+    <w:p>
+      <w:pPr>
+        <w:bidi w:val="0"/>
+      </w:pPr>
+      <w:r>
+        <w:lastRenderedPageBreak/>
+        <w:t xml:space="preserve">The system is </w:t>
+      </w:r>
+      <w:r>
+        <w:t>designed</w:t>
+      </w:r>
+      <w:r>
+        <w:t xml:space="preserve"> so that it works with multi models and multi topics.</w:t>
+      </w:r>
+      <w:r>
+        <w:t xml:space="preserve"> The starting point for comparison is always </w:t>
+      </w:r>
+      <w:r>
+        <w:t xml:space="preserve">a machine </w:t>
+      </w:r>
+      <w:r>
+        <w:t>summary of the system. That is, suppose ‘system01’ has a file named ‘M000’. For metrics expecting a golden summary to be used it will try to find files that start with ‘M000’ prefix. The same for metrics that expect to have original documents as a reference</w:t>
+      </w:r>
+      <w:r>
+        <w:t xml:space="preserve"> (currently, these are readability metrics)</w:t>
+      </w:r>
+      <w:r>
+        <w:t>.</w:t>
+      </w:r>
+      <w:r>
+        <w:t xml:space="preserve"> It is possible to run and have results only for topics, but further, the name plays a key role with matching results of </w:t>
+      </w:r>
+      <w:r>
+        <w:t xml:space="preserve">summarizing system to original document. The bottom line, all original documents and golden summaries are correlated by the name of summary which is found in </w:t>
+      </w:r>
+      <w:r>
+        <w:t xml:space="preserve">concrete </w:t>
+      </w:r>
+      <w:r>
+        <w:t>system.</w:t>
+      </w:r>
+    </w:p>
+    <w:p>
+      <w:pPr>
+        <w:pStyle w:val="Heading2"/>
+        <w:bidi w:val="0"/>
+      </w:pPr>
+      <w:r>
+        <w:t xml:space="preserve">6.4. </w:t>
+      </w:r>
+      <w:r>
+        <w:t>Running Metrics Evaluation</w:t>
+      </w:r>
+    </w:p>
+    <w:p>
+      <w:pPr>
+        <w:bidi w:val="0"/>
+      </w:pPr>
+      <w:bookmarkStart w:id="24" w:name="_GoBack"/>
+      <w:bookmarkEnd w:id="24"/>
     </w:p>
     <w:p>
       <w:pPr>
@@ -29781,7 +31216,7 @@
         <w:bidi w:val="0"/>
       </w:pPr>
     </w:p>
-    <w:bookmarkStart w:id="16" w:name="_Toc5856298" w:displacedByCustomXml="next"/>
+    <w:bookmarkStart w:id="25" w:name="_Toc6295129" w:displacedByCustomXml="next"/>
     <w:sdt>
       <w:sdtPr>
         <w:rPr>
@@ -29810,7 +31245,7 @@
           <w:r>
             <w:t>References</w:t>
           </w:r>
-          <w:bookmarkEnd w:id="16"/>
+          <w:bookmarkEnd w:id="25"/>
         </w:p>
         <w:sdt>
           <w:sdtPr>
@@ -30591,7 +32026,7 @@
       </w:sdtContent>
     </w:sdt>
     <w:sectPr>
-      <w:footerReference w:type="default" r:id="rId27"/>
+      <w:footerReference w:type="default" r:id="rId34"/>
       <w:pgSz w:w="12240" w:h="15840"/>
       <w:pgMar w:top="1440" w:right="1440" w:bottom="1440" w:left="1440" w:header="720" w:footer="720" w:gutter="0"/>
       <w:cols w:space="720"/>
@@ -30882,102 +32317,16 @@
     </w:lvl>
   </w:abstractNum>
   <w:abstractNum w:abstractNumId="2" w15:restartNumberingAfterBreak="0">
-    <w:nsid w:val="3BE04CC3"/>
+    <w:nsid w:val="2C7824C8"/>
     <w:multiLevelType w:val="hybridMultilevel"/>
-    <w:tmpl w:val="470AB7E6"/>
-    <w:lvl w:ilvl="0" w:tplc="0409000F">
-      <w:start w:val="1"/>
-      <w:numFmt w:val="decimal"/>
-      <w:lvlText w:val="%1."/>
-      <w:lvlJc w:val="left"/>
-      <w:pPr>
-        <w:ind w:left="720" w:hanging="360"/>
-      </w:pPr>
-    </w:lvl>
-    <w:lvl w:ilvl="1" w:tplc="04090019" w:tentative="1">
-      <w:start w:val="1"/>
-      <w:numFmt w:val="lowerLetter"/>
-      <w:lvlText w:val="%2."/>
-      <w:lvlJc w:val="left"/>
-      <w:pPr>
-        <w:ind w:left="1440" w:hanging="360"/>
-      </w:pPr>
-    </w:lvl>
-    <w:lvl w:ilvl="2" w:tplc="0409001B" w:tentative="1">
-      <w:start w:val="1"/>
-      <w:numFmt w:val="lowerRoman"/>
-      <w:lvlText w:val="%3."/>
-      <w:lvlJc w:val="right"/>
-      <w:pPr>
-        <w:ind w:left="2160" w:hanging="180"/>
-      </w:pPr>
-    </w:lvl>
-    <w:lvl w:ilvl="3" w:tplc="0409000F" w:tentative="1">
-      <w:start w:val="1"/>
-      <w:numFmt w:val="decimal"/>
-      <w:lvlText w:val="%4."/>
-      <w:lvlJc w:val="left"/>
-      <w:pPr>
-        <w:ind w:left="2880" w:hanging="360"/>
-      </w:pPr>
-    </w:lvl>
-    <w:lvl w:ilvl="4" w:tplc="04090019" w:tentative="1">
-      <w:start w:val="1"/>
-      <w:numFmt w:val="lowerLetter"/>
-      <w:lvlText w:val="%5."/>
-      <w:lvlJc w:val="left"/>
-      <w:pPr>
-        <w:ind w:left="3600" w:hanging="360"/>
-      </w:pPr>
-    </w:lvl>
-    <w:lvl w:ilvl="5" w:tplc="0409001B" w:tentative="1">
-      <w:start w:val="1"/>
-      <w:numFmt w:val="lowerRoman"/>
-      <w:lvlText w:val="%6."/>
-      <w:lvlJc w:val="right"/>
-      <w:pPr>
-        <w:ind w:left="4320" w:hanging="180"/>
-      </w:pPr>
-    </w:lvl>
-    <w:lvl w:ilvl="6" w:tplc="0409000F" w:tentative="1">
-      <w:start w:val="1"/>
-      <w:numFmt w:val="decimal"/>
-      <w:lvlText w:val="%7."/>
-      <w:lvlJc w:val="left"/>
-      <w:pPr>
-        <w:ind w:left="5040" w:hanging="360"/>
-      </w:pPr>
-    </w:lvl>
-    <w:lvl w:ilvl="7" w:tplc="04090019" w:tentative="1">
-      <w:start w:val="1"/>
-      <w:numFmt w:val="lowerLetter"/>
-      <w:lvlText w:val="%8."/>
-      <w:lvlJc w:val="left"/>
-      <w:pPr>
-        <w:ind w:left="5760" w:hanging="360"/>
-      </w:pPr>
-    </w:lvl>
-    <w:lvl w:ilvl="8" w:tplc="0409001B" w:tentative="1">
-      <w:start w:val="1"/>
-      <w:numFmt w:val="lowerRoman"/>
-      <w:lvlText w:val="%9."/>
-      <w:lvlJc w:val="right"/>
-      <w:pPr>
-        <w:ind w:left="6480" w:hanging="180"/>
-      </w:pPr>
-    </w:lvl>
-  </w:abstractNum>
-  <w:abstractNum w:abstractNumId="3" w15:restartNumberingAfterBreak="0">
-    <w:nsid w:val="434F6AE5"/>
-    <w:multiLevelType w:val="hybridMultilevel"/>
-    <w:tmpl w:val="671032AC"/>
+    <w:tmpl w:val="70A03244"/>
     <w:lvl w:ilvl="0" w:tplc="04090001">
       <w:start w:val="1"/>
       <w:numFmt w:val="bullet"/>
       <w:lvlText w:val=""/>
       <w:lvlJc w:val="left"/>
       <w:pPr>
-        <w:ind w:left="3600" w:hanging="360"/>
+        <w:ind w:left="720" w:hanging="360"/>
       </w:pPr>
       <w:rPr>
         <w:rFonts w:ascii="Symbol" w:hAnsi="Symbol" w:hint="default"/>
@@ -30989,7 +32338,7 @@
       <w:lvlText w:val="o"/>
       <w:lvlJc w:val="left"/>
       <w:pPr>
-        <w:ind w:left="4320" w:hanging="360"/>
+        <w:ind w:left="1440" w:hanging="360"/>
       </w:pPr>
       <w:rPr>
         <w:rFonts w:ascii="Courier New" w:hAnsi="Courier New" w:cs="Courier New" w:hint="default"/>
@@ -31001,7 +32350,7 @@
       <w:lvlText w:val=""/>
       <w:lvlJc w:val="left"/>
       <w:pPr>
-        <w:ind w:left="5040" w:hanging="360"/>
+        <w:ind w:left="2160" w:hanging="360"/>
       </w:pPr>
       <w:rPr>
         <w:rFonts w:ascii="Wingdings" w:hAnsi="Wingdings" w:hint="default"/>
@@ -31013,7 +32362,7 @@
       <w:lvlText w:val=""/>
       <w:lvlJc w:val="left"/>
       <w:pPr>
-        <w:ind w:left="5760" w:hanging="360"/>
+        <w:ind w:left="2880" w:hanging="360"/>
       </w:pPr>
       <w:rPr>
         <w:rFonts w:ascii="Symbol" w:hAnsi="Symbol" w:hint="default"/>
@@ -31025,7 +32374,7 @@
       <w:lvlText w:val="o"/>
       <w:lvlJc w:val="left"/>
       <w:pPr>
-        <w:ind w:left="6480" w:hanging="360"/>
+        <w:ind w:left="3600" w:hanging="360"/>
       </w:pPr>
       <w:rPr>
         <w:rFonts w:ascii="Courier New" w:hAnsi="Courier New" w:cs="Courier New" w:hint="default"/>
@@ -31037,7 +32386,7 @@
       <w:lvlText w:val=""/>
       <w:lvlJc w:val="left"/>
       <w:pPr>
-        <w:ind w:left="7200" w:hanging="360"/>
+        <w:ind w:left="4320" w:hanging="360"/>
       </w:pPr>
       <w:rPr>
         <w:rFonts w:ascii="Wingdings" w:hAnsi="Wingdings" w:hint="default"/>
@@ -31049,7 +32398,7 @@
       <w:lvlText w:val=""/>
       <w:lvlJc w:val="left"/>
       <w:pPr>
-        <w:ind w:left="7920" w:hanging="360"/>
+        <w:ind w:left="5040" w:hanging="360"/>
       </w:pPr>
       <w:rPr>
         <w:rFonts w:ascii="Symbol" w:hAnsi="Symbol" w:hint="default"/>
@@ -31061,7 +32410,7 @@
       <w:lvlText w:val="o"/>
       <w:lvlJc w:val="left"/>
       <w:pPr>
-        <w:ind w:left="8640" w:hanging="360"/>
+        <w:ind w:left="5760" w:hanging="360"/>
       </w:pPr>
       <w:rPr>
         <w:rFonts w:ascii="Courier New" w:hAnsi="Courier New" w:cs="Courier New" w:hint="default"/>
@@ -31073,24 +32422,196 @@
       <w:lvlText w:val=""/>
       <w:lvlJc w:val="left"/>
       <w:pPr>
-        <w:ind w:left="9360" w:hanging="360"/>
+        <w:ind w:left="6480" w:hanging="360"/>
       </w:pPr>
       <w:rPr>
         <w:rFonts w:ascii="Wingdings" w:hAnsi="Wingdings" w:hint="default"/>
       </w:rPr>
     </w:lvl>
   </w:abstractNum>
+  <w:abstractNum w:abstractNumId="3" w15:restartNumberingAfterBreak="0">
+    <w:nsid w:val="3BE04CC3"/>
+    <w:multiLevelType w:val="hybridMultilevel"/>
+    <w:tmpl w:val="470AB7E6"/>
+    <w:lvl w:ilvl="0" w:tplc="0409000F">
+      <w:start w:val="1"/>
+      <w:numFmt w:val="decimal"/>
+      <w:lvlText w:val="%1."/>
+      <w:lvlJc w:val="left"/>
+      <w:pPr>
+        <w:ind w:left="720" w:hanging="360"/>
+      </w:pPr>
+    </w:lvl>
+    <w:lvl w:ilvl="1" w:tplc="04090019" w:tentative="1">
+      <w:start w:val="1"/>
+      <w:numFmt w:val="lowerLetter"/>
+      <w:lvlText w:val="%2."/>
+      <w:lvlJc w:val="left"/>
+      <w:pPr>
+        <w:ind w:left="1440" w:hanging="360"/>
+      </w:pPr>
+    </w:lvl>
+    <w:lvl w:ilvl="2" w:tplc="0409001B" w:tentative="1">
+      <w:start w:val="1"/>
+      <w:numFmt w:val="lowerRoman"/>
+      <w:lvlText w:val="%3."/>
+      <w:lvlJc w:val="right"/>
+      <w:pPr>
+        <w:ind w:left="2160" w:hanging="180"/>
+      </w:pPr>
+    </w:lvl>
+    <w:lvl w:ilvl="3" w:tplc="0409000F" w:tentative="1">
+      <w:start w:val="1"/>
+      <w:numFmt w:val="decimal"/>
+      <w:lvlText w:val="%4."/>
+      <w:lvlJc w:val="left"/>
+      <w:pPr>
+        <w:ind w:left="2880" w:hanging="360"/>
+      </w:pPr>
+    </w:lvl>
+    <w:lvl w:ilvl="4" w:tplc="04090019" w:tentative="1">
+      <w:start w:val="1"/>
+      <w:numFmt w:val="lowerLetter"/>
+      <w:lvlText w:val="%5."/>
+      <w:lvlJc w:val="left"/>
+      <w:pPr>
+        <w:ind w:left="3600" w:hanging="360"/>
+      </w:pPr>
+    </w:lvl>
+    <w:lvl w:ilvl="5" w:tplc="0409001B" w:tentative="1">
+      <w:start w:val="1"/>
+      <w:numFmt w:val="lowerRoman"/>
+      <w:lvlText w:val="%6."/>
+      <w:lvlJc w:val="right"/>
+      <w:pPr>
+        <w:ind w:left="4320" w:hanging="180"/>
+      </w:pPr>
+    </w:lvl>
+    <w:lvl w:ilvl="6" w:tplc="0409000F" w:tentative="1">
+      <w:start w:val="1"/>
+      <w:numFmt w:val="decimal"/>
+      <w:lvlText w:val="%7."/>
+      <w:lvlJc w:val="left"/>
+      <w:pPr>
+        <w:ind w:left="5040" w:hanging="360"/>
+      </w:pPr>
+    </w:lvl>
+    <w:lvl w:ilvl="7" w:tplc="04090019" w:tentative="1">
+      <w:start w:val="1"/>
+      <w:numFmt w:val="lowerLetter"/>
+      <w:lvlText w:val="%8."/>
+      <w:lvlJc w:val="left"/>
+      <w:pPr>
+        <w:ind w:left="5760" w:hanging="360"/>
+      </w:pPr>
+    </w:lvl>
+    <w:lvl w:ilvl="8" w:tplc="0409001B" w:tentative="1">
+      <w:start w:val="1"/>
+      <w:numFmt w:val="lowerRoman"/>
+      <w:lvlText w:val="%9."/>
+      <w:lvlJc w:val="right"/>
+      <w:pPr>
+        <w:ind w:left="6480" w:hanging="180"/>
+      </w:pPr>
+    </w:lvl>
+  </w:abstractNum>
   <w:abstractNum w:abstractNumId="4" w15:restartNumberingAfterBreak="0">
-    <w:nsid w:val="521775C9"/>
+    <w:nsid w:val="3EB85956"/>
     <w:multiLevelType w:val="hybridMultilevel"/>
-    <w:tmpl w:val="C20836A2"/>
+    <w:tmpl w:val="279270D8"/>
+    <w:lvl w:ilvl="0" w:tplc="0409000F">
+      <w:start w:val="1"/>
+      <w:numFmt w:val="decimal"/>
+      <w:lvlText w:val="%1."/>
+      <w:lvlJc w:val="left"/>
+      <w:pPr>
+        <w:ind w:left="770" w:hanging="360"/>
+      </w:pPr>
+    </w:lvl>
+    <w:lvl w:ilvl="1" w:tplc="04090019" w:tentative="1">
+      <w:start w:val="1"/>
+      <w:numFmt w:val="lowerLetter"/>
+      <w:lvlText w:val="%2."/>
+      <w:lvlJc w:val="left"/>
+      <w:pPr>
+        <w:ind w:left="1490" w:hanging="360"/>
+      </w:pPr>
+    </w:lvl>
+    <w:lvl w:ilvl="2" w:tplc="0409001B" w:tentative="1">
+      <w:start w:val="1"/>
+      <w:numFmt w:val="lowerRoman"/>
+      <w:lvlText w:val="%3."/>
+      <w:lvlJc w:val="right"/>
+      <w:pPr>
+        <w:ind w:left="2210" w:hanging="180"/>
+      </w:pPr>
+    </w:lvl>
+    <w:lvl w:ilvl="3" w:tplc="0409000F" w:tentative="1">
+      <w:start w:val="1"/>
+      <w:numFmt w:val="decimal"/>
+      <w:lvlText w:val="%4."/>
+      <w:lvlJc w:val="left"/>
+      <w:pPr>
+        <w:ind w:left="2930" w:hanging="360"/>
+      </w:pPr>
+    </w:lvl>
+    <w:lvl w:ilvl="4" w:tplc="04090019" w:tentative="1">
+      <w:start w:val="1"/>
+      <w:numFmt w:val="lowerLetter"/>
+      <w:lvlText w:val="%5."/>
+      <w:lvlJc w:val="left"/>
+      <w:pPr>
+        <w:ind w:left="3650" w:hanging="360"/>
+      </w:pPr>
+    </w:lvl>
+    <w:lvl w:ilvl="5" w:tplc="0409001B" w:tentative="1">
+      <w:start w:val="1"/>
+      <w:numFmt w:val="lowerRoman"/>
+      <w:lvlText w:val="%6."/>
+      <w:lvlJc w:val="right"/>
+      <w:pPr>
+        <w:ind w:left="4370" w:hanging="180"/>
+      </w:pPr>
+    </w:lvl>
+    <w:lvl w:ilvl="6" w:tplc="0409000F" w:tentative="1">
+      <w:start w:val="1"/>
+      <w:numFmt w:val="decimal"/>
+      <w:lvlText w:val="%7."/>
+      <w:lvlJc w:val="left"/>
+      <w:pPr>
+        <w:ind w:left="5090" w:hanging="360"/>
+      </w:pPr>
+    </w:lvl>
+    <w:lvl w:ilvl="7" w:tplc="04090019" w:tentative="1">
+      <w:start w:val="1"/>
+      <w:numFmt w:val="lowerLetter"/>
+      <w:lvlText w:val="%8."/>
+      <w:lvlJc w:val="left"/>
+      <w:pPr>
+        <w:ind w:left="5810" w:hanging="360"/>
+      </w:pPr>
+    </w:lvl>
+    <w:lvl w:ilvl="8" w:tplc="0409001B" w:tentative="1">
+      <w:start w:val="1"/>
+      <w:numFmt w:val="lowerRoman"/>
+      <w:lvlText w:val="%9."/>
+      <w:lvlJc w:val="right"/>
+      <w:pPr>
+        <w:ind w:left="6530" w:hanging="180"/>
+      </w:pPr>
+    </w:lvl>
+  </w:abstractNum>
+  <w:abstractNum w:abstractNumId="5" w15:restartNumberingAfterBreak="0">
+    <w:nsid w:val="434F6AE5"/>
+    <w:multiLevelType w:val="hybridMultilevel"/>
+    <w:tmpl w:val="671032AC"/>
     <w:lvl w:ilvl="0" w:tplc="04090001">
       <w:start w:val="1"/>
       <w:numFmt w:val="bullet"/>
       <w:lvlText w:val=""/>
       <w:lvlJc w:val="left"/>
       <w:pPr>
-        <w:ind w:left="720" w:hanging="360"/>
+        <w:ind w:left="3600" w:hanging="360"/>
       </w:pPr>
       <w:rPr>
         <w:rFonts w:ascii="Symbol" w:hAnsi="Symbol" w:hint="default"/>
@@ -31102,7 +32623,7 @@
       <w:lvlText w:val="o"/>
       <w:lvlJc w:val="left"/>
       <w:pPr>
-        <w:ind w:left="1440" w:hanging="360"/>
+        <w:ind w:left="4320" w:hanging="360"/>
       </w:pPr>
       <w:rPr>
         <w:rFonts w:ascii="Courier New" w:hAnsi="Courier New" w:cs="Courier New" w:hint="default"/>
@@ -31114,7 +32635,7 @@
       <w:lvlText w:val=""/>
       <w:lvlJc w:val="left"/>
       <w:pPr>
-        <w:ind w:left="2160" w:hanging="360"/>
+        <w:ind w:left="5040" w:hanging="360"/>
       </w:pPr>
       <w:rPr>
         <w:rFonts w:ascii="Wingdings" w:hAnsi="Wingdings" w:hint="default"/>
@@ -31126,7 +32647,7 @@
       <w:lvlText w:val=""/>
       <w:lvlJc w:val="left"/>
       <w:pPr>
-        <w:ind w:left="2880" w:hanging="360"/>
+        <w:ind w:left="5760" w:hanging="360"/>
       </w:pPr>
       <w:rPr>
         <w:rFonts w:ascii="Symbol" w:hAnsi="Symbol" w:hint="default"/>
@@ -31138,7 +32659,7 @@
       <w:lvlText w:val="o"/>
       <w:lvlJc w:val="left"/>
       <w:pPr>
-        <w:ind w:left="3600" w:hanging="360"/>
+        <w:ind w:left="6480" w:hanging="360"/>
       </w:pPr>
       <w:rPr>
         <w:rFonts w:ascii="Courier New" w:hAnsi="Courier New" w:cs="Courier New" w:hint="default"/>
@@ -31150,7 +32671,7 @@
       <w:lvlText w:val=""/>
       <w:lvlJc w:val="left"/>
       <w:pPr>
-        <w:ind w:left="4320" w:hanging="360"/>
+        <w:ind w:left="7200" w:hanging="360"/>
       </w:pPr>
       <w:rPr>
         <w:rFonts w:ascii="Wingdings" w:hAnsi="Wingdings" w:hint="default"/>
@@ -31162,7 +32683,7 @@
       <w:lvlText w:val=""/>
       <w:lvlJc w:val="left"/>
       <w:pPr>
-        <w:ind w:left="5040" w:hanging="360"/>
+        <w:ind w:left="7920" w:hanging="360"/>
       </w:pPr>
       <w:rPr>
         <w:rFonts w:ascii="Symbol" w:hAnsi="Symbol" w:hint="default"/>
@@ -31174,7 +32695,7 @@
       <w:lvlText w:val="o"/>
       <w:lvlJc w:val="left"/>
       <w:pPr>
-        <w:ind w:left="5760" w:hanging="360"/>
+        <w:ind w:left="8640" w:hanging="360"/>
       </w:pPr>
       <w:rPr>
         <w:rFonts w:ascii="Courier New" w:hAnsi="Courier New" w:cs="Courier New" w:hint="default"/>
@@ -31186,17 +32707,17 @@
       <w:lvlText w:val=""/>
       <w:lvlJc w:val="left"/>
       <w:pPr>
-        <w:ind w:left="6480" w:hanging="360"/>
+        <w:ind w:left="9360" w:hanging="360"/>
       </w:pPr>
       <w:rPr>
         <w:rFonts w:ascii="Wingdings" w:hAnsi="Wingdings" w:hint="default"/>
       </w:rPr>
     </w:lvl>
   </w:abstractNum>
-  <w:abstractNum w:abstractNumId="5" w15:restartNumberingAfterBreak="0">
-    <w:nsid w:val="697E488C"/>
+  <w:abstractNum w:abstractNumId="6" w15:restartNumberingAfterBreak="0">
+    <w:nsid w:val="521775C9"/>
     <w:multiLevelType w:val="hybridMultilevel"/>
-    <w:tmpl w:val="C33681F2"/>
+    <w:tmpl w:val="C20836A2"/>
     <w:lvl w:ilvl="0" w:tplc="04090001">
       <w:start w:val="1"/>
       <w:numFmt w:val="bullet"/>
@@ -31306,17 +32827,17 @@
       </w:rPr>
     </w:lvl>
   </w:abstractNum>
-  <w:abstractNum w:abstractNumId="6" w15:restartNumberingAfterBreak="0">
-    <w:nsid w:val="6EC421BB"/>
+  <w:abstractNum w:abstractNumId="7" w15:restartNumberingAfterBreak="0">
+    <w:nsid w:val="52607CC5"/>
     <w:multiLevelType w:val="hybridMultilevel"/>
-    <w:tmpl w:val="6EC04942"/>
+    <w:tmpl w:val="C03E836E"/>
     <w:lvl w:ilvl="0" w:tplc="04090001">
       <w:start w:val="1"/>
       <w:numFmt w:val="bullet"/>
       <w:lvlText w:val=""/>
       <w:lvlJc w:val="left"/>
       <w:pPr>
-        <w:ind w:left="3600" w:hanging="360"/>
+        <w:ind w:left="720" w:hanging="360"/>
       </w:pPr>
       <w:rPr>
         <w:rFonts w:ascii="Symbol" w:hAnsi="Symbol" w:hint="default"/>
@@ -31328,7 +32849,7 @@
       <w:lvlText w:val="o"/>
       <w:lvlJc w:val="left"/>
       <w:pPr>
-        <w:ind w:left="4320" w:hanging="360"/>
+        <w:ind w:left="1440" w:hanging="360"/>
       </w:pPr>
       <w:rPr>
         <w:rFonts w:ascii="Courier New" w:hAnsi="Courier New" w:cs="Courier New" w:hint="default"/>
@@ -31340,7 +32861,7 @@
       <w:lvlText w:val=""/>
       <w:lvlJc w:val="left"/>
       <w:pPr>
-        <w:ind w:left="5040" w:hanging="360"/>
+        <w:ind w:left="2160" w:hanging="360"/>
       </w:pPr>
       <w:rPr>
         <w:rFonts w:ascii="Wingdings" w:hAnsi="Wingdings" w:hint="default"/>
@@ -31352,7 +32873,7 @@
       <w:lvlText w:val=""/>
       <w:lvlJc w:val="left"/>
       <w:pPr>
-        <w:ind w:left="5760" w:hanging="360"/>
+        <w:ind w:left="2880" w:hanging="360"/>
       </w:pPr>
       <w:rPr>
         <w:rFonts w:ascii="Symbol" w:hAnsi="Symbol" w:hint="default"/>
@@ -31364,7 +32885,7 @@
       <w:lvlText w:val="o"/>
       <w:lvlJc w:val="left"/>
       <w:pPr>
-        <w:ind w:left="6480" w:hanging="360"/>
+        <w:ind w:left="3600" w:hanging="360"/>
       </w:pPr>
       <w:rPr>
         <w:rFonts w:ascii="Courier New" w:hAnsi="Courier New" w:cs="Courier New" w:hint="default"/>
@@ -31376,7 +32897,7 @@
       <w:lvlText w:val=""/>
       <w:lvlJc w:val="left"/>
       <w:pPr>
-        <w:ind w:left="7200" w:hanging="360"/>
+        <w:ind w:left="4320" w:hanging="360"/>
       </w:pPr>
       <w:rPr>
         <w:rFonts w:ascii="Wingdings" w:hAnsi="Wingdings" w:hint="default"/>
@@ -31388,7 +32909,7 @@
       <w:lvlText w:val=""/>
       <w:lvlJc w:val="left"/>
       <w:pPr>
-        <w:ind w:left="7920" w:hanging="360"/>
+        <w:ind w:left="5040" w:hanging="360"/>
       </w:pPr>
       <w:rPr>
         <w:rFonts w:ascii="Symbol" w:hAnsi="Symbol" w:hint="default"/>
@@ -31400,7 +32921,7 @@
       <w:lvlText w:val="o"/>
       <w:lvlJc w:val="left"/>
       <w:pPr>
-        <w:ind w:left="8640" w:hanging="360"/>
+        <w:ind w:left="5760" w:hanging="360"/>
       </w:pPr>
       <w:rPr>
         <w:rFonts w:ascii="Courier New" w:hAnsi="Courier New" w:cs="Courier New" w:hint="default"/>
@@ -31412,14 +32933,353 @@
       <w:lvlText w:val=""/>
       <w:lvlJc w:val="left"/>
       <w:pPr>
-        <w:ind w:left="9360" w:hanging="360"/>
+        <w:ind w:left="6480" w:hanging="360"/>
       </w:pPr>
       <w:rPr>
         <w:rFonts w:ascii="Wingdings" w:hAnsi="Wingdings" w:hint="default"/>
       </w:rPr>
     </w:lvl>
   </w:abstractNum>
-  <w:abstractNum w:abstractNumId="7" w15:restartNumberingAfterBreak="0">
+  <w:abstractNum w:abstractNumId="8" w15:restartNumberingAfterBreak="0">
+    <w:nsid w:val="5E011C00"/>
+    <w:multiLevelType w:val="hybridMultilevel"/>
+    <w:tmpl w:val="AFC6CBD2"/>
+    <w:lvl w:ilvl="0" w:tplc="04090001">
+      <w:start w:val="1"/>
+      <w:numFmt w:val="bullet"/>
+      <w:lvlText w:val=""/>
+      <w:lvlJc w:val="left"/>
+      <w:pPr>
+        <w:ind w:left="770" w:hanging="360"/>
+      </w:pPr>
+      <w:rPr>
+        <w:rFonts w:ascii="Symbol" w:hAnsi="Symbol" w:hint="default"/>
+      </w:rPr>
+    </w:lvl>
+    <w:lvl w:ilvl="1" w:tplc="04090003">
+      <w:start w:val="1"/>
+      <w:numFmt w:val="bullet"/>
+      <w:lvlText w:val="o"/>
+      <w:lvlJc w:val="left"/>
+      <w:pPr>
+        <w:ind w:left="1490" w:hanging="360"/>
+      </w:pPr>
+      <w:rPr>
+        <w:rFonts w:ascii="Courier New" w:hAnsi="Courier New" w:cs="Courier New" w:hint="default"/>
+      </w:rPr>
+    </w:lvl>
+    <w:lvl w:ilvl="2" w:tplc="04090005">
+      <w:start w:val="1"/>
+      <w:numFmt w:val="bullet"/>
+      <w:lvlText w:val=""/>
+      <w:lvlJc w:val="left"/>
+      <w:pPr>
+        <w:ind w:left="2210" w:hanging="360"/>
+      </w:pPr>
+      <w:rPr>
+        <w:rFonts w:ascii="Wingdings" w:hAnsi="Wingdings" w:hint="default"/>
+      </w:rPr>
+    </w:lvl>
+    <w:lvl w:ilvl="3" w:tplc="04090001" w:tentative="1">
+      <w:start w:val="1"/>
+      <w:numFmt w:val="bullet"/>
+      <w:lvlText w:val=""/>
+      <w:lvlJc w:val="left"/>
+      <w:pPr>
+        <w:ind w:left="2930" w:hanging="360"/>
+      </w:pPr>
+      <w:rPr>
+        <w:rFonts w:ascii="Symbol" w:hAnsi="Symbol" w:hint="default"/>
+      </w:rPr>
+    </w:lvl>
+    <w:lvl w:ilvl="4" w:tplc="04090003" w:tentative="1">
+      <w:start w:val="1"/>
+      <w:numFmt w:val="bullet"/>
+      <w:lvlText w:val="o"/>
+      <w:lvlJc w:val="left"/>
+      <w:pPr>
+        <w:ind w:left="3650" w:hanging="360"/>
+      </w:pPr>
+      <w:rPr>
+        <w:rFonts w:ascii="Courier New" w:hAnsi="Courier New" w:cs="Courier New" w:hint="default"/>
+      </w:rPr>
+    </w:lvl>
+    <w:lvl w:ilvl="5" w:tplc="04090005" w:tentative="1">
+      <w:start w:val="1"/>
+      <w:numFmt w:val="bullet"/>
+      <w:lvlText w:val=""/>
+      <w:lvlJc w:val="left"/>
+      <w:pPr>
+        <w:ind w:left="4370" w:hanging="360"/>
+      </w:pPr>
+      <w:rPr>
+        <w:rFonts w:ascii="Wingdings" w:hAnsi="Wingdings" w:hint="default"/>
+      </w:rPr>
+    </w:lvl>
+    <w:lvl w:ilvl="6" w:tplc="04090001" w:tentative="1">
+      <w:start w:val="1"/>
+      <w:numFmt w:val="bullet"/>
+      <w:lvlText w:val=""/>
+      <w:lvlJc w:val="left"/>
+      <w:pPr>
+        <w:ind w:left="5090" w:hanging="360"/>
+      </w:pPr>
+      <w:rPr>
+        <w:rFonts w:ascii="Symbol" w:hAnsi="Symbol" w:hint="default"/>
+      </w:rPr>
+    </w:lvl>
+    <w:lvl w:ilvl="7" w:tplc="04090003" w:tentative="1">
+      <w:start w:val="1"/>
+      <w:numFmt w:val="bullet"/>
+      <w:lvlText w:val="o"/>
+      <w:lvlJc w:val="left"/>
+      <w:pPr>
+        <w:ind w:left="5810" w:hanging="360"/>
+      </w:pPr>
+      <w:rPr>
+        <w:rFonts w:ascii="Courier New" w:hAnsi="Courier New" w:cs="Courier New" w:hint="default"/>
+      </w:rPr>
+    </w:lvl>
+    <w:lvl w:ilvl="8" w:tplc="04090005" w:tentative="1">
+      <w:start w:val="1"/>
+      <w:numFmt w:val="bullet"/>
+      <w:lvlText w:val=""/>
+      <w:lvlJc w:val="left"/>
+      <w:pPr>
+        <w:ind w:left="6530" w:hanging="360"/>
+      </w:pPr>
+      <w:rPr>
+        <w:rFonts w:ascii="Wingdings" w:hAnsi="Wingdings" w:hint="default"/>
+      </w:rPr>
+    </w:lvl>
+  </w:abstractNum>
+  <w:abstractNum w:abstractNumId="9" w15:restartNumberingAfterBreak="0">
+    <w:nsid w:val="697E488C"/>
+    <w:multiLevelType w:val="hybridMultilevel"/>
+    <w:tmpl w:val="C33681F2"/>
+    <w:lvl w:ilvl="0" w:tplc="04090001">
+      <w:start w:val="1"/>
+      <w:numFmt w:val="bullet"/>
+      <w:lvlText w:val=""/>
+      <w:lvlJc w:val="left"/>
+      <w:pPr>
+        <w:ind w:left="720" w:hanging="360"/>
+      </w:pPr>
+      <w:rPr>
+        <w:rFonts w:ascii="Symbol" w:hAnsi="Symbol" w:hint="default"/>
+      </w:rPr>
+    </w:lvl>
+    <w:lvl w:ilvl="1" w:tplc="04090003" w:tentative="1">
+      <w:start w:val="1"/>
+      <w:numFmt w:val="bullet"/>
+      <w:lvlText w:val="o"/>
+      <w:lvlJc w:val="left"/>
+      <w:pPr>
+        <w:ind w:left="1440" w:hanging="360"/>
+      </w:pPr>
+      <w:rPr>
+        <w:rFonts w:ascii="Courier New" w:hAnsi="Courier New" w:cs="Courier New" w:hint="default"/>
+      </w:rPr>
+    </w:lvl>
+    <w:lvl w:ilvl="2" w:tplc="04090005" w:tentative="1">
+      <w:start w:val="1"/>
+      <w:numFmt w:val="bullet"/>
+      <w:lvlText w:val=""/>
+      <w:lvlJc w:val="left"/>
+      <w:pPr>
+        <w:ind w:left="2160" w:hanging="360"/>
+      </w:pPr>
+      <w:rPr>
+        <w:rFonts w:ascii="Wingdings" w:hAnsi="Wingdings" w:hint="default"/>
+      </w:rPr>
+    </w:lvl>
+    <w:lvl w:ilvl="3" w:tplc="04090001" w:tentative="1">
+      <w:start w:val="1"/>
+      <w:numFmt w:val="bullet"/>
+      <w:lvlText w:val=""/>
+      <w:lvlJc w:val="left"/>
+      <w:pPr>
+        <w:ind w:left="2880" w:hanging="360"/>
+      </w:pPr>
+      <w:rPr>
+        <w:rFonts w:ascii="Symbol" w:hAnsi="Symbol" w:hint="default"/>
+      </w:rPr>
+    </w:lvl>
+    <w:lvl w:ilvl="4" w:tplc="04090003" w:tentative="1">
+      <w:start w:val="1"/>
+      <w:numFmt w:val="bullet"/>
+      <w:lvlText w:val="o"/>
+      <w:lvlJc w:val="left"/>
+      <w:pPr>
+        <w:ind w:left="3600" w:hanging="360"/>
+      </w:pPr>
+      <w:rPr>
+        <w:rFonts w:ascii="Courier New" w:hAnsi="Courier New" w:cs="Courier New" w:hint="default"/>
+      </w:rPr>
+    </w:lvl>
+    <w:lvl w:ilvl="5" w:tplc="04090005" w:tentative="1">
+      <w:start w:val="1"/>
+      <w:numFmt w:val="bullet"/>
+      <w:lvlText w:val=""/>
+      <w:lvlJc w:val="left"/>
+      <w:pPr>
+        <w:ind w:left="4320" w:hanging="360"/>
+      </w:pPr>
+      <w:rPr>
+        <w:rFonts w:ascii="Wingdings" w:hAnsi="Wingdings" w:hint="default"/>
+      </w:rPr>
+    </w:lvl>
+    <w:lvl w:ilvl="6" w:tplc="04090001" w:tentative="1">
+      <w:start w:val="1"/>
+      <w:numFmt w:val="bullet"/>
+      <w:lvlText w:val=""/>
+      <w:lvlJc w:val="left"/>
+      <w:pPr>
+        <w:ind w:left="5040" w:hanging="360"/>
+      </w:pPr>
+      <w:rPr>
+        <w:rFonts w:ascii="Symbol" w:hAnsi="Symbol" w:hint="default"/>
+      </w:rPr>
+    </w:lvl>
+    <w:lvl w:ilvl="7" w:tplc="04090003" w:tentative="1">
+      <w:start w:val="1"/>
+      <w:numFmt w:val="bullet"/>
+      <w:lvlText w:val="o"/>
+      <w:lvlJc w:val="left"/>
+      <w:pPr>
+        <w:ind w:left="5760" w:hanging="360"/>
+      </w:pPr>
+      <w:rPr>
+        <w:rFonts w:ascii="Courier New" w:hAnsi="Courier New" w:cs="Courier New" w:hint="default"/>
+      </w:rPr>
+    </w:lvl>
+    <w:lvl w:ilvl="8" w:tplc="04090005" w:tentative="1">
+      <w:start w:val="1"/>
+      <w:numFmt w:val="bullet"/>
+      <w:lvlText w:val=""/>
+      <w:lvlJc w:val="left"/>
+      <w:pPr>
+        <w:ind w:left="6480" w:hanging="360"/>
+      </w:pPr>
+      <w:rPr>
+        <w:rFonts w:ascii="Wingdings" w:hAnsi="Wingdings" w:hint="default"/>
+      </w:rPr>
+    </w:lvl>
+  </w:abstractNum>
+  <w:abstractNum w:abstractNumId="10" w15:restartNumberingAfterBreak="0">
+    <w:nsid w:val="6EC421BB"/>
+    <w:multiLevelType w:val="hybridMultilevel"/>
+    <w:tmpl w:val="6EC04942"/>
+    <w:lvl w:ilvl="0" w:tplc="04090001">
+      <w:start w:val="1"/>
+      <w:numFmt w:val="bullet"/>
+      <w:lvlText w:val=""/>
+      <w:lvlJc w:val="left"/>
+      <w:pPr>
+        <w:ind w:left="3600" w:hanging="360"/>
+      </w:pPr>
+      <w:rPr>
+        <w:rFonts w:ascii="Symbol" w:hAnsi="Symbol" w:hint="default"/>
+      </w:rPr>
+    </w:lvl>
+    <w:lvl w:ilvl="1" w:tplc="04090003" w:tentative="1">
+      <w:start w:val="1"/>
+      <w:numFmt w:val="bullet"/>
+      <w:lvlText w:val="o"/>
+      <w:lvlJc w:val="left"/>
+      <w:pPr>
+        <w:ind w:left="4320" w:hanging="360"/>
+      </w:pPr>
+      <w:rPr>
+        <w:rFonts w:ascii="Courier New" w:hAnsi="Courier New" w:cs="Courier New" w:hint="default"/>
+      </w:rPr>
+    </w:lvl>
+    <w:lvl w:ilvl="2" w:tplc="04090005" w:tentative="1">
+      <w:start w:val="1"/>
+      <w:numFmt w:val="bullet"/>
+      <w:lvlText w:val=""/>
+      <w:lvlJc w:val="left"/>
+      <w:pPr>
+        <w:ind w:left="5040" w:hanging="360"/>
+      </w:pPr>
+      <w:rPr>
+        <w:rFonts w:ascii="Wingdings" w:hAnsi="Wingdings" w:hint="default"/>
+      </w:rPr>
+    </w:lvl>
+    <w:lvl w:ilvl="3" w:tplc="04090001" w:tentative="1">
+      <w:start w:val="1"/>
+      <w:numFmt w:val="bullet"/>
+      <w:lvlText w:val=""/>
+      <w:lvlJc w:val="left"/>
+      <w:pPr>
+        <w:ind w:left="5760" w:hanging="360"/>
+      </w:pPr>
+      <w:rPr>
+        <w:rFonts w:ascii="Symbol" w:hAnsi="Symbol" w:hint="default"/>
+      </w:rPr>
+    </w:lvl>
+    <w:lvl w:ilvl="4" w:tplc="04090003" w:tentative="1">
+      <w:start w:val="1"/>
+      <w:numFmt w:val="bullet"/>
+      <w:lvlText w:val="o"/>
+      <w:lvlJc w:val="left"/>
+      <w:pPr>
+        <w:ind w:left="6480" w:hanging="360"/>
+      </w:pPr>
+      <w:rPr>
+        <w:rFonts w:ascii="Courier New" w:hAnsi="Courier New" w:cs="Courier New" w:hint="default"/>
+      </w:rPr>
+    </w:lvl>
+    <w:lvl w:ilvl="5" w:tplc="04090005" w:tentative="1">
+      <w:start w:val="1"/>
+      <w:numFmt w:val="bullet"/>
+      <w:lvlText w:val=""/>
+      <w:lvlJc w:val="left"/>
+      <w:pPr>
+        <w:ind w:left="7200" w:hanging="360"/>
+      </w:pPr>
+      <w:rPr>
+        <w:rFonts w:ascii="Wingdings" w:hAnsi="Wingdings" w:hint="default"/>
+      </w:rPr>
+    </w:lvl>
+    <w:lvl w:ilvl="6" w:tplc="04090001" w:tentative="1">
+      <w:start w:val="1"/>
+      <w:numFmt w:val="bullet"/>
+      <w:lvlText w:val=""/>
+      <w:lvlJc w:val="left"/>
+      <w:pPr>
+        <w:ind w:left="7920" w:hanging="360"/>
+      </w:pPr>
+      <w:rPr>
+        <w:rFonts w:ascii="Symbol" w:hAnsi="Symbol" w:hint="default"/>
+      </w:rPr>
+    </w:lvl>
+    <w:lvl w:ilvl="7" w:tplc="04090003" w:tentative="1">
+      <w:start w:val="1"/>
+      <w:numFmt w:val="bullet"/>
+      <w:lvlText w:val="o"/>
+      <w:lvlJc w:val="left"/>
+      <w:pPr>
+        <w:ind w:left="8640" w:hanging="360"/>
+      </w:pPr>
+      <w:rPr>
+        <w:rFonts w:ascii="Courier New" w:hAnsi="Courier New" w:cs="Courier New" w:hint="default"/>
+      </w:rPr>
+    </w:lvl>
+    <w:lvl w:ilvl="8" w:tplc="04090005" w:tentative="1">
+      <w:start w:val="1"/>
+      <w:numFmt w:val="bullet"/>
+      <w:lvlText w:val=""/>
+      <w:lvlJc w:val="left"/>
+      <w:pPr>
+        <w:ind w:left="9360" w:hanging="360"/>
+      </w:pPr>
+      <w:rPr>
+        <w:rFonts w:ascii="Wingdings" w:hAnsi="Wingdings" w:hint="default"/>
+      </w:rPr>
+    </w:lvl>
+  </w:abstractNum>
+  <w:abstractNum w:abstractNumId="11" w15:restartNumberingAfterBreak="0">
     <w:nsid w:val="708B5D0C"/>
     <w:multiLevelType w:val="hybridMultilevel"/>
     <w:tmpl w:val="B2F4D60A"/>
@@ -31505,7 +33365,7 @@
       </w:pPr>
     </w:lvl>
   </w:abstractNum>
-  <w:abstractNum w:abstractNumId="8" w15:restartNumberingAfterBreak="0">
+  <w:abstractNum w:abstractNumId="12" w15:restartNumberingAfterBreak="0">
     <w:nsid w:val="72212C35"/>
     <w:multiLevelType w:val="hybridMultilevel"/>
     <w:tmpl w:val="A7C8332E"/>
@@ -31595,31 +33455,43 @@
     </w:lvl>
   </w:abstractNum>
   <w:num w:numId="1">
-    <w:abstractNumId w:val="8"/>
+    <w:abstractNumId w:val="12"/>
   </w:num>
   <w:num w:numId="2">
+    <w:abstractNumId w:val="9"/>
+  </w:num>
+  <w:num w:numId="3">
     <w:abstractNumId w:val="5"/>
   </w:num>
-  <w:num w:numId="3">
+  <w:num w:numId="4">
+    <w:abstractNumId w:val="10"/>
+  </w:num>
+  <w:num w:numId="5">
+    <w:abstractNumId w:val="6"/>
+  </w:num>
+  <w:num w:numId="6">
     <w:abstractNumId w:val="3"/>
   </w:num>
-  <w:num w:numId="4">
-    <w:abstractNumId w:val="6"/>
-  </w:num>
-  <w:num w:numId="5">
-    <w:abstractNumId w:val="4"/>
-  </w:num>
-  <w:num w:numId="6">
-    <w:abstractNumId w:val="2"/>
-  </w:num>
   <w:num w:numId="7">
-    <w:abstractNumId w:val="7"/>
+    <w:abstractNumId w:val="11"/>
   </w:num>
   <w:num w:numId="8">
     <w:abstractNumId w:val="0"/>
   </w:num>
   <w:num w:numId="9">
     <w:abstractNumId w:val="1"/>
+  </w:num>
+  <w:num w:numId="10">
+    <w:abstractNumId w:val="7"/>
+  </w:num>
+  <w:num w:numId="11">
+    <w:abstractNumId w:val="2"/>
+  </w:num>
+  <w:num w:numId="12">
+    <w:abstractNumId w:val="4"/>
+  </w:num>
+  <w:num w:numId="13">
+    <w:abstractNumId w:val="8"/>
   </w:num>
 </w:numbering>
 </file>
@@ -33268,7 +35140,7 @@
 </file>
 
 <file path=customXml/itemProps1.xml><?xml version="1.0" encoding="utf-8"?>
-<ds:datastoreItem xmlns:ds="http://schemas.openxmlformats.org/officeDocument/2006/customXml" ds:itemID="{153D064B-7100-41FF-BA0E-F1870224B26F}">
+<ds:datastoreItem xmlns:ds="http://schemas.openxmlformats.org/officeDocument/2006/customXml" ds:itemID="{924421A6-0D44-49A7-B7F3-694619004437}">
   <ds:schemaRefs>
     <ds:schemaRef ds:uri="http://schemas.openxmlformats.org/officeDocument/2006/bibliography"/>
   </ds:schemaRefs>

--- a/docs/Summary Evaluation Platform.docx
+++ b/docs/Summary Evaluation Platform.docx
@@ -29788,9 +29788,12 @@
       </w:pPr>
       <w:bookmarkStart w:id="18" w:name="_Toc6295123"/>
       <w:r>
-        <w:t>6. User Guide</w:t>
+        <w:t xml:space="preserve">6. </w:t>
       </w:r>
       <w:bookmarkEnd w:id="18"/>
+      <w:r>
+        <w:t>Platform as GUI Client</w:t>
+      </w:r>
     </w:p>
     <w:p>
       <w:pPr>
@@ -30178,10 +30181,201 @@
     </w:p>
     <w:p>
       <w:pPr>
+        <w:pStyle w:val="Heading3"/>
+        <w:bidi w:val="0"/>
+      </w:pPr>
+      <w:bookmarkStart w:id="20" w:name="_Toc6295125"/>
+      <w:r>
+        <w:t>6.1.1. R Language Libraries</w:t>
+      </w:r>
+    </w:p>
+    <w:p>
+      <w:pPr>
+        <w:bidi w:val="0"/>
+      </w:pPr>
+      <w:r>
+        <w:t>R language distribution should include additional libraries for all features of the GUI client functioning properly. Two additional libraries should be included:</w:t>
+      </w:r>
+    </w:p>
+    <w:p>
+      <w:pPr>
+        <w:pStyle w:val="ListParagraph"/>
+        <w:numPr>
+          <w:ilvl w:val="0"/>
+          <w:numId w:val="2"/>
+        </w:numPr>
+        <w:bidi w:val="0"/>
+      </w:pPr>
+      <w:proofErr w:type="spellStart"/>
+      <w:r>
+        <w:t>agricolae</w:t>
+      </w:r>
+      <w:proofErr w:type="spellEnd"/>
+    </w:p>
+    <w:p>
+      <w:pPr>
+        <w:pStyle w:val="ListParagraph"/>
+        <w:numPr>
+          <w:ilvl w:val="0"/>
+          <w:numId w:val="2"/>
+        </w:numPr>
+        <w:bidi w:val="0"/>
+      </w:pPr>
+      <w:proofErr w:type="spellStart"/>
+      <w:r>
+        <w:t>jsonlite</w:t>
+      </w:r>
+      <w:proofErr w:type="spellEnd"/>
+    </w:p>
+    <w:p>
+      <w:pPr>
+        <w:bidi w:val="0"/>
+      </w:pPr>
+      <w:r>
+        <w:t>The simplest way installing them is through the R GUI client:</w:t>
+      </w:r>
+    </w:p>
+    <w:p>
+      <w:pPr>
+        <w:bidi w:val="0"/>
+      </w:pPr>
+    </w:p>
+    <w:p>
+      <w:pPr>
+        <w:pStyle w:val="ListParagraph"/>
+        <w:numPr>
+          <w:ilvl w:val="0"/>
+          <w:numId w:val="14"/>
+        </w:numPr>
+        <w:bidi w:val="0"/>
+      </w:pPr>
+      <w:r>
+        <w:lastRenderedPageBreak/>
+        <w:t xml:space="preserve">Press </w:t>
+      </w:r>
+      <w:proofErr w:type="spellStart"/>
+      <w:r>
+        <w:t>WinKey</w:t>
+      </w:r>
+      <w:proofErr w:type="spellEnd"/>
+      <w:r>
+        <w:t xml:space="preserve"> + R on keyboard. </w:t>
+      </w:r>
+    </w:p>
+    <w:p>
+      <w:pPr>
+        <w:pStyle w:val="ListParagraph"/>
+        <w:numPr>
+          <w:ilvl w:val="0"/>
+          <w:numId w:val="14"/>
+        </w:numPr>
+        <w:bidi w:val="0"/>
+      </w:pPr>
+      <w:r>
+        <w:t>On the run dialog window type “</w:t>
+      </w:r>
+      <w:proofErr w:type="spellStart"/>
+      <w:r>
+        <w:t>rgui</w:t>
+      </w:r>
+      <w:proofErr w:type="spellEnd"/>
+      <w:r>
+        <w:t>” and press enter.</w:t>
+      </w:r>
+      <w:r>
+        <w:t xml:space="preserve"> R GUI client should appear</w:t>
+      </w:r>
+      <w:r>
+        <w:t xml:space="preserve"> (Figure 10)</w:t>
+      </w:r>
+      <w:r>
+        <w:t>.</w:t>
+      </w:r>
+    </w:p>
+    <w:p>
+      <w:pPr>
+        <w:pStyle w:val="ListParagraph"/>
+        <w:numPr>
+          <w:ilvl w:val="0"/>
+          <w:numId w:val="14"/>
+        </w:numPr>
+        <w:bidi w:val="0"/>
+      </w:pPr>
+      <w:r>
+        <w:t>Choose in menu “Packages” -&gt; “Install package(s)”. The list with available packages should appear. Find and install the needed packages. (You may be required to set up the repository. Under “Packages”</w:t>
+      </w:r>
+      <w:r>
+        <w:t xml:space="preserve"> -&gt; “Select repositories” choose CRAN. Under “Package” -&gt; “Set CRAN Mirror” choose an appropriate mirror if default does not work</w:t>
+      </w:r>
+      <w:r>
+        <w:t>)</w:t>
+      </w:r>
+    </w:p>
+    <w:p>
+      <w:pPr>
+        <w:bidi w:val="0"/>
+        <w:jc w:val="center"/>
+      </w:pPr>
+      <w:r>
+        <w:rPr>
+          <w:noProof/>
+        </w:rPr>
+        <w:drawing>
+          <wp:inline distT="0" distB="0" distL="0" distR="0" wp14:anchorId="59A5924E" wp14:editId="43606818">
+            <wp:extent cx="5943600" cy="3250565"/>
+            <wp:effectExtent l="0" t="0" r="0" b="6985"/>
+            <wp:docPr id="18" name="Picture 18"/>
+            <wp:cNvGraphicFramePr>
+              <a:graphicFrameLocks xmlns:a="http://schemas.openxmlformats.org/drawingml/2006/main" noChangeAspect="1"/>
+            </wp:cNvGraphicFramePr>
+            <a:graphic xmlns:a="http://schemas.openxmlformats.org/drawingml/2006/main">
+              <a:graphicData uri="http://schemas.openxmlformats.org/drawingml/2006/picture">
+                <pic:pic xmlns:pic="http://schemas.openxmlformats.org/drawingml/2006/picture">
+                  <pic:nvPicPr>
+                    <pic:cNvPr id="1" name=""/>
+                    <pic:cNvPicPr/>
+                  </pic:nvPicPr>
+                  <pic:blipFill>
+                    <a:blip r:embed="rId25"/>
+                    <a:stretch>
+                      <a:fillRect/>
+                    </a:stretch>
+                  </pic:blipFill>
+                  <pic:spPr>
+                    <a:xfrm>
+                      <a:off x="0" y="0"/>
+                      <a:ext cx="5943600" cy="3250565"/>
+                    </a:xfrm>
+                    <a:prstGeom prst="rect">
+                      <a:avLst/>
+                    </a:prstGeom>
+                  </pic:spPr>
+                </pic:pic>
+              </a:graphicData>
+            </a:graphic>
+          </wp:inline>
+        </w:drawing>
+      </w:r>
+    </w:p>
+    <w:p>
+      <w:pPr>
+        <w:bidi w:val="0"/>
+        <w:jc w:val="center"/>
+      </w:pPr>
+      <w:r>
+        <w:t>Figure 10.</w:t>
+      </w:r>
+    </w:p>
+    <w:p>
+      <w:pPr>
+        <w:bidi w:val="0"/>
+      </w:pPr>
+    </w:p>
+    <w:p>
+      <w:pPr>
         <w:pStyle w:val="Heading2"/>
         <w:bidi w:val="0"/>
       </w:pPr>
-      <w:bookmarkStart w:id="20" w:name="_Toc6295125"/>
       <w:r>
         <w:t xml:space="preserve">6.2. </w:t>
       </w:r>
@@ -30253,7 +30447,13 @@
         <w:bidi w:val="0"/>
       </w:pPr>
       <w:r>
-        <w:t>Copy the artifact into the desirable directory (to not mix things together we assume that the directory is initially empty – Figure 10.)</w:t>
+        <w:t>Copy the artifact into the desirable directory (to not mix things together we assume that the directory is initially empty – Figure 1</w:t>
+      </w:r>
+      <w:r>
+        <w:t>1</w:t>
+      </w:r>
+      <w:r>
+        <w:t>.)</w:t>
       </w:r>
     </w:p>
     <w:p>
@@ -30266,19 +30466,25 @@
         <w:bidi w:val="0"/>
       </w:pPr>
       <w:r>
+        <w:t>Double-click on the artifact (correct Java installation should register handler for running jar files in Windows OS Explorer). The main platform window should open (Figure 1</w:t>
+      </w:r>
+      <w:r>
+        <w:t>2</w:t>
+      </w:r>
+      <w:r>
+        <w:t>).</w:t>
+      </w:r>
+    </w:p>
+    <w:p>
+      <w:pPr>
+        <w:bidi w:val="0"/>
+        <w:jc w:val="center"/>
+      </w:pPr>
+      <w:r>
+        <w:rPr>
+          <w:noProof/>
+        </w:rPr>
         <w:lastRenderedPageBreak/>
-        <w:t>Double-click on the artifact (correct Java installation should register handler for running jar files in Windows OS Explorer). The main platform window should open (Figure 11.).</w:t>
-      </w:r>
-    </w:p>
-    <w:p>
-      <w:pPr>
-        <w:bidi w:val="0"/>
-        <w:jc w:val="center"/>
-      </w:pPr>
-      <w:r>
-        <w:rPr>
-          <w:noProof/>
-        </w:rPr>
         <w:drawing>
           <wp:inline distT="0" distB="0" distL="0" distR="0" wp14:anchorId="7621BA06" wp14:editId="5B4C9DFE">
             <wp:extent cx="5939790" cy="3335655"/>
@@ -30297,7 +30503,7 @@
                     </pic:cNvPicPr>
                   </pic:nvPicPr>
                   <pic:blipFill>
-                    <a:blip r:embed="rId25">
+                    <a:blip r:embed="rId26">
                       <a:extLst>
                         <a:ext uri="{28A0092B-C50C-407E-A947-70E740481C1C}">
                           <a14:useLocalDpi xmlns:a14="http://schemas.microsoft.com/office/drawing/2010/main" val="0"/>
@@ -30335,7 +30541,13 @@
         <w:jc w:val="center"/>
       </w:pPr>
       <w:r>
-        <w:t>Figure 10.</w:t>
+        <w:t>Figure 1</w:t>
+      </w:r>
+      <w:r>
+        <w:t>1</w:t>
+      </w:r>
+      <w:r>
+        <w:t>.</w:t>
       </w:r>
     </w:p>
     <w:p>
@@ -30352,184 +30564,6 @@
             <wp:extent cx="5943600" cy="3250565"/>
             <wp:effectExtent l="0" t="0" r="0" b="6985"/>
             <wp:docPr id="14" name="Picture 14"/>
-            <wp:cNvGraphicFramePr>
-              <a:graphicFrameLocks xmlns:a="http://schemas.openxmlformats.org/drawingml/2006/main" noChangeAspect="1"/>
-            </wp:cNvGraphicFramePr>
-            <a:graphic xmlns:a="http://schemas.openxmlformats.org/drawingml/2006/main">
-              <a:graphicData uri="http://schemas.openxmlformats.org/drawingml/2006/picture">
-                <pic:pic xmlns:pic="http://schemas.openxmlformats.org/drawingml/2006/picture">
-                  <pic:nvPicPr>
-                    <pic:cNvPr id="1" name=""/>
-                    <pic:cNvPicPr/>
-                  </pic:nvPicPr>
-                  <pic:blipFill>
-                    <a:blip r:embed="rId26"/>
-                    <a:stretch>
-                      <a:fillRect/>
-                    </a:stretch>
-                  </pic:blipFill>
-                  <pic:spPr>
-                    <a:xfrm>
-                      <a:off x="0" y="0"/>
-                      <a:ext cx="5943600" cy="3250565"/>
-                    </a:xfrm>
-                    <a:prstGeom prst="rect">
-                      <a:avLst/>
-                    </a:prstGeom>
-                  </pic:spPr>
-                </pic:pic>
-              </a:graphicData>
-            </a:graphic>
-          </wp:inline>
-        </w:drawing>
-      </w:r>
-    </w:p>
-    <w:p>
-      <w:pPr>
-        <w:bidi w:val="0"/>
-        <w:jc w:val="center"/>
-      </w:pPr>
-      <w:r>
-        <w:t>Figure 11.</w:t>
-      </w:r>
-    </w:p>
-    <w:p>
-      <w:pPr>
-        <w:pStyle w:val="Heading3"/>
-        <w:bidi w:val="0"/>
-      </w:pPr>
-      <w:bookmarkStart w:id="21" w:name="_Toc6295126"/>
-      <w:r>
-        <w:lastRenderedPageBreak/>
-        <w:t xml:space="preserve">6.2.1. Error </w:t>
-      </w:r>
-      <w:r>
-        <w:t>Analyzing</w:t>
-      </w:r>
-      <w:r>
-        <w:t xml:space="preserve"> – Technical Notes</w:t>
-      </w:r>
-      <w:bookmarkEnd w:id="21"/>
-    </w:p>
-    <w:p>
-      <w:pPr>
-        <w:bidi w:val="0"/>
-      </w:pPr>
-      <w:r>
-        <w:t xml:space="preserve">Error </w:t>
-      </w:r>
-      <w:r>
-        <w:t>logging</w:t>
-      </w:r>
-      <w:r>
-        <w:t xml:space="preserve"> </w:t>
-      </w:r>
-      <w:r>
-        <w:t xml:space="preserve">and analyzing </w:t>
-      </w:r>
-      <w:r>
-        <w:t xml:space="preserve">is one of the cornerstones of </w:t>
-      </w:r>
-      <w:r>
-        <w:t>application development. A ‘silent’ application would be hard both for understanding and tracking underlying processes. We would not allow to ourselves to create such an application. Therefore</w:t>
-      </w:r>
-      <w:r>
-        <w:t xml:space="preserve">, </w:t>
-      </w:r>
-      <w:r>
-        <w:t>we tried to follow a correct error handling within the code itself</w:t>
-      </w:r>
-      <w:r>
-        <w:t>:</w:t>
-      </w:r>
-    </w:p>
-    <w:p>
-      <w:pPr>
-        <w:pStyle w:val="ListParagraph"/>
-        <w:numPr>
-          <w:ilvl w:val="0"/>
-          <w:numId w:val="10"/>
-        </w:numPr>
-        <w:bidi w:val="0"/>
-      </w:pPr>
-      <w:r>
-        <w:t xml:space="preserve">Use logger mechanics (technically, the bundle of SLF4J + Java </w:t>
-      </w:r>
-      <w:proofErr w:type="spellStart"/>
-      <w:r>
-        <w:t>Util</w:t>
-      </w:r>
-      <w:proofErr w:type="spellEnd"/>
-      <w:r>
-        <w:t xml:space="preserve"> Logger is used)</w:t>
-      </w:r>
-    </w:p>
-    <w:p>
-      <w:pPr>
-        <w:pStyle w:val="ListParagraph"/>
-        <w:numPr>
-          <w:ilvl w:val="0"/>
-          <w:numId w:val="10"/>
-        </w:numPr>
-        <w:bidi w:val="0"/>
-      </w:pPr>
-      <w:r>
-        <w:t>Log the exception on upper levels only (some programs suffer from too expensive logging by printing one exception almost on every method which makes very hard to understand what original exception is)</w:t>
-      </w:r>
-    </w:p>
-    <w:p>
-      <w:pPr>
-        <w:pStyle w:val="ListParagraph"/>
-        <w:numPr>
-          <w:ilvl w:val="0"/>
-          <w:numId w:val="10"/>
-        </w:numPr>
-        <w:bidi w:val="0"/>
-      </w:pPr>
-      <w:r>
-        <w:t>Use ‘one source of truth’ logger output</w:t>
-      </w:r>
-      <w:r>
-        <w:t xml:space="preserve"> (log messages printed out to one dedicated place)</w:t>
-      </w:r>
-    </w:p>
-    <w:p>
-      <w:pPr>
-        <w:bidi w:val="0"/>
-      </w:pPr>
-      <w:r>
-        <w:t xml:space="preserve">The SLF4J within current configuration prints into the standard output </w:t>
-      </w:r>
-      <w:r>
-        <w:t xml:space="preserve">only </w:t>
-      </w:r>
-      <w:r>
-        <w:t>(output error stream of process)</w:t>
-      </w:r>
-      <w:r>
-        <w:t xml:space="preserve">. This is by design – the program now is not a long running server process. If one will change the code to run under server logger configuration for her will be correct bundling SLF4J with an appropriate configured logger. Secondly, one can run the client either with redirected output or just printing into console. (Console output could be achieved by executing uber jar from the console. Figure 12 shows how to run the command line with </w:t>
-      </w:r>
-      <w:r>
-        <w:t>Windows explorer, Figure 13 depicts how the command to run from console (“java -jar”). Figure 14 shows the state of console after running.</w:t>
-      </w:r>
-      <w:r>
-        <w:t>)</w:t>
-      </w:r>
-    </w:p>
-    <w:p>
-      <w:pPr>
-        <w:bidi w:val="0"/>
-        <w:jc w:val="center"/>
-      </w:pPr>
-      <w:r>
-        <w:rPr>
-          <w:noProof/>
-        </w:rPr>
-        <w:drawing>
-          <wp:inline distT="0" distB="0" distL="0" distR="0" wp14:anchorId="38426A27" wp14:editId="12670361">
-            <wp:extent cx="5943600" cy="3338830"/>
-            <wp:effectExtent l="0" t="0" r="0" b="0"/>
-            <wp:docPr id="15" name="Picture 15"/>
             <wp:cNvGraphicFramePr>
               <a:graphicFrameLocks xmlns:a="http://schemas.openxmlformats.org/drawingml/2006/main" noChangeAspect="1"/>
             </wp:cNvGraphicFramePr>
@@ -30549,7 +30583,7 @@
                   <pic:spPr>
                     <a:xfrm>
                       <a:off x="0" y="0"/>
-                      <a:ext cx="5943600" cy="3338830"/>
+                      <a:ext cx="5943600" cy="3250565"/>
                     </a:xfrm>
                     <a:prstGeom prst="rect">
                       <a:avLst/>
@@ -30568,7 +30602,157 @@
         <w:jc w:val="center"/>
       </w:pPr>
       <w:r>
-        <w:t>Figure 12.</w:t>
+        <w:t>Figure 1</w:t>
+      </w:r>
+      <w:r>
+        <w:t>2</w:t>
+      </w:r>
+      <w:r>
+        <w:t>.</w:t>
+      </w:r>
+    </w:p>
+    <w:p>
+      <w:pPr>
+        <w:pStyle w:val="Heading3"/>
+        <w:bidi w:val="0"/>
+      </w:pPr>
+      <w:bookmarkStart w:id="21" w:name="_Toc6295126"/>
+      <w:r>
+        <w:t xml:space="preserve">6.2.1. Error </w:t>
+      </w:r>
+      <w:r>
+        <w:t>Analyzing</w:t>
+      </w:r>
+      <w:r>
+        <w:t xml:space="preserve"> – Technical Notes</w:t>
+      </w:r>
+      <w:bookmarkEnd w:id="21"/>
+    </w:p>
+    <w:p>
+      <w:pPr>
+        <w:bidi w:val="0"/>
+      </w:pPr>
+      <w:r>
+        <w:t xml:space="preserve">Error </w:t>
+      </w:r>
+      <w:r>
+        <w:t>logging</w:t>
+      </w:r>
+      <w:r>
+        <w:t xml:space="preserve"> </w:t>
+      </w:r>
+      <w:r>
+        <w:t xml:space="preserve">and analyzing </w:t>
+      </w:r>
+      <w:r>
+        <w:t xml:space="preserve">is one of the cornerstones of </w:t>
+      </w:r>
+      <w:r>
+        <w:t xml:space="preserve">application development. A ‘silent’ application would be hard both for understanding and tracking underlying processes. We would </w:t>
+      </w:r>
+      <w:r>
+        <w:lastRenderedPageBreak/>
+        <w:t>not allow to ourselves to create such an application. Therefore</w:t>
+      </w:r>
+      <w:r>
+        <w:t xml:space="preserve">, </w:t>
+      </w:r>
+      <w:r>
+        <w:t>we tried to follow a correct error handling within the code itself</w:t>
+      </w:r>
+      <w:r>
+        <w:t>:</w:t>
+      </w:r>
+    </w:p>
+    <w:p>
+      <w:pPr>
+        <w:pStyle w:val="ListParagraph"/>
+        <w:numPr>
+          <w:ilvl w:val="0"/>
+          <w:numId w:val="10"/>
+        </w:numPr>
+        <w:bidi w:val="0"/>
+      </w:pPr>
+      <w:r>
+        <w:t xml:space="preserve">Use logger mechanics (technically, the bundle of SLF4J + Java </w:t>
+      </w:r>
+      <w:proofErr w:type="spellStart"/>
+      <w:r>
+        <w:t>Util</w:t>
+      </w:r>
+      <w:proofErr w:type="spellEnd"/>
+      <w:r>
+        <w:t xml:space="preserve"> Logger is used)</w:t>
+      </w:r>
+    </w:p>
+    <w:p>
+      <w:pPr>
+        <w:pStyle w:val="ListParagraph"/>
+        <w:numPr>
+          <w:ilvl w:val="0"/>
+          <w:numId w:val="10"/>
+        </w:numPr>
+        <w:bidi w:val="0"/>
+      </w:pPr>
+      <w:r>
+        <w:t>Log the exception on upper levels only (some programs suffer from too expensive logging by printing one exception almost on every method which makes very hard to understand what original exception is)</w:t>
+      </w:r>
+    </w:p>
+    <w:p>
+      <w:pPr>
+        <w:pStyle w:val="ListParagraph"/>
+        <w:numPr>
+          <w:ilvl w:val="0"/>
+          <w:numId w:val="10"/>
+        </w:numPr>
+        <w:bidi w:val="0"/>
+      </w:pPr>
+      <w:r>
+        <w:t>Use ‘one source of truth’ logger output</w:t>
+      </w:r>
+      <w:r>
+        <w:t xml:space="preserve"> (log messages printed out to one dedicated place)</w:t>
+      </w:r>
+    </w:p>
+    <w:p>
+      <w:pPr>
+        <w:bidi w:val="0"/>
+      </w:pPr>
+      <w:r>
+        <w:t xml:space="preserve">The SLF4J within current configuration prints into the standard output </w:t>
+      </w:r>
+      <w:r>
+        <w:t xml:space="preserve">only </w:t>
+      </w:r>
+      <w:r>
+        <w:t>(output error stream of process)</w:t>
+      </w:r>
+      <w:r>
+        <w:t>. This is by design – the program now is not a long running server process. If one will change the code to run under server logger configuration for her will be correct bundling SLF4J with an appropriate configured logger. Secondly, one can run the client either with redirected output or just printing into console. (Console output could be achieved by executing uber jar from the console. Figure 1</w:t>
+      </w:r>
+      <w:r>
+        <w:t>3</w:t>
+      </w:r>
+      <w:r>
+        <w:t xml:space="preserve"> shows how to run the command line with </w:t>
+      </w:r>
+      <w:r>
+        <w:t>Windows explorer, Figure 1</w:t>
+      </w:r>
+      <w:r>
+        <w:t>4</w:t>
+      </w:r>
+      <w:r>
+        <w:t xml:space="preserve"> depicts how the command to run from console (“java -jar”). Figure 1</w:t>
+      </w:r>
+      <w:r>
+        <w:t>5</w:t>
+      </w:r>
+      <w:r>
+        <w:t xml:space="preserve"> shows the state of console after running.</w:t>
+      </w:r>
+      <w:r>
+        <w:t>)</w:t>
       </w:r>
     </w:p>
     <w:p>
@@ -30580,12 +30764,11 @@
         <w:rPr>
           <w:noProof/>
         </w:rPr>
-        <w:lastRenderedPageBreak/>
         <w:drawing>
-          <wp:inline distT="0" distB="0" distL="0" distR="0" wp14:anchorId="745627D0" wp14:editId="0AF30CED">
-            <wp:extent cx="5943600" cy="2864485"/>
+          <wp:inline distT="0" distB="0" distL="0" distR="0" wp14:anchorId="38426A27" wp14:editId="12670361">
+            <wp:extent cx="5943600" cy="3338830"/>
             <wp:effectExtent l="0" t="0" r="0" b="0"/>
-            <wp:docPr id="16" name="Picture 16"/>
+            <wp:docPr id="15" name="Picture 15"/>
             <wp:cNvGraphicFramePr>
               <a:graphicFrameLocks xmlns:a="http://schemas.openxmlformats.org/drawingml/2006/main" noChangeAspect="1"/>
             </wp:cNvGraphicFramePr>
@@ -30605,7 +30788,7 @@
                   <pic:spPr>
                     <a:xfrm>
                       <a:off x="0" y="0"/>
-                      <a:ext cx="5943600" cy="2864485"/>
+                      <a:ext cx="5943600" cy="3338830"/>
                     </a:xfrm>
                     <a:prstGeom prst="rect">
                       <a:avLst/>
@@ -30624,7 +30807,13 @@
         <w:jc w:val="center"/>
       </w:pPr>
       <w:r>
-        <w:t>Figure 13.</w:t>
+        <w:t>Figure 1</w:t>
+      </w:r>
+      <w:r>
+        <w:t>3</w:t>
+      </w:r>
+      <w:r>
+        <w:t>.</w:t>
       </w:r>
     </w:p>
     <w:p>
@@ -30636,11 +30825,12 @@
         <w:rPr>
           <w:noProof/>
         </w:rPr>
+        <w:lastRenderedPageBreak/>
         <w:drawing>
-          <wp:inline distT="0" distB="0" distL="0" distR="0" wp14:anchorId="2FC841CF" wp14:editId="74529F4B">
+          <wp:inline distT="0" distB="0" distL="0" distR="0" wp14:anchorId="745627D0" wp14:editId="0AF30CED">
             <wp:extent cx="5943600" cy="2864485"/>
             <wp:effectExtent l="0" t="0" r="0" b="0"/>
-            <wp:docPr id="17" name="Picture 17"/>
+            <wp:docPr id="16" name="Picture 16"/>
             <wp:cNvGraphicFramePr>
               <a:graphicFrameLocks xmlns:a="http://schemas.openxmlformats.org/drawingml/2006/main" noChangeAspect="1"/>
             </wp:cNvGraphicFramePr>
@@ -30679,7 +30869,74 @@
         <w:jc w:val="center"/>
       </w:pPr>
       <w:r>
-        <w:t>Figure 14.</w:t>
+        <w:t>Figure 1</w:t>
+      </w:r>
+      <w:r>
+        <w:t>4</w:t>
+      </w:r>
+      <w:r>
+        <w:t>.</w:t>
+      </w:r>
+    </w:p>
+    <w:p>
+      <w:pPr>
+        <w:bidi w:val="0"/>
+        <w:jc w:val="center"/>
+      </w:pPr>
+      <w:r>
+        <w:rPr>
+          <w:noProof/>
+        </w:rPr>
+        <w:drawing>
+          <wp:inline distT="0" distB="0" distL="0" distR="0" wp14:anchorId="2FC841CF" wp14:editId="74529F4B">
+            <wp:extent cx="5943600" cy="2864485"/>
+            <wp:effectExtent l="0" t="0" r="0" b="0"/>
+            <wp:docPr id="17" name="Picture 17"/>
+            <wp:cNvGraphicFramePr>
+              <a:graphicFrameLocks xmlns:a="http://schemas.openxmlformats.org/drawingml/2006/main" noChangeAspect="1"/>
+            </wp:cNvGraphicFramePr>
+            <a:graphic xmlns:a="http://schemas.openxmlformats.org/drawingml/2006/main">
+              <a:graphicData uri="http://schemas.openxmlformats.org/drawingml/2006/picture">
+                <pic:pic xmlns:pic="http://schemas.openxmlformats.org/drawingml/2006/picture">
+                  <pic:nvPicPr>
+                    <pic:cNvPr id="1" name=""/>
+                    <pic:cNvPicPr/>
+                  </pic:nvPicPr>
+                  <pic:blipFill>
+                    <a:blip r:embed="rId30"/>
+                    <a:stretch>
+                      <a:fillRect/>
+                    </a:stretch>
+                  </pic:blipFill>
+                  <pic:spPr>
+                    <a:xfrm>
+                      <a:off x="0" y="0"/>
+                      <a:ext cx="5943600" cy="2864485"/>
+                    </a:xfrm>
+                    <a:prstGeom prst="rect">
+                      <a:avLst/>
+                    </a:prstGeom>
+                  </pic:spPr>
+                </pic:pic>
+              </a:graphicData>
+            </a:graphic>
+          </wp:inline>
+        </w:drawing>
+      </w:r>
+    </w:p>
+    <w:p>
+      <w:pPr>
+        <w:bidi w:val="0"/>
+        <w:jc w:val="center"/>
+      </w:pPr>
+      <w:r>
+        <w:t>Figure 1</w:t>
+      </w:r>
+      <w:r>
+        <w:t>5</w:t>
+      </w:r>
+      <w:r>
+        <w:t>.</w:t>
       </w:r>
     </w:p>
     <w:p>
@@ -30734,7 +30991,7 @@
         <w:lastRenderedPageBreak/>
         <w:t xml:space="preserve">JDK of version 8 is installed. If not, it may be downloaded from </w:t>
       </w:r>
-      <w:hyperlink r:id="rId30" w:history="1">
+      <w:hyperlink r:id="rId31" w:history="1">
         <w:r>
           <w:rPr>
             <w:rStyle w:val="Hyperlink"/>
@@ -30755,7 +31012,7 @@
       <w:r>
         <w:t xml:space="preserve">Maven build system is installed. If not, it may be downloaded from </w:t>
       </w:r>
-      <w:hyperlink r:id="rId31" w:history="1">
+      <w:hyperlink r:id="rId32" w:history="1">
         <w:r>
           <w:rPr>
             <w:rStyle w:val="Hyperlink"/>
@@ -30779,7 +31036,7 @@
       <w:r>
         <w:t xml:space="preserve">Git SCM is installed. If not, it may be downloaded from </w:t>
       </w:r>
-      <w:hyperlink r:id="rId32" w:history="1">
+      <w:hyperlink r:id="rId33" w:history="1">
         <w:r>
           <w:rPr>
             <w:rStyle w:val="Hyperlink"/>
@@ -30800,7 +31057,7 @@
       <w:r>
         <w:t xml:space="preserve">The source code is located at </w:t>
       </w:r>
-      <w:hyperlink r:id="rId33" w:history="1">
+      <w:hyperlink r:id="rId34" w:history="1">
         <w:r>
           <w:rPr>
             <w:rStyle w:val="Hyperlink"/>
@@ -31151,10 +31408,62 @@
         <w:t xml:space="preserve">a machine </w:t>
       </w:r>
       <w:r>
-        <w:t>summary of the system. That is, suppose ‘system01’ has a file named ‘M000’. For metrics expecting a golden summary to be used it will try to find files that start with ‘M000’ prefix. The same for metrics that expect to have original documents as a reference</w:t>
-      </w:r>
-      <w:r>
-        <w:t xml:space="preserve"> (currently, these are readability metrics)</w:t>
+        <w:t xml:space="preserve">summary of the system. That is, suppose ‘system01’ has a file named ‘M000’. For metrics expecting a golden summary to be used it will try to find files that start with ‘M000’ </w:t>
+      </w:r>
+      <w:r>
+        <w:rPr>
+          <w:b/>
+          <w:bCs/>
+          <w:i/>
+          <w:iCs/>
+        </w:rPr>
+        <w:t>prefix</w:t>
+      </w:r>
+      <w:r>
+        <w:rPr>
+          <w:b/>
+          <w:bCs/>
+          <w:i/>
+          <w:iCs/>
+        </w:rPr>
+        <w:t xml:space="preserve"> with a dot after prefix</w:t>
+      </w:r>
+      <w:r>
+        <w:t xml:space="preserve"> (for example, “</w:t>
+      </w:r>
+      <w:r>
+        <w:t>M000.A.250</w:t>
+      </w:r>
+      <w:r>
+        <w:t>”)</w:t>
+      </w:r>
+      <w:r>
+        <w:t>. The same for metrics that expect to have original documents as a reference</w:t>
+      </w:r>
+      <w:r>
+        <w:t xml:space="preserve"> (currently, these are readability metrics</w:t>
+      </w:r>
+      <w:proofErr w:type="gramStart"/>
+      <w:r>
+        <w:t xml:space="preserve">. </w:t>
+      </w:r>
+      <w:proofErr w:type="gramEnd"/>
+      <w:r>
+        <w:t>For example, “</w:t>
+      </w:r>
+      <w:r>
+        <w:t>M000.</w:t>
+      </w:r>
+      <w:proofErr w:type="gramStart"/>
+      <w:r>
+        <w:t>0.english</w:t>
+      </w:r>
+      <w:proofErr w:type="gramEnd"/>
+      <w:r>
+        <w:t>”</w:t>
+      </w:r>
+      <w:r>
+        <w:t>)</w:t>
       </w:r>
       <w:r>
         <w:t>.</w:t>
@@ -31163,7 +31472,13 @@
         <w:t xml:space="preserve"> It is possible to run and have results only for topics, but further, the name plays a key role with matching results of </w:t>
       </w:r>
       <w:r>
-        <w:t xml:space="preserve">summarizing system to original document. The bottom line, all original documents and golden summaries are correlated by the name of summary which is found in </w:t>
+        <w:t xml:space="preserve">summarizing system to original document. The bottom line, all original documents and golden summaries are correlated by the name of </w:t>
+      </w:r>
+      <w:r>
+        <w:t xml:space="preserve">automatic </w:t>
+      </w:r>
+      <w:r>
+        <w:t xml:space="preserve">summary which is found in </w:t>
       </w:r>
       <w:r>
         <w:t xml:space="preserve">concrete </w:t>
@@ -31187,14 +31502,186 @@
     <w:p>
       <w:pPr>
         <w:bidi w:val="0"/>
-      </w:pPr>
+        <w:spacing w:after="160" w:line="259" w:lineRule="auto"/>
+      </w:pPr>
+      <w:r>
+        <w:t xml:space="preserve">Once the </w:t>
+      </w:r>
+      <w:r>
+        <w:t>GUI client of the platform is running</w:t>
+      </w:r>
+      <w:r>
+        <w:t xml:space="preserve"> (Figure 12) and input is prepared the platform is ready to run metrics. The screen is divided into two main functionalities (which is represented by list on the left side):</w:t>
+      </w:r>
+    </w:p>
+    <w:p>
+      <w:pPr>
+        <w:pStyle w:val="ListParagraph"/>
+        <w:numPr>
+          <w:ilvl w:val="0"/>
+          <w:numId w:val="13"/>
+        </w:numPr>
+        <w:bidi w:val="0"/>
+        <w:spacing w:after="160" w:line="259" w:lineRule="auto"/>
+      </w:pPr>
+      <w:r>
+        <w:t>Run Metrics</w:t>
+      </w:r>
+    </w:p>
+    <w:p>
+      <w:pPr>
+        <w:pStyle w:val="ListParagraph"/>
+        <w:numPr>
+          <w:ilvl w:val="0"/>
+          <w:numId w:val="13"/>
+        </w:numPr>
+        <w:bidi w:val="0"/>
+        <w:spacing w:after="160" w:line="259" w:lineRule="auto"/>
+      </w:pPr>
+      <w:r>
+        <w:t>Analyze Results</w:t>
+      </w:r>
+    </w:p>
+    <w:p>
+      <w:pPr>
+        <w:bidi w:val="0"/>
+        <w:spacing w:after="160" w:line="259" w:lineRule="auto"/>
+      </w:pPr>
+      <w:r>
+        <w:t xml:space="preserve"> The “Run Metrics” screen is divided horizontally into 5 sections</w:t>
+      </w:r>
+      <w:r>
+        <w:t xml:space="preserve"> and “Start” button. These 5 sections are:</w:t>
+      </w:r>
+    </w:p>
+    <w:p>
+      <w:pPr>
+        <w:pStyle w:val="ListParagraph"/>
+        <w:numPr>
+          <w:ilvl w:val="0"/>
+          <w:numId w:val="13"/>
+        </w:numPr>
+        <w:bidi w:val="0"/>
+        <w:spacing w:after="160" w:line="259" w:lineRule="auto"/>
+      </w:pPr>
+      <w:r>
+        <w:t>Working Set Directory</w:t>
+      </w:r>
+    </w:p>
+    <w:p>
+      <w:pPr>
+        <w:pStyle w:val="ListParagraph"/>
+        <w:numPr>
+          <w:ilvl w:val="0"/>
+          <w:numId w:val="13"/>
+        </w:numPr>
+        <w:bidi w:val="0"/>
+        <w:spacing w:after="160" w:line="259" w:lineRule="auto"/>
+      </w:pPr>
+      <w:r>
+        <w:t>Text Preprocessing</w:t>
+      </w:r>
+    </w:p>
+    <w:p>
+      <w:pPr>
+        <w:pStyle w:val="ListParagraph"/>
+        <w:numPr>
+          <w:ilvl w:val="0"/>
+          <w:numId w:val="13"/>
+        </w:numPr>
+        <w:bidi w:val="0"/>
+        <w:spacing w:after="160" w:line="259" w:lineRule="auto"/>
+      </w:pPr>
+      <w:r>
+        <w:t>Rouge</w:t>
+      </w:r>
+    </w:p>
+    <w:p>
+      <w:pPr>
+        <w:pStyle w:val="ListParagraph"/>
+        <w:numPr>
+          <w:ilvl w:val="0"/>
+          <w:numId w:val="13"/>
+        </w:numPr>
+        <w:bidi w:val="0"/>
+        <w:spacing w:after="160" w:line="259" w:lineRule="auto"/>
+      </w:pPr>
+      <w:r>
+        <w:t>Readability</w:t>
+      </w:r>
+    </w:p>
+    <w:p>
+      <w:pPr>
+        <w:pStyle w:val="ListParagraph"/>
+        <w:numPr>
+          <w:ilvl w:val="0"/>
+          <w:numId w:val="13"/>
+        </w:numPr>
+        <w:bidi w:val="0"/>
+        <w:spacing w:after="160" w:line="259" w:lineRule="auto"/>
+      </w:pPr>
+      <w:r>
+        <w:t xml:space="preserve">Auto </w:t>
+      </w:r>
+      <w:proofErr w:type="spellStart"/>
+      <w:r>
+        <w:t>Summ</w:t>
+      </w:r>
+      <w:proofErr w:type="spellEnd"/>
+      <w:r>
+        <w:t xml:space="preserve"> ENG</w:t>
+      </w:r>
+    </w:p>
+    <w:p>
+      <w:pPr>
+        <w:bidi w:val="0"/>
+        <w:spacing w:after="160" w:line="259" w:lineRule="auto"/>
+      </w:pPr>
+      <w:r>
+        <w:t xml:space="preserve">The enablement of </w:t>
+      </w:r>
+      <w:r>
+        <w:t>“Start”</w:t>
+      </w:r>
+      <w:r>
+        <w:t xml:space="preserve"> button is dependent on:</w:t>
+      </w:r>
+    </w:p>
+    <w:p>
+      <w:pPr>
+        <w:pStyle w:val="ListParagraph"/>
+        <w:numPr>
+          <w:ilvl w:val="0"/>
+          <w:numId w:val="16"/>
+        </w:numPr>
+        <w:bidi w:val="0"/>
+        <w:spacing w:after="160" w:line="259" w:lineRule="auto"/>
+      </w:pPr>
+      <w:r>
+        <w:t>Selecting a working set directory (i.e. the directory where the prepared input is located)</w:t>
+      </w:r>
+    </w:p>
+    <w:p>
+      <w:pPr>
+        <w:pStyle w:val="ListParagraph"/>
+        <w:numPr>
+          <w:ilvl w:val="0"/>
+          <w:numId w:val="16"/>
+        </w:numPr>
+        <w:bidi w:val="0"/>
+        <w:spacing w:after="160" w:line="259" w:lineRule="auto"/>
+      </w:pPr>
+      <w:r>
+        <w:t xml:space="preserve">Selecting at least one metric. (There is a checkbox “Enabled” on the right side of the metric section. A metric processing should be enabled. The concrete metric should be enabled too. For example, if Rouge is selected then at least one of Rouge-N, Rouge-S, Rouge-L or Rouge-W </w:t>
+      </w:r>
+      <w:r>
+        <w:t>need to be</w:t>
+      </w:r>
       <w:bookmarkStart w:id="24" w:name="_GoBack"/>
       <w:bookmarkEnd w:id="24"/>
-    </w:p>
-    <w:p>
-      <w:pPr>
-        <w:bidi w:val="0"/>
-      </w:pPr>
+      <w:r>
+        <w:t xml:space="preserve"> enabled.)</w:t>
+      </w:r>
     </w:p>
     <w:p>
       <w:pPr>
@@ -31202,7 +31689,343 @@
         <w:spacing w:after="160" w:line="259" w:lineRule="auto"/>
       </w:pPr>
       <w:r>
+        <w:t>In addition, the text preprocessing could be controlled from the “Text Preprocessing” section. Possible configuration of all available metrics is depicted in Figure 16.</w:t>
+      </w:r>
+    </w:p>
+    <w:p>
+      <w:pPr>
+        <w:bidi w:val="0"/>
+        <w:spacing w:after="160" w:line="259" w:lineRule="auto"/>
+        <w:jc w:val="center"/>
+      </w:pPr>
+      <w:r>
+        <w:rPr>
+          <w:noProof/>
+        </w:rPr>
+        <w:lastRenderedPageBreak/>
+        <w:drawing>
+          <wp:inline distT="0" distB="0" distL="0" distR="0" wp14:anchorId="596ED7BB" wp14:editId="1ECCF0DC">
+            <wp:extent cx="5943600" cy="3250565"/>
+            <wp:effectExtent l="0" t="0" r="0" b="6985"/>
+            <wp:docPr id="20" name="Picture 20"/>
+            <wp:cNvGraphicFramePr>
+              <a:graphicFrameLocks xmlns:a="http://schemas.openxmlformats.org/drawingml/2006/main" noChangeAspect="1"/>
+            </wp:cNvGraphicFramePr>
+            <a:graphic xmlns:a="http://schemas.openxmlformats.org/drawingml/2006/main">
+              <a:graphicData uri="http://schemas.openxmlformats.org/drawingml/2006/picture">
+                <pic:pic xmlns:pic="http://schemas.openxmlformats.org/drawingml/2006/picture">
+                  <pic:nvPicPr>
+                    <pic:cNvPr id="1" name=""/>
+                    <pic:cNvPicPr/>
+                  </pic:nvPicPr>
+                  <pic:blipFill>
+                    <a:blip r:embed="rId35"/>
+                    <a:stretch>
+                      <a:fillRect/>
+                    </a:stretch>
+                  </pic:blipFill>
+                  <pic:spPr>
+                    <a:xfrm>
+                      <a:off x="0" y="0"/>
+                      <a:ext cx="5943600" cy="3250565"/>
+                    </a:xfrm>
+                    <a:prstGeom prst="rect">
+                      <a:avLst/>
+                    </a:prstGeom>
+                  </pic:spPr>
+                </pic:pic>
+              </a:graphicData>
+            </a:graphic>
+          </wp:inline>
+        </w:drawing>
+      </w:r>
+    </w:p>
+    <w:p>
+      <w:pPr>
+        <w:bidi w:val="0"/>
+        <w:spacing w:after="160" w:line="259" w:lineRule="auto"/>
+        <w:jc w:val="center"/>
+      </w:pPr>
+      <w:r>
+        <w:t>Figure 16.</w:t>
+      </w:r>
+    </w:p>
+    <w:p>
+      <w:pPr>
+        <w:bidi w:val="0"/>
+        <w:spacing w:after="160" w:line="259" w:lineRule="auto"/>
+      </w:pPr>
+      <w:r>
+        <w:t>Once the directory is set and “Start” button pressed, the actual processing starts. Until the processing is not done, “Start” button will be disabled</w:t>
+      </w:r>
+      <w:r>
+        <w:t>. The progress of the metric calculations could be observed in logs.</w:t>
+      </w:r>
+    </w:p>
+    <w:p>
+      <w:pPr>
+        <w:bidi w:val="0"/>
+        <w:spacing w:after="160" w:line="259" w:lineRule="auto"/>
+      </w:pPr>
+      <w:r>
+        <w:t>The platform within a run will create following directories:</w:t>
+      </w:r>
+    </w:p>
+    <w:p>
+      <w:pPr>
+        <w:pStyle w:val="ListParagraph"/>
+        <w:numPr>
+          <w:ilvl w:val="0"/>
+          <w:numId w:val="13"/>
+        </w:numPr>
+        <w:bidi w:val="0"/>
+        <w:spacing w:after="160" w:line="259" w:lineRule="auto"/>
+      </w:pPr>
+      <w:r>
+        <w:t>cache (Inner purpose directory for caching heavy calculations based on text identifi</w:t>
+      </w:r>
+      <w:r>
+        <w:t>er</w:t>
+      </w:r>
+      <w:r>
+        <w:t>. Technically, cache text processor described in Domain-Specific Language section)</w:t>
+      </w:r>
+    </w:p>
+    <w:p>
+      <w:pPr>
+        <w:pStyle w:val="ListParagraph"/>
+        <w:numPr>
+          <w:ilvl w:val="0"/>
+          <w:numId w:val="13"/>
+        </w:numPr>
+        <w:bidi w:val="0"/>
+        <w:spacing w:after="160" w:line="259" w:lineRule="auto"/>
+      </w:pPr>
+      <w:r>
+        <w:t>result</w:t>
+      </w:r>
+    </w:p>
+    <w:p>
+      <w:pPr>
+        <w:bidi w:val="0"/>
+        <w:spacing w:after="160" w:line="259" w:lineRule="auto"/>
+      </w:pPr>
+      <w:r>
+        <w:t>Result directory is an actual output of metrics’ execution.</w:t>
+      </w:r>
+      <w:r>
+        <w:t xml:space="preserve"> The output of metrics’ execution is a Microsoft Excel CSV friendly file (comma separated values).</w:t>
+      </w:r>
+      <w:r>
+        <w:t xml:space="preserve"> The CSV format chosen by design to allow smooth integration with Excel.</w:t>
+      </w:r>
+    </w:p>
+    <w:p>
+      <w:pPr>
+        <w:bidi w:val="0"/>
+        <w:spacing w:after="160" w:line="259" w:lineRule="auto"/>
+      </w:pPr>
+      <w:r>
+        <w:t xml:space="preserve">All metrics except </w:t>
+      </w:r>
+      <w:proofErr w:type="spellStart"/>
+      <w:r>
+        <w:t>AutoSummENG</w:t>
+      </w:r>
+      <w:proofErr w:type="spellEnd"/>
+      <w:r>
+        <w:t xml:space="preserve"> are split by files for automatic system summary. File name convention for such metrics is “&lt;category&gt;_&lt;system&gt;_&lt;metric&gt;</w:t>
+      </w:r>
+      <w:r>
+        <w:t>.csv</w:t>
+      </w:r>
+      <w:r>
+        <w:t>”, for example, “</w:t>
+      </w:r>
+      <w:r>
+        <w:t>category01_sysid01_rougesu3</w:t>
+      </w:r>
+      <w:r>
+        <w:t>.csv</w:t>
+      </w:r>
+      <w:r>
+        <w:t xml:space="preserve">”. </w:t>
+      </w:r>
+      <w:r>
+        <w:t>For the topics’ readability metrics (original documents) the pattern is “&lt;category&gt;_&lt;topic&gt;_&lt;metric&gt;.csv”, for example, “</w:t>
+      </w:r>
+      <w:r>
+        <w:t>category01_M000_elena_topics_readability</w:t>
+      </w:r>
+      <w:r>
+        <w:t xml:space="preserve">.csv”. In addition, there will be “reduced” directory under results. The purpose of this directory is to include </w:t>
+      </w:r>
+      <w:r>
+        <w:t>for some metrics “reduced” values (i.e. calculated from the whole or part of metrics’ set results – explained in ‘Concurrency’ section). Figure 17 and 18 show the “result” and “reduced” directories accordingly.</w:t>
+      </w:r>
+    </w:p>
+    <w:p>
+      <w:pPr>
+        <w:bidi w:val="0"/>
+        <w:spacing w:after="160" w:line="259" w:lineRule="auto"/>
+        <w:jc w:val="center"/>
+      </w:pPr>
+      <w:r>
+        <w:rPr>
+          <w:noProof/>
+        </w:rPr>
+        <w:lastRenderedPageBreak/>
+        <w:drawing>
+          <wp:inline distT="0" distB="0" distL="0" distR="0" wp14:anchorId="16303B67" wp14:editId="32C46C6F">
+            <wp:extent cx="5943600" cy="3338830"/>
+            <wp:effectExtent l="0" t="0" r="0" b="0"/>
+            <wp:docPr id="22" name="Picture 22"/>
+            <wp:cNvGraphicFramePr>
+              <a:graphicFrameLocks xmlns:a="http://schemas.openxmlformats.org/drawingml/2006/main" noChangeAspect="1"/>
+            </wp:cNvGraphicFramePr>
+            <a:graphic xmlns:a="http://schemas.openxmlformats.org/drawingml/2006/main">
+              <a:graphicData uri="http://schemas.openxmlformats.org/drawingml/2006/picture">
+                <pic:pic xmlns:pic="http://schemas.openxmlformats.org/drawingml/2006/picture">
+                  <pic:nvPicPr>
+                    <pic:cNvPr id="1" name=""/>
+                    <pic:cNvPicPr/>
+                  </pic:nvPicPr>
+                  <pic:blipFill>
+                    <a:blip r:embed="rId36"/>
+                    <a:stretch>
+                      <a:fillRect/>
+                    </a:stretch>
+                  </pic:blipFill>
+                  <pic:spPr>
+                    <a:xfrm>
+                      <a:off x="0" y="0"/>
+                      <a:ext cx="5943600" cy="3338830"/>
+                    </a:xfrm>
+                    <a:prstGeom prst="rect">
+                      <a:avLst/>
+                    </a:prstGeom>
+                  </pic:spPr>
+                </pic:pic>
+              </a:graphicData>
+            </a:graphic>
+          </wp:inline>
+        </w:drawing>
+      </w:r>
+    </w:p>
+    <w:p>
+      <w:pPr>
+        <w:bidi w:val="0"/>
+        <w:spacing w:after="160" w:line="259" w:lineRule="auto"/>
+        <w:jc w:val="center"/>
+      </w:pPr>
+      <w:r>
+        <w:t>Figure 17.</w:t>
+      </w:r>
+    </w:p>
+    <w:p>
+      <w:pPr>
+        <w:bidi w:val="0"/>
+        <w:spacing w:after="160" w:line="259" w:lineRule="auto"/>
+        <w:jc w:val="center"/>
+      </w:pPr>
+      <w:r>
+        <w:rPr>
+          <w:noProof/>
+        </w:rPr>
+        <w:drawing>
+          <wp:inline distT="0" distB="0" distL="0" distR="0" wp14:anchorId="0BDD2F44" wp14:editId="11466679">
+            <wp:extent cx="5943600" cy="3338830"/>
+            <wp:effectExtent l="0" t="0" r="0" b="0"/>
+            <wp:docPr id="23" name="Picture 23"/>
+            <wp:cNvGraphicFramePr>
+              <a:graphicFrameLocks xmlns:a="http://schemas.openxmlformats.org/drawingml/2006/main" noChangeAspect="1"/>
+            </wp:cNvGraphicFramePr>
+            <a:graphic xmlns:a="http://schemas.openxmlformats.org/drawingml/2006/main">
+              <a:graphicData uri="http://schemas.openxmlformats.org/drawingml/2006/picture">
+                <pic:pic xmlns:pic="http://schemas.openxmlformats.org/drawingml/2006/picture">
+                  <pic:nvPicPr>
+                    <pic:cNvPr id="1" name=""/>
+                    <pic:cNvPicPr/>
+                  </pic:nvPicPr>
+                  <pic:blipFill>
+                    <a:blip r:embed="rId37"/>
+                    <a:stretch>
+                      <a:fillRect/>
+                    </a:stretch>
+                  </pic:blipFill>
+                  <pic:spPr>
+                    <a:xfrm>
+                      <a:off x="0" y="0"/>
+                      <a:ext cx="5943600" cy="3338830"/>
+                    </a:xfrm>
+                    <a:prstGeom prst="rect">
+                      <a:avLst/>
+                    </a:prstGeom>
+                  </pic:spPr>
+                </pic:pic>
+              </a:graphicData>
+            </a:graphic>
+          </wp:inline>
+        </w:drawing>
+      </w:r>
+    </w:p>
+    <w:p>
+      <w:pPr>
+        <w:bidi w:val="0"/>
+        <w:spacing w:after="160" w:line="259" w:lineRule="auto"/>
+        <w:jc w:val="center"/>
+      </w:pPr>
+      <w:r>
+        <w:t>Figure 18.</w:t>
+      </w:r>
+    </w:p>
+    <w:p>
+      <w:pPr>
+        <w:pStyle w:val="Heading2"/>
+        <w:bidi w:val="0"/>
+      </w:pPr>
+      <w:r>
+        <w:t>6.5. Analyzing Metric Results</w:t>
+      </w:r>
+    </w:p>
+    <w:p>
+      <w:pPr>
+        <w:bidi w:val="0"/>
+      </w:pPr>
+      <w:r>
+        <w:t xml:space="preserve">Other big feature </w:t>
+      </w:r>
+      <w:r>
+        <w:t xml:space="preserve">of the software </w:t>
+      </w:r>
+      <w:r>
+        <w:t xml:space="preserve">besides the metric evaluation is result </w:t>
+      </w:r>
+      <w:r>
+        <w:t>analyzation</w:t>
+      </w:r>
+      <w:r>
+        <w:t>.</w:t>
+      </w:r>
+    </w:p>
+    <w:p>
+      <w:pPr>
+        <w:bidi w:val="0"/>
+        <w:spacing w:after="160" w:line="259" w:lineRule="auto"/>
+      </w:pPr>
+      <w:r>
+        <w:lastRenderedPageBreak/>
         <w:br w:type="page"/>
+      </w:r>
+    </w:p>
+    <w:p>
+      <w:pPr>
+        <w:bidi w:val="0"/>
+        <w:spacing w:after="160" w:line="259" w:lineRule="auto"/>
+      </w:pPr>
+      <w:r>
+        <w:lastRenderedPageBreak/>
+        <w:t>dd</w:t>
       </w:r>
     </w:p>
     <w:p>
@@ -31675,6 +32498,7 @@
                 <w:rPr>
                   <w:noProof/>
                 </w:rPr>
+                <w:lastRenderedPageBreak/>
                 <w:t>Lin, C.-Y. (2004). ROUGE: A Package for Automatic Evaluation of Summaries.</w:t>
               </w:r>
             </w:p>
@@ -31691,7 +32515,6 @@
                 <w:rPr>
                   <w:noProof/>
                 </w:rPr>
-                <w:lastRenderedPageBreak/>
                 <w:t>Marina Litvak, C. A. (2015). HEADS: Headline Generation as Sequence Prediction Using an Abstract Feature-Rich Space.</w:t>
               </w:r>
             </w:p>
@@ -32026,7 +32849,7 @@
       </w:sdtContent>
     </w:sdt>
     <w:sectPr>
-      <w:footerReference w:type="default" r:id="rId34"/>
+      <w:footerReference w:type="default" r:id="rId38"/>
       <w:pgSz w:w="12240" w:h="15840"/>
       <w:pgMar w:top="1440" w:right="1440" w:bottom="1440" w:left="1440" w:header="720" w:footer="720" w:gutter="0"/>
       <w:cols w:space="720"/>
@@ -32231,6 +33054,95 @@
     </w:lvl>
   </w:abstractNum>
   <w:abstractNum w:abstractNumId="1" w15:restartNumberingAfterBreak="0">
+    <w:nsid w:val="0EF20409"/>
+    <w:multiLevelType w:val="hybridMultilevel"/>
+    <w:tmpl w:val="54CA62DA"/>
+    <w:lvl w:ilvl="0" w:tplc="0409000F">
+      <w:start w:val="1"/>
+      <w:numFmt w:val="decimal"/>
+      <w:lvlText w:val="%1."/>
+      <w:lvlJc w:val="left"/>
+      <w:pPr>
+        <w:ind w:left="720" w:hanging="360"/>
+      </w:pPr>
+      <w:rPr>
+        <w:rFonts w:hint="default"/>
+      </w:rPr>
+    </w:lvl>
+    <w:lvl w:ilvl="1" w:tplc="04090019" w:tentative="1">
+      <w:start w:val="1"/>
+      <w:numFmt w:val="lowerLetter"/>
+      <w:lvlText w:val="%2."/>
+      <w:lvlJc w:val="left"/>
+      <w:pPr>
+        <w:ind w:left="1440" w:hanging="360"/>
+      </w:pPr>
+    </w:lvl>
+    <w:lvl w:ilvl="2" w:tplc="0409001B" w:tentative="1">
+      <w:start w:val="1"/>
+      <w:numFmt w:val="lowerRoman"/>
+      <w:lvlText w:val="%3."/>
+      <w:lvlJc w:val="right"/>
+      <w:pPr>
+        <w:ind w:left="2160" w:hanging="180"/>
+      </w:pPr>
+    </w:lvl>
+    <w:lvl w:ilvl="3" w:tplc="0409000F" w:tentative="1">
+      <w:start w:val="1"/>
+      <w:numFmt w:val="decimal"/>
+      <w:lvlText w:val="%4."/>
+      <w:lvlJc w:val="left"/>
+      <w:pPr>
+        <w:ind w:left="2880" w:hanging="360"/>
+      </w:pPr>
+    </w:lvl>
+    <w:lvl w:ilvl="4" w:tplc="04090019" w:tentative="1">
+      <w:start w:val="1"/>
+      <w:numFmt w:val="lowerLetter"/>
+      <w:lvlText w:val="%5."/>
+      <w:lvlJc w:val="left"/>
+      <w:pPr>
+        <w:ind w:left="3600" w:hanging="360"/>
+      </w:pPr>
+    </w:lvl>
+    <w:lvl w:ilvl="5" w:tplc="0409001B" w:tentative="1">
+      <w:start w:val="1"/>
+      <w:numFmt w:val="lowerRoman"/>
+      <w:lvlText w:val="%6."/>
+      <w:lvlJc w:val="right"/>
+      <w:pPr>
+        <w:ind w:left="4320" w:hanging="180"/>
+      </w:pPr>
+    </w:lvl>
+    <w:lvl w:ilvl="6" w:tplc="0409000F" w:tentative="1">
+      <w:start w:val="1"/>
+      <w:numFmt w:val="decimal"/>
+      <w:lvlText w:val="%7."/>
+      <w:lvlJc w:val="left"/>
+      <w:pPr>
+        <w:ind w:left="5040" w:hanging="360"/>
+      </w:pPr>
+    </w:lvl>
+    <w:lvl w:ilvl="7" w:tplc="04090019" w:tentative="1">
+      <w:start w:val="1"/>
+      <w:numFmt w:val="lowerLetter"/>
+      <w:lvlText w:val="%8."/>
+      <w:lvlJc w:val="left"/>
+      <w:pPr>
+        <w:ind w:left="5760" w:hanging="360"/>
+      </w:pPr>
+    </w:lvl>
+    <w:lvl w:ilvl="8" w:tplc="0409001B" w:tentative="1">
+      <w:start w:val="1"/>
+      <w:numFmt w:val="lowerRoman"/>
+      <w:lvlText w:val="%9."/>
+      <w:lvlJc w:val="right"/>
+      <w:pPr>
+        <w:ind w:left="6480" w:hanging="180"/>
+      </w:pPr>
+    </w:lvl>
+  </w:abstractNum>
+  <w:abstractNum w:abstractNumId="2" w15:restartNumberingAfterBreak="0">
     <w:nsid w:val="150401C1"/>
     <w:multiLevelType w:val="hybridMultilevel"/>
     <w:tmpl w:val="EE280F46"/>
@@ -32316,7 +33228,182 @@
       </w:pPr>
     </w:lvl>
   </w:abstractNum>
-  <w:abstractNum w:abstractNumId="2" w15:restartNumberingAfterBreak="0">
+  <w:abstractNum w:abstractNumId="3" w15:restartNumberingAfterBreak="0">
+    <w:nsid w:val="1A660294"/>
+    <w:multiLevelType w:val="hybridMultilevel"/>
+    <w:tmpl w:val="28F81716"/>
+    <w:lvl w:ilvl="0" w:tplc="0409000F">
+      <w:start w:val="1"/>
+      <w:numFmt w:val="decimal"/>
+      <w:lvlText w:val="%1."/>
+      <w:lvlJc w:val="left"/>
+      <w:pPr>
+        <w:ind w:left="720" w:hanging="360"/>
+      </w:pPr>
+    </w:lvl>
+    <w:lvl w:ilvl="1" w:tplc="04090019" w:tentative="1">
+      <w:start w:val="1"/>
+      <w:numFmt w:val="lowerLetter"/>
+      <w:lvlText w:val="%2."/>
+      <w:lvlJc w:val="left"/>
+      <w:pPr>
+        <w:ind w:left="1440" w:hanging="360"/>
+      </w:pPr>
+    </w:lvl>
+    <w:lvl w:ilvl="2" w:tplc="0409001B" w:tentative="1">
+      <w:start w:val="1"/>
+      <w:numFmt w:val="lowerRoman"/>
+      <w:lvlText w:val="%3."/>
+      <w:lvlJc w:val="right"/>
+      <w:pPr>
+        <w:ind w:left="2160" w:hanging="180"/>
+      </w:pPr>
+    </w:lvl>
+    <w:lvl w:ilvl="3" w:tplc="0409000F" w:tentative="1">
+      <w:start w:val="1"/>
+      <w:numFmt w:val="decimal"/>
+      <w:lvlText w:val="%4."/>
+      <w:lvlJc w:val="left"/>
+      <w:pPr>
+        <w:ind w:left="2880" w:hanging="360"/>
+      </w:pPr>
+    </w:lvl>
+    <w:lvl w:ilvl="4" w:tplc="04090019" w:tentative="1">
+      <w:start w:val="1"/>
+      <w:numFmt w:val="lowerLetter"/>
+      <w:lvlText w:val="%5."/>
+      <w:lvlJc w:val="left"/>
+      <w:pPr>
+        <w:ind w:left="3600" w:hanging="360"/>
+      </w:pPr>
+    </w:lvl>
+    <w:lvl w:ilvl="5" w:tplc="0409001B" w:tentative="1">
+      <w:start w:val="1"/>
+      <w:numFmt w:val="lowerRoman"/>
+      <w:lvlText w:val="%6."/>
+      <w:lvlJc w:val="right"/>
+      <w:pPr>
+        <w:ind w:left="4320" w:hanging="180"/>
+      </w:pPr>
+    </w:lvl>
+    <w:lvl w:ilvl="6" w:tplc="0409000F" w:tentative="1">
+      <w:start w:val="1"/>
+      <w:numFmt w:val="decimal"/>
+      <w:lvlText w:val="%7."/>
+      <w:lvlJc w:val="left"/>
+      <w:pPr>
+        <w:ind w:left="5040" w:hanging="360"/>
+      </w:pPr>
+    </w:lvl>
+    <w:lvl w:ilvl="7" w:tplc="04090019" w:tentative="1">
+      <w:start w:val="1"/>
+      <w:numFmt w:val="lowerLetter"/>
+      <w:lvlText w:val="%8."/>
+      <w:lvlJc w:val="left"/>
+      <w:pPr>
+        <w:ind w:left="5760" w:hanging="360"/>
+      </w:pPr>
+    </w:lvl>
+    <w:lvl w:ilvl="8" w:tplc="0409001B" w:tentative="1">
+      <w:start w:val="1"/>
+      <w:numFmt w:val="lowerRoman"/>
+      <w:lvlText w:val="%9."/>
+      <w:lvlJc w:val="right"/>
+      <w:pPr>
+        <w:ind w:left="6480" w:hanging="180"/>
+      </w:pPr>
+    </w:lvl>
+  </w:abstractNum>
+  <w:abstractNum w:abstractNumId="4" w15:restartNumberingAfterBreak="0">
+    <w:nsid w:val="1E9903D4"/>
+    <w:multiLevelType w:val="hybridMultilevel"/>
+    <w:tmpl w:val="D92E5B78"/>
+    <w:lvl w:ilvl="0" w:tplc="0409000F">
+      <w:start w:val="1"/>
+      <w:numFmt w:val="decimal"/>
+      <w:lvlText w:val="%1."/>
+      <w:lvlJc w:val="left"/>
+      <w:pPr>
+        <w:ind w:left="720" w:hanging="360"/>
+      </w:pPr>
+      <w:rPr>
+        <w:rFonts w:hint="default"/>
+      </w:rPr>
+    </w:lvl>
+    <w:lvl w:ilvl="1" w:tplc="04090019" w:tentative="1">
+      <w:start w:val="1"/>
+      <w:numFmt w:val="lowerLetter"/>
+      <w:lvlText w:val="%2."/>
+      <w:lvlJc w:val="left"/>
+      <w:pPr>
+        <w:ind w:left="1440" w:hanging="360"/>
+      </w:pPr>
+    </w:lvl>
+    <w:lvl w:ilvl="2" w:tplc="0409001B" w:tentative="1">
+      <w:start w:val="1"/>
+      <w:numFmt w:val="lowerRoman"/>
+      <w:lvlText w:val="%3."/>
+      <w:lvlJc w:val="right"/>
+      <w:pPr>
+        <w:ind w:left="2160" w:hanging="180"/>
+      </w:pPr>
+    </w:lvl>
+    <w:lvl w:ilvl="3" w:tplc="0409000F" w:tentative="1">
+      <w:start w:val="1"/>
+      <w:numFmt w:val="decimal"/>
+      <w:lvlText w:val="%4."/>
+      <w:lvlJc w:val="left"/>
+      <w:pPr>
+        <w:ind w:left="2880" w:hanging="360"/>
+      </w:pPr>
+    </w:lvl>
+    <w:lvl w:ilvl="4" w:tplc="04090019" w:tentative="1">
+      <w:start w:val="1"/>
+      <w:numFmt w:val="lowerLetter"/>
+      <w:lvlText w:val="%5."/>
+      <w:lvlJc w:val="left"/>
+      <w:pPr>
+        <w:ind w:left="3600" w:hanging="360"/>
+      </w:pPr>
+    </w:lvl>
+    <w:lvl w:ilvl="5" w:tplc="0409001B" w:tentative="1">
+      <w:start w:val="1"/>
+      <w:numFmt w:val="lowerRoman"/>
+      <w:lvlText w:val="%6."/>
+      <w:lvlJc w:val="right"/>
+      <w:pPr>
+        <w:ind w:left="4320" w:hanging="180"/>
+      </w:pPr>
+    </w:lvl>
+    <w:lvl w:ilvl="6" w:tplc="0409000F" w:tentative="1">
+      <w:start w:val="1"/>
+      <w:numFmt w:val="decimal"/>
+      <w:lvlText w:val="%7."/>
+      <w:lvlJc w:val="left"/>
+      <w:pPr>
+        <w:ind w:left="5040" w:hanging="360"/>
+      </w:pPr>
+    </w:lvl>
+    <w:lvl w:ilvl="7" w:tplc="04090019" w:tentative="1">
+      <w:start w:val="1"/>
+      <w:numFmt w:val="lowerLetter"/>
+      <w:lvlText w:val="%8."/>
+      <w:lvlJc w:val="left"/>
+      <w:pPr>
+        <w:ind w:left="5760" w:hanging="360"/>
+      </w:pPr>
+    </w:lvl>
+    <w:lvl w:ilvl="8" w:tplc="0409001B" w:tentative="1">
+      <w:start w:val="1"/>
+      <w:numFmt w:val="lowerRoman"/>
+      <w:lvlText w:val="%9."/>
+      <w:lvlJc w:val="right"/>
+      <w:pPr>
+        <w:ind w:left="6480" w:hanging="180"/>
+      </w:pPr>
+    </w:lvl>
+  </w:abstractNum>
+  <w:abstractNum w:abstractNumId="5" w15:restartNumberingAfterBreak="0">
     <w:nsid w:val="2C7824C8"/>
     <w:multiLevelType w:val="hybridMultilevel"/>
     <w:tmpl w:val="70A03244"/>
@@ -32429,7 +33516,7 @@
       </w:rPr>
     </w:lvl>
   </w:abstractNum>
-  <w:abstractNum w:abstractNumId="3" w15:restartNumberingAfterBreak="0">
+  <w:abstractNum w:abstractNumId="6" w15:restartNumberingAfterBreak="0">
     <w:nsid w:val="3BE04CC3"/>
     <w:multiLevelType w:val="hybridMultilevel"/>
     <w:tmpl w:val="470AB7E6"/>
@@ -32515,7 +33602,7 @@
       </w:pPr>
     </w:lvl>
   </w:abstractNum>
-  <w:abstractNum w:abstractNumId="4" w15:restartNumberingAfterBreak="0">
+  <w:abstractNum w:abstractNumId="7" w15:restartNumberingAfterBreak="0">
     <w:nsid w:val="3EB85956"/>
     <w:multiLevelType w:val="hybridMultilevel"/>
     <w:tmpl w:val="279270D8"/>
@@ -32601,7 +33688,7 @@
       </w:pPr>
     </w:lvl>
   </w:abstractNum>
-  <w:abstractNum w:abstractNumId="5" w15:restartNumberingAfterBreak="0">
+  <w:abstractNum w:abstractNumId="8" w15:restartNumberingAfterBreak="0">
     <w:nsid w:val="434F6AE5"/>
     <w:multiLevelType w:val="hybridMultilevel"/>
     <w:tmpl w:val="671032AC"/>
@@ -32714,7 +33801,7 @@
       </w:rPr>
     </w:lvl>
   </w:abstractNum>
-  <w:abstractNum w:abstractNumId="6" w15:restartNumberingAfterBreak="0">
+  <w:abstractNum w:abstractNumId="9" w15:restartNumberingAfterBreak="0">
     <w:nsid w:val="521775C9"/>
     <w:multiLevelType w:val="hybridMultilevel"/>
     <w:tmpl w:val="C20836A2"/>
@@ -32827,7 +33914,7 @@
       </w:rPr>
     </w:lvl>
   </w:abstractNum>
-  <w:abstractNum w:abstractNumId="7" w15:restartNumberingAfterBreak="0">
+  <w:abstractNum w:abstractNumId="10" w15:restartNumberingAfterBreak="0">
     <w:nsid w:val="52607CC5"/>
     <w:multiLevelType w:val="hybridMultilevel"/>
     <w:tmpl w:val="C03E836E"/>
@@ -32940,7 +34027,7 @@
       </w:rPr>
     </w:lvl>
   </w:abstractNum>
-  <w:abstractNum w:abstractNumId="8" w15:restartNumberingAfterBreak="0">
+  <w:abstractNum w:abstractNumId="11" w15:restartNumberingAfterBreak="0">
     <w:nsid w:val="5E011C00"/>
     <w:multiLevelType w:val="hybridMultilevel"/>
     <w:tmpl w:val="AFC6CBD2"/>
@@ -33053,7 +34140,7 @@
       </w:rPr>
     </w:lvl>
   </w:abstractNum>
-  <w:abstractNum w:abstractNumId="9" w15:restartNumberingAfterBreak="0">
+  <w:abstractNum w:abstractNumId="12" w15:restartNumberingAfterBreak="0">
     <w:nsid w:val="697E488C"/>
     <w:multiLevelType w:val="hybridMultilevel"/>
     <w:tmpl w:val="C33681F2"/>
@@ -33166,7 +34253,7 @@
       </w:rPr>
     </w:lvl>
   </w:abstractNum>
-  <w:abstractNum w:abstractNumId="10" w15:restartNumberingAfterBreak="0">
+  <w:abstractNum w:abstractNumId="13" w15:restartNumberingAfterBreak="0">
     <w:nsid w:val="6EC421BB"/>
     <w:multiLevelType w:val="hybridMultilevel"/>
     <w:tmpl w:val="6EC04942"/>
@@ -33279,7 +34366,7 @@
       </w:rPr>
     </w:lvl>
   </w:abstractNum>
-  <w:abstractNum w:abstractNumId="11" w15:restartNumberingAfterBreak="0">
+  <w:abstractNum w:abstractNumId="14" w15:restartNumberingAfterBreak="0">
     <w:nsid w:val="708B5D0C"/>
     <w:multiLevelType w:val="hybridMultilevel"/>
     <w:tmpl w:val="B2F4D60A"/>
@@ -33365,7 +34452,7 @@
       </w:pPr>
     </w:lvl>
   </w:abstractNum>
-  <w:abstractNum w:abstractNumId="12" w15:restartNumberingAfterBreak="0">
+  <w:abstractNum w:abstractNumId="15" w15:restartNumberingAfterBreak="0">
     <w:nsid w:val="72212C35"/>
     <w:multiLevelType w:val="hybridMultilevel"/>
     <w:tmpl w:val="A7C8332E"/>
@@ -33455,43 +34542,52 @@
     </w:lvl>
   </w:abstractNum>
   <w:num w:numId="1">
+    <w:abstractNumId w:val="15"/>
+  </w:num>
+  <w:num w:numId="2">
     <w:abstractNumId w:val="12"/>
   </w:num>
-  <w:num w:numId="2">
+  <w:num w:numId="3">
+    <w:abstractNumId w:val="8"/>
+  </w:num>
+  <w:num w:numId="4">
+    <w:abstractNumId w:val="13"/>
+  </w:num>
+  <w:num w:numId="5">
     <w:abstractNumId w:val="9"/>
   </w:num>
-  <w:num w:numId="3">
-    <w:abstractNumId w:val="5"/>
-  </w:num>
-  <w:num w:numId="4">
-    <w:abstractNumId w:val="10"/>
-  </w:num>
-  <w:num w:numId="5">
+  <w:num w:numId="6">
     <w:abstractNumId w:val="6"/>
   </w:num>
-  <w:num w:numId="6">
-    <w:abstractNumId w:val="3"/>
-  </w:num>
   <w:num w:numId="7">
-    <w:abstractNumId w:val="11"/>
+    <w:abstractNumId w:val="14"/>
   </w:num>
   <w:num w:numId="8">
     <w:abstractNumId w:val="0"/>
   </w:num>
   <w:num w:numId="9">
-    <w:abstractNumId w:val="1"/>
+    <w:abstractNumId w:val="2"/>
   </w:num>
   <w:num w:numId="10">
+    <w:abstractNumId w:val="10"/>
+  </w:num>
+  <w:num w:numId="11">
+    <w:abstractNumId w:val="5"/>
+  </w:num>
+  <w:num w:numId="12">
     <w:abstractNumId w:val="7"/>
   </w:num>
-  <w:num w:numId="11">
-    <w:abstractNumId w:val="2"/>
+  <w:num w:numId="13">
+    <w:abstractNumId w:val="11"/>
   </w:num>
-  <w:num w:numId="12">
+  <w:num w:numId="14">
+    <w:abstractNumId w:val="3"/>
+  </w:num>
+  <w:num w:numId="15">
     <w:abstractNumId w:val="4"/>
   </w:num>
-  <w:num w:numId="13">
-    <w:abstractNumId w:val="8"/>
+  <w:num w:numId="16">
+    <w:abstractNumId w:val="1"/>
   </w:num>
 </w:numbering>
 </file>
@@ -33969,7 +35065,6 @@
   <w:style w:type="character" w:default="1" w:styleId="DefaultParagraphFont">
     <w:name w:val="Default Paragraph Font"/>
     <w:uiPriority w:val="1"/>
-    <w:semiHidden/>
     <w:unhideWhenUsed/>
   </w:style>
   <w:style w:type="table" w:default="1" w:styleId="TableNormal">
@@ -35140,7 +36235,7 @@
 </file>
 
 <file path=customXml/itemProps1.xml><?xml version="1.0" encoding="utf-8"?>
-<ds:datastoreItem xmlns:ds="http://schemas.openxmlformats.org/officeDocument/2006/customXml" ds:itemID="{924421A6-0D44-49A7-B7F3-694619004437}">
+<ds:datastoreItem xmlns:ds="http://schemas.openxmlformats.org/officeDocument/2006/customXml" ds:itemID="{01CE0815-0574-44E6-B142-63602AA57E0B}">
   <ds:schemaRefs>
     <ds:schemaRef ds:uri="http://schemas.openxmlformats.org/officeDocument/2006/bibliography"/>
   </ds:schemaRefs>

--- a/docs/Summary Evaluation Platform.docx
+++ b/docs/Summary Evaluation Platform.docx
@@ -378,7 +378,7 @@
           <w:r>
             <w:fldChar w:fldCharType="separate"/>
           </w:r>
-          <w:hyperlink w:anchor="_Toc6295105" w:history="1">
+          <w:hyperlink w:anchor="_Toc6328329" w:history="1">
             <w:r>
               <w:rPr>
                 <w:rStyle w:val="Hyperlink"/>
@@ -405,7 +405,7 @@
                 <w:noProof/>
                 <w:webHidden/>
               </w:rPr>
-              <w:instrText xml:space="preserve"> PAGEREF _Toc6295105 \h </w:instrText>
+              <w:instrText xml:space="preserve"> PAGEREF _Toc6328329 \h </w:instrText>
             </w:r>
             <w:r>
               <w:rPr>
@@ -425,7 +425,7 @@
                 <w:noProof/>
                 <w:webHidden/>
               </w:rPr>
-              <w:t>3</w:t>
+              <w:t>4</w:t>
             </w:r>
             <w:r>
               <w:rPr>
@@ -449,7 +449,7 @@
               <w:sz w:val="22"/>
             </w:rPr>
           </w:pPr>
-          <w:hyperlink w:anchor="_Toc6295106" w:history="1">
+          <w:hyperlink w:anchor="_Toc6328330" w:history="1">
             <w:r>
               <w:rPr>
                 <w:rStyle w:val="Hyperlink"/>
@@ -476,7 +476,7 @@
                 <w:noProof/>
                 <w:webHidden/>
               </w:rPr>
-              <w:instrText xml:space="preserve"> PAGEREF _Toc6295106 \h </w:instrText>
+              <w:instrText xml:space="preserve"> PAGEREF _Toc6328330 \h </w:instrText>
             </w:r>
             <w:r>
               <w:rPr>
@@ -496,7 +496,7 @@
                 <w:noProof/>
                 <w:webHidden/>
               </w:rPr>
-              <w:t>3</w:t>
+              <w:t>4</w:t>
             </w:r>
             <w:r>
               <w:rPr>
@@ -520,7 +520,7 @@
               <w:sz w:val="22"/>
             </w:rPr>
           </w:pPr>
-          <w:hyperlink w:anchor="_Toc6295107" w:history="1">
+          <w:hyperlink w:anchor="_Toc6328331" w:history="1">
             <w:r>
               <w:rPr>
                 <w:rStyle w:val="Hyperlink"/>
@@ -547,7 +547,7 @@
                 <w:noProof/>
                 <w:webHidden/>
               </w:rPr>
-              <w:instrText xml:space="preserve"> PAGEREF _Toc6295107 \h </w:instrText>
+              <w:instrText xml:space="preserve"> PAGEREF _Toc6328331 \h </w:instrText>
             </w:r>
             <w:r>
               <w:rPr>
@@ -567,7 +567,7 @@
                 <w:noProof/>
                 <w:webHidden/>
               </w:rPr>
-              <w:t>4</w:t>
+              <w:t>5</w:t>
             </w:r>
             <w:r>
               <w:rPr>
@@ -591,7 +591,7 @@
               <w:sz w:val="22"/>
             </w:rPr>
           </w:pPr>
-          <w:hyperlink w:anchor="_Toc6295108" w:history="1">
+          <w:hyperlink w:anchor="_Toc6328332" w:history="1">
             <w:r>
               <w:rPr>
                 <w:rStyle w:val="Hyperlink"/>
@@ -618,7 +618,7 @@
                 <w:noProof/>
                 <w:webHidden/>
               </w:rPr>
-              <w:instrText xml:space="preserve"> PAGEREF _Toc6295108 \h </w:instrText>
+              <w:instrText xml:space="preserve"> PAGEREF _Toc6328332 \h </w:instrText>
             </w:r>
             <w:r>
               <w:rPr>
@@ -638,7 +638,7 @@
                 <w:noProof/>
                 <w:webHidden/>
               </w:rPr>
-              <w:t>5</w:t>
+              <w:t>6</w:t>
             </w:r>
             <w:r>
               <w:rPr>
@@ -662,7 +662,7 @@
               <w:sz w:val="22"/>
             </w:rPr>
           </w:pPr>
-          <w:hyperlink w:anchor="_Toc6295109" w:history="1">
+          <w:hyperlink w:anchor="_Toc6328333" w:history="1">
             <w:r>
               <w:rPr>
                 <w:rStyle w:val="Hyperlink"/>
@@ -689,7 +689,7 @@
                 <w:noProof/>
                 <w:webHidden/>
               </w:rPr>
-              <w:instrText xml:space="preserve"> PAGEREF _Toc6295109 \h </w:instrText>
+              <w:instrText xml:space="preserve"> PAGEREF _Toc6328333 \h </w:instrText>
             </w:r>
             <w:r>
               <w:rPr>
@@ -709,7 +709,7 @@
                 <w:noProof/>
                 <w:webHidden/>
               </w:rPr>
-              <w:t>6</w:t>
+              <w:t>7</w:t>
             </w:r>
             <w:r>
               <w:rPr>
@@ -733,7 +733,7 @@
               <w:sz w:val="22"/>
             </w:rPr>
           </w:pPr>
-          <w:hyperlink w:anchor="_Toc6295110" w:history="1">
+          <w:hyperlink w:anchor="_Toc6328334" w:history="1">
             <w:r>
               <w:rPr>
                 <w:rStyle w:val="Hyperlink"/>
@@ -760,7 +760,7 @@
                 <w:noProof/>
                 <w:webHidden/>
               </w:rPr>
-              <w:instrText xml:space="preserve"> PAGEREF _Toc6295110 \h </w:instrText>
+              <w:instrText xml:space="preserve"> PAGEREF _Toc6328334 \h </w:instrText>
             </w:r>
             <w:r>
               <w:rPr>
@@ -780,7 +780,7 @@
                 <w:noProof/>
                 <w:webHidden/>
               </w:rPr>
-              <w:t>7</w:t>
+              <w:t>8</w:t>
             </w:r>
             <w:r>
               <w:rPr>
@@ -804,7 +804,7 @@
               <w:sz w:val="22"/>
             </w:rPr>
           </w:pPr>
-          <w:hyperlink w:anchor="_Toc6295111" w:history="1">
+          <w:hyperlink w:anchor="_Toc6328335" w:history="1">
             <w:r>
               <w:rPr>
                 <w:rStyle w:val="Hyperlink"/>
@@ -831,7 +831,7 @@
                 <w:noProof/>
                 <w:webHidden/>
               </w:rPr>
-              <w:instrText xml:space="preserve"> PAGEREF _Toc6295111 \h </w:instrText>
+              <w:instrText xml:space="preserve"> PAGEREF _Toc6328335 \h </w:instrText>
             </w:r>
             <w:r>
               <w:rPr>
@@ -851,7 +851,7 @@
                 <w:noProof/>
                 <w:webHidden/>
               </w:rPr>
-              <w:t>9</w:t>
+              <w:t>10</w:t>
             </w:r>
             <w:r>
               <w:rPr>
@@ -875,7 +875,7 @@
               <w:sz w:val="22"/>
             </w:rPr>
           </w:pPr>
-          <w:hyperlink w:anchor="_Toc6295112" w:history="1">
+          <w:hyperlink w:anchor="_Toc6328336" w:history="1">
             <w:r>
               <w:rPr>
                 <w:rStyle w:val="Hyperlink"/>
@@ -902,7 +902,7 @@
                 <w:noProof/>
                 <w:webHidden/>
               </w:rPr>
-              <w:instrText xml:space="preserve"> PAGEREF _Toc6295112 \h </w:instrText>
+              <w:instrText xml:space="preserve"> PAGEREF _Toc6328336 \h </w:instrText>
             </w:r>
             <w:r>
               <w:rPr>
@@ -922,7 +922,7 @@
                 <w:noProof/>
                 <w:webHidden/>
               </w:rPr>
-              <w:t>12</w:t>
+              <w:t>13</w:t>
             </w:r>
             <w:r>
               <w:rPr>
@@ -946,7 +946,7 @@
               <w:sz w:val="22"/>
             </w:rPr>
           </w:pPr>
-          <w:hyperlink w:anchor="_Toc6295113" w:history="1">
+          <w:hyperlink w:anchor="_Toc6328337" w:history="1">
             <w:r>
               <w:rPr>
                 <w:rStyle w:val="Hyperlink"/>
@@ -973,7 +973,7 @@
                 <w:noProof/>
                 <w:webHidden/>
               </w:rPr>
-              <w:instrText xml:space="preserve"> PAGEREF _Toc6295113 \h </w:instrText>
+              <w:instrText xml:space="preserve"> PAGEREF _Toc6328337 \h </w:instrText>
             </w:r>
             <w:r>
               <w:rPr>
@@ -993,7 +993,7 @@
                 <w:noProof/>
                 <w:webHidden/>
               </w:rPr>
-              <w:t>12</w:t>
+              <w:t>13</w:t>
             </w:r>
             <w:r>
               <w:rPr>
@@ -1017,7 +1017,7 @@
               <w:sz w:val="22"/>
             </w:rPr>
           </w:pPr>
-          <w:hyperlink w:anchor="_Toc6295114" w:history="1">
+          <w:hyperlink w:anchor="_Toc6328338" w:history="1">
             <w:r>
               <w:rPr>
                 <w:rStyle w:val="Hyperlink"/>
@@ -1044,7 +1044,7 @@
                 <w:noProof/>
                 <w:webHidden/>
               </w:rPr>
-              <w:instrText xml:space="preserve"> PAGEREF _Toc6295114 \h </w:instrText>
+              <w:instrText xml:space="preserve"> PAGEREF _Toc6328338 \h </w:instrText>
             </w:r>
             <w:r>
               <w:rPr>
@@ -1064,7 +1064,7 @@
                 <w:noProof/>
                 <w:webHidden/>
               </w:rPr>
-              <w:t>14</w:t>
+              <w:t>15</w:t>
             </w:r>
             <w:r>
               <w:rPr>
@@ -1088,7 +1088,7 @@
               <w:sz w:val="22"/>
             </w:rPr>
           </w:pPr>
-          <w:hyperlink w:anchor="_Toc6295115" w:history="1">
+          <w:hyperlink w:anchor="_Toc6328339" w:history="1">
             <w:r>
               <w:rPr>
                 <w:rStyle w:val="Hyperlink"/>
@@ -1115,7 +1115,7 @@
                 <w:noProof/>
                 <w:webHidden/>
               </w:rPr>
-              <w:instrText xml:space="preserve"> PAGEREF _Toc6295115 \h </w:instrText>
+              <w:instrText xml:space="preserve"> PAGEREF _Toc6328339 \h </w:instrText>
             </w:r>
             <w:r>
               <w:rPr>
@@ -1135,7 +1135,7 @@
                 <w:noProof/>
                 <w:webHidden/>
               </w:rPr>
-              <w:t>15</w:t>
+              <w:t>16</w:t>
             </w:r>
             <w:r>
               <w:rPr>
@@ -1159,7 +1159,7 @@
               <w:sz w:val="22"/>
             </w:rPr>
           </w:pPr>
-          <w:hyperlink w:anchor="_Toc6295116" w:history="1">
+          <w:hyperlink w:anchor="_Toc6328340" w:history="1">
             <w:r>
               <w:rPr>
                 <w:rStyle w:val="Hyperlink"/>
@@ -1186,7 +1186,7 @@
                 <w:noProof/>
                 <w:webHidden/>
               </w:rPr>
-              <w:instrText xml:space="preserve"> PAGEREF _Toc6295116 \h </w:instrText>
+              <w:instrText xml:space="preserve"> PAGEREF _Toc6328340 \h </w:instrText>
             </w:r>
             <w:r>
               <w:rPr>
@@ -1206,7 +1206,7 @@
                 <w:noProof/>
                 <w:webHidden/>
               </w:rPr>
-              <w:t>19</w:t>
+              <w:t>20</w:t>
             </w:r>
             <w:r>
               <w:rPr>
@@ -1230,7 +1230,7 @@
               <w:sz w:val="22"/>
             </w:rPr>
           </w:pPr>
-          <w:hyperlink w:anchor="_Toc6295117" w:history="1">
+          <w:hyperlink w:anchor="_Toc6328341" w:history="1">
             <w:r>
               <w:rPr>
                 <w:rStyle w:val="Hyperlink"/>
@@ -1257,7 +1257,7 @@
                 <w:noProof/>
                 <w:webHidden/>
               </w:rPr>
-              <w:instrText xml:space="preserve"> PAGEREF _Toc6295117 \h </w:instrText>
+              <w:instrText xml:space="preserve"> PAGEREF _Toc6328341 \h </w:instrText>
             </w:r>
             <w:r>
               <w:rPr>
@@ -1277,7 +1277,7 @@
                 <w:noProof/>
                 <w:webHidden/>
               </w:rPr>
-              <w:t>27</w:t>
+              <w:t>28</w:t>
             </w:r>
             <w:r>
               <w:rPr>
@@ -1301,7 +1301,7 @@
               <w:sz w:val="22"/>
             </w:rPr>
           </w:pPr>
-          <w:hyperlink w:anchor="_Toc6295118" w:history="1">
+          <w:hyperlink w:anchor="_Toc6328342" w:history="1">
             <w:r>
               <w:rPr>
                 <w:rStyle w:val="Hyperlink"/>
@@ -1328,7 +1328,7 @@
                 <w:noProof/>
                 <w:webHidden/>
               </w:rPr>
-              <w:instrText xml:space="preserve"> PAGEREF _Toc6295118 \h </w:instrText>
+              <w:instrText xml:space="preserve"> PAGEREF _Toc6328342 \h </w:instrText>
             </w:r>
             <w:r>
               <w:rPr>
@@ -1348,7 +1348,7 @@
                 <w:noProof/>
                 <w:webHidden/>
               </w:rPr>
-              <w:t>31</w:t>
+              <w:t>32</w:t>
             </w:r>
             <w:r>
               <w:rPr>
@@ -1372,7 +1372,7 @@
               <w:sz w:val="22"/>
             </w:rPr>
           </w:pPr>
-          <w:hyperlink w:anchor="_Toc6295119" w:history="1">
+          <w:hyperlink w:anchor="_Toc6328343" w:history="1">
             <w:r>
               <w:rPr>
                 <w:rStyle w:val="Hyperlink"/>
@@ -1399,7 +1399,7 @@
                 <w:noProof/>
                 <w:webHidden/>
               </w:rPr>
-              <w:instrText xml:space="preserve"> PAGEREF _Toc6295119 \h </w:instrText>
+              <w:instrText xml:space="preserve"> PAGEREF _Toc6328343 \h </w:instrText>
             </w:r>
             <w:r>
               <w:rPr>
@@ -1419,7 +1419,7 @@
                 <w:noProof/>
                 <w:webHidden/>
               </w:rPr>
-              <w:t>32</w:t>
+              <w:t>33</w:t>
             </w:r>
             <w:r>
               <w:rPr>
@@ -1443,7 +1443,7 @@
               <w:sz w:val="22"/>
             </w:rPr>
           </w:pPr>
-          <w:hyperlink w:anchor="_Toc6295120" w:history="1">
+          <w:hyperlink w:anchor="_Toc6328344" w:history="1">
             <w:r>
               <w:rPr>
                 <w:rStyle w:val="Hyperlink"/>
@@ -1470,7 +1470,7 @@
                 <w:noProof/>
                 <w:webHidden/>
               </w:rPr>
-              <w:instrText xml:space="preserve"> PAGEREF _Toc6295120 \h </w:instrText>
+              <w:instrText xml:space="preserve"> PAGEREF _Toc6328344 \h </w:instrText>
             </w:r>
             <w:r>
               <w:rPr>
@@ -1490,7 +1490,7 @@
                 <w:noProof/>
                 <w:webHidden/>
               </w:rPr>
-              <w:t>34</w:t>
+              <w:t>35</w:t>
             </w:r>
             <w:r>
               <w:rPr>
@@ -1514,7 +1514,7 @@
               <w:sz w:val="22"/>
             </w:rPr>
           </w:pPr>
-          <w:hyperlink w:anchor="_Toc6295121" w:history="1">
+          <w:hyperlink w:anchor="_Toc6328345" w:history="1">
             <w:r>
               <w:rPr>
                 <w:rStyle w:val="Hyperlink"/>
@@ -1541,7 +1541,7 @@
                 <w:noProof/>
                 <w:webHidden/>
               </w:rPr>
-              <w:instrText xml:space="preserve"> PAGEREF _Toc6295121 \h </w:instrText>
+              <w:instrText xml:space="preserve"> PAGEREF _Toc6328345 \h </w:instrText>
             </w:r>
             <w:r>
               <w:rPr>
@@ -1561,7 +1561,7 @@
                 <w:noProof/>
                 <w:webHidden/>
               </w:rPr>
-              <w:t>36</w:t>
+              <w:t>37</w:t>
             </w:r>
             <w:r>
               <w:rPr>
@@ -1585,7 +1585,7 @@
               <w:sz w:val="22"/>
             </w:rPr>
           </w:pPr>
-          <w:hyperlink w:anchor="_Toc6295122" w:history="1">
+          <w:hyperlink w:anchor="_Toc6328346" w:history="1">
             <w:r>
               <w:rPr>
                 <w:rStyle w:val="Hyperlink"/>
@@ -1612,7 +1612,7 @@
                 <w:noProof/>
                 <w:webHidden/>
               </w:rPr>
-              <w:instrText xml:space="preserve"> PAGEREF _Toc6295122 \h </w:instrText>
+              <w:instrText xml:space="preserve"> PAGEREF _Toc6328346 \h </w:instrText>
             </w:r>
             <w:r>
               <w:rPr>
@@ -1632,7 +1632,7 @@
                 <w:noProof/>
                 <w:webHidden/>
               </w:rPr>
-              <w:t>39</w:t>
+              <w:t>40</w:t>
             </w:r>
             <w:r>
               <w:rPr>
@@ -1656,13 +1656,13 @@
               <w:sz w:val="22"/>
             </w:rPr>
           </w:pPr>
-          <w:hyperlink w:anchor="_Toc6295123" w:history="1">
+          <w:hyperlink w:anchor="_Toc6328347" w:history="1">
             <w:r>
               <w:rPr>
                 <w:rStyle w:val="Hyperlink"/>
                 <w:noProof/>
               </w:rPr>
-              <w:t>6. User Guide</w:t>
+              <w:t>6. Platform as GUI Client</w:t>
             </w:r>
             <w:r>
               <w:rPr>
@@ -1683,7 +1683,7 @@
                 <w:noProof/>
                 <w:webHidden/>
               </w:rPr>
-              <w:instrText xml:space="preserve"> PAGEREF _Toc6295123 \h </w:instrText>
+              <w:instrText xml:space="preserve"> PAGEREF _Toc6328347 \h </w:instrText>
             </w:r>
             <w:r>
               <w:rPr>
@@ -1703,7 +1703,7 @@
                 <w:noProof/>
                 <w:webHidden/>
               </w:rPr>
-              <w:t>40</w:t>
+              <w:t>41</w:t>
             </w:r>
             <w:r>
               <w:rPr>
@@ -1727,7 +1727,7 @@
               <w:sz w:val="22"/>
             </w:rPr>
           </w:pPr>
-          <w:hyperlink w:anchor="_Toc6295124" w:history="1">
+          <w:hyperlink w:anchor="_Toc6328348" w:history="1">
             <w:r>
               <w:rPr>
                 <w:rStyle w:val="Hyperlink"/>
@@ -1754,7 +1754,7 @@
                 <w:noProof/>
                 <w:webHidden/>
               </w:rPr>
-              <w:instrText xml:space="preserve"> PAGEREF _Toc6295124 \h </w:instrText>
+              <w:instrText xml:space="preserve"> PAGEREF _Toc6328348 \h </w:instrText>
             </w:r>
             <w:r>
               <w:rPr>
@@ -1774,7 +1774,78 @@
                 <w:noProof/>
                 <w:webHidden/>
               </w:rPr>
-              <w:t>40</w:t>
+              <w:t>41</w:t>
+            </w:r>
+            <w:r>
+              <w:rPr>
+                <w:noProof/>
+                <w:webHidden/>
+              </w:rPr>
+              <w:fldChar w:fldCharType="end"/>
+            </w:r>
+          </w:hyperlink>
+        </w:p>
+        <w:p>
+          <w:pPr>
+            <w:pStyle w:val="TOC3"/>
+            <w:tabs>
+              <w:tab w:val="right" w:leader="dot" w:pos="9350"/>
+            </w:tabs>
+            <w:bidi w:val="0"/>
+            <w:rPr>
+              <w:rFonts w:eastAsiaTheme="minorEastAsia"/>
+              <w:noProof/>
+              <w:sz w:val="22"/>
+            </w:rPr>
+          </w:pPr>
+          <w:hyperlink w:anchor="_Toc6328349" w:history="1">
+            <w:r>
+              <w:rPr>
+                <w:rStyle w:val="Hyperlink"/>
+                <w:noProof/>
+              </w:rPr>
+              <w:t>6.1.1. R Language Libraries</w:t>
+            </w:r>
+            <w:r>
+              <w:rPr>
+                <w:noProof/>
+                <w:webHidden/>
+              </w:rPr>
+              <w:tab/>
+            </w:r>
+            <w:r>
+              <w:rPr>
+                <w:noProof/>
+                <w:webHidden/>
+              </w:rPr>
+              <w:fldChar w:fldCharType="begin"/>
+            </w:r>
+            <w:r>
+              <w:rPr>
+                <w:noProof/>
+                <w:webHidden/>
+              </w:rPr>
+              <w:instrText xml:space="preserve"> PAGEREF _Toc6328349 \h </w:instrText>
+            </w:r>
+            <w:r>
+              <w:rPr>
+                <w:noProof/>
+                <w:webHidden/>
+              </w:rPr>
+            </w:r>
+            <w:r>
+              <w:rPr>
+                <w:noProof/>
+                <w:webHidden/>
+              </w:rPr>
+              <w:fldChar w:fldCharType="separate"/>
+            </w:r>
+            <w:r>
+              <w:rPr>
+                <w:noProof/>
+                <w:webHidden/>
+              </w:rPr>
+              <w:t>42</w:t>
             </w:r>
             <w:r>
               <w:rPr>
@@ -1798,7 +1869,7 @@
               <w:sz w:val="22"/>
             </w:rPr>
           </w:pPr>
-          <w:hyperlink w:anchor="_Toc6295125" w:history="1">
+          <w:hyperlink w:anchor="_Toc6328350" w:history="1">
             <w:r>
               <w:rPr>
                 <w:rStyle w:val="Hyperlink"/>
@@ -1825,7 +1896,7 @@
                 <w:noProof/>
                 <w:webHidden/>
               </w:rPr>
-              <w:instrText xml:space="preserve"> PAGEREF _Toc6295125 \h </w:instrText>
+              <w:instrText xml:space="preserve"> PAGEREF _Toc6328350 \h </w:instrText>
             </w:r>
             <w:r>
               <w:rPr>
@@ -1845,7 +1916,7 @@
                 <w:noProof/>
                 <w:webHidden/>
               </w:rPr>
-              <w:t>41</w:t>
+              <w:t>43</w:t>
             </w:r>
             <w:r>
               <w:rPr>
@@ -1869,7 +1940,7 @@
               <w:sz w:val="22"/>
             </w:rPr>
           </w:pPr>
-          <w:hyperlink w:anchor="_Toc6295126" w:history="1">
+          <w:hyperlink w:anchor="_Toc6328351" w:history="1">
             <w:r>
               <w:rPr>
                 <w:rStyle w:val="Hyperlink"/>
@@ -1896,7 +1967,7 @@
                 <w:noProof/>
                 <w:webHidden/>
               </w:rPr>
-              <w:instrText xml:space="preserve"> PAGEREF _Toc6295126 \h </w:instrText>
+              <w:instrText xml:space="preserve"> PAGEREF _Toc6328351 \h </w:instrText>
             </w:r>
             <w:r>
               <w:rPr>
@@ -1916,7 +1987,7 @@
                 <w:noProof/>
                 <w:webHidden/>
               </w:rPr>
-              <w:t>43</w:t>
+              <w:t>44</w:t>
             </w:r>
             <w:r>
               <w:rPr>
@@ -1940,7 +2011,7 @@
               <w:sz w:val="22"/>
             </w:rPr>
           </w:pPr>
-          <w:hyperlink w:anchor="_Toc6295127" w:history="1">
+          <w:hyperlink w:anchor="_Toc6328352" w:history="1">
             <w:r>
               <w:rPr>
                 <w:rStyle w:val="Hyperlink"/>
@@ -1967,7 +2038,7 @@
                 <w:noProof/>
                 <w:webHidden/>
               </w:rPr>
-              <w:instrText xml:space="preserve"> PAGEREF _Toc6295127 \h </w:instrText>
+              <w:instrText xml:space="preserve"> PAGEREF _Toc6328352 \h </w:instrText>
             </w:r>
             <w:r>
               <w:rPr>
@@ -1987,7 +2058,7 @@
                 <w:noProof/>
                 <w:webHidden/>
               </w:rPr>
-              <w:t>44</w:t>
+              <w:t>46</w:t>
             </w:r>
             <w:r>
               <w:rPr>
@@ -2011,7 +2082,7 @@
               <w:sz w:val="22"/>
             </w:rPr>
           </w:pPr>
-          <w:hyperlink w:anchor="_Toc6295128" w:history="1">
+          <w:hyperlink w:anchor="_Toc6328353" w:history="1">
             <w:r>
               <w:rPr>
                 <w:rStyle w:val="Hyperlink"/>
@@ -2038,7 +2109,7 @@
                 <w:noProof/>
                 <w:webHidden/>
               </w:rPr>
-              <w:instrText xml:space="preserve"> PAGEREF _Toc6295128 \h </w:instrText>
+              <w:instrText xml:space="preserve"> PAGEREF _Toc6328353 \h </w:instrText>
             </w:r>
             <w:r>
               <w:rPr>
@@ -2058,7 +2129,575 @@
                 <w:noProof/>
                 <w:webHidden/>
               </w:rPr>
-              <w:t>45</w:t>
+              <w:t>47</w:t>
+            </w:r>
+            <w:r>
+              <w:rPr>
+                <w:noProof/>
+                <w:webHidden/>
+              </w:rPr>
+              <w:fldChar w:fldCharType="end"/>
+            </w:r>
+          </w:hyperlink>
+        </w:p>
+        <w:p>
+          <w:pPr>
+            <w:pStyle w:val="TOC2"/>
+            <w:tabs>
+              <w:tab w:val="right" w:leader="dot" w:pos="9350"/>
+            </w:tabs>
+            <w:bidi w:val="0"/>
+            <w:rPr>
+              <w:rFonts w:eastAsiaTheme="minorEastAsia"/>
+              <w:noProof/>
+              <w:sz w:val="22"/>
+            </w:rPr>
+          </w:pPr>
+          <w:hyperlink w:anchor="_Toc6328354" w:history="1">
+            <w:r>
+              <w:rPr>
+                <w:rStyle w:val="Hyperlink"/>
+                <w:noProof/>
+              </w:rPr>
+              <w:t>6.4. Running Metrics Evaluation</w:t>
+            </w:r>
+            <w:r>
+              <w:rPr>
+                <w:noProof/>
+                <w:webHidden/>
+              </w:rPr>
+              <w:tab/>
+            </w:r>
+            <w:r>
+              <w:rPr>
+                <w:noProof/>
+                <w:webHidden/>
+              </w:rPr>
+              <w:fldChar w:fldCharType="begin"/>
+            </w:r>
+            <w:r>
+              <w:rPr>
+                <w:noProof/>
+                <w:webHidden/>
+              </w:rPr>
+              <w:instrText xml:space="preserve"> PAGEREF _Toc6328354 \h </w:instrText>
+            </w:r>
+            <w:r>
+              <w:rPr>
+                <w:noProof/>
+                <w:webHidden/>
+              </w:rPr>
+            </w:r>
+            <w:r>
+              <w:rPr>
+                <w:noProof/>
+                <w:webHidden/>
+              </w:rPr>
+              <w:fldChar w:fldCharType="separate"/>
+            </w:r>
+            <w:r>
+              <w:rPr>
+                <w:noProof/>
+                <w:webHidden/>
+              </w:rPr>
+              <w:t>48</w:t>
+            </w:r>
+            <w:r>
+              <w:rPr>
+                <w:noProof/>
+                <w:webHidden/>
+              </w:rPr>
+              <w:fldChar w:fldCharType="end"/>
+            </w:r>
+          </w:hyperlink>
+        </w:p>
+        <w:p>
+          <w:pPr>
+            <w:pStyle w:val="TOC2"/>
+            <w:tabs>
+              <w:tab w:val="right" w:leader="dot" w:pos="9350"/>
+            </w:tabs>
+            <w:bidi w:val="0"/>
+            <w:rPr>
+              <w:rFonts w:eastAsiaTheme="minorEastAsia"/>
+              <w:noProof/>
+              <w:sz w:val="22"/>
+            </w:rPr>
+          </w:pPr>
+          <w:hyperlink w:anchor="_Toc6328355" w:history="1">
+            <w:r>
+              <w:rPr>
+                <w:rStyle w:val="Hyperlink"/>
+                <w:noProof/>
+              </w:rPr>
+              <w:t>6.5. Analyzing Metric Results</w:t>
+            </w:r>
+            <w:r>
+              <w:rPr>
+                <w:noProof/>
+                <w:webHidden/>
+              </w:rPr>
+              <w:tab/>
+            </w:r>
+            <w:r>
+              <w:rPr>
+                <w:noProof/>
+                <w:webHidden/>
+              </w:rPr>
+              <w:fldChar w:fldCharType="begin"/>
+            </w:r>
+            <w:r>
+              <w:rPr>
+                <w:noProof/>
+                <w:webHidden/>
+              </w:rPr>
+              <w:instrText xml:space="preserve"> PAGEREF _Toc6328355 \h </w:instrText>
+            </w:r>
+            <w:r>
+              <w:rPr>
+                <w:noProof/>
+                <w:webHidden/>
+              </w:rPr>
+            </w:r>
+            <w:r>
+              <w:rPr>
+                <w:noProof/>
+                <w:webHidden/>
+              </w:rPr>
+              <w:fldChar w:fldCharType="separate"/>
+            </w:r>
+            <w:r>
+              <w:rPr>
+                <w:noProof/>
+                <w:webHidden/>
+              </w:rPr>
+              <w:t>50</w:t>
+            </w:r>
+            <w:r>
+              <w:rPr>
+                <w:noProof/>
+                <w:webHidden/>
+              </w:rPr>
+              <w:fldChar w:fldCharType="end"/>
+            </w:r>
+          </w:hyperlink>
+        </w:p>
+        <w:p>
+          <w:pPr>
+            <w:pStyle w:val="TOC3"/>
+            <w:tabs>
+              <w:tab w:val="right" w:leader="dot" w:pos="9350"/>
+            </w:tabs>
+            <w:bidi w:val="0"/>
+            <w:rPr>
+              <w:rFonts w:eastAsiaTheme="minorEastAsia"/>
+              <w:noProof/>
+              <w:sz w:val="22"/>
+            </w:rPr>
+          </w:pPr>
+          <w:hyperlink w:anchor="_Toc6328356" w:history="1">
+            <w:r>
+              <w:rPr>
+                <w:rStyle w:val="Hyperlink"/>
+                <w:noProof/>
+              </w:rPr>
+              <w:t>6.5.1. Analyzing Screen Sections – Overview</w:t>
+            </w:r>
+            <w:r>
+              <w:rPr>
+                <w:noProof/>
+                <w:webHidden/>
+              </w:rPr>
+              <w:tab/>
+            </w:r>
+            <w:r>
+              <w:rPr>
+                <w:noProof/>
+                <w:webHidden/>
+              </w:rPr>
+              <w:fldChar w:fldCharType="begin"/>
+            </w:r>
+            <w:r>
+              <w:rPr>
+                <w:noProof/>
+                <w:webHidden/>
+              </w:rPr>
+              <w:instrText xml:space="preserve"> PAGEREF _Toc6328356 \h </w:instrText>
+            </w:r>
+            <w:r>
+              <w:rPr>
+                <w:noProof/>
+                <w:webHidden/>
+              </w:rPr>
+            </w:r>
+            <w:r>
+              <w:rPr>
+                <w:noProof/>
+                <w:webHidden/>
+              </w:rPr>
+              <w:fldChar w:fldCharType="separate"/>
+            </w:r>
+            <w:r>
+              <w:rPr>
+                <w:noProof/>
+                <w:webHidden/>
+              </w:rPr>
+              <w:t>53</w:t>
+            </w:r>
+            <w:r>
+              <w:rPr>
+                <w:noProof/>
+                <w:webHidden/>
+              </w:rPr>
+              <w:fldChar w:fldCharType="end"/>
+            </w:r>
+          </w:hyperlink>
+        </w:p>
+        <w:p>
+          <w:pPr>
+            <w:pStyle w:val="TOC3"/>
+            <w:tabs>
+              <w:tab w:val="right" w:leader="dot" w:pos="9350"/>
+            </w:tabs>
+            <w:bidi w:val="0"/>
+            <w:rPr>
+              <w:rFonts w:eastAsiaTheme="minorEastAsia"/>
+              <w:noProof/>
+              <w:sz w:val="22"/>
+            </w:rPr>
+          </w:pPr>
+          <w:hyperlink w:anchor="_Toc6328357" w:history="1">
+            <w:r>
+              <w:rPr>
+                <w:rStyle w:val="Hyperlink"/>
+                <w:noProof/>
+              </w:rPr>
+              <w:t>6.5.2. System Section</w:t>
+            </w:r>
+            <w:r>
+              <w:rPr>
+                <w:noProof/>
+                <w:webHidden/>
+              </w:rPr>
+              <w:tab/>
+            </w:r>
+            <w:r>
+              <w:rPr>
+                <w:noProof/>
+                <w:webHidden/>
+              </w:rPr>
+              <w:fldChar w:fldCharType="begin"/>
+            </w:r>
+            <w:r>
+              <w:rPr>
+                <w:noProof/>
+                <w:webHidden/>
+              </w:rPr>
+              <w:instrText xml:space="preserve"> PAGEREF _Toc6328357 \h </w:instrText>
+            </w:r>
+            <w:r>
+              <w:rPr>
+                <w:noProof/>
+                <w:webHidden/>
+              </w:rPr>
+            </w:r>
+            <w:r>
+              <w:rPr>
+                <w:noProof/>
+                <w:webHidden/>
+              </w:rPr>
+              <w:fldChar w:fldCharType="separate"/>
+            </w:r>
+            <w:r>
+              <w:rPr>
+                <w:noProof/>
+                <w:webHidden/>
+              </w:rPr>
+              <w:t>53</w:t>
+            </w:r>
+            <w:r>
+              <w:rPr>
+                <w:noProof/>
+                <w:webHidden/>
+              </w:rPr>
+              <w:fldChar w:fldCharType="end"/>
+            </w:r>
+          </w:hyperlink>
+        </w:p>
+        <w:p>
+          <w:pPr>
+            <w:pStyle w:val="TOC3"/>
+            <w:tabs>
+              <w:tab w:val="right" w:leader="dot" w:pos="9350"/>
+            </w:tabs>
+            <w:bidi w:val="0"/>
+            <w:rPr>
+              <w:rFonts w:eastAsiaTheme="minorEastAsia"/>
+              <w:noProof/>
+              <w:sz w:val="22"/>
+            </w:rPr>
+          </w:pPr>
+          <w:hyperlink w:anchor="_Toc6328358" w:history="1">
+            <w:r>
+              <w:rPr>
+                <w:rStyle w:val="Hyperlink"/>
+                <w:noProof/>
+              </w:rPr>
+              <w:t>6.5.3. Notched Box Graph</w:t>
+            </w:r>
+            <w:r>
+              <w:rPr>
+                <w:noProof/>
+                <w:webHidden/>
+              </w:rPr>
+              <w:tab/>
+            </w:r>
+            <w:r>
+              <w:rPr>
+                <w:noProof/>
+                <w:webHidden/>
+              </w:rPr>
+              <w:fldChar w:fldCharType="begin"/>
+            </w:r>
+            <w:r>
+              <w:rPr>
+                <w:noProof/>
+                <w:webHidden/>
+              </w:rPr>
+              <w:instrText xml:space="preserve"> PAGEREF _Toc6328358 \h </w:instrText>
+            </w:r>
+            <w:r>
+              <w:rPr>
+                <w:noProof/>
+                <w:webHidden/>
+              </w:rPr>
+            </w:r>
+            <w:r>
+              <w:rPr>
+                <w:noProof/>
+                <w:webHidden/>
+              </w:rPr>
+              <w:fldChar w:fldCharType="separate"/>
+            </w:r>
+            <w:r>
+              <w:rPr>
+                <w:noProof/>
+                <w:webHidden/>
+              </w:rPr>
+              <w:t>53</w:t>
+            </w:r>
+            <w:r>
+              <w:rPr>
+                <w:noProof/>
+                <w:webHidden/>
+              </w:rPr>
+              <w:fldChar w:fldCharType="end"/>
+            </w:r>
+          </w:hyperlink>
+        </w:p>
+        <w:p>
+          <w:pPr>
+            <w:pStyle w:val="TOC3"/>
+            <w:tabs>
+              <w:tab w:val="right" w:leader="dot" w:pos="9350"/>
+            </w:tabs>
+            <w:bidi w:val="0"/>
+            <w:rPr>
+              <w:rFonts w:eastAsiaTheme="minorEastAsia"/>
+              <w:noProof/>
+              <w:sz w:val="22"/>
+            </w:rPr>
+          </w:pPr>
+          <w:hyperlink w:anchor="_Toc6328359" w:history="1">
+            <w:r>
+              <w:rPr>
+                <w:rStyle w:val="Hyperlink"/>
+                <w:noProof/>
+              </w:rPr>
+              <w:t>6.5.4. Topics Section</w:t>
+            </w:r>
+            <w:r>
+              <w:rPr>
+                <w:noProof/>
+                <w:webHidden/>
+              </w:rPr>
+              <w:tab/>
+            </w:r>
+            <w:r>
+              <w:rPr>
+                <w:noProof/>
+                <w:webHidden/>
+              </w:rPr>
+              <w:fldChar w:fldCharType="begin"/>
+            </w:r>
+            <w:r>
+              <w:rPr>
+                <w:noProof/>
+                <w:webHidden/>
+              </w:rPr>
+              <w:instrText xml:space="preserve"> PAGEREF _Toc6328359 \h </w:instrText>
+            </w:r>
+            <w:r>
+              <w:rPr>
+                <w:noProof/>
+                <w:webHidden/>
+              </w:rPr>
+            </w:r>
+            <w:r>
+              <w:rPr>
+                <w:noProof/>
+                <w:webHidden/>
+              </w:rPr>
+              <w:fldChar w:fldCharType="separate"/>
+            </w:r>
+            <w:r>
+              <w:rPr>
+                <w:noProof/>
+                <w:webHidden/>
+              </w:rPr>
+              <w:t>53</w:t>
+            </w:r>
+            <w:r>
+              <w:rPr>
+                <w:noProof/>
+                <w:webHidden/>
+              </w:rPr>
+              <w:fldChar w:fldCharType="end"/>
+            </w:r>
+          </w:hyperlink>
+        </w:p>
+        <w:p>
+          <w:pPr>
+            <w:pStyle w:val="TOC3"/>
+            <w:tabs>
+              <w:tab w:val="right" w:leader="dot" w:pos="9350"/>
+            </w:tabs>
+            <w:bidi w:val="0"/>
+            <w:rPr>
+              <w:rFonts w:eastAsiaTheme="minorEastAsia"/>
+              <w:noProof/>
+              <w:sz w:val="22"/>
+            </w:rPr>
+          </w:pPr>
+          <w:hyperlink w:anchor="_Toc6328360" w:history="1">
+            <w:r>
+              <w:rPr>
+                <w:rStyle w:val="Hyperlink"/>
+                <w:noProof/>
+              </w:rPr>
+              <w:t>6.5.5. Metric Heat</w:t>
+            </w:r>
+            <w:r>
+              <w:rPr>
+                <w:noProof/>
+                <w:webHidden/>
+              </w:rPr>
+              <w:tab/>
+            </w:r>
+            <w:r>
+              <w:rPr>
+                <w:noProof/>
+                <w:webHidden/>
+              </w:rPr>
+              <w:fldChar w:fldCharType="begin"/>
+            </w:r>
+            <w:r>
+              <w:rPr>
+                <w:noProof/>
+                <w:webHidden/>
+              </w:rPr>
+              <w:instrText xml:space="preserve"> PAGEREF _Toc6328360 \h </w:instrText>
+            </w:r>
+            <w:r>
+              <w:rPr>
+                <w:noProof/>
+                <w:webHidden/>
+              </w:rPr>
+            </w:r>
+            <w:r>
+              <w:rPr>
+                <w:noProof/>
+                <w:webHidden/>
+              </w:rPr>
+              <w:fldChar w:fldCharType="separate"/>
+            </w:r>
+            <w:r>
+              <w:rPr>
+                <w:noProof/>
+                <w:webHidden/>
+              </w:rPr>
+              <w:t>53</w:t>
+            </w:r>
+            <w:r>
+              <w:rPr>
+                <w:noProof/>
+                <w:webHidden/>
+              </w:rPr>
+              <w:fldChar w:fldCharType="end"/>
+            </w:r>
+          </w:hyperlink>
+        </w:p>
+        <w:p>
+          <w:pPr>
+            <w:pStyle w:val="TOC3"/>
+            <w:tabs>
+              <w:tab w:val="right" w:leader="dot" w:pos="9350"/>
+            </w:tabs>
+            <w:bidi w:val="0"/>
+            <w:rPr>
+              <w:rFonts w:eastAsiaTheme="minorEastAsia"/>
+              <w:noProof/>
+              <w:sz w:val="22"/>
+            </w:rPr>
+          </w:pPr>
+          <w:hyperlink w:anchor="_Toc6328361" w:history="1">
+            <w:r>
+              <w:rPr>
+                <w:rStyle w:val="Hyperlink"/>
+                <w:noProof/>
+              </w:rPr>
+              <w:t>6.5.6. Result Actions</w:t>
+            </w:r>
+            <w:r>
+              <w:rPr>
+                <w:noProof/>
+                <w:webHidden/>
+              </w:rPr>
+              <w:tab/>
+            </w:r>
+            <w:r>
+              <w:rPr>
+                <w:noProof/>
+                <w:webHidden/>
+              </w:rPr>
+              <w:fldChar w:fldCharType="begin"/>
+            </w:r>
+            <w:r>
+              <w:rPr>
+                <w:noProof/>
+                <w:webHidden/>
+              </w:rPr>
+              <w:instrText xml:space="preserve"> PAGEREF _Toc6328361 \h </w:instrText>
+            </w:r>
+            <w:r>
+              <w:rPr>
+                <w:noProof/>
+                <w:webHidden/>
+              </w:rPr>
+            </w:r>
+            <w:r>
+              <w:rPr>
+                <w:noProof/>
+                <w:webHidden/>
+              </w:rPr>
+              <w:fldChar w:fldCharType="separate"/>
+            </w:r>
+            <w:r>
+              <w:rPr>
+                <w:noProof/>
+                <w:webHidden/>
+              </w:rPr>
+              <w:t>53</w:t>
             </w:r>
             <w:r>
               <w:rPr>
@@ -2082,7 +2721,78 @@
               <w:sz w:val="22"/>
             </w:rPr>
           </w:pPr>
-          <w:hyperlink w:anchor="_Toc6295129" w:history="1">
+          <w:hyperlink w:anchor="_Toc6328362" w:history="1">
+            <w:r>
+              <w:rPr>
+                <w:rStyle w:val="Hyperlink"/>
+                <w:noProof/>
+              </w:rPr>
+              <w:t>7. Conclusions</w:t>
+            </w:r>
+            <w:r>
+              <w:rPr>
+                <w:noProof/>
+                <w:webHidden/>
+              </w:rPr>
+              <w:tab/>
+            </w:r>
+            <w:r>
+              <w:rPr>
+                <w:noProof/>
+                <w:webHidden/>
+              </w:rPr>
+              <w:fldChar w:fldCharType="begin"/>
+            </w:r>
+            <w:r>
+              <w:rPr>
+                <w:noProof/>
+                <w:webHidden/>
+              </w:rPr>
+              <w:instrText xml:space="preserve"> PAGEREF _Toc6328362 \h </w:instrText>
+            </w:r>
+            <w:r>
+              <w:rPr>
+                <w:noProof/>
+                <w:webHidden/>
+              </w:rPr>
+            </w:r>
+            <w:r>
+              <w:rPr>
+                <w:noProof/>
+                <w:webHidden/>
+              </w:rPr>
+              <w:fldChar w:fldCharType="separate"/>
+            </w:r>
+            <w:r>
+              <w:rPr>
+                <w:noProof/>
+                <w:webHidden/>
+              </w:rPr>
+              <w:t>53</w:t>
+            </w:r>
+            <w:r>
+              <w:rPr>
+                <w:noProof/>
+                <w:webHidden/>
+              </w:rPr>
+              <w:fldChar w:fldCharType="end"/>
+            </w:r>
+          </w:hyperlink>
+        </w:p>
+        <w:p>
+          <w:pPr>
+            <w:pStyle w:val="TOC1"/>
+            <w:tabs>
+              <w:tab w:val="right" w:leader="dot" w:pos="9350"/>
+            </w:tabs>
+            <w:bidi w:val="0"/>
+            <w:rPr>
+              <w:rFonts w:eastAsiaTheme="minorEastAsia"/>
+              <w:noProof/>
+              <w:sz w:val="22"/>
+            </w:rPr>
+          </w:pPr>
+          <w:hyperlink w:anchor="_Toc6328363" w:history="1">
             <w:r>
               <w:rPr>
                 <w:rStyle w:val="Hyperlink"/>
@@ -2109,7 +2819,7 @@
                 <w:noProof/>
                 <w:webHidden/>
               </w:rPr>
-              <w:instrText xml:space="preserve"> PAGEREF _Toc6295129 \h </w:instrText>
+              <w:instrText xml:space="preserve"> PAGEREF _Toc6328363 \h </w:instrText>
             </w:r>
             <w:r>
               <w:rPr>
@@ -2129,7 +2839,7 @@
                 <w:noProof/>
                 <w:webHidden/>
               </w:rPr>
-              <w:t>47</w:t>
+              <w:t>54</w:t>
             </w:r>
             <w:r>
               <w:rPr>
@@ -2180,7 +2890,7 @@
         <w:pStyle w:val="Heading1"/>
         <w:bidi w:val="0"/>
       </w:pPr>
-      <w:bookmarkStart w:id="0" w:name="_Toc6295105"/>
+      <w:bookmarkStart w:id="0" w:name="_Toc6328329"/>
       <w:r>
         <w:lastRenderedPageBreak/>
         <w:t>Abstract</w:t>
@@ -2218,7 +2928,7 @@
         <w:pStyle w:val="Heading1"/>
         <w:bidi w:val="0"/>
       </w:pPr>
-      <w:bookmarkStart w:id="1" w:name="_Toc6295106"/>
+      <w:bookmarkStart w:id="1" w:name="_Toc6328330"/>
       <w:r>
         <w:t>1. Introduction</w:t>
       </w:r>
@@ -2422,7 +3132,7 @@
         <w:pStyle w:val="Heading1"/>
         <w:bidi w:val="0"/>
       </w:pPr>
-      <w:bookmarkStart w:id="2" w:name="_Toc6295107"/>
+      <w:bookmarkStart w:id="2" w:name="_Toc6328331"/>
       <w:r>
         <w:t xml:space="preserve">2. </w:t>
       </w:r>
@@ -2776,7 +3486,7 @@
         <w:pStyle w:val="Heading1"/>
         <w:bidi w:val="0"/>
       </w:pPr>
-      <w:bookmarkStart w:id="3" w:name="_Toc6295108"/>
+      <w:bookmarkStart w:id="3" w:name="_Toc6328332"/>
       <w:r>
         <w:t>3. Summary Evaluation</w:t>
       </w:r>
@@ -3253,7 +3963,7 @@
           <w:rFonts w:eastAsiaTheme="minorEastAsia"/>
         </w:rPr>
       </w:pPr>
-      <w:bookmarkStart w:id="4" w:name="_Toc6295109"/>
+      <w:bookmarkStart w:id="4" w:name="_Toc6328333"/>
       <w:r>
         <w:rPr>
           <w:rFonts w:eastAsiaTheme="minorEastAsia"/>
@@ -3563,7 +4273,7 @@
         <w:pStyle w:val="Heading2"/>
         <w:bidi w:val="0"/>
       </w:pPr>
-      <w:bookmarkStart w:id="5" w:name="_Toc6295110"/>
+      <w:bookmarkStart w:id="5" w:name="_Toc6328334"/>
       <w:r>
         <w:t>4.1. Implementation Forewords</w:t>
       </w:r>
@@ -5481,7 +6191,7 @@
         <w:pStyle w:val="Heading2"/>
         <w:bidi w:val="0"/>
       </w:pPr>
-      <w:bookmarkStart w:id="6" w:name="_Toc6295111"/>
+      <w:bookmarkStart w:id="6" w:name="_Toc6328335"/>
       <w:r>
         <w:t>4.</w:t>
       </w:r>
@@ -8639,7 +9349,7 @@
         <w:pStyle w:val="Heading2"/>
         <w:bidi w:val="0"/>
       </w:pPr>
-      <w:bookmarkStart w:id="7" w:name="_Toc6295112"/>
+      <w:bookmarkStart w:id="7" w:name="_Toc6328336"/>
       <w:r>
         <w:lastRenderedPageBreak/>
         <w:t>4.3</w:t>
@@ -8925,7 +9635,7 @@
         <w:pStyle w:val="Heading2"/>
         <w:bidi w:val="0"/>
       </w:pPr>
-      <w:bookmarkStart w:id="8" w:name="_Toc6295113"/>
+      <w:bookmarkStart w:id="8" w:name="_Toc6328337"/>
       <w:r>
         <w:t xml:space="preserve">4.4. </w:t>
       </w:r>
@@ -10358,7 +11068,7 @@
         <w:pStyle w:val="Heading1"/>
         <w:bidi w:val="0"/>
       </w:pPr>
-      <w:bookmarkStart w:id="9" w:name="_Toc6295114"/>
+      <w:bookmarkStart w:id="9" w:name="_Toc6328338"/>
       <w:r>
         <w:t xml:space="preserve">5. Platform as </w:t>
       </w:r>
@@ -10777,7 +11487,7 @@
           <w:rFonts w:eastAsiaTheme="minorEastAsia"/>
         </w:rPr>
       </w:pPr>
-      <w:bookmarkStart w:id="10" w:name="_Toc6295115"/>
+      <w:bookmarkStart w:id="10" w:name="_Toc6328339"/>
       <w:r>
         <w:rPr>
           <w:rFonts w:eastAsiaTheme="minorEastAsia"/>
@@ -11576,7 +12286,7 @@
         <w:pStyle w:val="Heading2"/>
         <w:bidi w:val="0"/>
       </w:pPr>
-      <w:bookmarkStart w:id="11" w:name="_Toc6295116"/>
+      <w:bookmarkStart w:id="11" w:name="_Toc6328340"/>
       <w:r>
         <w:lastRenderedPageBreak/>
         <w:t>5.2</w:t>
@@ -23241,7 +23951,7 @@
           <w:rFonts w:eastAsiaTheme="minorEastAsia"/>
         </w:rPr>
       </w:pPr>
-      <w:bookmarkStart w:id="12" w:name="_Toc6295117"/>
+      <w:bookmarkStart w:id="12" w:name="_Toc6328341"/>
       <w:r>
         <w:rPr>
           <w:rFonts w:eastAsiaTheme="minorEastAsia"/>
@@ -25552,7 +26262,7 @@
         <w:pStyle w:val="Heading2"/>
         <w:bidi w:val="0"/>
       </w:pPr>
-      <w:bookmarkStart w:id="13" w:name="_Toc6295118"/>
+      <w:bookmarkStart w:id="13" w:name="_Toc6328342"/>
       <w:r>
         <w:t>5.4. High Level Architecture</w:t>
       </w:r>
@@ -25699,7 +26409,7 @@
         <w:pStyle w:val="Heading3"/>
         <w:bidi w:val="0"/>
       </w:pPr>
-      <w:bookmarkStart w:id="14" w:name="_Toc6295119"/>
+      <w:bookmarkStart w:id="14" w:name="_Toc6328343"/>
       <w:r>
         <w:t>5.4.1. Concurrency</w:t>
       </w:r>
@@ -26350,7 +27060,7 @@
           <w:rFonts w:eastAsiaTheme="minorEastAsia"/>
         </w:rPr>
       </w:pPr>
-      <w:bookmarkStart w:id="15" w:name="_Toc6295120"/>
+      <w:bookmarkStart w:id="15" w:name="_Toc6328344"/>
       <w:r>
         <w:rPr>
           <w:rFonts w:eastAsiaTheme="minorEastAsia"/>
@@ -29144,7 +29854,7 @@
         <w:pStyle w:val="Heading3"/>
         <w:bidi w:val="0"/>
       </w:pPr>
-      <w:bookmarkStart w:id="16" w:name="_Toc6295121"/>
+      <w:bookmarkStart w:id="16" w:name="_Toc6328345"/>
       <w:r>
         <w:t>5.4.3</w:t>
       </w:r>
@@ -29725,7 +30435,7 @@
         <w:pStyle w:val="Heading2"/>
         <w:bidi w:val="0"/>
       </w:pPr>
-      <w:bookmarkStart w:id="17" w:name="_Toc6295122"/>
+      <w:bookmarkStart w:id="17" w:name="_Toc6328346"/>
       <w:r>
         <w:t>5.5. Platform as Library – Conclusion</w:t>
       </w:r>
@@ -29786,14 +30496,14 @@
         <w:pStyle w:val="Heading1"/>
         <w:bidi w:val="0"/>
       </w:pPr>
-      <w:bookmarkStart w:id="18" w:name="_Toc6295123"/>
+      <w:bookmarkStart w:id="18" w:name="_Toc6328347"/>
       <w:r>
         <w:t xml:space="preserve">6. </w:t>
       </w:r>
+      <w:r>
+        <w:t>Platform as GUI Client</w:t>
+      </w:r>
       <w:bookmarkEnd w:id="18"/>
-      <w:r>
-        <w:t>Platform as GUI Client</w:t>
-      </w:r>
     </w:p>
     <w:p>
       <w:pPr>
@@ -29811,7 +30521,7 @@
         <w:pStyle w:val="Heading2"/>
         <w:bidi w:val="0"/>
       </w:pPr>
-      <w:bookmarkStart w:id="19" w:name="_Toc6295124"/>
+      <w:bookmarkStart w:id="19" w:name="_Toc6328348"/>
       <w:r>
         <w:t>6.1. Prerequisites</w:t>
       </w:r>
@@ -30184,10 +30894,11 @@
         <w:pStyle w:val="Heading3"/>
         <w:bidi w:val="0"/>
       </w:pPr>
-      <w:bookmarkStart w:id="20" w:name="_Toc6295125"/>
+      <w:bookmarkStart w:id="20" w:name="_Toc6328349"/>
       <w:r>
         <w:t>6.1.1. R Language Libraries</w:t>
       </w:r>
+      <w:bookmarkEnd w:id="20"/>
     </w:p>
     <w:p>
       <w:pPr>
@@ -30280,10 +30991,7 @@
       </w:r>
       <w:proofErr w:type="spellEnd"/>
       <w:r>
-        <w:t>” and press enter.</w:t>
-      </w:r>
-      <w:r>
-        <w:t xml:space="preserve"> R GUI client should appear</w:t>
+        <w:t>” and press enter. R GUI client should appear</w:t>
       </w:r>
       <w:r>
         <w:t xml:space="preserve"> (Figure 10)</w:t>
@@ -30376,6 +31084,7 @@
         <w:pStyle w:val="Heading2"/>
         <w:bidi w:val="0"/>
       </w:pPr>
+      <w:bookmarkStart w:id="21" w:name="_Toc6328350"/>
       <w:r>
         <w:t xml:space="preserve">6.2. </w:t>
       </w:r>
@@ -30385,7 +31094,7 @@
       <w:r>
         <w:t xml:space="preserve"> &amp; Execution</w:t>
       </w:r>
-      <w:bookmarkEnd w:id="20"/>
+      <w:bookmarkEnd w:id="21"/>
     </w:p>
     <w:p>
       <w:pPr>
@@ -30616,7 +31325,7 @@
         <w:pStyle w:val="Heading3"/>
         <w:bidi w:val="0"/>
       </w:pPr>
-      <w:bookmarkStart w:id="21" w:name="_Toc6295126"/>
+      <w:bookmarkStart w:id="22" w:name="_Toc6328351"/>
       <w:r>
         <w:t xml:space="preserve">6.2.1. Error </w:t>
       </w:r>
@@ -30626,7 +31335,7 @@
       <w:r>
         <w:t xml:space="preserve"> – Technical Notes</w:t>
       </w:r>
-      <w:bookmarkEnd w:id="21"/>
+      <w:bookmarkEnd w:id="22"/>
     </w:p>
     <w:p>
       <w:pPr>
@@ -30944,14 +31653,14 @@
         <w:pStyle w:val="Heading3"/>
         <w:bidi w:val="0"/>
       </w:pPr>
-      <w:bookmarkStart w:id="22" w:name="_Toc6295127"/>
+      <w:bookmarkStart w:id="23" w:name="_Toc6328352"/>
       <w:r>
         <w:t>6.2.2. Source Code Compilation</w:t>
       </w:r>
       <w:r>
         <w:t xml:space="preserve"> – Advanced</w:t>
       </w:r>
-      <w:bookmarkEnd w:id="22"/>
+      <w:bookmarkEnd w:id="23"/>
     </w:p>
     <w:p>
       <w:pPr>
@@ -31212,11 +31921,11 @@
         <w:pStyle w:val="Heading2"/>
         <w:bidi w:val="0"/>
       </w:pPr>
-      <w:bookmarkStart w:id="23" w:name="_Toc6295128"/>
+      <w:bookmarkStart w:id="24" w:name="_Toc6328353"/>
       <w:r>
         <w:t>6.3. Input Preparation</w:t>
       </w:r>
-      <w:bookmarkEnd w:id="23"/>
+      <w:bookmarkEnd w:id="24"/>
     </w:p>
     <w:p>
       <w:pPr>
@@ -31492,12 +32201,14 @@
         <w:pStyle w:val="Heading2"/>
         <w:bidi w:val="0"/>
       </w:pPr>
+      <w:bookmarkStart w:id="25" w:name="_Toc6328354"/>
       <w:r>
         <w:t xml:space="preserve">6.4. </w:t>
       </w:r>
       <w:r>
         <w:t>Running Metrics Evaluation</w:t>
       </w:r>
+      <w:bookmarkEnd w:id="25"/>
     </w:p>
     <w:p>
       <w:pPr>
@@ -31677,8 +32388,6 @@
       <w:r>
         <w:t>need to be</w:t>
       </w:r>
-      <w:bookmarkStart w:id="24" w:name="_GoBack"/>
-      <w:bookmarkEnd w:id="24"/>
       <w:r>
         <w:t xml:space="preserve"> enabled.)</w:t>
       </w:r>
@@ -31984,29 +32693,273 @@
         <w:pStyle w:val="Heading2"/>
         <w:bidi w:val="0"/>
       </w:pPr>
+      <w:bookmarkStart w:id="26" w:name="_Toc6328355"/>
       <w:r>
         <w:t>6.5. Analyzing Metric Results</w:t>
       </w:r>
-    </w:p>
-    <w:p>
-      <w:pPr>
-        <w:bidi w:val="0"/>
-      </w:pPr>
-      <w:r>
-        <w:t xml:space="preserve">Other big feature </w:t>
-      </w:r>
-      <w:r>
-        <w:t xml:space="preserve">of the software </w:t>
-      </w:r>
-      <w:r>
-        <w:t xml:space="preserve">besides the metric evaluation is result </w:t>
-      </w:r>
-      <w:r>
-        <w:t>analyzation</w:t>
+      <w:bookmarkEnd w:id="26"/>
+    </w:p>
+    <w:p>
+      <w:pPr>
+        <w:bidi w:val="0"/>
+      </w:pPr>
+      <w:r>
+        <w:t>O</w:t>
+      </w:r>
+      <w:r>
+        <w:t>ther big feature of the software besides the metric evaluation is resul</w:t>
+      </w:r>
+      <w:r>
+        <w:t>ts analyzing</w:t>
       </w:r>
       <w:r>
         <w:t>.</w:t>
       </w:r>
+      <w:r>
+        <w:t xml:space="preserve"> </w:t>
+      </w:r>
+      <w:r>
+        <w:t xml:space="preserve">This feature is vital in the platform </w:t>
+      </w:r>
+      <w:r>
+        <w:t xml:space="preserve">and allows </w:t>
+      </w:r>
+      <w:r>
+        <w:t xml:space="preserve">graphics visualizations and table representation for further </w:t>
+      </w:r>
+      <w:r>
+        <w:lastRenderedPageBreak/>
+        <w:t>data understanding and analysis. The switch to result analyzing is available through the left list</w:t>
+      </w:r>
+      <w:r>
+        <w:t xml:space="preserve"> of main features. Once the user switched there the screen looks as on Figure 19.</w:t>
+      </w:r>
+    </w:p>
+    <w:p>
+      <w:pPr>
+        <w:bidi w:val="0"/>
+        <w:jc w:val="center"/>
+      </w:pPr>
+      <w:r>
+        <w:rPr>
+          <w:noProof/>
+        </w:rPr>
+        <w:drawing>
+          <wp:inline distT="0" distB="0" distL="0" distR="0" wp14:anchorId="5B2BAFC4" wp14:editId="044DF26C">
+            <wp:extent cx="5943600" cy="4177665"/>
+            <wp:effectExtent l="0" t="0" r="0" b="0"/>
+            <wp:docPr id="24" name="Picture 24"/>
+            <wp:cNvGraphicFramePr>
+              <a:graphicFrameLocks xmlns:a="http://schemas.openxmlformats.org/drawingml/2006/main" noChangeAspect="1"/>
+            </wp:cNvGraphicFramePr>
+            <a:graphic xmlns:a="http://schemas.openxmlformats.org/drawingml/2006/main">
+              <a:graphicData uri="http://schemas.openxmlformats.org/drawingml/2006/picture">
+                <pic:pic xmlns:pic="http://schemas.openxmlformats.org/drawingml/2006/picture">
+                  <pic:nvPicPr>
+                    <pic:cNvPr id="1" name=""/>
+                    <pic:cNvPicPr/>
+                  </pic:nvPicPr>
+                  <pic:blipFill>
+                    <a:blip r:embed="rId38"/>
+                    <a:stretch>
+                      <a:fillRect/>
+                    </a:stretch>
+                  </pic:blipFill>
+                  <pic:spPr>
+                    <a:xfrm>
+                      <a:off x="0" y="0"/>
+                      <a:ext cx="5943600" cy="4177665"/>
+                    </a:xfrm>
+                    <a:prstGeom prst="rect">
+                      <a:avLst/>
+                    </a:prstGeom>
+                  </pic:spPr>
+                </pic:pic>
+              </a:graphicData>
+            </a:graphic>
+          </wp:inline>
+        </w:drawing>
+      </w:r>
+    </w:p>
+    <w:p>
+      <w:pPr>
+        <w:bidi w:val="0"/>
+        <w:jc w:val="center"/>
+      </w:pPr>
+      <w:r>
+        <w:t>Figure 19.</w:t>
+      </w:r>
+    </w:p>
+    <w:p>
+      <w:pPr>
+        <w:bidi w:val="0"/>
+      </w:pPr>
+      <w:r>
+        <w:t>Sure, to analyze results the platform, first, should be pointed to the results and expects some format of them. The pointing to results is done by specifying the “result” directory. The format is the set of CSV files mentioned</w:t>
+      </w:r>
+      <w:r>
+        <w:t xml:space="preserve"> in “result” directory. If there are results in “reduced” directory with the same file names those results overrides the results of “result” directory. Pointing to result directory and not directly passing the results from evaluation stage allows persistency of the results </w:t>
+      </w:r>
+      <w:r>
+        <w:t xml:space="preserve">and decoupling from </w:t>
+      </w:r>
+      <w:r>
+        <w:t>analysis.</w:t>
+      </w:r>
+    </w:p>
+    <w:p>
+      <w:pPr>
+        <w:bidi w:val="0"/>
+      </w:pPr>
+      <w:r>
+        <w:t xml:space="preserve">Once the “result” directory is chosen the system load and parses the available metrics. The system builds dynamically the screen according to available metrics. For example, if all metrics are chosen (Figure 16) the result will be as on Figures </w:t>
+      </w:r>
+      <w:r>
+        <w:t>20 and 21</w:t>
+      </w:r>
+      <w:r>
+        <w:t xml:space="preserve"> (it is the same screen in two different scrollbar positions)</w:t>
+      </w:r>
+      <w:r>
+        <w:t>.</w:t>
+      </w:r>
+    </w:p>
+    <w:p>
+      <w:pPr>
+        <w:bidi w:val="0"/>
+        <w:jc w:val="center"/>
+      </w:pPr>
+      <w:r>
+        <w:rPr>
+          <w:noProof/>
+        </w:rPr>
+        <w:lastRenderedPageBreak/>
+        <w:drawing>
+          <wp:inline distT="0" distB="0" distL="0" distR="0" wp14:anchorId="5053A130" wp14:editId="632FFF98">
+            <wp:extent cx="5943600" cy="3474085"/>
+            <wp:effectExtent l="0" t="0" r="0" b="0"/>
+            <wp:docPr id="25" name="Picture 25"/>
+            <wp:cNvGraphicFramePr>
+              <a:graphicFrameLocks xmlns:a="http://schemas.openxmlformats.org/drawingml/2006/main" noChangeAspect="1"/>
+            </wp:cNvGraphicFramePr>
+            <a:graphic xmlns:a="http://schemas.openxmlformats.org/drawingml/2006/main">
+              <a:graphicData uri="http://schemas.openxmlformats.org/drawingml/2006/picture">
+                <pic:pic xmlns:pic="http://schemas.openxmlformats.org/drawingml/2006/picture">
+                  <pic:nvPicPr>
+                    <pic:cNvPr id="1" name=""/>
+                    <pic:cNvPicPr/>
+                  </pic:nvPicPr>
+                  <pic:blipFill>
+                    <a:blip r:embed="rId39"/>
+                    <a:stretch>
+                      <a:fillRect/>
+                    </a:stretch>
+                  </pic:blipFill>
+                  <pic:spPr>
+                    <a:xfrm>
+                      <a:off x="0" y="0"/>
+                      <a:ext cx="5943600" cy="3474085"/>
+                    </a:xfrm>
+                    <a:prstGeom prst="rect">
+                      <a:avLst/>
+                    </a:prstGeom>
+                  </pic:spPr>
+                </pic:pic>
+              </a:graphicData>
+            </a:graphic>
+          </wp:inline>
+        </w:drawing>
+      </w:r>
+    </w:p>
+    <w:p>
+      <w:pPr>
+        <w:bidi w:val="0"/>
+        <w:jc w:val="center"/>
+      </w:pPr>
+      <w:r>
+        <w:t>Figure 20.</w:t>
+      </w:r>
+    </w:p>
+    <w:p>
+      <w:pPr>
+        <w:bidi w:val="0"/>
+        <w:jc w:val="center"/>
+      </w:pPr>
+      <w:r>
+        <w:rPr>
+          <w:noProof/>
+        </w:rPr>
+        <w:drawing>
+          <wp:inline distT="0" distB="0" distL="0" distR="0" wp14:anchorId="7D728D38" wp14:editId="77B471FC">
+            <wp:extent cx="5943600" cy="3474085"/>
+            <wp:effectExtent l="0" t="0" r="0" b="0"/>
+            <wp:docPr id="27" name="Picture 27"/>
+            <wp:cNvGraphicFramePr>
+              <a:graphicFrameLocks xmlns:a="http://schemas.openxmlformats.org/drawingml/2006/main" noChangeAspect="1"/>
+            </wp:cNvGraphicFramePr>
+            <a:graphic xmlns:a="http://schemas.openxmlformats.org/drawingml/2006/main">
+              <a:graphicData uri="http://schemas.openxmlformats.org/drawingml/2006/picture">
+                <pic:pic xmlns:pic="http://schemas.openxmlformats.org/drawingml/2006/picture">
+                  <pic:nvPicPr>
+                    <pic:cNvPr id="1" name=""/>
+                    <pic:cNvPicPr/>
+                  </pic:nvPicPr>
+                  <pic:blipFill>
+                    <a:blip r:embed="rId40"/>
+                    <a:stretch>
+                      <a:fillRect/>
+                    </a:stretch>
+                  </pic:blipFill>
+                  <pic:spPr>
+                    <a:xfrm>
+                      <a:off x="0" y="0"/>
+                      <a:ext cx="5943600" cy="3474085"/>
+                    </a:xfrm>
+                    <a:prstGeom prst="rect">
+                      <a:avLst/>
+                    </a:prstGeom>
+                  </pic:spPr>
+                </pic:pic>
+              </a:graphicData>
+            </a:graphic>
+          </wp:inline>
+        </w:drawing>
+      </w:r>
+    </w:p>
+    <w:p>
+      <w:pPr>
+        <w:bidi w:val="0"/>
+        <w:jc w:val="center"/>
+      </w:pPr>
+      <w:r>
+        <w:t>Figure 21.</w:t>
+      </w:r>
+    </w:p>
+    <w:p>
+      <w:pPr>
+        <w:bidi w:val="0"/>
+      </w:pPr>
+      <w:r>
+        <w:lastRenderedPageBreak/>
+        <w:t>As one can see the main screen is tabbed by category and the internal area is divided into three categories.</w:t>
+      </w:r>
+    </w:p>
+    <w:p>
+      <w:pPr>
+        <w:pStyle w:val="Heading3"/>
+        <w:bidi w:val="0"/>
+      </w:pPr>
+      <w:bookmarkStart w:id="27" w:name="_Toc6328356"/>
+      <w:r>
+        <w:t xml:space="preserve">6.5.1. </w:t>
+      </w:r>
+      <w:r>
+        <w:t>Analyzing Screen Sections</w:t>
+      </w:r>
+      <w:r>
+        <w:t xml:space="preserve"> – Overview</w:t>
+      </w:r>
+      <w:bookmarkEnd w:id="27"/>
     </w:p>
     <w:p>
       <w:pPr>
@@ -32014,32 +32967,212 @@
         <w:spacing w:after="160" w:line="259" w:lineRule="auto"/>
       </w:pPr>
       <w:r>
-        <w:lastRenderedPageBreak/>
+        <w:t xml:space="preserve">There are </w:t>
+      </w:r>
+      <w:bookmarkStart w:id="28" w:name="_GoBack"/>
+      <w:bookmarkEnd w:id="28"/>
+      <w:r>
+        <w:t>three sections as it was mentioned:</w:t>
+      </w:r>
+    </w:p>
+    <w:p>
+      <w:pPr>
+        <w:pStyle w:val="ListParagraph"/>
+        <w:numPr>
+          <w:ilvl w:val="0"/>
+          <w:numId w:val="13"/>
+        </w:numPr>
+        <w:bidi w:val="0"/>
+        <w:spacing w:after="160" w:line="259" w:lineRule="auto"/>
+      </w:pPr>
+      <w:r>
+        <w:t>System</w:t>
+      </w:r>
+    </w:p>
+    <w:p>
+      <w:pPr>
+        <w:pStyle w:val="ListParagraph"/>
+        <w:numPr>
+          <w:ilvl w:val="0"/>
+          <w:numId w:val="13"/>
+        </w:numPr>
+        <w:bidi w:val="0"/>
+        <w:spacing w:after="160" w:line="259" w:lineRule="auto"/>
+      </w:pPr>
+      <w:r>
+        <w:t>Topics</w:t>
+      </w:r>
+    </w:p>
+    <w:p>
+      <w:pPr>
+        <w:pStyle w:val="ListParagraph"/>
+        <w:numPr>
+          <w:ilvl w:val="0"/>
+          <w:numId w:val="13"/>
+        </w:numPr>
+        <w:bidi w:val="0"/>
+        <w:spacing w:after="160" w:line="259" w:lineRule="auto"/>
+      </w:pPr>
+      <w:r>
+        <w:t>Result Actions</w:t>
+      </w:r>
+    </w:p>
+    <w:p>
+      <w:pPr>
+        <w:bidi w:val="0"/>
+        <w:spacing w:after="160" w:line="259" w:lineRule="auto"/>
+      </w:pPr>
+      <w:r>
+        <w:t>Each section is a logical set of features. “System” section is responsible for analyzing results for summaries generated by summarizing systems. “Topics” section is responsible for analyzing metrics related to topics (i.e. original documents) themselves (currently there are only readability metrics).</w:t>
+      </w:r>
+      <w:r>
+        <w:t xml:space="preserve"> “Result Actions” section is a utility section that allows saving metrics in more programming language friendly format.</w:t>
+      </w:r>
+    </w:p>
+    <w:p>
+      <w:pPr>
+        <w:pStyle w:val="Heading3"/>
+        <w:bidi w:val="0"/>
+      </w:pPr>
+      <w:bookmarkStart w:id="29" w:name="_Toc6328357"/>
+      <w:r>
+        <w:t>6.5.2. System Section</w:t>
+      </w:r>
+      <w:bookmarkEnd w:id="29"/>
+    </w:p>
+    <w:p>
+      <w:pPr>
+        <w:bidi w:val="0"/>
+        <w:spacing w:after="160" w:line="259" w:lineRule="auto"/>
+      </w:pPr>
+      <w:r>
+        <w:t>&lt;place-holder&gt;</w:t>
+      </w:r>
+    </w:p>
+    <w:p>
+      <w:pPr>
+        <w:pStyle w:val="Heading3"/>
+        <w:bidi w:val="0"/>
+      </w:pPr>
+      <w:bookmarkStart w:id="30" w:name="_Toc6328358"/>
+      <w:r>
+        <w:t>6.5.3. Notched Box Graph</w:t>
+      </w:r>
+      <w:bookmarkEnd w:id="30"/>
+    </w:p>
+    <w:p>
+      <w:pPr>
+        <w:bidi w:val="0"/>
+      </w:pPr>
+      <w:r>
+        <w:t>&lt;place-holder&gt;</w:t>
+      </w:r>
+    </w:p>
+    <w:p>
+      <w:pPr>
+        <w:pStyle w:val="Heading3"/>
+        <w:bidi w:val="0"/>
+      </w:pPr>
+      <w:bookmarkStart w:id="31" w:name="_Toc6328359"/>
+      <w:r>
+        <w:t>6.5.4. Topics Section</w:t>
+      </w:r>
+      <w:bookmarkEnd w:id="31"/>
+    </w:p>
+    <w:p>
+      <w:pPr>
+        <w:bidi w:val="0"/>
+      </w:pPr>
+      <w:r>
+        <w:t>&lt;place-holder&gt;</w:t>
+      </w:r>
+    </w:p>
+    <w:p>
+      <w:pPr>
+        <w:pStyle w:val="Heading3"/>
+        <w:bidi w:val="0"/>
+      </w:pPr>
+      <w:bookmarkStart w:id="32" w:name="_Toc6328360"/>
+      <w:r>
+        <w:t>6.5.5. Metric Hea</w:t>
+      </w:r>
+      <w:r>
+        <w:t>t</w:t>
+      </w:r>
+      <w:bookmarkEnd w:id="32"/>
+    </w:p>
+    <w:p>
+      <w:pPr>
+        <w:bidi w:val="0"/>
+      </w:pPr>
+      <w:r>
+        <w:t>&lt;place-holder&gt;</w:t>
+      </w:r>
+    </w:p>
+    <w:p>
+      <w:pPr>
+        <w:pStyle w:val="Heading3"/>
+        <w:bidi w:val="0"/>
+      </w:pPr>
+      <w:bookmarkStart w:id="33" w:name="_Toc6328361"/>
+      <w:r>
+        <w:t>6.5.6. Result Actions</w:t>
+      </w:r>
+      <w:bookmarkEnd w:id="33"/>
+    </w:p>
+    <w:p>
+      <w:pPr>
+        <w:bidi w:val="0"/>
+      </w:pPr>
+      <w:r>
+        <w:t>&lt;place-holder&gt;</w:t>
+      </w:r>
+    </w:p>
+    <w:p>
+      <w:pPr>
+        <w:pStyle w:val="Heading1"/>
+        <w:bidi w:val="0"/>
+      </w:pPr>
+      <w:bookmarkStart w:id="34" w:name="_Toc6328362"/>
+      <w:r>
+        <w:t>7. Conclusions</w:t>
+      </w:r>
+      <w:bookmarkEnd w:id="34"/>
+    </w:p>
+    <w:p>
+      <w:pPr>
+        <w:bidi w:val="0"/>
+      </w:pPr>
+      <w:r>
+        <w:t>&lt;place-holder&gt;</w:t>
+      </w:r>
+    </w:p>
+    <w:p>
+      <w:pPr>
+        <w:bidi w:val="0"/>
+        <w:spacing w:after="160" w:line="259" w:lineRule="auto"/>
+      </w:pPr>
+      <w:r>
         <w:br w:type="page"/>
       </w:r>
     </w:p>
     <w:p>
       <w:pPr>
         <w:bidi w:val="0"/>
+      </w:pPr>
+    </w:p>
+    <w:p>
+      <w:pPr>
+        <w:bidi w:val="0"/>
         <w:spacing w:after="160" w:line="259" w:lineRule="auto"/>
       </w:pPr>
-      <w:r>
-        <w:lastRenderedPageBreak/>
-        <w:t>dd</w:t>
-      </w:r>
-    </w:p>
-    <w:p>
-      <w:pPr>
-        <w:bidi w:val="0"/>
-        <w:spacing w:after="160" w:line="259" w:lineRule="auto"/>
-      </w:pPr>
-    </w:p>
-    <w:p>
-      <w:pPr>
-        <w:bidi w:val="0"/>
-      </w:pPr>
-    </w:p>
-    <w:bookmarkStart w:id="25" w:name="_Toc6295129" w:displacedByCustomXml="next"/>
+    </w:p>
+    <w:p>
+      <w:pPr>
+        <w:bidi w:val="0"/>
+      </w:pPr>
+    </w:p>
+    <w:bookmarkStart w:id="35" w:name="_Toc6328363" w:displacedByCustomXml="next"/>
     <w:sdt>
       <w:sdtPr>
         <w:rPr>
@@ -32068,7 +33201,7 @@
           <w:r>
             <w:t>References</w:t>
           </w:r>
-          <w:bookmarkEnd w:id="25"/>
+          <w:bookmarkEnd w:id="35"/>
         </w:p>
         <w:sdt>
           <w:sdtPr>
@@ -32849,7 +33982,7 @@
       </w:sdtContent>
     </w:sdt>
     <w:sectPr>
-      <w:footerReference w:type="default" r:id="rId38"/>
+      <w:footerReference w:type="default" r:id="rId41"/>
       <w:pgSz w:w="12240" w:h="15840"/>
       <w:pgMar w:top="1440" w:right="1440" w:bottom="1440" w:left="1440" w:header="720" w:footer="720" w:gutter="0"/>
       <w:cols w:space="720"/>
@@ -36235,7 +37368,7 @@
 </file>
 
 <file path=customXml/itemProps1.xml><?xml version="1.0" encoding="utf-8"?>
-<ds:datastoreItem xmlns:ds="http://schemas.openxmlformats.org/officeDocument/2006/customXml" ds:itemID="{01CE0815-0574-44E6-B142-63602AA57E0B}">
+<ds:datastoreItem xmlns:ds="http://schemas.openxmlformats.org/officeDocument/2006/customXml" ds:itemID="{E15244AF-E9AE-4772-8477-B8A72A637521}">
   <ds:schemaRefs>
     <ds:schemaRef ds:uri="http://schemas.openxmlformats.org/officeDocument/2006/bibliography"/>
   </ds:schemaRefs>

--- a/docs/Summary Evaluation Platform.docx
+++ b/docs/Summary Evaluation Platform.docx
@@ -27102,13 +27102,8 @@
         <w:t>explicit control of execution through the synchronization primitives (in case of Java it is either built-in synchronization on monitors – binary semaphores (each of which lives in every object in Java and controlled by ‘synchronized’ keyword) or ‘</w:t>
       </w:r>
       <w:proofErr w:type="spellStart"/>
-      <w:proofErr w:type="gramStart"/>
-      <w:r>
-        <w:t>java.util</w:t>
-      </w:r>
-      <w:proofErr w:type="gramEnd"/>
-      <w:r>
-        <w:t>.concurrent</w:t>
+      <w:r>
+        <w:t>java.util.concurrent</w:t>
       </w:r>
       <w:proofErr w:type="spellEnd"/>
       <w:r>
@@ -32152,13 +32147,8 @@
       <w:r>
         <w:t xml:space="preserve"> (currently, these are readability metrics</w:t>
       </w:r>
-      <w:proofErr w:type="gramStart"/>
-      <w:r>
-        <w:t xml:space="preserve">. </w:t>
-      </w:r>
-      <w:proofErr w:type="gramEnd"/>
-      <w:r>
-        <w:t>For example, “</w:t>
+      <w:r>
+        <w:t>. For example, “</w:t>
       </w:r>
       <w:r>
         <w:t>M000.</w:t>
@@ -32967,12 +32957,7 @@
         <w:spacing w:after="160" w:line="259" w:lineRule="auto"/>
       </w:pPr>
       <w:r>
-        <w:t xml:space="preserve">There are </w:t>
-      </w:r>
-      <w:bookmarkStart w:id="28" w:name="_GoBack"/>
-      <w:bookmarkEnd w:id="28"/>
-      <w:r>
-        <w:t>three sections as it was mentioned:</w:t>
+        <w:t>There are three sections as it was mentioned:</w:t>
       </w:r>
     </w:p>
     <w:p>
@@ -33034,50 +33019,1280 @@
         <w:pStyle w:val="Heading3"/>
         <w:bidi w:val="0"/>
       </w:pPr>
-      <w:bookmarkStart w:id="29" w:name="_Toc6328357"/>
+      <w:bookmarkStart w:id="28" w:name="_Toc6328357"/>
       <w:r>
         <w:t>6.5.2. System Section</w:t>
       </w:r>
+      <w:bookmarkEnd w:id="28"/>
+    </w:p>
+    <w:p>
+      <w:pPr>
+        <w:bidi w:val="0"/>
+        <w:spacing w:after="160" w:line="259" w:lineRule="auto"/>
+      </w:pPr>
+      <w:r>
+        <w:t>System section is divided into selection of concrete metric from a metric family, sections of output configurations and the desired output type selections.</w:t>
+      </w:r>
+    </w:p>
+    <w:p>
+      <w:pPr>
+        <w:bidi w:val="0"/>
+        <w:spacing w:after="160" w:line="259" w:lineRule="auto"/>
+      </w:pPr>
+      <w:r>
+        <w:t xml:space="preserve">The platform does not require to select only metrics from the one metric family. For instance, one can select part of metrics from ROUGE, readability and/or </w:t>
+      </w:r>
+      <w:proofErr w:type="spellStart"/>
+      <w:r>
+        <w:t>AutoSummENG</w:t>
+      </w:r>
+      <w:proofErr w:type="spellEnd"/>
+      <w:r>
+        <w:t xml:space="preserve"> for further inv</w:t>
+      </w:r>
+      <w:r>
+        <w:t>estigation.</w:t>
+      </w:r>
+    </w:p>
+    <w:p>
+      <w:pPr>
+        <w:bidi w:val="0"/>
+        <w:spacing w:after="160" w:line="259" w:lineRule="auto"/>
+      </w:pPr>
+      <w:r>
+        <w:t>There are four available output types:</w:t>
+      </w:r>
+    </w:p>
+    <w:p>
+      <w:pPr>
+        <w:pStyle w:val="ListParagraph"/>
+        <w:numPr>
+          <w:ilvl w:val="0"/>
+          <w:numId w:val="17"/>
+        </w:numPr>
+        <w:bidi w:val="0"/>
+        <w:spacing w:after="160" w:line="259" w:lineRule="auto"/>
+      </w:pPr>
+      <w:r>
+        <w:t>Table</w:t>
+      </w:r>
+    </w:p>
+    <w:p>
+      <w:pPr>
+        <w:pStyle w:val="ListParagraph"/>
+        <w:numPr>
+          <w:ilvl w:val="0"/>
+          <w:numId w:val="17"/>
+        </w:numPr>
+        <w:bidi w:val="0"/>
+        <w:spacing w:after="160" w:line="259" w:lineRule="auto"/>
+      </w:pPr>
+      <w:r>
+        <w:t>Bar Chart</w:t>
+      </w:r>
+    </w:p>
+    <w:p>
+      <w:pPr>
+        <w:pStyle w:val="ListParagraph"/>
+        <w:numPr>
+          <w:ilvl w:val="0"/>
+          <w:numId w:val="17"/>
+        </w:numPr>
+        <w:bidi w:val="0"/>
+        <w:spacing w:after="160" w:line="259" w:lineRule="auto"/>
+      </w:pPr>
+      <w:r>
+        <w:t>Statistics</w:t>
+      </w:r>
+    </w:p>
+    <w:p>
+      <w:pPr>
+        <w:pStyle w:val="ListParagraph"/>
+        <w:numPr>
+          <w:ilvl w:val="0"/>
+          <w:numId w:val="17"/>
+        </w:numPr>
+        <w:bidi w:val="0"/>
+        <w:spacing w:after="160" w:line="259" w:lineRule="auto"/>
+      </w:pPr>
+      <w:r>
+        <w:t>Notched Box</w:t>
+      </w:r>
+    </w:p>
+    <w:p>
+      <w:pPr>
+        <w:bidi w:val="0"/>
+        <w:spacing w:after="160" w:line="259" w:lineRule="auto"/>
+      </w:pPr>
+      <w:r>
+        <w:t>Each output button opens a non-modal dialogue window (non-modal means not blocking the main window – it is a design decision to allow multiple window with data being available on the screen).</w:t>
+      </w:r>
+    </w:p>
+    <w:p>
+      <w:pPr>
+        <w:bidi w:val="0"/>
+        <w:spacing w:after="160" w:line="259" w:lineRule="auto"/>
+      </w:pPr>
+      <w:r>
+        <w:t xml:space="preserve">Suppose, we have selected metrics as it shown on Figure 22. The table output will </w:t>
+      </w:r>
+      <w:r>
+        <w:t>be shown as a dialogue window as it appears on Figure 23. The bar chart for selection is presented on Figure 24.</w:t>
+      </w:r>
+      <w:r>
+        <w:t xml:space="preserve"> For table it is possible to sort data for each column and/or move columns to desired location. However, </w:t>
+      </w:r>
+      <w:r>
+        <w:rPr>
+          <w:i/>
+          <w:iCs/>
+        </w:rPr>
+        <w:t xml:space="preserve">the resolution for table and bar chart is the average value for concrete metric of all </w:t>
+      </w:r>
+      <w:r>
+        <w:rPr>
+          <w:i/>
+          <w:iCs/>
+        </w:rPr>
+        <w:t>summaries per system</w:t>
+      </w:r>
+      <w:r>
+        <w:t>. For deeper resolution and statistical analysis there are “Statistics” and “Notched Boxes” views.</w:t>
+      </w:r>
+    </w:p>
+    <w:p>
+      <w:pPr>
+        <w:bidi w:val="0"/>
+        <w:spacing w:after="160" w:line="259" w:lineRule="auto"/>
+      </w:pPr>
+      <w:r>
+        <w:t xml:space="preserve">We think it could be useful feature for a researcher to save both bar charts and notched boxes in graphic files. In order to be not dependent on resolution the platform can save both in vector file format. We think, the wide available option today for vector graphics format is the SVG </w:t>
+      </w:r>
+      <w:r>
+        <w:lastRenderedPageBreak/>
+        <w:t xml:space="preserve">format. Thus, one can save it via letting the mandatory fields for the file “Chart/Graph to File” subsection on the screen. </w:t>
+      </w:r>
+      <w:r>
+        <w:rPr>
+          <w:i/>
+          <w:iCs/>
+        </w:rPr>
+        <w:t xml:space="preserve">If the check button of saving section is specified and mandatory parameters are filled, on clicking a Chart/Graph </w:t>
+      </w:r>
+      <w:r>
+        <w:rPr>
+          <w:i/>
+          <w:iCs/>
+        </w:rPr>
+        <w:t xml:space="preserve">button, </w:t>
+      </w:r>
+      <w:r>
+        <w:rPr>
+          <w:i/>
+          <w:iCs/>
+        </w:rPr>
+        <w:t>output file will be saved under the same ‘result’ directory which is specified in ‘Result Directory’ input section</w:t>
+      </w:r>
+      <w:r>
+        <w:t>. Figure 25 shows the possible configuration when the Figure 26 shows the result in</w:t>
+      </w:r>
+      <w:r>
+        <w:t xml:space="preserve"> Chrome browser used as </w:t>
+      </w:r>
+      <w:proofErr w:type="gramStart"/>
+      <w:r>
+        <w:t>a</w:t>
+      </w:r>
+      <w:proofErr w:type="gramEnd"/>
+      <w:r>
+        <w:t xml:space="preserve"> SVG file viewer.</w:t>
+      </w:r>
+    </w:p>
+    <w:p>
+      <w:pPr>
+        <w:bidi w:val="0"/>
+        <w:spacing w:after="160" w:line="259" w:lineRule="auto"/>
+      </w:pPr>
+      <w:r>
+        <w:t>‘Statistics’ and ‘Notched Box’ are primarily designed to allow a deeper statistical analysis of one concrete metric. However, it is possible to use select number of metrics. No validation on multiple metric selection exists. We think sometimes it is even useful to see comparison for the metrics in one place (especially within notched boxes, there will be an example further).</w:t>
+      </w:r>
+    </w:p>
+    <w:p>
+      <w:pPr>
+        <w:bidi w:val="0"/>
+        <w:spacing w:after="160" w:line="259" w:lineRule="auto"/>
+      </w:pPr>
+      <w:r>
+        <w:t>‘Statistics’ button performs:</w:t>
+      </w:r>
+    </w:p>
+    <w:p>
+      <w:pPr>
+        <w:pStyle w:val="ListParagraph"/>
+        <w:numPr>
+          <w:ilvl w:val="0"/>
+          <w:numId w:val="18"/>
+        </w:numPr>
+        <w:bidi w:val="0"/>
+        <w:spacing w:after="160" w:line="259" w:lineRule="auto"/>
+      </w:pPr>
+      <w:r>
+        <w:t xml:space="preserve">Calculating the one-way ANOVA test with </w:t>
+      </w:r>
+      <m:oMath>
+        <m:r>
+          <w:rPr>
+            <w:rFonts w:ascii="Cambria Math" w:hAnsi="Cambria Math"/>
+          </w:rPr>
+          <m:t>α=0.05</m:t>
+        </m:r>
+      </m:oMath>
+      <w:r>
+        <w:rPr>
+          <w:rFonts w:eastAsiaTheme="minorEastAsia"/>
+        </w:rPr>
+        <w:t xml:space="preserve"> </w:t>
+      </w:r>
+      <w:r>
+        <w:rPr>
+          <w:rFonts w:eastAsiaTheme="minorEastAsia"/>
+        </w:rPr>
+        <w:t>level for Studentized Range Distribution.</w:t>
+      </w:r>
+    </w:p>
+    <w:p>
+      <w:pPr>
+        <w:pStyle w:val="ListParagraph"/>
+        <w:numPr>
+          <w:ilvl w:val="0"/>
+          <w:numId w:val="18"/>
+        </w:numPr>
+        <w:bidi w:val="0"/>
+        <w:spacing w:after="160" w:line="259" w:lineRule="auto"/>
+      </w:pPr>
+      <w:r>
+        <w:t>Further Tukey HSD test</w:t>
+      </w:r>
+      <w:r>
+        <w:t xml:space="preserve"> in order to find significantly different means and grouping them.</w:t>
+      </w:r>
+    </w:p>
+    <w:p>
+      <w:pPr>
+        <w:bidi w:val="0"/>
+        <w:spacing w:after="160" w:line="259" w:lineRule="auto"/>
+        <w:rPr>
+          <w:rFonts w:eastAsiaTheme="minorEastAsia"/>
+        </w:rPr>
+      </w:pPr>
+      <w:r>
+        <w:t>Once the desired metric is selected and ‘Statistics’ button is clicked, the platform executes the R language to perform all above calculations. The integration with R language is designed in simplest possible way – the platform executes R language process and waits for it output. Although, other ways were considered to run R language (as bringing up R server or using R libraries directly) this way found by us as more elegant. First, it is simple</w:t>
+      </w:r>
+      <w:r>
+        <w:t xml:space="preserve">, straightforward and </w:t>
+      </w:r>
+      <w:r>
+        <w:t xml:space="preserve">just works. Second, once there is an attempt to execute R language logic together with already discussed ‘cache’ and ‘result’ directories, ‘temp’ directory is created. This directory includes </w:t>
+      </w:r>
+      <w:r>
+        <w:t xml:space="preserve">the bat file to be ran by platform and the R language script. As well, the data is passed as a regular CSV file. If one will wish a debugging of R script or deeper analysis with R, she may do it directly in this directory. As well, if </w:t>
+      </w:r>
+      <m:oMath>
+        <m:r>
+          <w:rPr>
+            <w:rFonts w:ascii="Cambria Math" w:hAnsi="Cambria Math"/>
+          </w:rPr>
+          <m:t>α=0.05</m:t>
+        </m:r>
+      </m:oMath>
+      <w:r>
+        <w:rPr>
+          <w:rFonts w:eastAsiaTheme="minorEastAsia"/>
+        </w:rPr>
+        <w:t xml:space="preserve"> is not suitable and</w:t>
+      </w:r>
+      <w:r>
+        <w:rPr>
+          <w:rFonts w:eastAsiaTheme="minorEastAsia"/>
+        </w:rPr>
+        <w:t xml:space="preserve">, </w:t>
+      </w:r>
+      <w:r>
+        <w:rPr>
+          <w:rFonts w:eastAsiaTheme="minorEastAsia"/>
+        </w:rPr>
+        <w:t>for example</w:t>
+      </w:r>
+      <w:r>
+        <w:rPr>
+          <w:rFonts w:eastAsiaTheme="minorEastAsia"/>
+        </w:rPr>
+        <w:t xml:space="preserve">, </w:t>
+      </w:r>
+      <w:r>
+        <w:rPr>
+          <w:rFonts w:eastAsiaTheme="minorEastAsia"/>
+        </w:rPr>
+        <w:t xml:space="preserve">there should be </w:t>
+      </w:r>
+      <m:oMath>
+        <m:r>
+          <w:rPr>
+            <w:rFonts w:ascii="Cambria Math" w:hAnsi="Cambria Math"/>
+          </w:rPr>
+          <m:t>α=0.0</m:t>
+        </m:r>
+        <m:r>
+          <w:rPr>
+            <w:rFonts w:ascii="Cambria Math" w:hAnsi="Cambria Math"/>
+          </w:rPr>
+          <m:t>1</m:t>
+        </m:r>
+      </m:oMath>
+      <w:r>
+        <w:rPr>
+          <w:rFonts w:eastAsiaTheme="minorEastAsia"/>
+        </w:rPr>
+        <w:t xml:space="preserve"> used</w:t>
+      </w:r>
+      <w:r>
+        <w:rPr>
+          <w:rFonts w:eastAsiaTheme="minorEastAsia"/>
+        </w:rPr>
+        <w:t xml:space="preserve">, </w:t>
+      </w:r>
+      <w:r>
+        <w:rPr>
+          <w:rFonts w:eastAsiaTheme="minorEastAsia"/>
+        </w:rPr>
+        <w:t>one can change the R script. Figure 27 presents the output of the system if ‘Statistics’ button clicked. In order to not overcomplicate the output and allow further simpler embedding for a researcher, it is given as a text which can copied though the standard operating system exchange buffer.</w:t>
+      </w:r>
+    </w:p>
+    <w:p>
+      <w:pPr>
+        <w:bidi w:val="0"/>
+        <w:spacing w:after="160" w:line="259" w:lineRule="auto"/>
+        <w:rPr>
+          <w:rFonts w:eastAsiaTheme="minorEastAsia"/>
+        </w:rPr>
+      </w:pPr>
+      <w:r>
+        <w:rPr>
+          <w:rFonts w:eastAsiaTheme="minorEastAsia"/>
+        </w:rPr>
+        <w:t xml:space="preserve">We want to give a small technical note about using letter grouping within HSD Test and R </w:t>
+      </w:r>
+      <w:proofErr w:type="gramStart"/>
+      <w:r>
+        <w:rPr>
+          <w:rFonts w:eastAsiaTheme="minorEastAsia"/>
+        </w:rPr>
+        <w:t>language in particular</w:t>
+      </w:r>
+      <w:proofErr w:type="gramEnd"/>
+      <w:r>
+        <w:rPr>
+          <w:rFonts w:eastAsiaTheme="minorEastAsia"/>
+        </w:rPr>
+        <w:t xml:space="preserve">. As one of our visions about the platform design is to be as less dependency on foreign libraries and tools as possible. For sure this approach has many pros and cons, but it was a vision initially. HSD Test compares two meaning of set of values and </w:t>
+      </w:r>
+      <w:r>
+        <w:rPr>
+          <w:rFonts w:eastAsiaTheme="minorEastAsia"/>
+        </w:rPr>
+        <w:t>shows</w:t>
+      </w:r>
+      <w:r>
+        <w:rPr>
+          <w:rFonts w:eastAsiaTheme="minorEastAsia"/>
+        </w:rPr>
+        <w:t xml:space="preserve"> whether two sets </w:t>
+      </w:r>
+      <w:r>
+        <w:rPr>
+          <w:rFonts w:eastAsiaTheme="minorEastAsia"/>
+        </w:rPr>
+        <w:t xml:space="preserve">are significantly different from each other or not. Thus, one can imagine that all comparisons could be represented as triangular binary matrix with </w:t>
+      </w:r>
+      <w:r>
+        <w:rPr>
+          <w:rFonts w:eastAsiaTheme="minorEastAsia"/>
+        </w:rPr>
+        <w:t>zero</w:t>
+      </w:r>
+      <w:r>
+        <w:rPr>
+          <w:rFonts w:eastAsiaTheme="minorEastAsia"/>
+        </w:rPr>
+        <w:t xml:space="preserve"> </w:t>
+      </w:r>
+      <w:r>
+        <w:rPr>
+          <w:rFonts w:eastAsiaTheme="minorEastAsia"/>
+        </w:rPr>
+        <w:t xml:space="preserve">value </w:t>
+      </w:r>
+      <w:r>
+        <w:rPr>
+          <w:rFonts w:eastAsiaTheme="minorEastAsia"/>
+        </w:rPr>
+        <w:t xml:space="preserve">if two meanings are significantly different and </w:t>
+      </w:r>
+      <w:r>
+        <w:rPr>
+          <w:rFonts w:eastAsiaTheme="minorEastAsia"/>
+        </w:rPr>
+        <w:t>1</w:t>
+      </w:r>
+      <w:r>
+        <w:rPr>
+          <w:rFonts w:eastAsiaTheme="minorEastAsia"/>
+        </w:rPr>
+        <w:t xml:space="preserve"> as the opposite. </w:t>
+      </w:r>
+      <w:r>
+        <w:rPr>
+          <w:rFonts w:eastAsiaTheme="minorEastAsia"/>
+        </w:rPr>
+        <w:t>However, looking on such representation is very hard for humans to understand the overall picture of grouping.</w:t>
+      </w:r>
+      <w:r>
+        <w:rPr>
+          <w:rFonts w:eastAsiaTheme="minorEastAsia"/>
+        </w:rPr>
+        <w:t xml:space="preserve"> </w:t>
+      </w:r>
+      <w:r>
+        <w:rPr>
+          <w:rFonts w:eastAsiaTheme="minorEastAsia"/>
+          <w:i/>
+          <w:iCs/>
+        </w:rPr>
+        <w:t>Grouping with the letter representation gives an immediate view whether two sets are not significantly different if they share the same letter</w:t>
+      </w:r>
+      <w:r>
+        <w:rPr>
+          <w:rFonts w:eastAsiaTheme="minorEastAsia"/>
+        </w:rPr>
+        <w:t xml:space="preserve">. However, this ‘small’ detail of converting the binary </w:t>
+      </w:r>
+      <w:r>
+        <w:rPr>
+          <w:rFonts w:eastAsiaTheme="minorEastAsia"/>
+        </w:rPr>
+        <w:lastRenderedPageBreak/>
+        <w:t xml:space="preserve">matrix to letter representation is not a trivial task. There is a work that explains </w:t>
+      </w:r>
+      <w:r>
+        <w:rPr>
+          <w:rFonts w:eastAsiaTheme="minorEastAsia"/>
+        </w:rPr>
+        <w:t xml:space="preserve">an algorithm how to transform the discussed matrix into letter representation </w:t>
+      </w:r>
+      <w:sdt>
+        <w:sdtPr>
+          <w:rPr>
+            <w:rFonts w:eastAsiaTheme="minorEastAsia"/>
+          </w:rPr>
+          <w:id w:val="1826395708"/>
+          <w:citation/>
+        </w:sdtPr>
+        <w:sdtContent>
+          <w:r>
+            <w:rPr>
+              <w:rFonts w:eastAsiaTheme="minorEastAsia"/>
+            </w:rPr>
+            <w:fldChar w:fldCharType="begin"/>
+          </w:r>
+          <w:r>
+            <w:rPr>
+              <w:rFonts w:eastAsiaTheme="minorEastAsia"/>
+            </w:rPr>
+            <w:instrText xml:space="preserve"> CITATION Jen06 \l 1033 </w:instrText>
+          </w:r>
+          <w:r>
+            <w:rPr>
+              <w:rFonts w:eastAsiaTheme="minorEastAsia"/>
+            </w:rPr>
+            <w:fldChar w:fldCharType="separate"/>
+          </w:r>
+          <w:r>
+            <w:rPr>
+              <w:rFonts w:eastAsiaTheme="minorEastAsia"/>
+              <w:noProof/>
+            </w:rPr>
+            <w:t>(Jens Gramm, 2006)</w:t>
+          </w:r>
+          <w:r>
+            <w:rPr>
+              <w:rFonts w:eastAsiaTheme="minorEastAsia"/>
+            </w:rPr>
+            <w:fldChar w:fldCharType="end"/>
+          </w:r>
+        </w:sdtContent>
+      </w:sdt>
+      <w:r>
+        <w:rPr>
+          <w:rFonts w:eastAsiaTheme="minorEastAsia"/>
+        </w:rPr>
+        <w:t>. We have done a deep research, but we were not able to get the pretty tabulated letter groups as it shown on Figure 27. According to our research (which for sure is incomplete) the only library that can do that is ‘</w:t>
+      </w:r>
+      <w:proofErr w:type="spellStart"/>
+      <w:r>
+        <w:rPr>
+          <w:rFonts w:eastAsiaTheme="minorEastAsia"/>
+        </w:rPr>
+        <w:t>agricolae</w:t>
+      </w:r>
+      <w:proofErr w:type="spellEnd"/>
+      <w:r>
+        <w:rPr>
+          <w:rFonts w:eastAsiaTheme="minorEastAsia"/>
+        </w:rPr>
+        <w:t xml:space="preserve">’ which is available only in R language. Thus, because of our wishes to have such </w:t>
+      </w:r>
+      <w:proofErr w:type="gramStart"/>
+      <w:r>
+        <w:rPr>
+          <w:rFonts w:eastAsiaTheme="minorEastAsia"/>
+        </w:rPr>
+        <w:t>pretty tabulated</w:t>
+      </w:r>
+      <w:proofErr w:type="gramEnd"/>
+      <w:r>
+        <w:rPr>
+          <w:rFonts w:eastAsiaTheme="minorEastAsia"/>
+        </w:rPr>
+        <w:t xml:space="preserve"> groups we were obligated to create an interoperability </w:t>
+      </w:r>
+      <w:r>
+        <w:rPr>
+          <w:rFonts w:eastAsiaTheme="minorEastAsia"/>
+        </w:rPr>
+        <w:t>with</w:t>
+      </w:r>
+      <w:r>
+        <w:rPr>
+          <w:rFonts w:eastAsiaTheme="minorEastAsia"/>
+        </w:rPr>
+        <w:t xml:space="preserve"> the R language. </w:t>
+      </w:r>
+      <w:r>
+        <w:rPr>
+          <w:rFonts w:eastAsiaTheme="minorEastAsia"/>
+        </w:rPr>
+        <w:t>F</w:t>
+      </w:r>
+      <w:r>
+        <w:rPr>
+          <w:rFonts w:eastAsiaTheme="minorEastAsia"/>
+        </w:rPr>
+        <w:t xml:space="preserve">or one which is interested in how to transform the matrix to </w:t>
+      </w:r>
+      <w:proofErr w:type="gramStart"/>
+      <w:r>
+        <w:rPr>
+          <w:rFonts w:eastAsiaTheme="minorEastAsia"/>
+        </w:rPr>
+        <w:t>pretty tabulated</w:t>
+      </w:r>
+      <w:proofErr w:type="gramEnd"/>
+      <w:r>
+        <w:rPr>
+          <w:rFonts w:eastAsiaTheme="minorEastAsia"/>
+        </w:rPr>
+        <w:t xml:space="preserve"> groups it could be a useful task to understand and document</w:t>
+      </w:r>
+      <w:r>
+        <w:rPr>
+          <w:rFonts w:eastAsiaTheme="minorEastAsia"/>
+        </w:rPr>
+        <w:t xml:space="preserve"> this transformation. It was a real lack of information to understand the underlying mechanics.</w:t>
+      </w:r>
+    </w:p>
+    <w:p>
+      <w:pPr>
+        <w:bidi w:val="0"/>
+        <w:spacing w:after="160" w:line="259" w:lineRule="auto"/>
+        <w:jc w:val="center"/>
+      </w:pPr>
+      <w:r>
+        <w:rPr>
+          <w:noProof/>
+        </w:rPr>
+        <w:drawing>
+          <wp:inline distT="0" distB="0" distL="0" distR="0" wp14:anchorId="3ADA53FC" wp14:editId="41C21C1E">
+            <wp:extent cx="5943600" cy="1628140"/>
+            <wp:effectExtent l="0" t="0" r="0" b="0"/>
+            <wp:docPr id="21" name="Picture 21"/>
+            <wp:cNvGraphicFramePr>
+              <a:graphicFrameLocks xmlns:a="http://schemas.openxmlformats.org/drawingml/2006/main" noChangeAspect="1"/>
+            </wp:cNvGraphicFramePr>
+            <a:graphic xmlns:a="http://schemas.openxmlformats.org/drawingml/2006/main">
+              <a:graphicData uri="http://schemas.openxmlformats.org/drawingml/2006/picture">
+                <pic:pic xmlns:pic="http://schemas.openxmlformats.org/drawingml/2006/picture">
+                  <pic:nvPicPr>
+                    <pic:cNvPr id="1" name=""/>
+                    <pic:cNvPicPr/>
+                  </pic:nvPicPr>
+                  <pic:blipFill>
+                    <a:blip r:embed="rId41"/>
+                    <a:stretch>
+                      <a:fillRect/>
+                    </a:stretch>
+                  </pic:blipFill>
+                  <pic:spPr>
+                    <a:xfrm>
+                      <a:off x="0" y="0"/>
+                      <a:ext cx="5943600" cy="1628140"/>
+                    </a:xfrm>
+                    <a:prstGeom prst="rect">
+                      <a:avLst/>
+                    </a:prstGeom>
+                  </pic:spPr>
+                </pic:pic>
+              </a:graphicData>
+            </a:graphic>
+          </wp:inline>
+        </w:drawing>
+      </w:r>
+    </w:p>
+    <w:p>
+      <w:pPr>
+        <w:bidi w:val="0"/>
+        <w:spacing w:after="160" w:line="259" w:lineRule="auto"/>
+        <w:jc w:val="center"/>
+      </w:pPr>
+      <w:r>
+        <w:t>Figure 22.</w:t>
+      </w:r>
+    </w:p>
+    <w:p>
+      <w:pPr>
+        <w:bidi w:val="0"/>
+        <w:spacing w:after="160" w:line="259" w:lineRule="auto"/>
+        <w:jc w:val="center"/>
+      </w:pPr>
+      <w:r>
+        <w:rPr>
+          <w:noProof/>
+        </w:rPr>
+        <w:drawing>
+          <wp:inline distT="0" distB="0" distL="0" distR="0" wp14:anchorId="651726A2" wp14:editId="2B444769">
+            <wp:extent cx="5943600" cy="1703070"/>
+            <wp:effectExtent l="0" t="0" r="0" b="0"/>
+            <wp:docPr id="26" name="Picture 26"/>
+            <wp:cNvGraphicFramePr>
+              <a:graphicFrameLocks xmlns:a="http://schemas.openxmlformats.org/drawingml/2006/main" noChangeAspect="1"/>
+            </wp:cNvGraphicFramePr>
+            <a:graphic xmlns:a="http://schemas.openxmlformats.org/drawingml/2006/main">
+              <a:graphicData uri="http://schemas.openxmlformats.org/drawingml/2006/picture">
+                <pic:pic xmlns:pic="http://schemas.openxmlformats.org/drawingml/2006/picture">
+                  <pic:nvPicPr>
+                    <pic:cNvPr id="1" name=""/>
+                    <pic:cNvPicPr/>
+                  </pic:nvPicPr>
+                  <pic:blipFill>
+                    <a:blip r:embed="rId42"/>
+                    <a:stretch>
+                      <a:fillRect/>
+                    </a:stretch>
+                  </pic:blipFill>
+                  <pic:spPr>
+                    <a:xfrm>
+                      <a:off x="0" y="0"/>
+                      <a:ext cx="5943600" cy="1703070"/>
+                    </a:xfrm>
+                    <a:prstGeom prst="rect">
+                      <a:avLst/>
+                    </a:prstGeom>
+                  </pic:spPr>
+                </pic:pic>
+              </a:graphicData>
+            </a:graphic>
+          </wp:inline>
+        </w:drawing>
+      </w:r>
+    </w:p>
+    <w:p>
+      <w:pPr>
+        <w:bidi w:val="0"/>
+        <w:spacing w:after="160" w:line="259" w:lineRule="auto"/>
+        <w:jc w:val="center"/>
+      </w:pPr>
+      <w:r>
+        <w:t>Figure 23.</w:t>
+      </w:r>
+    </w:p>
+    <w:p>
+      <w:pPr>
+        <w:bidi w:val="0"/>
+        <w:spacing w:after="160" w:line="259" w:lineRule="auto"/>
+        <w:jc w:val="center"/>
+      </w:pPr>
+      <w:r>
+        <w:rPr>
+          <w:noProof/>
+        </w:rPr>
+        <w:lastRenderedPageBreak/>
+        <w:drawing>
+          <wp:inline distT="0" distB="0" distL="0" distR="0" wp14:anchorId="6D1C6C36" wp14:editId="3BC8BCA8">
+            <wp:extent cx="5943600" cy="3749675"/>
+            <wp:effectExtent l="0" t="0" r="0" b="3175"/>
+            <wp:docPr id="28" name="Picture 28"/>
+            <wp:cNvGraphicFramePr>
+              <a:graphicFrameLocks xmlns:a="http://schemas.openxmlformats.org/drawingml/2006/main" noChangeAspect="1"/>
+            </wp:cNvGraphicFramePr>
+            <a:graphic xmlns:a="http://schemas.openxmlformats.org/drawingml/2006/main">
+              <a:graphicData uri="http://schemas.openxmlformats.org/drawingml/2006/picture">
+                <pic:pic xmlns:pic="http://schemas.openxmlformats.org/drawingml/2006/picture">
+                  <pic:nvPicPr>
+                    <pic:cNvPr id="1" name=""/>
+                    <pic:cNvPicPr/>
+                  </pic:nvPicPr>
+                  <pic:blipFill>
+                    <a:blip r:embed="rId43"/>
+                    <a:stretch>
+                      <a:fillRect/>
+                    </a:stretch>
+                  </pic:blipFill>
+                  <pic:spPr>
+                    <a:xfrm>
+                      <a:off x="0" y="0"/>
+                      <a:ext cx="5943600" cy="3749675"/>
+                    </a:xfrm>
+                    <a:prstGeom prst="rect">
+                      <a:avLst/>
+                    </a:prstGeom>
+                  </pic:spPr>
+                </pic:pic>
+              </a:graphicData>
+            </a:graphic>
+          </wp:inline>
+        </w:drawing>
+      </w:r>
+    </w:p>
+    <w:p>
+      <w:pPr>
+        <w:bidi w:val="0"/>
+        <w:spacing w:after="160" w:line="259" w:lineRule="auto"/>
+        <w:jc w:val="center"/>
+      </w:pPr>
+      <w:r>
+        <w:t>Figure 24.</w:t>
+      </w:r>
+    </w:p>
+    <w:p>
+      <w:pPr>
+        <w:bidi w:val="0"/>
+        <w:spacing w:after="160" w:line="259" w:lineRule="auto"/>
+        <w:jc w:val="center"/>
+      </w:pPr>
+      <w:r>
+        <w:rPr>
+          <w:noProof/>
+        </w:rPr>
+        <w:drawing>
+          <wp:inline distT="0" distB="0" distL="0" distR="0" wp14:anchorId="410638D4" wp14:editId="26BEFAD4">
+            <wp:extent cx="3990975" cy="1485900"/>
+            <wp:effectExtent l="0" t="0" r="9525" b="0"/>
+            <wp:docPr id="29" name="Picture 29"/>
+            <wp:cNvGraphicFramePr>
+              <a:graphicFrameLocks xmlns:a="http://schemas.openxmlformats.org/drawingml/2006/main" noChangeAspect="1"/>
+            </wp:cNvGraphicFramePr>
+            <a:graphic xmlns:a="http://schemas.openxmlformats.org/drawingml/2006/main">
+              <a:graphicData uri="http://schemas.openxmlformats.org/drawingml/2006/picture">
+                <pic:pic xmlns:pic="http://schemas.openxmlformats.org/drawingml/2006/picture">
+                  <pic:nvPicPr>
+                    <pic:cNvPr id="1" name=""/>
+                    <pic:cNvPicPr/>
+                  </pic:nvPicPr>
+                  <pic:blipFill>
+                    <a:blip r:embed="rId44"/>
+                    <a:stretch>
+                      <a:fillRect/>
+                    </a:stretch>
+                  </pic:blipFill>
+                  <pic:spPr>
+                    <a:xfrm>
+                      <a:off x="0" y="0"/>
+                      <a:ext cx="3990975" cy="1485900"/>
+                    </a:xfrm>
+                    <a:prstGeom prst="rect">
+                      <a:avLst/>
+                    </a:prstGeom>
+                  </pic:spPr>
+                </pic:pic>
+              </a:graphicData>
+            </a:graphic>
+          </wp:inline>
+        </w:drawing>
+      </w:r>
+    </w:p>
+    <w:p>
+      <w:pPr>
+        <w:bidi w:val="0"/>
+        <w:spacing w:after="160" w:line="259" w:lineRule="auto"/>
+        <w:jc w:val="center"/>
+      </w:pPr>
+      <w:r>
+        <w:t>Figure 25.</w:t>
+      </w:r>
+    </w:p>
+    <w:p>
+      <w:pPr>
+        <w:bidi w:val="0"/>
+        <w:spacing w:after="160" w:line="259" w:lineRule="auto"/>
+        <w:jc w:val="center"/>
+      </w:pPr>
+      <w:r>
+        <w:rPr>
+          <w:noProof/>
+        </w:rPr>
+        <w:lastRenderedPageBreak/>
+        <w:drawing>
+          <wp:inline distT="0" distB="0" distL="0" distR="0" wp14:anchorId="1CA337F9" wp14:editId="47B3CEE8">
+            <wp:extent cx="5943600" cy="5092700"/>
+            <wp:effectExtent l="0" t="0" r="0" b="0"/>
+            <wp:docPr id="30" name="Picture 30"/>
+            <wp:cNvGraphicFramePr>
+              <a:graphicFrameLocks xmlns:a="http://schemas.openxmlformats.org/drawingml/2006/main" noChangeAspect="1"/>
+            </wp:cNvGraphicFramePr>
+            <a:graphic xmlns:a="http://schemas.openxmlformats.org/drawingml/2006/main">
+              <a:graphicData uri="http://schemas.openxmlformats.org/drawingml/2006/picture">
+                <pic:pic xmlns:pic="http://schemas.openxmlformats.org/drawingml/2006/picture">
+                  <pic:nvPicPr>
+                    <pic:cNvPr id="1" name=""/>
+                    <pic:cNvPicPr/>
+                  </pic:nvPicPr>
+                  <pic:blipFill>
+                    <a:blip r:embed="rId45"/>
+                    <a:stretch>
+                      <a:fillRect/>
+                    </a:stretch>
+                  </pic:blipFill>
+                  <pic:spPr>
+                    <a:xfrm>
+                      <a:off x="0" y="0"/>
+                      <a:ext cx="5943600" cy="5092700"/>
+                    </a:xfrm>
+                    <a:prstGeom prst="rect">
+                      <a:avLst/>
+                    </a:prstGeom>
+                  </pic:spPr>
+                </pic:pic>
+              </a:graphicData>
+            </a:graphic>
+          </wp:inline>
+        </w:drawing>
+      </w:r>
+    </w:p>
+    <w:p>
+      <w:pPr>
+        <w:bidi w:val="0"/>
+        <w:spacing w:after="160" w:line="259" w:lineRule="auto"/>
+        <w:jc w:val="center"/>
+      </w:pPr>
+      <w:r>
+        <w:t>Figure 26.</w:t>
+      </w:r>
+    </w:p>
+    <w:p>
+      <w:pPr>
+        <w:bidi w:val="0"/>
+        <w:spacing w:after="160" w:line="259" w:lineRule="auto"/>
+        <w:jc w:val="center"/>
+      </w:pPr>
+      <w:r>
+        <w:rPr>
+          <w:noProof/>
+        </w:rPr>
+        <w:lastRenderedPageBreak/>
+        <w:drawing>
+          <wp:inline distT="0" distB="0" distL="0" distR="0" wp14:anchorId="4E930C30" wp14:editId="05D33291">
+            <wp:extent cx="5943600" cy="3348990"/>
+            <wp:effectExtent l="0" t="0" r="0" b="3810"/>
+            <wp:docPr id="31" name="Picture 31"/>
+            <wp:cNvGraphicFramePr>
+              <a:graphicFrameLocks xmlns:a="http://schemas.openxmlformats.org/drawingml/2006/main" noChangeAspect="1"/>
+            </wp:cNvGraphicFramePr>
+            <a:graphic xmlns:a="http://schemas.openxmlformats.org/drawingml/2006/main">
+              <a:graphicData uri="http://schemas.openxmlformats.org/drawingml/2006/picture">
+                <pic:pic xmlns:pic="http://schemas.openxmlformats.org/drawingml/2006/picture">
+                  <pic:nvPicPr>
+                    <pic:cNvPr id="1" name=""/>
+                    <pic:cNvPicPr/>
+                  </pic:nvPicPr>
+                  <pic:blipFill>
+                    <a:blip r:embed="rId46"/>
+                    <a:stretch>
+                      <a:fillRect/>
+                    </a:stretch>
+                  </pic:blipFill>
+                  <pic:spPr>
+                    <a:xfrm>
+                      <a:off x="0" y="0"/>
+                      <a:ext cx="5943600" cy="3348990"/>
+                    </a:xfrm>
+                    <a:prstGeom prst="rect">
+                      <a:avLst/>
+                    </a:prstGeom>
+                  </pic:spPr>
+                </pic:pic>
+              </a:graphicData>
+            </a:graphic>
+          </wp:inline>
+        </w:drawing>
+      </w:r>
+    </w:p>
+    <w:p>
+      <w:pPr>
+        <w:bidi w:val="0"/>
+        <w:spacing w:after="160" w:line="259" w:lineRule="auto"/>
+        <w:jc w:val="center"/>
+        <w:rPr>
+          <w:sz w:val="22"/>
+        </w:rPr>
+      </w:pPr>
+      <w:r>
+        <w:t>Figure 27.</w:t>
+      </w:r>
+    </w:p>
+    <w:p>
+      <w:pPr>
+        <w:bidi w:val="0"/>
+        <w:spacing w:after="160" w:line="259" w:lineRule="auto"/>
+      </w:pPr>
+    </w:p>
+    <w:p>
+      <w:pPr>
+        <w:pStyle w:val="Heading3"/>
+        <w:bidi w:val="0"/>
+      </w:pPr>
+      <w:bookmarkStart w:id="29" w:name="_Toc6328358"/>
+      <w:r>
+        <w:t>6.5.3. Notched Box Graph</w:t>
+      </w:r>
       <w:bookmarkEnd w:id="29"/>
     </w:p>
     <w:p>
       <w:pPr>
         <w:bidi w:val="0"/>
-        <w:spacing w:after="160" w:line="259" w:lineRule="auto"/>
-      </w:pPr>
-      <w:r>
-        <w:t>&lt;place-holder&gt;</w:t>
-      </w:r>
+      </w:pPr>
+      <w:r>
+        <w:t>Notched box plots a</w:t>
+      </w:r>
+      <w:r>
+        <w:t>re widely used technique to display data sets. As one of our challenges to provide a useful tool for a researcher we would like to combine the pretty tabulated groups for Tukey HSD test. There is a library in R language called ‘</w:t>
+      </w:r>
+      <w:proofErr w:type="spellStart"/>
+      <w:r>
+        <w:t>glht</w:t>
+      </w:r>
+      <w:proofErr w:type="spellEnd"/>
+      <w:r>
+        <w:t xml:space="preserve">’ which can render letter groups however those groups are not </w:t>
+      </w:r>
+      <w:proofErr w:type="gramStart"/>
+      <w:r>
+        <w:t>pretty tabulated</w:t>
+      </w:r>
+      <w:proofErr w:type="gramEnd"/>
+      <w:r>
+        <w:t xml:space="preserve">. We are not aware about existence of the tool that can render groups with the notched boxes. Thus, for us it was an opportunity for one step forward to allow such analysis. As well, researcher can use the graphical output to use </w:t>
+      </w:r>
+      <w:r>
+        <w:t xml:space="preserve">it </w:t>
+      </w:r>
+      <w:r>
+        <w:t xml:space="preserve">without duplication </w:t>
+      </w:r>
+      <w:r>
+        <w:t>of notched boxes and table output. The resolution of the notched boxes is almost the same as tables – it has first quantile, median, second quantile and null hypothesis test with approximate 95% confidence.</w:t>
+      </w:r>
+    </w:p>
+    <w:p>
+      <w:pPr>
+        <w:bidi w:val="0"/>
+      </w:pPr>
+      <w:r>
+        <w:t xml:space="preserve">As well, we would like to combine the notched box plots with one dimensional jittered scatter plot. One dimensional jittered scatter plot nicely shows the data distribution. Combination with notched box plots </w:t>
+      </w:r>
+      <w:r>
+        <w:t xml:space="preserve">(and HSD Test letter groups) </w:t>
+      </w:r>
+      <w:r>
+        <w:t>might give a good statistical tool.</w:t>
+      </w:r>
+    </w:p>
+    <w:p>
+      <w:pPr>
+        <w:bidi w:val="0"/>
+      </w:pPr>
+      <w:r>
+        <w:t>The notched box plot is rendered by pressing ‘Notched Boxes’ button. Configuration of notched box output is available through the ‘Notched Box Configuration’ section. Figure 28 shows notched boxes without jittered scatter plot and letter groups</w:t>
+      </w:r>
+      <w:r>
+        <w:t xml:space="preserve"> (</w:t>
+      </w:r>
+      <w:r>
+        <w:t>red big dots are notched box outliers)</w:t>
+      </w:r>
+      <w:r>
+        <w:t>. Figure 29 is the same metric drawing but with groups enabled.</w:t>
+      </w:r>
+      <w:r>
+        <w:t xml:space="preserve"> On Figure 30 jittered scatter plot is added.</w:t>
+      </w:r>
+      <w:r>
+        <w:t xml:space="preserve"> When more than one metric is added to notched boxes (to see overall </w:t>
+      </w:r>
+      <w:r>
+        <w:lastRenderedPageBreak/>
+        <w:t>metrics correlation) it is useful to distinct what metric are. This can be achieved by selecting ‘Full Metric Legend’. The example is shown on Figure 31.</w:t>
+      </w:r>
+    </w:p>
+    <w:p>
+      <w:pPr>
+        <w:bidi w:val="0"/>
+        <w:jc w:val="center"/>
+      </w:pPr>
+      <w:r>
+        <w:rPr>
+          <w:noProof/>
+        </w:rPr>
+        <w:drawing>
+          <wp:inline distT="0" distB="0" distL="0" distR="0" wp14:anchorId="6C6242B9" wp14:editId="1E5A168E">
+            <wp:extent cx="4495800" cy="3279148"/>
+            <wp:effectExtent l="0" t="0" r="0" b="0"/>
+            <wp:docPr id="35" name="Picture 35"/>
+            <wp:cNvGraphicFramePr>
+              <a:graphicFrameLocks xmlns:a="http://schemas.openxmlformats.org/drawingml/2006/main" noChangeAspect="1"/>
+            </wp:cNvGraphicFramePr>
+            <a:graphic xmlns:a="http://schemas.openxmlformats.org/drawingml/2006/main">
+              <a:graphicData uri="http://schemas.openxmlformats.org/drawingml/2006/picture">
+                <pic:pic xmlns:pic="http://schemas.openxmlformats.org/drawingml/2006/picture">
+                  <pic:nvPicPr>
+                    <pic:cNvPr id="1" name=""/>
+                    <pic:cNvPicPr/>
+                  </pic:nvPicPr>
+                  <pic:blipFill>
+                    <a:blip r:embed="rId47"/>
+                    <a:stretch>
+                      <a:fillRect/>
+                    </a:stretch>
+                  </pic:blipFill>
+                  <pic:spPr>
+                    <a:xfrm>
+                      <a:off x="0" y="0"/>
+                      <a:ext cx="4506914" cy="3287254"/>
+                    </a:xfrm>
+                    <a:prstGeom prst="rect">
+                      <a:avLst/>
+                    </a:prstGeom>
+                  </pic:spPr>
+                </pic:pic>
+              </a:graphicData>
+            </a:graphic>
+          </wp:inline>
+        </w:drawing>
+      </w:r>
+    </w:p>
+    <w:p>
+      <w:pPr>
+        <w:bidi w:val="0"/>
+        <w:jc w:val="center"/>
+      </w:pPr>
+      <w:r>
+        <w:t>Figure 28.</w:t>
+      </w:r>
+    </w:p>
+    <w:p>
+      <w:pPr>
+        <w:bidi w:val="0"/>
+        <w:jc w:val="center"/>
+      </w:pPr>
+      <w:r>
+        <w:rPr>
+          <w:noProof/>
+        </w:rPr>
+        <w:drawing>
+          <wp:inline distT="0" distB="0" distL="0" distR="0" wp14:anchorId="177B726E" wp14:editId="53D48E60">
+            <wp:extent cx="4496380" cy="3543300"/>
+            <wp:effectExtent l="0" t="0" r="0" b="0"/>
+            <wp:docPr id="36" name="Picture 36"/>
+            <wp:cNvGraphicFramePr>
+              <a:graphicFrameLocks xmlns:a="http://schemas.openxmlformats.org/drawingml/2006/main" noChangeAspect="1"/>
+            </wp:cNvGraphicFramePr>
+            <a:graphic xmlns:a="http://schemas.openxmlformats.org/drawingml/2006/main">
+              <a:graphicData uri="http://schemas.openxmlformats.org/drawingml/2006/picture">
+                <pic:pic xmlns:pic="http://schemas.openxmlformats.org/drawingml/2006/picture">
+                  <pic:nvPicPr>
+                    <pic:cNvPr id="1" name=""/>
+                    <pic:cNvPicPr/>
+                  </pic:nvPicPr>
+                  <pic:blipFill>
+                    <a:blip r:embed="rId48"/>
+                    <a:stretch>
+                      <a:fillRect/>
+                    </a:stretch>
+                  </pic:blipFill>
+                  <pic:spPr>
+                    <a:xfrm>
+                      <a:off x="0" y="0"/>
+                      <a:ext cx="4533779" cy="3572772"/>
+                    </a:xfrm>
+                    <a:prstGeom prst="rect">
+                      <a:avLst/>
+                    </a:prstGeom>
+                  </pic:spPr>
+                </pic:pic>
+              </a:graphicData>
+            </a:graphic>
+          </wp:inline>
+        </w:drawing>
+      </w:r>
+    </w:p>
+    <w:p>
+      <w:pPr>
+        <w:bidi w:val="0"/>
+        <w:jc w:val="center"/>
+      </w:pPr>
+      <w:r>
+        <w:t>Figure 2</w:t>
+      </w:r>
+      <w:r>
+        <w:t>9.</w:t>
+      </w:r>
+    </w:p>
+    <w:p>
+      <w:pPr>
+        <w:bidi w:val="0"/>
+        <w:jc w:val="center"/>
+      </w:pPr>
+      <w:r>
+        <w:rPr>
+          <w:noProof/>
+        </w:rPr>
+        <w:lastRenderedPageBreak/>
+        <w:drawing>
+          <wp:inline distT="0" distB="0" distL="0" distR="0" wp14:anchorId="6DDB067E" wp14:editId="58925433">
+            <wp:extent cx="4578350" cy="3607896"/>
+            <wp:effectExtent l="0" t="0" r="0" b="0"/>
+            <wp:docPr id="37" name="Picture 37"/>
+            <wp:cNvGraphicFramePr>
+              <a:graphicFrameLocks xmlns:a="http://schemas.openxmlformats.org/drawingml/2006/main" noChangeAspect="1"/>
+            </wp:cNvGraphicFramePr>
+            <a:graphic xmlns:a="http://schemas.openxmlformats.org/drawingml/2006/main">
+              <a:graphicData uri="http://schemas.openxmlformats.org/drawingml/2006/picture">
+                <pic:pic xmlns:pic="http://schemas.openxmlformats.org/drawingml/2006/picture">
+                  <pic:nvPicPr>
+                    <pic:cNvPr id="1" name=""/>
+                    <pic:cNvPicPr/>
+                  </pic:nvPicPr>
+                  <pic:blipFill>
+                    <a:blip r:embed="rId49"/>
+                    <a:stretch>
+                      <a:fillRect/>
+                    </a:stretch>
+                  </pic:blipFill>
+                  <pic:spPr>
+                    <a:xfrm>
+                      <a:off x="0" y="0"/>
+                      <a:ext cx="4594473" cy="3620602"/>
+                    </a:xfrm>
+                    <a:prstGeom prst="rect">
+                      <a:avLst/>
+                    </a:prstGeom>
+                  </pic:spPr>
+                </pic:pic>
+              </a:graphicData>
+            </a:graphic>
+          </wp:inline>
+        </w:drawing>
+      </w:r>
+    </w:p>
+    <w:p>
+      <w:pPr>
+        <w:bidi w:val="0"/>
+        <w:jc w:val="center"/>
+      </w:pPr>
+      <w:r>
+        <w:t>Figure 30.</w:t>
+      </w:r>
+    </w:p>
+    <w:p>
+      <w:pPr>
+        <w:bidi w:val="0"/>
+        <w:jc w:val="center"/>
+      </w:pPr>
+      <w:r>
+        <w:rPr>
+          <w:noProof/>
+        </w:rPr>
+        <w:drawing>
+          <wp:inline distT="0" distB="0" distL="0" distR="0" wp14:anchorId="684FB89C" wp14:editId="0B21D4AD">
+            <wp:extent cx="3774440" cy="3744600"/>
+            <wp:effectExtent l="0" t="0" r="0" b="8255"/>
+            <wp:docPr id="38" name="Picture 38"/>
+            <wp:cNvGraphicFramePr>
+              <a:graphicFrameLocks xmlns:a="http://schemas.openxmlformats.org/drawingml/2006/main" noChangeAspect="1"/>
+            </wp:cNvGraphicFramePr>
+            <a:graphic xmlns:a="http://schemas.openxmlformats.org/drawingml/2006/main">
+              <a:graphicData uri="http://schemas.openxmlformats.org/drawingml/2006/picture">
+                <pic:pic xmlns:pic="http://schemas.openxmlformats.org/drawingml/2006/picture">
+                  <pic:nvPicPr>
+                    <pic:cNvPr id="1" name=""/>
+                    <pic:cNvPicPr/>
+                  </pic:nvPicPr>
+                  <pic:blipFill>
+                    <a:blip r:embed="rId50"/>
+                    <a:stretch>
+                      <a:fillRect/>
+                    </a:stretch>
+                  </pic:blipFill>
+                  <pic:spPr>
+                    <a:xfrm>
+                      <a:off x="0" y="0"/>
+                      <a:ext cx="3799900" cy="3769859"/>
+                    </a:xfrm>
+                    <a:prstGeom prst="rect">
+                      <a:avLst/>
+                    </a:prstGeom>
+                  </pic:spPr>
+                </pic:pic>
+              </a:graphicData>
+            </a:graphic>
+          </wp:inline>
+        </w:drawing>
+      </w:r>
+    </w:p>
+    <w:p>
+      <w:pPr>
+        <w:bidi w:val="0"/>
+        <w:jc w:val="center"/>
+      </w:pPr>
+      <w:r>
+        <w:t>Figure 31.</w:t>
+      </w:r>
+    </w:p>
+    <w:p>
+      <w:pPr>
+        <w:jc w:val="right"/>
+      </w:pPr>
+      <w:bookmarkStart w:id="30" w:name="_Toc6328359"/>
+      <w:bookmarkStart w:id="31" w:name="_GoBack"/>
+      <w:bookmarkEnd w:id="31"/>
     </w:p>
     <w:p>
       <w:pPr>
         <w:pStyle w:val="Heading3"/>
         <w:bidi w:val="0"/>
       </w:pPr>
-      <w:bookmarkStart w:id="30" w:name="_Toc6328358"/>
-      <w:r>
-        <w:t>6.5.3. Notched Box Graph</w:t>
+      <w:r>
+        <w:t>6.5.4. Topics Section</w:t>
       </w:r>
       <w:bookmarkEnd w:id="30"/>
-    </w:p>
-    <w:p>
-      <w:pPr>
-        <w:bidi w:val="0"/>
-      </w:pPr>
-      <w:r>
-        <w:t>&lt;place-holder&gt;</w:t>
-      </w:r>
-    </w:p>
-    <w:p>
-      <w:pPr>
-        <w:pStyle w:val="Heading3"/>
-        <w:bidi w:val="0"/>
-      </w:pPr>
-      <w:bookmarkStart w:id="31" w:name="_Toc6328359"/>
-      <w:r>
-        <w:t>6.5.4. Topics Section</w:t>
-      </w:r>
-      <w:bookmarkEnd w:id="31"/>
     </w:p>
     <w:p>
       <w:pPr>
@@ -33585,6 +34800,22 @@
                 <w:rPr>
                   <w:noProof/>
                 </w:rPr>
+                <w:t>Jens Gramm, J. G.-P. (2006). Algorithms for Compact Letter Displays:Comparison and Evaluation.</w:t>
+              </w:r>
+            </w:p>
+            <w:p>
+              <w:pPr>
+                <w:pStyle w:val="Bibliography"/>
+                <w:bidi w:val="0"/>
+                <w:ind w:left="720" w:hanging="720"/>
+                <w:rPr>
+                  <w:noProof/>
+                </w:rPr>
+              </w:pPr>
+              <w:r>
+                <w:rPr>
+                  <w:noProof/>
+                </w:rPr>
                 <w:t xml:space="preserve">Joshua Bloch. (2018). </w:t>
               </w:r>
               <w:r>
@@ -33615,6 +34846,7 @@
                 <w:rPr>
                   <w:noProof/>
                 </w:rPr>
+                <w:lastRenderedPageBreak/>
                 <w:t>Leonidas Tsekouras, I. V. (2017). A Graph-based Text Similarity Measure That Employs Named Entity Information.</w:t>
               </w:r>
             </w:p>
@@ -33631,7 +34863,6 @@
                 <w:rPr>
                   <w:noProof/>
                 </w:rPr>
-                <w:lastRenderedPageBreak/>
                 <w:t>Lin, C.-Y. (2004). ROUGE: A Package for Automatic Evaluation of Summaries.</w:t>
               </w:r>
             </w:p>
@@ -33982,7 +35213,7 @@
       </w:sdtContent>
     </w:sdt>
     <w:sectPr>
-      <w:footerReference w:type="default" r:id="rId41"/>
+      <w:footerReference w:type="default" r:id="rId51"/>
       <w:pgSz w:w="12240" w:h="15840"/>
       <w:pgMar w:top="1440" w:right="1440" w:bottom="1440" w:left="1440" w:header="720" w:footer="720" w:gutter="0"/>
       <w:cols w:space="720"/>
@@ -34537,9 +35768,9 @@
     </w:lvl>
   </w:abstractNum>
   <w:abstractNum w:abstractNumId="5" w15:restartNumberingAfterBreak="0">
-    <w:nsid w:val="2C7824C8"/>
+    <w:nsid w:val="1F827E1C"/>
     <w:multiLevelType w:val="hybridMultilevel"/>
-    <w:tmpl w:val="70A03244"/>
+    <w:tmpl w:val="87BE1186"/>
     <w:lvl w:ilvl="0" w:tplc="04090001">
       <w:start w:val="1"/>
       <w:numFmt w:val="bullet"/>
@@ -34650,188 +35881,16 @@
     </w:lvl>
   </w:abstractNum>
   <w:abstractNum w:abstractNumId="6" w15:restartNumberingAfterBreak="0">
-    <w:nsid w:val="3BE04CC3"/>
+    <w:nsid w:val="2C7824C8"/>
     <w:multiLevelType w:val="hybridMultilevel"/>
-    <w:tmpl w:val="470AB7E6"/>
-    <w:lvl w:ilvl="0" w:tplc="0409000F">
-      <w:start w:val="1"/>
-      <w:numFmt w:val="decimal"/>
-      <w:lvlText w:val="%1."/>
-      <w:lvlJc w:val="left"/>
-      <w:pPr>
-        <w:ind w:left="720" w:hanging="360"/>
-      </w:pPr>
-    </w:lvl>
-    <w:lvl w:ilvl="1" w:tplc="04090019" w:tentative="1">
-      <w:start w:val="1"/>
-      <w:numFmt w:val="lowerLetter"/>
-      <w:lvlText w:val="%2."/>
-      <w:lvlJc w:val="left"/>
-      <w:pPr>
-        <w:ind w:left="1440" w:hanging="360"/>
-      </w:pPr>
-    </w:lvl>
-    <w:lvl w:ilvl="2" w:tplc="0409001B" w:tentative="1">
-      <w:start w:val="1"/>
-      <w:numFmt w:val="lowerRoman"/>
-      <w:lvlText w:val="%3."/>
-      <w:lvlJc w:val="right"/>
-      <w:pPr>
-        <w:ind w:left="2160" w:hanging="180"/>
-      </w:pPr>
-    </w:lvl>
-    <w:lvl w:ilvl="3" w:tplc="0409000F" w:tentative="1">
-      <w:start w:val="1"/>
-      <w:numFmt w:val="decimal"/>
-      <w:lvlText w:val="%4."/>
-      <w:lvlJc w:val="left"/>
-      <w:pPr>
-        <w:ind w:left="2880" w:hanging="360"/>
-      </w:pPr>
-    </w:lvl>
-    <w:lvl w:ilvl="4" w:tplc="04090019" w:tentative="1">
-      <w:start w:val="1"/>
-      <w:numFmt w:val="lowerLetter"/>
-      <w:lvlText w:val="%5."/>
-      <w:lvlJc w:val="left"/>
-      <w:pPr>
-        <w:ind w:left="3600" w:hanging="360"/>
-      </w:pPr>
-    </w:lvl>
-    <w:lvl w:ilvl="5" w:tplc="0409001B" w:tentative="1">
-      <w:start w:val="1"/>
-      <w:numFmt w:val="lowerRoman"/>
-      <w:lvlText w:val="%6."/>
-      <w:lvlJc w:val="right"/>
-      <w:pPr>
-        <w:ind w:left="4320" w:hanging="180"/>
-      </w:pPr>
-    </w:lvl>
-    <w:lvl w:ilvl="6" w:tplc="0409000F" w:tentative="1">
-      <w:start w:val="1"/>
-      <w:numFmt w:val="decimal"/>
-      <w:lvlText w:val="%7."/>
-      <w:lvlJc w:val="left"/>
-      <w:pPr>
-        <w:ind w:left="5040" w:hanging="360"/>
-      </w:pPr>
-    </w:lvl>
-    <w:lvl w:ilvl="7" w:tplc="04090019" w:tentative="1">
-      <w:start w:val="1"/>
-      <w:numFmt w:val="lowerLetter"/>
-      <w:lvlText w:val="%8."/>
-      <w:lvlJc w:val="left"/>
-      <w:pPr>
-        <w:ind w:left="5760" w:hanging="360"/>
-      </w:pPr>
-    </w:lvl>
-    <w:lvl w:ilvl="8" w:tplc="0409001B" w:tentative="1">
-      <w:start w:val="1"/>
-      <w:numFmt w:val="lowerRoman"/>
-      <w:lvlText w:val="%9."/>
-      <w:lvlJc w:val="right"/>
-      <w:pPr>
-        <w:ind w:left="6480" w:hanging="180"/>
-      </w:pPr>
-    </w:lvl>
-  </w:abstractNum>
-  <w:abstractNum w:abstractNumId="7" w15:restartNumberingAfterBreak="0">
-    <w:nsid w:val="3EB85956"/>
-    <w:multiLevelType w:val="hybridMultilevel"/>
-    <w:tmpl w:val="279270D8"/>
-    <w:lvl w:ilvl="0" w:tplc="0409000F">
-      <w:start w:val="1"/>
-      <w:numFmt w:val="decimal"/>
-      <w:lvlText w:val="%1."/>
-      <w:lvlJc w:val="left"/>
-      <w:pPr>
-        <w:ind w:left="770" w:hanging="360"/>
-      </w:pPr>
-    </w:lvl>
-    <w:lvl w:ilvl="1" w:tplc="04090019" w:tentative="1">
-      <w:start w:val="1"/>
-      <w:numFmt w:val="lowerLetter"/>
-      <w:lvlText w:val="%2."/>
-      <w:lvlJc w:val="left"/>
-      <w:pPr>
-        <w:ind w:left="1490" w:hanging="360"/>
-      </w:pPr>
-    </w:lvl>
-    <w:lvl w:ilvl="2" w:tplc="0409001B" w:tentative="1">
-      <w:start w:val="1"/>
-      <w:numFmt w:val="lowerRoman"/>
-      <w:lvlText w:val="%3."/>
-      <w:lvlJc w:val="right"/>
-      <w:pPr>
-        <w:ind w:left="2210" w:hanging="180"/>
-      </w:pPr>
-    </w:lvl>
-    <w:lvl w:ilvl="3" w:tplc="0409000F" w:tentative="1">
-      <w:start w:val="1"/>
-      <w:numFmt w:val="decimal"/>
-      <w:lvlText w:val="%4."/>
-      <w:lvlJc w:val="left"/>
-      <w:pPr>
-        <w:ind w:left="2930" w:hanging="360"/>
-      </w:pPr>
-    </w:lvl>
-    <w:lvl w:ilvl="4" w:tplc="04090019" w:tentative="1">
-      <w:start w:val="1"/>
-      <w:numFmt w:val="lowerLetter"/>
-      <w:lvlText w:val="%5."/>
-      <w:lvlJc w:val="left"/>
-      <w:pPr>
-        <w:ind w:left="3650" w:hanging="360"/>
-      </w:pPr>
-    </w:lvl>
-    <w:lvl w:ilvl="5" w:tplc="0409001B" w:tentative="1">
-      <w:start w:val="1"/>
-      <w:numFmt w:val="lowerRoman"/>
-      <w:lvlText w:val="%6."/>
-      <w:lvlJc w:val="right"/>
-      <w:pPr>
-        <w:ind w:left="4370" w:hanging="180"/>
-      </w:pPr>
-    </w:lvl>
-    <w:lvl w:ilvl="6" w:tplc="0409000F" w:tentative="1">
-      <w:start w:val="1"/>
-      <w:numFmt w:val="decimal"/>
-      <w:lvlText w:val="%7."/>
-      <w:lvlJc w:val="left"/>
-      <w:pPr>
-        <w:ind w:left="5090" w:hanging="360"/>
-      </w:pPr>
-    </w:lvl>
-    <w:lvl w:ilvl="7" w:tplc="04090019" w:tentative="1">
-      <w:start w:val="1"/>
-      <w:numFmt w:val="lowerLetter"/>
-      <w:lvlText w:val="%8."/>
-      <w:lvlJc w:val="left"/>
-      <w:pPr>
-        <w:ind w:left="5810" w:hanging="360"/>
-      </w:pPr>
-    </w:lvl>
-    <w:lvl w:ilvl="8" w:tplc="0409001B" w:tentative="1">
-      <w:start w:val="1"/>
-      <w:numFmt w:val="lowerRoman"/>
-      <w:lvlText w:val="%9."/>
-      <w:lvlJc w:val="right"/>
-      <w:pPr>
-        <w:ind w:left="6530" w:hanging="180"/>
-      </w:pPr>
-    </w:lvl>
-  </w:abstractNum>
-  <w:abstractNum w:abstractNumId="8" w15:restartNumberingAfterBreak="0">
-    <w:nsid w:val="434F6AE5"/>
-    <w:multiLevelType w:val="hybridMultilevel"/>
-    <w:tmpl w:val="671032AC"/>
+    <w:tmpl w:val="70A03244"/>
     <w:lvl w:ilvl="0" w:tplc="04090001">
       <w:start w:val="1"/>
       <w:numFmt w:val="bullet"/>
       <w:lvlText w:val=""/>
       <w:lvlJc w:val="left"/>
       <w:pPr>
-        <w:ind w:left="3600" w:hanging="360"/>
+        <w:ind w:left="720" w:hanging="360"/>
       </w:pPr>
       <w:rPr>
         <w:rFonts w:ascii="Symbol" w:hAnsi="Symbol" w:hint="default"/>
@@ -34843,7 +35902,7 @@
       <w:lvlText w:val="o"/>
       <w:lvlJc w:val="left"/>
       <w:pPr>
-        <w:ind w:left="4320" w:hanging="360"/>
+        <w:ind w:left="1440" w:hanging="360"/>
       </w:pPr>
       <w:rPr>
         <w:rFonts w:ascii="Courier New" w:hAnsi="Courier New" w:cs="Courier New" w:hint="default"/>
@@ -34855,7 +35914,7 @@
       <w:lvlText w:val=""/>
       <w:lvlJc w:val="left"/>
       <w:pPr>
-        <w:ind w:left="5040" w:hanging="360"/>
+        <w:ind w:left="2160" w:hanging="360"/>
       </w:pPr>
       <w:rPr>
         <w:rFonts w:ascii="Wingdings" w:hAnsi="Wingdings" w:hint="default"/>
@@ -34867,7 +35926,7 @@
       <w:lvlText w:val=""/>
       <w:lvlJc w:val="left"/>
       <w:pPr>
-        <w:ind w:left="5760" w:hanging="360"/>
+        <w:ind w:left="2880" w:hanging="360"/>
       </w:pPr>
       <w:rPr>
         <w:rFonts w:ascii="Symbol" w:hAnsi="Symbol" w:hint="default"/>
@@ -34879,7 +35938,7 @@
       <w:lvlText w:val="o"/>
       <w:lvlJc w:val="left"/>
       <w:pPr>
-        <w:ind w:left="6480" w:hanging="360"/>
+        <w:ind w:left="3600" w:hanging="360"/>
       </w:pPr>
       <w:rPr>
         <w:rFonts w:ascii="Courier New" w:hAnsi="Courier New" w:cs="Courier New" w:hint="default"/>
@@ -34891,7 +35950,7 @@
       <w:lvlText w:val=""/>
       <w:lvlJc w:val="left"/>
       <w:pPr>
-        <w:ind w:left="7200" w:hanging="360"/>
+        <w:ind w:left="4320" w:hanging="360"/>
       </w:pPr>
       <w:rPr>
         <w:rFonts w:ascii="Wingdings" w:hAnsi="Wingdings" w:hint="default"/>
@@ -34903,7 +35962,7 @@
       <w:lvlText w:val=""/>
       <w:lvlJc w:val="left"/>
       <w:pPr>
-        <w:ind w:left="7920" w:hanging="360"/>
+        <w:ind w:left="5040" w:hanging="360"/>
       </w:pPr>
       <w:rPr>
         <w:rFonts w:ascii="Symbol" w:hAnsi="Symbol" w:hint="default"/>
@@ -34915,7 +35974,7 @@
       <w:lvlText w:val="o"/>
       <w:lvlJc w:val="left"/>
       <w:pPr>
-        <w:ind w:left="8640" w:hanging="360"/>
+        <w:ind w:left="5760" w:hanging="360"/>
       </w:pPr>
       <w:rPr>
         <w:rFonts w:ascii="Courier New" w:hAnsi="Courier New" w:cs="Courier New" w:hint="default"/>
@@ -34927,24 +35986,282 @@
       <w:lvlText w:val=""/>
       <w:lvlJc w:val="left"/>
       <w:pPr>
-        <w:ind w:left="9360" w:hanging="360"/>
+        <w:ind w:left="6480" w:hanging="360"/>
       </w:pPr>
       <w:rPr>
         <w:rFonts w:ascii="Wingdings" w:hAnsi="Wingdings" w:hint="default"/>
       </w:rPr>
     </w:lvl>
   </w:abstractNum>
+  <w:abstractNum w:abstractNumId="7" w15:restartNumberingAfterBreak="0">
+    <w:nsid w:val="344031AC"/>
+    <w:multiLevelType w:val="hybridMultilevel"/>
+    <w:tmpl w:val="822AF34C"/>
+    <w:lvl w:ilvl="0" w:tplc="0409000F">
+      <w:start w:val="1"/>
+      <w:numFmt w:val="decimal"/>
+      <w:lvlText w:val="%1."/>
+      <w:lvlJc w:val="left"/>
+      <w:pPr>
+        <w:ind w:left="720" w:hanging="360"/>
+      </w:pPr>
+    </w:lvl>
+    <w:lvl w:ilvl="1" w:tplc="04090019" w:tentative="1">
+      <w:start w:val="1"/>
+      <w:numFmt w:val="lowerLetter"/>
+      <w:lvlText w:val="%2."/>
+      <w:lvlJc w:val="left"/>
+      <w:pPr>
+        <w:ind w:left="1440" w:hanging="360"/>
+      </w:pPr>
+    </w:lvl>
+    <w:lvl w:ilvl="2" w:tplc="0409001B" w:tentative="1">
+      <w:start w:val="1"/>
+      <w:numFmt w:val="lowerRoman"/>
+      <w:lvlText w:val="%3."/>
+      <w:lvlJc w:val="right"/>
+      <w:pPr>
+        <w:ind w:left="2160" w:hanging="180"/>
+      </w:pPr>
+    </w:lvl>
+    <w:lvl w:ilvl="3" w:tplc="0409000F" w:tentative="1">
+      <w:start w:val="1"/>
+      <w:numFmt w:val="decimal"/>
+      <w:lvlText w:val="%4."/>
+      <w:lvlJc w:val="left"/>
+      <w:pPr>
+        <w:ind w:left="2880" w:hanging="360"/>
+      </w:pPr>
+    </w:lvl>
+    <w:lvl w:ilvl="4" w:tplc="04090019" w:tentative="1">
+      <w:start w:val="1"/>
+      <w:numFmt w:val="lowerLetter"/>
+      <w:lvlText w:val="%5."/>
+      <w:lvlJc w:val="left"/>
+      <w:pPr>
+        <w:ind w:left="3600" w:hanging="360"/>
+      </w:pPr>
+    </w:lvl>
+    <w:lvl w:ilvl="5" w:tplc="0409001B" w:tentative="1">
+      <w:start w:val="1"/>
+      <w:numFmt w:val="lowerRoman"/>
+      <w:lvlText w:val="%6."/>
+      <w:lvlJc w:val="right"/>
+      <w:pPr>
+        <w:ind w:left="4320" w:hanging="180"/>
+      </w:pPr>
+    </w:lvl>
+    <w:lvl w:ilvl="6" w:tplc="0409000F" w:tentative="1">
+      <w:start w:val="1"/>
+      <w:numFmt w:val="decimal"/>
+      <w:lvlText w:val="%7."/>
+      <w:lvlJc w:val="left"/>
+      <w:pPr>
+        <w:ind w:left="5040" w:hanging="360"/>
+      </w:pPr>
+    </w:lvl>
+    <w:lvl w:ilvl="7" w:tplc="04090019" w:tentative="1">
+      <w:start w:val="1"/>
+      <w:numFmt w:val="lowerLetter"/>
+      <w:lvlText w:val="%8."/>
+      <w:lvlJc w:val="left"/>
+      <w:pPr>
+        <w:ind w:left="5760" w:hanging="360"/>
+      </w:pPr>
+    </w:lvl>
+    <w:lvl w:ilvl="8" w:tplc="0409001B" w:tentative="1">
+      <w:start w:val="1"/>
+      <w:numFmt w:val="lowerRoman"/>
+      <w:lvlText w:val="%9."/>
+      <w:lvlJc w:val="right"/>
+      <w:pPr>
+        <w:ind w:left="6480" w:hanging="180"/>
+      </w:pPr>
+    </w:lvl>
+  </w:abstractNum>
+  <w:abstractNum w:abstractNumId="8" w15:restartNumberingAfterBreak="0">
+    <w:nsid w:val="3BE04CC3"/>
+    <w:multiLevelType w:val="hybridMultilevel"/>
+    <w:tmpl w:val="470AB7E6"/>
+    <w:lvl w:ilvl="0" w:tplc="0409000F">
+      <w:start w:val="1"/>
+      <w:numFmt w:val="decimal"/>
+      <w:lvlText w:val="%1."/>
+      <w:lvlJc w:val="left"/>
+      <w:pPr>
+        <w:ind w:left="720" w:hanging="360"/>
+      </w:pPr>
+    </w:lvl>
+    <w:lvl w:ilvl="1" w:tplc="04090019" w:tentative="1">
+      <w:start w:val="1"/>
+      <w:numFmt w:val="lowerLetter"/>
+      <w:lvlText w:val="%2."/>
+      <w:lvlJc w:val="left"/>
+      <w:pPr>
+        <w:ind w:left="1440" w:hanging="360"/>
+      </w:pPr>
+    </w:lvl>
+    <w:lvl w:ilvl="2" w:tplc="0409001B" w:tentative="1">
+      <w:start w:val="1"/>
+      <w:numFmt w:val="lowerRoman"/>
+      <w:lvlText w:val="%3."/>
+      <w:lvlJc w:val="right"/>
+      <w:pPr>
+        <w:ind w:left="2160" w:hanging="180"/>
+      </w:pPr>
+    </w:lvl>
+    <w:lvl w:ilvl="3" w:tplc="0409000F" w:tentative="1">
+      <w:start w:val="1"/>
+      <w:numFmt w:val="decimal"/>
+      <w:lvlText w:val="%4."/>
+      <w:lvlJc w:val="left"/>
+      <w:pPr>
+        <w:ind w:left="2880" w:hanging="360"/>
+      </w:pPr>
+    </w:lvl>
+    <w:lvl w:ilvl="4" w:tplc="04090019" w:tentative="1">
+      <w:start w:val="1"/>
+      <w:numFmt w:val="lowerLetter"/>
+      <w:lvlText w:val="%5."/>
+      <w:lvlJc w:val="left"/>
+      <w:pPr>
+        <w:ind w:left="3600" w:hanging="360"/>
+      </w:pPr>
+    </w:lvl>
+    <w:lvl w:ilvl="5" w:tplc="0409001B" w:tentative="1">
+      <w:start w:val="1"/>
+      <w:numFmt w:val="lowerRoman"/>
+      <w:lvlText w:val="%6."/>
+      <w:lvlJc w:val="right"/>
+      <w:pPr>
+        <w:ind w:left="4320" w:hanging="180"/>
+      </w:pPr>
+    </w:lvl>
+    <w:lvl w:ilvl="6" w:tplc="0409000F" w:tentative="1">
+      <w:start w:val="1"/>
+      <w:numFmt w:val="decimal"/>
+      <w:lvlText w:val="%7."/>
+      <w:lvlJc w:val="left"/>
+      <w:pPr>
+        <w:ind w:left="5040" w:hanging="360"/>
+      </w:pPr>
+    </w:lvl>
+    <w:lvl w:ilvl="7" w:tplc="04090019" w:tentative="1">
+      <w:start w:val="1"/>
+      <w:numFmt w:val="lowerLetter"/>
+      <w:lvlText w:val="%8."/>
+      <w:lvlJc w:val="left"/>
+      <w:pPr>
+        <w:ind w:left="5760" w:hanging="360"/>
+      </w:pPr>
+    </w:lvl>
+    <w:lvl w:ilvl="8" w:tplc="0409001B" w:tentative="1">
+      <w:start w:val="1"/>
+      <w:numFmt w:val="lowerRoman"/>
+      <w:lvlText w:val="%9."/>
+      <w:lvlJc w:val="right"/>
+      <w:pPr>
+        <w:ind w:left="6480" w:hanging="180"/>
+      </w:pPr>
+    </w:lvl>
+  </w:abstractNum>
   <w:abstractNum w:abstractNumId="9" w15:restartNumberingAfterBreak="0">
-    <w:nsid w:val="521775C9"/>
+    <w:nsid w:val="3EB85956"/>
     <w:multiLevelType w:val="hybridMultilevel"/>
-    <w:tmpl w:val="C20836A2"/>
+    <w:tmpl w:val="279270D8"/>
+    <w:lvl w:ilvl="0" w:tplc="0409000F">
+      <w:start w:val="1"/>
+      <w:numFmt w:val="decimal"/>
+      <w:lvlText w:val="%1."/>
+      <w:lvlJc w:val="left"/>
+      <w:pPr>
+        <w:ind w:left="770" w:hanging="360"/>
+      </w:pPr>
+    </w:lvl>
+    <w:lvl w:ilvl="1" w:tplc="04090019" w:tentative="1">
+      <w:start w:val="1"/>
+      <w:numFmt w:val="lowerLetter"/>
+      <w:lvlText w:val="%2."/>
+      <w:lvlJc w:val="left"/>
+      <w:pPr>
+        <w:ind w:left="1490" w:hanging="360"/>
+      </w:pPr>
+    </w:lvl>
+    <w:lvl w:ilvl="2" w:tplc="0409001B" w:tentative="1">
+      <w:start w:val="1"/>
+      <w:numFmt w:val="lowerRoman"/>
+      <w:lvlText w:val="%3."/>
+      <w:lvlJc w:val="right"/>
+      <w:pPr>
+        <w:ind w:left="2210" w:hanging="180"/>
+      </w:pPr>
+    </w:lvl>
+    <w:lvl w:ilvl="3" w:tplc="0409000F" w:tentative="1">
+      <w:start w:val="1"/>
+      <w:numFmt w:val="decimal"/>
+      <w:lvlText w:val="%4."/>
+      <w:lvlJc w:val="left"/>
+      <w:pPr>
+        <w:ind w:left="2930" w:hanging="360"/>
+      </w:pPr>
+    </w:lvl>
+    <w:lvl w:ilvl="4" w:tplc="04090019" w:tentative="1">
+      <w:start w:val="1"/>
+      <w:numFmt w:val="lowerLetter"/>
+      <w:lvlText w:val="%5."/>
+      <w:lvlJc w:val="left"/>
+      <w:pPr>
+        <w:ind w:left="3650" w:hanging="360"/>
+      </w:pPr>
+    </w:lvl>
+    <w:lvl w:ilvl="5" w:tplc="0409001B" w:tentative="1">
+      <w:start w:val="1"/>
+      <w:numFmt w:val="lowerRoman"/>
+      <w:lvlText w:val="%6."/>
+      <w:lvlJc w:val="right"/>
+      <w:pPr>
+        <w:ind w:left="4370" w:hanging="180"/>
+      </w:pPr>
+    </w:lvl>
+    <w:lvl w:ilvl="6" w:tplc="0409000F" w:tentative="1">
+      <w:start w:val="1"/>
+      <w:numFmt w:val="decimal"/>
+      <w:lvlText w:val="%7."/>
+      <w:lvlJc w:val="left"/>
+      <w:pPr>
+        <w:ind w:left="5090" w:hanging="360"/>
+      </w:pPr>
+    </w:lvl>
+    <w:lvl w:ilvl="7" w:tplc="04090019" w:tentative="1">
+      <w:start w:val="1"/>
+      <w:numFmt w:val="lowerLetter"/>
+      <w:lvlText w:val="%8."/>
+      <w:lvlJc w:val="left"/>
+      <w:pPr>
+        <w:ind w:left="5810" w:hanging="360"/>
+      </w:pPr>
+    </w:lvl>
+    <w:lvl w:ilvl="8" w:tplc="0409001B" w:tentative="1">
+      <w:start w:val="1"/>
+      <w:numFmt w:val="lowerRoman"/>
+      <w:lvlText w:val="%9."/>
+      <w:lvlJc w:val="right"/>
+      <w:pPr>
+        <w:ind w:left="6530" w:hanging="180"/>
+      </w:pPr>
+    </w:lvl>
+  </w:abstractNum>
+  <w:abstractNum w:abstractNumId="10" w15:restartNumberingAfterBreak="0">
+    <w:nsid w:val="434F6AE5"/>
+    <w:multiLevelType w:val="hybridMultilevel"/>
+    <w:tmpl w:val="671032AC"/>
     <w:lvl w:ilvl="0" w:tplc="04090001">
       <w:start w:val="1"/>
       <w:numFmt w:val="bullet"/>
       <w:lvlText w:val=""/>
       <w:lvlJc w:val="left"/>
       <w:pPr>
-        <w:ind w:left="720" w:hanging="360"/>
+        <w:ind w:left="3600" w:hanging="360"/>
       </w:pPr>
       <w:rPr>
         <w:rFonts w:ascii="Symbol" w:hAnsi="Symbol" w:hint="default"/>
@@ -34956,7 +36273,7 @@
       <w:lvlText w:val="o"/>
       <w:lvlJc w:val="left"/>
       <w:pPr>
-        <w:ind w:left="1440" w:hanging="360"/>
+        <w:ind w:left="4320" w:hanging="360"/>
       </w:pPr>
       <w:rPr>
         <w:rFonts w:ascii="Courier New" w:hAnsi="Courier New" w:cs="Courier New" w:hint="default"/>
@@ -34968,7 +36285,7 @@
       <w:lvlText w:val=""/>
       <w:lvlJc w:val="left"/>
       <w:pPr>
-        <w:ind w:left="2160" w:hanging="360"/>
+        <w:ind w:left="5040" w:hanging="360"/>
       </w:pPr>
       <w:rPr>
         <w:rFonts w:ascii="Wingdings" w:hAnsi="Wingdings" w:hint="default"/>
@@ -34980,7 +36297,7 @@
       <w:lvlText w:val=""/>
       <w:lvlJc w:val="left"/>
       <w:pPr>
-        <w:ind w:left="2880" w:hanging="360"/>
+        <w:ind w:left="5760" w:hanging="360"/>
       </w:pPr>
       <w:rPr>
         <w:rFonts w:ascii="Symbol" w:hAnsi="Symbol" w:hint="default"/>
@@ -34992,7 +36309,7 @@
       <w:lvlText w:val="o"/>
       <w:lvlJc w:val="left"/>
       <w:pPr>
-        <w:ind w:left="3600" w:hanging="360"/>
+        <w:ind w:left="6480" w:hanging="360"/>
       </w:pPr>
       <w:rPr>
         <w:rFonts w:ascii="Courier New" w:hAnsi="Courier New" w:cs="Courier New" w:hint="default"/>
@@ -35004,7 +36321,7 @@
       <w:lvlText w:val=""/>
       <w:lvlJc w:val="left"/>
       <w:pPr>
-        <w:ind w:left="4320" w:hanging="360"/>
+        <w:ind w:left="7200" w:hanging="360"/>
       </w:pPr>
       <w:rPr>
         <w:rFonts w:ascii="Wingdings" w:hAnsi="Wingdings" w:hint="default"/>
@@ -35016,7 +36333,7 @@
       <w:lvlText w:val=""/>
       <w:lvlJc w:val="left"/>
       <w:pPr>
-        <w:ind w:left="5040" w:hanging="360"/>
+        <w:ind w:left="7920" w:hanging="360"/>
       </w:pPr>
       <w:rPr>
         <w:rFonts w:ascii="Symbol" w:hAnsi="Symbol" w:hint="default"/>
@@ -35028,7 +36345,7 @@
       <w:lvlText w:val="o"/>
       <w:lvlJc w:val="left"/>
       <w:pPr>
-        <w:ind w:left="5760" w:hanging="360"/>
+        <w:ind w:left="8640" w:hanging="360"/>
       </w:pPr>
       <w:rPr>
         <w:rFonts w:ascii="Courier New" w:hAnsi="Courier New" w:cs="Courier New" w:hint="default"/>
@@ -35040,17 +36357,17 @@
       <w:lvlText w:val=""/>
       <w:lvlJc w:val="left"/>
       <w:pPr>
-        <w:ind w:left="6480" w:hanging="360"/>
+        <w:ind w:left="9360" w:hanging="360"/>
       </w:pPr>
       <w:rPr>
         <w:rFonts w:ascii="Wingdings" w:hAnsi="Wingdings" w:hint="default"/>
       </w:rPr>
     </w:lvl>
   </w:abstractNum>
-  <w:abstractNum w:abstractNumId="10" w15:restartNumberingAfterBreak="0">
-    <w:nsid w:val="52607CC5"/>
+  <w:abstractNum w:abstractNumId="11" w15:restartNumberingAfterBreak="0">
+    <w:nsid w:val="521775C9"/>
     <w:multiLevelType w:val="hybridMultilevel"/>
-    <w:tmpl w:val="C03E836E"/>
+    <w:tmpl w:val="C20836A2"/>
     <w:lvl w:ilvl="0" w:tplc="04090001">
       <w:start w:val="1"/>
       <w:numFmt w:val="bullet"/>
@@ -35160,7 +36477,120 @@
       </w:rPr>
     </w:lvl>
   </w:abstractNum>
-  <w:abstractNum w:abstractNumId="11" w15:restartNumberingAfterBreak="0">
+  <w:abstractNum w:abstractNumId="12" w15:restartNumberingAfterBreak="0">
+    <w:nsid w:val="52607CC5"/>
+    <w:multiLevelType w:val="hybridMultilevel"/>
+    <w:tmpl w:val="C03E836E"/>
+    <w:lvl w:ilvl="0" w:tplc="04090001">
+      <w:start w:val="1"/>
+      <w:numFmt w:val="bullet"/>
+      <w:lvlText w:val=""/>
+      <w:lvlJc w:val="left"/>
+      <w:pPr>
+        <w:ind w:left="720" w:hanging="360"/>
+      </w:pPr>
+      <w:rPr>
+        <w:rFonts w:ascii="Symbol" w:hAnsi="Symbol" w:hint="default"/>
+      </w:rPr>
+    </w:lvl>
+    <w:lvl w:ilvl="1" w:tplc="04090003" w:tentative="1">
+      <w:start w:val="1"/>
+      <w:numFmt w:val="bullet"/>
+      <w:lvlText w:val="o"/>
+      <w:lvlJc w:val="left"/>
+      <w:pPr>
+        <w:ind w:left="1440" w:hanging="360"/>
+      </w:pPr>
+      <w:rPr>
+        <w:rFonts w:ascii="Courier New" w:hAnsi="Courier New" w:cs="Courier New" w:hint="default"/>
+      </w:rPr>
+    </w:lvl>
+    <w:lvl w:ilvl="2" w:tplc="04090005" w:tentative="1">
+      <w:start w:val="1"/>
+      <w:numFmt w:val="bullet"/>
+      <w:lvlText w:val=""/>
+      <w:lvlJc w:val="left"/>
+      <w:pPr>
+        <w:ind w:left="2160" w:hanging="360"/>
+      </w:pPr>
+      <w:rPr>
+        <w:rFonts w:ascii="Wingdings" w:hAnsi="Wingdings" w:hint="default"/>
+      </w:rPr>
+    </w:lvl>
+    <w:lvl w:ilvl="3" w:tplc="04090001" w:tentative="1">
+      <w:start w:val="1"/>
+      <w:numFmt w:val="bullet"/>
+      <w:lvlText w:val=""/>
+      <w:lvlJc w:val="left"/>
+      <w:pPr>
+        <w:ind w:left="2880" w:hanging="360"/>
+      </w:pPr>
+      <w:rPr>
+        <w:rFonts w:ascii="Symbol" w:hAnsi="Symbol" w:hint="default"/>
+      </w:rPr>
+    </w:lvl>
+    <w:lvl w:ilvl="4" w:tplc="04090003" w:tentative="1">
+      <w:start w:val="1"/>
+      <w:numFmt w:val="bullet"/>
+      <w:lvlText w:val="o"/>
+      <w:lvlJc w:val="left"/>
+      <w:pPr>
+        <w:ind w:left="3600" w:hanging="360"/>
+      </w:pPr>
+      <w:rPr>
+        <w:rFonts w:ascii="Courier New" w:hAnsi="Courier New" w:cs="Courier New" w:hint="default"/>
+      </w:rPr>
+    </w:lvl>
+    <w:lvl w:ilvl="5" w:tplc="04090005" w:tentative="1">
+      <w:start w:val="1"/>
+      <w:numFmt w:val="bullet"/>
+      <w:lvlText w:val=""/>
+      <w:lvlJc w:val="left"/>
+      <w:pPr>
+        <w:ind w:left="4320" w:hanging="360"/>
+      </w:pPr>
+      <w:rPr>
+        <w:rFonts w:ascii="Wingdings" w:hAnsi="Wingdings" w:hint="default"/>
+      </w:rPr>
+    </w:lvl>
+    <w:lvl w:ilvl="6" w:tplc="04090001" w:tentative="1">
+      <w:start w:val="1"/>
+      <w:numFmt w:val="bullet"/>
+      <w:lvlText w:val=""/>
+      <w:lvlJc w:val="left"/>
+      <w:pPr>
+        <w:ind w:left="5040" w:hanging="360"/>
+      </w:pPr>
+      <w:rPr>
+        <w:rFonts w:ascii="Symbol" w:hAnsi="Symbol" w:hint="default"/>
+      </w:rPr>
+    </w:lvl>
+    <w:lvl w:ilvl="7" w:tplc="04090003" w:tentative="1">
+      <w:start w:val="1"/>
+      <w:numFmt w:val="bullet"/>
+      <w:lvlText w:val="o"/>
+      <w:lvlJc w:val="left"/>
+      <w:pPr>
+        <w:ind w:left="5760" w:hanging="360"/>
+      </w:pPr>
+      <w:rPr>
+        <w:rFonts w:ascii="Courier New" w:hAnsi="Courier New" w:cs="Courier New" w:hint="default"/>
+      </w:rPr>
+    </w:lvl>
+    <w:lvl w:ilvl="8" w:tplc="04090005" w:tentative="1">
+      <w:start w:val="1"/>
+      <w:numFmt w:val="bullet"/>
+      <w:lvlText w:val=""/>
+      <w:lvlJc w:val="left"/>
+      <w:pPr>
+        <w:ind w:left="6480" w:hanging="360"/>
+      </w:pPr>
+      <w:rPr>
+        <w:rFonts w:ascii="Wingdings" w:hAnsi="Wingdings" w:hint="default"/>
+      </w:rPr>
+    </w:lvl>
+  </w:abstractNum>
+  <w:abstractNum w:abstractNumId="13" w15:restartNumberingAfterBreak="0">
     <w:nsid w:val="5E011C00"/>
     <w:multiLevelType w:val="hybridMultilevel"/>
     <w:tmpl w:val="AFC6CBD2"/>
@@ -35273,7 +36703,7 @@
       </w:rPr>
     </w:lvl>
   </w:abstractNum>
-  <w:abstractNum w:abstractNumId="12" w15:restartNumberingAfterBreak="0">
+  <w:abstractNum w:abstractNumId="14" w15:restartNumberingAfterBreak="0">
     <w:nsid w:val="697E488C"/>
     <w:multiLevelType w:val="hybridMultilevel"/>
     <w:tmpl w:val="C33681F2"/>
@@ -35386,7 +36816,7 @@
       </w:rPr>
     </w:lvl>
   </w:abstractNum>
-  <w:abstractNum w:abstractNumId="13" w15:restartNumberingAfterBreak="0">
+  <w:abstractNum w:abstractNumId="15" w15:restartNumberingAfterBreak="0">
     <w:nsid w:val="6EC421BB"/>
     <w:multiLevelType w:val="hybridMultilevel"/>
     <w:tmpl w:val="6EC04942"/>
@@ -35499,7 +36929,7 @@
       </w:rPr>
     </w:lvl>
   </w:abstractNum>
-  <w:abstractNum w:abstractNumId="14" w15:restartNumberingAfterBreak="0">
+  <w:abstractNum w:abstractNumId="16" w15:restartNumberingAfterBreak="0">
     <w:nsid w:val="708B5D0C"/>
     <w:multiLevelType w:val="hybridMultilevel"/>
     <w:tmpl w:val="B2F4D60A"/>
@@ -35585,7 +37015,7 @@
       </w:pPr>
     </w:lvl>
   </w:abstractNum>
-  <w:abstractNum w:abstractNumId="15" w15:restartNumberingAfterBreak="0">
+  <w:abstractNum w:abstractNumId="17" w15:restartNumberingAfterBreak="0">
     <w:nsid w:val="72212C35"/>
     <w:multiLevelType w:val="hybridMultilevel"/>
     <w:tmpl w:val="A7C8332E"/>
@@ -35675,25 +37105,25 @@
     </w:lvl>
   </w:abstractNum>
   <w:num w:numId="1">
+    <w:abstractNumId w:val="17"/>
+  </w:num>
+  <w:num w:numId="2">
+    <w:abstractNumId w:val="14"/>
+  </w:num>
+  <w:num w:numId="3">
+    <w:abstractNumId w:val="10"/>
+  </w:num>
+  <w:num w:numId="4">
     <w:abstractNumId w:val="15"/>
   </w:num>
-  <w:num w:numId="2">
-    <w:abstractNumId w:val="12"/>
+  <w:num w:numId="5">
+    <w:abstractNumId w:val="11"/>
   </w:num>
-  <w:num w:numId="3">
+  <w:num w:numId="6">
     <w:abstractNumId w:val="8"/>
   </w:num>
-  <w:num w:numId="4">
-    <w:abstractNumId w:val="13"/>
-  </w:num>
-  <w:num w:numId="5">
-    <w:abstractNumId w:val="9"/>
-  </w:num>
-  <w:num w:numId="6">
-    <w:abstractNumId w:val="6"/>
-  </w:num>
   <w:num w:numId="7">
-    <w:abstractNumId w:val="14"/>
+    <w:abstractNumId w:val="16"/>
   </w:num>
   <w:num w:numId="8">
     <w:abstractNumId w:val="0"/>
@@ -35702,16 +37132,16 @@
     <w:abstractNumId w:val="2"/>
   </w:num>
   <w:num w:numId="10">
-    <w:abstractNumId w:val="10"/>
+    <w:abstractNumId w:val="12"/>
   </w:num>
   <w:num w:numId="11">
-    <w:abstractNumId w:val="5"/>
+    <w:abstractNumId w:val="6"/>
   </w:num>
   <w:num w:numId="12">
-    <w:abstractNumId w:val="7"/>
+    <w:abstractNumId w:val="9"/>
   </w:num>
   <w:num w:numId="13">
-    <w:abstractNumId w:val="11"/>
+    <w:abstractNumId w:val="13"/>
   </w:num>
   <w:num w:numId="14">
     <w:abstractNumId w:val="3"/>
@@ -35721,6 +37151,12 @@
   </w:num>
   <w:num w:numId="16">
     <w:abstractNumId w:val="1"/>
+  </w:num>
+  <w:num w:numId="17">
+    <w:abstractNumId w:val="5"/>
+  </w:num>
+  <w:num w:numId="18">
+    <w:abstractNumId w:val="7"/>
   </w:num>
 </w:numbering>
 </file>
@@ -35742,7 +37178,7 @@
       </w:pPr>
     </w:pPrDefault>
   </w:docDefaults>
-  <w:latentStyles w:defLockedState="0" w:defUIPriority="99" w:defSemiHidden="0" w:defUnhideWhenUsed="0" w:defQFormat="0" w:count="375">
+  <w:latentStyles w:defLockedState="0" w:defUIPriority="99" w:defSemiHidden="0" w:defUnhideWhenUsed="0" w:defQFormat="0" w:count="376">
     <w:lsdException w:name="Normal" w:uiPriority="0" w:qFormat="1"/>
     <w:lsdException w:name="heading 1" w:uiPriority="9" w:qFormat="1"/>
     <w:lsdException w:name="heading 2" w:semiHidden="1" w:uiPriority="9" w:unhideWhenUsed="1" w:qFormat="1"/>
@@ -35848,7 +37284,6 @@
     <w:lsdException w:name="HTML Sample" w:semiHidden="1" w:unhideWhenUsed="1"/>
     <w:lsdException w:name="HTML Typewriter" w:semiHidden="1" w:unhideWhenUsed="1"/>
     <w:lsdException w:name="HTML Variable" w:semiHidden="1" w:unhideWhenUsed="1"/>
-    <w:lsdException w:name="Normal Table" w:semiHidden="1" w:unhideWhenUsed="1"/>
     <w:lsdException w:name="annotation subject" w:semiHidden="1" w:unhideWhenUsed="1"/>
     <w:lsdException w:name="No List" w:semiHidden="1" w:unhideWhenUsed="1"/>
     <w:lsdException w:name="Outline List 1" w:semiHidden="1" w:unhideWhenUsed="1"/>
@@ -35895,10 +37330,8 @@
     <w:lsdException w:name="Table Subtle 2" w:semiHidden="1" w:unhideWhenUsed="1"/>
     <w:lsdException w:name="Table Web 1" w:semiHidden="1" w:unhideWhenUsed="1"/>
     <w:lsdException w:name="Table Web 2" w:semiHidden="1" w:unhideWhenUsed="1"/>
-    <w:lsdException w:name="Table Web 3" w:semiHidden="1" w:unhideWhenUsed="1"/>
     <w:lsdException w:name="Balloon Text" w:semiHidden="1" w:unhideWhenUsed="1"/>
     <w:lsdException w:name="Table Grid" w:uiPriority="39"/>
-    <w:lsdException w:name="Table Theme" w:semiHidden="1" w:unhideWhenUsed="1"/>
     <w:lsdException w:name="Placeholder Text" w:semiHidden="1"/>
     <w:lsdException w:name="No Spacing" w:uiPriority="1" w:qFormat="1"/>
     <w:lsdException w:name="Light Shading" w:uiPriority="60"/>
@@ -36118,11 +37551,12 @@
     <w:lsdException w:name="Smart Hyperlink" w:semiHidden="1" w:unhideWhenUsed="1"/>
     <w:lsdException w:name="Hashtag" w:semiHidden="1" w:unhideWhenUsed="1"/>
     <w:lsdException w:name="Unresolved Mention" w:semiHidden="1" w:unhideWhenUsed="1"/>
+    <w:lsdException w:name="Smart Link" w:semiHidden="1" w:unhideWhenUsed="1"/>
   </w:latentStyles>
   <w:style w:type="paragraph" w:default="1" w:styleId="Normal">
     <w:name w:val="Normal"/>
     <w:qFormat/>
-    <w:rsid w:val="007C6840"/>
+    <w:rsid w:val="001D61BC"/>
     <w:pPr>
       <w:bidi/>
       <w:spacing w:after="200" w:line="276" w:lineRule="auto"/>
@@ -36198,6 +37632,7 @@
   <w:style w:type="character" w:default="1" w:styleId="DefaultParagraphFont">
     <w:name w:val="Default Paragraph Font"/>
     <w:uiPriority w:val="1"/>
+    <w:semiHidden/>
     <w:unhideWhenUsed/>
   </w:style>
   <w:style w:type="table" w:default="1" w:styleId="TableNormal">
@@ -37364,11 +38799,30 @@
     </b:Author>
     <b:RefOrder>28</b:RefOrder>
   </b:Source>
+  <b:Source>
+    <b:Tag>Jen06</b:Tag>
+    <b:SourceType>JournalArticle</b:SourceType>
+    <b:Guid>{3F2AFBFA-2AEB-42E1-B844-B79F9373FBDC}</b:Guid>
+    <b:Title>Algorithms for Compact Letter Displays:Comparison and Evaluation</b:Title>
+    <b:Year>2006</b:Year>
+    <b:Author>
+      <b:Author>
+        <b:NameList>
+          <b:Person>
+            <b:Last>Jens Gramm</b:Last>
+            <b:First>Jiong</b:First>
+            <b:Middle>Guo, Falk Huffner, Rolf Niedermeier, Hans-Peter Piepho, Ramona Schmid,</b:Middle>
+          </b:Person>
+        </b:NameList>
+      </b:Author>
+    </b:Author>
+    <b:RefOrder>29</b:RefOrder>
+  </b:Source>
 </b:Sources>
 </file>
 
 <file path=customXml/itemProps1.xml><?xml version="1.0" encoding="utf-8"?>
-<ds:datastoreItem xmlns:ds="http://schemas.openxmlformats.org/officeDocument/2006/customXml" ds:itemID="{E15244AF-E9AE-4772-8477-B8A72A637521}">
+<ds:datastoreItem xmlns:ds="http://schemas.openxmlformats.org/officeDocument/2006/customXml" ds:itemID="{380A7AEA-D1CC-4A17-B5B9-CCE92A7A6068}">
   <ds:schemaRefs>
     <ds:schemaRef ds:uri="http://schemas.openxmlformats.org/officeDocument/2006/bibliography"/>
   </ds:schemaRefs>

--- a/docs/Summary Evaluation Platform.docx
+++ b/docs/Summary Evaluation Platform.docx
@@ -33340,13 +33340,7 @@
           <w:rPr>
             <w:rFonts w:ascii="Cambria Math" w:hAnsi="Cambria Math"/>
           </w:rPr>
-          <m:t>α=0.0</m:t>
-        </m:r>
-        <m:r>
-          <w:rPr>
-            <w:rFonts w:ascii="Cambria Math" w:hAnsi="Cambria Math"/>
-          </w:rPr>
-          <m:t>1</m:t>
+          <m:t>α=0.01</m:t>
         </m:r>
       </m:oMath>
       <w:r>
@@ -34278,42 +34272,285 @@
     </w:p>
     <w:p>
       <w:pPr>
-        <w:jc w:val="right"/>
+        <w:bidi w:val="0"/>
       </w:pPr>
       <w:bookmarkStart w:id="30" w:name="_Toc6328359"/>
-      <w:bookmarkStart w:id="31" w:name="_GoBack"/>
+      <w:r>
+        <w:lastRenderedPageBreak/>
+        <w:t>This section would not be existing</w:t>
+      </w:r>
+      <w:r>
+        <w:t xml:space="preserve"> without a very good book about data visualization techniques </w:t>
+      </w:r>
+      <w:sdt>
+        <w:sdtPr>
+          <w:id w:val="26225399"/>
+          <w:citation/>
+        </w:sdtPr>
+        <w:sdtContent>
+          <w:r>
+            <w:fldChar w:fldCharType="begin"/>
+          </w:r>
+          <w:r>
+            <w:instrText xml:space="preserve"> CITATION Joh83 \l 1033 </w:instrText>
+          </w:r>
+          <w:r>
+            <w:fldChar w:fldCharType="separate"/>
+          </w:r>
+          <w:r>
+            <w:rPr>
+              <w:noProof/>
+            </w:rPr>
+            <w:t>(John M. Chambers, 1983)</w:t>
+          </w:r>
+          <w:r>
+            <w:fldChar w:fldCharType="end"/>
+          </w:r>
+        </w:sdtContent>
+      </w:sdt>
+      <w:r>
+        <w:t>. Although many books exist today but we have found this book especially useful. The book could be considered old</w:t>
+      </w:r>
+      <w:r>
+        <w:t>,</w:t>
+      </w:r>
+      <w:r>
+        <w:t xml:space="preserve"> but relatively </w:t>
+      </w:r>
+      <w:r>
+        <w:t xml:space="preserve">to others </w:t>
+      </w:r>
+      <w:r>
+        <w:t xml:space="preserve">the book gives an excellent source for statistical data analysis. Newer books </w:t>
+      </w:r>
+      <w:r>
+        <w:t xml:space="preserve">by our opinion </w:t>
+      </w:r>
+      <w:r>
+        <w:t xml:space="preserve">suffer from the </w:t>
+      </w:r>
+      <w:r>
+        <w:t>lack of information about statistical graphical tools</w:t>
+      </w:r>
+      <w:r>
+        <w:t xml:space="preserve"> being </w:t>
+      </w:r>
+      <w:r>
+        <w:t xml:space="preserve">extensive in data visualization in general. </w:t>
+      </w:r>
+      <w:r>
+        <w:t>For instance, finding information about how to draw a notched box was not trivial. The explanation of what a notched box means was even less successive. One who is interested understanding both aspects can refer to the relevant book section</w:t>
+      </w:r>
+      <w:r>
+        <w:t>s</w:t>
+      </w:r>
+      <w:r>
+        <w:t xml:space="preserve"> that crystal </w:t>
+      </w:r>
+      <w:r>
+        <w:t>clearly</w:t>
+      </w:r>
+      <w:r>
+        <w:t xml:space="preserve"> explain both. </w:t>
+      </w:r>
+      <w:r>
+        <w:t>In addition, an inspiration to add jittered scatter plot to notched boxes has come from this book too. In general, the idea of jittered scatter plot is, from the one hand, very simple and, from the other hand, so impressive. By our opinion, the book is highly recommended to one who want to extend his knowledge about data visualization.</w:t>
+      </w:r>
+    </w:p>
+    <w:p>
+      <w:pPr>
+        <w:pStyle w:val="Heading3"/>
+        <w:bidi w:val="0"/>
+      </w:pPr>
+      <w:r>
+        <w:t>6.5.4. Topics Section</w:t>
+      </w:r>
+      <w:bookmarkEnd w:id="30"/>
+    </w:p>
+    <w:p>
+      <w:pPr>
+        <w:bidi w:val="0"/>
+      </w:pPr>
+      <w:r>
+        <w:t xml:space="preserve">The topics section is for metrics that use the original documents as a source for comparison. As it was mentioned by now those are only readability metrics since </w:t>
+      </w:r>
+      <w:r>
+        <w:t xml:space="preserve">the idea is to see how much readability is affected by the concrete automatic summarizer. Maybe a summarizer even improves readability which </w:t>
+      </w:r>
+      <w:proofErr w:type="gramStart"/>
+      <w:r>
+        <w:t>definitely could</w:t>
+      </w:r>
+      <w:proofErr w:type="gramEnd"/>
+      <w:r>
+        <w:t xml:space="preserve"> be considered as a benefit. </w:t>
+      </w:r>
+      <w:r>
+        <w:t>The section like the ‘System’ is split into three parts: metric selection, output configuration and output options (buttons) as on Figure 21. In ‘Topics Readability’ a user should select interested metric. In ‘System’ sub section she need</w:t>
+      </w:r>
+      <w:r>
+        <w:t>s</w:t>
+      </w:r>
+      <w:r>
+        <w:t xml:space="preserve"> to select an appropriate system for comparison for this metric. </w:t>
+      </w:r>
+      <w:r>
+        <w:t>‘Table’ and ‘Topic vs. System Summary’ has almost the same meaning as ‘Table’ and ‘Bar Chart’ in ‘System’ section. The difference is that original average value of source documents is always added. Bar chart from ‘Topic vs. System Summary’ can be saved as an SVG file in the same manner as it is for ‘System’ section.</w:t>
+      </w:r>
+    </w:p>
+    <w:p>
+      <w:pPr>
+        <w:pStyle w:val="Heading3"/>
+        <w:bidi w:val="0"/>
+      </w:pPr>
+      <w:bookmarkStart w:id="31" w:name="_Toc6328360"/>
+      <w:r>
+        <w:t>6.5.5. Metric Hea</w:t>
+      </w:r>
+      <w:r>
+        <w:t>t</w:t>
+      </w:r>
       <w:bookmarkEnd w:id="31"/>
     </w:p>
     <w:p>
       <w:pPr>
-        <w:pStyle w:val="Heading3"/>
-        <w:bidi w:val="0"/>
-      </w:pPr>
-      <w:r>
-        <w:t>6.5.4. Topics Section</w:t>
-      </w:r>
-      <w:bookmarkEnd w:id="30"/>
-    </w:p>
-    <w:p>
-      <w:pPr>
-        <w:bidi w:val="0"/>
-      </w:pPr>
-      <w:r>
-        <w:t>&lt;place-holder&gt;</w:t>
-      </w:r>
-    </w:p>
-    <w:p>
-      <w:pPr>
-        <w:pStyle w:val="Heading3"/>
-        <w:bidi w:val="0"/>
-      </w:pPr>
-      <w:bookmarkStart w:id="32" w:name="_Toc6328360"/>
-      <w:r>
-        <w:t>6.5.5. Metric Hea</w:t>
-      </w:r>
-      <w:r>
-        <w:t>t</w:t>
-      </w:r>
+        <w:bidi w:val="0"/>
+      </w:pPr>
+      <w:r>
+        <w:t xml:space="preserve">To see the overall picture of how a summarizing system behaves </w:t>
+      </w:r>
+      <w:r>
+        <w:t xml:space="preserve">a user can </w:t>
+      </w:r>
+      <w:r>
+        <w:t>use the ‘All Metrics Avg Heat’</w:t>
+      </w:r>
+      <w:r>
+        <w:t xml:space="preserve"> (user needs to select nothing, since it is an overall picture)</w:t>
+      </w:r>
+      <w:r>
+        <w:t>.</w:t>
+      </w:r>
+      <w:r>
+        <w:t xml:space="preserve"> As </w:t>
+      </w:r>
+      <w:r>
+        <w:t>the</w:t>
+      </w:r>
+      <w:r>
+        <w:t xml:space="preserve"> </w:t>
+      </w:r>
+      <w:r>
+        <w:t>result,</w:t>
+      </w:r>
+      <w:r>
+        <w:t xml:space="preserve"> </w:t>
+      </w:r>
+      <w:r>
+        <w:t>the table with colored cells shown, Figure 32.</w:t>
+      </w:r>
+      <w:r>
+        <w:t xml:space="preserve"> Each cell is colored proportionally to difference </w:t>
+      </w:r>
+      <w:r>
+        <w:t xml:space="preserve">from average of summarizing system to an average value of topic (i.e. </w:t>
+      </w:r>
+      <m:oMath>
+        <m:r>
+          <w:rPr>
+            <w:rFonts w:ascii="Cambria Math" w:hAnsi="Cambria Math"/>
+          </w:rPr>
+          <m:t>diff=</m:t>
+        </m:r>
+        <m:bar>
+          <m:barPr>
+            <m:pos m:val="top"/>
+            <m:ctrlPr>
+              <w:rPr>
+                <w:rFonts w:ascii="Cambria Math" w:hAnsi="Cambria Math"/>
+                <w:i/>
+              </w:rPr>
+            </m:ctrlPr>
+          </m:barPr>
+          <m:e>
+            <m:sSub>
+              <m:sSubPr>
+                <m:ctrlPr>
+                  <w:rPr>
+                    <w:rFonts w:ascii="Cambria Math" w:hAnsi="Cambria Math"/>
+                    <w:i/>
+                  </w:rPr>
+                </m:ctrlPr>
+              </m:sSubPr>
+              <m:e>
+                <m:r>
+                  <w:rPr>
+                    <w:rFonts w:ascii="Cambria Math" w:hAnsi="Cambria Math"/>
+                  </w:rPr>
+                  <m:t>Value</m:t>
+                </m:r>
+              </m:e>
+              <m:sub>
+                <m:r>
+                  <w:rPr>
+                    <w:rFonts w:ascii="Cambria Math" w:hAnsi="Cambria Math"/>
+                  </w:rPr>
+                  <m:t>system</m:t>
+                </m:r>
+              </m:sub>
+            </m:sSub>
+          </m:e>
+        </m:bar>
+        <m:r>
+          <w:rPr>
+            <w:rFonts w:ascii="Cambria Math" w:hAnsi="Cambria Math"/>
+          </w:rPr>
+          <m:t>-</m:t>
+        </m:r>
+        <m:bar>
+          <m:barPr>
+            <m:pos m:val="top"/>
+            <m:ctrlPr>
+              <w:rPr>
+                <w:rFonts w:ascii="Cambria Math" w:hAnsi="Cambria Math"/>
+                <w:i/>
+              </w:rPr>
+            </m:ctrlPr>
+          </m:barPr>
+          <m:e>
+            <m:sSub>
+              <m:sSubPr>
+                <m:ctrlPr>
+                  <w:rPr>
+                    <w:rFonts w:ascii="Cambria Math" w:hAnsi="Cambria Math"/>
+                    <w:i/>
+                  </w:rPr>
+                </m:ctrlPr>
+              </m:sSubPr>
+              <m:e>
+                <m:r>
+                  <w:rPr>
+                    <w:rFonts w:ascii="Cambria Math" w:hAnsi="Cambria Math"/>
+                  </w:rPr>
+                  <m:t>Value</m:t>
+                </m:r>
+              </m:e>
+              <m:sub>
+                <m:r>
+                  <w:rPr>
+                    <w:rFonts w:ascii="Cambria Math" w:hAnsi="Cambria Math"/>
+                  </w:rPr>
+                  <m:t>documents</m:t>
+                </m:r>
+              </m:sub>
+            </m:sSub>
+          </m:e>
+        </m:bar>
+      </m:oMath>
+      <w:r>
+        <w:t>)</w:t>
+      </w:r>
+      <w:bookmarkStart w:id="32" w:name="_GoBack"/>
       <w:bookmarkEnd w:id="32"/>
     </w:p>
     <w:p>
@@ -34321,7 +34558,56 @@
         <w:bidi w:val="0"/>
       </w:pPr>
       <w:r>
-        <w:t>&lt;place-holder&gt;</w:t>
+        <w:rPr>
+          <w:noProof/>
+        </w:rPr>
+        <w:lastRenderedPageBreak/>
+        <w:drawing>
+          <wp:inline distT="0" distB="0" distL="0" distR="0" wp14:anchorId="7DA60206" wp14:editId="704DC21F">
+            <wp:extent cx="5943600" cy="3535680"/>
+            <wp:effectExtent l="0" t="0" r="0" b="7620"/>
+            <wp:docPr id="39" name="Picture 39"/>
+            <wp:cNvGraphicFramePr>
+              <a:graphicFrameLocks xmlns:a="http://schemas.openxmlformats.org/drawingml/2006/main" noChangeAspect="1"/>
+            </wp:cNvGraphicFramePr>
+            <a:graphic xmlns:a="http://schemas.openxmlformats.org/drawingml/2006/main">
+              <a:graphicData uri="http://schemas.openxmlformats.org/drawingml/2006/picture">
+                <pic:pic xmlns:pic="http://schemas.openxmlformats.org/drawingml/2006/picture">
+                  <pic:nvPicPr>
+                    <pic:cNvPr id="1" name=""/>
+                    <pic:cNvPicPr/>
+                  </pic:nvPicPr>
+                  <pic:blipFill>
+                    <a:blip r:embed="rId51"/>
+                    <a:stretch>
+                      <a:fillRect/>
+                    </a:stretch>
+                  </pic:blipFill>
+                  <pic:spPr>
+                    <a:xfrm>
+                      <a:off x="0" y="0"/>
+                      <a:ext cx="5943600" cy="3535680"/>
+                    </a:xfrm>
+                    <a:prstGeom prst="rect">
+                      <a:avLst/>
+                    </a:prstGeom>
+                  </pic:spPr>
+                </pic:pic>
+              </a:graphicData>
+            </a:graphic>
+          </wp:inline>
+        </w:drawing>
+      </w:r>
+    </w:p>
+    <w:p>
+      <w:pPr>
+        <w:bidi w:val="0"/>
+      </w:pPr>
+      <w:r>
+        <w:t>Figure 32.</w:t>
+      </w:r>
+      <w:r>
+        <w:t xml:space="preserve"> </w:t>
       </w:r>
     </w:p>
     <w:p>
@@ -34816,6 +35102,37 @@
                 <w:rPr>
                   <w:noProof/>
                 </w:rPr>
+                <w:t xml:space="preserve">John M. Chambers, W. S. (1983). </w:t>
+              </w:r>
+              <w:r>
+                <w:rPr>
+                  <w:i/>
+                  <w:iCs/>
+                  <w:noProof/>
+                </w:rPr>
+                <w:t>Graphical Methods for Data Analysis.</w:t>
+              </w:r>
+              <w:r>
+                <w:rPr>
+                  <w:noProof/>
+                </w:rPr>
+                <w:t xml:space="preserve"> Wadsworth &amp; Brooks/Cole Publishing Company.</w:t>
+              </w:r>
+            </w:p>
+            <w:p>
+              <w:pPr>
+                <w:pStyle w:val="Bibliography"/>
+                <w:bidi w:val="0"/>
+                <w:ind w:left="720" w:hanging="720"/>
+                <w:rPr>
+                  <w:noProof/>
+                </w:rPr>
+              </w:pPr>
+              <w:r>
+                <w:rPr>
+                  <w:noProof/>
+                </w:rPr>
+                <w:lastRenderedPageBreak/>
                 <w:t xml:space="preserve">Joshua Bloch. (2018). </w:t>
               </w:r>
               <w:r>
@@ -34846,7 +35163,6 @@
                 <w:rPr>
                   <w:noProof/>
                 </w:rPr>
-                <w:lastRenderedPageBreak/>
                 <w:t>Leonidas Tsekouras, I. V. (2017). A Graph-based Text Similarity Measure That Employs Named Entity Information.</w:t>
               </w:r>
             </w:p>
@@ -35213,7 +35529,7 @@
       </w:sdtContent>
     </w:sdt>
     <w:sectPr>
-      <w:footerReference w:type="default" r:id="rId51"/>
+      <w:footerReference w:type="default" r:id="rId52"/>
       <w:pgSz w:w="12240" w:h="15840"/>
       <w:pgMar w:top="1440" w:right="1440" w:bottom="1440" w:left="1440" w:header="720" w:footer="720" w:gutter="0"/>
       <w:cols w:space="720"/>
@@ -36591,6 +36907,92 @@
     </w:lvl>
   </w:abstractNum>
   <w:abstractNum w:abstractNumId="13" w15:restartNumberingAfterBreak="0">
+    <w:nsid w:val="55696CE4"/>
+    <w:multiLevelType w:val="hybridMultilevel"/>
+    <w:tmpl w:val="7F787D34"/>
+    <w:lvl w:ilvl="0" w:tplc="0409000F">
+      <w:start w:val="1"/>
+      <w:numFmt w:val="decimal"/>
+      <w:lvlText w:val="%1."/>
+      <w:lvlJc w:val="left"/>
+      <w:pPr>
+        <w:ind w:left="720" w:hanging="360"/>
+      </w:pPr>
+    </w:lvl>
+    <w:lvl w:ilvl="1" w:tplc="04090019" w:tentative="1">
+      <w:start w:val="1"/>
+      <w:numFmt w:val="lowerLetter"/>
+      <w:lvlText w:val="%2."/>
+      <w:lvlJc w:val="left"/>
+      <w:pPr>
+        <w:ind w:left="1440" w:hanging="360"/>
+      </w:pPr>
+    </w:lvl>
+    <w:lvl w:ilvl="2" w:tplc="0409001B" w:tentative="1">
+      <w:start w:val="1"/>
+      <w:numFmt w:val="lowerRoman"/>
+      <w:lvlText w:val="%3."/>
+      <w:lvlJc w:val="right"/>
+      <w:pPr>
+        <w:ind w:left="2160" w:hanging="180"/>
+      </w:pPr>
+    </w:lvl>
+    <w:lvl w:ilvl="3" w:tplc="0409000F" w:tentative="1">
+      <w:start w:val="1"/>
+      <w:numFmt w:val="decimal"/>
+      <w:lvlText w:val="%4."/>
+      <w:lvlJc w:val="left"/>
+      <w:pPr>
+        <w:ind w:left="2880" w:hanging="360"/>
+      </w:pPr>
+    </w:lvl>
+    <w:lvl w:ilvl="4" w:tplc="04090019" w:tentative="1">
+      <w:start w:val="1"/>
+      <w:numFmt w:val="lowerLetter"/>
+      <w:lvlText w:val="%5."/>
+      <w:lvlJc w:val="left"/>
+      <w:pPr>
+        <w:ind w:left="3600" w:hanging="360"/>
+      </w:pPr>
+    </w:lvl>
+    <w:lvl w:ilvl="5" w:tplc="0409001B" w:tentative="1">
+      <w:start w:val="1"/>
+      <w:numFmt w:val="lowerRoman"/>
+      <w:lvlText w:val="%6."/>
+      <w:lvlJc w:val="right"/>
+      <w:pPr>
+        <w:ind w:left="4320" w:hanging="180"/>
+      </w:pPr>
+    </w:lvl>
+    <w:lvl w:ilvl="6" w:tplc="0409000F" w:tentative="1">
+      <w:start w:val="1"/>
+      <w:numFmt w:val="decimal"/>
+      <w:lvlText w:val="%7."/>
+      <w:lvlJc w:val="left"/>
+      <w:pPr>
+        <w:ind w:left="5040" w:hanging="360"/>
+      </w:pPr>
+    </w:lvl>
+    <w:lvl w:ilvl="7" w:tplc="04090019" w:tentative="1">
+      <w:start w:val="1"/>
+      <w:numFmt w:val="lowerLetter"/>
+      <w:lvlText w:val="%8."/>
+      <w:lvlJc w:val="left"/>
+      <w:pPr>
+        <w:ind w:left="5760" w:hanging="360"/>
+      </w:pPr>
+    </w:lvl>
+    <w:lvl w:ilvl="8" w:tplc="0409001B" w:tentative="1">
+      <w:start w:val="1"/>
+      <w:numFmt w:val="lowerRoman"/>
+      <w:lvlText w:val="%9."/>
+      <w:lvlJc w:val="right"/>
+      <w:pPr>
+        <w:ind w:left="6480" w:hanging="180"/>
+      </w:pPr>
+    </w:lvl>
+  </w:abstractNum>
+  <w:abstractNum w:abstractNumId="14" w15:restartNumberingAfterBreak="0">
     <w:nsid w:val="5E011C00"/>
     <w:multiLevelType w:val="hybridMultilevel"/>
     <w:tmpl w:val="AFC6CBD2"/>
@@ -36703,7 +37105,7 @@
       </w:rPr>
     </w:lvl>
   </w:abstractNum>
-  <w:abstractNum w:abstractNumId="14" w15:restartNumberingAfterBreak="0">
+  <w:abstractNum w:abstractNumId="15" w15:restartNumberingAfterBreak="0">
     <w:nsid w:val="697E488C"/>
     <w:multiLevelType w:val="hybridMultilevel"/>
     <w:tmpl w:val="C33681F2"/>
@@ -36816,7 +37218,7 @@
       </w:rPr>
     </w:lvl>
   </w:abstractNum>
-  <w:abstractNum w:abstractNumId="15" w15:restartNumberingAfterBreak="0">
+  <w:abstractNum w:abstractNumId="16" w15:restartNumberingAfterBreak="0">
     <w:nsid w:val="6EC421BB"/>
     <w:multiLevelType w:val="hybridMultilevel"/>
     <w:tmpl w:val="6EC04942"/>
@@ -36929,7 +37331,7 @@
       </w:rPr>
     </w:lvl>
   </w:abstractNum>
-  <w:abstractNum w:abstractNumId="16" w15:restartNumberingAfterBreak="0">
+  <w:abstractNum w:abstractNumId="17" w15:restartNumberingAfterBreak="0">
     <w:nsid w:val="708B5D0C"/>
     <w:multiLevelType w:val="hybridMultilevel"/>
     <w:tmpl w:val="B2F4D60A"/>
@@ -37015,7 +37417,7 @@
       </w:pPr>
     </w:lvl>
   </w:abstractNum>
-  <w:abstractNum w:abstractNumId="17" w15:restartNumberingAfterBreak="0">
+  <w:abstractNum w:abstractNumId="18" w15:restartNumberingAfterBreak="0">
     <w:nsid w:val="72212C35"/>
     <w:multiLevelType w:val="hybridMultilevel"/>
     <w:tmpl w:val="A7C8332E"/>
@@ -37105,16 +37507,16 @@
     </w:lvl>
   </w:abstractNum>
   <w:num w:numId="1">
-    <w:abstractNumId w:val="17"/>
+    <w:abstractNumId w:val="18"/>
   </w:num>
   <w:num w:numId="2">
-    <w:abstractNumId w:val="14"/>
+    <w:abstractNumId w:val="15"/>
   </w:num>
   <w:num w:numId="3">
     <w:abstractNumId w:val="10"/>
   </w:num>
   <w:num w:numId="4">
-    <w:abstractNumId w:val="15"/>
+    <w:abstractNumId w:val="16"/>
   </w:num>
   <w:num w:numId="5">
     <w:abstractNumId w:val="11"/>
@@ -37123,7 +37525,7 @@
     <w:abstractNumId w:val="8"/>
   </w:num>
   <w:num w:numId="7">
-    <w:abstractNumId w:val="16"/>
+    <w:abstractNumId w:val="17"/>
   </w:num>
   <w:num w:numId="8">
     <w:abstractNumId w:val="0"/>
@@ -37141,7 +37543,7 @@
     <w:abstractNumId w:val="9"/>
   </w:num>
   <w:num w:numId="13">
-    <w:abstractNumId w:val="13"/>
+    <w:abstractNumId w:val="14"/>
   </w:num>
   <w:num w:numId="14">
     <w:abstractNumId w:val="3"/>
@@ -37157,6 +37559,9 @@
   </w:num>
   <w:num w:numId="18">
     <w:abstractNumId w:val="7"/>
+  </w:num>
+  <w:num w:numId="19">
+    <w:abstractNumId w:val="13"/>
   </w:num>
 </w:numbering>
 </file>
@@ -38818,11 +39223,31 @@
     </b:Author>
     <b:RefOrder>29</b:RefOrder>
   </b:Source>
+  <b:Source>
+    <b:Tag>Joh83</b:Tag>
+    <b:SourceType>Book</b:SourceType>
+    <b:Guid>{961A8505-D8C1-4036-B0B4-F28C81396C4C}</b:Guid>
+    <b:Title>Graphical Methods for Data Analysis</b:Title>
+    <b:Year>1983</b:Year>
+    <b:Author>
+      <b:Author>
+        <b:NameList>
+          <b:Person>
+            <b:Last>John M. Chambers</b:Last>
+            <b:First>William</b:First>
+            <b:Middle>S. Cleveland, Beat Kleiner, Paul A. Tukey,</b:Middle>
+          </b:Person>
+        </b:NameList>
+      </b:Author>
+    </b:Author>
+    <b:Publisher>Wadsworth &amp; Brooks/Cole Publishing Company</b:Publisher>
+    <b:RefOrder>30</b:RefOrder>
+  </b:Source>
 </b:Sources>
 </file>
 
 <file path=customXml/itemProps1.xml><?xml version="1.0" encoding="utf-8"?>
-<ds:datastoreItem xmlns:ds="http://schemas.openxmlformats.org/officeDocument/2006/customXml" ds:itemID="{380A7AEA-D1CC-4A17-B5B9-CCE92A7A6068}">
+<ds:datastoreItem xmlns:ds="http://schemas.openxmlformats.org/officeDocument/2006/customXml" ds:itemID="{62BF3D24-7992-40E8-8D62-B9E9D9DB295C}">
   <ds:schemaRefs>
     <ds:schemaRef ds:uri="http://schemas.openxmlformats.org/officeDocument/2006/bibliography"/>
   </ds:schemaRefs>

--- a/docs/Summary Evaluation Platform.docx
+++ b/docs/Summary Evaluation Platform.docx
@@ -34426,7 +34426,13 @@
         <w:t>use the ‘All Metrics Avg Heat’</w:t>
       </w:r>
       <w:r>
-        <w:t xml:space="preserve"> (user needs to select nothing, since it is an overall picture)</w:t>
+        <w:t xml:space="preserve"> (user </w:t>
+      </w:r>
+      <w:r>
+        <w:t>may</w:t>
+      </w:r>
+      <w:r>
+        <w:t xml:space="preserve"> select nothing, since it is an overall picture)</w:t>
       </w:r>
       <w:r>
         <w:t>.</w:t>
@@ -34550,18 +34556,134 @@
       <w:r>
         <w:t>)</w:t>
       </w:r>
-      <w:bookmarkStart w:id="32" w:name="_GoBack"/>
-      <w:bookmarkEnd w:id="32"/>
-    </w:p>
-    <w:p>
-      <w:pPr>
-        <w:bidi w:val="0"/>
+      <w:r>
+        <w:t xml:space="preserve">. </w:t>
+      </w:r>
+      <w:r>
+        <w:t>The p</w:t>
+      </w:r>
+      <w:r>
+        <w:t>roportion is mapped in calculated in the next way:</w:t>
+      </w:r>
+    </w:p>
+    <w:p>
+      <w:pPr>
+        <w:pStyle w:val="ListParagraph"/>
+        <w:numPr>
+          <w:ilvl w:val="0"/>
+          <w:numId w:val="20"/>
+        </w:numPr>
+        <w:bidi w:val="0"/>
+      </w:pPr>
+      <w:r>
+        <w:t>According to Table 2 it is decided how to consider the concrete metric</w:t>
+      </w:r>
+      <w:r>
+        <w:t xml:space="preserve"> difference</w:t>
+      </w:r>
+      <w:r>
+        <w:t>.</w:t>
+      </w:r>
+    </w:p>
+    <w:p>
+      <w:pPr>
+        <w:pStyle w:val="ListParagraph"/>
+        <w:numPr>
+          <w:ilvl w:val="0"/>
+          <w:numId w:val="20"/>
+        </w:numPr>
+        <w:bidi w:val="0"/>
+      </w:pPr>
+      <w:r>
+        <w:t>The green color is treated as improvement. The red color is treated as degradation. As much a color closer to white color as less difference it has from the topic (original document) value.</w:t>
+      </w:r>
+    </w:p>
+    <w:p>
+      <w:pPr>
+        <w:pStyle w:val="ListParagraph"/>
+        <w:numPr>
+          <w:ilvl w:val="0"/>
+          <w:numId w:val="20"/>
+        </w:numPr>
+        <w:bidi w:val="0"/>
+      </w:pPr>
+      <w:r>
+        <w:lastRenderedPageBreak/>
+        <w:t xml:space="preserve">The ‘most’ green/red color is getting to most far (max/min) value for the concrete metric </w:t>
+      </w:r>
+      <w:r>
+        <w:t>value</w:t>
+      </w:r>
+      <w:r>
+        <w:t xml:space="preserve"> </w:t>
+      </w:r>
+      <w:r>
+        <w:t xml:space="preserve">(for example, noun ratio). </w:t>
+      </w:r>
+      <w:r>
+        <w:t xml:space="preserve">That is, the color palette is calculated per each </w:t>
+      </w:r>
+      <w:r>
+        <w:t>row</w:t>
+      </w:r>
+      <w:r>
+        <w:t xml:space="preserve"> in the table.</w:t>
+      </w:r>
+    </w:p>
+    <w:p>
+      <w:pPr>
+        <w:bidi w:val="0"/>
+        <w:ind w:left="360"/>
+      </w:pPr>
+      <w:r>
+        <w:t>If it is desired to know the</w:t>
+      </w:r>
+      <w:r>
+        <w:t xml:space="preserve"> difference in deeper level – how a summarizing system behaves per concrete document, user can use the ‘Metric Heat’ output (but one concrete metric should be selected). Figure 32 shows the possible result (</w:t>
+      </w:r>
+      <w:r>
+        <w:t>Normalized average sentence length is selected. L</w:t>
+      </w:r>
+      <w:r>
+        <w:t xml:space="preserve">ast Avg row is identical to </w:t>
+      </w:r>
+      <w:r>
+        <w:t xml:space="preserve">row of </w:t>
+      </w:r>
+      <w:r>
+        <w:t>all average</w:t>
+      </w:r>
+      <w:r>
+        <w:t xml:space="preserve"> results</w:t>
+      </w:r>
+      <w:r>
+        <w:t>).</w:t>
+      </w:r>
+    </w:p>
+    <w:p>
+      <w:pPr>
+        <w:bidi w:val="0"/>
+        <w:ind w:left="360"/>
+      </w:pPr>
+      <w:r>
+        <w:t xml:space="preserve">There is an option to save the table output as an HTML file. The only action required from user is to </w:t>
+      </w:r>
+      <w:r>
+        <w:t>give a name in ‘Save Heat Map as HTML’ section. As with SVG files, the file will be saved under the same ‘result’ directory which ‘Analyze Results’ works on.</w:t>
+      </w:r>
+      <w:r>
+        <w:t xml:space="preserve"> Table 3 demonstrates an example of such embedding.</w:t>
+      </w:r>
+    </w:p>
+    <w:p>
+      <w:pPr>
+        <w:bidi w:val="0"/>
+        <w:jc w:val="center"/>
       </w:pPr>
       <w:r>
         <w:rPr>
           <w:noProof/>
         </w:rPr>
-        <w:lastRenderedPageBreak/>
         <w:drawing>
           <wp:inline distT="0" distB="0" distL="0" distR="0" wp14:anchorId="7DA60206" wp14:editId="704DC21F">
             <wp:extent cx="5943600" cy="3535680"/>
@@ -34602,12 +34724,3852 @@
     <w:p>
       <w:pPr>
         <w:bidi w:val="0"/>
+        <w:jc w:val="center"/>
       </w:pPr>
       <w:r>
         <w:t>Figure 32.</w:t>
       </w:r>
-      <w:r>
-        <w:t xml:space="preserve"> </w:t>
+    </w:p>
+    <w:p>
+      <w:pPr>
+        <w:bidi w:val="0"/>
+        <w:jc w:val="center"/>
+      </w:pPr>
+      <w:r>
+        <w:rPr>
+          <w:noProof/>
+        </w:rPr>
+        <w:lastRenderedPageBreak/>
+        <w:drawing>
+          <wp:inline distT="0" distB="0" distL="0" distR="0" wp14:anchorId="03967BB5" wp14:editId="7EFF7D15">
+            <wp:extent cx="5943600" cy="3635375"/>
+            <wp:effectExtent l="0" t="0" r="0" b="3175"/>
+            <wp:docPr id="12" name="Picture 12"/>
+            <wp:cNvGraphicFramePr>
+              <a:graphicFrameLocks xmlns:a="http://schemas.openxmlformats.org/drawingml/2006/main" noChangeAspect="1"/>
+            </wp:cNvGraphicFramePr>
+            <a:graphic xmlns:a="http://schemas.openxmlformats.org/drawingml/2006/main">
+              <a:graphicData uri="http://schemas.openxmlformats.org/drawingml/2006/picture">
+                <pic:pic xmlns:pic="http://schemas.openxmlformats.org/drawingml/2006/picture">
+                  <pic:nvPicPr>
+                    <pic:cNvPr id="1" name=""/>
+                    <pic:cNvPicPr/>
+                  </pic:nvPicPr>
+                  <pic:blipFill>
+                    <a:blip r:embed="rId52"/>
+                    <a:stretch>
+                      <a:fillRect/>
+                    </a:stretch>
+                  </pic:blipFill>
+                  <pic:spPr>
+                    <a:xfrm>
+                      <a:off x="0" y="0"/>
+                      <a:ext cx="5943600" cy="3635375"/>
+                    </a:xfrm>
+                    <a:prstGeom prst="rect">
+                      <a:avLst/>
+                    </a:prstGeom>
+                  </pic:spPr>
+                </pic:pic>
+              </a:graphicData>
+            </a:graphic>
+          </wp:inline>
+        </w:drawing>
+      </w:r>
+    </w:p>
+    <w:p>
+      <w:pPr>
+        <w:bidi w:val="0"/>
+        <w:jc w:val="center"/>
+      </w:pPr>
+      <w:r>
+        <w:t xml:space="preserve">Figure </w:t>
+      </w:r>
+      <w:r>
+        <w:t>32.</w:t>
+      </w:r>
+    </w:p>
+    <w:tbl>
+      <w:tblPr>
+        <w:tblW w:w="0" w:type="auto"/>
+        <w:jc w:val="center"/>
+        <w:tblCellSpacing w:w="15" w:type="dxa"/>
+        <w:tblCellMar>
+          <w:top w:w="15" w:type="dxa"/>
+          <w:left w:w="15" w:type="dxa"/>
+          <w:bottom w:w="15" w:type="dxa"/>
+          <w:right w:w="15" w:type="dxa"/>
+        </w:tblCellMar>
+        <w:tblLook w:val="04A0" w:firstRow="1" w:lastRow="0" w:firstColumn="1" w:lastColumn="0" w:noHBand="0" w:noVBand="1"/>
+      </w:tblPr>
+      <w:tblGrid>
+        <w:gridCol w:w="649"/>
+        <w:gridCol w:w="800"/>
+        <w:gridCol w:w="800"/>
+        <w:gridCol w:w="800"/>
+        <w:gridCol w:w="800"/>
+        <w:gridCol w:w="800"/>
+        <w:gridCol w:w="794"/>
+        <w:gridCol w:w="800"/>
+        <w:gridCol w:w="800"/>
+        <w:gridCol w:w="800"/>
+        <w:gridCol w:w="809"/>
+      </w:tblGrid>
+      <w:tr>
+        <w:trPr>
+          <w:tblHeader/>
+          <w:tblCellSpacing w:w="15" w:type="dxa"/>
+          <w:jc w:val="center"/>
+        </w:trPr>
+        <w:tc>
+          <w:tcPr>
+            <w:tcW w:w="0" w:type="auto"/>
+            <w:vAlign w:val="center"/>
+            <w:hideMark/>
+          </w:tcPr>
+          <w:p>
+            <w:pPr>
+              <w:bidi w:val="0"/>
+              <w:spacing w:after="0" w:line="240" w:lineRule="auto"/>
+              <w:jc w:val="right"/>
+              <w:rPr>
+                <w:rFonts w:ascii="Times New Roman" w:eastAsia="Times New Roman" w:hAnsi="Times New Roman" w:cs="Times New Roman"/>
+                <w:color w:val="000000"/>
+                <w:szCs w:val="24"/>
+              </w:rPr>
+            </w:pPr>
+            <w:r>
+              <w:rPr>
+                <w:rFonts w:ascii="Times New Roman" w:eastAsia="Times New Roman" w:hAnsi="Times New Roman" w:cs="Times New Roman"/>
+                <w:color w:val="000000"/>
+                <w:szCs w:val="24"/>
+              </w:rPr>
+              <w:t>topic</w:t>
+            </w:r>
+          </w:p>
+        </w:tc>
+        <w:tc>
+          <w:tcPr>
+            <w:tcW w:w="0" w:type="auto"/>
+            <w:vAlign w:val="center"/>
+            <w:hideMark/>
+          </w:tcPr>
+          <w:p>
+            <w:pPr>
+              <w:bidi w:val="0"/>
+              <w:spacing w:after="0" w:line="240" w:lineRule="auto"/>
+              <w:jc w:val="right"/>
+              <w:rPr>
+                <w:rFonts w:ascii="Times New Roman" w:eastAsia="Times New Roman" w:hAnsi="Times New Roman" w:cs="Times New Roman"/>
+                <w:color w:val="000000"/>
+                <w:szCs w:val="24"/>
+              </w:rPr>
+            </w:pPr>
+            <w:r>
+              <w:rPr>
+                <w:rFonts w:ascii="Times New Roman" w:eastAsia="Times New Roman" w:hAnsi="Times New Roman" w:cs="Times New Roman"/>
+                <w:color w:val="000000"/>
+                <w:szCs w:val="24"/>
+              </w:rPr>
+              <w:t>sysid01</w:t>
+            </w:r>
+          </w:p>
+        </w:tc>
+        <w:tc>
+          <w:tcPr>
+            <w:tcW w:w="0" w:type="auto"/>
+            <w:vAlign w:val="center"/>
+            <w:hideMark/>
+          </w:tcPr>
+          <w:p>
+            <w:pPr>
+              <w:bidi w:val="0"/>
+              <w:spacing w:after="0" w:line="240" w:lineRule="auto"/>
+              <w:jc w:val="right"/>
+              <w:rPr>
+                <w:rFonts w:ascii="Times New Roman" w:eastAsia="Times New Roman" w:hAnsi="Times New Roman" w:cs="Times New Roman"/>
+                <w:color w:val="000000"/>
+                <w:szCs w:val="24"/>
+              </w:rPr>
+            </w:pPr>
+            <w:r>
+              <w:rPr>
+                <w:rFonts w:ascii="Times New Roman" w:eastAsia="Times New Roman" w:hAnsi="Times New Roman" w:cs="Times New Roman"/>
+                <w:color w:val="000000"/>
+                <w:szCs w:val="24"/>
+              </w:rPr>
+              <w:t>sysid02</w:t>
+            </w:r>
+          </w:p>
+        </w:tc>
+        <w:tc>
+          <w:tcPr>
+            <w:tcW w:w="0" w:type="auto"/>
+            <w:vAlign w:val="center"/>
+            <w:hideMark/>
+          </w:tcPr>
+          <w:p>
+            <w:pPr>
+              <w:bidi w:val="0"/>
+              <w:spacing w:after="0" w:line="240" w:lineRule="auto"/>
+              <w:jc w:val="right"/>
+              <w:rPr>
+                <w:rFonts w:ascii="Times New Roman" w:eastAsia="Times New Roman" w:hAnsi="Times New Roman" w:cs="Times New Roman"/>
+                <w:color w:val="000000"/>
+                <w:szCs w:val="24"/>
+              </w:rPr>
+            </w:pPr>
+            <w:r>
+              <w:rPr>
+                <w:rFonts w:ascii="Times New Roman" w:eastAsia="Times New Roman" w:hAnsi="Times New Roman" w:cs="Times New Roman"/>
+                <w:color w:val="000000"/>
+                <w:szCs w:val="24"/>
+              </w:rPr>
+              <w:t>sysid03</w:t>
+            </w:r>
+          </w:p>
+        </w:tc>
+        <w:tc>
+          <w:tcPr>
+            <w:tcW w:w="0" w:type="auto"/>
+            <w:vAlign w:val="center"/>
+            <w:hideMark/>
+          </w:tcPr>
+          <w:p>
+            <w:pPr>
+              <w:bidi w:val="0"/>
+              <w:spacing w:after="0" w:line="240" w:lineRule="auto"/>
+              <w:jc w:val="right"/>
+              <w:rPr>
+                <w:rFonts w:ascii="Times New Roman" w:eastAsia="Times New Roman" w:hAnsi="Times New Roman" w:cs="Times New Roman"/>
+                <w:color w:val="000000"/>
+                <w:szCs w:val="24"/>
+              </w:rPr>
+            </w:pPr>
+            <w:r>
+              <w:rPr>
+                <w:rFonts w:ascii="Times New Roman" w:eastAsia="Times New Roman" w:hAnsi="Times New Roman" w:cs="Times New Roman"/>
+                <w:color w:val="000000"/>
+                <w:szCs w:val="24"/>
+              </w:rPr>
+              <w:t>sysid04</w:t>
+            </w:r>
+          </w:p>
+        </w:tc>
+        <w:tc>
+          <w:tcPr>
+            <w:tcW w:w="0" w:type="auto"/>
+            <w:vAlign w:val="center"/>
+            <w:hideMark/>
+          </w:tcPr>
+          <w:p>
+            <w:pPr>
+              <w:bidi w:val="0"/>
+              <w:spacing w:after="0" w:line="240" w:lineRule="auto"/>
+              <w:jc w:val="right"/>
+              <w:rPr>
+                <w:rFonts w:ascii="Times New Roman" w:eastAsia="Times New Roman" w:hAnsi="Times New Roman" w:cs="Times New Roman"/>
+                <w:color w:val="000000"/>
+                <w:szCs w:val="24"/>
+              </w:rPr>
+            </w:pPr>
+            <w:r>
+              <w:rPr>
+                <w:rFonts w:ascii="Times New Roman" w:eastAsia="Times New Roman" w:hAnsi="Times New Roman" w:cs="Times New Roman"/>
+                <w:color w:val="000000"/>
+                <w:szCs w:val="24"/>
+              </w:rPr>
+              <w:t>sysid05</w:t>
+            </w:r>
+          </w:p>
+        </w:tc>
+        <w:tc>
+          <w:tcPr>
+            <w:tcW w:w="0" w:type="auto"/>
+            <w:vAlign w:val="center"/>
+            <w:hideMark/>
+          </w:tcPr>
+          <w:p>
+            <w:pPr>
+              <w:bidi w:val="0"/>
+              <w:spacing w:after="0" w:line="240" w:lineRule="auto"/>
+              <w:jc w:val="right"/>
+              <w:rPr>
+                <w:rFonts w:ascii="Times New Roman" w:eastAsia="Times New Roman" w:hAnsi="Times New Roman" w:cs="Times New Roman"/>
+                <w:color w:val="000000"/>
+                <w:szCs w:val="24"/>
+              </w:rPr>
+            </w:pPr>
+            <w:r>
+              <w:rPr>
+                <w:rFonts w:ascii="Times New Roman" w:eastAsia="Times New Roman" w:hAnsi="Times New Roman" w:cs="Times New Roman"/>
+                <w:color w:val="000000"/>
+                <w:szCs w:val="24"/>
+              </w:rPr>
+              <w:t>sysid06</w:t>
+            </w:r>
+          </w:p>
+        </w:tc>
+        <w:tc>
+          <w:tcPr>
+            <w:tcW w:w="0" w:type="auto"/>
+            <w:vAlign w:val="center"/>
+            <w:hideMark/>
+          </w:tcPr>
+          <w:p>
+            <w:pPr>
+              <w:bidi w:val="0"/>
+              <w:spacing w:after="0" w:line="240" w:lineRule="auto"/>
+              <w:jc w:val="right"/>
+              <w:rPr>
+                <w:rFonts w:ascii="Times New Roman" w:eastAsia="Times New Roman" w:hAnsi="Times New Roman" w:cs="Times New Roman"/>
+                <w:color w:val="000000"/>
+                <w:szCs w:val="24"/>
+              </w:rPr>
+            </w:pPr>
+            <w:r>
+              <w:rPr>
+                <w:rFonts w:ascii="Times New Roman" w:eastAsia="Times New Roman" w:hAnsi="Times New Roman" w:cs="Times New Roman"/>
+                <w:color w:val="000000"/>
+                <w:szCs w:val="24"/>
+              </w:rPr>
+              <w:t>sysid07</w:t>
+            </w:r>
+          </w:p>
+        </w:tc>
+        <w:tc>
+          <w:tcPr>
+            <w:tcW w:w="0" w:type="auto"/>
+            <w:vAlign w:val="center"/>
+            <w:hideMark/>
+          </w:tcPr>
+          <w:p>
+            <w:pPr>
+              <w:bidi w:val="0"/>
+              <w:spacing w:after="0" w:line="240" w:lineRule="auto"/>
+              <w:jc w:val="right"/>
+              <w:rPr>
+                <w:rFonts w:ascii="Times New Roman" w:eastAsia="Times New Roman" w:hAnsi="Times New Roman" w:cs="Times New Roman"/>
+                <w:color w:val="000000"/>
+                <w:szCs w:val="24"/>
+              </w:rPr>
+            </w:pPr>
+            <w:r>
+              <w:rPr>
+                <w:rFonts w:ascii="Times New Roman" w:eastAsia="Times New Roman" w:hAnsi="Times New Roman" w:cs="Times New Roman"/>
+                <w:color w:val="000000"/>
+                <w:szCs w:val="24"/>
+              </w:rPr>
+              <w:t>sysid08</w:t>
+            </w:r>
+          </w:p>
+        </w:tc>
+        <w:tc>
+          <w:tcPr>
+            <w:tcW w:w="0" w:type="auto"/>
+            <w:vAlign w:val="center"/>
+            <w:hideMark/>
+          </w:tcPr>
+          <w:p>
+            <w:pPr>
+              <w:bidi w:val="0"/>
+              <w:spacing w:after="0" w:line="240" w:lineRule="auto"/>
+              <w:jc w:val="right"/>
+              <w:rPr>
+                <w:rFonts w:ascii="Times New Roman" w:eastAsia="Times New Roman" w:hAnsi="Times New Roman" w:cs="Times New Roman"/>
+                <w:color w:val="000000"/>
+                <w:szCs w:val="24"/>
+              </w:rPr>
+            </w:pPr>
+            <w:r>
+              <w:rPr>
+                <w:rFonts w:ascii="Times New Roman" w:eastAsia="Times New Roman" w:hAnsi="Times New Roman" w:cs="Times New Roman"/>
+                <w:color w:val="000000"/>
+                <w:szCs w:val="24"/>
+              </w:rPr>
+              <w:t>sysid09</w:t>
+            </w:r>
+          </w:p>
+        </w:tc>
+        <w:tc>
+          <w:tcPr>
+            <w:tcW w:w="0" w:type="auto"/>
+            <w:vAlign w:val="center"/>
+            <w:hideMark/>
+          </w:tcPr>
+          <w:p>
+            <w:pPr>
+              <w:bidi w:val="0"/>
+              <w:spacing w:after="0" w:line="240" w:lineRule="auto"/>
+              <w:jc w:val="right"/>
+              <w:rPr>
+                <w:rFonts w:ascii="Times New Roman" w:eastAsia="Times New Roman" w:hAnsi="Times New Roman" w:cs="Times New Roman"/>
+                <w:color w:val="000000"/>
+                <w:szCs w:val="24"/>
+              </w:rPr>
+            </w:pPr>
+            <w:r>
+              <w:rPr>
+                <w:rFonts w:ascii="Times New Roman" w:eastAsia="Times New Roman" w:hAnsi="Times New Roman" w:cs="Times New Roman"/>
+                <w:color w:val="000000"/>
+                <w:szCs w:val="24"/>
+              </w:rPr>
+              <w:t>sysid10</w:t>
+            </w:r>
+          </w:p>
+        </w:tc>
+      </w:tr>
+      <w:tr>
+        <w:trPr>
+          <w:tblCellSpacing w:w="15" w:type="dxa"/>
+          <w:jc w:val="center"/>
+        </w:trPr>
+        <w:tc>
+          <w:tcPr>
+            <w:tcW w:w="0" w:type="auto"/>
+            <w:vAlign w:val="center"/>
+            <w:hideMark/>
+          </w:tcPr>
+          <w:p>
+            <w:pPr>
+              <w:bidi w:val="0"/>
+              <w:spacing w:after="0" w:line="240" w:lineRule="auto"/>
+              <w:jc w:val="right"/>
+              <w:rPr>
+                <w:rFonts w:ascii="Times New Roman" w:eastAsia="Times New Roman" w:hAnsi="Times New Roman" w:cs="Times New Roman"/>
+                <w:color w:val="000000"/>
+                <w:szCs w:val="24"/>
+              </w:rPr>
+            </w:pPr>
+            <w:r>
+              <w:rPr>
+                <w:rFonts w:ascii="Times New Roman" w:eastAsia="Times New Roman" w:hAnsi="Times New Roman" w:cs="Times New Roman"/>
+                <w:color w:val="000000"/>
+                <w:szCs w:val="24"/>
+              </w:rPr>
+              <w:t>M000</w:t>
+            </w:r>
+          </w:p>
+        </w:tc>
+        <w:tc>
+          <w:tcPr>
+            <w:tcW w:w="0" w:type="auto"/>
+            <w:shd w:val="clear" w:color="auto" w:fill="FDFFFD"/>
+            <w:vAlign w:val="center"/>
+            <w:hideMark/>
+          </w:tcPr>
+          <w:p>
+            <w:pPr>
+              <w:bidi w:val="0"/>
+              <w:spacing w:after="0" w:line="240" w:lineRule="auto"/>
+              <w:jc w:val="right"/>
+              <w:rPr>
+                <w:rFonts w:ascii="Times New Roman" w:eastAsia="Times New Roman" w:hAnsi="Times New Roman" w:cs="Times New Roman"/>
+                <w:color w:val="000000"/>
+                <w:szCs w:val="24"/>
+              </w:rPr>
+            </w:pPr>
+            <w:r>
+              <w:rPr>
+                <w:rFonts w:ascii="Times New Roman" w:eastAsia="Times New Roman" w:hAnsi="Times New Roman" w:cs="Times New Roman"/>
+                <w:color w:val="000000"/>
+                <w:szCs w:val="24"/>
+              </w:rPr>
+              <w:t>-0.0005</w:t>
+            </w:r>
+          </w:p>
+        </w:tc>
+        <w:tc>
+          <w:tcPr>
+            <w:tcW w:w="0" w:type="auto"/>
+            <w:shd w:val="clear" w:color="auto" w:fill="A8FFA8"/>
+            <w:vAlign w:val="center"/>
+            <w:hideMark/>
+          </w:tcPr>
+          <w:p>
+            <w:pPr>
+              <w:bidi w:val="0"/>
+              <w:spacing w:after="0" w:line="240" w:lineRule="auto"/>
+              <w:jc w:val="right"/>
+              <w:rPr>
+                <w:rFonts w:ascii="Times New Roman" w:eastAsia="Times New Roman" w:hAnsi="Times New Roman" w:cs="Times New Roman"/>
+                <w:color w:val="000000"/>
+                <w:szCs w:val="24"/>
+              </w:rPr>
+            </w:pPr>
+            <w:r>
+              <w:rPr>
+                <w:rFonts w:ascii="Times New Roman" w:eastAsia="Times New Roman" w:hAnsi="Times New Roman" w:cs="Times New Roman"/>
+                <w:color w:val="000000"/>
+                <w:szCs w:val="24"/>
+              </w:rPr>
+              <w:t>-0.0161</w:t>
+            </w:r>
+          </w:p>
+        </w:tc>
+        <w:tc>
+          <w:tcPr>
+            <w:tcW w:w="0" w:type="auto"/>
+            <w:shd w:val="clear" w:color="auto" w:fill="FEFFFE"/>
+            <w:vAlign w:val="center"/>
+            <w:hideMark/>
+          </w:tcPr>
+          <w:p>
+            <w:pPr>
+              <w:bidi w:val="0"/>
+              <w:spacing w:after="0" w:line="240" w:lineRule="auto"/>
+              <w:jc w:val="right"/>
+              <w:rPr>
+                <w:rFonts w:ascii="Times New Roman" w:eastAsia="Times New Roman" w:hAnsi="Times New Roman" w:cs="Times New Roman"/>
+                <w:color w:val="000000"/>
+                <w:szCs w:val="24"/>
+              </w:rPr>
+            </w:pPr>
+            <w:r>
+              <w:rPr>
+                <w:rFonts w:ascii="Times New Roman" w:eastAsia="Times New Roman" w:hAnsi="Times New Roman" w:cs="Times New Roman"/>
+                <w:color w:val="000000"/>
+                <w:szCs w:val="24"/>
+              </w:rPr>
+              <w:t>-0.0004</w:t>
+            </w:r>
+          </w:p>
+        </w:tc>
+        <w:tc>
+          <w:tcPr>
+            <w:tcW w:w="0" w:type="auto"/>
+            <w:shd w:val="clear" w:color="auto" w:fill="FFFAFA"/>
+            <w:vAlign w:val="center"/>
+            <w:hideMark/>
+          </w:tcPr>
+          <w:p>
+            <w:pPr>
+              <w:bidi w:val="0"/>
+              <w:spacing w:after="0" w:line="240" w:lineRule="auto"/>
+              <w:jc w:val="right"/>
+              <w:rPr>
+                <w:rFonts w:ascii="Times New Roman" w:eastAsia="Times New Roman" w:hAnsi="Times New Roman" w:cs="Times New Roman"/>
+                <w:color w:val="000000"/>
+                <w:szCs w:val="24"/>
+              </w:rPr>
+            </w:pPr>
+            <w:r>
+              <w:rPr>
+                <w:rFonts w:ascii="Times New Roman" w:eastAsia="Times New Roman" w:hAnsi="Times New Roman" w:cs="Times New Roman"/>
+                <w:color w:val="000000"/>
+                <w:szCs w:val="24"/>
+              </w:rPr>
+              <w:t>0.0032</w:t>
+            </w:r>
+          </w:p>
+        </w:tc>
+        <w:tc>
+          <w:tcPr>
+            <w:tcW w:w="0" w:type="auto"/>
+            <w:shd w:val="clear" w:color="auto" w:fill="00FF00"/>
+            <w:vAlign w:val="center"/>
+            <w:hideMark/>
+          </w:tcPr>
+          <w:p>
+            <w:pPr>
+              <w:bidi w:val="0"/>
+              <w:spacing w:after="0" w:line="240" w:lineRule="auto"/>
+              <w:jc w:val="right"/>
+              <w:rPr>
+                <w:rFonts w:ascii="Times New Roman" w:eastAsia="Times New Roman" w:hAnsi="Times New Roman" w:cs="Times New Roman"/>
+                <w:color w:val="000000"/>
+                <w:szCs w:val="24"/>
+              </w:rPr>
+            </w:pPr>
+            <w:r>
+              <w:rPr>
+                <w:rFonts w:ascii="Times New Roman" w:eastAsia="Times New Roman" w:hAnsi="Times New Roman" w:cs="Times New Roman"/>
+                <w:color w:val="000000"/>
+                <w:szCs w:val="24"/>
+              </w:rPr>
+              <w:t>-0.0471</w:t>
+            </w:r>
+          </w:p>
+        </w:tc>
+        <w:tc>
+          <w:tcPr>
+            <w:tcW w:w="0" w:type="auto"/>
+            <w:shd w:val="clear" w:color="auto" w:fill="FF8585"/>
+            <w:vAlign w:val="center"/>
+            <w:hideMark/>
+          </w:tcPr>
+          <w:p>
+            <w:pPr>
+              <w:bidi w:val="0"/>
+              <w:spacing w:after="0" w:line="240" w:lineRule="auto"/>
+              <w:jc w:val="right"/>
+              <w:rPr>
+                <w:rFonts w:ascii="Times New Roman" w:eastAsia="Times New Roman" w:hAnsi="Times New Roman" w:cs="Times New Roman"/>
+                <w:color w:val="000000"/>
+                <w:szCs w:val="24"/>
+              </w:rPr>
+            </w:pPr>
+            <w:r>
+              <w:rPr>
+                <w:rFonts w:ascii="Times New Roman" w:eastAsia="Times New Roman" w:hAnsi="Times New Roman" w:cs="Times New Roman"/>
+                <w:color w:val="000000"/>
+                <w:szCs w:val="24"/>
+              </w:rPr>
+              <w:t>0.0733</w:t>
+            </w:r>
+          </w:p>
+        </w:tc>
+        <w:tc>
+          <w:tcPr>
+            <w:tcW w:w="0" w:type="auto"/>
+            <w:shd w:val="clear" w:color="auto" w:fill="BBFFBB"/>
+            <w:vAlign w:val="center"/>
+            <w:hideMark/>
+          </w:tcPr>
+          <w:p>
+            <w:pPr>
+              <w:bidi w:val="0"/>
+              <w:spacing w:after="0" w:line="240" w:lineRule="auto"/>
+              <w:jc w:val="right"/>
+              <w:rPr>
+                <w:rFonts w:ascii="Times New Roman" w:eastAsia="Times New Roman" w:hAnsi="Times New Roman" w:cs="Times New Roman"/>
+                <w:color w:val="000000"/>
+                <w:szCs w:val="24"/>
+              </w:rPr>
+            </w:pPr>
+            <w:r>
+              <w:rPr>
+                <w:rFonts w:ascii="Times New Roman" w:eastAsia="Times New Roman" w:hAnsi="Times New Roman" w:cs="Times New Roman"/>
+                <w:color w:val="000000"/>
+                <w:szCs w:val="24"/>
+              </w:rPr>
+              <w:t>-0.0127</w:t>
+            </w:r>
+          </w:p>
+        </w:tc>
+        <w:tc>
+          <w:tcPr>
+            <w:tcW w:w="0" w:type="auto"/>
+            <w:shd w:val="clear" w:color="auto" w:fill="BFFFBF"/>
+            <w:vAlign w:val="center"/>
+            <w:hideMark/>
+          </w:tcPr>
+          <w:p>
+            <w:pPr>
+              <w:bidi w:val="0"/>
+              <w:spacing w:after="0" w:line="240" w:lineRule="auto"/>
+              <w:jc w:val="right"/>
+              <w:rPr>
+                <w:rFonts w:ascii="Times New Roman" w:eastAsia="Times New Roman" w:hAnsi="Times New Roman" w:cs="Times New Roman"/>
+                <w:color w:val="000000"/>
+                <w:szCs w:val="24"/>
+              </w:rPr>
+            </w:pPr>
+            <w:r>
+              <w:rPr>
+                <w:rFonts w:ascii="Times New Roman" w:eastAsia="Times New Roman" w:hAnsi="Times New Roman" w:cs="Times New Roman"/>
+                <w:color w:val="000000"/>
+                <w:szCs w:val="24"/>
+              </w:rPr>
+              <w:t>-0.012</w:t>
+            </w:r>
+          </w:p>
+        </w:tc>
+        <w:tc>
+          <w:tcPr>
+            <w:tcW w:w="0" w:type="auto"/>
+            <w:shd w:val="clear" w:color="auto" w:fill="6EFF6E"/>
+            <w:vAlign w:val="center"/>
+            <w:hideMark/>
+          </w:tcPr>
+          <w:p>
+            <w:pPr>
+              <w:bidi w:val="0"/>
+              <w:spacing w:after="0" w:line="240" w:lineRule="auto"/>
+              <w:jc w:val="right"/>
+              <w:rPr>
+                <w:rFonts w:ascii="Times New Roman" w:eastAsia="Times New Roman" w:hAnsi="Times New Roman" w:cs="Times New Roman"/>
+                <w:color w:val="000000"/>
+                <w:szCs w:val="24"/>
+              </w:rPr>
+            </w:pPr>
+            <w:r>
+              <w:rPr>
+                <w:rFonts w:ascii="Times New Roman" w:eastAsia="Times New Roman" w:hAnsi="Times New Roman" w:cs="Times New Roman"/>
+                <w:color w:val="000000"/>
+                <w:szCs w:val="24"/>
+              </w:rPr>
+              <w:t>-0.0269</w:t>
+            </w:r>
+          </w:p>
+        </w:tc>
+        <w:tc>
+          <w:tcPr>
+            <w:tcW w:w="0" w:type="auto"/>
+            <w:shd w:val="clear" w:color="auto" w:fill="FF0000"/>
+            <w:vAlign w:val="center"/>
+            <w:hideMark/>
+          </w:tcPr>
+          <w:p>
+            <w:pPr>
+              <w:bidi w:val="0"/>
+              <w:spacing w:after="0" w:line="240" w:lineRule="auto"/>
+              <w:jc w:val="right"/>
+              <w:rPr>
+                <w:rFonts w:ascii="Times New Roman" w:eastAsia="Times New Roman" w:hAnsi="Times New Roman" w:cs="Times New Roman"/>
+                <w:color w:val="000000"/>
+                <w:szCs w:val="24"/>
+              </w:rPr>
+            </w:pPr>
+            <w:r>
+              <w:rPr>
+                <w:rFonts w:ascii="Times New Roman" w:eastAsia="Times New Roman" w:hAnsi="Times New Roman" w:cs="Times New Roman"/>
+                <w:color w:val="000000"/>
+                <w:szCs w:val="24"/>
+              </w:rPr>
+              <w:t>0.1528</w:t>
+            </w:r>
+          </w:p>
+        </w:tc>
+      </w:tr>
+      <w:tr>
+        <w:trPr>
+          <w:tblCellSpacing w:w="15" w:type="dxa"/>
+          <w:jc w:val="center"/>
+        </w:trPr>
+        <w:tc>
+          <w:tcPr>
+            <w:tcW w:w="0" w:type="auto"/>
+            <w:vAlign w:val="center"/>
+            <w:hideMark/>
+          </w:tcPr>
+          <w:p>
+            <w:pPr>
+              <w:bidi w:val="0"/>
+              <w:spacing w:after="0" w:line="240" w:lineRule="auto"/>
+              <w:jc w:val="right"/>
+              <w:rPr>
+                <w:rFonts w:ascii="Times New Roman" w:eastAsia="Times New Roman" w:hAnsi="Times New Roman" w:cs="Times New Roman"/>
+                <w:color w:val="000000"/>
+                <w:szCs w:val="24"/>
+              </w:rPr>
+            </w:pPr>
+            <w:r>
+              <w:rPr>
+                <w:rFonts w:ascii="Times New Roman" w:eastAsia="Times New Roman" w:hAnsi="Times New Roman" w:cs="Times New Roman"/>
+                <w:color w:val="000000"/>
+                <w:szCs w:val="24"/>
+              </w:rPr>
+              <w:t>M001</w:t>
+            </w:r>
+          </w:p>
+        </w:tc>
+        <w:tc>
+          <w:tcPr>
+            <w:tcW w:w="0" w:type="auto"/>
+            <w:shd w:val="clear" w:color="auto" w:fill="8FFF8F"/>
+            <w:vAlign w:val="center"/>
+            <w:hideMark/>
+          </w:tcPr>
+          <w:p>
+            <w:pPr>
+              <w:bidi w:val="0"/>
+              <w:spacing w:after="0" w:line="240" w:lineRule="auto"/>
+              <w:jc w:val="right"/>
+              <w:rPr>
+                <w:rFonts w:ascii="Times New Roman" w:eastAsia="Times New Roman" w:hAnsi="Times New Roman" w:cs="Times New Roman"/>
+                <w:color w:val="000000"/>
+                <w:szCs w:val="24"/>
+              </w:rPr>
+            </w:pPr>
+            <w:r>
+              <w:rPr>
+                <w:rFonts w:ascii="Times New Roman" w:eastAsia="Times New Roman" w:hAnsi="Times New Roman" w:cs="Times New Roman"/>
+                <w:color w:val="000000"/>
+                <w:szCs w:val="24"/>
+              </w:rPr>
+              <w:t>-0.0174</w:t>
+            </w:r>
+          </w:p>
+        </w:tc>
+        <w:tc>
+          <w:tcPr>
+            <w:tcW w:w="0" w:type="auto"/>
+            <w:shd w:val="clear" w:color="auto" w:fill="69FF69"/>
+            <w:vAlign w:val="center"/>
+            <w:hideMark/>
+          </w:tcPr>
+          <w:p>
+            <w:pPr>
+              <w:bidi w:val="0"/>
+              <w:spacing w:after="0" w:line="240" w:lineRule="auto"/>
+              <w:jc w:val="right"/>
+              <w:rPr>
+                <w:rFonts w:ascii="Times New Roman" w:eastAsia="Times New Roman" w:hAnsi="Times New Roman" w:cs="Times New Roman"/>
+                <w:color w:val="000000"/>
+                <w:szCs w:val="24"/>
+              </w:rPr>
+            </w:pPr>
+            <w:r>
+              <w:rPr>
+                <w:rFonts w:ascii="Times New Roman" w:eastAsia="Times New Roman" w:hAnsi="Times New Roman" w:cs="Times New Roman"/>
+                <w:color w:val="000000"/>
+                <w:szCs w:val="24"/>
+              </w:rPr>
+              <w:t>-0.0232</w:t>
+            </w:r>
+          </w:p>
+        </w:tc>
+        <w:tc>
+          <w:tcPr>
+            <w:tcW w:w="0" w:type="auto"/>
+            <w:shd w:val="clear" w:color="auto" w:fill="FFE9E9"/>
+            <w:vAlign w:val="center"/>
+            <w:hideMark/>
+          </w:tcPr>
+          <w:p>
+            <w:pPr>
+              <w:bidi w:val="0"/>
+              <w:spacing w:after="0" w:line="240" w:lineRule="auto"/>
+              <w:jc w:val="right"/>
+              <w:rPr>
+                <w:rFonts w:ascii="Times New Roman" w:eastAsia="Times New Roman" w:hAnsi="Times New Roman" w:cs="Times New Roman"/>
+                <w:color w:val="000000"/>
+                <w:szCs w:val="24"/>
+              </w:rPr>
+            </w:pPr>
+            <w:r>
+              <w:rPr>
+                <w:rFonts w:ascii="Times New Roman" w:eastAsia="Times New Roman" w:hAnsi="Times New Roman" w:cs="Times New Roman"/>
+                <w:color w:val="000000"/>
+                <w:szCs w:val="24"/>
+              </w:rPr>
+              <w:t>0.0188</w:t>
+            </w:r>
+          </w:p>
+        </w:tc>
+        <w:tc>
+          <w:tcPr>
+            <w:tcW w:w="0" w:type="auto"/>
+            <w:shd w:val="clear" w:color="auto" w:fill="D9FFD9"/>
+            <w:vAlign w:val="center"/>
+            <w:hideMark/>
+          </w:tcPr>
+          <w:p>
+            <w:pPr>
+              <w:bidi w:val="0"/>
+              <w:spacing w:after="0" w:line="240" w:lineRule="auto"/>
+              <w:jc w:val="right"/>
+              <w:rPr>
+                <w:rFonts w:ascii="Times New Roman" w:eastAsia="Times New Roman" w:hAnsi="Times New Roman" w:cs="Times New Roman"/>
+                <w:color w:val="000000"/>
+                <w:szCs w:val="24"/>
+              </w:rPr>
+            </w:pPr>
+            <w:r>
+              <w:rPr>
+                <w:rFonts w:ascii="Times New Roman" w:eastAsia="Times New Roman" w:hAnsi="Times New Roman" w:cs="Times New Roman"/>
+                <w:color w:val="000000"/>
+                <w:szCs w:val="24"/>
+              </w:rPr>
+              <w:t>-0.0059</w:t>
+            </w:r>
+          </w:p>
+        </w:tc>
+        <w:tc>
+          <w:tcPr>
+            <w:tcW w:w="0" w:type="auto"/>
+            <w:shd w:val="clear" w:color="auto" w:fill="CAFFCA"/>
+            <w:vAlign w:val="center"/>
+            <w:hideMark/>
+          </w:tcPr>
+          <w:p>
+            <w:pPr>
+              <w:bidi w:val="0"/>
+              <w:spacing w:after="0" w:line="240" w:lineRule="auto"/>
+              <w:jc w:val="right"/>
+              <w:rPr>
+                <w:rFonts w:ascii="Times New Roman" w:eastAsia="Times New Roman" w:hAnsi="Times New Roman" w:cs="Times New Roman"/>
+                <w:color w:val="000000"/>
+                <w:szCs w:val="24"/>
+              </w:rPr>
+            </w:pPr>
+            <w:r>
+              <w:rPr>
+                <w:rFonts w:ascii="Times New Roman" w:eastAsia="Times New Roman" w:hAnsi="Times New Roman" w:cs="Times New Roman"/>
+                <w:color w:val="000000"/>
+                <w:szCs w:val="24"/>
+              </w:rPr>
+              <w:t>-0.0082</w:t>
+            </w:r>
+          </w:p>
+        </w:tc>
+        <w:tc>
+          <w:tcPr>
+            <w:tcW w:w="0" w:type="auto"/>
+            <w:shd w:val="clear" w:color="auto" w:fill="FF0000"/>
+            <w:vAlign w:val="center"/>
+            <w:hideMark/>
+          </w:tcPr>
+          <w:p>
+            <w:pPr>
+              <w:bidi w:val="0"/>
+              <w:spacing w:after="0" w:line="240" w:lineRule="auto"/>
+              <w:jc w:val="right"/>
+              <w:rPr>
+                <w:rFonts w:ascii="Times New Roman" w:eastAsia="Times New Roman" w:hAnsi="Times New Roman" w:cs="Times New Roman"/>
+                <w:color w:val="000000"/>
+                <w:szCs w:val="24"/>
+              </w:rPr>
+            </w:pPr>
+            <w:r>
+              <w:rPr>
+                <w:rFonts w:ascii="Times New Roman" w:eastAsia="Times New Roman" w:hAnsi="Times New Roman" w:cs="Times New Roman"/>
+                <w:color w:val="000000"/>
+                <w:szCs w:val="24"/>
+              </w:rPr>
+              <w:t>0.2133</w:t>
+            </w:r>
+          </w:p>
+        </w:tc>
+        <w:tc>
+          <w:tcPr>
+            <w:tcW w:w="0" w:type="auto"/>
+            <w:shd w:val="clear" w:color="auto" w:fill="FFF8F8"/>
+            <w:vAlign w:val="center"/>
+            <w:hideMark/>
+          </w:tcPr>
+          <w:p>
+            <w:pPr>
+              <w:bidi w:val="0"/>
+              <w:spacing w:after="0" w:line="240" w:lineRule="auto"/>
+              <w:jc w:val="right"/>
+              <w:rPr>
+                <w:rFonts w:ascii="Times New Roman" w:eastAsia="Times New Roman" w:hAnsi="Times New Roman" w:cs="Times New Roman"/>
+                <w:color w:val="000000"/>
+                <w:szCs w:val="24"/>
+              </w:rPr>
+            </w:pPr>
+            <w:r>
+              <w:rPr>
+                <w:rFonts w:ascii="Times New Roman" w:eastAsia="Times New Roman" w:hAnsi="Times New Roman" w:cs="Times New Roman"/>
+                <w:color w:val="000000"/>
+                <w:szCs w:val="24"/>
+              </w:rPr>
+              <w:t>0.0059</w:t>
+            </w:r>
+          </w:p>
+        </w:tc>
+        <w:tc>
+          <w:tcPr>
+            <w:tcW w:w="0" w:type="auto"/>
+            <w:shd w:val="clear" w:color="auto" w:fill="01FF01"/>
+            <w:vAlign w:val="center"/>
+            <w:hideMark/>
+          </w:tcPr>
+          <w:p>
+            <w:pPr>
+              <w:bidi w:val="0"/>
+              <w:spacing w:after="0" w:line="240" w:lineRule="auto"/>
+              <w:jc w:val="right"/>
+              <w:rPr>
+                <w:rFonts w:ascii="Times New Roman" w:eastAsia="Times New Roman" w:hAnsi="Times New Roman" w:cs="Times New Roman"/>
+                <w:color w:val="000000"/>
+                <w:szCs w:val="24"/>
+              </w:rPr>
+            </w:pPr>
+            <w:r>
+              <w:rPr>
+                <w:rFonts w:ascii="Times New Roman" w:eastAsia="Times New Roman" w:hAnsi="Times New Roman" w:cs="Times New Roman"/>
+                <w:color w:val="000000"/>
+                <w:szCs w:val="24"/>
+              </w:rPr>
+              <w:t>-0.0393</w:t>
+            </w:r>
+          </w:p>
+        </w:tc>
+        <w:tc>
+          <w:tcPr>
+            <w:tcW w:w="0" w:type="auto"/>
+            <w:shd w:val="clear" w:color="auto" w:fill="FFAFAF"/>
+            <w:vAlign w:val="center"/>
+            <w:hideMark/>
+          </w:tcPr>
+          <w:p>
+            <w:pPr>
+              <w:bidi w:val="0"/>
+              <w:spacing w:after="0" w:line="240" w:lineRule="auto"/>
+              <w:jc w:val="right"/>
+              <w:rPr>
+                <w:rFonts w:ascii="Times New Roman" w:eastAsia="Times New Roman" w:hAnsi="Times New Roman" w:cs="Times New Roman"/>
+                <w:color w:val="000000"/>
+                <w:szCs w:val="24"/>
+              </w:rPr>
+            </w:pPr>
+            <w:r>
+              <w:rPr>
+                <w:rFonts w:ascii="Times New Roman" w:eastAsia="Times New Roman" w:hAnsi="Times New Roman" w:cs="Times New Roman"/>
+                <w:color w:val="000000"/>
+                <w:szCs w:val="24"/>
+              </w:rPr>
+              <w:t>0.0671</w:t>
+            </w:r>
+          </w:p>
+        </w:tc>
+        <w:tc>
+          <w:tcPr>
+            <w:tcW w:w="0" w:type="auto"/>
+            <w:shd w:val="clear" w:color="auto" w:fill="FF9797"/>
+            <w:vAlign w:val="center"/>
+            <w:hideMark/>
+          </w:tcPr>
+          <w:p>
+            <w:pPr>
+              <w:bidi w:val="0"/>
+              <w:spacing w:after="0" w:line="240" w:lineRule="auto"/>
+              <w:jc w:val="right"/>
+              <w:rPr>
+                <w:rFonts w:ascii="Times New Roman" w:eastAsia="Times New Roman" w:hAnsi="Times New Roman" w:cs="Times New Roman"/>
+                <w:color w:val="000000"/>
+                <w:szCs w:val="24"/>
+              </w:rPr>
+            </w:pPr>
+            <w:r>
+              <w:rPr>
+                <w:rFonts w:ascii="Times New Roman" w:eastAsia="Times New Roman" w:hAnsi="Times New Roman" w:cs="Times New Roman"/>
+                <w:color w:val="000000"/>
+                <w:szCs w:val="24"/>
+              </w:rPr>
+              <w:t>0.0873</w:t>
+            </w:r>
+          </w:p>
+        </w:tc>
+      </w:tr>
+      <w:tr>
+        <w:trPr>
+          <w:tblCellSpacing w:w="15" w:type="dxa"/>
+          <w:jc w:val="center"/>
+        </w:trPr>
+        <w:tc>
+          <w:tcPr>
+            <w:tcW w:w="0" w:type="auto"/>
+            <w:vAlign w:val="center"/>
+            <w:hideMark/>
+          </w:tcPr>
+          <w:p>
+            <w:pPr>
+              <w:bidi w:val="0"/>
+              <w:spacing w:after="0" w:line="240" w:lineRule="auto"/>
+              <w:jc w:val="right"/>
+              <w:rPr>
+                <w:rFonts w:ascii="Times New Roman" w:eastAsia="Times New Roman" w:hAnsi="Times New Roman" w:cs="Times New Roman"/>
+                <w:color w:val="000000"/>
+                <w:szCs w:val="24"/>
+              </w:rPr>
+            </w:pPr>
+            <w:r>
+              <w:rPr>
+                <w:rFonts w:ascii="Times New Roman" w:eastAsia="Times New Roman" w:hAnsi="Times New Roman" w:cs="Times New Roman"/>
+                <w:color w:val="000000"/>
+                <w:szCs w:val="24"/>
+              </w:rPr>
+              <w:t>M002</w:t>
+            </w:r>
+          </w:p>
+        </w:tc>
+        <w:tc>
+          <w:tcPr>
+            <w:tcW w:w="0" w:type="auto"/>
+            <w:shd w:val="clear" w:color="auto" w:fill="C4FFC4"/>
+            <w:vAlign w:val="center"/>
+            <w:hideMark/>
+          </w:tcPr>
+          <w:p>
+            <w:pPr>
+              <w:bidi w:val="0"/>
+              <w:spacing w:after="0" w:line="240" w:lineRule="auto"/>
+              <w:jc w:val="right"/>
+              <w:rPr>
+                <w:rFonts w:ascii="Times New Roman" w:eastAsia="Times New Roman" w:hAnsi="Times New Roman" w:cs="Times New Roman"/>
+                <w:color w:val="000000"/>
+                <w:szCs w:val="24"/>
+              </w:rPr>
+            </w:pPr>
+            <w:r>
+              <w:rPr>
+                <w:rFonts w:ascii="Times New Roman" w:eastAsia="Times New Roman" w:hAnsi="Times New Roman" w:cs="Times New Roman"/>
+                <w:color w:val="000000"/>
+                <w:szCs w:val="24"/>
+              </w:rPr>
+              <w:t>-0.0095</w:t>
+            </w:r>
+          </w:p>
+        </w:tc>
+        <w:tc>
+          <w:tcPr>
+            <w:tcW w:w="0" w:type="auto"/>
+            <w:shd w:val="clear" w:color="auto" w:fill="57FF57"/>
+            <w:vAlign w:val="center"/>
+            <w:hideMark/>
+          </w:tcPr>
+          <w:p>
+            <w:pPr>
+              <w:bidi w:val="0"/>
+              <w:spacing w:after="0" w:line="240" w:lineRule="auto"/>
+              <w:jc w:val="right"/>
+              <w:rPr>
+                <w:rFonts w:ascii="Times New Roman" w:eastAsia="Times New Roman" w:hAnsi="Times New Roman" w:cs="Times New Roman"/>
+                <w:color w:val="000000"/>
+                <w:szCs w:val="24"/>
+              </w:rPr>
+            </w:pPr>
+            <w:r>
+              <w:rPr>
+                <w:rFonts w:ascii="Times New Roman" w:eastAsia="Times New Roman" w:hAnsi="Times New Roman" w:cs="Times New Roman"/>
+                <w:color w:val="000000"/>
+                <w:szCs w:val="24"/>
+              </w:rPr>
+              <w:t>-0.0269</w:t>
+            </w:r>
+          </w:p>
+        </w:tc>
+        <w:tc>
+          <w:tcPr>
+            <w:tcW w:w="0" w:type="auto"/>
+            <w:shd w:val="clear" w:color="auto" w:fill="F4FFF4"/>
+            <w:vAlign w:val="center"/>
+            <w:hideMark/>
+          </w:tcPr>
+          <w:p>
+            <w:pPr>
+              <w:bidi w:val="0"/>
+              <w:spacing w:after="0" w:line="240" w:lineRule="auto"/>
+              <w:jc w:val="right"/>
+              <w:rPr>
+                <w:rFonts w:ascii="Times New Roman" w:eastAsia="Times New Roman" w:hAnsi="Times New Roman" w:cs="Times New Roman"/>
+                <w:color w:val="000000"/>
+                <w:szCs w:val="24"/>
+              </w:rPr>
+            </w:pPr>
+            <w:r>
+              <w:rPr>
+                <w:rFonts w:ascii="Times New Roman" w:eastAsia="Times New Roman" w:hAnsi="Times New Roman" w:cs="Times New Roman"/>
+                <w:color w:val="000000"/>
+                <w:szCs w:val="24"/>
+              </w:rPr>
+              <w:t>-0.0019</w:t>
+            </w:r>
+          </w:p>
+        </w:tc>
+        <w:tc>
+          <w:tcPr>
+            <w:tcW w:w="0" w:type="auto"/>
+            <w:shd w:val="clear" w:color="auto" w:fill="FFEAEA"/>
+            <w:vAlign w:val="center"/>
+            <w:hideMark/>
+          </w:tcPr>
+          <w:p>
+            <w:pPr>
+              <w:bidi w:val="0"/>
+              <w:spacing w:after="0" w:line="240" w:lineRule="auto"/>
+              <w:jc w:val="right"/>
+              <w:rPr>
+                <w:rFonts w:ascii="Times New Roman" w:eastAsia="Times New Roman" w:hAnsi="Times New Roman" w:cs="Times New Roman"/>
+                <w:color w:val="000000"/>
+                <w:szCs w:val="24"/>
+              </w:rPr>
+            </w:pPr>
+            <w:r>
+              <w:rPr>
+                <w:rFonts w:ascii="Times New Roman" w:eastAsia="Times New Roman" w:hAnsi="Times New Roman" w:cs="Times New Roman"/>
+                <w:color w:val="000000"/>
+                <w:szCs w:val="24"/>
+              </w:rPr>
+              <w:t>0.0125</w:t>
+            </w:r>
+          </w:p>
+        </w:tc>
+        <w:tc>
+          <w:tcPr>
+            <w:tcW w:w="0" w:type="auto"/>
+            <w:shd w:val="clear" w:color="auto" w:fill="01FF01"/>
+            <w:vAlign w:val="center"/>
+            <w:hideMark/>
+          </w:tcPr>
+          <w:p>
+            <w:pPr>
+              <w:bidi w:val="0"/>
+              <w:spacing w:after="0" w:line="240" w:lineRule="auto"/>
+              <w:jc w:val="right"/>
+              <w:rPr>
+                <w:rFonts w:ascii="Times New Roman" w:eastAsia="Times New Roman" w:hAnsi="Times New Roman" w:cs="Times New Roman"/>
+                <w:color w:val="000000"/>
+                <w:szCs w:val="24"/>
+              </w:rPr>
+            </w:pPr>
+            <w:r>
+              <w:rPr>
+                <w:rFonts w:ascii="Times New Roman" w:eastAsia="Times New Roman" w:hAnsi="Times New Roman" w:cs="Times New Roman"/>
+                <w:color w:val="000000"/>
+                <w:szCs w:val="24"/>
+              </w:rPr>
+              <w:t>-0.0406</w:t>
+            </w:r>
+          </w:p>
+        </w:tc>
+        <w:tc>
+          <w:tcPr>
+            <w:tcW w:w="0" w:type="auto"/>
+            <w:shd w:val="clear" w:color="auto" w:fill="FF5252"/>
+            <w:vAlign w:val="center"/>
+            <w:hideMark/>
+          </w:tcPr>
+          <w:p>
+            <w:pPr>
+              <w:bidi w:val="0"/>
+              <w:spacing w:after="0" w:line="240" w:lineRule="auto"/>
+              <w:jc w:val="right"/>
+              <w:rPr>
+                <w:rFonts w:ascii="Times New Roman" w:eastAsia="Times New Roman" w:hAnsi="Times New Roman" w:cs="Times New Roman"/>
+                <w:color w:val="000000"/>
+                <w:szCs w:val="24"/>
+              </w:rPr>
+            </w:pPr>
+            <w:r>
+              <w:rPr>
+                <w:rFonts w:ascii="Times New Roman" w:eastAsia="Times New Roman" w:hAnsi="Times New Roman" w:cs="Times New Roman"/>
+                <w:color w:val="000000"/>
+                <w:szCs w:val="24"/>
+              </w:rPr>
+              <w:t>0.1003</w:t>
+            </w:r>
+          </w:p>
+        </w:tc>
+        <w:tc>
+          <w:tcPr>
+            <w:tcW w:w="0" w:type="auto"/>
+            <w:shd w:val="clear" w:color="auto" w:fill="DFFFDF"/>
+            <w:vAlign w:val="center"/>
+            <w:hideMark/>
+          </w:tcPr>
+          <w:p>
+            <w:pPr>
+              <w:bidi w:val="0"/>
+              <w:spacing w:after="0" w:line="240" w:lineRule="auto"/>
+              <w:jc w:val="right"/>
+              <w:rPr>
+                <w:rFonts w:ascii="Times New Roman" w:eastAsia="Times New Roman" w:hAnsi="Times New Roman" w:cs="Times New Roman"/>
+                <w:color w:val="000000"/>
+                <w:szCs w:val="24"/>
+              </w:rPr>
+            </w:pPr>
+            <w:r>
+              <w:rPr>
+                <w:rFonts w:ascii="Times New Roman" w:eastAsia="Times New Roman" w:hAnsi="Times New Roman" w:cs="Times New Roman"/>
+                <w:color w:val="000000"/>
+                <w:szCs w:val="24"/>
+              </w:rPr>
+              <w:t>-0.0051</w:t>
+            </w:r>
+          </w:p>
+        </w:tc>
+        <w:tc>
+          <w:tcPr>
+            <w:tcW w:w="0" w:type="auto"/>
+            <w:shd w:val="clear" w:color="auto" w:fill="8DFF8D"/>
+            <w:vAlign w:val="center"/>
+            <w:hideMark/>
+          </w:tcPr>
+          <w:p>
+            <w:pPr>
+              <w:bidi w:val="0"/>
+              <w:spacing w:after="0" w:line="240" w:lineRule="auto"/>
+              <w:jc w:val="right"/>
+              <w:rPr>
+                <w:rFonts w:ascii="Times New Roman" w:eastAsia="Times New Roman" w:hAnsi="Times New Roman" w:cs="Times New Roman"/>
+                <w:color w:val="000000"/>
+                <w:szCs w:val="24"/>
+              </w:rPr>
+            </w:pPr>
+            <w:r>
+              <w:rPr>
+                <w:rFonts w:ascii="Times New Roman" w:eastAsia="Times New Roman" w:hAnsi="Times New Roman" w:cs="Times New Roman"/>
+                <w:color w:val="000000"/>
+                <w:szCs w:val="24"/>
+              </w:rPr>
+              <w:t>-0.0182</w:t>
+            </w:r>
+          </w:p>
+        </w:tc>
+        <w:tc>
+          <w:tcPr>
+            <w:tcW w:w="0" w:type="auto"/>
+            <w:shd w:val="clear" w:color="auto" w:fill="B0FFB0"/>
+            <w:vAlign w:val="center"/>
+            <w:hideMark/>
+          </w:tcPr>
+          <w:p>
+            <w:pPr>
+              <w:bidi w:val="0"/>
+              <w:spacing w:after="0" w:line="240" w:lineRule="auto"/>
+              <w:jc w:val="right"/>
+              <w:rPr>
+                <w:rFonts w:ascii="Times New Roman" w:eastAsia="Times New Roman" w:hAnsi="Times New Roman" w:cs="Times New Roman"/>
+                <w:color w:val="000000"/>
+                <w:szCs w:val="24"/>
+              </w:rPr>
+            </w:pPr>
+            <w:r>
+              <w:rPr>
+                <w:rFonts w:ascii="Times New Roman" w:eastAsia="Times New Roman" w:hAnsi="Times New Roman" w:cs="Times New Roman"/>
+                <w:color w:val="000000"/>
+                <w:szCs w:val="24"/>
+              </w:rPr>
+              <w:t>-0.0127</w:t>
+            </w:r>
+          </w:p>
+        </w:tc>
+        <w:tc>
+          <w:tcPr>
+            <w:tcW w:w="0" w:type="auto"/>
+            <w:shd w:val="clear" w:color="auto" w:fill="FF0000"/>
+            <w:vAlign w:val="center"/>
+            <w:hideMark/>
+          </w:tcPr>
+          <w:p>
+            <w:pPr>
+              <w:bidi w:val="0"/>
+              <w:spacing w:after="0" w:line="240" w:lineRule="auto"/>
+              <w:jc w:val="right"/>
+              <w:rPr>
+                <w:rFonts w:ascii="Times New Roman" w:eastAsia="Times New Roman" w:hAnsi="Times New Roman" w:cs="Times New Roman"/>
+                <w:color w:val="000000"/>
+                <w:szCs w:val="24"/>
+              </w:rPr>
+            </w:pPr>
+            <w:r>
+              <w:rPr>
+                <w:rFonts w:ascii="Times New Roman" w:eastAsia="Times New Roman" w:hAnsi="Times New Roman" w:cs="Times New Roman"/>
+                <w:color w:val="000000"/>
+                <w:szCs w:val="24"/>
+              </w:rPr>
+              <w:t>0.1477</w:t>
+            </w:r>
+          </w:p>
+        </w:tc>
+      </w:tr>
+      <w:tr>
+        <w:trPr>
+          <w:tblCellSpacing w:w="15" w:type="dxa"/>
+          <w:jc w:val="center"/>
+        </w:trPr>
+        <w:tc>
+          <w:tcPr>
+            <w:tcW w:w="0" w:type="auto"/>
+            <w:vAlign w:val="center"/>
+            <w:hideMark/>
+          </w:tcPr>
+          <w:p>
+            <w:pPr>
+              <w:bidi w:val="0"/>
+              <w:spacing w:after="0" w:line="240" w:lineRule="auto"/>
+              <w:jc w:val="right"/>
+              <w:rPr>
+                <w:rFonts w:ascii="Times New Roman" w:eastAsia="Times New Roman" w:hAnsi="Times New Roman" w:cs="Times New Roman"/>
+                <w:color w:val="000000"/>
+                <w:szCs w:val="24"/>
+              </w:rPr>
+            </w:pPr>
+            <w:r>
+              <w:rPr>
+                <w:rFonts w:ascii="Times New Roman" w:eastAsia="Times New Roman" w:hAnsi="Times New Roman" w:cs="Times New Roman"/>
+                <w:color w:val="000000"/>
+                <w:szCs w:val="24"/>
+              </w:rPr>
+              <w:t>M003</w:t>
+            </w:r>
+          </w:p>
+        </w:tc>
+        <w:tc>
+          <w:tcPr>
+            <w:tcW w:w="0" w:type="auto"/>
+            <w:shd w:val="clear" w:color="auto" w:fill="32FF32"/>
+            <w:vAlign w:val="center"/>
+            <w:hideMark/>
+          </w:tcPr>
+          <w:p>
+            <w:pPr>
+              <w:bidi w:val="0"/>
+              <w:spacing w:after="0" w:line="240" w:lineRule="auto"/>
+              <w:jc w:val="right"/>
+              <w:rPr>
+                <w:rFonts w:ascii="Times New Roman" w:eastAsia="Times New Roman" w:hAnsi="Times New Roman" w:cs="Times New Roman"/>
+                <w:color w:val="000000"/>
+                <w:szCs w:val="24"/>
+              </w:rPr>
+            </w:pPr>
+            <w:r>
+              <w:rPr>
+                <w:rFonts w:ascii="Times New Roman" w:eastAsia="Times New Roman" w:hAnsi="Times New Roman" w:cs="Times New Roman"/>
+                <w:color w:val="000000"/>
+                <w:szCs w:val="24"/>
+              </w:rPr>
+              <w:t>-0.0248</w:t>
+            </w:r>
+          </w:p>
+        </w:tc>
+        <w:tc>
+          <w:tcPr>
+            <w:tcW w:w="0" w:type="auto"/>
+            <w:shd w:val="clear" w:color="auto" w:fill="09FF09"/>
+            <w:vAlign w:val="center"/>
+            <w:hideMark/>
+          </w:tcPr>
+          <w:p>
+            <w:pPr>
+              <w:bidi w:val="0"/>
+              <w:spacing w:after="0" w:line="240" w:lineRule="auto"/>
+              <w:jc w:val="right"/>
+              <w:rPr>
+                <w:rFonts w:ascii="Times New Roman" w:eastAsia="Times New Roman" w:hAnsi="Times New Roman" w:cs="Times New Roman"/>
+                <w:color w:val="000000"/>
+                <w:szCs w:val="24"/>
+              </w:rPr>
+            </w:pPr>
+            <w:r>
+              <w:rPr>
+                <w:rFonts w:ascii="Times New Roman" w:eastAsia="Times New Roman" w:hAnsi="Times New Roman" w:cs="Times New Roman"/>
+                <w:color w:val="000000"/>
+                <w:szCs w:val="24"/>
+              </w:rPr>
+              <w:t>-0.0297</w:t>
+            </w:r>
+          </w:p>
+        </w:tc>
+        <w:tc>
+          <w:tcPr>
+            <w:tcW w:w="0" w:type="auto"/>
+            <w:shd w:val="clear" w:color="auto" w:fill="ECFFEC"/>
+            <w:vAlign w:val="center"/>
+            <w:hideMark/>
+          </w:tcPr>
+          <w:p>
+            <w:pPr>
+              <w:bidi w:val="0"/>
+              <w:spacing w:after="0" w:line="240" w:lineRule="auto"/>
+              <w:jc w:val="right"/>
+              <w:rPr>
+                <w:rFonts w:ascii="Times New Roman" w:eastAsia="Times New Roman" w:hAnsi="Times New Roman" w:cs="Times New Roman"/>
+                <w:color w:val="000000"/>
+                <w:szCs w:val="24"/>
+              </w:rPr>
+            </w:pPr>
+            <w:r>
+              <w:rPr>
+                <w:rFonts w:ascii="Times New Roman" w:eastAsia="Times New Roman" w:hAnsi="Times New Roman" w:cs="Times New Roman"/>
+                <w:color w:val="000000"/>
+                <w:szCs w:val="24"/>
+              </w:rPr>
+              <w:t>-0.0024</w:t>
+            </w:r>
+          </w:p>
+        </w:tc>
+        <w:tc>
+          <w:tcPr>
+            <w:tcW w:w="0" w:type="auto"/>
+            <w:shd w:val="clear" w:color="auto" w:fill="00FF00"/>
+            <w:vAlign w:val="center"/>
+            <w:hideMark/>
+          </w:tcPr>
+          <w:p>
+            <w:pPr>
+              <w:bidi w:val="0"/>
+              <w:spacing w:after="0" w:line="240" w:lineRule="auto"/>
+              <w:jc w:val="right"/>
+              <w:rPr>
+                <w:rFonts w:ascii="Times New Roman" w:eastAsia="Times New Roman" w:hAnsi="Times New Roman" w:cs="Times New Roman"/>
+                <w:color w:val="000000"/>
+                <w:szCs w:val="24"/>
+              </w:rPr>
+            </w:pPr>
+            <w:r>
+              <w:rPr>
+                <w:rFonts w:ascii="Times New Roman" w:eastAsia="Times New Roman" w:hAnsi="Times New Roman" w:cs="Times New Roman"/>
+                <w:color w:val="000000"/>
+                <w:szCs w:val="24"/>
+              </w:rPr>
+              <w:t>-0.0307</w:t>
+            </w:r>
+          </w:p>
+        </w:tc>
+        <w:tc>
+          <w:tcPr>
+            <w:tcW w:w="0" w:type="auto"/>
+            <w:shd w:val="clear" w:color="auto" w:fill="FFE8E8"/>
+            <w:vAlign w:val="center"/>
+            <w:hideMark/>
+          </w:tcPr>
+          <w:p>
+            <w:pPr>
+              <w:bidi w:val="0"/>
+              <w:spacing w:after="0" w:line="240" w:lineRule="auto"/>
+              <w:jc w:val="right"/>
+              <w:rPr>
+                <w:rFonts w:ascii="Times New Roman" w:eastAsia="Times New Roman" w:hAnsi="Times New Roman" w:cs="Times New Roman"/>
+                <w:color w:val="000000"/>
+                <w:szCs w:val="24"/>
+              </w:rPr>
+            </w:pPr>
+            <w:r>
+              <w:rPr>
+                <w:rFonts w:ascii="Times New Roman" w:eastAsia="Times New Roman" w:hAnsi="Times New Roman" w:cs="Times New Roman"/>
+                <w:color w:val="000000"/>
+                <w:szCs w:val="24"/>
+              </w:rPr>
+              <w:t>0.0154</w:t>
+            </w:r>
+          </w:p>
+        </w:tc>
+        <w:tc>
+          <w:tcPr>
+            <w:tcW w:w="0" w:type="auto"/>
+            <w:shd w:val="clear" w:color="auto" w:fill="FFD1D1"/>
+            <w:vAlign w:val="center"/>
+            <w:hideMark/>
+          </w:tcPr>
+          <w:p>
+            <w:pPr>
+              <w:bidi w:val="0"/>
+              <w:spacing w:after="0" w:line="240" w:lineRule="auto"/>
+              <w:jc w:val="right"/>
+              <w:rPr>
+                <w:rFonts w:ascii="Times New Roman" w:eastAsia="Times New Roman" w:hAnsi="Times New Roman" w:cs="Times New Roman"/>
+                <w:color w:val="000000"/>
+                <w:szCs w:val="24"/>
+              </w:rPr>
+            </w:pPr>
+            <w:r>
+              <w:rPr>
+                <w:rFonts w:ascii="Times New Roman" w:eastAsia="Times New Roman" w:hAnsi="Times New Roman" w:cs="Times New Roman"/>
+                <w:color w:val="000000"/>
+                <w:szCs w:val="24"/>
+              </w:rPr>
+              <w:t>0.0305</w:t>
+            </w:r>
+          </w:p>
+        </w:tc>
+        <w:tc>
+          <w:tcPr>
+            <w:tcW w:w="0" w:type="auto"/>
+            <w:shd w:val="clear" w:color="auto" w:fill="FFFBFB"/>
+            <w:vAlign w:val="center"/>
+            <w:hideMark/>
+          </w:tcPr>
+          <w:p>
+            <w:pPr>
+              <w:bidi w:val="0"/>
+              <w:spacing w:after="0" w:line="240" w:lineRule="auto"/>
+              <w:jc w:val="right"/>
+              <w:rPr>
+                <w:rFonts w:ascii="Times New Roman" w:eastAsia="Times New Roman" w:hAnsi="Times New Roman" w:cs="Times New Roman"/>
+                <w:color w:val="000000"/>
+                <w:szCs w:val="24"/>
+              </w:rPr>
+            </w:pPr>
+            <w:r>
+              <w:rPr>
+                <w:rFonts w:ascii="Times New Roman" w:eastAsia="Times New Roman" w:hAnsi="Times New Roman" w:cs="Times New Roman"/>
+                <w:color w:val="000000"/>
+                <w:szCs w:val="24"/>
+              </w:rPr>
+              <w:t>0.0031</w:t>
+            </w:r>
+          </w:p>
+        </w:tc>
+        <w:tc>
+          <w:tcPr>
+            <w:tcW w:w="0" w:type="auto"/>
+            <w:shd w:val="clear" w:color="auto" w:fill="B7FFB7"/>
+            <w:vAlign w:val="center"/>
+            <w:hideMark/>
+          </w:tcPr>
+          <w:p>
+            <w:pPr>
+              <w:bidi w:val="0"/>
+              <w:spacing w:after="0" w:line="240" w:lineRule="auto"/>
+              <w:jc w:val="right"/>
+              <w:rPr>
+                <w:rFonts w:ascii="Times New Roman" w:eastAsia="Times New Roman" w:hAnsi="Times New Roman" w:cs="Times New Roman"/>
+                <w:color w:val="000000"/>
+                <w:szCs w:val="24"/>
+              </w:rPr>
+            </w:pPr>
+            <w:r>
+              <w:rPr>
+                <w:rFonts w:ascii="Times New Roman" w:eastAsia="Times New Roman" w:hAnsi="Times New Roman" w:cs="Times New Roman"/>
+                <w:color w:val="000000"/>
+                <w:szCs w:val="24"/>
+              </w:rPr>
+              <w:t>-0.0087</w:t>
+            </w:r>
+          </w:p>
+        </w:tc>
+        <w:tc>
+          <w:tcPr>
+            <w:tcW w:w="0" w:type="auto"/>
+            <w:shd w:val="clear" w:color="auto" w:fill="3EFF3E"/>
+            <w:vAlign w:val="center"/>
+            <w:hideMark/>
+          </w:tcPr>
+          <w:p>
+            <w:pPr>
+              <w:bidi w:val="0"/>
+              <w:spacing w:after="0" w:line="240" w:lineRule="auto"/>
+              <w:jc w:val="right"/>
+              <w:rPr>
+                <w:rFonts w:ascii="Times New Roman" w:eastAsia="Times New Roman" w:hAnsi="Times New Roman" w:cs="Times New Roman"/>
+                <w:color w:val="000000"/>
+                <w:szCs w:val="24"/>
+              </w:rPr>
+            </w:pPr>
+            <w:r>
+              <w:rPr>
+                <w:rFonts w:ascii="Times New Roman" w:eastAsia="Times New Roman" w:hAnsi="Times New Roman" w:cs="Times New Roman"/>
+                <w:color w:val="000000"/>
+                <w:szCs w:val="24"/>
+              </w:rPr>
+              <w:t>-0.0233</w:t>
+            </w:r>
+          </w:p>
+        </w:tc>
+        <w:tc>
+          <w:tcPr>
+            <w:tcW w:w="0" w:type="auto"/>
+            <w:shd w:val="clear" w:color="auto" w:fill="FF0000"/>
+            <w:vAlign w:val="center"/>
+            <w:hideMark/>
+          </w:tcPr>
+          <w:p>
+            <w:pPr>
+              <w:bidi w:val="0"/>
+              <w:spacing w:after="0" w:line="240" w:lineRule="auto"/>
+              <w:jc w:val="right"/>
+              <w:rPr>
+                <w:rFonts w:ascii="Times New Roman" w:eastAsia="Times New Roman" w:hAnsi="Times New Roman" w:cs="Times New Roman"/>
+                <w:color w:val="000000"/>
+                <w:szCs w:val="24"/>
+              </w:rPr>
+            </w:pPr>
+            <w:r>
+              <w:rPr>
+                <w:rFonts w:ascii="Times New Roman" w:eastAsia="Times New Roman" w:hAnsi="Times New Roman" w:cs="Times New Roman"/>
+                <w:color w:val="000000"/>
+                <w:szCs w:val="24"/>
+              </w:rPr>
+              <w:t>0.1667</w:t>
+            </w:r>
+          </w:p>
+        </w:tc>
+      </w:tr>
+      <w:tr>
+        <w:trPr>
+          <w:tblCellSpacing w:w="15" w:type="dxa"/>
+          <w:jc w:val="center"/>
+        </w:trPr>
+        <w:tc>
+          <w:tcPr>
+            <w:tcW w:w="0" w:type="auto"/>
+            <w:vAlign w:val="center"/>
+            <w:hideMark/>
+          </w:tcPr>
+          <w:p>
+            <w:pPr>
+              <w:bidi w:val="0"/>
+              <w:spacing w:after="0" w:line="240" w:lineRule="auto"/>
+              <w:jc w:val="right"/>
+              <w:rPr>
+                <w:rFonts w:ascii="Times New Roman" w:eastAsia="Times New Roman" w:hAnsi="Times New Roman" w:cs="Times New Roman"/>
+                <w:color w:val="000000"/>
+                <w:szCs w:val="24"/>
+              </w:rPr>
+            </w:pPr>
+            <w:r>
+              <w:rPr>
+                <w:rFonts w:ascii="Times New Roman" w:eastAsia="Times New Roman" w:hAnsi="Times New Roman" w:cs="Times New Roman"/>
+                <w:color w:val="000000"/>
+                <w:szCs w:val="24"/>
+              </w:rPr>
+              <w:t>M004</w:t>
+            </w:r>
+          </w:p>
+        </w:tc>
+        <w:tc>
+          <w:tcPr>
+            <w:tcW w:w="0" w:type="auto"/>
+            <w:shd w:val="clear" w:color="auto" w:fill="CAFFCA"/>
+            <w:vAlign w:val="center"/>
+            <w:hideMark/>
+          </w:tcPr>
+          <w:p>
+            <w:pPr>
+              <w:bidi w:val="0"/>
+              <w:spacing w:after="0" w:line="240" w:lineRule="auto"/>
+              <w:jc w:val="right"/>
+              <w:rPr>
+                <w:rFonts w:ascii="Times New Roman" w:eastAsia="Times New Roman" w:hAnsi="Times New Roman" w:cs="Times New Roman"/>
+                <w:color w:val="000000"/>
+                <w:szCs w:val="24"/>
+              </w:rPr>
+            </w:pPr>
+            <w:r>
+              <w:rPr>
+                <w:rFonts w:ascii="Times New Roman" w:eastAsia="Times New Roman" w:hAnsi="Times New Roman" w:cs="Times New Roman"/>
+                <w:color w:val="000000"/>
+                <w:szCs w:val="24"/>
+              </w:rPr>
+              <w:t>-0.0129</w:t>
+            </w:r>
+          </w:p>
+        </w:tc>
+        <w:tc>
+          <w:tcPr>
+            <w:tcW w:w="0" w:type="auto"/>
+            <w:shd w:val="clear" w:color="auto" w:fill="CBFFCB"/>
+            <w:vAlign w:val="center"/>
+            <w:hideMark/>
+          </w:tcPr>
+          <w:p>
+            <w:pPr>
+              <w:bidi w:val="0"/>
+              <w:spacing w:after="0" w:line="240" w:lineRule="auto"/>
+              <w:jc w:val="right"/>
+              <w:rPr>
+                <w:rFonts w:ascii="Times New Roman" w:eastAsia="Times New Roman" w:hAnsi="Times New Roman" w:cs="Times New Roman"/>
+                <w:color w:val="000000"/>
+                <w:szCs w:val="24"/>
+              </w:rPr>
+            </w:pPr>
+            <w:r>
+              <w:rPr>
+                <w:rFonts w:ascii="Times New Roman" w:eastAsia="Times New Roman" w:hAnsi="Times New Roman" w:cs="Times New Roman"/>
+                <w:color w:val="000000"/>
+                <w:szCs w:val="24"/>
+              </w:rPr>
+              <w:t>-0.0124</w:t>
+            </w:r>
+          </w:p>
+        </w:tc>
+        <w:tc>
+          <w:tcPr>
+            <w:tcW w:w="0" w:type="auto"/>
+            <w:shd w:val="clear" w:color="auto" w:fill="FFFEFE"/>
+            <w:vAlign w:val="center"/>
+            <w:hideMark/>
+          </w:tcPr>
+          <w:p>
+            <w:pPr>
+              <w:bidi w:val="0"/>
+              <w:spacing w:after="0" w:line="240" w:lineRule="auto"/>
+              <w:jc w:val="right"/>
+              <w:rPr>
+                <w:rFonts w:ascii="Times New Roman" w:eastAsia="Times New Roman" w:hAnsi="Times New Roman" w:cs="Times New Roman"/>
+                <w:color w:val="000000"/>
+                <w:szCs w:val="24"/>
+              </w:rPr>
+            </w:pPr>
+            <w:r>
+              <w:rPr>
+                <w:rFonts w:ascii="Times New Roman" w:eastAsia="Times New Roman" w:hAnsi="Times New Roman" w:cs="Times New Roman"/>
+                <w:color w:val="000000"/>
+                <w:szCs w:val="24"/>
+              </w:rPr>
+              <w:t>0.0023</w:t>
+            </w:r>
+          </w:p>
+        </w:tc>
+        <w:tc>
+          <w:tcPr>
+            <w:tcW w:w="0" w:type="auto"/>
+            <w:shd w:val="clear" w:color="auto" w:fill="FFDADA"/>
+            <w:vAlign w:val="center"/>
+            <w:hideMark/>
+          </w:tcPr>
+          <w:p>
+            <w:pPr>
+              <w:bidi w:val="0"/>
+              <w:spacing w:after="0" w:line="240" w:lineRule="auto"/>
+              <w:jc w:val="right"/>
+              <w:rPr>
+                <w:rFonts w:ascii="Times New Roman" w:eastAsia="Times New Roman" w:hAnsi="Times New Roman" w:cs="Times New Roman"/>
+                <w:color w:val="000000"/>
+                <w:szCs w:val="24"/>
+              </w:rPr>
+            </w:pPr>
+            <w:r>
+              <w:rPr>
+                <w:rFonts w:ascii="Times New Roman" w:eastAsia="Times New Roman" w:hAnsi="Times New Roman" w:cs="Times New Roman"/>
+                <w:color w:val="000000"/>
+                <w:szCs w:val="24"/>
+              </w:rPr>
+              <w:t>0.0636</w:t>
+            </w:r>
+          </w:p>
+        </w:tc>
+        <w:tc>
+          <w:tcPr>
+            <w:tcW w:w="0" w:type="auto"/>
+            <w:shd w:val="clear" w:color="auto" w:fill="00FF00"/>
+            <w:vAlign w:val="center"/>
+            <w:hideMark/>
+          </w:tcPr>
+          <w:p>
+            <w:pPr>
+              <w:bidi w:val="0"/>
+              <w:spacing w:after="0" w:line="240" w:lineRule="auto"/>
+              <w:jc w:val="right"/>
+              <w:rPr>
+                <w:rFonts w:ascii="Times New Roman" w:eastAsia="Times New Roman" w:hAnsi="Times New Roman" w:cs="Times New Roman"/>
+                <w:color w:val="000000"/>
+                <w:szCs w:val="24"/>
+              </w:rPr>
+            </w:pPr>
+            <w:r>
+              <w:rPr>
+                <w:rFonts w:ascii="Times New Roman" w:eastAsia="Times New Roman" w:hAnsi="Times New Roman" w:cs="Times New Roman"/>
+                <w:color w:val="000000"/>
+                <w:szCs w:val="24"/>
+              </w:rPr>
+              <w:t>-0.061</w:t>
+            </w:r>
+          </w:p>
+        </w:tc>
+        <w:tc>
+          <w:tcPr>
+            <w:tcW w:w="0" w:type="auto"/>
+            <w:shd w:val="clear" w:color="auto" w:fill="FFBDBD"/>
+            <w:vAlign w:val="center"/>
+            <w:hideMark/>
+          </w:tcPr>
+          <w:p>
+            <w:pPr>
+              <w:bidi w:val="0"/>
+              <w:spacing w:after="0" w:line="240" w:lineRule="auto"/>
+              <w:jc w:val="right"/>
+              <w:rPr>
+                <w:rFonts w:ascii="Times New Roman" w:eastAsia="Times New Roman" w:hAnsi="Times New Roman" w:cs="Times New Roman"/>
+                <w:color w:val="000000"/>
+                <w:szCs w:val="24"/>
+              </w:rPr>
+            </w:pPr>
+            <w:r>
+              <w:rPr>
+                <w:rFonts w:ascii="Times New Roman" w:eastAsia="Times New Roman" w:hAnsi="Times New Roman" w:cs="Times New Roman"/>
+                <w:color w:val="000000"/>
+                <w:szCs w:val="24"/>
+              </w:rPr>
+              <w:t>0.1118</w:t>
+            </w:r>
+          </w:p>
+        </w:tc>
+        <w:tc>
+          <w:tcPr>
+            <w:tcW w:w="0" w:type="auto"/>
+            <w:shd w:val="clear" w:color="auto" w:fill="96FF96"/>
+            <w:vAlign w:val="center"/>
+            <w:hideMark/>
+          </w:tcPr>
+          <w:p>
+            <w:pPr>
+              <w:bidi w:val="0"/>
+              <w:spacing w:after="0" w:line="240" w:lineRule="auto"/>
+              <w:jc w:val="right"/>
+              <w:rPr>
+                <w:rFonts w:ascii="Times New Roman" w:eastAsia="Times New Roman" w:hAnsi="Times New Roman" w:cs="Times New Roman"/>
+                <w:color w:val="000000"/>
+                <w:szCs w:val="24"/>
+              </w:rPr>
+            </w:pPr>
+            <w:r>
+              <w:rPr>
+                <w:rFonts w:ascii="Times New Roman" w:eastAsia="Times New Roman" w:hAnsi="Times New Roman" w:cs="Times New Roman"/>
+                <w:color w:val="000000"/>
+                <w:szCs w:val="24"/>
+              </w:rPr>
+              <w:t>-0.0251</w:t>
+            </w:r>
+          </w:p>
+        </w:tc>
+        <w:tc>
+          <w:tcPr>
+            <w:tcW w:w="0" w:type="auto"/>
+            <w:shd w:val="clear" w:color="auto" w:fill="FBFFFB"/>
+            <w:vAlign w:val="center"/>
+            <w:hideMark/>
+          </w:tcPr>
+          <w:p>
+            <w:pPr>
+              <w:bidi w:val="0"/>
+              <w:spacing w:after="0" w:line="240" w:lineRule="auto"/>
+              <w:jc w:val="right"/>
+              <w:rPr>
+                <w:rFonts w:ascii="Times New Roman" w:eastAsia="Times New Roman" w:hAnsi="Times New Roman" w:cs="Times New Roman"/>
+                <w:color w:val="000000"/>
+                <w:szCs w:val="24"/>
+              </w:rPr>
+            </w:pPr>
+            <w:r>
+              <w:rPr>
+                <w:rFonts w:ascii="Times New Roman" w:eastAsia="Times New Roman" w:hAnsi="Times New Roman" w:cs="Times New Roman"/>
+                <w:color w:val="000000"/>
+                <w:szCs w:val="24"/>
+              </w:rPr>
+              <w:t>-0.001</w:t>
+            </w:r>
+          </w:p>
+        </w:tc>
+        <w:tc>
+          <w:tcPr>
+            <w:tcW w:w="0" w:type="auto"/>
+            <w:shd w:val="clear" w:color="auto" w:fill="FFE7E7"/>
+            <w:vAlign w:val="center"/>
+            <w:hideMark/>
+          </w:tcPr>
+          <w:p>
+            <w:pPr>
+              <w:bidi w:val="0"/>
+              <w:spacing w:after="0" w:line="240" w:lineRule="auto"/>
+              <w:jc w:val="right"/>
+              <w:rPr>
+                <w:rFonts w:ascii="Times New Roman" w:eastAsia="Times New Roman" w:hAnsi="Times New Roman" w:cs="Times New Roman"/>
+                <w:color w:val="000000"/>
+                <w:szCs w:val="24"/>
+              </w:rPr>
+            </w:pPr>
+            <w:r>
+              <w:rPr>
+                <w:rFonts w:ascii="Times New Roman" w:eastAsia="Times New Roman" w:hAnsi="Times New Roman" w:cs="Times New Roman"/>
+                <w:color w:val="000000"/>
+                <w:szCs w:val="24"/>
+              </w:rPr>
+              <w:t>0.0414</w:t>
+            </w:r>
+          </w:p>
+        </w:tc>
+        <w:tc>
+          <w:tcPr>
+            <w:tcW w:w="0" w:type="auto"/>
+            <w:shd w:val="clear" w:color="auto" w:fill="FF0000"/>
+            <w:vAlign w:val="center"/>
+            <w:hideMark/>
+          </w:tcPr>
+          <w:p>
+            <w:pPr>
+              <w:bidi w:val="0"/>
+              <w:spacing w:after="0" w:line="240" w:lineRule="auto"/>
+              <w:jc w:val="right"/>
+              <w:rPr>
+                <w:rFonts w:ascii="Times New Roman" w:eastAsia="Times New Roman" w:hAnsi="Times New Roman" w:cs="Times New Roman"/>
+                <w:color w:val="000000"/>
+                <w:szCs w:val="24"/>
+              </w:rPr>
+            </w:pPr>
+            <w:r>
+              <w:rPr>
+                <w:rFonts w:ascii="Times New Roman" w:eastAsia="Times New Roman" w:hAnsi="Times New Roman" w:cs="Times New Roman"/>
+                <w:color w:val="000000"/>
+                <w:szCs w:val="24"/>
+              </w:rPr>
+              <w:t>0.4303</w:t>
+            </w:r>
+          </w:p>
+        </w:tc>
+      </w:tr>
+      <w:tr>
+        <w:trPr>
+          <w:tblCellSpacing w:w="15" w:type="dxa"/>
+          <w:jc w:val="center"/>
+        </w:trPr>
+        <w:tc>
+          <w:tcPr>
+            <w:tcW w:w="0" w:type="auto"/>
+            <w:vAlign w:val="center"/>
+            <w:hideMark/>
+          </w:tcPr>
+          <w:p>
+            <w:pPr>
+              <w:bidi w:val="0"/>
+              <w:spacing w:after="0" w:line="240" w:lineRule="auto"/>
+              <w:jc w:val="right"/>
+              <w:rPr>
+                <w:rFonts w:ascii="Times New Roman" w:eastAsia="Times New Roman" w:hAnsi="Times New Roman" w:cs="Times New Roman"/>
+                <w:color w:val="000000"/>
+                <w:szCs w:val="24"/>
+              </w:rPr>
+            </w:pPr>
+            <w:r>
+              <w:rPr>
+                <w:rFonts w:ascii="Times New Roman" w:eastAsia="Times New Roman" w:hAnsi="Times New Roman" w:cs="Times New Roman"/>
+                <w:color w:val="000000"/>
+                <w:szCs w:val="24"/>
+              </w:rPr>
+              <w:t>M005</w:t>
+            </w:r>
+          </w:p>
+        </w:tc>
+        <w:tc>
+          <w:tcPr>
+            <w:tcW w:w="0" w:type="auto"/>
+            <w:shd w:val="clear" w:color="auto" w:fill="C3FFC3"/>
+            <w:vAlign w:val="center"/>
+            <w:hideMark/>
+          </w:tcPr>
+          <w:p>
+            <w:pPr>
+              <w:bidi w:val="0"/>
+              <w:spacing w:after="0" w:line="240" w:lineRule="auto"/>
+              <w:jc w:val="right"/>
+              <w:rPr>
+                <w:rFonts w:ascii="Times New Roman" w:eastAsia="Times New Roman" w:hAnsi="Times New Roman" w:cs="Times New Roman"/>
+                <w:color w:val="000000"/>
+                <w:szCs w:val="24"/>
+              </w:rPr>
+            </w:pPr>
+            <w:r>
+              <w:rPr>
+                <w:rFonts w:ascii="Times New Roman" w:eastAsia="Times New Roman" w:hAnsi="Times New Roman" w:cs="Times New Roman"/>
+                <w:color w:val="000000"/>
+                <w:szCs w:val="24"/>
+              </w:rPr>
+              <w:t>-0.0125</w:t>
+            </w:r>
+          </w:p>
+        </w:tc>
+        <w:tc>
+          <w:tcPr>
+            <w:tcW w:w="0" w:type="auto"/>
+            <w:shd w:val="clear" w:color="auto" w:fill="A1FFA1"/>
+            <w:vAlign w:val="center"/>
+            <w:hideMark/>
+          </w:tcPr>
+          <w:p>
+            <w:pPr>
+              <w:bidi w:val="0"/>
+              <w:spacing w:after="0" w:line="240" w:lineRule="auto"/>
+              <w:jc w:val="right"/>
+              <w:rPr>
+                <w:rFonts w:ascii="Times New Roman" w:eastAsia="Times New Roman" w:hAnsi="Times New Roman" w:cs="Times New Roman"/>
+                <w:color w:val="000000"/>
+                <w:szCs w:val="24"/>
+              </w:rPr>
+            </w:pPr>
+            <w:r>
+              <w:rPr>
+                <w:rFonts w:ascii="Times New Roman" w:eastAsia="Times New Roman" w:hAnsi="Times New Roman" w:cs="Times New Roman"/>
+                <w:color w:val="000000"/>
+                <w:szCs w:val="24"/>
+              </w:rPr>
+              <w:t>-0.0195</w:t>
+            </w:r>
+          </w:p>
+        </w:tc>
+        <w:tc>
+          <w:tcPr>
+            <w:tcW w:w="0" w:type="auto"/>
+            <w:shd w:val="clear" w:color="auto" w:fill="FFFFFF"/>
+            <w:vAlign w:val="center"/>
+            <w:hideMark/>
+          </w:tcPr>
+          <w:p>
+            <w:pPr>
+              <w:bidi w:val="0"/>
+              <w:spacing w:after="0" w:line="240" w:lineRule="auto"/>
+              <w:jc w:val="right"/>
+              <w:rPr>
+                <w:rFonts w:ascii="Times New Roman" w:eastAsia="Times New Roman" w:hAnsi="Times New Roman" w:cs="Times New Roman"/>
+                <w:color w:val="000000"/>
+                <w:szCs w:val="24"/>
+              </w:rPr>
+            </w:pPr>
+            <w:r>
+              <w:rPr>
+                <w:rFonts w:ascii="Times New Roman" w:eastAsia="Times New Roman" w:hAnsi="Times New Roman" w:cs="Times New Roman"/>
+                <w:color w:val="000000"/>
+                <w:szCs w:val="24"/>
+              </w:rPr>
+              <w:t>0.0003</w:t>
+            </w:r>
+          </w:p>
+        </w:tc>
+        <w:tc>
+          <w:tcPr>
+            <w:tcW w:w="0" w:type="auto"/>
+            <w:shd w:val="clear" w:color="auto" w:fill="97FF97"/>
+            <w:vAlign w:val="center"/>
+            <w:hideMark/>
+          </w:tcPr>
+          <w:p>
+            <w:pPr>
+              <w:bidi w:val="0"/>
+              <w:spacing w:after="0" w:line="240" w:lineRule="auto"/>
+              <w:jc w:val="right"/>
+              <w:rPr>
+                <w:rFonts w:ascii="Times New Roman" w:eastAsia="Times New Roman" w:hAnsi="Times New Roman" w:cs="Times New Roman"/>
+                <w:color w:val="000000"/>
+                <w:szCs w:val="24"/>
+              </w:rPr>
+            </w:pPr>
+            <w:r>
+              <w:rPr>
+                <w:rFonts w:ascii="Times New Roman" w:eastAsia="Times New Roman" w:hAnsi="Times New Roman" w:cs="Times New Roman"/>
+                <w:color w:val="000000"/>
+                <w:szCs w:val="24"/>
+              </w:rPr>
+              <w:t>-0.0215</w:t>
+            </w:r>
+          </w:p>
+        </w:tc>
+        <w:tc>
+          <w:tcPr>
+            <w:tcW w:w="0" w:type="auto"/>
+            <w:shd w:val="clear" w:color="auto" w:fill="79FF79"/>
+            <w:vAlign w:val="center"/>
+            <w:hideMark/>
+          </w:tcPr>
+          <w:p>
+            <w:pPr>
+              <w:bidi w:val="0"/>
+              <w:spacing w:after="0" w:line="240" w:lineRule="auto"/>
+              <w:jc w:val="right"/>
+              <w:rPr>
+                <w:rFonts w:ascii="Times New Roman" w:eastAsia="Times New Roman" w:hAnsi="Times New Roman" w:cs="Times New Roman"/>
+                <w:color w:val="000000"/>
+                <w:szCs w:val="24"/>
+              </w:rPr>
+            </w:pPr>
+            <w:r>
+              <w:rPr>
+                <w:rFonts w:ascii="Times New Roman" w:eastAsia="Times New Roman" w:hAnsi="Times New Roman" w:cs="Times New Roman"/>
+                <w:color w:val="000000"/>
+                <w:szCs w:val="24"/>
+              </w:rPr>
+              <w:t>-0.0277</w:t>
+            </w:r>
+          </w:p>
+        </w:tc>
+        <w:tc>
+          <w:tcPr>
+            <w:tcW w:w="0" w:type="auto"/>
+            <w:shd w:val="clear" w:color="auto" w:fill="FFDEDE"/>
+            <w:vAlign w:val="center"/>
+            <w:hideMark/>
+          </w:tcPr>
+          <w:p>
+            <w:pPr>
+              <w:bidi w:val="0"/>
+              <w:spacing w:after="0" w:line="240" w:lineRule="auto"/>
+              <w:jc w:val="right"/>
+              <w:rPr>
+                <w:rFonts w:ascii="Times New Roman" w:eastAsia="Times New Roman" w:hAnsi="Times New Roman" w:cs="Times New Roman"/>
+                <w:color w:val="000000"/>
+                <w:szCs w:val="24"/>
+              </w:rPr>
+            </w:pPr>
+            <w:r>
+              <w:rPr>
+                <w:rFonts w:ascii="Times New Roman" w:eastAsia="Times New Roman" w:hAnsi="Times New Roman" w:cs="Times New Roman"/>
+                <w:color w:val="000000"/>
+                <w:szCs w:val="24"/>
+              </w:rPr>
+              <w:t>0.0584</w:t>
+            </w:r>
+          </w:p>
+        </w:tc>
+        <w:tc>
+          <w:tcPr>
+            <w:tcW w:w="0" w:type="auto"/>
+            <w:shd w:val="clear" w:color="auto" w:fill="FAFFFA"/>
+            <w:vAlign w:val="center"/>
+            <w:hideMark/>
+          </w:tcPr>
+          <w:p>
+            <w:pPr>
+              <w:bidi w:val="0"/>
+              <w:spacing w:after="0" w:line="240" w:lineRule="auto"/>
+              <w:jc w:val="right"/>
+              <w:rPr>
+                <w:rFonts w:ascii="Times New Roman" w:eastAsia="Times New Roman" w:hAnsi="Times New Roman" w:cs="Times New Roman"/>
+                <w:color w:val="000000"/>
+                <w:szCs w:val="24"/>
+              </w:rPr>
+            </w:pPr>
+            <w:r>
+              <w:rPr>
+                <w:rFonts w:ascii="Times New Roman" w:eastAsia="Times New Roman" w:hAnsi="Times New Roman" w:cs="Times New Roman"/>
+                <w:color w:val="000000"/>
+                <w:szCs w:val="24"/>
+              </w:rPr>
+              <w:t>-0.0012</w:t>
+            </w:r>
+          </w:p>
+        </w:tc>
+        <w:tc>
+          <w:tcPr>
+            <w:tcW w:w="0" w:type="auto"/>
+            <w:shd w:val="clear" w:color="auto" w:fill="00FF00"/>
+            <w:vAlign w:val="center"/>
+            <w:hideMark/>
+          </w:tcPr>
+          <w:p>
+            <w:pPr>
+              <w:bidi w:val="0"/>
+              <w:spacing w:after="0" w:line="240" w:lineRule="auto"/>
+              <w:jc w:val="right"/>
+              <w:rPr>
+                <w:rFonts w:ascii="Times New Roman" w:eastAsia="Times New Roman" w:hAnsi="Times New Roman" w:cs="Times New Roman"/>
+                <w:color w:val="000000"/>
+                <w:szCs w:val="24"/>
+              </w:rPr>
+            </w:pPr>
+            <w:r>
+              <w:rPr>
+                <w:rFonts w:ascii="Times New Roman" w:eastAsia="Times New Roman" w:hAnsi="Times New Roman" w:cs="Times New Roman"/>
+                <w:color w:val="000000"/>
+                <w:szCs w:val="24"/>
+              </w:rPr>
+              <w:t>-0.0525</w:t>
+            </w:r>
+          </w:p>
+        </w:tc>
+        <w:tc>
+          <w:tcPr>
+            <w:tcW w:w="0" w:type="auto"/>
+            <w:shd w:val="clear" w:color="auto" w:fill="FFF9F9"/>
+            <w:vAlign w:val="center"/>
+            <w:hideMark/>
+          </w:tcPr>
+          <w:p>
+            <w:pPr>
+              <w:bidi w:val="0"/>
+              <w:spacing w:after="0" w:line="240" w:lineRule="auto"/>
+              <w:jc w:val="right"/>
+              <w:rPr>
+                <w:rFonts w:ascii="Times New Roman" w:eastAsia="Times New Roman" w:hAnsi="Times New Roman" w:cs="Times New Roman"/>
+                <w:color w:val="000000"/>
+                <w:szCs w:val="24"/>
+              </w:rPr>
+            </w:pPr>
+            <w:r>
+              <w:rPr>
+                <w:rFonts w:ascii="Times New Roman" w:eastAsia="Times New Roman" w:hAnsi="Times New Roman" w:cs="Times New Roman"/>
+                <w:color w:val="000000"/>
+                <w:szCs w:val="24"/>
+              </w:rPr>
+              <w:t>0.0116</w:t>
+            </w:r>
+          </w:p>
+        </w:tc>
+        <w:tc>
+          <w:tcPr>
+            <w:tcW w:w="0" w:type="auto"/>
+            <w:shd w:val="clear" w:color="auto" w:fill="FF0000"/>
+            <w:vAlign w:val="center"/>
+            <w:hideMark/>
+          </w:tcPr>
+          <w:p>
+            <w:pPr>
+              <w:bidi w:val="0"/>
+              <w:spacing w:after="0" w:line="240" w:lineRule="auto"/>
+              <w:jc w:val="right"/>
+              <w:rPr>
+                <w:rFonts w:ascii="Times New Roman" w:eastAsia="Times New Roman" w:hAnsi="Times New Roman" w:cs="Times New Roman"/>
+                <w:color w:val="000000"/>
+                <w:szCs w:val="24"/>
+              </w:rPr>
+            </w:pPr>
+            <w:r>
+              <w:rPr>
+                <w:rFonts w:ascii="Times New Roman" w:eastAsia="Times New Roman" w:hAnsi="Times New Roman" w:cs="Times New Roman"/>
+                <w:color w:val="000000"/>
+                <w:szCs w:val="24"/>
+              </w:rPr>
+              <w:t>0.4411</w:t>
+            </w:r>
+          </w:p>
+        </w:tc>
+      </w:tr>
+      <w:tr>
+        <w:trPr>
+          <w:tblCellSpacing w:w="15" w:type="dxa"/>
+          <w:jc w:val="center"/>
+        </w:trPr>
+        <w:tc>
+          <w:tcPr>
+            <w:tcW w:w="0" w:type="auto"/>
+            <w:vAlign w:val="center"/>
+            <w:hideMark/>
+          </w:tcPr>
+          <w:p>
+            <w:pPr>
+              <w:bidi w:val="0"/>
+              <w:spacing w:after="0" w:line="240" w:lineRule="auto"/>
+              <w:jc w:val="right"/>
+              <w:rPr>
+                <w:rFonts w:ascii="Times New Roman" w:eastAsia="Times New Roman" w:hAnsi="Times New Roman" w:cs="Times New Roman"/>
+                <w:color w:val="000000"/>
+                <w:szCs w:val="24"/>
+              </w:rPr>
+            </w:pPr>
+            <w:r>
+              <w:rPr>
+                <w:rFonts w:ascii="Times New Roman" w:eastAsia="Times New Roman" w:hAnsi="Times New Roman" w:cs="Times New Roman"/>
+                <w:color w:val="000000"/>
+                <w:szCs w:val="24"/>
+              </w:rPr>
+              <w:t>M006</w:t>
+            </w:r>
+          </w:p>
+        </w:tc>
+        <w:tc>
+          <w:tcPr>
+            <w:tcW w:w="0" w:type="auto"/>
+            <w:shd w:val="clear" w:color="auto" w:fill="FFF5F5"/>
+            <w:vAlign w:val="center"/>
+            <w:hideMark/>
+          </w:tcPr>
+          <w:p>
+            <w:pPr>
+              <w:bidi w:val="0"/>
+              <w:spacing w:after="0" w:line="240" w:lineRule="auto"/>
+              <w:jc w:val="right"/>
+              <w:rPr>
+                <w:rFonts w:ascii="Times New Roman" w:eastAsia="Times New Roman" w:hAnsi="Times New Roman" w:cs="Times New Roman"/>
+                <w:color w:val="000000"/>
+                <w:szCs w:val="24"/>
+              </w:rPr>
+            </w:pPr>
+            <w:r>
+              <w:rPr>
+                <w:rFonts w:ascii="Times New Roman" w:eastAsia="Times New Roman" w:hAnsi="Times New Roman" w:cs="Times New Roman"/>
+                <w:color w:val="000000"/>
+                <w:szCs w:val="24"/>
+              </w:rPr>
+              <w:t>0.0107</w:t>
+            </w:r>
+          </w:p>
+        </w:tc>
+        <w:tc>
+          <w:tcPr>
+            <w:tcW w:w="0" w:type="auto"/>
+            <w:shd w:val="clear" w:color="auto" w:fill="C0FFC0"/>
+            <w:vAlign w:val="center"/>
+            <w:hideMark/>
+          </w:tcPr>
+          <w:p>
+            <w:pPr>
+              <w:bidi w:val="0"/>
+              <w:spacing w:after="0" w:line="240" w:lineRule="auto"/>
+              <w:jc w:val="right"/>
+              <w:rPr>
+                <w:rFonts w:ascii="Times New Roman" w:eastAsia="Times New Roman" w:hAnsi="Times New Roman" w:cs="Times New Roman"/>
+                <w:color w:val="000000"/>
+                <w:szCs w:val="24"/>
+              </w:rPr>
+            </w:pPr>
+            <w:r>
+              <w:rPr>
+                <w:rFonts w:ascii="Times New Roman" w:eastAsia="Times New Roman" w:hAnsi="Times New Roman" w:cs="Times New Roman"/>
+                <w:color w:val="000000"/>
+                <w:szCs w:val="24"/>
+              </w:rPr>
+              <w:t>-0.0092</w:t>
+            </w:r>
+          </w:p>
+        </w:tc>
+        <w:tc>
+          <w:tcPr>
+            <w:tcW w:w="0" w:type="auto"/>
+            <w:shd w:val="clear" w:color="auto" w:fill="FFF0F0"/>
+            <w:vAlign w:val="center"/>
+            <w:hideMark/>
+          </w:tcPr>
+          <w:p>
+            <w:pPr>
+              <w:bidi w:val="0"/>
+              <w:spacing w:after="0" w:line="240" w:lineRule="auto"/>
+              <w:jc w:val="right"/>
+              <w:rPr>
+                <w:rFonts w:ascii="Times New Roman" w:eastAsia="Times New Roman" w:hAnsi="Times New Roman" w:cs="Times New Roman"/>
+                <w:color w:val="000000"/>
+                <w:szCs w:val="24"/>
+              </w:rPr>
+            </w:pPr>
+            <w:r>
+              <w:rPr>
+                <w:rFonts w:ascii="Times New Roman" w:eastAsia="Times New Roman" w:hAnsi="Times New Roman" w:cs="Times New Roman"/>
+                <w:color w:val="000000"/>
+                <w:szCs w:val="24"/>
+              </w:rPr>
+              <w:t>0.0152</w:t>
+            </w:r>
+          </w:p>
+        </w:tc>
+        <w:tc>
+          <w:tcPr>
+            <w:tcW w:w="0" w:type="auto"/>
+            <w:shd w:val="clear" w:color="auto" w:fill="9AFF9A"/>
+            <w:vAlign w:val="center"/>
+            <w:hideMark/>
+          </w:tcPr>
+          <w:p>
+            <w:pPr>
+              <w:bidi w:val="0"/>
+              <w:spacing w:after="0" w:line="240" w:lineRule="auto"/>
+              <w:jc w:val="right"/>
+              <w:rPr>
+                <w:rFonts w:ascii="Times New Roman" w:eastAsia="Times New Roman" w:hAnsi="Times New Roman" w:cs="Times New Roman"/>
+                <w:color w:val="000000"/>
+                <w:szCs w:val="24"/>
+              </w:rPr>
+            </w:pPr>
+            <w:r>
+              <w:rPr>
+                <w:rFonts w:ascii="Times New Roman" w:eastAsia="Times New Roman" w:hAnsi="Times New Roman" w:cs="Times New Roman"/>
+                <w:color w:val="000000"/>
+                <w:szCs w:val="24"/>
+              </w:rPr>
+              <w:t>-0.0147</w:t>
+            </w:r>
+          </w:p>
+        </w:tc>
+        <w:tc>
+          <w:tcPr>
+            <w:tcW w:w="0" w:type="auto"/>
+            <w:shd w:val="clear" w:color="auto" w:fill="00FF00"/>
+            <w:vAlign w:val="center"/>
+            <w:hideMark/>
+          </w:tcPr>
+          <w:p>
+            <w:pPr>
+              <w:bidi w:val="0"/>
+              <w:spacing w:after="0" w:line="240" w:lineRule="auto"/>
+              <w:jc w:val="right"/>
+              <w:rPr>
+                <w:rFonts w:ascii="Times New Roman" w:eastAsia="Times New Roman" w:hAnsi="Times New Roman" w:cs="Times New Roman"/>
+                <w:color w:val="000000"/>
+                <w:szCs w:val="24"/>
+              </w:rPr>
+            </w:pPr>
+            <w:r>
+              <w:rPr>
+                <w:rFonts w:ascii="Times New Roman" w:eastAsia="Times New Roman" w:hAnsi="Times New Roman" w:cs="Times New Roman"/>
+                <w:color w:val="000000"/>
+                <w:szCs w:val="24"/>
+              </w:rPr>
+              <w:t>-0.0372</w:t>
+            </w:r>
+          </w:p>
+        </w:tc>
+        <w:tc>
+          <w:tcPr>
+            <w:tcW w:w="0" w:type="auto"/>
+            <w:shd w:val="clear" w:color="auto" w:fill="FFD9D9"/>
+            <w:vAlign w:val="center"/>
+            <w:hideMark/>
+          </w:tcPr>
+          <w:p>
+            <w:pPr>
+              <w:bidi w:val="0"/>
+              <w:spacing w:after="0" w:line="240" w:lineRule="auto"/>
+              <w:jc w:val="right"/>
+              <w:rPr>
+                <w:rFonts w:ascii="Times New Roman" w:eastAsia="Times New Roman" w:hAnsi="Times New Roman" w:cs="Times New Roman"/>
+                <w:color w:val="000000"/>
+                <w:szCs w:val="24"/>
+              </w:rPr>
+            </w:pPr>
+            <w:r>
+              <w:rPr>
+                <w:rFonts w:ascii="Times New Roman" w:eastAsia="Times New Roman" w:hAnsi="Times New Roman" w:cs="Times New Roman"/>
+                <w:color w:val="000000"/>
+                <w:szCs w:val="24"/>
+              </w:rPr>
+              <w:t>0.0382</w:t>
+            </w:r>
+          </w:p>
+        </w:tc>
+        <w:tc>
+          <w:tcPr>
+            <w:tcW w:w="0" w:type="auto"/>
+            <w:shd w:val="clear" w:color="auto" w:fill="FFFEFE"/>
+            <w:vAlign w:val="center"/>
+            <w:hideMark/>
+          </w:tcPr>
+          <w:p>
+            <w:pPr>
+              <w:bidi w:val="0"/>
+              <w:spacing w:after="0" w:line="240" w:lineRule="auto"/>
+              <w:jc w:val="right"/>
+              <w:rPr>
+                <w:rFonts w:ascii="Times New Roman" w:eastAsia="Times New Roman" w:hAnsi="Times New Roman" w:cs="Times New Roman"/>
+                <w:color w:val="000000"/>
+                <w:szCs w:val="24"/>
+              </w:rPr>
+            </w:pPr>
+            <w:r>
+              <w:rPr>
+                <w:rFonts w:ascii="Times New Roman" w:eastAsia="Times New Roman" w:hAnsi="Times New Roman" w:cs="Times New Roman"/>
+                <w:color w:val="000000"/>
+                <w:szCs w:val="24"/>
+              </w:rPr>
+              <w:t>0.0015</w:t>
+            </w:r>
+          </w:p>
+        </w:tc>
+        <w:tc>
+          <w:tcPr>
+            <w:tcW w:w="0" w:type="auto"/>
+            <w:shd w:val="clear" w:color="auto" w:fill="49FF49"/>
+            <w:vAlign w:val="center"/>
+            <w:hideMark/>
+          </w:tcPr>
+          <w:p>
+            <w:pPr>
+              <w:bidi w:val="0"/>
+              <w:spacing w:after="0" w:line="240" w:lineRule="auto"/>
+              <w:jc w:val="right"/>
+              <w:rPr>
+                <w:rFonts w:ascii="Times New Roman" w:eastAsia="Times New Roman" w:hAnsi="Times New Roman" w:cs="Times New Roman"/>
+                <w:color w:val="000000"/>
+                <w:szCs w:val="24"/>
+              </w:rPr>
+            </w:pPr>
+            <w:r>
+              <w:rPr>
+                <w:rFonts w:ascii="Times New Roman" w:eastAsia="Times New Roman" w:hAnsi="Times New Roman" w:cs="Times New Roman"/>
+                <w:color w:val="000000"/>
+                <w:szCs w:val="24"/>
+              </w:rPr>
+              <w:t>-0.0266</w:t>
+            </w:r>
+          </w:p>
+        </w:tc>
+        <w:tc>
+          <w:tcPr>
+            <w:tcW w:w="0" w:type="auto"/>
+            <w:shd w:val="clear" w:color="auto" w:fill="BEFFBE"/>
+            <w:vAlign w:val="center"/>
+            <w:hideMark/>
+          </w:tcPr>
+          <w:p>
+            <w:pPr>
+              <w:bidi w:val="0"/>
+              <w:spacing w:after="0" w:line="240" w:lineRule="auto"/>
+              <w:jc w:val="right"/>
+              <w:rPr>
+                <w:rFonts w:ascii="Times New Roman" w:eastAsia="Times New Roman" w:hAnsi="Times New Roman" w:cs="Times New Roman"/>
+                <w:color w:val="000000"/>
+                <w:szCs w:val="24"/>
+              </w:rPr>
+            </w:pPr>
+            <w:r>
+              <w:rPr>
+                <w:rFonts w:ascii="Times New Roman" w:eastAsia="Times New Roman" w:hAnsi="Times New Roman" w:cs="Times New Roman"/>
+                <w:color w:val="000000"/>
+                <w:szCs w:val="24"/>
+              </w:rPr>
+              <w:t>-0.0096</w:t>
+            </w:r>
+          </w:p>
+        </w:tc>
+        <w:tc>
+          <w:tcPr>
+            <w:tcW w:w="0" w:type="auto"/>
+            <w:shd w:val="clear" w:color="auto" w:fill="FF0000"/>
+            <w:vAlign w:val="center"/>
+            <w:hideMark/>
+          </w:tcPr>
+          <w:p>
+            <w:pPr>
+              <w:bidi w:val="0"/>
+              <w:spacing w:after="0" w:line="240" w:lineRule="auto"/>
+              <w:jc w:val="right"/>
+              <w:rPr>
+                <w:rFonts w:ascii="Times New Roman" w:eastAsia="Times New Roman" w:hAnsi="Times New Roman" w:cs="Times New Roman"/>
+                <w:color w:val="000000"/>
+                <w:szCs w:val="24"/>
+              </w:rPr>
+            </w:pPr>
+            <w:r>
+              <w:rPr>
+                <w:rFonts w:ascii="Times New Roman" w:eastAsia="Times New Roman" w:hAnsi="Times New Roman" w:cs="Times New Roman"/>
+                <w:color w:val="000000"/>
+                <w:szCs w:val="24"/>
+              </w:rPr>
+              <w:t>0.2536</w:t>
+            </w:r>
+          </w:p>
+        </w:tc>
+      </w:tr>
+      <w:tr>
+        <w:trPr>
+          <w:tblCellSpacing w:w="15" w:type="dxa"/>
+          <w:jc w:val="center"/>
+        </w:trPr>
+        <w:tc>
+          <w:tcPr>
+            <w:tcW w:w="0" w:type="auto"/>
+            <w:vAlign w:val="center"/>
+            <w:hideMark/>
+          </w:tcPr>
+          <w:p>
+            <w:pPr>
+              <w:bidi w:val="0"/>
+              <w:spacing w:after="0" w:line="240" w:lineRule="auto"/>
+              <w:jc w:val="right"/>
+              <w:rPr>
+                <w:rFonts w:ascii="Times New Roman" w:eastAsia="Times New Roman" w:hAnsi="Times New Roman" w:cs="Times New Roman"/>
+                <w:color w:val="000000"/>
+                <w:szCs w:val="24"/>
+              </w:rPr>
+            </w:pPr>
+            <w:r>
+              <w:rPr>
+                <w:rFonts w:ascii="Times New Roman" w:eastAsia="Times New Roman" w:hAnsi="Times New Roman" w:cs="Times New Roman"/>
+                <w:color w:val="000000"/>
+                <w:szCs w:val="24"/>
+              </w:rPr>
+              <w:t>M007</w:t>
+            </w:r>
+          </w:p>
+        </w:tc>
+        <w:tc>
+          <w:tcPr>
+            <w:tcW w:w="0" w:type="auto"/>
+            <w:shd w:val="clear" w:color="auto" w:fill="FFFDFD"/>
+            <w:vAlign w:val="center"/>
+            <w:hideMark/>
+          </w:tcPr>
+          <w:p>
+            <w:pPr>
+              <w:bidi w:val="0"/>
+              <w:spacing w:after="0" w:line="240" w:lineRule="auto"/>
+              <w:jc w:val="right"/>
+              <w:rPr>
+                <w:rFonts w:ascii="Times New Roman" w:eastAsia="Times New Roman" w:hAnsi="Times New Roman" w:cs="Times New Roman"/>
+                <w:color w:val="000000"/>
+                <w:szCs w:val="24"/>
+              </w:rPr>
+            </w:pPr>
+            <w:r>
+              <w:rPr>
+                <w:rFonts w:ascii="Times New Roman" w:eastAsia="Times New Roman" w:hAnsi="Times New Roman" w:cs="Times New Roman"/>
+                <w:color w:val="000000"/>
+                <w:szCs w:val="24"/>
+              </w:rPr>
+              <w:t>0.0085</w:t>
+            </w:r>
+          </w:p>
+        </w:tc>
+        <w:tc>
+          <w:tcPr>
+            <w:tcW w:w="0" w:type="auto"/>
+            <w:shd w:val="clear" w:color="auto" w:fill="55FF55"/>
+            <w:vAlign w:val="center"/>
+            <w:hideMark/>
+          </w:tcPr>
+          <w:p>
+            <w:pPr>
+              <w:bidi w:val="0"/>
+              <w:spacing w:after="0" w:line="240" w:lineRule="auto"/>
+              <w:jc w:val="right"/>
+              <w:rPr>
+                <w:rFonts w:ascii="Times New Roman" w:eastAsia="Times New Roman" w:hAnsi="Times New Roman" w:cs="Times New Roman"/>
+                <w:color w:val="000000"/>
+                <w:szCs w:val="24"/>
+              </w:rPr>
+            </w:pPr>
+            <w:r>
+              <w:rPr>
+                <w:rFonts w:ascii="Times New Roman" w:eastAsia="Times New Roman" w:hAnsi="Times New Roman" w:cs="Times New Roman"/>
+                <w:color w:val="000000"/>
+                <w:szCs w:val="24"/>
+              </w:rPr>
+              <w:t>-0.026</w:t>
+            </w:r>
+          </w:p>
+        </w:tc>
+        <w:tc>
+          <w:tcPr>
+            <w:tcW w:w="0" w:type="auto"/>
+            <w:shd w:val="clear" w:color="auto" w:fill="DAFFDA"/>
+            <w:vAlign w:val="center"/>
+            <w:hideMark/>
+          </w:tcPr>
+          <w:p>
+            <w:pPr>
+              <w:bidi w:val="0"/>
+              <w:spacing w:after="0" w:line="240" w:lineRule="auto"/>
+              <w:jc w:val="right"/>
+              <w:rPr>
+                <w:rFonts w:ascii="Times New Roman" w:eastAsia="Times New Roman" w:hAnsi="Times New Roman" w:cs="Times New Roman"/>
+                <w:color w:val="000000"/>
+                <w:szCs w:val="24"/>
+              </w:rPr>
+            </w:pPr>
+            <w:r>
+              <w:rPr>
+                <w:rFonts w:ascii="Times New Roman" w:eastAsia="Times New Roman" w:hAnsi="Times New Roman" w:cs="Times New Roman"/>
+                <w:color w:val="000000"/>
+                <w:szCs w:val="24"/>
+              </w:rPr>
+              <w:t>-0.0057</w:t>
+            </w:r>
+          </w:p>
+        </w:tc>
+        <w:tc>
+          <w:tcPr>
+            <w:tcW w:w="0" w:type="auto"/>
+            <w:shd w:val="clear" w:color="auto" w:fill="FFF9F9"/>
+            <w:vAlign w:val="center"/>
+            <w:hideMark/>
+          </w:tcPr>
+          <w:p>
+            <w:pPr>
+              <w:bidi w:val="0"/>
+              <w:spacing w:after="0" w:line="240" w:lineRule="auto"/>
+              <w:jc w:val="right"/>
+              <w:rPr>
+                <w:rFonts w:ascii="Times New Roman" w:eastAsia="Times New Roman" w:hAnsi="Times New Roman" w:cs="Times New Roman"/>
+                <w:color w:val="000000"/>
+                <w:szCs w:val="24"/>
+              </w:rPr>
+            </w:pPr>
+            <w:r>
+              <w:rPr>
+                <w:rFonts w:ascii="Times New Roman" w:eastAsia="Times New Roman" w:hAnsi="Times New Roman" w:cs="Times New Roman"/>
+                <w:color w:val="000000"/>
+                <w:szCs w:val="24"/>
+              </w:rPr>
+              <w:t>0.0227</w:t>
+            </w:r>
+          </w:p>
+        </w:tc>
+        <w:tc>
+          <w:tcPr>
+            <w:tcW w:w="0" w:type="auto"/>
+            <w:shd w:val="clear" w:color="auto" w:fill="00FF00"/>
+            <w:vAlign w:val="center"/>
+            <w:hideMark/>
+          </w:tcPr>
+          <w:p>
+            <w:pPr>
+              <w:bidi w:val="0"/>
+              <w:spacing w:after="0" w:line="240" w:lineRule="auto"/>
+              <w:jc w:val="right"/>
+              <w:rPr>
+                <w:rFonts w:ascii="Times New Roman" w:eastAsia="Times New Roman" w:hAnsi="Times New Roman" w:cs="Times New Roman"/>
+                <w:color w:val="000000"/>
+                <w:szCs w:val="24"/>
+              </w:rPr>
+            </w:pPr>
+            <w:r>
+              <w:rPr>
+                <w:rFonts w:ascii="Times New Roman" w:eastAsia="Times New Roman" w:hAnsi="Times New Roman" w:cs="Times New Roman"/>
+                <w:color w:val="000000"/>
+                <w:szCs w:val="24"/>
+              </w:rPr>
+              <w:t>-0.0388</w:t>
+            </w:r>
+          </w:p>
+        </w:tc>
+        <w:tc>
+          <w:tcPr>
+            <w:tcW w:w="0" w:type="auto"/>
+            <w:shd w:val="clear" w:color="auto" w:fill="FFE5E5"/>
+            <w:vAlign w:val="center"/>
+            <w:hideMark/>
+          </w:tcPr>
+          <w:p>
+            <w:pPr>
+              <w:bidi w:val="0"/>
+              <w:spacing w:after="0" w:line="240" w:lineRule="auto"/>
+              <w:jc w:val="right"/>
+              <w:rPr>
+                <w:rFonts w:ascii="Times New Roman" w:eastAsia="Times New Roman" w:hAnsi="Times New Roman" w:cs="Times New Roman"/>
+                <w:color w:val="000000"/>
+                <w:szCs w:val="24"/>
+              </w:rPr>
+            </w:pPr>
+            <w:r>
+              <w:rPr>
+                <w:rFonts w:ascii="Times New Roman" w:eastAsia="Times New Roman" w:hAnsi="Times New Roman" w:cs="Times New Roman"/>
+                <w:color w:val="000000"/>
+                <w:szCs w:val="24"/>
+              </w:rPr>
+              <w:t>0.0989</w:t>
+            </w:r>
+          </w:p>
+        </w:tc>
+        <w:tc>
+          <w:tcPr>
+            <w:tcW w:w="0" w:type="auto"/>
+            <w:shd w:val="clear" w:color="auto" w:fill="66FF66"/>
+            <w:vAlign w:val="center"/>
+            <w:hideMark/>
+          </w:tcPr>
+          <w:p>
+            <w:pPr>
+              <w:bidi w:val="0"/>
+              <w:spacing w:after="0" w:line="240" w:lineRule="auto"/>
+              <w:jc w:val="right"/>
+              <w:rPr>
+                <w:rFonts w:ascii="Times New Roman" w:eastAsia="Times New Roman" w:hAnsi="Times New Roman" w:cs="Times New Roman"/>
+                <w:color w:val="000000"/>
+                <w:szCs w:val="24"/>
+              </w:rPr>
+            </w:pPr>
+            <w:r>
+              <w:rPr>
+                <w:rFonts w:ascii="Times New Roman" w:eastAsia="Times New Roman" w:hAnsi="Times New Roman" w:cs="Times New Roman"/>
+                <w:color w:val="000000"/>
+                <w:szCs w:val="24"/>
+              </w:rPr>
+              <w:t>-0.0233</w:t>
+            </w:r>
+          </w:p>
+        </w:tc>
+        <w:tc>
+          <w:tcPr>
+            <w:tcW w:w="0" w:type="auto"/>
+            <w:shd w:val="clear" w:color="auto" w:fill="2DFF2D"/>
+            <w:vAlign w:val="center"/>
+            <w:hideMark/>
+          </w:tcPr>
+          <w:p>
+            <w:pPr>
+              <w:bidi w:val="0"/>
+              <w:spacing w:after="0" w:line="240" w:lineRule="auto"/>
+              <w:jc w:val="right"/>
+              <w:rPr>
+                <w:rFonts w:ascii="Times New Roman" w:eastAsia="Times New Roman" w:hAnsi="Times New Roman" w:cs="Times New Roman"/>
+                <w:color w:val="000000"/>
+                <w:szCs w:val="24"/>
+              </w:rPr>
+            </w:pPr>
+            <w:r>
+              <w:rPr>
+                <w:rFonts w:ascii="Times New Roman" w:eastAsia="Times New Roman" w:hAnsi="Times New Roman" w:cs="Times New Roman"/>
+                <w:color w:val="000000"/>
+                <w:szCs w:val="24"/>
+              </w:rPr>
+              <w:t>-0.0321</w:t>
+            </w:r>
+          </w:p>
+        </w:tc>
+        <w:tc>
+          <w:tcPr>
+            <w:tcW w:w="0" w:type="auto"/>
+            <w:shd w:val="clear" w:color="auto" w:fill="DEFFDE"/>
+            <w:vAlign w:val="center"/>
+            <w:hideMark/>
+          </w:tcPr>
+          <w:p>
+            <w:pPr>
+              <w:bidi w:val="0"/>
+              <w:spacing w:after="0" w:line="240" w:lineRule="auto"/>
+              <w:jc w:val="right"/>
+              <w:rPr>
+                <w:rFonts w:ascii="Times New Roman" w:eastAsia="Times New Roman" w:hAnsi="Times New Roman" w:cs="Times New Roman"/>
+                <w:color w:val="000000"/>
+                <w:szCs w:val="24"/>
+              </w:rPr>
+            </w:pPr>
+            <w:r>
+              <w:rPr>
+                <w:rFonts w:ascii="Times New Roman" w:eastAsia="Times New Roman" w:hAnsi="Times New Roman" w:cs="Times New Roman"/>
+                <w:color w:val="000000"/>
+                <w:szCs w:val="24"/>
+              </w:rPr>
+              <w:t>-0.0051</w:t>
+            </w:r>
+          </w:p>
+        </w:tc>
+        <w:tc>
+          <w:tcPr>
+            <w:tcW w:w="0" w:type="auto"/>
+            <w:shd w:val="clear" w:color="auto" w:fill="FF0000"/>
+            <w:vAlign w:val="center"/>
+            <w:hideMark/>
+          </w:tcPr>
+          <w:p>
+            <w:pPr>
+              <w:bidi w:val="0"/>
+              <w:spacing w:after="0" w:line="240" w:lineRule="auto"/>
+              <w:jc w:val="right"/>
+              <w:rPr>
+                <w:rFonts w:ascii="Times New Roman" w:eastAsia="Times New Roman" w:hAnsi="Times New Roman" w:cs="Times New Roman"/>
+                <w:color w:val="000000"/>
+                <w:szCs w:val="24"/>
+              </w:rPr>
+            </w:pPr>
+            <w:r>
+              <w:rPr>
+                <w:rFonts w:ascii="Times New Roman" w:eastAsia="Times New Roman" w:hAnsi="Times New Roman" w:cs="Times New Roman"/>
+                <w:color w:val="000000"/>
+                <w:szCs w:val="24"/>
+              </w:rPr>
+              <w:t>0.9353</w:t>
+            </w:r>
+          </w:p>
+        </w:tc>
+      </w:tr>
+      <w:tr>
+        <w:trPr>
+          <w:tblCellSpacing w:w="15" w:type="dxa"/>
+          <w:jc w:val="center"/>
+        </w:trPr>
+        <w:tc>
+          <w:tcPr>
+            <w:tcW w:w="0" w:type="auto"/>
+            <w:vAlign w:val="center"/>
+            <w:hideMark/>
+          </w:tcPr>
+          <w:p>
+            <w:pPr>
+              <w:bidi w:val="0"/>
+              <w:spacing w:after="0" w:line="240" w:lineRule="auto"/>
+              <w:jc w:val="right"/>
+              <w:rPr>
+                <w:rFonts w:ascii="Times New Roman" w:eastAsia="Times New Roman" w:hAnsi="Times New Roman" w:cs="Times New Roman"/>
+                <w:color w:val="000000"/>
+                <w:szCs w:val="24"/>
+              </w:rPr>
+            </w:pPr>
+            <w:r>
+              <w:rPr>
+                <w:rFonts w:ascii="Times New Roman" w:eastAsia="Times New Roman" w:hAnsi="Times New Roman" w:cs="Times New Roman"/>
+                <w:color w:val="000000"/>
+                <w:szCs w:val="24"/>
+              </w:rPr>
+              <w:t>M008</w:t>
+            </w:r>
+          </w:p>
+        </w:tc>
+        <w:tc>
+          <w:tcPr>
+            <w:tcW w:w="0" w:type="auto"/>
+            <w:shd w:val="clear" w:color="auto" w:fill="FFFBFB"/>
+            <w:vAlign w:val="center"/>
+            <w:hideMark/>
+          </w:tcPr>
+          <w:p>
+            <w:pPr>
+              <w:bidi w:val="0"/>
+              <w:spacing w:after="0" w:line="240" w:lineRule="auto"/>
+              <w:jc w:val="right"/>
+              <w:rPr>
+                <w:rFonts w:ascii="Times New Roman" w:eastAsia="Times New Roman" w:hAnsi="Times New Roman" w:cs="Times New Roman"/>
+                <w:color w:val="000000"/>
+                <w:szCs w:val="24"/>
+              </w:rPr>
+            </w:pPr>
+            <w:r>
+              <w:rPr>
+                <w:rFonts w:ascii="Times New Roman" w:eastAsia="Times New Roman" w:hAnsi="Times New Roman" w:cs="Times New Roman"/>
+                <w:color w:val="000000"/>
+                <w:szCs w:val="24"/>
+              </w:rPr>
+              <w:t>0.0026</w:t>
+            </w:r>
+          </w:p>
+        </w:tc>
+        <w:tc>
+          <w:tcPr>
+            <w:tcW w:w="0" w:type="auto"/>
+            <w:shd w:val="clear" w:color="auto" w:fill="9DFF9D"/>
+            <w:vAlign w:val="center"/>
+            <w:hideMark/>
+          </w:tcPr>
+          <w:p>
+            <w:pPr>
+              <w:bidi w:val="0"/>
+              <w:spacing w:after="0" w:line="240" w:lineRule="auto"/>
+              <w:jc w:val="right"/>
+              <w:rPr>
+                <w:rFonts w:ascii="Times New Roman" w:eastAsia="Times New Roman" w:hAnsi="Times New Roman" w:cs="Times New Roman"/>
+                <w:color w:val="000000"/>
+                <w:szCs w:val="24"/>
+              </w:rPr>
+            </w:pPr>
+            <w:r>
+              <w:rPr>
+                <w:rFonts w:ascii="Times New Roman" w:eastAsia="Times New Roman" w:hAnsi="Times New Roman" w:cs="Times New Roman"/>
+                <w:color w:val="000000"/>
+                <w:szCs w:val="24"/>
+              </w:rPr>
+              <w:t>-0.0106</w:t>
+            </w:r>
+          </w:p>
+        </w:tc>
+        <w:tc>
+          <w:tcPr>
+            <w:tcW w:w="0" w:type="auto"/>
+            <w:shd w:val="clear" w:color="auto" w:fill="FFEEEE"/>
+            <w:vAlign w:val="center"/>
+            <w:hideMark/>
+          </w:tcPr>
+          <w:p>
+            <w:pPr>
+              <w:bidi w:val="0"/>
+              <w:spacing w:after="0" w:line="240" w:lineRule="auto"/>
+              <w:jc w:val="right"/>
+              <w:rPr>
+                <w:rFonts w:ascii="Times New Roman" w:eastAsia="Times New Roman" w:hAnsi="Times New Roman" w:cs="Times New Roman"/>
+                <w:color w:val="000000"/>
+                <w:szCs w:val="24"/>
+              </w:rPr>
+            </w:pPr>
+            <w:r>
+              <w:rPr>
+                <w:rFonts w:ascii="Times New Roman" w:eastAsia="Times New Roman" w:hAnsi="Times New Roman" w:cs="Times New Roman"/>
+                <w:color w:val="000000"/>
+                <w:szCs w:val="24"/>
+              </w:rPr>
+              <w:t>0.0112</w:t>
+            </w:r>
+          </w:p>
+        </w:tc>
+        <w:tc>
+          <w:tcPr>
+            <w:tcW w:w="0" w:type="auto"/>
+            <w:shd w:val="clear" w:color="auto" w:fill="FFEDED"/>
+            <w:vAlign w:val="center"/>
+            <w:hideMark/>
+          </w:tcPr>
+          <w:p>
+            <w:pPr>
+              <w:bidi w:val="0"/>
+              <w:spacing w:after="0" w:line="240" w:lineRule="auto"/>
+              <w:jc w:val="right"/>
+              <w:rPr>
+                <w:rFonts w:ascii="Times New Roman" w:eastAsia="Times New Roman" w:hAnsi="Times New Roman" w:cs="Times New Roman"/>
+                <w:color w:val="000000"/>
+                <w:szCs w:val="24"/>
+              </w:rPr>
+            </w:pPr>
+            <w:r>
+              <w:rPr>
+                <w:rFonts w:ascii="Times New Roman" w:eastAsia="Times New Roman" w:hAnsi="Times New Roman" w:cs="Times New Roman"/>
+                <w:color w:val="000000"/>
+                <w:szCs w:val="24"/>
+              </w:rPr>
+              <w:t>0.0115</w:t>
+            </w:r>
+          </w:p>
+        </w:tc>
+        <w:tc>
+          <w:tcPr>
+            <w:tcW w:w="0" w:type="auto"/>
+            <w:shd w:val="clear" w:color="auto" w:fill="3FFF3F"/>
+            <w:vAlign w:val="center"/>
+            <w:hideMark/>
+          </w:tcPr>
+          <w:p>
+            <w:pPr>
+              <w:bidi w:val="0"/>
+              <w:spacing w:after="0" w:line="240" w:lineRule="auto"/>
+              <w:jc w:val="right"/>
+              <w:rPr>
+                <w:rFonts w:ascii="Times New Roman" w:eastAsia="Times New Roman" w:hAnsi="Times New Roman" w:cs="Times New Roman"/>
+                <w:color w:val="000000"/>
+                <w:szCs w:val="24"/>
+              </w:rPr>
+            </w:pPr>
+            <w:r>
+              <w:rPr>
+                <w:rFonts w:ascii="Times New Roman" w:eastAsia="Times New Roman" w:hAnsi="Times New Roman" w:cs="Times New Roman"/>
+                <w:color w:val="000000"/>
+                <w:szCs w:val="24"/>
+              </w:rPr>
+              <w:t>-0.0206</w:t>
+            </w:r>
+          </w:p>
+        </w:tc>
+        <w:tc>
+          <w:tcPr>
+            <w:tcW w:w="0" w:type="auto"/>
+            <w:shd w:val="clear" w:color="auto" w:fill="FFB8B8"/>
+            <w:vAlign w:val="center"/>
+            <w:hideMark/>
+          </w:tcPr>
+          <w:p>
+            <w:pPr>
+              <w:bidi w:val="0"/>
+              <w:spacing w:after="0" w:line="240" w:lineRule="auto"/>
+              <w:jc w:val="right"/>
+              <w:rPr>
+                <w:rFonts w:ascii="Times New Roman" w:eastAsia="Times New Roman" w:hAnsi="Times New Roman" w:cs="Times New Roman"/>
+                <w:color w:val="000000"/>
+                <w:szCs w:val="24"/>
+              </w:rPr>
+            </w:pPr>
+            <w:r>
+              <w:rPr>
+                <w:rFonts w:ascii="Times New Roman" w:eastAsia="Times New Roman" w:hAnsi="Times New Roman" w:cs="Times New Roman"/>
+                <w:color w:val="000000"/>
+                <w:szCs w:val="24"/>
+              </w:rPr>
+              <w:t>0.0446</w:t>
+            </w:r>
+          </w:p>
+        </w:tc>
+        <w:tc>
+          <w:tcPr>
+            <w:tcW w:w="0" w:type="auto"/>
+            <w:shd w:val="clear" w:color="auto" w:fill="9DFF9D"/>
+            <w:vAlign w:val="center"/>
+            <w:hideMark/>
+          </w:tcPr>
+          <w:p>
+            <w:pPr>
+              <w:bidi w:val="0"/>
+              <w:spacing w:after="0" w:line="240" w:lineRule="auto"/>
+              <w:jc w:val="right"/>
+              <w:rPr>
+                <w:rFonts w:ascii="Times New Roman" w:eastAsia="Times New Roman" w:hAnsi="Times New Roman" w:cs="Times New Roman"/>
+                <w:color w:val="000000"/>
+                <w:szCs w:val="24"/>
+              </w:rPr>
+            </w:pPr>
+            <w:r>
+              <w:rPr>
+                <w:rFonts w:ascii="Times New Roman" w:eastAsia="Times New Roman" w:hAnsi="Times New Roman" w:cs="Times New Roman"/>
+                <w:color w:val="000000"/>
+                <w:szCs w:val="24"/>
+              </w:rPr>
+              <w:t>-0.0106</w:t>
+            </w:r>
+          </w:p>
+        </w:tc>
+        <w:tc>
+          <w:tcPr>
+            <w:tcW w:w="0" w:type="auto"/>
+            <w:shd w:val="clear" w:color="auto" w:fill="00FF00"/>
+            <w:vAlign w:val="center"/>
+            <w:hideMark/>
+          </w:tcPr>
+          <w:p>
+            <w:pPr>
+              <w:bidi w:val="0"/>
+              <w:spacing w:after="0" w:line="240" w:lineRule="auto"/>
+              <w:jc w:val="right"/>
+              <w:rPr>
+                <w:rFonts w:ascii="Times New Roman" w:eastAsia="Times New Roman" w:hAnsi="Times New Roman" w:cs="Times New Roman"/>
+                <w:color w:val="000000"/>
+                <w:szCs w:val="24"/>
+              </w:rPr>
+            </w:pPr>
+            <w:r>
+              <w:rPr>
+                <w:rFonts w:ascii="Times New Roman" w:eastAsia="Times New Roman" w:hAnsi="Times New Roman" w:cs="Times New Roman"/>
+                <w:color w:val="000000"/>
+                <w:szCs w:val="24"/>
+              </w:rPr>
+              <w:t>-0.0272</w:t>
+            </w:r>
+          </w:p>
+        </w:tc>
+        <w:tc>
+          <w:tcPr>
+            <w:tcW w:w="0" w:type="auto"/>
+            <w:shd w:val="clear" w:color="auto" w:fill="FFFBFB"/>
+            <w:vAlign w:val="center"/>
+            <w:hideMark/>
+          </w:tcPr>
+          <w:p>
+            <w:pPr>
+              <w:bidi w:val="0"/>
+              <w:spacing w:after="0" w:line="240" w:lineRule="auto"/>
+              <w:jc w:val="right"/>
+              <w:rPr>
+                <w:rFonts w:ascii="Times New Roman" w:eastAsia="Times New Roman" w:hAnsi="Times New Roman" w:cs="Times New Roman"/>
+                <w:color w:val="000000"/>
+                <w:szCs w:val="24"/>
+              </w:rPr>
+            </w:pPr>
+            <w:r>
+              <w:rPr>
+                <w:rFonts w:ascii="Times New Roman" w:eastAsia="Times New Roman" w:hAnsi="Times New Roman" w:cs="Times New Roman"/>
+                <w:color w:val="000000"/>
+                <w:szCs w:val="24"/>
+              </w:rPr>
+              <w:t>0.003</w:t>
+            </w:r>
+          </w:p>
+        </w:tc>
+        <w:tc>
+          <w:tcPr>
+            <w:tcW w:w="0" w:type="auto"/>
+            <w:shd w:val="clear" w:color="auto" w:fill="FF0000"/>
+            <w:vAlign w:val="center"/>
+            <w:hideMark/>
+          </w:tcPr>
+          <w:p>
+            <w:pPr>
+              <w:bidi w:val="0"/>
+              <w:spacing w:after="0" w:line="240" w:lineRule="auto"/>
+              <w:jc w:val="right"/>
+              <w:rPr>
+                <w:rFonts w:ascii="Times New Roman" w:eastAsia="Times New Roman" w:hAnsi="Times New Roman" w:cs="Times New Roman"/>
+                <w:color w:val="000000"/>
+                <w:szCs w:val="24"/>
+              </w:rPr>
+            </w:pPr>
+            <w:r>
+              <w:rPr>
+                <w:rFonts w:ascii="Times New Roman" w:eastAsia="Times New Roman" w:hAnsi="Times New Roman" w:cs="Times New Roman"/>
+                <w:color w:val="000000"/>
+                <w:szCs w:val="24"/>
+              </w:rPr>
+              <w:t>0.1595</w:t>
+            </w:r>
+          </w:p>
+        </w:tc>
+      </w:tr>
+      <w:tr>
+        <w:trPr>
+          <w:tblCellSpacing w:w="15" w:type="dxa"/>
+          <w:jc w:val="center"/>
+        </w:trPr>
+        <w:tc>
+          <w:tcPr>
+            <w:tcW w:w="0" w:type="auto"/>
+            <w:vAlign w:val="center"/>
+            <w:hideMark/>
+          </w:tcPr>
+          <w:p>
+            <w:pPr>
+              <w:bidi w:val="0"/>
+              <w:spacing w:after="0" w:line="240" w:lineRule="auto"/>
+              <w:jc w:val="right"/>
+              <w:rPr>
+                <w:rFonts w:ascii="Times New Roman" w:eastAsia="Times New Roman" w:hAnsi="Times New Roman" w:cs="Times New Roman"/>
+                <w:color w:val="000000"/>
+                <w:szCs w:val="24"/>
+              </w:rPr>
+            </w:pPr>
+            <w:r>
+              <w:rPr>
+                <w:rFonts w:ascii="Times New Roman" w:eastAsia="Times New Roman" w:hAnsi="Times New Roman" w:cs="Times New Roman"/>
+                <w:color w:val="000000"/>
+                <w:szCs w:val="24"/>
+              </w:rPr>
+              <w:t>M009</w:t>
+            </w:r>
+          </w:p>
+        </w:tc>
+        <w:tc>
+          <w:tcPr>
+            <w:tcW w:w="0" w:type="auto"/>
+            <w:shd w:val="clear" w:color="auto" w:fill="0DFF0D"/>
+            <w:vAlign w:val="center"/>
+            <w:hideMark/>
+          </w:tcPr>
+          <w:p>
+            <w:pPr>
+              <w:bidi w:val="0"/>
+              <w:spacing w:after="0" w:line="240" w:lineRule="auto"/>
+              <w:jc w:val="right"/>
+              <w:rPr>
+                <w:rFonts w:ascii="Times New Roman" w:eastAsia="Times New Roman" w:hAnsi="Times New Roman" w:cs="Times New Roman"/>
+                <w:color w:val="000000"/>
+                <w:szCs w:val="24"/>
+              </w:rPr>
+            </w:pPr>
+            <w:r>
+              <w:rPr>
+                <w:rFonts w:ascii="Times New Roman" w:eastAsia="Times New Roman" w:hAnsi="Times New Roman" w:cs="Times New Roman"/>
+                <w:color w:val="000000"/>
+                <w:szCs w:val="24"/>
+              </w:rPr>
+              <w:t>-0.0147</w:t>
+            </w:r>
+          </w:p>
+        </w:tc>
+        <w:tc>
+          <w:tcPr>
+            <w:tcW w:w="0" w:type="auto"/>
+            <w:shd w:val="clear" w:color="auto" w:fill="77FF77"/>
+            <w:vAlign w:val="center"/>
+            <w:hideMark/>
+          </w:tcPr>
+          <w:p>
+            <w:pPr>
+              <w:bidi w:val="0"/>
+              <w:spacing w:after="0" w:line="240" w:lineRule="auto"/>
+              <w:jc w:val="right"/>
+              <w:rPr>
+                <w:rFonts w:ascii="Times New Roman" w:eastAsia="Times New Roman" w:hAnsi="Times New Roman" w:cs="Times New Roman"/>
+                <w:color w:val="000000"/>
+                <w:szCs w:val="24"/>
+              </w:rPr>
+            </w:pPr>
+            <w:r>
+              <w:rPr>
+                <w:rFonts w:ascii="Times New Roman" w:eastAsia="Times New Roman" w:hAnsi="Times New Roman" w:cs="Times New Roman"/>
+                <w:color w:val="000000"/>
+                <w:szCs w:val="24"/>
+              </w:rPr>
+              <w:t>-0.0083</w:t>
+            </w:r>
+          </w:p>
+        </w:tc>
+        <w:tc>
+          <w:tcPr>
+            <w:tcW w:w="0" w:type="auto"/>
+            <w:shd w:val="clear" w:color="auto" w:fill="FFF9F9"/>
+            <w:vAlign w:val="center"/>
+            <w:hideMark/>
+          </w:tcPr>
+          <w:p>
+            <w:pPr>
+              <w:bidi w:val="0"/>
+              <w:spacing w:after="0" w:line="240" w:lineRule="auto"/>
+              <w:jc w:val="right"/>
+              <w:rPr>
+                <w:rFonts w:ascii="Times New Roman" w:eastAsia="Times New Roman" w:hAnsi="Times New Roman" w:cs="Times New Roman"/>
+                <w:color w:val="000000"/>
+                <w:szCs w:val="24"/>
+              </w:rPr>
+            </w:pPr>
+            <w:r>
+              <w:rPr>
+                <w:rFonts w:ascii="Times New Roman" w:eastAsia="Times New Roman" w:hAnsi="Times New Roman" w:cs="Times New Roman"/>
+                <w:color w:val="000000"/>
+                <w:szCs w:val="24"/>
+              </w:rPr>
+              <w:t>0.0107</w:t>
+            </w:r>
+          </w:p>
+        </w:tc>
+        <w:tc>
+          <w:tcPr>
+            <w:tcW w:w="0" w:type="auto"/>
+            <w:shd w:val="clear" w:color="auto" w:fill="FFF7F7"/>
+            <w:vAlign w:val="center"/>
+            <w:hideMark/>
+          </w:tcPr>
+          <w:p>
+            <w:pPr>
+              <w:bidi w:val="0"/>
+              <w:spacing w:after="0" w:line="240" w:lineRule="auto"/>
+              <w:jc w:val="right"/>
+              <w:rPr>
+                <w:rFonts w:ascii="Times New Roman" w:eastAsia="Times New Roman" w:hAnsi="Times New Roman" w:cs="Times New Roman"/>
+                <w:color w:val="000000"/>
+                <w:szCs w:val="24"/>
+              </w:rPr>
+            </w:pPr>
+            <w:r>
+              <w:rPr>
+                <w:rFonts w:ascii="Times New Roman" w:eastAsia="Times New Roman" w:hAnsi="Times New Roman" w:cs="Times New Roman"/>
+                <w:color w:val="000000"/>
+                <w:szCs w:val="24"/>
+              </w:rPr>
+              <w:t>0.0149</w:t>
+            </w:r>
+          </w:p>
+        </w:tc>
+        <w:tc>
+          <w:tcPr>
+            <w:tcW w:w="0" w:type="auto"/>
+            <w:shd w:val="clear" w:color="auto" w:fill="39FF39"/>
+            <w:vAlign w:val="center"/>
+            <w:hideMark/>
+          </w:tcPr>
+          <w:p>
+            <w:pPr>
+              <w:bidi w:val="0"/>
+              <w:spacing w:after="0" w:line="240" w:lineRule="auto"/>
+              <w:jc w:val="right"/>
+              <w:rPr>
+                <w:rFonts w:ascii="Times New Roman" w:eastAsia="Times New Roman" w:hAnsi="Times New Roman" w:cs="Times New Roman"/>
+                <w:color w:val="000000"/>
+                <w:szCs w:val="24"/>
+              </w:rPr>
+            </w:pPr>
+            <w:r>
+              <w:rPr>
+                <w:rFonts w:ascii="Times New Roman" w:eastAsia="Times New Roman" w:hAnsi="Times New Roman" w:cs="Times New Roman"/>
+                <w:color w:val="000000"/>
+                <w:szCs w:val="24"/>
+              </w:rPr>
+              <w:t>-0.012</w:t>
+            </w:r>
+          </w:p>
+        </w:tc>
+        <w:tc>
+          <w:tcPr>
+            <w:tcW w:w="0" w:type="auto"/>
+            <w:shd w:val="clear" w:color="auto" w:fill="FFE8E8"/>
+            <w:vAlign w:val="center"/>
+            <w:hideMark/>
+          </w:tcPr>
+          <w:p>
+            <w:pPr>
+              <w:bidi w:val="0"/>
+              <w:spacing w:after="0" w:line="240" w:lineRule="auto"/>
+              <w:jc w:val="right"/>
+              <w:rPr>
+                <w:rFonts w:ascii="Times New Roman" w:eastAsia="Times New Roman" w:hAnsi="Times New Roman" w:cs="Times New Roman"/>
+                <w:color w:val="000000"/>
+                <w:szCs w:val="24"/>
+              </w:rPr>
+            </w:pPr>
+            <w:r>
+              <w:rPr>
+                <w:rFonts w:ascii="Times New Roman" w:eastAsia="Times New Roman" w:hAnsi="Times New Roman" w:cs="Times New Roman"/>
+                <w:color w:val="000000"/>
+                <w:szCs w:val="24"/>
+              </w:rPr>
+              <w:t>0.0403</w:t>
+            </w:r>
+          </w:p>
+        </w:tc>
+        <w:tc>
+          <w:tcPr>
+            <w:tcW w:w="0" w:type="auto"/>
+            <w:shd w:val="clear" w:color="auto" w:fill="70FF70"/>
+            <w:vAlign w:val="center"/>
+            <w:hideMark/>
+          </w:tcPr>
+          <w:p>
+            <w:pPr>
+              <w:bidi w:val="0"/>
+              <w:spacing w:after="0" w:line="240" w:lineRule="auto"/>
+              <w:jc w:val="right"/>
+              <w:rPr>
+                <w:rFonts w:ascii="Times New Roman" w:eastAsia="Times New Roman" w:hAnsi="Times New Roman" w:cs="Times New Roman"/>
+                <w:color w:val="000000"/>
+                <w:szCs w:val="24"/>
+              </w:rPr>
+            </w:pPr>
+            <w:r>
+              <w:rPr>
+                <w:rFonts w:ascii="Times New Roman" w:eastAsia="Times New Roman" w:hAnsi="Times New Roman" w:cs="Times New Roman"/>
+                <w:color w:val="000000"/>
+                <w:szCs w:val="24"/>
+              </w:rPr>
+              <w:t>-0.0087</w:t>
+            </w:r>
+          </w:p>
+        </w:tc>
+        <w:tc>
+          <w:tcPr>
+            <w:tcW w:w="0" w:type="auto"/>
+            <w:shd w:val="clear" w:color="auto" w:fill="70FF70"/>
+            <w:vAlign w:val="center"/>
+            <w:hideMark/>
+          </w:tcPr>
+          <w:p>
+            <w:pPr>
+              <w:bidi w:val="0"/>
+              <w:spacing w:after="0" w:line="240" w:lineRule="auto"/>
+              <w:jc w:val="right"/>
+              <w:rPr>
+                <w:rFonts w:ascii="Times New Roman" w:eastAsia="Times New Roman" w:hAnsi="Times New Roman" w:cs="Times New Roman"/>
+                <w:color w:val="000000"/>
+                <w:szCs w:val="24"/>
+              </w:rPr>
+            </w:pPr>
+            <w:r>
+              <w:rPr>
+                <w:rFonts w:ascii="Times New Roman" w:eastAsia="Times New Roman" w:hAnsi="Times New Roman" w:cs="Times New Roman"/>
+                <w:color w:val="000000"/>
+                <w:szCs w:val="24"/>
+              </w:rPr>
+              <w:t>-0.0087</w:t>
+            </w:r>
+          </w:p>
+        </w:tc>
+        <w:tc>
+          <w:tcPr>
+            <w:tcW w:w="0" w:type="auto"/>
+            <w:shd w:val="clear" w:color="auto" w:fill="00FF00"/>
+            <w:vAlign w:val="center"/>
+            <w:hideMark/>
+          </w:tcPr>
+          <w:p>
+            <w:pPr>
+              <w:bidi w:val="0"/>
+              <w:spacing w:after="0" w:line="240" w:lineRule="auto"/>
+              <w:jc w:val="right"/>
+              <w:rPr>
+                <w:rFonts w:ascii="Times New Roman" w:eastAsia="Times New Roman" w:hAnsi="Times New Roman" w:cs="Times New Roman"/>
+                <w:color w:val="000000"/>
+                <w:szCs w:val="24"/>
+              </w:rPr>
+            </w:pPr>
+            <w:r>
+              <w:rPr>
+                <w:rFonts w:ascii="Times New Roman" w:eastAsia="Times New Roman" w:hAnsi="Times New Roman" w:cs="Times New Roman"/>
+                <w:color w:val="000000"/>
+                <w:szCs w:val="24"/>
+              </w:rPr>
+              <w:t>-0.0154</w:t>
+            </w:r>
+          </w:p>
+        </w:tc>
+        <w:tc>
+          <w:tcPr>
+            <w:tcW w:w="0" w:type="auto"/>
+            <w:shd w:val="clear" w:color="auto" w:fill="FF0000"/>
+            <w:vAlign w:val="center"/>
+            <w:hideMark/>
+          </w:tcPr>
+          <w:p>
+            <w:pPr>
+              <w:bidi w:val="0"/>
+              <w:spacing w:after="0" w:line="240" w:lineRule="auto"/>
+              <w:jc w:val="right"/>
+              <w:rPr>
+                <w:rFonts w:ascii="Times New Roman" w:eastAsia="Times New Roman" w:hAnsi="Times New Roman" w:cs="Times New Roman"/>
+                <w:color w:val="000000"/>
+                <w:szCs w:val="24"/>
+              </w:rPr>
+            </w:pPr>
+            <w:r>
+              <w:rPr>
+                <w:rFonts w:ascii="Times New Roman" w:eastAsia="Times New Roman" w:hAnsi="Times New Roman" w:cs="Times New Roman"/>
+                <w:color w:val="000000"/>
+                <w:szCs w:val="24"/>
+              </w:rPr>
+              <w:t>0.4376</w:t>
+            </w:r>
+          </w:p>
+        </w:tc>
+      </w:tr>
+      <w:tr>
+        <w:trPr>
+          <w:tblCellSpacing w:w="15" w:type="dxa"/>
+          <w:jc w:val="center"/>
+        </w:trPr>
+        <w:tc>
+          <w:tcPr>
+            <w:tcW w:w="0" w:type="auto"/>
+            <w:vAlign w:val="center"/>
+            <w:hideMark/>
+          </w:tcPr>
+          <w:p>
+            <w:pPr>
+              <w:bidi w:val="0"/>
+              <w:spacing w:after="0" w:line="240" w:lineRule="auto"/>
+              <w:jc w:val="right"/>
+              <w:rPr>
+                <w:rFonts w:ascii="Times New Roman" w:eastAsia="Times New Roman" w:hAnsi="Times New Roman" w:cs="Times New Roman"/>
+                <w:color w:val="000000"/>
+                <w:szCs w:val="24"/>
+              </w:rPr>
+            </w:pPr>
+            <w:r>
+              <w:rPr>
+                <w:rFonts w:ascii="Times New Roman" w:eastAsia="Times New Roman" w:hAnsi="Times New Roman" w:cs="Times New Roman"/>
+                <w:color w:val="000000"/>
+                <w:szCs w:val="24"/>
+              </w:rPr>
+              <w:t>Avg</w:t>
+            </w:r>
+          </w:p>
+        </w:tc>
+        <w:tc>
+          <w:tcPr>
+            <w:tcW w:w="0" w:type="auto"/>
+            <w:shd w:val="clear" w:color="auto" w:fill="BFFFBF"/>
+            <w:vAlign w:val="center"/>
+            <w:hideMark/>
+          </w:tcPr>
+          <w:p>
+            <w:pPr>
+              <w:bidi w:val="0"/>
+              <w:spacing w:after="0" w:line="240" w:lineRule="auto"/>
+              <w:jc w:val="right"/>
+              <w:rPr>
+                <w:rFonts w:ascii="Times New Roman" w:eastAsia="Times New Roman" w:hAnsi="Times New Roman" w:cs="Times New Roman"/>
+                <w:color w:val="000000"/>
+                <w:szCs w:val="24"/>
+              </w:rPr>
+            </w:pPr>
+            <w:r>
+              <w:rPr>
+                <w:rFonts w:ascii="Times New Roman" w:eastAsia="Times New Roman" w:hAnsi="Times New Roman" w:cs="Times New Roman"/>
+                <w:color w:val="000000"/>
+                <w:szCs w:val="24"/>
+              </w:rPr>
+              <w:t>-0.007</w:t>
+            </w:r>
+          </w:p>
+        </w:tc>
+        <w:tc>
+          <w:tcPr>
+            <w:tcW w:w="0" w:type="auto"/>
+            <w:shd w:val="clear" w:color="auto" w:fill="58FF58"/>
+            <w:vAlign w:val="center"/>
+            <w:hideMark/>
+          </w:tcPr>
+          <w:p>
+            <w:pPr>
+              <w:bidi w:val="0"/>
+              <w:spacing w:after="0" w:line="240" w:lineRule="auto"/>
+              <w:jc w:val="right"/>
+              <w:rPr>
+                <w:rFonts w:ascii="Times New Roman" w:eastAsia="Times New Roman" w:hAnsi="Times New Roman" w:cs="Times New Roman"/>
+                <w:color w:val="000000"/>
+                <w:szCs w:val="24"/>
+              </w:rPr>
+            </w:pPr>
+            <w:r>
+              <w:rPr>
+                <w:rFonts w:ascii="Times New Roman" w:eastAsia="Times New Roman" w:hAnsi="Times New Roman" w:cs="Times New Roman"/>
+                <w:color w:val="000000"/>
+                <w:szCs w:val="24"/>
+              </w:rPr>
+              <w:t>-0.0182</w:t>
+            </w:r>
+          </w:p>
+        </w:tc>
+        <w:tc>
+          <w:tcPr>
+            <w:tcW w:w="0" w:type="auto"/>
+            <w:shd w:val="clear" w:color="auto" w:fill="FFFCFC"/>
+            <w:vAlign w:val="center"/>
+            <w:hideMark/>
+          </w:tcPr>
+          <w:p>
+            <w:pPr>
+              <w:bidi w:val="0"/>
+              <w:spacing w:after="0" w:line="240" w:lineRule="auto"/>
+              <w:jc w:val="right"/>
+              <w:rPr>
+                <w:rFonts w:ascii="Times New Roman" w:eastAsia="Times New Roman" w:hAnsi="Times New Roman" w:cs="Times New Roman"/>
+                <w:color w:val="000000"/>
+                <w:szCs w:val="24"/>
+              </w:rPr>
+            </w:pPr>
+            <w:r>
+              <w:rPr>
+                <w:rFonts w:ascii="Times New Roman" w:eastAsia="Times New Roman" w:hAnsi="Times New Roman" w:cs="Times New Roman"/>
+                <w:color w:val="000000"/>
+                <w:szCs w:val="24"/>
+              </w:rPr>
+              <w:t>0.0048</w:t>
+            </w:r>
+          </w:p>
+        </w:tc>
+        <w:tc>
+          <w:tcPr>
+            <w:tcW w:w="0" w:type="auto"/>
+            <w:shd w:val="clear" w:color="auto" w:fill="FFFBFB"/>
+            <w:vAlign w:val="center"/>
+            <w:hideMark/>
+          </w:tcPr>
+          <w:p>
+            <w:pPr>
+              <w:bidi w:val="0"/>
+              <w:spacing w:after="0" w:line="240" w:lineRule="auto"/>
+              <w:jc w:val="right"/>
+              <w:rPr>
+                <w:rFonts w:ascii="Times New Roman" w:eastAsia="Times New Roman" w:hAnsi="Times New Roman" w:cs="Times New Roman"/>
+                <w:color w:val="000000"/>
+                <w:szCs w:val="24"/>
+              </w:rPr>
+            </w:pPr>
+            <w:r>
+              <w:rPr>
+                <w:rFonts w:ascii="Times New Roman" w:eastAsia="Times New Roman" w:hAnsi="Times New Roman" w:cs="Times New Roman"/>
+                <w:color w:val="000000"/>
+                <w:szCs w:val="24"/>
+              </w:rPr>
+              <w:t>0.0055</w:t>
+            </w:r>
+          </w:p>
+        </w:tc>
+        <w:tc>
+          <w:tcPr>
+            <w:tcW w:w="0" w:type="auto"/>
+            <w:shd w:val="clear" w:color="auto" w:fill="01FF01"/>
+            <w:vAlign w:val="center"/>
+            <w:hideMark/>
+          </w:tcPr>
+          <w:p>
+            <w:pPr>
+              <w:bidi w:val="0"/>
+              <w:spacing w:after="0" w:line="240" w:lineRule="auto"/>
+              <w:jc w:val="right"/>
+              <w:rPr>
+                <w:rFonts w:ascii="Times New Roman" w:eastAsia="Times New Roman" w:hAnsi="Times New Roman" w:cs="Times New Roman"/>
+                <w:color w:val="000000"/>
+                <w:szCs w:val="24"/>
+              </w:rPr>
+            </w:pPr>
+            <w:r>
+              <w:rPr>
+                <w:rFonts w:ascii="Times New Roman" w:eastAsia="Times New Roman" w:hAnsi="Times New Roman" w:cs="Times New Roman"/>
+                <w:color w:val="000000"/>
+                <w:szCs w:val="24"/>
+              </w:rPr>
+              <w:t>-0.0278</w:t>
+            </w:r>
+          </w:p>
+        </w:tc>
+        <w:tc>
+          <w:tcPr>
+            <w:tcW w:w="0" w:type="auto"/>
+            <w:shd w:val="clear" w:color="auto" w:fill="FFBFBF"/>
+            <w:vAlign w:val="center"/>
+            <w:hideMark/>
+          </w:tcPr>
+          <w:p>
+            <w:pPr>
+              <w:bidi w:val="0"/>
+              <w:spacing w:after="0" w:line="240" w:lineRule="auto"/>
+              <w:jc w:val="right"/>
+              <w:rPr>
+                <w:rFonts w:ascii="Times New Roman" w:eastAsia="Times New Roman" w:hAnsi="Times New Roman" w:cs="Times New Roman"/>
+                <w:color w:val="000000"/>
+                <w:szCs w:val="24"/>
+              </w:rPr>
+            </w:pPr>
+            <w:r>
+              <w:rPr>
+                <w:rFonts w:ascii="Times New Roman" w:eastAsia="Times New Roman" w:hAnsi="Times New Roman" w:cs="Times New Roman"/>
+                <w:color w:val="000000"/>
+                <w:szCs w:val="24"/>
+              </w:rPr>
+              <w:t>0.0809</w:t>
+            </w:r>
+          </w:p>
+        </w:tc>
+        <w:tc>
+          <w:tcPr>
+            <w:tcW w:w="0" w:type="auto"/>
+            <w:shd w:val="clear" w:color="auto" w:fill="BAFFBA"/>
+            <w:vAlign w:val="center"/>
+            <w:hideMark/>
+          </w:tcPr>
+          <w:p>
+            <w:pPr>
+              <w:bidi w:val="0"/>
+              <w:spacing w:after="0" w:line="240" w:lineRule="auto"/>
+              <w:jc w:val="right"/>
+              <w:rPr>
+                <w:rFonts w:ascii="Times New Roman" w:eastAsia="Times New Roman" w:hAnsi="Times New Roman" w:cs="Times New Roman"/>
+                <w:color w:val="000000"/>
+                <w:szCs w:val="24"/>
+              </w:rPr>
+            </w:pPr>
+            <w:r>
+              <w:rPr>
+                <w:rFonts w:ascii="Times New Roman" w:eastAsia="Times New Roman" w:hAnsi="Times New Roman" w:cs="Times New Roman"/>
+                <w:color w:val="000000"/>
+                <w:szCs w:val="24"/>
+              </w:rPr>
+              <w:t>-0.0076</w:t>
+            </w:r>
+          </w:p>
+        </w:tc>
+        <w:tc>
+          <w:tcPr>
+            <w:tcW w:w="0" w:type="auto"/>
+            <w:shd w:val="clear" w:color="auto" w:fill="30FF30"/>
+            <w:vAlign w:val="center"/>
+            <w:hideMark/>
+          </w:tcPr>
+          <w:p>
+            <w:pPr>
+              <w:bidi w:val="0"/>
+              <w:spacing w:after="0" w:line="240" w:lineRule="auto"/>
+              <w:jc w:val="right"/>
+              <w:rPr>
+                <w:rFonts w:ascii="Times New Roman" w:eastAsia="Times New Roman" w:hAnsi="Times New Roman" w:cs="Times New Roman"/>
+                <w:color w:val="000000"/>
+                <w:szCs w:val="24"/>
+              </w:rPr>
+            </w:pPr>
+            <w:r>
+              <w:rPr>
+                <w:rFonts w:ascii="Times New Roman" w:eastAsia="Times New Roman" w:hAnsi="Times New Roman" w:cs="Times New Roman"/>
+                <w:color w:val="000000"/>
+                <w:szCs w:val="24"/>
+              </w:rPr>
+              <w:t>-0.0226</w:t>
+            </w:r>
+          </w:p>
+        </w:tc>
+        <w:tc>
+          <w:tcPr>
+            <w:tcW w:w="0" w:type="auto"/>
+            <w:shd w:val="clear" w:color="auto" w:fill="FFFDFD"/>
+            <w:vAlign w:val="center"/>
+            <w:hideMark/>
+          </w:tcPr>
+          <w:p>
+            <w:pPr>
+              <w:bidi w:val="0"/>
+              <w:spacing w:after="0" w:line="240" w:lineRule="auto"/>
+              <w:jc w:val="right"/>
+              <w:rPr>
+                <w:rFonts w:ascii="Times New Roman" w:eastAsia="Times New Roman" w:hAnsi="Times New Roman" w:cs="Times New Roman"/>
+                <w:color w:val="000000"/>
+                <w:szCs w:val="24"/>
+              </w:rPr>
+            </w:pPr>
+            <w:r>
+              <w:rPr>
+                <w:rFonts w:ascii="Times New Roman" w:eastAsia="Times New Roman" w:hAnsi="Times New Roman" w:cs="Times New Roman"/>
+                <w:color w:val="000000"/>
+                <w:szCs w:val="24"/>
+              </w:rPr>
+              <w:t>0.003</w:t>
+            </w:r>
+          </w:p>
+        </w:tc>
+        <w:tc>
+          <w:tcPr>
+            <w:tcW w:w="0" w:type="auto"/>
+            <w:shd w:val="clear" w:color="auto" w:fill="FF0000"/>
+            <w:vAlign w:val="center"/>
+            <w:hideMark/>
+          </w:tcPr>
+          <w:p>
+            <w:pPr>
+              <w:bidi w:val="0"/>
+              <w:spacing w:after="0" w:line="240" w:lineRule="auto"/>
+              <w:jc w:val="right"/>
+              <w:rPr>
+                <w:rFonts w:ascii="Times New Roman" w:eastAsia="Times New Roman" w:hAnsi="Times New Roman" w:cs="Times New Roman"/>
+                <w:color w:val="000000"/>
+                <w:szCs w:val="24"/>
+              </w:rPr>
+            </w:pPr>
+            <w:r>
+              <w:rPr>
+                <w:rFonts w:ascii="Times New Roman" w:eastAsia="Times New Roman" w:hAnsi="Times New Roman" w:cs="Times New Roman"/>
+                <w:color w:val="000000"/>
+                <w:szCs w:val="24"/>
+              </w:rPr>
+              <w:t>0.3212</w:t>
+            </w:r>
+          </w:p>
+        </w:tc>
+      </w:tr>
+    </w:tbl>
+    <w:p>
+      <w:pPr>
+        <w:bidi w:val="0"/>
+        <w:jc w:val="center"/>
+      </w:pPr>
+      <w:r>
+        <w:t>Table 3.</w:t>
       </w:r>
     </w:p>
     <w:p>
@@ -34615,37 +38577,112 @@
         <w:pStyle w:val="Heading3"/>
         <w:bidi w:val="0"/>
       </w:pPr>
-      <w:bookmarkStart w:id="33" w:name="_Toc6328361"/>
+      <w:bookmarkStart w:id="32" w:name="_Toc6328361"/>
       <w:r>
         <w:t>6.5.6. Result Actions</w:t>
       </w:r>
+      <w:bookmarkEnd w:id="32"/>
+    </w:p>
+    <w:p>
+      <w:pPr>
+        <w:bidi w:val="0"/>
+      </w:pPr>
+      <w:bookmarkStart w:id="33" w:name="_Toc6328362"/>
+      <w:r>
+        <w:t xml:space="preserve">Certainly, we cannot cover all possible cases. From the one hand, the platform renders results in </w:t>
+      </w:r>
+      <w:r>
+        <w:t xml:space="preserve">CSV files that are easy to use in both sheet program and programming language. From the other hand, for programming languages we think it is better to pass results in some well-known, aggregated and having wide usage format. ‘Result Actions’ sub section has two outputs: </w:t>
+      </w:r>
+      <w:r>
+        <w:lastRenderedPageBreak/>
+        <w:t xml:space="preserve">‘Save Systems Averages’ and ‘Save All’. Both aggregates values in JSON format and save under the ‘result’ directory. The first saves only average values by summarizing system. The second one saves </w:t>
+      </w:r>
+      <w:r>
+        <w:t>all aggregated values in one JSON file. The JSON file is pretty-printed which makes it understandable by human and easy to load by any modern programming language. We think it should ease the work for one who wish to process results in his own way.</w:t>
+      </w:r>
+    </w:p>
+    <w:p>
+      <w:pPr>
+        <w:pStyle w:val="Heading1"/>
+        <w:bidi w:val="0"/>
+      </w:pPr>
+      <w:r>
+        <w:t>7. Conclusions</w:t>
+      </w:r>
       <w:bookmarkEnd w:id="33"/>
     </w:p>
     <w:p>
       <w:pPr>
         <w:bidi w:val="0"/>
-      </w:pPr>
-      <w:r>
-        <w:t>&lt;place-holder&gt;</w:t>
-      </w:r>
-    </w:p>
-    <w:p>
-      <w:pPr>
-        <w:pStyle w:val="Heading1"/>
-        <w:bidi w:val="0"/>
-      </w:pPr>
-      <w:bookmarkStart w:id="34" w:name="_Toc6328362"/>
-      <w:r>
-        <w:t>7. Conclusions</w:t>
-      </w:r>
+        <w:spacing w:after="160" w:line="259" w:lineRule="auto"/>
+      </w:pPr>
+      <w:r>
+        <w:t xml:space="preserve">Today computers have come to almost every field of human activity. However, there are still many too specific and special fields </w:t>
+      </w:r>
+      <w:r>
+        <w:t xml:space="preserve">in </w:t>
+      </w:r>
+      <w:r>
+        <w:t>which</w:t>
+      </w:r>
+      <w:r>
+        <w:t xml:space="preserve"> automation is not the case. Of course, it is possible achieve all the discussed above by using the more generic tools and programming language</w:t>
+      </w:r>
+      <w:r>
+        <w:t>s</w:t>
+      </w:r>
+      <w:r>
+        <w:t>, but we think the time has a crucial meaning. Preparing even tens of scripts and integrating among them require a much time</w:t>
+      </w:r>
+      <w:r>
+        <w:t xml:space="preserve"> and skills</w:t>
+      </w:r>
+      <w:r>
+        <w:t>. Clearly, that the person who is interested today in summarization is exposed to programming in some level, but even for her writing these scripts is not a main goal eventually.</w:t>
+      </w:r>
+    </w:p>
+    <w:p>
+      <w:pPr>
+        <w:bidi w:val="0"/>
+        <w:spacing w:after="160" w:line="259" w:lineRule="auto"/>
+      </w:pPr>
+      <w:r>
+        <w:t xml:space="preserve">We have tried to create a tool which will be a short cut to achieve the main goal. We have tried to create a platform which will not look inside as a ‘spaghetti’ code and it will be hard to understand relation among the components </w:t>
+      </w:r>
+      <w:r>
+        <w:t xml:space="preserve">with further extension. </w:t>
+      </w:r>
+      <w:r>
+        <w:t xml:space="preserve">By our opinion, not only </w:t>
+      </w:r>
+      <w:proofErr w:type="gramStart"/>
+      <w:r>
+        <w:t>the final result</w:t>
+      </w:r>
+      <w:proofErr w:type="gramEnd"/>
+      <w:r>
+        <w:t xml:space="preserve"> but the code itself has a meaning allowing easy reuse and extensions. Therefore, </w:t>
+      </w:r>
+      <w:r>
+        <w:t>a</w:t>
+      </w:r>
+      <w:r>
+        <w:t xml:space="preserve"> big part of entire report is related to code internal structure and design. However, we are not able to </w:t>
+      </w:r>
+      <w:r>
+        <w:t xml:space="preserve">describe all the code. Many things are omitted. </w:t>
+      </w:r>
+      <w:r>
+        <w:t xml:space="preserve">All GUI related </w:t>
+      </w:r>
+      <w:r>
+        <w:t xml:space="preserve">code </w:t>
+      </w:r>
+      <w:bookmarkStart w:id="34" w:name="_GoBack"/>
       <w:bookmarkEnd w:id="34"/>
-    </w:p>
-    <w:p>
-      <w:pPr>
-        <w:bidi w:val="0"/>
-      </w:pPr>
-      <w:r>
-        <w:t>&lt;place-holder&gt;</w:t>
+      <w:r>
+        <w:t>stuffs are not presented. However, we have given a direction in which the code is written. As well, we think that the code design fundamentals are orthogonal and have relatively short learning curve.</w:t>
       </w:r>
     </w:p>
     <w:p>
@@ -35529,7 +39566,7 @@
       </w:sdtContent>
     </w:sdt>
     <w:sectPr>
-      <w:footerReference w:type="default" r:id="rId52"/>
+      <w:footerReference w:type="default" r:id="rId53"/>
       <w:pgSz w:w="12240" w:h="15840"/>
       <w:pgMar w:top="1440" w:right="1440" w:bottom="1440" w:left="1440" w:header="720" w:footer="720" w:gutter="0"/>
       <w:cols w:space="720"/>
@@ -36197,9 +40234,9 @@
     </w:lvl>
   </w:abstractNum>
   <w:abstractNum w:abstractNumId="6" w15:restartNumberingAfterBreak="0">
-    <w:nsid w:val="2C7824C8"/>
+    <w:nsid w:val="2B034C36"/>
     <w:multiLevelType w:val="hybridMultilevel"/>
-    <w:tmpl w:val="70A03244"/>
+    <w:tmpl w:val="D6B6C0E0"/>
     <w:lvl w:ilvl="0" w:tplc="04090001">
       <w:start w:val="1"/>
       <w:numFmt w:val="bullet"/>
@@ -36310,274 +40347,16 @@
     </w:lvl>
   </w:abstractNum>
   <w:abstractNum w:abstractNumId="7" w15:restartNumberingAfterBreak="0">
-    <w:nsid w:val="344031AC"/>
+    <w:nsid w:val="2C7824C8"/>
     <w:multiLevelType w:val="hybridMultilevel"/>
-    <w:tmpl w:val="822AF34C"/>
-    <w:lvl w:ilvl="0" w:tplc="0409000F">
-      <w:start w:val="1"/>
-      <w:numFmt w:val="decimal"/>
-      <w:lvlText w:val="%1."/>
-      <w:lvlJc w:val="left"/>
-      <w:pPr>
-        <w:ind w:left="720" w:hanging="360"/>
-      </w:pPr>
-    </w:lvl>
-    <w:lvl w:ilvl="1" w:tplc="04090019" w:tentative="1">
-      <w:start w:val="1"/>
-      <w:numFmt w:val="lowerLetter"/>
-      <w:lvlText w:val="%2."/>
-      <w:lvlJc w:val="left"/>
-      <w:pPr>
-        <w:ind w:left="1440" w:hanging="360"/>
-      </w:pPr>
-    </w:lvl>
-    <w:lvl w:ilvl="2" w:tplc="0409001B" w:tentative="1">
-      <w:start w:val="1"/>
-      <w:numFmt w:val="lowerRoman"/>
-      <w:lvlText w:val="%3."/>
-      <w:lvlJc w:val="right"/>
-      <w:pPr>
-        <w:ind w:left="2160" w:hanging="180"/>
-      </w:pPr>
-    </w:lvl>
-    <w:lvl w:ilvl="3" w:tplc="0409000F" w:tentative="1">
-      <w:start w:val="1"/>
-      <w:numFmt w:val="decimal"/>
-      <w:lvlText w:val="%4."/>
-      <w:lvlJc w:val="left"/>
-      <w:pPr>
-        <w:ind w:left="2880" w:hanging="360"/>
-      </w:pPr>
-    </w:lvl>
-    <w:lvl w:ilvl="4" w:tplc="04090019" w:tentative="1">
-      <w:start w:val="1"/>
-      <w:numFmt w:val="lowerLetter"/>
-      <w:lvlText w:val="%5."/>
-      <w:lvlJc w:val="left"/>
-      <w:pPr>
-        <w:ind w:left="3600" w:hanging="360"/>
-      </w:pPr>
-    </w:lvl>
-    <w:lvl w:ilvl="5" w:tplc="0409001B" w:tentative="1">
-      <w:start w:val="1"/>
-      <w:numFmt w:val="lowerRoman"/>
-      <w:lvlText w:val="%6."/>
-      <w:lvlJc w:val="right"/>
-      <w:pPr>
-        <w:ind w:left="4320" w:hanging="180"/>
-      </w:pPr>
-    </w:lvl>
-    <w:lvl w:ilvl="6" w:tplc="0409000F" w:tentative="1">
-      <w:start w:val="1"/>
-      <w:numFmt w:val="decimal"/>
-      <w:lvlText w:val="%7."/>
-      <w:lvlJc w:val="left"/>
-      <w:pPr>
-        <w:ind w:left="5040" w:hanging="360"/>
-      </w:pPr>
-    </w:lvl>
-    <w:lvl w:ilvl="7" w:tplc="04090019" w:tentative="1">
-      <w:start w:val="1"/>
-      <w:numFmt w:val="lowerLetter"/>
-      <w:lvlText w:val="%8."/>
-      <w:lvlJc w:val="left"/>
-      <w:pPr>
-        <w:ind w:left="5760" w:hanging="360"/>
-      </w:pPr>
-    </w:lvl>
-    <w:lvl w:ilvl="8" w:tplc="0409001B" w:tentative="1">
-      <w:start w:val="1"/>
-      <w:numFmt w:val="lowerRoman"/>
-      <w:lvlText w:val="%9."/>
-      <w:lvlJc w:val="right"/>
-      <w:pPr>
-        <w:ind w:left="6480" w:hanging="180"/>
-      </w:pPr>
-    </w:lvl>
-  </w:abstractNum>
-  <w:abstractNum w:abstractNumId="8" w15:restartNumberingAfterBreak="0">
-    <w:nsid w:val="3BE04CC3"/>
-    <w:multiLevelType w:val="hybridMultilevel"/>
-    <w:tmpl w:val="470AB7E6"/>
-    <w:lvl w:ilvl="0" w:tplc="0409000F">
-      <w:start w:val="1"/>
-      <w:numFmt w:val="decimal"/>
-      <w:lvlText w:val="%1."/>
-      <w:lvlJc w:val="left"/>
-      <w:pPr>
-        <w:ind w:left="720" w:hanging="360"/>
-      </w:pPr>
-    </w:lvl>
-    <w:lvl w:ilvl="1" w:tplc="04090019" w:tentative="1">
-      <w:start w:val="1"/>
-      <w:numFmt w:val="lowerLetter"/>
-      <w:lvlText w:val="%2."/>
-      <w:lvlJc w:val="left"/>
-      <w:pPr>
-        <w:ind w:left="1440" w:hanging="360"/>
-      </w:pPr>
-    </w:lvl>
-    <w:lvl w:ilvl="2" w:tplc="0409001B" w:tentative="1">
-      <w:start w:val="1"/>
-      <w:numFmt w:val="lowerRoman"/>
-      <w:lvlText w:val="%3."/>
-      <w:lvlJc w:val="right"/>
-      <w:pPr>
-        <w:ind w:left="2160" w:hanging="180"/>
-      </w:pPr>
-    </w:lvl>
-    <w:lvl w:ilvl="3" w:tplc="0409000F" w:tentative="1">
-      <w:start w:val="1"/>
-      <w:numFmt w:val="decimal"/>
-      <w:lvlText w:val="%4."/>
-      <w:lvlJc w:val="left"/>
-      <w:pPr>
-        <w:ind w:left="2880" w:hanging="360"/>
-      </w:pPr>
-    </w:lvl>
-    <w:lvl w:ilvl="4" w:tplc="04090019" w:tentative="1">
-      <w:start w:val="1"/>
-      <w:numFmt w:val="lowerLetter"/>
-      <w:lvlText w:val="%5."/>
-      <w:lvlJc w:val="left"/>
-      <w:pPr>
-        <w:ind w:left="3600" w:hanging="360"/>
-      </w:pPr>
-    </w:lvl>
-    <w:lvl w:ilvl="5" w:tplc="0409001B" w:tentative="1">
-      <w:start w:val="1"/>
-      <w:numFmt w:val="lowerRoman"/>
-      <w:lvlText w:val="%6."/>
-      <w:lvlJc w:val="right"/>
-      <w:pPr>
-        <w:ind w:left="4320" w:hanging="180"/>
-      </w:pPr>
-    </w:lvl>
-    <w:lvl w:ilvl="6" w:tplc="0409000F" w:tentative="1">
-      <w:start w:val="1"/>
-      <w:numFmt w:val="decimal"/>
-      <w:lvlText w:val="%7."/>
-      <w:lvlJc w:val="left"/>
-      <w:pPr>
-        <w:ind w:left="5040" w:hanging="360"/>
-      </w:pPr>
-    </w:lvl>
-    <w:lvl w:ilvl="7" w:tplc="04090019" w:tentative="1">
-      <w:start w:val="1"/>
-      <w:numFmt w:val="lowerLetter"/>
-      <w:lvlText w:val="%8."/>
-      <w:lvlJc w:val="left"/>
-      <w:pPr>
-        <w:ind w:left="5760" w:hanging="360"/>
-      </w:pPr>
-    </w:lvl>
-    <w:lvl w:ilvl="8" w:tplc="0409001B" w:tentative="1">
-      <w:start w:val="1"/>
-      <w:numFmt w:val="lowerRoman"/>
-      <w:lvlText w:val="%9."/>
-      <w:lvlJc w:val="right"/>
-      <w:pPr>
-        <w:ind w:left="6480" w:hanging="180"/>
-      </w:pPr>
-    </w:lvl>
-  </w:abstractNum>
-  <w:abstractNum w:abstractNumId="9" w15:restartNumberingAfterBreak="0">
-    <w:nsid w:val="3EB85956"/>
-    <w:multiLevelType w:val="hybridMultilevel"/>
-    <w:tmpl w:val="279270D8"/>
-    <w:lvl w:ilvl="0" w:tplc="0409000F">
-      <w:start w:val="1"/>
-      <w:numFmt w:val="decimal"/>
-      <w:lvlText w:val="%1."/>
-      <w:lvlJc w:val="left"/>
-      <w:pPr>
-        <w:ind w:left="770" w:hanging="360"/>
-      </w:pPr>
-    </w:lvl>
-    <w:lvl w:ilvl="1" w:tplc="04090019" w:tentative="1">
-      <w:start w:val="1"/>
-      <w:numFmt w:val="lowerLetter"/>
-      <w:lvlText w:val="%2."/>
-      <w:lvlJc w:val="left"/>
-      <w:pPr>
-        <w:ind w:left="1490" w:hanging="360"/>
-      </w:pPr>
-    </w:lvl>
-    <w:lvl w:ilvl="2" w:tplc="0409001B" w:tentative="1">
-      <w:start w:val="1"/>
-      <w:numFmt w:val="lowerRoman"/>
-      <w:lvlText w:val="%3."/>
-      <w:lvlJc w:val="right"/>
-      <w:pPr>
-        <w:ind w:left="2210" w:hanging="180"/>
-      </w:pPr>
-    </w:lvl>
-    <w:lvl w:ilvl="3" w:tplc="0409000F" w:tentative="1">
-      <w:start w:val="1"/>
-      <w:numFmt w:val="decimal"/>
-      <w:lvlText w:val="%4."/>
-      <w:lvlJc w:val="left"/>
-      <w:pPr>
-        <w:ind w:left="2930" w:hanging="360"/>
-      </w:pPr>
-    </w:lvl>
-    <w:lvl w:ilvl="4" w:tplc="04090019" w:tentative="1">
-      <w:start w:val="1"/>
-      <w:numFmt w:val="lowerLetter"/>
-      <w:lvlText w:val="%5."/>
-      <w:lvlJc w:val="left"/>
-      <w:pPr>
-        <w:ind w:left="3650" w:hanging="360"/>
-      </w:pPr>
-    </w:lvl>
-    <w:lvl w:ilvl="5" w:tplc="0409001B" w:tentative="1">
-      <w:start w:val="1"/>
-      <w:numFmt w:val="lowerRoman"/>
-      <w:lvlText w:val="%6."/>
-      <w:lvlJc w:val="right"/>
-      <w:pPr>
-        <w:ind w:left="4370" w:hanging="180"/>
-      </w:pPr>
-    </w:lvl>
-    <w:lvl w:ilvl="6" w:tplc="0409000F" w:tentative="1">
-      <w:start w:val="1"/>
-      <w:numFmt w:val="decimal"/>
-      <w:lvlText w:val="%7."/>
-      <w:lvlJc w:val="left"/>
-      <w:pPr>
-        <w:ind w:left="5090" w:hanging="360"/>
-      </w:pPr>
-    </w:lvl>
-    <w:lvl w:ilvl="7" w:tplc="04090019" w:tentative="1">
-      <w:start w:val="1"/>
-      <w:numFmt w:val="lowerLetter"/>
-      <w:lvlText w:val="%8."/>
-      <w:lvlJc w:val="left"/>
-      <w:pPr>
-        <w:ind w:left="5810" w:hanging="360"/>
-      </w:pPr>
-    </w:lvl>
-    <w:lvl w:ilvl="8" w:tplc="0409001B" w:tentative="1">
-      <w:start w:val="1"/>
-      <w:numFmt w:val="lowerRoman"/>
-      <w:lvlText w:val="%9."/>
-      <w:lvlJc w:val="right"/>
-      <w:pPr>
-        <w:ind w:left="6530" w:hanging="180"/>
-      </w:pPr>
-    </w:lvl>
-  </w:abstractNum>
-  <w:abstractNum w:abstractNumId="10" w15:restartNumberingAfterBreak="0">
-    <w:nsid w:val="434F6AE5"/>
-    <w:multiLevelType w:val="hybridMultilevel"/>
-    <w:tmpl w:val="671032AC"/>
+    <w:tmpl w:val="70A03244"/>
     <w:lvl w:ilvl="0" w:tplc="04090001">
       <w:start w:val="1"/>
       <w:numFmt w:val="bullet"/>
       <w:lvlText w:val=""/>
       <w:lvlJc w:val="left"/>
       <w:pPr>
-        <w:ind w:left="3600" w:hanging="360"/>
+        <w:ind w:left="720" w:hanging="360"/>
       </w:pPr>
       <w:rPr>
         <w:rFonts w:ascii="Symbol" w:hAnsi="Symbol" w:hint="default"/>
@@ -36589,7 +40368,7 @@
       <w:lvlText w:val="o"/>
       <w:lvlJc w:val="left"/>
       <w:pPr>
-        <w:ind w:left="4320" w:hanging="360"/>
+        <w:ind w:left="1440" w:hanging="360"/>
       </w:pPr>
       <w:rPr>
         <w:rFonts w:ascii="Courier New" w:hAnsi="Courier New" w:cs="Courier New" w:hint="default"/>
@@ -36601,7 +40380,7 @@
       <w:lvlText w:val=""/>
       <w:lvlJc w:val="left"/>
       <w:pPr>
-        <w:ind w:left="5040" w:hanging="360"/>
+        <w:ind w:left="2160" w:hanging="360"/>
       </w:pPr>
       <w:rPr>
         <w:rFonts w:ascii="Wingdings" w:hAnsi="Wingdings" w:hint="default"/>
@@ -36613,7 +40392,7 @@
       <w:lvlText w:val=""/>
       <w:lvlJc w:val="left"/>
       <w:pPr>
-        <w:ind w:left="5760" w:hanging="360"/>
+        <w:ind w:left="2880" w:hanging="360"/>
       </w:pPr>
       <w:rPr>
         <w:rFonts w:ascii="Symbol" w:hAnsi="Symbol" w:hint="default"/>
@@ -36625,7 +40404,7 @@
       <w:lvlText w:val="o"/>
       <w:lvlJc w:val="left"/>
       <w:pPr>
-        <w:ind w:left="6480" w:hanging="360"/>
+        <w:ind w:left="3600" w:hanging="360"/>
       </w:pPr>
       <w:rPr>
         <w:rFonts w:ascii="Courier New" w:hAnsi="Courier New" w:cs="Courier New" w:hint="default"/>
@@ -36637,7 +40416,7 @@
       <w:lvlText w:val=""/>
       <w:lvlJc w:val="left"/>
       <w:pPr>
-        <w:ind w:left="7200" w:hanging="360"/>
+        <w:ind w:left="4320" w:hanging="360"/>
       </w:pPr>
       <w:rPr>
         <w:rFonts w:ascii="Wingdings" w:hAnsi="Wingdings" w:hint="default"/>
@@ -36649,7 +40428,7 @@
       <w:lvlText w:val=""/>
       <w:lvlJc w:val="left"/>
       <w:pPr>
-        <w:ind w:left="7920" w:hanging="360"/>
+        <w:ind w:left="5040" w:hanging="360"/>
       </w:pPr>
       <w:rPr>
         <w:rFonts w:ascii="Symbol" w:hAnsi="Symbol" w:hint="default"/>
@@ -36661,7 +40440,7 @@
       <w:lvlText w:val="o"/>
       <w:lvlJc w:val="left"/>
       <w:pPr>
-        <w:ind w:left="8640" w:hanging="360"/>
+        <w:ind w:left="5760" w:hanging="360"/>
       </w:pPr>
       <w:rPr>
         <w:rFonts w:ascii="Courier New" w:hAnsi="Courier New" w:cs="Courier New" w:hint="default"/>
@@ -36673,24 +40452,282 @@
       <w:lvlText w:val=""/>
       <w:lvlJc w:val="left"/>
       <w:pPr>
-        <w:ind w:left="9360" w:hanging="360"/>
+        <w:ind w:left="6480" w:hanging="360"/>
       </w:pPr>
       <w:rPr>
         <w:rFonts w:ascii="Wingdings" w:hAnsi="Wingdings" w:hint="default"/>
       </w:rPr>
     </w:lvl>
   </w:abstractNum>
+  <w:abstractNum w:abstractNumId="8" w15:restartNumberingAfterBreak="0">
+    <w:nsid w:val="344031AC"/>
+    <w:multiLevelType w:val="hybridMultilevel"/>
+    <w:tmpl w:val="822AF34C"/>
+    <w:lvl w:ilvl="0" w:tplc="0409000F">
+      <w:start w:val="1"/>
+      <w:numFmt w:val="decimal"/>
+      <w:lvlText w:val="%1."/>
+      <w:lvlJc w:val="left"/>
+      <w:pPr>
+        <w:ind w:left="720" w:hanging="360"/>
+      </w:pPr>
+    </w:lvl>
+    <w:lvl w:ilvl="1" w:tplc="04090019" w:tentative="1">
+      <w:start w:val="1"/>
+      <w:numFmt w:val="lowerLetter"/>
+      <w:lvlText w:val="%2."/>
+      <w:lvlJc w:val="left"/>
+      <w:pPr>
+        <w:ind w:left="1440" w:hanging="360"/>
+      </w:pPr>
+    </w:lvl>
+    <w:lvl w:ilvl="2" w:tplc="0409001B" w:tentative="1">
+      <w:start w:val="1"/>
+      <w:numFmt w:val="lowerRoman"/>
+      <w:lvlText w:val="%3."/>
+      <w:lvlJc w:val="right"/>
+      <w:pPr>
+        <w:ind w:left="2160" w:hanging="180"/>
+      </w:pPr>
+    </w:lvl>
+    <w:lvl w:ilvl="3" w:tplc="0409000F" w:tentative="1">
+      <w:start w:val="1"/>
+      <w:numFmt w:val="decimal"/>
+      <w:lvlText w:val="%4."/>
+      <w:lvlJc w:val="left"/>
+      <w:pPr>
+        <w:ind w:left="2880" w:hanging="360"/>
+      </w:pPr>
+    </w:lvl>
+    <w:lvl w:ilvl="4" w:tplc="04090019" w:tentative="1">
+      <w:start w:val="1"/>
+      <w:numFmt w:val="lowerLetter"/>
+      <w:lvlText w:val="%5."/>
+      <w:lvlJc w:val="left"/>
+      <w:pPr>
+        <w:ind w:left="3600" w:hanging="360"/>
+      </w:pPr>
+    </w:lvl>
+    <w:lvl w:ilvl="5" w:tplc="0409001B" w:tentative="1">
+      <w:start w:val="1"/>
+      <w:numFmt w:val="lowerRoman"/>
+      <w:lvlText w:val="%6."/>
+      <w:lvlJc w:val="right"/>
+      <w:pPr>
+        <w:ind w:left="4320" w:hanging="180"/>
+      </w:pPr>
+    </w:lvl>
+    <w:lvl w:ilvl="6" w:tplc="0409000F" w:tentative="1">
+      <w:start w:val="1"/>
+      <w:numFmt w:val="decimal"/>
+      <w:lvlText w:val="%7."/>
+      <w:lvlJc w:val="left"/>
+      <w:pPr>
+        <w:ind w:left="5040" w:hanging="360"/>
+      </w:pPr>
+    </w:lvl>
+    <w:lvl w:ilvl="7" w:tplc="04090019" w:tentative="1">
+      <w:start w:val="1"/>
+      <w:numFmt w:val="lowerLetter"/>
+      <w:lvlText w:val="%8."/>
+      <w:lvlJc w:val="left"/>
+      <w:pPr>
+        <w:ind w:left="5760" w:hanging="360"/>
+      </w:pPr>
+    </w:lvl>
+    <w:lvl w:ilvl="8" w:tplc="0409001B" w:tentative="1">
+      <w:start w:val="1"/>
+      <w:numFmt w:val="lowerRoman"/>
+      <w:lvlText w:val="%9."/>
+      <w:lvlJc w:val="right"/>
+      <w:pPr>
+        <w:ind w:left="6480" w:hanging="180"/>
+      </w:pPr>
+    </w:lvl>
+  </w:abstractNum>
+  <w:abstractNum w:abstractNumId="9" w15:restartNumberingAfterBreak="0">
+    <w:nsid w:val="3BE04CC3"/>
+    <w:multiLevelType w:val="hybridMultilevel"/>
+    <w:tmpl w:val="470AB7E6"/>
+    <w:lvl w:ilvl="0" w:tplc="0409000F">
+      <w:start w:val="1"/>
+      <w:numFmt w:val="decimal"/>
+      <w:lvlText w:val="%1."/>
+      <w:lvlJc w:val="left"/>
+      <w:pPr>
+        <w:ind w:left="720" w:hanging="360"/>
+      </w:pPr>
+    </w:lvl>
+    <w:lvl w:ilvl="1" w:tplc="04090019" w:tentative="1">
+      <w:start w:val="1"/>
+      <w:numFmt w:val="lowerLetter"/>
+      <w:lvlText w:val="%2."/>
+      <w:lvlJc w:val="left"/>
+      <w:pPr>
+        <w:ind w:left="1440" w:hanging="360"/>
+      </w:pPr>
+    </w:lvl>
+    <w:lvl w:ilvl="2" w:tplc="0409001B" w:tentative="1">
+      <w:start w:val="1"/>
+      <w:numFmt w:val="lowerRoman"/>
+      <w:lvlText w:val="%3."/>
+      <w:lvlJc w:val="right"/>
+      <w:pPr>
+        <w:ind w:left="2160" w:hanging="180"/>
+      </w:pPr>
+    </w:lvl>
+    <w:lvl w:ilvl="3" w:tplc="0409000F" w:tentative="1">
+      <w:start w:val="1"/>
+      <w:numFmt w:val="decimal"/>
+      <w:lvlText w:val="%4."/>
+      <w:lvlJc w:val="left"/>
+      <w:pPr>
+        <w:ind w:left="2880" w:hanging="360"/>
+      </w:pPr>
+    </w:lvl>
+    <w:lvl w:ilvl="4" w:tplc="04090019" w:tentative="1">
+      <w:start w:val="1"/>
+      <w:numFmt w:val="lowerLetter"/>
+      <w:lvlText w:val="%5."/>
+      <w:lvlJc w:val="left"/>
+      <w:pPr>
+        <w:ind w:left="3600" w:hanging="360"/>
+      </w:pPr>
+    </w:lvl>
+    <w:lvl w:ilvl="5" w:tplc="0409001B" w:tentative="1">
+      <w:start w:val="1"/>
+      <w:numFmt w:val="lowerRoman"/>
+      <w:lvlText w:val="%6."/>
+      <w:lvlJc w:val="right"/>
+      <w:pPr>
+        <w:ind w:left="4320" w:hanging="180"/>
+      </w:pPr>
+    </w:lvl>
+    <w:lvl w:ilvl="6" w:tplc="0409000F" w:tentative="1">
+      <w:start w:val="1"/>
+      <w:numFmt w:val="decimal"/>
+      <w:lvlText w:val="%7."/>
+      <w:lvlJc w:val="left"/>
+      <w:pPr>
+        <w:ind w:left="5040" w:hanging="360"/>
+      </w:pPr>
+    </w:lvl>
+    <w:lvl w:ilvl="7" w:tplc="04090019" w:tentative="1">
+      <w:start w:val="1"/>
+      <w:numFmt w:val="lowerLetter"/>
+      <w:lvlText w:val="%8."/>
+      <w:lvlJc w:val="left"/>
+      <w:pPr>
+        <w:ind w:left="5760" w:hanging="360"/>
+      </w:pPr>
+    </w:lvl>
+    <w:lvl w:ilvl="8" w:tplc="0409001B" w:tentative="1">
+      <w:start w:val="1"/>
+      <w:numFmt w:val="lowerRoman"/>
+      <w:lvlText w:val="%9."/>
+      <w:lvlJc w:val="right"/>
+      <w:pPr>
+        <w:ind w:left="6480" w:hanging="180"/>
+      </w:pPr>
+    </w:lvl>
+  </w:abstractNum>
+  <w:abstractNum w:abstractNumId="10" w15:restartNumberingAfterBreak="0">
+    <w:nsid w:val="3EB85956"/>
+    <w:multiLevelType w:val="hybridMultilevel"/>
+    <w:tmpl w:val="279270D8"/>
+    <w:lvl w:ilvl="0" w:tplc="0409000F">
+      <w:start w:val="1"/>
+      <w:numFmt w:val="decimal"/>
+      <w:lvlText w:val="%1."/>
+      <w:lvlJc w:val="left"/>
+      <w:pPr>
+        <w:ind w:left="770" w:hanging="360"/>
+      </w:pPr>
+    </w:lvl>
+    <w:lvl w:ilvl="1" w:tplc="04090019" w:tentative="1">
+      <w:start w:val="1"/>
+      <w:numFmt w:val="lowerLetter"/>
+      <w:lvlText w:val="%2."/>
+      <w:lvlJc w:val="left"/>
+      <w:pPr>
+        <w:ind w:left="1490" w:hanging="360"/>
+      </w:pPr>
+    </w:lvl>
+    <w:lvl w:ilvl="2" w:tplc="0409001B" w:tentative="1">
+      <w:start w:val="1"/>
+      <w:numFmt w:val="lowerRoman"/>
+      <w:lvlText w:val="%3."/>
+      <w:lvlJc w:val="right"/>
+      <w:pPr>
+        <w:ind w:left="2210" w:hanging="180"/>
+      </w:pPr>
+    </w:lvl>
+    <w:lvl w:ilvl="3" w:tplc="0409000F" w:tentative="1">
+      <w:start w:val="1"/>
+      <w:numFmt w:val="decimal"/>
+      <w:lvlText w:val="%4."/>
+      <w:lvlJc w:val="left"/>
+      <w:pPr>
+        <w:ind w:left="2930" w:hanging="360"/>
+      </w:pPr>
+    </w:lvl>
+    <w:lvl w:ilvl="4" w:tplc="04090019" w:tentative="1">
+      <w:start w:val="1"/>
+      <w:numFmt w:val="lowerLetter"/>
+      <w:lvlText w:val="%5."/>
+      <w:lvlJc w:val="left"/>
+      <w:pPr>
+        <w:ind w:left="3650" w:hanging="360"/>
+      </w:pPr>
+    </w:lvl>
+    <w:lvl w:ilvl="5" w:tplc="0409001B" w:tentative="1">
+      <w:start w:val="1"/>
+      <w:numFmt w:val="lowerRoman"/>
+      <w:lvlText w:val="%6."/>
+      <w:lvlJc w:val="right"/>
+      <w:pPr>
+        <w:ind w:left="4370" w:hanging="180"/>
+      </w:pPr>
+    </w:lvl>
+    <w:lvl w:ilvl="6" w:tplc="0409000F" w:tentative="1">
+      <w:start w:val="1"/>
+      <w:numFmt w:val="decimal"/>
+      <w:lvlText w:val="%7."/>
+      <w:lvlJc w:val="left"/>
+      <w:pPr>
+        <w:ind w:left="5090" w:hanging="360"/>
+      </w:pPr>
+    </w:lvl>
+    <w:lvl w:ilvl="7" w:tplc="04090019" w:tentative="1">
+      <w:start w:val="1"/>
+      <w:numFmt w:val="lowerLetter"/>
+      <w:lvlText w:val="%8."/>
+      <w:lvlJc w:val="left"/>
+      <w:pPr>
+        <w:ind w:left="5810" w:hanging="360"/>
+      </w:pPr>
+    </w:lvl>
+    <w:lvl w:ilvl="8" w:tplc="0409001B" w:tentative="1">
+      <w:start w:val="1"/>
+      <w:numFmt w:val="lowerRoman"/>
+      <w:lvlText w:val="%9."/>
+      <w:lvlJc w:val="right"/>
+      <w:pPr>
+        <w:ind w:left="6530" w:hanging="180"/>
+      </w:pPr>
+    </w:lvl>
+  </w:abstractNum>
   <w:abstractNum w:abstractNumId="11" w15:restartNumberingAfterBreak="0">
-    <w:nsid w:val="521775C9"/>
+    <w:nsid w:val="434F6AE5"/>
     <w:multiLevelType w:val="hybridMultilevel"/>
-    <w:tmpl w:val="C20836A2"/>
+    <w:tmpl w:val="671032AC"/>
     <w:lvl w:ilvl="0" w:tplc="04090001">
       <w:start w:val="1"/>
       <w:numFmt w:val="bullet"/>
       <w:lvlText w:val=""/>
       <w:lvlJc w:val="left"/>
       <w:pPr>
-        <w:ind w:left="720" w:hanging="360"/>
+        <w:ind w:left="3600" w:hanging="360"/>
       </w:pPr>
       <w:rPr>
         <w:rFonts w:ascii="Symbol" w:hAnsi="Symbol" w:hint="default"/>
@@ -36702,7 +40739,7 @@
       <w:lvlText w:val="o"/>
       <w:lvlJc w:val="left"/>
       <w:pPr>
-        <w:ind w:left="1440" w:hanging="360"/>
+        <w:ind w:left="4320" w:hanging="360"/>
       </w:pPr>
       <w:rPr>
         <w:rFonts w:ascii="Courier New" w:hAnsi="Courier New" w:cs="Courier New" w:hint="default"/>
@@ -36714,7 +40751,7 @@
       <w:lvlText w:val=""/>
       <w:lvlJc w:val="left"/>
       <w:pPr>
-        <w:ind w:left="2160" w:hanging="360"/>
+        <w:ind w:left="5040" w:hanging="360"/>
       </w:pPr>
       <w:rPr>
         <w:rFonts w:ascii="Wingdings" w:hAnsi="Wingdings" w:hint="default"/>
@@ -36726,7 +40763,7 @@
       <w:lvlText w:val=""/>
       <w:lvlJc w:val="left"/>
       <w:pPr>
-        <w:ind w:left="2880" w:hanging="360"/>
+        <w:ind w:left="5760" w:hanging="360"/>
       </w:pPr>
       <w:rPr>
         <w:rFonts w:ascii="Symbol" w:hAnsi="Symbol" w:hint="default"/>
@@ -36738,7 +40775,7 @@
       <w:lvlText w:val="o"/>
       <w:lvlJc w:val="left"/>
       <w:pPr>
-        <w:ind w:left="3600" w:hanging="360"/>
+        <w:ind w:left="6480" w:hanging="360"/>
       </w:pPr>
       <w:rPr>
         <w:rFonts w:ascii="Courier New" w:hAnsi="Courier New" w:cs="Courier New" w:hint="default"/>
@@ -36750,7 +40787,7 @@
       <w:lvlText w:val=""/>
       <w:lvlJc w:val="left"/>
       <w:pPr>
-        <w:ind w:left="4320" w:hanging="360"/>
+        <w:ind w:left="7200" w:hanging="360"/>
       </w:pPr>
       <w:rPr>
         <w:rFonts w:ascii="Wingdings" w:hAnsi="Wingdings" w:hint="default"/>
@@ -36762,7 +40799,7 @@
       <w:lvlText w:val=""/>
       <w:lvlJc w:val="left"/>
       <w:pPr>
-        <w:ind w:left="5040" w:hanging="360"/>
+        <w:ind w:left="7920" w:hanging="360"/>
       </w:pPr>
       <w:rPr>
         <w:rFonts w:ascii="Symbol" w:hAnsi="Symbol" w:hint="default"/>
@@ -36774,7 +40811,7 @@
       <w:lvlText w:val="o"/>
       <w:lvlJc w:val="left"/>
       <w:pPr>
-        <w:ind w:left="5760" w:hanging="360"/>
+        <w:ind w:left="8640" w:hanging="360"/>
       </w:pPr>
       <w:rPr>
         <w:rFonts w:ascii="Courier New" w:hAnsi="Courier New" w:cs="Courier New" w:hint="default"/>
@@ -36786,7 +40823,7 @@
       <w:lvlText w:val=""/>
       <w:lvlJc w:val="left"/>
       <w:pPr>
-        <w:ind w:left="6480" w:hanging="360"/>
+        <w:ind w:left="9360" w:hanging="360"/>
       </w:pPr>
       <w:rPr>
         <w:rFonts w:ascii="Wingdings" w:hAnsi="Wingdings" w:hint="default"/>
@@ -36794,9 +40831,9 @@
     </w:lvl>
   </w:abstractNum>
   <w:abstractNum w:abstractNumId="12" w15:restartNumberingAfterBreak="0">
-    <w:nsid w:val="52607CC5"/>
+    <w:nsid w:val="521775C9"/>
     <w:multiLevelType w:val="hybridMultilevel"/>
-    <w:tmpl w:val="C03E836E"/>
+    <w:tmpl w:val="C20836A2"/>
     <w:lvl w:ilvl="0" w:tplc="04090001">
       <w:start w:val="1"/>
       <w:numFmt w:val="bullet"/>
@@ -36907,6 +40944,119 @@
     </w:lvl>
   </w:abstractNum>
   <w:abstractNum w:abstractNumId="13" w15:restartNumberingAfterBreak="0">
+    <w:nsid w:val="52607CC5"/>
+    <w:multiLevelType w:val="hybridMultilevel"/>
+    <w:tmpl w:val="C03E836E"/>
+    <w:lvl w:ilvl="0" w:tplc="04090001">
+      <w:start w:val="1"/>
+      <w:numFmt w:val="bullet"/>
+      <w:lvlText w:val=""/>
+      <w:lvlJc w:val="left"/>
+      <w:pPr>
+        <w:ind w:left="720" w:hanging="360"/>
+      </w:pPr>
+      <w:rPr>
+        <w:rFonts w:ascii="Symbol" w:hAnsi="Symbol" w:hint="default"/>
+      </w:rPr>
+    </w:lvl>
+    <w:lvl w:ilvl="1" w:tplc="04090003" w:tentative="1">
+      <w:start w:val="1"/>
+      <w:numFmt w:val="bullet"/>
+      <w:lvlText w:val="o"/>
+      <w:lvlJc w:val="left"/>
+      <w:pPr>
+        <w:ind w:left="1440" w:hanging="360"/>
+      </w:pPr>
+      <w:rPr>
+        <w:rFonts w:ascii="Courier New" w:hAnsi="Courier New" w:cs="Courier New" w:hint="default"/>
+      </w:rPr>
+    </w:lvl>
+    <w:lvl w:ilvl="2" w:tplc="04090005" w:tentative="1">
+      <w:start w:val="1"/>
+      <w:numFmt w:val="bullet"/>
+      <w:lvlText w:val=""/>
+      <w:lvlJc w:val="left"/>
+      <w:pPr>
+        <w:ind w:left="2160" w:hanging="360"/>
+      </w:pPr>
+      <w:rPr>
+        <w:rFonts w:ascii="Wingdings" w:hAnsi="Wingdings" w:hint="default"/>
+      </w:rPr>
+    </w:lvl>
+    <w:lvl w:ilvl="3" w:tplc="04090001" w:tentative="1">
+      <w:start w:val="1"/>
+      <w:numFmt w:val="bullet"/>
+      <w:lvlText w:val=""/>
+      <w:lvlJc w:val="left"/>
+      <w:pPr>
+        <w:ind w:left="2880" w:hanging="360"/>
+      </w:pPr>
+      <w:rPr>
+        <w:rFonts w:ascii="Symbol" w:hAnsi="Symbol" w:hint="default"/>
+      </w:rPr>
+    </w:lvl>
+    <w:lvl w:ilvl="4" w:tplc="04090003" w:tentative="1">
+      <w:start w:val="1"/>
+      <w:numFmt w:val="bullet"/>
+      <w:lvlText w:val="o"/>
+      <w:lvlJc w:val="left"/>
+      <w:pPr>
+        <w:ind w:left="3600" w:hanging="360"/>
+      </w:pPr>
+      <w:rPr>
+        <w:rFonts w:ascii="Courier New" w:hAnsi="Courier New" w:cs="Courier New" w:hint="default"/>
+      </w:rPr>
+    </w:lvl>
+    <w:lvl w:ilvl="5" w:tplc="04090005" w:tentative="1">
+      <w:start w:val="1"/>
+      <w:numFmt w:val="bullet"/>
+      <w:lvlText w:val=""/>
+      <w:lvlJc w:val="left"/>
+      <w:pPr>
+        <w:ind w:left="4320" w:hanging="360"/>
+      </w:pPr>
+      <w:rPr>
+        <w:rFonts w:ascii="Wingdings" w:hAnsi="Wingdings" w:hint="default"/>
+      </w:rPr>
+    </w:lvl>
+    <w:lvl w:ilvl="6" w:tplc="04090001" w:tentative="1">
+      <w:start w:val="1"/>
+      <w:numFmt w:val="bullet"/>
+      <w:lvlText w:val=""/>
+      <w:lvlJc w:val="left"/>
+      <w:pPr>
+        <w:ind w:left="5040" w:hanging="360"/>
+      </w:pPr>
+      <w:rPr>
+        <w:rFonts w:ascii="Symbol" w:hAnsi="Symbol" w:hint="default"/>
+      </w:rPr>
+    </w:lvl>
+    <w:lvl w:ilvl="7" w:tplc="04090003" w:tentative="1">
+      <w:start w:val="1"/>
+      <w:numFmt w:val="bullet"/>
+      <w:lvlText w:val="o"/>
+      <w:lvlJc w:val="left"/>
+      <w:pPr>
+        <w:ind w:left="5760" w:hanging="360"/>
+      </w:pPr>
+      <w:rPr>
+        <w:rFonts w:ascii="Courier New" w:hAnsi="Courier New" w:cs="Courier New" w:hint="default"/>
+      </w:rPr>
+    </w:lvl>
+    <w:lvl w:ilvl="8" w:tplc="04090005" w:tentative="1">
+      <w:start w:val="1"/>
+      <w:numFmt w:val="bullet"/>
+      <w:lvlText w:val=""/>
+      <w:lvlJc w:val="left"/>
+      <w:pPr>
+        <w:ind w:left="6480" w:hanging="360"/>
+      </w:pPr>
+      <w:rPr>
+        <w:rFonts w:ascii="Wingdings" w:hAnsi="Wingdings" w:hint="default"/>
+      </w:rPr>
+    </w:lvl>
+  </w:abstractNum>
+  <w:abstractNum w:abstractNumId="14" w15:restartNumberingAfterBreak="0">
     <w:nsid w:val="55696CE4"/>
     <w:multiLevelType w:val="hybridMultilevel"/>
     <w:tmpl w:val="7F787D34"/>
@@ -36992,7 +41142,7 @@
       </w:pPr>
     </w:lvl>
   </w:abstractNum>
-  <w:abstractNum w:abstractNumId="14" w15:restartNumberingAfterBreak="0">
+  <w:abstractNum w:abstractNumId="15" w15:restartNumberingAfterBreak="0">
     <w:nsid w:val="5E011C00"/>
     <w:multiLevelType w:val="hybridMultilevel"/>
     <w:tmpl w:val="AFC6CBD2"/>
@@ -37105,7 +41255,7 @@
       </w:rPr>
     </w:lvl>
   </w:abstractNum>
-  <w:abstractNum w:abstractNumId="15" w15:restartNumberingAfterBreak="0">
+  <w:abstractNum w:abstractNumId="16" w15:restartNumberingAfterBreak="0">
     <w:nsid w:val="697E488C"/>
     <w:multiLevelType w:val="hybridMultilevel"/>
     <w:tmpl w:val="C33681F2"/>
@@ -37218,7 +41368,7 @@
       </w:rPr>
     </w:lvl>
   </w:abstractNum>
-  <w:abstractNum w:abstractNumId="16" w15:restartNumberingAfterBreak="0">
+  <w:abstractNum w:abstractNumId="17" w15:restartNumberingAfterBreak="0">
     <w:nsid w:val="6EC421BB"/>
     <w:multiLevelType w:val="hybridMultilevel"/>
     <w:tmpl w:val="6EC04942"/>
@@ -37331,7 +41481,7 @@
       </w:rPr>
     </w:lvl>
   </w:abstractNum>
-  <w:abstractNum w:abstractNumId="17" w15:restartNumberingAfterBreak="0">
+  <w:abstractNum w:abstractNumId="18" w15:restartNumberingAfterBreak="0">
     <w:nsid w:val="708B5D0C"/>
     <w:multiLevelType w:val="hybridMultilevel"/>
     <w:tmpl w:val="B2F4D60A"/>
@@ -37417,7 +41567,7 @@
       </w:pPr>
     </w:lvl>
   </w:abstractNum>
-  <w:abstractNum w:abstractNumId="18" w15:restartNumberingAfterBreak="0">
+  <w:abstractNum w:abstractNumId="19" w15:restartNumberingAfterBreak="0">
     <w:nsid w:val="72212C35"/>
     <w:multiLevelType w:val="hybridMultilevel"/>
     <w:tmpl w:val="A7C8332E"/>
@@ -37506,26 +41656,112 @@
       </w:pPr>
     </w:lvl>
   </w:abstractNum>
+  <w:abstractNum w:abstractNumId="20" w15:restartNumberingAfterBreak="0">
+    <w:nsid w:val="7FDE399F"/>
+    <w:multiLevelType w:val="hybridMultilevel"/>
+    <w:tmpl w:val="A6105C90"/>
+    <w:lvl w:ilvl="0" w:tplc="0409000F">
+      <w:start w:val="1"/>
+      <w:numFmt w:val="decimal"/>
+      <w:lvlText w:val="%1."/>
+      <w:lvlJc w:val="left"/>
+      <w:pPr>
+        <w:ind w:left="720" w:hanging="360"/>
+      </w:pPr>
+    </w:lvl>
+    <w:lvl w:ilvl="1" w:tplc="04090019" w:tentative="1">
+      <w:start w:val="1"/>
+      <w:numFmt w:val="lowerLetter"/>
+      <w:lvlText w:val="%2."/>
+      <w:lvlJc w:val="left"/>
+      <w:pPr>
+        <w:ind w:left="1440" w:hanging="360"/>
+      </w:pPr>
+    </w:lvl>
+    <w:lvl w:ilvl="2" w:tplc="0409001B" w:tentative="1">
+      <w:start w:val="1"/>
+      <w:numFmt w:val="lowerRoman"/>
+      <w:lvlText w:val="%3."/>
+      <w:lvlJc w:val="right"/>
+      <w:pPr>
+        <w:ind w:left="2160" w:hanging="180"/>
+      </w:pPr>
+    </w:lvl>
+    <w:lvl w:ilvl="3" w:tplc="0409000F" w:tentative="1">
+      <w:start w:val="1"/>
+      <w:numFmt w:val="decimal"/>
+      <w:lvlText w:val="%4."/>
+      <w:lvlJc w:val="left"/>
+      <w:pPr>
+        <w:ind w:left="2880" w:hanging="360"/>
+      </w:pPr>
+    </w:lvl>
+    <w:lvl w:ilvl="4" w:tplc="04090019" w:tentative="1">
+      <w:start w:val="1"/>
+      <w:numFmt w:val="lowerLetter"/>
+      <w:lvlText w:val="%5."/>
+      <w:lvlJc w:val="left"/>
+      <w:pPr>
+        <w:ind w:left="3600" w:hanging="360"/>
+      </w:pPr>
+    </w:lvl>
+    <w:lvl w:ilvl="5" w:tplc="0409001B" w:tentative="1">
+      <w:start w:val="1"/>
+      <w:numFmt w:val="lowerRoman"/>
+      <w:lvlText w:val="%6."/>
+      <w:lvlJc w:val="right"/>
+      <w:pPr>
+        <w:ind w:left="4320" w:hanging="180"/>
+      </w:pPr>
+    </w:lvl>
+    <w:lvl w:ilvl="6" w:tplc="0409000F" w:tentative="1">
+      <w:start w:val="1"/>
+      <w:numFmt w:val="decimal"/>
+      <w:lvlText w:val="%7."/>
+      <w:lvlJc w:val="left"/>
+      <w:pPr>
+        <w:ind w:left="5040" w:hanging="360"/>
+      </w:pPr>
+    </w:lvl>
+    <w:lvl w:ilvl="7" w:tplc="04090019" w:tentative="1">
+      <w:start w:val="1"/>
+      <w:numFmt w:val="lowerLetter"/>
+      <w:lvlText w:val="%8."/>
+      <w:lvlJc w:val="left"/>
+      <w:pPr>
+        <w:ind w:left="5760" w:hanging="360"/>
+      </w:pPr>
+    </w:lvl>
+    <w:lvl w:ilvl="8" w:tplc="0409001B" w:tentative="1">
+      <w:start w:val="1"/>
+      <w:numFmt w:val="lowerRoman"/>
+      <w:lvlText w:val="%9."/>
+      <w:lvlJc w:val="right"/>
+      <w:pPr>
+        <w:ind w:left="6480" w:hanging="180"/>
+      </w:pPr>
+    </w:lvl>
+  </w:abstractNum>
   <w:num w:numId="1">
-    <w:abstractNumId w:val="18"/>
+    <w:abstractNumId w:val="19"/>
   </w:num>
   <w:num w:numId="2">
-    <w:abstractNumId w:val="15"/>
+    <w:abstractNumId w:val="16"/>
   </w:num>
   <w:num w:numId="3">
-    <w:abstractNumId w:val="10"/>
+    <w:abstractNumId w:val="11"/>
   </w:num>
   <w:num w:numId="4">
-    <w:abstractNumId w:val="16"/>
+    <w:abstractNumId w:val="17"/>
   </w:num>
   <w:num w:numId="5">
-    <w:abstractNumId w:val="11"/>
+    <w:abstractNumId w:val="12"/>
   </w:num>
   <w:num w:numId="6">
-    <w:abstractNumId w:val="8"/>
+    <w:abstractNumId w:val="9"/>
   </w:num>
   <w:num w:numId="7">
-    <w:abstractNumId w:val="17"/>
+    <w:abstractNumId w:val="18"/>
   </w:num>
   <w:num w:numId="8">
     <w:abstractNumId w:val="0"/>
@@ -37534,16 +41770,16 @@
     <w:abstractNumId w:val="2"/>
   </w:num>
   <w:num w:numId="10">
-    <w:abstractNumId w:val="12"/>
+    <w:abstractNumId w:val="13"/>
   </w:num>
   <w:num w:numId="11">
-    <w:abstractNumId w:val="6"/>
+    <w:abstractNumId w:val="7"/>
   </w:num>
   <w:num w:numId="12">
-    <w:abstractNumId w:val="9"/>
+    <w:abstractNumId w:val="10"/>
   </w:num>
   <w:num w:numId="13">
-    <w:abstractNumId w:val="14"/>
+    <w:abstractNumId w:val="15"/>
   </w:num>
   <w:num w:numId="14">
     <w:abstractNumId w:val="3"/>
@@ -37558,10 +41794,16 @@
     <w:abstractNumId w:val="5"/>
   </w:num>
   <w:num w:numId="18">
-    <w:abstractNumId w:val="7"/>
+    <w:abstractNumId w:val="8"/>
   </w:num>
   <w:num w:numId="19">
-    <w:abstractNumId w:val="13"/>
+    <w:abstractNumId w:val="14"/>
+  </w:num>
+  <w:num w:numId="20">
+    <w:abstractNumId w:val="20"/>
+  </w:num>
+  <w:num w:numId="21">
+    <w:abstractNumId w:val="6"/>
   </w:num>
 </w:numbering>
 </file>
@@ -37689,6 +41931,7 @@
     <w:lsdException w:name="HTML Sample" w:semiHidden="1" w:unhideWhenUsed="1"/>
     <w:lsdException w:name="HTML Typewriter" w:semiHidden="1" w:unhideWhenUsed="1"/>
     <w:lsdException w:name="HTML Variable" w:semiHidden="1" w:unhideWhenUsed="1"/>
+    <w:lsdException w:name="Normal Table" w:semiHidden="1" w:unhideWhenUsed="1"/>
     <w:lsdException w:name="annotation subject" w:semiHidden="1" w:unhideWhenUsed="1"/>
     <w:lsdException w:name="No List" w:semiHidden="1" w:unhideWhenUsed="1"/>
     <w:lsdException w:name="Outline List 1" w:semiHidden="1" w:unhideWhenUsed="1"/>
@@ -37735,8 +41978,10 @@
     <w:lsdException w:name="Table Subtle 2" w:semiHidden="1" w:unhideWhenUsed="1"/>
     <w:lsdException w:name="Table Web 1" w:semiHidden="1" w:unhideWhenUsed="1"/>
     <w:lsdException w:name="Table Web 2" w:semiHidden="1" w:unhideWhenUsed="1"/>
+    <w:lsdException w:name="Table Web 3" w:semiHidden="1" w:unhideWhenUsed="1"/>
     <w:lsdException w:name="Balloon Text" w:semiHidden="1" w:unhideWhenUsed="1"/>
     <w:lsdException w:name="Table Grid" w:uiPriority="39"/>
+    <w:lsdException w:name="Table Theme" w:semiHidden="1" w:unhideWhenUsed="1"/>
     <w:lsdException w:name="Placeholder Text" w:semiHidden="1"/>
     <w:lsdException w:name="No Spacing" w:uiPriority="1" w:qFormat="1"/>
     <w:lsdException w:name="Light Shading" w:uiPriority="60"/>
@@ -39247,7 +43492,7 @@
 </file>
 
 <file path=customXml/itemProps1.xml><?xml version="1.0" encoding="utf-8"?>
-<ds:datastoreItem xmlns:ds="http://schemas.openxmlformats.org/officeDocument/2006/customXml" ds:itemID="{62BF3D24-7992-40E8-8D62-B9E9D9DB295C}">
+<ds:datastoreItem xmlns:ds="http://schemas.openxmlformats.org/officeDocument/2006/customXml" ds:itemID="{EA5E6707-6451-43A6-A42B-C36D65531EFA}">
   <ds:schemaRefs>
     <ds:schemaRef ds:uri="http://schemas.openxmlformats.org/officeDocument/2006/bibliography"/>
   </ds:schemaRefs>

--- a/docs/Summary Evaluation Platform.docx
+++ b/docs/Summary Evaluation Platform.docx
@@ -356,6 +356,8 @@
             <w:t>Contents</w:t>
           </w:r>
         </w:p>
+        <w:bookmarkStart w:id="0" w:name="_GoBack"/>
+        <w:bookmarkEnd w:id="0"/>
         <w:p>
           <w:pPr>
             <w:pStyle w:val="TOC1"/>
@@ -378,7 +380,7 @@
           <w:r>
             <w:fldChar w:fldCharType="separate"/>
           </w:r>
-          <w:hyperlink w:anchor="_Toc6328329" w:history="1">
+          <w:hyperlink w:anchor="_Toc6721719" w:history="1">
             <w:r>
               <w:rPr>
                 <w:rStyle w:val="Hyperlink"/>
@@ -405,7 +407,7 @@
                 <w:noProof/>
                 <w:webHidden/>
               </w:rPr>
-              <w:instrText xml:space="preserve"> PAGEREF _Toc6328329 \h </w:instrText>
+              <w:instrText xml:space="preserve"> PAGEREF _Toc6721719 \h </w:instrText>
             </w:r>
             <w:r>
               <w:rPr>
@@ -449,7 +451,7 @@
               <w:sz w:val="22"/>
             </w:rPr>
           </w:pPr>
-          <w:hyperlink w:anchor="_Toc6328330" w:history="1">
+          <w:hyperlink w:anchor="_Toc6721720" w:history="1">
             <w:r>
               <w:rPr>
                 <w:rStyle w:val="Hyperlink"/>
@@ -476,7 +478,7 @@
                 <w:noProof/>
                 <w:webHidden/>
               </w:rPr>
-              <w:instrText xml:space="preserve"> PAGEREF _Toc6328330 \h </w:instrText>
+              <w:instrText xml:space="preserve"> PAGEREF _Toc6721720 \h </w:instrText>
             </w:r>
             <w:r>
               <w:rPr>
@@ -520,7 +522,7 @@
               <w:sz w:val="22"/>
             </w:rPr>
           </w:pPr>
-          <w:hyperlink w:anchor="_Toc6328331" w:history="1">
+          <w:hyperlink w:anchor="_Toc6721721" w:history="1">
             <w:r>
               <w:rPr>
                 <w:rStyle w:val="Hyperlink"/>
@@ -547,7 +549,7 @@
                 <w:noProof/>
                 <w:webHidden/>
               </w:rPr>
-              <w:instrText xml:space="preserve"> PAGEREF _Toc6328331 \h </w:instrText>
+              <w:instrText xml:space="preserve"> PAGEREF _Toc6721721 \h </w:instrText>
             </w:r>
             <w:r>
               <w:rPr>
@@ -591,7 +593,7 @@
               <w:sz w:val="22"/>
             </w:rPr>
           </w:pPr>
-          <w:hyperlink w:anchor="_Toc6328332" w:history="1">
+          <w:hyperlink w:anchor="_Toc6721722" w:history="1">
             <w:r>
               <w:rPr>
                 <w:rStyle w:val="Hyperlink"/>
@@ -618,7 +620,7 @@
                 <w:noProof/>
                 <w:webHidden/>
               </w:rPr>
-              <w:instrText xml:space="preserve"> PAGEREF _Toc6328332 \h </w:instrText>
+              <w:instrText xml:space="preserve"> PAGEREF _Toc6721722 \h </w:instrText>
             </w:r>
             <w:r>
               <w:rPr>
@@ -662,7 +664,7 @@
               <w:sz w:val="22"/>
             </w:rPr>
           </w:pPr>
-          <w:hyperlink w:anchor="_Toc6328333" w:history="1">
+          <w:hyperlink w:anchor="_Toc6721723" w:history="1">
             <w:r>
               <w:rPr>
                 <w:rStyle w:val="Hyperlink"/>
@@ -689,7 +691,7 @@
                 <w:noProof/>
                 <w:webHidden/>
               </w:rPr>
-              <w:instrText xml:space="preserve"> PAGEREF _Toc6328333 \h </w:instrText>
+              <w:instrText xml:space="preserve"> PAGEREF _Toc6721723 \h </w:instrText>
             </w:r>
             <w:r>
               <w:rPr>
@@ -733,7 +735,7 @@
               <w:sz w:val="22"/>
             </w:rPr>
           </w:pPr>
-          <w:hyperlink w:anchor="_Toc6328334" w:history="1">
+          <w:hyperlink w:anchor="_Toc6721724" w:history="1">
             <w:r>
               <w:rPr>
                 <w:rStyle w:val="Hyperlink"/>
@@ -760,7 +762,7 @@
                 <w:noProof/>
                 <w:webHidden/>
               </w:rPr>
-              <w:instrText xml:space="preserve"> PAGEREF _Toc6328334 \h </w:instrText>
+              <w:instrText xml:space="preserve"> PAGEREF _Toc6721724 \h </w:instrText>
             </w:r>
             <w:r>
               <w:rPr>
@@ -804,7 +806,7 @@
               <w:sz w:val="22"/>
             </w:rPr>
           </w:pPr>
-          <w:hyperlink w:anchor="_Toc6328335" w:history="1">
+          <w:hyperlink w:anchor="_Toc6721725" w:history="1">
             <w:r>
               <w:rPr>
                 <w:rStyle w:val="Hyperlink"/>
@@ -831,7 +833,7 @@
                 <w:noProof/>
                 <w:webHidden/>
               </w:rPr>
-              <w:instrText xml:space="preserve"> PAGEREF _Toc6328335 \h </w:instrText>
+              <w:instrText xml:space="preserve"> PAGEREF _Toc6721725 \h </w:instrText>
             </w:r>
             <w:r>
               <w:rPr>
@@ -875,7 +877,7 @@
               <w:sz w:val="22"/>
             </w:rPr>
           </w:pPr>
-          <w:hyperlink w:anchor="_Toc6328336" w:history="1">
+          <w:hyperlink w:anchor="_Toc6721726" w:history="1">
             <w:r>
               <w:rPr>
                 <w:rStyle w:val="Hyperlink"/>
@@ -902,7 +904,7 @@
                 <w:noProof/>
                 <w:webHidden/>
               </w:rPr>
-              <w:instrText xml:space="preserve"> PAGEREF _Toc6328336 \h </w:instrText>
+              <w:instrText xml:space="preserve"> PAGEREF _Toc6721726 \h </w:instrText>
             </w:r>
             <w:r>
               <w:rPr>
@@ -946,7 +948,7 @@
               <w:sz w:val="22"/>
             </w:rPr>
           </w:pPr>
-          <w:hyperlink w:anchor="_Toc6328337" w:history="1">
+          <w:hyperlink w:anchor="_Toc6721727" w:history="1">
             <w:r>
               <w:rPr>
                 <w:rStyle w:val="Hyperlink"/>
@@ -973,7 +975,7 @@
                 <w:noProof/>
                 <w:webHidden/>
               </w:rPr>
-              <w:instrText xml:space="preserve"> PAGEREF _Toc6328337 \h </w:instrText>
+              <w:instrText xml:space="preserve"> PAGEREF _Toc6721727 \h </w:instrText>
             </w:r>
             <w:r>
               <w:rPr>
@@ -1017,7 +1019,7 @@
               <w:sz w:val="22"/>
             </w:rPr>
           </w:pPr>
-          <w:hyperlink w:anchor="_Toc6328338" w:history="1">
+          <w:hyperlink w:anchor="_Toc6721728" w:history="1">
             <w:r>
               <w:rPr>
                 <w:rStyle w:val="Hyperlink"/>
@@ -1044,7 +1046,7 @@
                 <w:noProof/>
                 <w:webHidden/>
               </w:rPr>
-              <w:instrText xml:space="preserve"> PAGEREF _Toc6328338 \h </w:instrText>
+              <w:instrText xml:space="preserve"> PAGEREF _Toc6721728 \h </w:instrText>
             </w:r>
             <w:r>
               <w:rPr>
@@ -1088,7 +1090,7 @@
               <w:sz w:val="22"/>
             </w:rPr>
           </w:pPr>
-          <w:hyperlink w:anchor="_Toc6328339" w:history="1">
+          <w:hyperlink w:anchor="_Toc6721729" w:history="1">
             <w:r>
               <w:rPr>
                 <w:rStyle w:val="Hyperlink"/>
@@ -1115,7 +1117,7 @@
                 <w:noProof/>
                 <w:webHidden/>
               </w:rPr>
-              <w:instrText xml:space="preserve"> PAGEREF _Toc6328339 \h </w:instrText>
+              <w:instrText xml:space="preserve"> PAGEREF _Toc6721729 \h </w:instrText>
             </w:r>
             <w:r>
               <w:rPr>
@@ -1159,7 +1161,7 @@
               <w:sz w:val="22"/>
             </w:rPr>
           </w:pPr>
-          <w:hyperlink w:anchor="_Toc6328340" w:history="1">
+          <w:hyperlink w:anchor="_Toc6721730" w:history="1">
             <w:r>
               <w:rPr>
                 <w:rStyle w:val="Hyperlink"/>
@@ -1186,7 +1188,7 @@
                 <w:noProof/>
                 <w:webHidden/>
               </w:rPr>
-              <w:instrText xml:space="preserve"> PAGEREF _Toc6328340 \h </w:instrText>
+              <w:instrText xml:space="preserve"> PAGEREF _Toc6721730 \h </w:instrText>
             </w:r>
             <w:r>
               <w:rPr>
@@ -1230,7 +1232,7 @@
               <w:sz w:val="22"/>
             </w:rPr>
           </w:pPr>
-          <w:hyperlink w:anchor="_Toc6328341" w:history="1">
+          <w:hyperlink w:anchor="_Toc6721731" w:history="1">
             <w:r>
               <w:rPr>
                 <w:rStyle w:val="Hyperlink"/>
@@ -1257,7 +1259,7 @@
                 <w:noProof/>
                 <w:webHidden/>
               </w:rPr>
-              <w:instrText xml:space="preserve"> PAGEREF _Toc6328341 \h </w:instrText>
+              <w:instrText xml:space="preserve"> PAGEREF _Toc6721731 \h </w:instrText>
             </w:r>
             <w:r>
               <w:rPr>
@@ -1301,7 +1303,7 @@
               <w:sz w:val="22"/>
             </w:rPr>
           </w:pPr>
-          <w:hyperlink w:anchor="_Toc6328342" w:history="1">
+          <w:hyperlink w:anchor="_Toc6721732" w:history="1">
             <w:r>
               <w:rPr>
                 <w:rStyle w:val="Hyperlink"/>
@@ -1328,7 +1330,7 @@
                 <w:noProof/>
                 <w:webHidden/>
               </w:rPr>
-              <w:instrText xml:space="preserve"> PAGEREF _Toc6328342 \h </w:instrText>
+              <w:instrText xml:space="preserve"> PAGEREF _Toc6721732 \h </w:instrText>
             </w:r>
             <w:r>
               <w:rPr>
@@ -1372,7 +1374,7 @@
               <w:sz w:val="22"/>
             </w:rPr>
           </w:pPr>
-          <w:hyperlink w:anchor="_Toc6328343" w:history="1">
+          <w:hyperlink w:anchor="_Toc6721733" w:history="1">
             <w:r>
               <w:rPr>
                 <w:rStyle w:val="Hyperlink"/>
@@ -1399,7 +1401,7 @@
                 <w:noProof/>
                 <w:webHidden/>
               </w:rPr>
-              <w:instrText xml:space="preserve"> PAGEREF _Toc6328343 \h </w:instrText>
+              <w:instrText xml:space="preserve"> PAGEREF _Toc6721733 \h </w:instrText>
             </w:r>
             <w:r>
               <w:rPr>
@@ -1443,7 +1445,7 @@
               <w:sz w:val="22"/>
             </w:rPr>
           </w:pPr>
-          <w:hyperlink w:anchor="_Toc6328344" w:history="1">
+          <w:hyperlink w:anchor="_Toc6721734" w:history="1">
             <w:r>
               <w:rPr>
                 <w:rStyle w:val="Hyperlink"/>
@@ -1470,7 +1472,7 @@
                 <w:noProof/>
                 <w:webHidden/>
               </w:rPr>
-              <w:instrText xml:space="preserve"> PAGEREF _Toc6328344 \h </w:instrText>
+              <w:instrText xml:space="preserve"> PAGEREF _Toc6721734 \h </w:instrText>
             </w:r>
             <w:r>
               <w:rPr>
@@ -1514,7 +1516,7 @@
               <w:sz w:val="22"/>
             </w:rPr>
           </w:pPr>
-          <w:hyperlink w:anchor="_Toc6328345" w:history="1">
+          <w:hyperlink w:anchor="_Toc6721735" w:history="1">
             <w:r>
               <w:rPr>
                 <w:rStyle w:val="Hyperlink"/>
@@ -1541,7 +1543,7 @@
                 <w:noProof/>
                 <w:webHidden/>
               </w:rPr>
-              <w:instrText xml:space="preserve"> PAGEREF _Toc6328345 \h </w:instrText>
+              <w:instrText xml:space="preserve"> PAGEREF _Toc6721735 \h </w:instrText>
             </w:r>
             <w:r>
               <w:rPr>
@@ -1585,7 +1587,7 @@
               <w:sz w:val="22"/>
             </w:rPr>
           </w:pPr>
-          <w:hyperlink w:anchor="_Toc6328346" w:history="1">
+          <w:hyperlink w:anchor="_Toc6721736" w:history="1">
             <w:r>
               <w:rPr>
                 <w:rStyle w:val="Hyperlink"/>
@@ -1612,7 +1614,7 @@
                 <w:noProof/>
                 <w:webHidden/>
               </w:rPr>
-              <w:instrText xml:space="preserve"> PAGEREF _Toc6328346 \h </w:instrText>
+              <w:instrText xml:space="preserve"> PAGEREF _Toc6721736 \h </w:instrText>
             </w:r>
             <w:r>
               <w:rPr>
@@ -1656,7 +1658,7 @@
               <w:sz w:val="22"/>
             </w:rPr>
           </w:pPr>
-          <w:hyperlink w:anchor="_Toc6328347" w:history="1">
+          <w:hyperlink w:anchor="_Toc6721737" w:history="1">
             <w:r>
               <w:rPr>
                 <w:rStyle w:val="Hyperlink"/>
@@ -1683,7 +1685,7 @@
                 <w:noProof/>
                 <w:webHidden/>
               </w:rPr>
-              <w:instrText xml:space="preserve"> PAGEREF _Toc6328347 \h </w:instrText>
+              <w:instrText xml:space="preserve"> PAGEREF _Toc6721737 \h </w:instrText>
             </w:r>
             <w:r>
               <w:rPr>
@@ -1727,7 +1729,7 @@
               <w:sz w:val="22"/>
             </w:rPr>
           </w:pPr>
-          <w:hyperlink w:anchor="_Toc6328348" w:history="1">
+          <w:hyperlink w:anchor="_Toc6721738" w:history="1">
             <w:r>
               <w:rPr>
                 <w:rStyle w:val="Hyperlink"/>
@@ -1754,7 +1756,7 @@
                 <w:noProof/>
                 <w:webHidden/>
               </w:rPr>
-              <w:instrText xml:space="preserve"> PAGEREF _Toc6328348 \h </w:instrText>
+              <w:instrText xml:space="preserve"> PAGEREF _Toc6721738 \h </w:instrText>
             </w:r>
             <w:r>
               <w:rPr>
@@ -1798,7 +1800,7 @@
               <w:sz w:val="22"/>
             </w:rPr>
           </w:pPr>
-          <w:hyperlink w:anchor="_Toc6328349" w:history="1">
+          <w:hyperlink w:anchor="_Toc6721739" w:history="1">
             <w:r>
               <w:rPr>
                 <w:rStyle w:val="Hyperlink"/>
@@ -1825,7 +1827,7 @@
                 <w:noProof/>
                 <w:webHidden/>
               </w:rPr>
-              <w:instrText xml:space="preserve"> PAGEREF _Toc6328349 \h </w:instrText>
+              <w:instrText xml:space="preserve"> PAGEREF _Toc6721739 \h </w:instrText>
             </w:r>
             <w:r>
               <w:rPr>
@@ -1869,7 +1871,7 @@
               <w:sz w:val="22"/>
             </w:rPr>
           </w:pPr>
-          <w:hyperlink w:anchor="_Toc6328350" w:history="1">
+          <w:hyperlink w:anchor="_Toc6721740" w:history="1">
             <w:r>
               <w:rPr>
                 <w:rStyle w:val="Hyperlink"/>
@@ -1896,7 +1898,7 @@
                 <w:noProof/>
                 <w:webHidden/>
               </w:rPr>
-              <w:instrText xml:space="preserve"> PAGEREF _Toc6328350 \h </w:instrText>
+              <w:instrText xml:space="preserve"> PAGEREF _Toc6721740 \h </w:instrText>
             </w:r>
             <w:r>
               <w:rPr>
@@ -1940,7 +1942,7 @@
               <w:sz w:val="22"/>
             </w:rPr>
           </w:pPr>
-          <w:hyperlink w:anchor="_Toc6328351" w:history="1">
+          <w:hyperlink w:anchor="_Toc6721741" w:history="1">
             <w:r>
               <w:rPr>
                 <w:rStyle w:val="Hyperlink"/>
@@ -1967,7 +1969,7 @@
                 <w:noProof/>
                 <w:webHidden/>
               </w:rPr>
-              <w:instrText xml:space="preserve"> PAGEREF _Toc6328351 \h </w:instrText>
+              <w:instrText xml:space="preserve"> PAGEREF _Toc6721741 \h </w:instrText>
             </w:r>
             <w:r>
               <w:rPr>
@@ -2011,7 +2013,7 @@
               <w:sz w:val="22"/>
             </w:rPr>
           </w:pPr>
-          <w:hyperlink w:anchor="_Toc6328352" w:history="1">
+          <w:hyperlink w:anchor="_Toc6721742" w:history="1">
             <w:r>
               <w:rPr>
                 <w:rStyle w:val="Hyperlink"/>
@@ -2038,7 +2040,7 @@
                 <w:noProof/>
                 <w:webHidden/>
               </w:rPr>
-              <w:instrText xml:space="preserve"> PAGEREF _Toc6328352 \h </w:instrText>
+              <w:instrText xml:space="preserve"> PAGEREF _Toc6721742 \h </w:instrText>
             </w:r>
             <w:r>
               <w:rPr>
@@ -2082,7 +2084,7 @@
               <w:sz w:val="22"/>
             </w:rPr>
           </w:pPr>
-          <w:hyperlink w:anchor="_Toc6328353" w:history="1">
+          <w:hyperlink w:anchor="_Toc6721743" w:history="1">
             <w:r>
               <w:rPr>
                 <w:rStyle w:val="Hyperlink"/>
@@ -2109,7 +2111,7 @@
                 <w:noProof/>
                 <w:webHidden/>
               </w:rPr>
-              <w:instrText xml:space="preserve"> PAGEREF _Toc6328353 \h </w:instrText>
+              <w:instrText xml:space="preserve"> PAGEREF _Toc6721743 \h </w:instrText>
             </w:r>
             <w:r>
               <w:rPr>
@@ -2153,7 +2155,7 @@
               <w:sz w:val="22"/>
             </w:rPr>
           </w:pPr>
-          <w:hyperlink w:anchor="_Toc6328354" w:history="1">
+          <w:hyperlink w:anchor="_Toc6721744" w:history="1">
             <w:r>
               <w:rPr>
                 <w:rStyle w:val="Hyperlink"/>
@@ -2180,7 +2182,7 @@
                 <w:noProof/>
                 <w:webHidden/>
               </w:rPr>
-              <w:instrText xml:space="preserve"> PAGEREF _Toc6328354 \h </w:instrText>
+              <w:instrText xml:space="preserve"> PAGEREF _Toc6721744 \h </w:instrText>
             </w:r>
             <w:r>
               <w:rPr>
@@ -2224,7 +2226,7 @@
               <w:sz w:val="22"/>
             </w:rPr>
           </w:pPr>
-          <w:hyperlink w:anchor="_Toc6328355" w:history="1">
+          <w:hyperlink w:anchor="_Toc6721745" w:history="1">
             <w:r>
               <w:rPr>
                 <w:rStyle w:val="Hyperlink"/>
@@ -2251,7 +2253,7 @@
                 <w:noProof/>
                 <w:webHidden/>
               </w:rPr>
-              <w:instrText xml:space="preserve"> PAGEREF _Toc6328355 \h </w:instrText>
+              <w:instrText xml:space="preserve"> PAGEREF _Toc6721745 \h </w:instrText>
             </w:r>
             <w:r>
               <w:rPr>
@@ -2295,7 +2297,7 @@
               <w:sz w:val="22"/>
             </w:rPr>
           </w:pPr>
-          <w:hyperlink w:anchor="_Toc6328356" w:history="1">
+          <w:hyperlink w:anchor="_Toc6721746" w:history="1">
             <w:r>
               <w:rPr>
                 <w:rStyle w:val="Hyperlink"/>
@@ -2322,7 +2324,7 @@
                 <w:noProof/>
                 <w:webHidden/>
               </w:rPr>
-              <w:instrText xml:space="preserve"> PAGEREF _Toc6328356 \h </w:instrText>
+              <w:instrText xml:space="preserve"> PAGEREF _Toc6721746 \h </w:instrText>
             </w:r>
             <w:r>
               <w:rPr>
@@ -2366,7 +2368,7 @@
               <w:sz w:val="22"/>
             </w:rPr>
           </w:pPr>
-          <w:hyperlink w:anchor="_Toc6328357" w:history="1">
+          <w:hyperlink w:anchor="_Toc6721747" w:history="1">
             <w:r>
               <w:rPr>
                 <w:rStyle w:val="Hyperlink"/>
@@ -2393,7 +2395,7 @@
                 <w:noProof/>
                 <w:webHidden/>
               </w:rPr>
-              <w:instrText xml:space="preserve"> PAGEREF _Toc6328357 \h </w:instrText>
+              <w:instrText xml:space="preserve"> PAGEREF _Toc6721747 \h </w:instrText>
             </w:r>
             <w:r>
               <w:rPr>
@@ -2437,7 +2439,7 @@
               <w:sz w:val="22"/>
             </w:rPr>
           </w:pPr>
-          <w:hyperlink w:anchor="_Toc6328358" w:history="1">
+          <w:hyperlink w:anchor="_Toc6721748" w:history="1">
             <w:r>
               <w:rPr>
                 <w:rStyle w:val="Hyperlink"/>
@@ -2464,7 +2466,7 @@
                 <w:noProof/>
                 <w:webHidden/>
               </w:rPr>
-              <w:instrText xml:space="preserve"> PAGEREF _Toc6328358 \h </w:instrText>
+              <w:instrText xml:space="preserve"> PAGEREF _Toc6721748 \h </w:instrText>
             </w:r>
             <w:r>
               <w:rPr>
@@ -2484,7 +2486,7 @@
                 <w:noProof/>
                 <w:webHidden/>
               </w:rPr>
-              <w:t>53</w:t>
+              <w:t>58</w:t>
             </w:r>
             <w:r>
               <w:rPr>
@@ -2508,7 +2510,7 @@
               <w:sz w:val="22"/>
             </w:rPr>
           </w:pPr>
-          <w:hyperlink w:anchor="_Toc6328359" w:history="1">
+          <w:hyperlink w:anchor="_Toc6721749" w:history="1">
             <w:r>
               <w:rPr>
                 <w:rStyle w:val="Hyperlink"/>
@@ -2535,7 +2537,7 @@
                 <w:noProof/>
                 <w:webHidden/>
               </w:rPr>
-              <w:instrText xml:space="preserve"> PAGEREF _Toc6328359 \h </w:instrText>
+              <w:instrText xml:space="preserve"> PAGEREF _Toc6721749 \h </w:instrText>
             </w:r>
             <w:r>
               <w:rPr>
@@ -2555,7 +2557,7 @@
                 <w:noProof/>
                 <w:webHidden/>
               </w:rPr>
-              <w:t>53</w:t>
+              <w:t>61</w:t>
             </w:r>
             <w:r>
               <w:rPr>
@@ -2579,7 +2581,7 @@
               <w:sz w:val="22"/>
             </w:rPr>
           </w:pPr>
-          <w:hyperlink w:anchor="_Toc6328360" w:history="1">
+          <w:hyperlink w:anchor="_Toc6721750" w:history="1">
             <w:r>
               <w:rPr>
                 <w:rStyle w:val="Hyperlink"/>
@@ -2606,7 +2608,7 @@
                 <w:noProof/>
                 <w:webHidden/>
               </w:rPr>
-              <w:instrText xml:space="preserve"> PAGEREF _Toc6328360 \h </w:instrText>
+              <w:instrText xml:space="preserve"> PAGEREF _Toc6721750 \h </w:instrText>
             </w:r>
             <w:r>
               <w:rPr>
@@ -2626,7 +2628,7 @@
                 <w:noProof/>
                 <w:webHidden/>
               </w:rPr>
-              <w:t>53</w:t>
+              <w:t>61</w:t>
             </w:r>
             <w:r>
               <w:rPr>
@@ -2650,7 +2652,7 @@
               <w:sz w:val="22"/>
             </w:rPr>
           </w:pPr>
-          <w:hyperlink w:anchor="_Toc6328361" w:history="1">
+          <w:hyperlink w:anchor="_Toc6721751" w:history="1">
             <w:r>
               <w:rPr>
                 <w:rStyle w:val="Hyperlink"/>
@@ -2677,7 +2679,7 @@
                 <w:noProof/>
                 <w:webHidden/>
               </w:rPr>
-              <w:instrText xml:space="preserve"> PAGEREF _Toc6328361 \h </w:instrText>
+              <w:instrText xml:space="preserve"> PAGEREF _Toc6721751 \h </w:instrText>
             </w:r>
             <w:r>
               <w:rPr>
@@ -2697,7 +2699,7 @@
                 <w:noProof/>
                 <w:webHidden/>
               </w:rPr>
-              <w:t>53</w:t>
+              <w:t>63</w:t>
             </w:r>
             <w:r>
               <w:rPr>
@@ -2721,7 +2723,7 @@
               <w:sz w:val="22"/>
             </w:rPr>
           </w:pPr>
-          <w:hyperlink w:anchor="_Toc6328362" w:history="1">
+          <w:hyperlink w:anchor="_Toc6721752" w:history="1">
             <w:r>
               <w:rPr>
                 <w:rStyle w:val="Hyperlink"/>
@@ -2748,7 +2750,7 @@
                 <w:noProof/>
                 <w:webHidden/>
               </w:rPr>
-              <w:instrText xml:space="preserve"> PAGEREF _Toc6328362 \h </w:instrText>
+              <w:instrText xml:space="preserve"> PAGEREF _Toc6721752 \h </w:instrText>
             </w:r>
             <w:r>
               <w:rPr>
@@ -2768,7 +2770,7 @@
                 <w:noProof/>
                 <w:webHidden/>
               </w:rPr>
-              <w:t>53</w:t>
+              <w:t>64</w:t>
             </w:r>
             <w:r>
               <w:rPr>
@@ -2792,7 +2794,7 @@
               <w:sz w:val="22"/>
             </w:rPr>
           </w:pPr>
-          <w:hyperlink w:anchor="_Toc6328363" w:history="1">
+          <w:hyperlink w:anchor="_Toc6721753" w:history="1">
             <w:r>
               <w:rPr>
                 <w:rStyle w:val="Hyperlink"/>
@@ -2819,7 +2821,7 @@
                 <w:noProof/>
                 <w:webHidden/>
               </w:rPr>
-              <w:instrText xml:space="preserve"> PAGEREF _Toc6328363 \h </w:instrText>
+              <w:instrText xml:space="preserve"> PAGEREF _Toc6721753 \h </w:instrText>
             </w:r>
             <w:r>
               <w:rPr>
@@ -2839,7 +2841,7 @@
                 <w:noProof/>
                 <w:webHidden/>
               </w:rPr>
-              <w:t>54</w:t>
+              <w:t>65</w:t>
             </w:r>
             <w:r>
               <w:rPr>
@@ -2890,12 +2892,12 @@
         <w:pStyle w:val="Heading1"/>
         <w:bidi w:val="0"/>
       </w:pPr>
-      <w:bookmarkStart w:id="0" w:name="_Toc6328329"/>
+      <w:bookmarkStart w:id="1" w:name="_Toc6721719"/>
       <w:r>
         <w:lastRenderedPageBreak/>
         <w:t>Abstract</w:t>
       </w:r>
-      <w:bookmarkEnd w:id="0"/>
+      <w:bookmarkEnd w:id="1"/>
     </w:p>
     <w:p>
       <w:pPr>
@@ -2928,11 +2930,11 @@
         <w:pStyle w:val="Heading1"/>
         <w:bidi w:val="0"/>
       </w:pPr>
-      <w:bookmarkStart w:id="1" w:name="_Toc6328330"/>
+      <w:bookmarkStart w:id="2" w:name="_Toc6721720"/>
       <w:r>
         <w:t>1. Introduction</w:t>
       </w:r>
-      <w:bookmarkEnd w:id="1"/>
+      <w:bookmarkEnd w:id="2"/>
     </w:p>
     <w:p>
       <w:pPr>
@@ -3132,7 +3134,7 @@
         <w:pStyle w:val="Heading1"/>
         <w:bidi w:val="0"/>
       </w:pPr>
-      <w:bookmarkStart w:id="2" w:name="_Toc6328331"/>
+      <w:bookmarkStart w:id="3" w:name="_Toc6721721"/>
       <w:r>
         <w:t xml:space="preserve">2. </w:t>
       </w:r>
@@ -3151,7 +3153,7 @@
       <w:r>
         <w:t>Task</w:t>
       </w:r>
-      <w:bookmarkEnd w:id="2"/>
+      <w:bookmarkEnd w:id="3"/>
     </w:p>
     <w:p>
       <w:pPr>
@@ -3486,11 +3488,11 @@
         <w:pStyle w:val="Heading1"/>
         <w:bidi w:val="0"/>
       </w:pPr>
-      <w:bookmarkStart w:id="3" w:name="_Toc6328332"/>
+      <w:bookmarkStart w:id="4" w:name="_Toc6721722"/>
       <w:r>
         <w:t>3. Summary Evaluation</w:t>
       </w:r>
-      <w:bookmarkEnd w:id="3"/>
+      <w:bookmarkEnd w:id="4"/>
     </w:p>
     <w:p>
       <w:pPr>
@@ -3963,14 +3965,14 @@
           <w:rFonts w:eastAsiaTheme="minorEastAsia"/>
         </w:rPr>
       </w:pPr>
-      <w:bookmarkStart w:id="4" w:name="_Toc6328333"/>
+      <w:bookmarkStart w:id="5" w:name="_Toc6721723"/>
       <w:r>
         <w:rPr>
           <w:rFonts w:eastAsiaTheme="minorEastAsia"/>
         </w:rPr>
         <w:t>4. Metrics</w:t>
       </w:r>
-      <w:bookmarkEnd w:id="4"/>
+      <w:bookmarkEnd w:id="5"/>
     </w:p>
     <w:p>
       <w:pPr>
@@ -4273,11 +4275,11 @@
         <w:pStyle w:val="Heading2"/>
         <w:bidi w:val="0"/>
       </w:pPr>
-      <w:bookmarkStart w:id="5" w:name="_Toc6328334"/>
+      <w:bookmarkStart w:id="6" w:name="_Toc6721724"/>
       <w:r>
         <w:t>4.1. Implementation Forewords</w:t>
       </w:r>
-      <w:bookmarkEnd w:id="5"/>
+      <w:bookmarkEnd w:id="6"/>
     </w:p>
     <w:p>
       <w:pPr>
@@ -6191,7 +6193,7 @@
         <w:pStyle w:val="Heading2"/>
         <w:bidi w:val="0"/>
       </w:pPr>
-      <w:bookmarkStart w:id="6" w:name="_Toc6328335"/>
+      <w:bookmarkStart w:id="7" w:name="_Toc6721725"/>
       <w:r>
         <w:t>4.</w:t>
       </w:r>
@@ -6201,7 +6203,7 @@
       <w:r>
         <w:t>. Rouge</w:t>
       </w:r>
-      <w:bookmarkEnd w:id="6"/>
+      <w:bookmarkEnd w:id="7"/>
     </w:p>
     <w:p>
       <w:pPr>
@@ -9349,7 +9351,7 @@
         <w:pStyle w:val="Heading2"/>
         <w:bidi w:val="0"/>
       </w:pPr>
-      <w:bookmarkStart w:id="7" w:name="_Toc6328336"/>
+      <w:bookmarkStart w:id="8" w:name="_Toc6721726"/>
       <w:r>
         <w:lastRenderedPageBreak/>
         <w:t>4.3</w:t>
@@ -9364,7 +9366,7 @@
       <w:r>
         <w:t>AutoSummENG</w:t>
       </w:r>
-      <w:bookmarkEnd w:id="7"/>
+      <w:bookmarkEnd w:id="8"/>
       <w:proofErr w:type="spellEnd"/>
     </w:p>
     <w:p>
@@ -9635,14 +9637,14 @@
         <w:pStyle w:val="Heading2"/>
         <w:bidi w:val="0"/>
       </w:pPr>
-      <w:bookmarkStart w:id="8" w:name="_Toc6328337"/>
+      <w:bookmarkStart w:id="9" w:name="_Toc6721727"/>
       <w:r>
         <w:t xml:space="preserve">4.4. </w:t>
       </w:r>
       <w:r>
         <w:t>Readability Metrics</w:t>
       </w:r>
-      <w:bookmarkEnd w:id="8"/>
+      <w:bookmarkEnd w:id="9"/>
     </w:p>
     <w:p>
       <w:pPr>
@@ -11068,7 +11070,7 @@
         <w:pStyle w:val="Heading1"/>
         <w:bidi w:val="0"/>
       </w:pPr>
-      <w:bookmarkStart w:id="9" w:name="_Toc6328338"/>
+      <w:bookmarkStart w:id="10" w:name="_Toc6721728"/>
       <w:r>
         <w:t xml:space="preserve">5. Platform as </w:t>
       </w:r>
@@ -11078,7 +11080,7 @@
       <w:r>
         <w:t>ibrary</w:t>
       </w:r>
-      <w:bookmarkEnd w:id="9"/>
+      <w:bookmarkEnd w:id="10"/>
     </w:p>
     <w:p>
       <w:pPr>
@@ -11487,14 +11489,14 @@
           <w:rFonts w:eastAsiaTheme="minorEastAsia"/>
         </w:rPr>
       </w:pPr>
-      <w:bookmarkStart w:id="10" w:name="_Toc6328339"/>
+      <w:bookmarkStart w:id="11" w:name="_Toc6721729"/>
       <w:r>
         <w:rPr>
           <w:rFonts w:eastAsiaTheme="minorEastAsia"/>
         </w:rPr>
         <w:t>5.1. Chosen Approach</w:t>
       </w:r>
-      <w:bookmarkEnd w:id="10"/>
+      <w:bookmarkEnd w:id="11"/>
     </w:p>
     <w:p>
       <w:pPr>
@@ -12286,7 +12288,7 @@
         <w:pStyle w:val="Heading2"/>
         <w:bidi w:val="0"/>
       </w:pPr>
-      <w:bookmarkStart w:id="11" w:name="_Toc6328340"/>
+      <w:bookmarkStart w:id="12" w:name="_Toc6721730"/>
       <w:r>
         <w:lastRenderedPageBreak/>
         <w:t>5.2</w:t>
@@ -12303,7 +12305,7 @@
       <w:r>
         <w:t>Specific Language</w:t>
       </w:r>
-      <w:bookmarkEnd w:id="11"/>
+      <w:bookmarkEnd w:id="12"/>
     </w:p>
     <w:p>
       <w:pPr>
@@ -23951,7 +23953,7 @@
           <w:rFonts w:eastAsiaTheme="minorEastAsia"/>
         </w:rPr>
       </w:pPr>
-      <w:bookmarkStart w:id="12" w:name="_Toc6328341"/>
+      <w:bookmarkStart w:id="13" w:name="_Toc6721731"/>
       <w:r>
         <w:rPr>
           <w:rFonts w:eastAsiaTheme="minorEastAsia"/>
@@ -23977,7 +23979,7 @@
         </w:rPr>
         <w:t>IoC</w:t>
       </w:r>
-      <w:bookmarkEnd w:id="12"/>
+      <w:bookmarkEnd w:id="13"/>
       <w:proofErr w:type="spellEnd"/>
     </w:p>
     <w:p>
@@ -26262,11 +26264,11 @@
         <w:pStyle w:val="Heading2"/>
         <w:bidi w:val="0"/>
       </w:pPr>
-      <w:bookmarkStart w:id="13" w:name="_Toc6328342"/>
+      <w:bookmarkStart w:id="14" w:name="_Toc6721732"/>
       <w:r>
         <w:t>5.4. High Level Architecture</w:t>
       </w:r>
-      <w:bookmarkEnd w:id="13"/>
+      <w:bookmarkEnd w:id="14"/>
     </w:p>
     <w:p>
       <w:pPr>
@@ -26409,11 +26411,11 @@
         <w:pStyle w:val="Heading3"/>
         <w:bidi w:val="0"/>
       </w:pPr>
-      <w:bookmarkStart w:id="14" w:name="_Toc6328343"/>
+      <w:bookmarkStart w:id="15" w:name="_Toc6721733"/>
       <w:r>
         <w:t>5.4.1. Concurrency</w:t>
       </w:r>
-      <w:bookmarkEnd w:id="14"/>
+      <w:bookmarkEnd w:id="15"/>
     </w:p>
     <w:p>
       <w:pPr>
@@ -27060,7 +27062,7 @@
           <w:rFonts w:eastAsiaTheme="minorEastAsia"/>
         </w:rPr>
       </w:pPr>
-      <w:bookmarkStart w:id="15" w:name="_Toc6328344"/>
+      <w:bookmarkStart w:id="16" w:name="_Toc6721734"/>
       <w:r>
         <w:rPr>
           <w:rFonts w:eastAsiaTheme="minorEastAsia"/>
@@ -27074,7 +27076,7 @@
         </w:rPr>
         <w:t xml:space="preserve"> Immutability</w:t>
       </w:r>
-      <w:bookmarkEnd w:id="15"/>
+      <w:bookmarkEnd w:id="16"/>
     </w:p>
     <w:p>
       <w:pPr>
@@ -29849,7 +29851,7 @@
         <w:pStyle w:val="Heading3"/>
         <w:bidi w:val="0"/>
       </w:pPr>
-      <w:bookmarkStart w:id="16" w:name="_Toc6328345"/>
+      <w:bookmarkStart w:id="17" w:name="_Toc6721735"/>
       <w:r>
         <w:t>5.4.3</w:t>
       </w:r>
@@ -29859,7 +29861,7 @@
       <w:r>
         <w:t xml:space="preserve"> Convention</w:t>
       </w:r>
-      <w:bookmarkEnd w:id="16"/>
+      <w:bookmarkEnd w:id="17"/>
     </w:p>
     <w:p>
       <w:pPr>
@@ -30430,11 +30432,11 @@
         <w:pStyle w:val="Heading2"/>
         <w:bidi w:val="0"/>
       </w:pPr>
-      <w:bookmarkStart w:id="17" w:name="_Toc6328346"/>
+      <w:bookmarkStart w:id="18" w:name="_Toc6721736"/>
       <w:r>
         <w:t>5.5. Platform as Library – Conclusion</w:t>
       </w:r>
-      <w:bookmarkEnd w:id="17"/>
+      <w:bookmarkEnd w:id="18"/>
     </w:p>
     <w:p>
       <w:pPr>
@@ -30491,14 +30493,14 @@
         <w:pStyle w:val="Heading1"/>
         <w:bidi w:val="0"/>
       </w:pPr>
-      <w:bookmarkStart w:id="18" w:name="_Toc6328347"/>
+      <w:bookmarkStart w:id="19" w:name="_Toc6721737"/>
       <w:r>
         <w:t xml:space="preserve">6. </w:t>
       </w:r>
       <w:r>
         <w:t>Platform as GUI Client</w:t>
       </w:r>
-      <w:bookmarkEnd w:id="18"/>
+      <w:bookmarkEnd w:id="19"/>
     </w:p>
     <w:p>
       <w:pPr>
@@ -30516,11 +30518,11 @@
         <w:pStyle w:val="Heading2"/>
         <w:bidi w:val="0"/>
       </w:pPr>
-      <w:bookmarkStart w:id="19" w:name="_Toc6328348"/>
+      <w:bookmarkStart w:id="20" w:name="_Toc6721738"/>
       <w:r>
         <w:t>6.1. Prerequisites</w:t>
       </w:r>
-      <w:bookmarkEnd w:id="19"/>
+      <w:bookmarkEnd w:id="20"/>
     </w:p>
     <w:p>
       <w:pPr>
@@ -30889,11 +30891,11 @@
         <w:pStyle w:val="Heading3"/>
         <w:bidi w:val="0"/>
       </w:pPr>
-      <w:bookmarkStart w:id="20" w:name="_Toc6328349"/>
+      <w:bookmarkStart w:id="21" w:name="_Toc6721739"/>
       <w:r>
         <w:t>6.1.1. R Language Libraries</w:t>
       </w:r>
-      <w:bookmarkEnd w:id="20"/>
+      <w:bookmarkEnd w:id="21"/>
     </w:p>
     <w:p>
       <w:pPr>
@@ -31079,7 +31081,7 @@
         <w:pStyle w:val="Heading2"/>
         <w:bidi w:val="0"/>
       </w:pPr>
-      <w:bookmarkStart w:id="21" w:name="_Toc6328350"/>
+      <w:bookmarkStart w:id="22" w:name="_Toc6721740"/>
       <w:r>
         <w:t xml:space="preserve">6.2. </w:t>
       </w:r>
@@ -31089,7 +31091,7 @@
       <w:r>
         <w:t xml:space="preserve"> &amp; Execution</w:t>
       </w:r>
-      <w:bookmarkEnd w:id="21"/>
+      <w:bookmarkEnd w:id="22"/>
     </w:p>
     <w:p>
       <w:pPr>
@@ -31320,7 +31322,7 @@
         <w:pStyle w:val="Heading3"/>
         <w:bidi w:val="0"/>
       </w:pPr>
-      <w:bookmarkStart w:id="22" w:name="_Toc6328351"/>
+      <w:bookmarkStart w:id="23" w:name="_Toc6721741"/>
       <w:r>
         <w:t xml:space="preserve">6.2.1. Error </w:t>
       </w:r>
@@ -31330,7 +31332,7 @@
       <w:r>
         <w:t xml:space="preserve"> – Technical Notes</w:t>
       </w:r>
-      <w:bookmarkEnd w:id="22"/>
+      <w:bookmarkEnd w:id="23"/>
     </w:p>
     <w:p>
       <w:pPr>
@@ -31648,14 +31650,14 @@
         <w:pStyle w:val="Heading3"/>
         <w:bidi w:val="0"/>
       </w:pPr>
-      <w:bookmarkStart w:id="23" w:name="_Toc6328352"/>
+      <w:bookmarkStart w:id="24" w:name="_Toc6721742"/>
       <w:r>
         <w:t>6.2.2. Source Code Compilation</w:t>
       </w:r>
       <w:r>
         <w:t xml:space="preserve"> – Advanced</w:t>
       </w:r>
-      <w:bookmarkEnd w:id="23"/>
+      <w:bookmarkEnd w:id="24"/>
     </w:p>
     <w:p>
       <w:pPr>
@@ -31916,11 +31918,11 @@
         <w:pStyle w:val="Heading2"/>
         <w:bidi w:val="0"/>
       </w:pPr>
-      <w:bookmarkStart w:id="24" w:name="_Toc6328353"/>
+      <w:bookmarkStart w:id="25" w:name="_Toc6721743"/>
       <w:r>
         <w:t>6.3. Input Preparation</w:t>
       </w:r>
-      <w:bookmarkEnd w:id="24"/>
+      <w:bookmarkEnd w:id="25"/>
     </w:p>
     <w:p>
       <w:pPr>
@@ -32191,14 +32193,14 @@
         <w:pStyle w:val="Heading2"/>
         <w:bidi w:val="0"/>
       </w:pPr>
-      <w:bookmarkStart w:id="25" w:name="_Toc6328354"/>
+      <w:bookmarkStart w:id="26" w:name="_Toc6721744"/>
       <w:r>
         <w:t xml:space="preserve">6.4. </w:t>
       </w:r>
       <w:r>
         <w:t>Running Metrics Evaluation</w:t>
       </w:r>
-      <w:bookmarkEnd w:id="25"/>
+      <w:bookmarkEnd w:id="26"/>
     </w:p>
     <w:p>
       <w:pPr>
@@ -32683,11 +32685,11 @@
         <w:pStyle w:val="Heading2"/>
         <w:bidi w:val="0"/>
       </w:pPr>
-      <w:bookmarkStart w:id="26" w:name="_Toc6328355"/>
+      <w:bookmarkStart w:id="27" w:name="_Toc6721745"/>
       <w:r>
         <w:t>6.5. Analyzing Metric Results</w:t>
       </w:r>
-      <w:bookmarkEnd w:id="26"/>
+      <w:bookmarkEnd w:id="27"/>
     </w:p>
     <w:p>
       <w:pPr>
@@ -32939,7 +32941,7 @@
         <w:pStyle w:val="Heading3"/>
         <w:bidi w:val="0"/>
       </w:pPr>
-      <w:bookmarkStart w:id="27" w:name="_Toc6328356"/>
+      <w:bookmarkStart w:id="28" w:name="_Toc6721746"/>
       <w:r>
         <w:t xml:space="preserve">6.5.1. </w:t>
       </w:r>
@@ -32949,7 +32951,7 @@
       <w:r>
         <w:t xml:space="preserve"> – Overview</w:t>
       </w:r>
-      <w:bookmarkEnd w:id="27"/>
+      <w:bookmarkEnd w:id="28"/>
     </w:p>
     <w:p>
       <w:pPr>
@@ -33019,11 +33021,11 @@
         <w:pStyle w:val="Heading3"/>
         <w:bidi w:val="0"/>
       </w:pPr>
-      <w:bookmarkStart w:id="28" w:name="_Toc6328357"/>
+      <w:bookmarkStart w:id="29" w:name="_Toc6721747"/>
       <w:r>
         <w:t>6.5.2. System Section</w:t>
       </w:r>
-      <w:bookmarkEnd w:id="28"/>
+      <w:bookmarkEnd w:id="29"/>
     </w:p>
     <w:p>
       <w:pPr>
@@ -33963,11 +33965,11 @@
         <w:pStyle w:val="Heading3"/>
         <w:bidi w:val="0"/>
       </w:pPr>
-      <w:bookmarkStart w:id="29" w:name="_Toc6328358"/>
+      <w:bookmarkStart w:id="30" w:name="_Toc6721748"/>
       <w:r>
         <w:t>6.5.3. Notched Box Graph</w:t>
       </w:r>
-      <w:bookmarkEnd w:id="29"/>
+      <w:bookmarkEnd w:id="30"/>
     </w:p>
     <w:p>
       <w:pPr>
@@ -34274,7 +34276,6 @@
       <w:pPr>
         <w:bidi w:val="0"/>
       </w:pPr>
-      <w:bookmarkStart w:id="30" w:name="_Toc6328359"/>
       <w:r>
         <w:lastRenderedPageBreak/>
         <w:t>This section would not be existing</w:t>
@@ -34362,10 +34363,11 @@
         <w:pStyle w:val="Heading3"/>
         <w:bidi w:val="0"/>
       </w:pPr>
+      <w:bookmarkStart w:id="31" w:name="_Toc6721749"/>
       <w:r>
         <w:t>6.5.4. Topics Section</w:t>
       </w:r>
-      <w:bookmarkEnd w:id="30"/>
+      <w:bookmarkEnd w:id="31"/>
     </w:p>
     <w:p>
       <w:pPr>
@@ -34403,14 +34405,14 @@
         <w:pStyle w:val="Heading3"/>
         <w:bidi w:val="0"/>
       </w:pPr>
-      <w:bookmarkStart w:id="31" w:name="_Toc6328360"/>
+      <w:bookmarkStart w:id="32" w:name="_Toc6721750"/>
       <w:r>
         <w:t>6.5.5. Metric Hea</w:t>
       </w:r>
       <w:r>
         <w:t>t</w:t>
       </w:r>
-      <w:bookmarkEnd w:id="31"/>
+      <w:bookmarkEnd w:id="32"/>
     </w:p>
     <w:p>
       <w:pPr>
@@ -34612,10 +34614,7 @@
         <w:t xml:space="preserve">The ‘most’ green/red color is getting to most far (max/min) value for the concrete metric </w:t>
       </w:r>
       <w:r>
-        <w:t>value</w:t>
-      </w:r>
-      <w:r>
-        <w:t xml:space="preserve"> </w:t>
+        <w:t xml:space="preserve">value </w:t>
       </w:r>
       <w:r>
         <w:t xml:space="preserve">(for example, noun ratio). </w:t>
@@ -38577,17 +38576,16 @@
         <w:pStyle w:val="Heading3"/>
         <w:bidi w:val="0"/>
       </w:pPr>
-      <w:bookmarkStart w:id="32" w:name="_Toc6328361"/>
+      <w:bookmarkStart w:id="33" w:name="_Toc6721751"/>
       <w:r>
         <w:t>6.5.6. Result Actions</w:t>
       </w:r>
-      <w:bookmarkEnd w:id="32"/>
-    </w:p>
-    <w:p>
-      <w:pPr>
-        <w:bidi w:val="0"/>
-      </w:pPr>
-      <w:bookmarkStart w:id="33" w:name="_Toc6328362"/>
+      <w:bookmarkEnd w:id="33"/>
+    </w:p>
+    <w:p>
+      <w:pPr>
+        <w:bidi w:val="0"/>
+      </w:pPr>
       <w:r>
         <w:t xml:space="preserve">Certainly, we cannot cover all possible cases. From the one hand, the platform renders results in </w:t>
       </w:r>
@@ -38607,10 +38605,11 @@
         <w:pStyle w:val="Heading1"/>
         <w:bidi w:val="0"/>
       </w:pPr>
+      <w:bookmarkStart w:id="34" w:name="_Toc6721752"/>
       <w:r>
         <w:t>7. Conclusions</w:t>
       </w:r>
-      <w:bookmarkEnd w:id="33"/>
+      <w:bookmarkEnd w:id="34"/>
     </w:p>
     <w:p>
       <w:pPr>
@@ -38679,10 +38678,14 @@
       <w:r>
         <w:t xml:space="preserve">code </w:t>
       </w:r>
-      <w:bookmarkStart w:id="34" w:name="_GoBack"/>
-      <w:bookmarkEnd w:id="34"/>
-      <w:r>
-        <w:t>stuffs are not presented. However, we have given a direction in which the code is written. As well, we think that the code design fundamentals are orthogonal and have relatively short learning curve.</w:t>
+      <w:r>
+        <w:t xml:space="preserve">stuffs are not presented. </w:t>
+      </w:r>
+      <w:r>
+        <w:t>W</w:t>
+      </w:r>
+      <w:r>
+        <w:t>e have given a direction in which the code is written. As well, we think that the code design fundamentals are orthogonal and have relatively short learning curve.</w:t>
       </w:r>
     </w:p>
     <w:p>
@@ -38691,6 +38694,66 @@
         <w:spacing w:after="160" w:line="259" w:lineRule="auto"/>
       </w:pPr>
       <w:r>
+        <w:t xml:space="preserve">From the high-level perspective – user GUI program use, we provide a tool that helps for understanding summarizing systems’ behavior and quality without being too overloaded. Although it is possible to use more charts and outputs, but we think that we have achieved a goal when user can have a simple comparison, understanding a data set dynamic and having statistical tests. </w:t>
+      </w:r>
+      <w:r>
+        <w:t xml:space="preserve">Thus, a researcher can </w:t>
+      </w:r>
+      <w:r>
+        <w:t>have</w:t>
+      </w:r>
+      <w:r>
+        <w:t xml:space="preserve"> an idea </w:t>
+      </w:r>
+      <w:r>
+        <w:t>about</w:t>
+      </w:r>
+      <w:r>
+        <w:t xml:space="preserve"> summarizing systems with less effort</w:t>
+      </w:r>
+      <w:r>
+        <w:t xml:space="preserve"> and may easily save these results</w:t>
+      </w:r>
+      <w:r>
+        <w:t>.</w:t>
+      </w:r>
+    </w:p>
+    <w:p>
+      <w:pPr>
+        <w:bidi w:val="0"/>
+        <w:spacing w:after="160" w:line="259" w:lineRule="auto"/>
+      </w:pPr>
+      <w:r>
+        <w:t xml:space="preserve">The platform, being a solution, is not a product in broad sense. We understand that it is incomplete in many aspects. We understand that the number of metrics is somewhat poor. More metrics are required. The GUI part by our opinion is too much threaded to current metrics and needs to have pluggable architecture. </w:t>
+      </w:r>
+      <w:r>
+        <w:t>The codebase should be separated to modules (for example, notched box plot has nothing common with ROUGE metrics, but it exists in the same codebase). More chart and plots are required, and they should have a scriptable manner as ‘ggplot2’ library.</w:t>
+      </w:r>
+    </w:p>
+    <w:p>
+      <w:pPr>
+        <w:bidi w:val="0"/>
+        <w:spacing w:after="160" w:line="259" w:lineRule="auto"/>
+      </w:pPr>
+      <w:r>
+        <w:t xml:space="preserve">Having </w:t>
+      </w:r>
+      <w:r>
+        <w:t>critique ourselves</w:t>
+      </w:r>
+      <w:r>
+        <w:t xml:space="preserve">, we still believe that even a small step as some solution is better than nothing, but for further development </w:t>
+      </w:r>
+      <w:r>
+        <w:t xml:space="preserve">to become a mature product </w:t>
+      </w:r>
+      <w:r>
+        <w:t xml:space="preserve">in its niche </w:t>
+      </w:r>
+      <w:r>
+        <w:t>more research and work are required.</w:t>
+      </w:r>
+      <w:r>
         <w:br w:type="page"/>
       </w:r>
     </w:p>
@@ -38710,7 +38773,7 @@
         <w:bidi w:val="0"/>
       </w:pPr>
     </w:p>
-    <w:bookmarkStart w:id="35" w:name="_Toc6328363" w:displacedByCustomXml="next"/>
+    <w:bookmarkStart w:id="35" w:name="_Toc6721753" w:displacedByCustomXml="next"/>
     <w:sdt>
       <w:sdtPr>
         <w:rPr>
@@ -43492,7 +43555,7 @@
 </file>
 
 <file path=customXml/itemProps1.xml><?xml version="1.0" encoding="utf-8"?>
-<ds:datastoreItem xmlns:ds="http://schemas.openxmlformats.org/officeDocument/2006/customXml" ds:itemID="{EA5E6707-6451-43A6-A42B-C36D65531EFA}">
+<ds:datastoreItem xmlns:ds="http://schemas.openxmlformats.org/officeDocument/2006/customXml" ds:itemID="{EB356A36-3702-40CF-9A88-16AECDE10233}">
   <ds:schemaRefs>
     <ds:schemaRef ds:uri="http://schemas.openxmlformats.org/officeDocument/2006/bibliography"/>
   </ds:schemaRefs>

--- a/docs/Summary Evaluation Platform.docx
+++ b/docs/Summary Evaluation Platform.docx
@@ -99,6 +99,18 @@
         </w:rPr>
         <w:t> Master's Degree Final Project</w:t>
       </w:r>
+      <w:r>
+        <w:rPr>
+          <w:rFonts w:asciiTheme="minorBidi" w:hAnsiTheme="minorBidi"/>
+          <w:b/>
+          <w:bCs/>
+          <w:sz w:val="32"/>
+          <w:szCs w:val="32"/>
+        </w:rPr>
+        <w:t xml:space="preserve"> Report</w:t>
+      </w:r>
+      <w:bookmarkStart w:id="0" w:name="_GoBack"/>
+      <w:bookmarkEnd w:id="0"/>
     </w:p>
     <w:p>
       <w:pPr>
@@ -378,7 +390,7 @@
           <w:r>
             <w:fldChar w:fldCharType="separate"/>
           </w:r>
-          <w:hyperlink w:anchor="_Toc8205854" w:history="1">
+          <w:hyperlink w:anchor="_Toc8367586" w:history="1">
             <w:r>
               <w:rPr>
                 <w:rStyle w:val="Hyperlink"/>
@@ -405,7 +417,7 @@
                 <w:noProof/>
                 <w:webHidden/>
               </w:rPr>
-              <w:instrText xml:space="preserve"> PAGEREF _Toc8205854 \h </w:instrText>
+              <w:instrText xml:space="preserve"> PAGEREF _Toc8367586 \h </w:instrText>
             </w:r>
             <w:r>
               <w:rPr>
@@ -425,7 +437,7 @@
                 <w:noProof/>
                 <w:webHidden/>
               </w:rPr>
-              <w:t>4</w:t>
+              <w:t>3</w:t>
             </w:r>
             <w:r>
               <w:rPr>
@@ -449,7 +461,7 @@
               <w:sz w:val="22"/>
             </w:rPr>
           </w:pPr>
-          <w:hyperlink w:anchor="_Toc8205855" w:history="1">
+          <w:hyperlink w:anchor="_Toc8367587" w:history="1">
             <w:r>
               <w:rPr>
                 <w:rStyle w:val="Hyperlink"/>
@@ -476,7 +488,7 @@
                 <w:noProof/>
                 <w:webHidden/>
               </w:rPr>
-              <w:instrText xml:space="preserve"> PAGEREF _Toc8205855 \h </w:instrText>
+              <w:instrText xml:space="preserve"> PAGEREF _Toc8367587 \h </w:instrText>
             </w:r>
             <w:r>
               <w:rPr>
@@ -496,7 +508,7 @@
                 <w:noProof/>
                 <w:webHidden/>
               </w:rPr>
-              <w:t>4</w:t>
+              <w:t>3</w:t>
             </w:r>
             <w:r>
               <w:rPr>
@@ -520,7 +532,7 @@
               <w:sz w:val="22"/>
             </w:rPr>
           </w:pPr>
-          <w:hyperlink w:anchor="_Toc8205856" w:history="1">
+          <w:hyperlink w:anchor="_Toc8367588" w:history="1">
             <w:r>
               <w:rPr>
                 <w:rStyle w:val="Hyperlink"/>
@@ -547,7 +559,7 @@
                 <w:noProof/>
                 <w:webHidden/>
               </w:rPr>
-              <w:instrText xml:space="preserve"> PAGEREF _Toc8205856 \h </w:instrText>
+              <w:instrText xml:space="preserve"> PAGEREF _Toc8367588 \h </w:instrText>
             </w:r>
             <w:r>
               <w:rPr>
@@ -567,7 +579,7 @@
                 <w:noProof/>
                 <w:webHidden/>
               </w:rPr>
-              <w:t>5</w:t>
+              <w:t>4</w:t>
             </w:r>
             <w:r>
               <w:rPr>
@@ -591,7 +603,7 @@
               <w:sz w:val="22"/>
             </w:rPr>
           </w:pPr>
-          <w:hyperlink w:anchor="_Toc8205857" w:history="1">
+          <w:hyperlink w:anchor="_Toc8367589" w:history="1">
             <w:r>
               <w:rPr>
                 <w:rStyle w:val="Hyperlink"/>
@@ -618,7 +630,7 @@
                 <w:noProof/>
                 <w:webHidden/>
               </w:rPr>
-              <w:instrText xml:space="preserve"> PAGEREF _Toc8205857 \h </w:instrText>
+              <w:instrText xml:space="preserve"> PAGEREF _Toc8367589 \h </w:instrText>
             </w:r>
             <w:r>
               <w:rPr>
@@ -638,7 +650,7 @@
                 <w:noProof/>
                 <w:webHidden/>
               </w:rPr>
-              <w:t>7</w:t>
+              <w:t>6</w:t>
             </w:r>
             <w:r>
               <w:rPr>
@@ -662,13 +674,13 @@
               <w:sz w:val="22"/>
             </w:rPr>
           </w:pPr>
-          <w:hyperlink w:anchor="_Toc8205858" w:history="1">
+          <w:hyperlink w:anchor="_Toc8367590" w:history="1">
             <w:r>
               <w:rPr>
                 <w:rStyle w:val="Hyperlink"/>
                 <w:noProof/>
               </w:rPr>
-              <w:t>3.1 Summary Evaluation</w:t>
+              <w:t>3.1. Summary Evaluation</w:t>
             </w:r>
             <w:r>
               <w:rPr>
@@ -689,7 +701,7 @@
                 <w:noProof/>
                 <w:webHidden/>
               </w:rPr>
-              <w:instrText xml:space="preserve"> PAGEREF _Toc8205858 \h </w:instrText>
+              <w:instrText xml:space="preserve"> PAGEREF _Toc8367590 \h </w:instrText>
             </w:r>
             <w:r>
               <w:rPr>
@@ -709,7 +721,7 @@
                 <w:noProof/>
                 <w:webHidden/>
               </w:rPr>
-              <w:t>7</w:t>
+              <w:t>6</w:t>
             </w:r>
             <w:r>
               <w:rPr>
@@ -733,13 +745,13 @@
               <w:sz w:val="22"/>
             </w:rPr>
           </w:pPr>
-          <w:hyperlink w:anchor="_Toc8205859" w:history="1">
+          <w:hyperlink w:anchor="_Toc8367591" w:history="1">
             <w:r>
               <w:rPr>
                 <w:rStyle w:val="Hyperlink"/>
                 <w:noProof/>
               </w:rPr>
-              <w:t>3.2 Evaluation Analysis</w:t>
+              <w:t>3.2. Evaluation Analysis</w:t>
             </w:r>
             <w:r>
               <w:rPr>
@@ -760,7 +772,7 @@
                 <w:noProof/>
                 <w:webHidden/>
               </w:rPr>
-              <w:instrText xml:space="preserve"> PAGEREF _Toc8205859 \h </w:instrText>
+              <w:instrText xml:space="preserve"> PAGEREF _Toc8367591 \h </w:instrText>
             </w:r>
             <w:r>
               <w:rPr>
@@ -804,7 +816,7 @@
               <w:sz w:val="22"/>
             </w:rPr>
           </w:pPr>
-          <w:hyperlink w:anchor="_Toc8205860" w:history="1">
+          <w:hyperlink w:anchor="_Toc8367592" w:history="1">
             <w:r>
               <w:rPr>
                 <w:rStyle w:val="Hyperlink"/>
@@ -831,7 +843,7 @@
                 <w:noProof/>
                 <w:webHidden/>
               </w:rPr>
-              <w:instrText xml:space="preserve"> PAGEREF _Toc8205860 \h </w:instrText>
+              <w:instrText xml:space="preserve"> PAGEREF _Toc8367592 \h </w:instrText>
             </w:r>
             <w:r>
               <w:rPr>
@@ -875,7 +887,7 @@
               <w:sz w:val="22"/>
             </w:rPr>
           </w:pPr>
-          <w:hyperlink w:anchor="_Toc8205861" w:history="1">
+          <w:hyperlink w:anchor="_Toc8367593" w:history="1">
             <w:r>
               <w:rPr>
                 <w:rStyle w:val="Hyperlink"/>
@@ -902,7 +914,7 @@
                 <w:noProof/>
                 <w:webHidden/>
               </w:rPr>
-              <w:instrText xml:space="preserve"> PAGEREF _Toc8205861 \h </w:instrText>
+              <w:instrText xml:space="preserve"> PAGEREF _Toc8367593 \h </w:instrText>
             </w:r>
             <w:r>
               <w:rPr>
@@ -946,7 +958,7 @@
               <w:sz w:val="22"/>
             </w:rPr>
           </w:pPr>
-          <w:hyperlink w:anchor="_Toc8205862" w:history="1">
+          <w:hyperlink w:anchor="_Toc8367594" w:history="1">
             <w:r>
               <w:rPr>
                 <w:rStyle w:val="Hyperlink"/>
@@ -973,7 +985,7 @@
                 <w:noProof/>
                 <w:webHidden/>
               </w:rPr>
-              <w:instrText xml:space="preserve"> PAGEREF _Toc8205862 \h </w:instrText>
+              <w:instrText xml:space="preserve"> PAGEREF _Toc8367594 \h </w:instrText>
             </w:r>
             <w:r>
               <w:rPr>
@@ -1017,7 +1029,7 @@
               <w:sz w:val="22"/>
             </w:rPr>
           </w:pPr>
-          <w:hyperlink w:anchor="_Toc8205863" w:history="1">
+          <w:hyperlink w:anchor="_Toc8367595" w:history="1">
             <w:r>
               <w:rPr>
                 <w:rStyle w:val="Hyperlink"/>
@@ -1044,7 +1056,7 @@
                 <w:noProof/>
                 <w:webHidden/>
               </w:rPr>
-              <w:instrText xml:space="preserve"> PAGEREF _Toc8205863 \h </w:instrText>
+              <w:instrText xml:space="preserve"> PAGEREF _Toc8367595 \h </w:instrText>
             </w:r>
             <w:r>
               <w:rPr>
@@ -1088,7 +1100,7 @@
               <w:sz w:val="22"/>
             </w:rPr>
           </w:pPr>
-          <w:hyperlink w:anchor="_Toc8205864" w:history="1">
+          <w:hyperlink w:anchor="_Toc8367596" w:history="1">
             <w:r>
               <w:rPr>
                 <w:rStyle w:val="Hyperlink"/>
@@ -1115,7 +1127,7 @@
                 <w:noProof/>
                 <w:webHidden/>
               </w:rPr>
-              <w:instrText xml:space="preserve"> PAGEREF _Toc8205864 \h </w:instrText>
+              <w:instrText xml:space="preserve"> PAGEREF _Toc8367596 \h </w:instrText>
             </w:r>
             <w:r>
               <w:rPr>
@@ -1159,7 +1171,7 @@
               <w:sz w:val="22"/>
             </w:rPr>
           </w:pPr>
-          <w:hyperlink w:anchor="_Toc8205865" w:history="1">
+          <w:hyperlink w:anchor="_Toc8367597" w:history="1">
             <w:r>
               <w:rPr>
                 <w:rStyle w:val="Hyperlink"/>
@@ -1186,7 +1198,7 @@
                 <w:noProof/>
                 <w:webHidden/>
               </w:rPr>
-              <w:instrText xml:space="preserve"> PAGEREF _Toc8205865 \h </w:instrText>
+              <w:instrText xml:space="preserve"> PAGEREF _Toc8367597 \h </w:instrText>
             </w:r>
             <w:r>
               <w:rPr>
@@ -1230,7 +1242,7 @@
               <w:sz w:val="22"/>
             </w:rPr>
           </w:pPr>
-          <w:hyperlink w:anchor="_Toc8205866" w:history="1">
+          <w:hyperlink w:anchor="_Toc8367598" w:history="1">
             <w:r>
               <w:rPr>
                 <w:rStyle w:val="Hyperlink"/>
@@ -1257,7 +1269,7 @@
                 <w:noProof/>
                 <w:webHidden/>
               </w:rPr>
-              <w:instrText xml:space="preserve"> PAGEREF _Toc8205866 \h </w:instrText>
+              <w:instrText xml:space="preserve"> PAGEREF _Toc8367598 \h </w:instrText>
             </w:r>
             <w:r>
               <w:rPr>
@@ -1277,7 +1289,7 @@
                 <w:noProof/>
                 <w:webHidden/>
               </w:rPr>
-              <w:t>15</w:t>
+              <w:t>14</w:t>
             </w:r>
             <w:r>
               <w:rPr>
@@ -1301,13 +1313,13 @@
               <w:sz w:val="22"/>
             </w:rPr>
           </w:pPr>
-          <w:hyperlink w:anchor="_Toc8205867" w:history="1">
+          <w:hyperlink w:anchor="_Toc8367599" w:history="1">
             <w:r>
               <w:rPr>
                 <w:rStyle w:val="Hyperlink"/>
                 <w:noProof/>
               </w:rPr>
-              <w:t>4.1. Implementation Forewords</w:t>
+              <w:t>5.1. Implementation Forewords</w:t>
             </w:r>
             <w:r>
               <w:rPr>
@@ -1328,7 +1340,7 @@
                 <w:noProof/>
                 <w:webHidden/>
               </w:rPr>
-              <w:instrText xml:space="preserve"> PAGEREF _Toc8205867 \h </w:instrText>
+              <w:instrText xml:space="preserve"> PAGEREF _Toc8367599 \h </w:instrText>
             </w:r>
             <w:r>
               <w:rPr>
@@ -1348,7 +1360,7 @@
                 <w:noProof/>
                 <w:webHidden/>
               </w:rPr>
-              <w:t>15</w:t>
+              <w:t>14</w:t>
             </w:r>
             <w:r>
               <w:rPr>
@@ -1372,13 +1384,13 @@
               <w:sz w:val="22"/>
             </w:rPr>
           </w:pPr>
-          <w:hyperlink w:anchor="_Toc8205868" w:history="1">
+          <w:hyperlink w:anchor="_Toc8367600" w:history="1">
             <w:r>
               <w:rPr>
                 <w:rStyle w:val="Hyperlink"/>
                 <w:noProof/>
               </w:rPr>
-              <w:t>4.1. Programming Languages</w:t>
+              <w:t>5.2. Programming Languages</w:t>
             </w:r>
             <w:r>
               <w:rPr>
@@ -1399,7 +1411,7 @@
                 <w:noProof/>
                 <w:webHidden/>
               </w:rPr>
-              <w:instrText xml:space="preserve"> PAGEREF _Toc8205868 \h </w:instrText>
+              <w:instrText xml:space="preserve"> PAGEREF _Toc8367600 \h </w:instrText>
             </w:r>
             <w:r>
               <w:rPr>
@@ -1419,7 +1431,7 @@
                 <w:noProof/>
                 <w:webHidden/>
               </w:rPr>
-              <w:t>16</w:t>
+              <w:t>15</w:t>
             </w:r>
             <w:r>
               <w:rPr>
@@ -1443,13 +1455,13 @@
               <w:sz w:val="22"/>
             </w:rPr>
           </w:pPr>
-          <w:hyperlink w:anchor="_Toc8205869" w:history="1">
+          <w:hyperlink w:anchor="_Toc8367601" w:history="1">
             <w:r>
               <w:rPr>
                 <w:rStyle w:val="Hyperlink"/>
                 <w:noProof/>
               </w:rPr>
-              <w:t>5.1. Chosen Approach</w:t>
+              <w:t>5.3. Chosen Approach</w:t>
             </w:r>
             <w:r>
               <w:rPr>
@@ -1470,7 +1482,7 @@
                 <w:noProof/>
                 <w:webHidden/>
               </w:rPr>
-              <w:instrText xml:space="preserve"> PAGEREF _Toc8205869 \h </w:instrText>
+              <w:instrText xml:space="preserve"> PAGEREF _Toc8367601 \h </w:instrText>
             </w:r>
             <w:r>
               <w:rPr>
@@ -1490,7 +1502,7 @@
                 <w:noProof/>
                 <w:webHidden/>
               </w:rPr>
-              <w:t>17</w:t>
+              <w:t>16</w:t>
             </w:r>
             <w:r>
               <w:rPr>
@@ -1514,13 +1526,13 @@
               <w:sz w:val="22"/>
             </w:rPr>
           </w:pPr>
-          <w:hyperlink w:anchor="_Toc8205870" w:history="1">
+          <w:hyperlink w:anchor="_Toc8367602" w:history="1">
             <w:r>
               <w:rPr>
                 <w:rStyle w:val="Hyperlink"/>
                 <w:noProof/>
               </w:rPr>
-              <w:t>5.2. Domain-Specific Language</w:t>
+              <w:t>5.4. Domain-Specific Language</w:t>
             </w:r>
             <w:r>
               <w:rPr>
@@ -1541,7 +1553,7 @@
                 <w:noProof/>
                 <w:webHidden/>
               </w:rPr>
-              <w:instrText xml:space="preserve"> PAGEREF _Toc8205870 \h </w:instrText>
+              <w:instrText xml:space="preserve"> PAGEREF _Toc8367602 \h </w:instrText>
             </w:r>
             <w:r>
               <w:rPr>
@@ -1561,7 +1573,7 @@
                 <w:noProof/>
                 <w:webHidden/>
               </w:rPr>
-              <w:t>21</w:t>
+              <w:t>19</w:t>
             </w:r>
             <w:r>
               <w:rPr>
@@ -1585,13 +1597,13 @@
               <w:sz w:val="22"/>
             </w:rPr>
           </w:pPr>
-          <w:hyperlink w:anchor="_Toc8205871" w:history="1">
+          <w:hyperlink w:anchor="_Toc8367603" w:history="1">
             <w:r>
               <w:rPr>
                 <w:rStyle w:val="Hyperlink"/>
                 <w:noProof/>
               </w:rPr>
-              <w:t>5.3. DI and IoC</w:t>
+              <w:t>5.5. DI and IoC</w:t>
             </w:r>
             <w:r>
               <w:rPr>
@@ -1612,7 +1624,7 @@
                 <w:noProof/>
                 <w:webHidden/>
               </w:rPr>
-              <w:instrText xml:space="preserve"> PAGEREF _Toc8205871 \h </w:instrText>
+              <w:instrText xml:space="preserve"> PAGEREF _Toc8367603 \h </w:instrText>
             </w:r>
             <w:r>
               <w:rPr>
@@ -1656,13 +1668,13 @@
               <w:sz w:val="22"/>
             </w:rPr>
           </w:pPr>
-          <w:hyperlink w:anchor="_Toc8205872" w:history="1">
+          <w:hyperlink w:anchor="_Toc8367604" w:history="1">
             <w:r>
               <w:rPr>
                 <w:rStyle w:val="Hyperlink"/>
                 <w:noProof/>
               </w:rPr>
-              <w:t>5.4. High Level Architecture</w:t>
+              <w:t>5.6. High Level Architecture</w:t>
             </w:r>
             <w:r>
               <w:rPr>
@@ -1683,7 +1695,7 @@
                 <w:noProof/>
                 <w:webHidden/>
               </w:rPr>
-              <w:instrText xml:space="preserve"> PAGEREF _Toc8205872 \h </w:instrText>
+              <w:instrText xml:space="preserve"> PAGEREF _Toc8367604 \h </w:instrText>
             </w:r>
             <w:r>
               <w:rPr>
@@ -1703,7 +1715,7 @@
                 <w:noProof/>
                 <w:webHidden/>
               </w:rPr>
-              <w:t>33</w:t>
+              <w:t>32</w:t>
             </w:r>
             <w:r>
               <w:rPr>
@@ -1727,13 +1739,13 @@
               <w:sz w:val="22"/>
             </w:rPr>
           </w:pPr>
-          <w:hyperlink w:anchor="_Toc8205873" w:history="1">
+          <w:hyperlink w:anchor="_Toc8367605" w:history="1">
             <w:r>
               <w:rPr>
                 <w:rStyle w:val="Hyperlink"/>
                 <w:noProof/>
               </w:rPr>
-              <w:t>5.4.1. Concurrency</w:t>
+              <w:t>5.6.1. Concurrency</w:t>
             </w:r>
             <w:r>
               <w:rPr>
@@ -1754,7 +1766,7 @@
                 <w:noProof/>
                 <w:webHidden/>
               </w:rPr>
-              <w:instrText xml:space="preserve"> PAGEREF _Toc8205873 \h </w:instrText>
+              <w:instrText xml:space="preserve"> PAGEREF _Toc8367605 \h </w:instrText>
             </w:r>
             <w:r>
               <w:rPr>
@@ -1774,7 +1786,7 @@
                 <w:noProof/>
                 <w:webHidden/>
               </w:rPr>
-              <w:t>34</w:t>
+              <w:t>33</w:t>
             </w:r>
             <w:r>
               <w:rPr>
@@ -1798,13 +1810,13 @@
               <w:sz w:val="22"/>
             </w:rPr>
           </w:pPr>
-          <w:hyperlink w:anchor="_Toc8205874" w:history="1">
+          <w:hyperlink w:anchor="_Toc8367606" w:history="1">
             <w:r>
               <w:rPr>
                 <w:rStyle w:val="Hyperlink"/>
                 <w:noProof/>
               </w:rPr>
-              <w:t>5.4.2. Immutability</w:t>
+              <w:t>5.6.2. Immutability</w:t>
             </w:r>
             <w:r>
               <w:rPr>
@@ -1825,7 +1837,7 @@
                 <w:noProof/>
                 <w:webHidden/>
               </w:rPr>
-              <w:instrText xml:space="preserve"> PAGEREF _Toc8205874 \h </w:instrText>
+              <w:instrText xml:space="preserve"> PAGEREF _Toc8367606 \h </w:instrText>
             </w:r>
             <w:r>
               <w:rPr>
@@ -1845,7 +1857,7 @@
                 <w:noProof/>
                 <w:webHidden/>
               </w:rPr>
-              <w:t>36</w:t>
+              <w:t>35</w:t>
             </w:r>
             <w:r>
               <w:rPr>
@@ -1869,13 +1881,13 @@
               <w:sz w:val="22"/>
             </w:rPr>
           </w:pPr>
-          <w:hyperlink w:anchor="_Toc8205875" w:history="1">
+          <w:hyperlink w:anchor="_Toc8367607" w:history="1">
             <w:r>
               <w:rPr>
                 <w:rStyle w:val="Hyperlink"/>
                 <w:noProof/>
               </w:rPr>
-              <w:t>5.4.3. Convention</w:t>
+              <w:t>5.6.3. Convention</w:t>
             </w:r>
             <w:r>
               <w:rPr>
@@ -1896,7 +1908,7 @@
                 <w:noProof/>
                 <w:webHidden/>
               </w:rPr>
-              <w:instrText xml:space="preserve"> PAGEREF _Toc8205875 \h </w:instrText>
+              <w:instrText xml:space="preserve"> PAGEREF _Toc8367607 \h </w:instrText>
             </w:r>
             <w:r>
               <w:rPr>
@@ -1940,13 +1952,13 @@
               <w:sz w:val="22"/>
             </w:rPr>
           </w:pPr>
-          <w:hyperlink w:anchor="_Toc8205876" w:history="1">
+          <w:hyperlink w:anchor="_Toc8367608" w:history="1">
             <w:r>
               <w:rPr>
                 <w:rStyle w:val="Hyperlink"/>
                 <w:noProof/>
               </w:rPr>
-              <w:t>5.5. Platform as Library</w:t>
+              <w:t>5.7. Platform as Library</w:t>
             </w:r>
             <w:r>
               <w:rPr>
@@ -1967,7 +1979,7 @@
                 <w:noProof/>
                 <w:webHidden/>
               </w:rPr>
-              <w:instrText xml:space="preserve"> PAGEREF _Toc8205876 \h </w:instrText>
+              <w:instrText xml:space="preserve"> PAGEREF _Toc8367608 \h </w:instrText>
             </w:r>
             <w:r>
               <w:rPr>
@@ -2011,7 +2023,7 @@
               <w:sz w:val="22"/>
             </w:rPr>
           </w:pPr>
-          <w:hyperlink w:anchor="_Toc8205877" w:history="1">
+          <w:hyperlink w:anchor="_Toc8367609" w:history="1">
             <w:r>
               <w:rPr>
                 <w:rStyle w:val="Hyperlink"/>
@@ -2038,7 +2050,7 @@
                 <w:noProof/>
                 <w:webHidden/>
               </w:rPr>
-              <w:instrText xml:space="preserve"> PAGEREF _Toc8205877 \h </w:instrText>
+              <w:instrText xml:space="preserve"> PAGEREF _Toc8367609 \h </w:instrText>
             </w:r>
             <w:r>
               <w:rPr>
@@ -2082,13 +2094,13 @@
               <w:sz w:val="22"/>
             </w:rPr>
           </w:pPr>
-          <w:hyperlink w:anchor="_Toc8205878" w:history="1">
+          <w:hyperlink w:anchor="_Toc8367610" w:history="1">
             <w:r>
               <w:rPr>
                 <w:rStyle w:val="Hyperlink"/>
                 <w:noProof/>
               </w:rPr>
-              <w:t>6.1 Overview</w:t>
+              <w:t>6.1. Overview</w:t>
             </w:r>
             <w:r>
               <w:rPr>
@@ -2109,7 +2121,149 @@
                 <w:noProof/>
                 <w:webHidden/>
               </w:rPr>
-              <w:instrText xml:space="preserve"> PAGEREF _Toc8205878 \h </w:instrText>
+              <w:instrText xml:space="preserve"> PAGEREF _Toc8367610 \h </w:instrText>
+            </w:r>
+            <w:r>
+              <w:rPr>
+                <w:noProof/>
+                <w:webHidden/>
+              </w:rPr>
+            </w:r>
+            <w:r>
+              <w:rPr>
+                <w:noProof/>
+                <w:webHidden/>
+              </w:rPr>
+              <w:fldChar w:fldCharType="separate"/>
+            </w:r>
+            <w:r>
+              <w:rPr>
+                <w:noProof/>
+                <w:webHidden/>
+              </w:rPr>
+              <w:t>42</w:t>
+            </w:r>
+            <w:r>
+              <w:rPr>
+                <w:noProof/>
+                <w:webHidden/>
+              </w:rPr>
+              <w:fldChar w:fldCharType="end"/>
+            </w:r>
+          </w:hyperlink>
+        </w:p>
+        <w:p>
+          <w:pPr>
+            <w:pStyle w:val="TOC2"/>
+            <w:tabs>
+              <w:tab w:val="right" w:leader="dot" w:pos="9350"/>
+            </w:tabs>
+            <w:bidi w:val="0"/>
+            <w:rPr>
+              <w:rFonts w:eastAsiaTheme="minorEastAsia"/>
+              <w:noProof/>
+              <w:sz w:val="22"/>
+            </w:rPr>
+          </w:pPr>
+          <w:hyperlink w:anchor="_Toc8367611" w:history="1">
+            <w:r>
+              <w:rPr>
+                <w:rStyle w:val="Hyperlink"/>
+                <w:noProof/>
+              </w:rPr>
+              <w:t>6.2. Notched Box Plot</w:t>
+            </w:r>
+            <w:r>
+              <w:rPr>
+                <w:noProof/>
+                <w:webHidden/>
+              </w:rPr>
+              <w:tab/>
+            </w:r>
+            <w:r>
+              <w:rPr>
+                <w:noProof/>
+                <w:webHidden/>
+              </w:rPr>
+              <w:fldChar w:fldCharType="begin"/>
+            </w:r>
+            <w:r>
+              <w:rPr>
+                <w:noProof/>
+                <w:webHidden/>
+              </w:rPr>
+              <w:instrText xml:space="preserve"> PAGEREF _Toc8367611 \h </w:instrText>
+            </w:r>
+            <w:r>
+              <w:rPr>
+                <w:noProof/>
+                <w:webHidden/>
+              </w:rPr>
+            </w:r>
+            <w:r>
+              <w:rPr>
+                <w:noProof/>
+                <w:webHidden/>
+              </w:rPr>
+              <w:fldChar w:fldCharType="separate"/>
+            </w:r>
+            <w:r>
+              <w:rPr>
+                <w:noProof/>
+                <w:webHidden/>
+              </w:rPr>
+              <w:t>42</w:t>
+            </w:r>
+            <w:r>
+              <w:rPr>
+                <w:noProof/>
+                <w:webHidden/>
+              </w:rPr>
+              <w:fldChar w:fldCharType="end"/>
+            </w:r>
+          </w:hyperlink>
+        </w:p>
+        <w:p>
+          <w:pPr>
+            <w:pStyle w:val="TOC2"/>
+            <w:tabs>
+              <w:tab w:val="right" w:leader="dot" w:pos="9350"/>
+            </w:tabs>
+            <w:bidi w:val="0"/>
+            <w:rPr>
+              <w:rFonts w:eastAsiaTheme="minorEastAsia"/>
+              <w:noProof/>
+              <w:sz w:val="22"/>
+            </w:rPr>
+          </w:pPr>
+          <w:hyperlink w:anchor="_Toc8367612" w:history="1">
+            <w:r>
+              <w:rPr>
+                <w:rStyle w:val="Hyperlink"/>
+                <w:noProof/>
+              </w:rPr>
+              <w:t>6.3. Metric Heat</w:t>
+            </w:r>
+            <w:r>
+              <w:rPr>
+                <w:noProof/>
+                <w:webHidden/>
+              </w:rPr>
+              <w:tab/>
+            </w:r>
+            <w:r>
+              <w:rPr>
+                <w:noProof/>
+                <w:webHidden/>
+              </w:rPr>
+              <w:fldChar w:fldCharType="begin"/>
+            </w:r>
+            <w:r>
+              <w:rPr>
+                <w:noProof/>
+                <w:webHidden/>
+              </w:rPr>
+              <w:instrText xml:space="preserve"> PAGEREF _Toc8367612 \h </w:instrText>
             </w:r>
             <w:r>
               <w:rPr>
@@ -2153,7 +2307,7 @@
               <w:sz w:val="22"/>
             </w:rPr>
           </w:pPr>
-          <w:hyperlink w:anchor="_Toc8205879" w:history="1">
+          <w:hyperlink w:anchor="_Toc8367613" w:history="1">
             <w:r>
               <w:rPr>
                 <w:rStyle w:val="Hyperlink"/>
@@ -2180,7 +2334,7 @@
                 <w:noProof/>
                 <w:webHidden/>
               </w:rPr>
-              <w:instrText xml:space="preserve"> PAGEREF _Toc8205879 \h </w:instrText>
+              <w:instrText xml:space="preserve"> PAGEREF _Toc8367613 \h </w:instrText>
             </w:r>
             <w:r>
               <w:rPr>
@@ -2224,7 +2378,7 @@
               <w:sz w:val="22"/>
             </w:rPr>
           </w:pPr>
-          <w:hyperlink w:anchor="_Toc8205880" w:history="1">
+          <w:hyperlink w:anchor="_Toc8367614" w:history="1">
             <w:r>
               <w:rPr>
                 <w:rStyle w:val="Hyperlink"/>
@@ -2251,7 +2405,7 @@
                 <w:noProof/>
                 <w:webHidden/>
               </w:rPr>
-              <w:instrText xml:space="preserve"> PAGEREF _Toc8205880 \h </w:instrText>
+              <w:instrText xml:space="preserve"> PAGEREF _Toc8367614 \h </w:instrText>
             </w:r>
             <w:r>
               <w:rPr>
@@ -2289,6 +2443,7 @@
               <w:bCs/>
               <w:noProof/>
             </w:rPr>
+            <w:lastRenderedPageBreak/>
             <w:fldChar w:fldCharType="end"/>
           </w:r>
         </w:p>
@@ -2296,203 +2451,191 @@
     </w:sdt>
     <w:p>
       <w:pPr>
-        <w:bidi w:val="0"/>
-        <w:spacing w:after="160" w:line="259" w:lineRule="auto"/>
-        <w:rPr>
-          <w:rFonts w:asciiTheme="minorBidi" w:hAnsiTheme="minorBidi"/>
-          <w:b/>
-          <w:bCs/>
-          <w:sz w:val="32"/>
-          <w:szCs w:val="32"/>
-        </w:rPr>
-      </w:pPr>
-      <w:r>
-        <w:rPr>
-          <w:rFonts w:asciiTheme="minorBidi" w:hAnsiTheme="minorBidi"/>
-          <w:b/>
-          <w:bCs/>
-          <w:sz w:val="32"/>
-          <w:szCs w:val="32"/>
-        </w:rPr>
+        <w:pStyle w:val="Heading1"/>
+        <w:bidi w:val="0"/>
+      </w:pPr>
+      <w:bookmarkStart w:id="1" w:name="_Toc8367586"/>
+      <w:r>
+        <w:t>Abstract</w:t>
+      </w:r>
+      <w:bookmarkEnd w:id="1"/>
+    </w:p>
+    <w:p>
+      <w:pPr>
+        <w:bidi w:val="0"/>
+      </w:pPr>
+      <w:r>
+        <w:t xml:space="preserve">We present here a platform for summary evaluation metrics. </w:t>
+      </w:r>
+      <w:r>
+        <w:t xml:space="preserve">The purpose of such platform is to be a useful tool for the researchers in </w:t>
+      </w:r>
+      <w:r>
+        <w:t xml:space="preserve">the </w:t>
+      </w:r>
+      <w:r>
+        <w:t>field of text summari</w:t>
+      </w:r>
+      <w:r>
+        <w:t>zation</w:t>
+      </w:r>
+      <w:r>
+        <w:t xml:space="preserve">. </w:t>
+      </w:r>
+      <w:r>
+        <w:t xml:space="preserve">The platform combines different metrics for </w:t>
+      </w:r>
+      <w:r>
+        <w:t xml:space="preserve">automatic </w:t>
+      </w:r>
+      <w:r>
+        <w:t xml:space="preserve">text summary evaluation. Combining of different metrics depicts the fact that summary evaluation process is not a simple one. From the one hand, there are exist </w:t>
+      </w:r>
+      <w:r>
+        <w:t xml:space="preserve">automatic </w:t>
+      </w:r>
+      <w:r>
+        <w:t xml:space="preserve">metrics and appropriate tools for evaluation of the text summarization. From the other hand, each tool measures specific aspect of a text summary. For instance, ROUGE metrics rely on statistical analysis of word n-grams cooccurrences. Thus, a person who would like to measure a </w:t>
+      </w:r>
+      <w:r>
+        <w:t xml:space="preserve">text summary will get a reduced view how good a summary or automatic summarizer in general. </w:t>
+      </w:r>
+      <w:r>
+        <w:t xml:space="preserve">It is </w:t>
+      </w:r>
+      <w:proofErr w:type="gramStart"/>
+      <w:r>
+        <w:t>needless to say that</w:t>
+      </w:r>
+      <w:proofErr w:type="gramEnd"/>
+      <w:r>
+        <w:t xml:space="preserve"> attracting human power for summary judgment is a very expensive and slow process. The amount of over-information crossed the threshold of human abilities for such activity and</w:t>
+      </w:r>
+      <w:r>
+        <w:t xml:space="preserve"> therefore</w:t>
+      </w:r>
+      <w:r>
+        <w:t xml:space="preserve"> automatic evaluation is unavoidable. </w:t>
+      </w:r>
+      <w:r>
+        <w:t>In addition to conventional automatic summary evaluation metrics</w:t>
+      </w:r>
+      <w:r>
+        <w:t>,</w:t>
+      </w:r>
+      <w:r>
+        <w:t xml:space="preserve"> we have added readability metrics since we think that a good summary is not only one that has</w:t>
+      </w:r>
+      <w:r>
+        <w:t>, for example,</w:t>
+      </w:r>
+      <w:r>
+        <w:t xml:space="preserve"> a good statistical indicator but also easy to read. </w:t>
+      </w:r>
+      <w:r>
+        <w:t xml:space="preserve">A tool that only combines different metrics could be not useful without result analyzing. The platform also has abilities </w:t>
+      </w:r>
+      <w:r>
+        <w:t xml:space="preserve">for metric analyzing. </w:t>
+      </w:r>
+      <w:r>
+        <w:t xml:space="preserve">Among standard analyzing stuffs as tables, charts and plots we </w:t>
+      </w:r>
+      <w:r>
+        <w:t xml:space="preserve">have </w:t>
+      </w:r>
+      <w:r>
+        <w:t>extend</w:t>
+      </w:r>
+      <w:r>
+        <w:t>ed</w:t>
+      </w:r>
+      <w:r>
+        <w:t xml:space="preserve"> the notched box plots </w:t>
+      </w:r>
+      <w:r>
+        <w:t>with jittered scatter plot and HSD Tukey test information. Such extension can significantly help with data analysis since it compresses many data aspects in one place. As well, we extend standard table with coloring for readability comparison.</w:t>
+      </w:r>
+      <w:r>
+        <w:t xml:space="preserve"> </w:t>
+      </w:r>
+      <w:r>
+        <w:t>Although summary evaluation metrics come with appropriate tools (scripts) and the result could be analyzed within different data manipulation tools as Microsoft Excel or even with languages as R but taking the evaluation process under one umbrella will simplify</w:t>
+      </w:r>
+      <w:r>
+        <w:t xml:space="preserve">, </w:t>
+      </w:r>
+      <w:r>
+        <w:t xml:space="preserve">automate </w:t>
+      </w:r>
+      <w:r>
+        <w:t>and, the more important, red</w:t>
+      </w:r>
+      <w:r>
+        <w:t>u</w:t>
+      </w:r>
+      <w:r>
+        <w:t xml:space="preserve">ce a time for </w:t>
+      </w:r>
+      <w:r>
+        <w:t>the analysis of the summary systems by our believing.</w:t>
+      </w:r>
+    </w:p>
+    <w:p>
+      <w:pPr>
+        <w:pStyle w:val="Heading1"/>
+        <w:bidi w:val="0"/>
+      </w:pPr>
+      <w:bookmarkStart w:id="2" w:name="_Toc8367587"/>
+      <w:r>
+        <w:t>1. Introduction</w:t>
+      </w:r>
+      <w:bookmarkEnd w:id="2"/>
+    </w:p>
+    <w:p>
+      <w:pPr>
+        <w:bidi w:val="0"/>
+      </w:pPr>
+      <w:r>
+        <w:t>For a person working with</w:t>
+      </w:r>
+      <w:r>
+        <w:t>in</w:t>
+      </w:r>
+      <w:r>
+        <w:t xml:space="preserve"> some field the time has a crucial meaning. </w:t>
+      </w:r>
+      <w:r>
+        <w:t xml:space="preserve">No one of us wants spending a time on the same tasks again and again. The purpose of many systems is to automate </w:t>
+      </w:r>
+      <w:r>
+        <w:t xml:space="preserve">such </w:t>
+      </w:r>
+      <w:r>
+        <w:t xml:space="preserve">the </w:t>
+      </w:r>
+      <w:r>
+        <w:t xml:space="preserve">process. For instance, no one expects that bank teller will run SQL queries </w:t>
+      </w:r>
+      <w:r>
+        <w:t xml:space="preserve">to update the deposit. As well, no one expects from us working only with command line while solving our problems on computer. Today we have a plenty of tools for automating different kinds of tasks. We believe that researchers in </w:t>
+      </w:r>
+      <w:r>
+        <w:t>text summarization</w:t>
+      </w:r>
+      <w:r>
+        <w:t xml:space="preserve"> should not be </w:t>
+      </w:r>
+      <w:r>
+        <w:t>an exception. Thus, a tool for automating researcher tasks could help her for the better understanding and evaluating the results.</w:t>
+      </w:r>
+    </w:p>
+    <w:p>
+      <w:pPr>
+        <w:bidi w:val="0"/>
+      </w:pPr>
+      <w:r>
         <w:lastRenderedPageBreak/>
-        <w:br w:type="page"/>
-      </w:r>
-    </w:p>
-    <w:p>
-      <w:pPr>
-        <w:pStyle w:val="Heading1"/>
-        <w:bidi w:val="0"/>
-      </w:pPr>
-      <w:bookmarkStart w:id="0" w:name="_Toc8205854"/>
-      <w:r>
-        <w:lastRenderedPageBreak/>
-        <w:t>Abstract</w:t>
-      </w:r>
-      <w:bookmarkEnd w:id="0"/>
-    </w:p>
-    <w:p>
-      <w:pPr>
-        <w:bidi w:val="0"/>
-      </w:pPr>
-      <w:r>
-        <w:t xml:space="preserve">We present here a platform for summary evaluation metrics. </w:t>
-      </w:r>
-      <w:r>
-        <w:t xml:space="preserve">The purpose of such platform is to be a useful tool for the researchers in </w:t>
-      </w:r>
-      <w:r>
-        <w:t xml:space="preserve">the </w:t>
-      </w:r>
-      <w:r>
-        <w:t>field of text summari</w:t>
-      </w:r>
-      <w:r>
-        <w:t>zation</w:t>
-      </w:r>
-      <w:r>
-        <w:t xml:space="preserve">. </w:t>
-      </w:r>
-      <w:r>
-        <w:t xml:space="preserve">The platform combines different metrics for </w:t>
-      </w:r>
-      <w:r>
-        <w:t xml:space="preserve">automatic </w:t>
-      </w:r>
-      <w:r>
-        <w:t xml:space="preserve">text summary evaluation. Combining of different metrics depicts the fact that summary evaluation process is not a simple one. From the one hand, there are exist </w:t>
-      </w:r>
-      <w:r>
-        <w:t xml:space="preserve">automatic </w:t>
-      </w:r>
-      <w:r>
-        <w:t xml:space="preserve">metrics and appropriate tools for evaluation of the text summarization. From the other hand, each tool measures specific aspect of a text summary. For instance, ROUGE metrics rely on statistical analysis of word n-grams cooccurrences. Thus, a person who would like to measure a </w:t>
-      </w:r>
-      <w:r>
-        <w:t xml:space="preserve">text summary will get a reduced view how good a summary or automatic summarizer in general. </w:t>
-      </w:r>
-      <w:r>
-        <w:t xml:space="preserve">It is </w:t>
-      </w:r>
-      <w:proofErr w:type="gramStart"/>
-      <w:r>
-        <w:t>needless to say that</w:t>
-      </w:r>
-      <w:proofErr w:type="gramEnd"/>
-      <w:r>
-        <w:t xml:space="preserve"> attracting human power for summary judgment is a very expensive and slow process. The amount of over-information crossed the threshold of human abilities for such activity and</w:t>
-      </w:r>
-      <w:r>
-        <w:t xml:space="preserve"> therefore</w:t>
-      </w:r>
-      <w:r>
-        <w:t xml:space="preserve"> automatic evaluation is unavoidable. </w:t>
-      </w:r>
-      <w:r>
-        <w:t>In addition to conventional automatic summary evaluation metrics</w:t>
-      </w:r>
-      <w:r>
-        <w:t>,</w:t>
-      </w:r>
-      <w:r>
-        <w:t xml:space="preserve"> we have added readability metrics since we think that a good summary is not only one that has</w:t>
-      </w:r>
-      <w:r>
-        <w:t>, for example,</w:t>
-      </w:r>
-      <w:r>
-        <w:t xml:space="preserve"> a good statistical indicator but also easy to read. </w:t>
-      </w:r>
-      <w:r>
-        <w:t xml:space="preserve">A tool that only combines different metrics could be not useful without result analyzing. The platform also has abilities </w:t>
-      </w:r>
-      <w:r>
-        <w:t xml:space="preserve">for metric analyzing. </w:t>
-      </w:r>
-      <w:r>
-        <w:t xml:space="preserve">Among standard analyzing stuffs as tables, charts and plots we extend the notched box plots </w:t>
-      </w:r>
-      <w:r>
-        <w:t>with jittered scatter plot and HSD Tukey test information. Such extension can significantly help with data analysis since it compresses many data aspects in one place. As well, we extend standard table with coloring for readability comparison.</w:t>
-      </w:r>
-      <w:r>
-        <w:t xml:space="preserve"> </w:t>
-      </w:r>
-      <w:r>
-        <w:t>Although summary evaluation metrics come with appropriate tools (scripts) and the result could be analyzed within different data manipulation tools as Microsoft Excel or even with languages as R but taking the evaluation process under one umbrella will simplify</w:t>
-      </w:r>
-      <w:r>
-        <w:t xml:space="preserve">, </w:t>
-      </w:r>
-      <w:r>
-        <w:t xml:space="preserve">automate </w:t>
-      </w:r>
-      <w:r>
-        <w:t>and, the more important, red</w:t>
-      </w:r>
-      <w:r>
-        <w:t>u</w:t>
-      </w:r>
-      <w:r>
-        <w:t xml:space="preserve">ce a time for </w:t>
-      </w:r>
-      <w:r>
-        <w:t>the analysis of the summary systems by our believing.</w:t>
-      </w:r>
-    </w:p>
-    <w:p>
-      <w:pPr>
-        <w:pStyle w:val="Heading1"/>
-        <w:bidi w:val="0"/>
-      </w:pPr>
-      <w:bookmarkStart w:id="1" w:name="_Toc8205855"/>
-      <w:r>
-        <w:t>1. Introduction</w:t>
-      </w:r>
-      <w:bookmarkEnd w:id="1"/>
-    </w:p>
-    <w:p>
-      <w:pPr>
-        <w:bidi w:val="0"/>
-      </w:pPr>
-      <w:r>
-        <w:t>For a person working with</w:t>
-      </w:r>
-      <w:r>
-        <w:t>in</w:t>
-      </w:r>
-      <w:r>
-        <w:t xml:space="preserve"> some field the time has a crucial meaning. </w:t>
-      </w:r>
-      <w:r>
-        <w:t xml:space="preserve">No one of us wants spending a time on the same tasks again and again. The purpose of many systems is to automate </w:t>
-      </w:r>
-      <w:r>
-        <w:t xml:space="preserve">such </w:t>
-      </w:r>
-      <w:r>
-        <w:t xml:space="preserve">the </w:t>
-      </w:r>
-      <w:r>
-        <w:t xml:space="preserve">process. For instance, no one expects that bank teller will run SQL queries </w:t>
-      </w:r>
-      <w:r>
-        <w:t xml:space="preserve">to update the deposit. As well, no one expects from us working only with command line while solving our problems on computer. Today we have a plenty of tools for automating different kinds of tasks. We believe that researchers in </w:t>
-      </w:r>
-      <w:r>
-        <w:t>text summarization</w:t>
-      </w:r>
-      <w:r>
-        <w:t xml:space="preserve"> should not be </w:t>
-      </w:r>
-      <w:r>
-        <w:t>an exception. Thus, a tool for automating researcher tasks could help her for the better understanding and evaluating the results.</w:t>
-      </w:r>
-    </w:p>
-    <w:p>
-      <w:pPr>
-        <w:bidi w:val="0"/>
-      </w:pPr>
-      <w:r>
         <w:t>We present a platform for automatic summary evaluation. This platforms from the one hand combines different summary evaluation metrics, from the other hand the platform allows data analysis of for summary evaluation</w:t>
       </w:r>
       <w:r>
@@ -2502,11 +2645,7 @@
         <w:t>.</w:t>
       </w:r>
       <w:r>
-        <w:t xml:space="preserve"> Combining different metrics caused by the fact that </w:t>
-      </w:r>
-      <w:r>
-        <w:lastRenderedPageBreak/>
-        <w:t xml:space="preserve">no metric gives objective view. A summary evaluation metric measures just one aspect of the text. For instance, as it is mentioned in </w:t>
+        <w:t xml:space="preserve"> Combining different metrics caused by the fact that no metric gives objective view. A summary evaluation metric measures just one aspect of the text. For instance, as it is mentioned in </w:t>
       </w:r>
       <w:sdt>
         <w:sdtPr>
@@ -2688,7 +2827,13 @@
         <w:t xml:space="preserve"> to reflect these aspects. </w:t>
       </w:r>
       <w:r>
-        <w:t xml:space="preserve">We cannot argue that the core library for metric evaluation is one of the best. However, we can argue that for us it was a right vision both for the code management and modeling the process of evaluation itself. The core library will be explained within this text for those who would like to use </w:t>
+        <w:t xml:space="preserve">We cannot argue that the core library for metric evaluation is one of the best. However, we can argue that for us it was a right vision both for the code management and modeling the process of evaluation itself. The core library will be explained within this </w:t>
+      </w:r>
+      <w:r>
+        <w:t>project report</w:t>
+      </w:r>
+      <w:r>
+        <w:t xml:space="preserve"> for those who would like to use </w:t>
       </w:r>
       <w:r>
         <w:t xml:space="preserve">the platform </w:t>
@@ -2696,37 +2841,49 @@
       <w:r>
         <w:t>as the library.</w:t>
       </w:r>
-      <w:r>
-        <w:t xml:space="preserve"> However, </w:t>
-      </w:r>
-    </w:p>
-    <w:p>
-      <w:pPr>
-        <w:bidi w:val="0"/>
-      </w:pPr>
-      <w:r>
-        <w:t>The text will be divided into a couple of part</w:t>
+    </w:p>
+    <w:p>
+      <w:pPr>
+        <w:bidi w:val="0"/>
+      </w:pPr>
+      <w:r>
+        <w:t xml:space="preserve">The </w:t>
+      </w:r>
+      <w:r>
+        <w:t>project report</w:t>
+      </w:r>
+      <w:r>
+        <w:t xml:space="preserve"> will be divided into a couple of part</w:t>
       </w:r>
       <w:r>
         <w:t>s</w:t>
       </w:r>
       <w:r>
-        <w:t xml:space="preserve">. </w:t>
-      </w:r>
-      <w:r>
-        <w:t>[</w:t>
-      </w:r>
-      <w:r>
-        <w:rPr>
-          <w:highlight w:val="yellow"/>
-        </w:rPr>
-        <w:t>TODO – add concrete paragraphs</w:t>
-      </w:r>
-      <w:r>
-        <w:t xml:space="preserve">] </w:t>
-      </w:r>
-      <w:r>
-        <w:t>The first part will describe the task of summary evaluation in general. The second part will give the overview of the program internally. The third part will explain the usage of the GUI application.</w:t>
+        <w:t>. The first part will describe the task of summary evaluation in general</w:t>
+      </w:r>
+      <w:r>
+        <w:t xml:space="preserve"> (paragraphs 3 and 4)</w:t>
+      </w:r>
+      <w:r>
+        <w:t>. The second part will give the overview of the program internally</w:t>
+      </w:r>
+      <w:r>
+        <w:t xml:space="preserve"> (paragraph 5)</w:t>
+      </w:r>
+      <w:r>
+        <w:t xml:space="preserve">. The third part will explain </w:t>
+      </w:r>
+      <w:r>
+        <w:t xml:space="preserve">visual </w:t>
+      </w:r>
+      <w:r>
+        <w:t xml:space="preserve">GUI </w:t>
+      </w:r>
+      <w:r>
+        <w:t>features for analysis (paragraph 6)</w:t>
+      </w:r>
+      <w:r>
+        <w:t>.</w:t>
       </w:r>
       <w:r>
         <w:t xml:space="preserve"> </w:t>
@@ -2749,7 +2906,7 @@
         <w:pStyle w:val="Heading1"/>
         <w:bidi w:val="0"/>
       </w:pPr>
-      <w:bookmarkStart w:id="2" w:name="_Toc8205856"/>
+      <w:bookmarkStart w:id="3" w:name="_Toc8367588"/>
       <w:r>
         <w:t xml:space="preserve">2. </w:t>
       </w:r>
@@ -2768,7 +2925,7 @@
       <w:r>
         <w:t>Task</w:t>
       </w:r>
-      <w:bookmarkEnd w:id="2"/>
+      <w:bookmarkEnd w:id="3"/>
     </w:p>
     <w:p>
       <w:pPr>
@@ -2782,14 +2939,14 @@
         <w:t>bird’s-eye perspective</w:t>
       </w:r>
       <w:r>
-        <w:t>. Such need exists because the platform has been developed under several assumptions. No software in the world exists without taking assumptions. This piece of software should n</w:t>
-      </w:r>
-      <w:r>
-        <w:t xml:space="preserve">ot be an exception too. From the one hand each of us wants software for all possible case in life. From the other hand, the practice says that not taking assumptions can </w:t>
+        <w:t xml:space="preserve">. Such need exists because the platform has been developed under </w:t>
       </w:r>
       <w:r>
         <w:lastRenderedPageBreak/>
-        <w:t>finally bring the programm</w:t>
+        <w:t>several assumptions. No software in the world exists without taking assumptions. This piece of software should n</w:t>
+      </w:r>
+      <w:r>
+        <w:t>ot be an exception too. From the one hand each of us wants software for all possible case in life. From the other hand, the practice says that not taking assumptions can finally bring the programm</w:t>
       </w:r>
       <w:r>
         <w:t>ing</w:t>
@@ -3074,14 +3231,11 @@
         <w:spacing w:after="160" w:line="259" w:lineRule="auto"/>
       </w:pPr>
       <w:r>
+        <w:lastRenderedPageBreak/>
         <w:t xml:space="preserve">As it is already said in this section those details are reflected as assumptions and crystalized as requirements in the developed platform directly. For instance, </w:t>
       </w:r>
       <w:r>
-        <w:t xml:space="preserve">the platform expects that all documents either an original document(s) or the summary itself are a simple text encoded by UTF-8 and separated each one in its file. From the one hand it may require the preprocessing </w:t>
-      </w:r>
-      <w:r>
-        <w:lastRenderedPageBreak/>
-        <w:t xml:space="preserve">and/or after the summarization but from the other hand simplicity matters. Processing XML or other marked up format will require additional complication even for </w:t>
+        <w:t xml:space="preserve">the platform expects that all documents either an original document(s) or the summary itself are a simple text encoded by UTF-8 and separated each one in its file. From the one hand it may require the preprocessing and/or after the summarization but from the other hand simplicity matters. Processing XML or other marked up format will require additional complication even for </w:t>
       </w:r>
       <w:r>
         <w:t xml:space="preserve">the end </w:t>
@@ -3116,25 +3270,31 @@
         <w:pStyle w:val="Heading1"/>
         <w:bidi w:val="0"/>
       </w:pPr>
-      <w:bookmarkStart w:id="3" w:name="_Toc8205857"/>
+      <w:bookmarkStart w:id="4" w:name="_Toc8367589"/>
       <w:r>
         <w:t xml:space="preserve">3. </w:t>
       </w:r>
       <w:r>
         <w:t>Project Scope</w:t>
       </w:r>
-      <w:bookmarkEnd w:id="3"/>
+      <w:bookmarkEnd w:id="4"/>
     </w:p>
     <w:p>
       <w:pPr>
         <w:pStyle w:val="Heading2"/>
         <w:bidi w:val="0"/>
       </w:pPr>
-      <w:bookmarkStart w:id="4" w:name="_Toc8205858"/>
-      <w:r>
-        <w:t>3.1 Summary Evaluation</w:t>
-      </w:r>
-      <w:bookmarkEnd w:id="4"/>
+      <w:bookmarkStart w:id="5" w:name="_Toc8367590"/>
+      <w:r>
+        <w:t>3.1</w:t>
+      </w:r>
+      <w:r>
+        <w:t>.</w:t>
+      </w:r>
+      <w:r>
+        <w:t xml:space="preserve"> Summary Evaluation</w:t>
+      </w:r>
+      <w:bookmarkEnd w:id="5"/>
     </w:p>
     <w:p>
       <w:pPr>
@@ -3189,7 +3349,13 @@
         </w:rPr>
       </w:pPr>
       <w:r>
-        <w:t xml:space="preserve">As in many science fields the evaluation is a score which is given to the object and </w:t>
+        <w:t>As in many science field</w:t>
+      </w:r>
+      <w:r>
+        <w:t>s,</w:t>
+      </w:r>
+      <w:r>
+        <w:t xml:space="preserve"> the evaluation is a score which is given to the object and </w:t>
       </w:r>
       <w:r>
         <w:t>the</w:t>
@@ -3403,7 +3569,43 @@
         <w:rPr>
           <w:rFonts w:eastAsiaTheme="minorEastAsia"/>
         </w:rPr>
-        <w:t>It highly dependent on the nature of the metric what expectations are. For the metrics which try show how a summary “good” or “bad” it is expected that th</w:t>
+        <w:t>It highly depend</w:t>
+      </w:r>
+      <w:r>
+        <w:rPr>
+          <w:rFonts w:eastAsiaTheme="minorEastAsia"/>
+        </w:rPr>
+        <w:t>s</w:t>
+      </w:r>
+      <w:r>
+        <w:rPr>
+          <w:rFonts w:eastAsiaTheme="minorEastAsia"/>
+        </w:rPr>
+        <w:t xml:space="preserve"> on the nature of the metric what expectations are. For the metrics which try </w:t>
+      </w:r>
+      <w:r>
+        <w:rPr>
+          <w:rFonts w:eastAsiaTheme="minorEastAsia"/>
+        </w:rPr>
+        <w:t xml:space="preserve">to </w:t>
+      </w:r>
+      <w:r>
+        <w:rPr>
+          <w:rFonts w:eastAsiaTheme="minorEastAsia"/>
+        </w:rPr>
+        <w:t>show how a summary “good” or “bad”</w:t>
+      </w:r>
+      <w:r>
+        <w:rPr>
+          <w:rFonts w:eastAsiaTheme="minorEastAsia"/>
+        </w:rPr>
+        <w:t>,</w:t>
+      </w:r>
+      <w:r>
+        <w:rPr>
+          <w:rFonts w:eastAsiaTheme="minorEastAsia"/>
+        </w:rPr>
+        <w:t xml:space="preserve"> it is expected that th</w:t>
       </w:r>
       <w:r>
         <w:rPr>
@@ -3577,7 +3779,13 @@
         <w:rPr>
           <w:rFonts w:eastAsiaTheme="minorEastAsia"/>
         </w:rPr>
-        <w:t>asked,</w:t>
+        <w:t>raised</w:t>
+      </w:r>
+      <w:r>
+        <w:rPr>
+          <w:rFonts w:eastAsiaTheme="minorEastAsia"/>
+        </w:rPr>
+        <w:t>,</w:t>
       </w:r>
       <w:r>
         <w:rPr>
@@ -3618,14 +3826,181 @@
           <w:rFonts w:eastAsiaTheme="minorEastAsia"/>
         </w:rPr>
       </w:pPr>
-      <w:bookmarkStart w:id="5" w:name="_Toc8205859"/>
-      <w:r>
-        <w:rPr>
-          <w:rFonts w:eastAsiaTheme="minorEastAsia"/>
-        </w:rPr>
-        <w:t>3.2 Evaluation Analysis</w:t>
-      </w:r>
-      <w:bookmarkEnd w:id="5"/>
+      <w:bookmarkStart w:id="6" w:name="_Toc8367591"/>
+      <w:r>
+        <w:rPr>
+          <w:rFonts w:eastAsiaTheme="minorEastAsia"/>
+        </w:rPr>
+        <w:lastRenderedPageBreak/>
+        <w:t>3.2</w:t>
+      </w:r>
+      <w:r>
+        <w:rPr>
+          <w:rFonts w:eastAsiaTheme="minorEastAsia"/>
+        </w:rPr>
+        <w:t>.</w:t>
+      </w:r>
+      <w:r>
+        <w:rPr>
+          <w:rFonts w:eastAsiaTheme="minorEastAsia"/>
+        </w:rPr>
+        <w:t xml:space="preserve"> Evaluation Analysis</w:t>
+      </w:r>
+      <w:bookmarkEnd w:id="6"/>
+    </w:p>
+    <w:p>
+      <w:pPr>
+        <w:bidi w:val="0"/>
+      </w:pPr>
+      <w:r>
+        <w:t>Summary evaluation by itself gives no more than numeric result. However, concluding something only based on numeric results could be a difficult task.</w:t>
+      </w:r>
+      <w:r>
+        <w:t xml:space="preserve"> Therefore, one of the project visions has been allowing data analysis of evaluated summary metrics (the GUI part of the project is divided into two parts, one for evaluating summary, the other one for analysis).</w:t>
+      </w:r>
+    </w:p>
+    <w:p>
+      <w:pPr>
+        <w:bidi w:val="0"/>
+      </w:pPr>
+      <w:r>
+        <w:t xml:space="preserve">In general, there are </w:t>
+      </w:r>
+      <w:proofErr w:type="gramStart"/>
+      <w:r>
+        <w:t>many different ways</w:t>
+      </w:r>
+      <w:proofErr w:type="gramEnd"/>
+      <w:r>
+        <w:t xml:space="preserve"> for data analysis. We have chosen from the one hand very basics tools, from the other hand those tools </w:t>
+      </w:r>
+      <w:r>
+        <w:t>may allow to get a deep conclusion about metric data. For instance, the tool set includes:</w:t>
+      </w:r>
+    </w:p>
+    <w:p>
+      <w:pPr>
+        <w:pStyle w:val="ListParagraph"/>
+        <w:numPr>
+          <w:ilvl w:val="0"/>
+          <w:numId w:val="24"/>
+        </w:numPr>
+        <w:bidi w:val="0"/>
+      </w:pPr>
+      <w:r>
+        <w:t xml:space="preserve">Simple tables for different sub-metric’s averages (By sub-metric we mean a concrete numeric value. For example, any of concrete ROUGE metric has 3 numeric values: precision, recall and F1 measure, each of which expressed as a number from </w:t>
+      </w:r>
+      <m:oMath>
+        <m:d>
+          <m:dPr>
+            <m:begChr m:val="["/>
+            <m:endChr m:val="]"/>
+            <m:ctrlPr>
+              <w:rPr>
+                <w:rFonts w:ascii="Cambria Math" w:hAnsi="Cambria Math"/>
+                <w:i/>
+              </w:rPr>
+            </m:ctrlPr>
+          </m:dPr>
+          <m:e>
+            <m:r>
+              <w:rPr>
+                <w:rFonts w:ascii="Cambria Math" w:hAnsi="Cambria Math"/>
+              </w:rPr>
+              <m:t>0,1</m:t>
+            </m:r>
+          </m:e>
+        </m:d>
+        <m:r>
+          <w:rPr>
+            <w:rFonts w:ascii="Cambria Math" w:hAnsi="Cambria Math"/>
+          </w:rPr>
+          <m:t>∈R</m:t>
+        </m:r>
+      </m:oMath>
+      <w:r>
+        <w:t>)</w:t>
+      </w:r>
+    </w:p>
+    <w:p>
+      <w:pPr>
+        <w:pStyle w:val="ListParagraph"/>
+        <w:numPr>
+          <w:ilvl w:val="0"/>
+          <w:numId w:val="24"/>
+        </w:numPr>
+        <w:bidi w:val="0"/>
+      </w:pPr>
+      <w:r>
+        <w:t>Visual c</w:t>
+      </w:r>
+      <w:r>
+        <w:t xml:space="preserve">omparisons </w:t>
+      </w:r>
+      <w:r>
+        <w:t>of sub-metrics averages of concrete summarizing system in Bar Chart</w:t>
+      </w:r>
+    </w:p>
+    <w:p>
+      <w:pPr>
+        <w:pStyle w:val="ListParagraph"/>
+        <w:numPr>
+          <w:ilvl w:val="0"/>
+          <w:numId w:val="24"/>
+        </w:numPr>
+        <w:bidi w:val="0"/>
+      </w:pPr>
+      <w:r>
+        <w:t>Detailed analysis of sub-metric data distribution by extended version of Notched Box Plot</w:t>
+      </w:r>
+    </w:p>
+    <w:p>
+      <w:pPr>
+        <w:pStyle w:val="ListParagraph"/>
+        <w:numPr>
+          <w:ilvl w:val="0"/>
+          <w:numId w:val="24"/>
+        </w:numPr>
+        <w:bidi w:val="0"/>
+      </w:pPr>
+      <w:r>
+        <w:t>Visual analysis of all summarizing system by “heat” coloring for differences of readability metrics</w:t>
+      </w:r>
+    </w:p>
+    <w:p>
+      <w:pPr>
+        <w:bidi w:val="0"/>
+      </w:pPr>
+      <w:r>
+        <w:t xml:space="preserve">We need to mention that we have not tried to have as much as visualizing tools, our thoughts are to extend existing to express as much as possible information by compressing it in one place. </w:t>
+      </w:r>
+      <w:r>
+        <w:t xml:space="preserve">In addition to its original functionality, extended notched box plot allows </w:t>
+      </w:r>
+      <w:r>
+        <w:t xml:space="preserve">seeing, </w:t>
+      </w:r>
+      <w:r>
+        <w:t>within the plot itself</w:t>
+      </w:r>
+      <w:r>
+        <w:t>, a data distribution expressed as jittered scatter plot and pretty</w:t>
+      </w:r>
+      <w:r>
+        <w:t>-</w:t>
+      </w:r>
+      <w:r>
+        <w:t xml:space="preserve">tabulated grouping of Tukey HSD test. “Heat” table is a good tool since it allows </w:t>
+      </w:r>
+      <w:r>
+        <w:t xml:space="preserve">a </w:t>
+      </w:r>
+      <w:r>
+        <w:t xml:space="preserve">conclusion about summarizing system </w:t>
+      </w:r>
+      <w:r>
+        <w:t>in one glance.</w:t>
+      </w:r>
     </w:p>
     <w:p>
       <w:pPr>
@@ -3635,7 +4010,7 @@
           <w:rFonts w:eastAsiaTheme="minorEastAsia"/>
         </w:rPr>
       </w:pPr>
-      <w:bookmarkStart w:id="6" w:name="_Toc8205860"/>
+      <w:bookmarkStart w:id="7" w:name="_Toc8367592"/>
       <w:r>
         <w:rPr>
           <w:rFonts w:eastAsiaTheme="minorEastAsia"/>
@@ -3654,21 +4029,21 @@
         </w:rPr>
         <w:t>Metrics</w:t>
       </w:r>
-      <w:bookmarkEnd w:id="6"/>
+      <w:bookmarkEnd w:id="7"/>
     </w:p>
     <w:p>
       <w:pPr>
         <w:pStyle w:val="Heading2"/>
         <w:bidi w:val="0"/>
       </w:pPr>
-      <w:bookmarkStart w:id="7" w:name="_Toc8205861"/>
+      <w:bookmarkStart w:id="8" w:name="_Toc8367593"/>
       <w:r>
         <w:t xml:space="preserve">4.1 </w:t>
       </w:r>
       <w:r>
         <w:t>Metrics Overview</w:t>
       </w:r>
-      <w:bookmarkEnd w:id="7"/>
+      <w:bookmarkEnd w:id="8"/>
     </w:p>
     <w:p>
       <w:pPr>
@@ -3687,11 +4062,7 @@
         <w:t xml:space="preserve">mention that </w:t>
       </w:r>
       <w:r>
-        <w:t xml:space="preserve">we can virtually divide them into two categories. The first category is for measuring summary </w:t>
-      </w:r>
-      <w:r>
-        <w:lastRenderedPageBreak/>
-        <w:t xml:space="preserve">informativeness. The second category is a summary surface measurement. For example, readability </w:t>
+        <w:t xml:space="preserve">we can virtually divide them into two categories. The first category is for measuring summary informativeness. The second category is a summary surface measurement. For example, readability </w:t>
       </w:r>
       <w:r>
         <w:t>is</w:t>
@@ -3702,6 +4073,11 @@
       <w:r>
         <w:t>Table 1 visualize our metric categorization.</w:t>
       </w:r>
+    </w:p>
+    <w:p>
+      <w:pPr>
+        <w:bidi w:val="0"/>
+      </w:pPr>
     </w:p>
     <w:tbl>
       <w:tblPr>
@@ -3728,6 +4104,7 @@
               <w:bidi w:val="0"/>
             </w:pPr>
             <w:r>
+              <w:lastRenderedPageBreak/>
               <w:t>Metric Category</w:t>
             </w:r>
           </w:p>
@@ -3742,6 +4119,9 @@
             </w:pPr>
             <w:r>
               <w:t>Concrete Implemented Metric</w:t>
+            </w:r>
+            <w:r>
+              <w:t>s</w:t>
             </w:r>
           </w:p>
         </w:tc>
@@ -3859,7 +4239,7 @@
         <w:pStyle w:val="Heading2"/>
         <w:bidi w:val="0"/>
       </w:pPr>
-      <w:bookmarkStart w:id="8" w:name="_Toc8205862"/>
+      <w:bookmarkStart w:id="9" w:name="_Toc8367594"/>
       <w:r>
         <w:t>4.2</w:t>
       </w:r>
@@ -3869,7 +4249,7 @@
       <w:r>
         <w:t xml:space="preserve"> Text Similarity Metrics</w:t>
       </w:r>
-      <w:bookmarkEnd w:id="8"/>
+      <w:bookmarkEnd w:id="9"/>
     </w:p>
     <w:p>
       <w:pPr>
@@ -3891,7 +4271,25 @@
         <w:rPr>
           <w:rFonts w:ascii="Cambria Math" w:hAnsi="Cambria Math" w:cs="Cambria Math"/>
         </w:rPr>
-        <w:t xml:space="preserve">ℝ. However, for the metrics that should decide how much the summary </w:t>
+        <w:t xml:space="preserve">ℝ. However, metrics that should decide how much </w:t>
+      </w:r>
+      <w:r>
+        <w:rPr>
+          <w:rFonts w:ascii="Cambria Math" w:hAnsi="Cambria Math" w:cs="Cambria Math"/>
+        </w:rPr>
+        <w:t>a</w:t>
+      </w:r>
+      <w:r>
+        <w:rPr>
+          <w:rFonts w:ascii="Cambria Math" w:hAnsi="Cambria Math" w:cs="Cambria Math"/>
+        </w:rPr>
+        <w:t xml:space="preserve"> summary </w:t>
+      </w:r>
+      <w:r>
+        <w:rPr>
+          <w:rFonts w:ascii="Cambria Math" w:hAnsi="Cambria Math" w:cs="Cambria Math"/>
+        </w:rPr>
+        <w:t xml:space="preserve">is similar, </w:t>
       </w:r>
       <w:r>
         <w:rPr>
@@ -4053,11 +4451,13 @@
         <w:spacing w:after="160" w:line="259" w:lineRule="auto"/>
       </w:pPr>
       <w:r>
-        <w:lastRenderedPageBreak/>
-        <w:t>The second text of comparison in many cases</w:t>
-      </w:r>
-      <w:r>
-        <w:t xml:space="preserve"> is a human summary. Such summaries are called ‘ideal’ or ‘model’ summaries. Furthermore, because of the subjectivity of what good summary is, several summaries should be considered. As well, it should be considered what the strategy is for the multiple comparisons. For the ROUGE metric(s) </w:t>
+        <w:t xml:space="preserve">The first text in case of summary evaluation is a text gotten by the concrete summarizing system. </w:t>
+      </w:r>
+      <w:r>
+        <w:t xml:space="preserve">The second text of comparison </w:t>
+      </w:r>
+      <w:r>
+        <w:t xml:space="preserve">is a human summary. Such summaries are called ‘ideal’ or ‘model’ summaries. Furthermore, because of the subjectivity of what good summary is, several summaries should be considered. As well, it should be considered what the strategy is for the multiple comparisons. For the ROUGE metric(s) </w:t>
       </w:r>
       <w:sdt>
         <w:sdtPr>
@@ -4086,7 +4486,17 @@
         </w:sdtContent>
       </w:sdt>
       <w:r>
-        <w:t xml:space="preserve"> there are two strategies: either the average is taken, or the best result is taken. By our observations, the best result is not so popular. Therefore, the only strategy implemented by the evaluation platform is an average among all comparisons.</w:t>
+        <w:t xml:space="preserve"> there are two strategies: either the average is taken, or the best result is taken. By our observations, the best result is </w:t>
+      </w:r>
+      <w:r>
+        <w:lastRenderedPageBreak/>
+        <w:t xml:space="preserve">not so popular. Therefore, the only strategy implemented by the evaluation platform is </w:t>
+      </w:r>
+      <w:r>
+        <w:t>the</w:t>
+      </w:r>
+      <w:r>
+        <w:t xml:space="preserve"> average among all comparisons.</w:t>
       </w:r>
     </w:p>
     <w:p>
@@ -4169,7 +4579,7 @@
         <w:pStyle w:val="Heading3"/>
         <w:bidi w:val="0"/>
       </w:pPr>
-      <w:bookmarkStart w:id="9" w:name="_Toc8205863"/>
+      <w:bookmarkStart w:id="10" w:name="_Toc8367595"/>
       <w:r>
         <w:t>4.</w:t>
       </w:r>
@@ -4188,7 +4598,7 @@
       <w:r>
         <w:t xml:space="preserve"> Rouge</w:t>
       </w:r>
-      <w:bookmarkEnd w:id="9"/>
+      <w:bookmarkEnd w:id="10"/>
     </w:p>
     <w:p>
       <w:pPr>
@@ -4950,15 +5360,6 @@
           <w:szCs w:val="18"/>
         </w:rPr>
         <w:br/>
-      </w:r>
-      <w:r>
-        <w:rPr>
-          <w:rFonts w:ascii="Courier New" w:eastAsia="Times New Roman" w:hAnsi="Courier New" w:cs="Courier New"/>
-          <w:color w:val="000000"/>
-          <w:sz w:val="18"/>
-          <w:szCs w:val="18"/>
-        </w:rPr>
-        <w:lastRenderedPageBreak/>
         <w:t xml:space="preserve">        }</w:t>
       </w:r>
       <w:r>
@@ -5022,6 +5423,7 @@
         <w:bidi w:val="0"/>
       </w:pPr>
       <w:r>
+        <w:lastRenderedPageBreak/>
         <w:t xml:space="preserve">Where </w:t>
       </w:r>
       <w:proofErr w:type="spellStart"/>
@@ -5879,7 +6281,19 @@
         <w:rPr>
           <w:rFonts w:eastAsiaTheme="minorEastAsia"/>
         </w:rPr>
-        <w:t>We will not go over other ROUGE metrics in detailed but will give a high-level overview of how they are built internally.</w:t>
+        <w:t>We will not go over other ROUGE metrics in detai</w:t>
+      </w:r>
+      <w:r>
+        <w:rPr>
+          <w:rFonts w:eastAsiaTheme="minorEastAsia"/>
+        </w:rPr>
+        <w:t>ls</w:t>
+      </w:r>
+      <w:r>
+        <w:rPr>
+          <w:rFonts w:eastAsiaTheme="minorEastAsia"/>
+        </w:rPr>
+        <w:t xml:space="preserve"> but will give a high-level overview of how they are built internally.</w:t>
       </w:r>
     </w:p>
     <w:p>
@@ -5911,32 +6325,44 @@
         <w:rPr>
           <w:rFonts w:eastAsiaTheme="minorEastAsia"/>
         </w:rPr>
-        <w:t xml:space="preserve">, there will be </w:t>
+        <w:t xml:space="preserve">, there will be following skip-bigrams: “the quick”, “the brown”, “the fox”, “quick brown”, “quick fox”, “brown fox”. Such bigrams (their statistical occurrences as with ROUGE-N) are compared to </w:t>
+      </w:r>
+      <w:r>
+        <w:rPr>
+          <w:rFonts w:eastAsiaTheme="minorEastAsia"/>
+        </w:rPr>
+        <w:t>other</w:t>
+      </w:r>
+      <w:r>
+        <w:rPr>
+          <w:rFonts w:eastAsiaTheme="minorEastAsia"/>
+        </w:rPr>
+        <w:t xml:space="preserve"> text</w:t>
+      </w:r>
+      <w:r>
+        <w:rPr>
+          <w:rFonts w:eastAsiaTheme="minorEastAsia"/>
+        </w:rPr>
+        <w:t xml:space="preserve"> bigrams</w:t>
+      </w:r>
+      <w:r>
+        <w:rPr>
+          <w:rFonts w:eastAsiaTheme="minorEastAsia"/>
+        </w:rPr>
+        <w:t xml:space="preserve">. </w:t>
+      </w:r>
+      <w:r>
+        <w:rPr>
+          <w:rFonts w:eastAsiaTheme="minorEastAsia"/>
+        </w:rPr>
+        <w:t xml:space="preserve">I.e. the numerator is the number of common skip-bigrams. The denominator is the </w:t>
       </w:r>
       <w:r>
         <w:rPr>
           <w:rFonts w:eastAsiaTheme="minorEastAsia"/>
         </w:rPr>
         <w:lastRenderedPageBreak/>
-        <w:t>following skip-bigrams: “the quick”, “the brown”, “the fox”, “quick brown”, “quick fox”, “brown fox”. Such bigrams (their statistical occurrences as with ROUGE-N) are compared to another text</w:t>
-      </w:r>
-      <w:r>
-        <w:rPr>
-          <w:rFonts w:eastAsiaTheme="minorEastAsia"/>
-        </w:rPr>
-        <w:t xml:space="preserve"> bigrams</w:t>
-      </w:r>
-      <w:r>
-        <w:rPr>
-          <w:rFonts w:eastAsiaTheme="minorEastAsia"/>
-        </w:rPr>
-        <w:t xml:space="preserve">. </w:t>
-      </w:r>
-      <w:r>
-        <w:rPr>
-          <w:rFonts w:eastAsiaTheme="minorEastAsia"/>
-        </w:rPr>
-        <w:t>I.e. the numerator is the number of common skip-bigrams. The denominator is the number of skip-bigrams either of a summary (for precision) or a reference (for recall). ROUGE-SU is an extension of ROUGE-S metrics where occurrences of unigrams are also calculated.</w:t>
+        <w:t>number of skip-bigrams either of a summary (for precision) or a reference (for recall). ROUGE-SU is an extension of ROUGE-S metrics where occurrences of unigrams are also calculated.</w:t>
       </w:r>
     </w:p>
     <w:p>
@@ -7283,14 +7709,14 @@
         <w:t xml:space="preserve">e believe it </w:t>
       </w:r>
       <w:r>
-        <w:t xml:space="preserve">will have good consequences either for the people that will want to integrate ROUGE metric with the code written in Java </w:t>
+        <w:t>will have good consequences either for the people that will want to integrate ROUGE metric with the code written in Java that have much wider community or to understand not only the formulas but the concrete implementation</w:t>
+      </w:r>
+      <w:r>
+        <w:t xml:space="preserve">. At least for us, it was not a trivial approach to understand the Perl code. As well, one can even change the reference implementation to produce her metric with less effort </w:t>
       </w:r>
       <w:r>
         <w:lastRenderedPageBreak/>
-        <w:t>that have much wider community or to understand not only the formulas but the concrete implementation</w:t>
-      </w:r>
-      <w:r>
-        <w:t xml:space="preserve">. At least for us, it was not a trivial approach to understand the Perl code. As well, one can even change the reference implementation to produce her metric with less effort because of having the sources. For instance, it was done in </w:t>
+        <w:t xml:space="preserve">because of having the sources. For instance, it was done in </w:t>
       </w:r>
       <w:sdt>
         <w:sdtPr>
@@ -7336,7 +7762,7 @@
         <w:pStyle w:val="Heading3"/>
         <w:bidi w:val="0"/>
       </w:pPr>
-      <w:bookmarkStart w:id="10" w:name="_Toc8205864"/>
+      <w:bookmarkStart w:id="11" w:name="_Toc8367596"/>
       <w:r>
         <w:t>4.</w:t>
       </w:r>
@@ -7356,7 +7782,7 @@
       <w:r>
         <w:t>AutoSummENG</w:t>
       </w:r>
-      <w:bookmarkEnd w:id="10"/>
+      <w:bookmarkEnd w:id="11"/>
       <w:proofErr w:type="spellEnd"/>
     </w:p>
     <w:p>
@@ -7364,7 +7790,13 @@
         <w:bidi w:val="0"/>
       </w:pPr>
       <w:r>
-        <w:t xml:space="preserve">Apart the ROUGE metrics we decided to </w:t>
+        <w:t xml:space="preserve">Apart the ROUGE metrics we </w:t>
+      </w:r>
+      <w:r>
+        <w:t xml:space="preserve">have </w:t>
+      </w:r>
+      <w:r>
+        <w:t xml:space="preserve">decided to </w:t>
       </w:r>
       <w:r>
         <w:t xml:space="preserve">have an </w:t>
@@ -7572,7 +8004,13 @@
         </w:sdtContent>
       </w:sdt>
       <w:r>
-        <w:t>. We will not come back to those explanations. One wishes to know the exact details could refer these sources.</w:t>
+        <w:t xml:space="preserve">. We will not come back to those explanations. One </w:t>
+      </w:r>
+      <w:r>
+        <w:t>willing</w:t>
+      </w:r>
+      <w:r>
+        <w:t xml:space="preserve"> to know the exact details could refer these sources.</w:t>
       </w:r>
     </w:p>
     <w:p>
@@ -7619,7 +8057,10 @@
         <w:t xml:space="preserve">It should be also mentioned that JINSECT toolkit is implemented in Java language. That is, it allowed us using the toolkit </w:t>
       </w:r>
       <w:r>
-        <w:t>as a library without any additional complication as passing data though process boundaries.</w:t>
+        <w:t>as a library without any additional complication</w:t>
+      </w:r>
+      <w:r>
+        <w:t>.</w:t>
       </w:r>
     </w:p>
     <w:p>
@@ -7627,7 +8068,7 @@
         <w:pStyle w:val="Heading2"/>
         <w:bidi w:val="0"/>
       </w:pPr>
-      <w:bookmarkStart w:id="11" w:name="_Toc8205865"/>
+      <w:bookmarkStart w:id="12" w:name="_Toc8367597"/>
       <w:r>
         <w:t>4.</w:t>
       </w:r>
@@ -7640,7 +8081,7 @@
       <w:r>
         <w:t>Readability Metrics</w:t>
       </w:r>
-      <w:bookmarkEnd w:id="11"/>
+      <w:bookmarkEnd w:id="12"/>
     </w:p>
     <w:p>
       <w:pPr>
@@ -7712,7 +8153,6 @@
         <w:bidi w:val="0"/>
       </w:pPr>
       <w:r>
-        <w:lastRenderedPageBreak/>
         <w:t xml:space="preserve"> </w:t>
       </w:r>
       <w:r>
@@ -7809,8 +8249,6 @@
       <w:r>
         <w:t>The idea of this metric is that the long sentences and/or long words are hard to read.</w:t>
       </w:r>
-      <w:bookmarkStart w:id="12" w:name="_GoBack"/>
-      <w:bookmarkEnd w:id="12"/>
     </w:p>
     <w:p>
       <w:pPr>
@@ -7828,6 +8266,7 @@
         <w:bidi w:val="0"/>
       </w:pPr>
       <w:r>
+        <w:lastRenderedPageBreak/>
         <w:t>Word Variation Index (OVIX)</w:t>
       </w:r>
     </w:p>
@@ -8572,42 +9011,54 @@
         <w:bidi w:val="0"/>
       </w:pPr>
       <w:r>
+        <w:t xml:space="preserve">The reason for doing </w:t>
+      </w:r>
+      <w:r>
+        <w:t xml:space="preserve">this, </w:t>
+      </w:r>
+      <w:r>
+        <w:t>is firstly while doing experiments we found that FRE could give negative results in systems which produce very long sentences. In addition, we believe that values that in [0,1] range are much preferable for the researcher</w:t>
+      </w:r>
+      <w:r>
+        <w:t xml:space="preserve">. Knowing that an average sentence length is, for example, </w:t>
+      </w:r>
+      <w:r>
+        <w:t>5</w:t>
+      </w:r>
+      <w:r>
+        <w:t>.</w:t>
+      </w:r>
+      <w:r>
+        <w:t>42</w:t>
+      </w:r>
+      <w:r>
+        <w:t xml:space="preserve"> does not say a much without comparing it to other value</w:t>
+      </w:r>
+      <w:r>
+        <w:t>s</w:t>
+      </w:r>
+      <w:r>
+        <w:t>. Working with [0,1] range values seems for us</w:t>
+      </w:r>
+      <w:r>
+        <w:t xml:space="preserve"> a</w:t>
+      </w:r>
+      <w:r>
+        <w:t xml:space="preserve"> more standard</w:t>
+      </w:r>
+      <w:r>
+        <w:t xml:space="preserve"> way</w:t>
+      </w:r>
+      <w:r>
+        <w:t>.</w:t>
+      </w:r>
+    </w:p>
+    <w:p>
+      <w:pPr>
+        <w:bidi w:val="0"/>
+      </w:pPr>
+      <w:r>
         <w:lastRenderedPageBreak/>
-        <w:t>The reason for doing is firstly while doing experiments we found that FRE could give negative results in systems which produce very long sentences. In addition, we believe that values that in [0,1] range are much preferable for the researcher</w:t>
-      </w:r>
-      <w:r>
-        <w:t xml:space="preserve">. Knowing that an average sentence length is, for example, </w:t>
-      </w:r>
-      <w:r>
-        <w:t>5</w:t>
-      </w:r>
-      <w:r>
-        <w:t>.</w:t>
-      </w:r>
-      <w:r>
-        <w:t>42</w:t>
-      </w:r>
-      <w:r>
-        <w:t xml:space="preserve"> does not say a much without comparing it to other value. Working with [0,1] range values seems for us</w:t>
-      </w:r>
-      <w:r>
-        <w:t xml:space="preserve"> a</w:t>
-      </w:r>
-      <w:r>
-        <w:t xml:space="preserve"> more standard</w:t>
-      </w:r>
-      <w:r>
-        <w:t xml:space="preserve"> way</w:t>
-      </w:r>
-      <w:r>
-        <w:t>.</w:t>
-      </w:r>
-    </w:p>
-    <w:p>
-      <w:pPr>
-        <w:bidi w:val="0"/>
-      </w:pPr>
-      <w:r>
         <w:t>It is also should be said that not all metrics are considered better with higher values. Table 2 explains whether the higher metric value is better, or it is the opposite.</w:t>
       </w:r>
     </w:p>
@@ -8935,7 +9386,25 @@
         <w:spacing w:after="160" w:line="259" w:lineRule="auto"/>
       </w:pPr>
       <w:r>
-        <w:t xml:space="preserve">We need to add POS (part of speech) tagging has done with Stanford </w:t>
+        <w:t xml:space="preserve">We </w:t>
+      </w:r>
+      <w:r>
+        <w:t xml:space="preserve">have </w:t>
+      </w:r>
+      <w:r>
+        <w:t>need</w:t>
+      </w:r>
+      <w:r>
+        <w:t>ed</w:t>
+      </w:r>
+      <w:r>
+        <w:t xml:space="preserve"> to add POS (part of speech) tagging</w:t>
+      </w:r>
+      <w:r>
+        <w:t>. It</w:t>
+      </w:r>
+      <w:r>
+        <w:t xml:space="preserve"> has done with Stanford </w:t>
       </w:r>
       <w:proofErr w:type="spellStart"/>
       <w:r>
@@ -9057,7 +9526,7 @@
         <w:pStyle w:val="Heading1"/>
         <w:bidi w:val="0"/>
       </w:pPr>
-      <w:bookmarkStart w:id="13" w:name="_Toc8205866"/>
+      <w:bookmarkStart w:id="13" w:name="_Toc8367598"/>
       <w:r>
         <w:t xml:space="preserve">5. </w:t>
       </w:r>
@@ -9071,7 +9540,7 @@
         <w:pStyle w:val="Heading2"/>
         <w:bidi w:val="0"/>
       </w:pPr>
-      <w:bookmarkStart w:id="14" w:name="_Toc8205867"/>
+      <w:bookmarkStart w:id="14" w:name="_Toc8367599"/>
       <w:r>
         <w:t>5</w:t>
       </w:r>
@@ -9100,11 +9569,7 @@
         <w:t xml:space="preserve">There are many </w:t>
       </w:r>
       <w:r>
-        <w:t xml:space="preserve">aspects of software engineering. For instance, it would be a time management, a development </w:t>
-      </w:r>
-      <w:r>
-        <w:lastRenderedPageBreak/>
-        <w:t>methodology, system analysis, requirement analysis, system design, code design and so on. While developing a software many properties should be considered to produce well behaving</w:t>
+        <w:t>aspects of software engineering. For instance, it would be a time management, a development methodology, system analysis, requirement analysis, system design, code design and so on. While developing a software many properties should be considered to produce well behaving</w:t>
       </w:r>
       <w:r>
         <w:t xml:space="preserve"> product</w:t>
@@ -9188,7 +9653,14 @@
         <w:rPr>
           <w:rFonts w:eastAsiaTheme="minorEastAsia"/>
         </w:rPr>
-        <w:t>We do not claim but we think it is logically to assume that in those project that are delivered on time and budget</w:t>
+        <w:t xml:space="preserve">We do not </w:t>
+      </w:r>
+      <w:r>
+        <w:rPr>
+          <w:rFonts w:eastAsiaTheme="minorEastAsia"/>
+        </w:rPr>
+        <w:lastRenderedPageBreak/>
+        <w:t>claim but we think it is logically to assume that in those project that are delivered on time and budget</w:t>
       </w:r>
       <w:r>
         <w:rPr>
@@ -9494,7 +9966,7 @@
         <w:pStyle w:val="Heading2"/>
         <w:bidi w:val="0"/>
       </w:pPr>
-      <w:bookmarkStart w:id="15" w:name="_Toc8205868"/>
+      <w:bookmarkStart w:id="15" w:name="_Toc8367600"/>
       <w:r>
         <w:t>5.2</w:t>
       </w:r>
@@ -9511,30 +9983,7 @@
         <w:bidi w:val="0"/>
       </w:pPr>
       <w:r>
-        <w:t>[</w:t>
-      </w:r>
-      <w:r>
-        <w:rPr>
-          <w:highlight w:val="yellow"/>
-        </w:rPr>
-        <w:t>TODO – Add a section about R language</w:t>
-      </w:r>
-      <w:r>
-        <w:t>]</w:t>
-      </w:r>
-    </w:p>
-    <w:p>
-      <w:pPr>
-        <w:bidi w:val="0"/>
-      </w:pPr>
-      <w:r>
-        <w:rPr>
-          <w:highlight w:val="red"/>
-        </w:rPr>
-        <w:t>While it seems a bit early to dive into the implementation details, but we should give an overview picture about implementation details to make the following text clearer.</w:t>
-      </w:r>
-      <w:r>
-        <w:t xml:space="preserve"> Within our platform we decided to implement several metrics for summary evaluation. Among them there are ROUGE metrics. Originally, ROUGE metrics were implemented in Perl language.</w:t>
+        <w:t>Within our platform we decided to implement several metrics for summary evaluation. Among them there are ROUGE metrics. Originally, ROUGE metrics were implemented in Perl language.</w:t>
       </w:r>
     </w:p>
     <w:p>
@@ -9603,11 +10052,19 @@
         <w:bidi w:val="0"/>
       </w:pPr>
       <w:r>
-        <w:t xml:space="preserve">The second reason for choosing the Java language was a fluent knowledge of it by authors because of professional activity of its authors for a decade. The third reason is that used by </w:t>
-      </w:r>
-      <w:r>
-        <w:lastRenderedPageBreak/>
-        <w:t xml:space="preserve">authors NLP libraries are written in Java. More specifically, for NLP processing it was chosen Stanford </w:t>
+        <w:t>The second reason for choosing the Java language</w:t>
+      </w:r>
+      <w:r>
+        <w:t xml:space="preserve"> has been </w:t>
+      </w:r>
+      <w:r>
+        <w:t xml:space="preserve">a fluent knowledge of it by authors because of professional activity </w:t>
+      </w:r>
+      <w:r>
+        <w:t>for a long time</w:t>
+      </w:r>
+      <w:r>
+        <w:t xml:space="preserve">. The third reason is that used by authors NLP libraries are written in Java. More specifically, for NLP processing it was chosen Stanford </w:t>
       </w:r>
       <w:proofErr w:type="spellStart"/>
       <w:r>
@@ -9718,7 +10175,11 @@
         <w:bidi w:val="0"/>
       </w:pPr>
       <w:r>
-        <w:t>Thus, the platform almost completely written in Java language. As it was mentioned, the reference implementation of ROUGE metrics is written in Perl. Therefore, we needed to decide how to integrate it within the platform. The decision might have seen non-standard, but we decided to port it to Java language. From the one hand it seems time consuming and, maybe, even useless. From the other hand, many NLP projects today start with Java or even when they do not start with, integrate it with Java is not an issue because of huge availability of integration tools and large community. Additionally, we think that Perl by today standards is outdated language. Understanding the Perl code is known to be an issue by itself. We believe that the port will help for future researchers/implementors better understanding of the source code of ROUGE metrics.</w:t>
+        <w:t xml:space="preserve">Thus, the platform almost completely written in Java language. As it was mentioned, the reference implementation of ROUGE metrics is written in Perl. Therefore, we needed to decide how to integrate it within the platform. The decision might have seen non-standard, but we decided to port it to Java language. From the one hand it seems time consuming and, maybe, even useless. From the other hand, many NLP projects today start with Java or even when they </w:t>
+      </w:r>
+      <w:r>
+        <w:lastRenderedPageBreak/>
+        <w:t>do not start with, integrate it with Java is not an issue because of huge availability of integration tools and large community. Additionally, we think that Perl by today standards is outdated language. Understanding the Perl code is known to be an issue by itself. We believe that the port will help for future researchers/implementors better understanding of the source code of ROUGE metrics.</w:t>
       </w:r>
     </w:p>
     <w:p>
@@ -9797,13 +10258,27 @@
     </w:p>
     <w:p>
       <w:pPr>
+        <w:bidi w:val="0"/>
+      </w:pPr>
+      <w:r>
+        <w:t xml:space="preserve">It should be </w:t>
+      </w:r>
+      <w:r>
+        <w:t>added</w:t>
+      </w:r>
+      <w:r>
+        <w:t xml:space="preserve"> that some functionality of the platform depends on R language. However, it is not the main programming language. Only the part of statistical analysis requires the R language. More precisely, R language is required when user requests statistical ANOVA test with further HSD Tukey test either directly (i.e. there is a button on GUI part) or indirectly – user requests a notched box plot with HSD Tukey test groups.</w:t>
+      </w:r>
+    </w:p>
+    <w:p>
+      <w:pPr>
         <w:pStyle w:val="Heading2"/>
         <w:bidi w:val="0"/>
         <w:rPr>
           <w:rFonts w:eastAsiaTheme="minorEastAsia"/>
         </w:rPr>
       </w:pPr>
-      <w:bookmarkStart w:id="16" w:name="_Toc8205869"/>
+      <w:bookmarkStart w:id="16" w:name="_Toc8367601"/>
       <w:r>
         <w:rPr>
           <w:rFonts w:eastAsiaTheme="minorEastAsia"/>
@@ -9965,44 +10440,44 @@
         <w:rPr>
           <w:rFonts w:eastAsiaTheme="minorEastAsia"/>
         </w:rPr>
-        <w:t xml:space="preserve">sets of its operators. It should be union, intersect, difference, cartesian product. Sure, the operators themselves could be programmed in variety of ways. It could be either hash or tree-based structures with an appropriate find, add and remove operators. However, the strongest part of such modeling is that the operators’ set is static. It is close to impossible that one will invent a new operator which is impossible to </w:t>
+        <w:t xml:space="preserve">sets of its operators. It should be union, intersect, difference, cartesian product. Sure, the operators themselves could be programmed in variety of ways. It could be either hash or tree-based structures with an appropriate find, add and remove operators. However, the strongest part of such modeling is that the operators’ set is static. It is close to impossible that one will invent a new operator which is impossible to express within the provided operators. The same could </w:t>
+      </w:r>
+      <w:r>
+        <w:rPr>
+          <w:rFonts w:eastAsiaTheme="minorEastAsia"/>
+        </w:rPr>
+        <w:t xml:space="preserve">be </w:t>
+      </w:r>
+      <w:r>
+        <w:rPr>
+          <w:rFonts w:eastAsiaTheme="minorEastAsia"/>
+        </w:rPr>
+        <w:t>valid for linear algebra modeling (which is heavily used in graphics)</w:t>
+      </w:r>
+      <w:r>
+        <w:rPr>
+          <w:rFonts w:eastAsiaTheme="minorEastAsia"/>
+        </w:rPr>
+        <w:t xml:space="preserve"> or whatever else mathematical field. GUI libraries also share the same properties. We could predict what exactly operator set </w:t>
+      </w:r>
+      <w:r>
+        <w:rPr>
+          <w:rFonts w:eastAsiaTheme="minorEastAsia"/>
+        </w:rPr>
+        <w:t xml:space="preserve">is </w:t>
+      </w:r>
+      <w:r>
+        <w:rPr>
+          <w:rFonts w:eastAsiaTheme="minorEastAsia"/>
+        </w:rPr>
+        <w:t xml:space="preserve">needed for GUI widgets library. It could have a common methods’ set as getting/changing size, color, font, background, </w:t>
       </w:r>
       <w:r>
         <w:rPr>
           <w:rFonts w:eastAsiaTheme="minorEastAsia"/>
         </w:rPr>
         <w:lastRenderedPageBreak/>
-        <w:t xml:space="preserve">express within the provided operators. The same could </w:t>
-      </w:r>
-      <w:r>
-        <w:rPr>
-          <w:rFonts w:eastAsiaTheme="minorEastAsia"/>
-        </w:rPr>
-        <w:t xml:space="preserve">be </w:t>
-      </w:r>
-      <w:r>
-        <w:rPr>
-          <w:rFonts w:eastAsiaTheme="minorEastAsia"/>
-        </w:rPr>
-        <w:t>valid for linear algebra modeling (which is heavily used in graphics)</w:t>
-      </w:r>
-      <w:r>
-        <w:rPr>
-          <w:rFonts w:eastAsiaTheme="minorEastAsia"/>
-        </w:rPr>
-        <w:t xml:space="preserve"> or whatever else mathematical field. GUI libraries also share the same properties. We could predict what exactly operator set </w:t>
-      </w:r>
-      <w:r>
-        <w:rPr>
-          <w:rFonts w:eastAsiaTheme="minorEastAsia"/>
-        </w:rPr>
-        <w:t xml:space="preserve">is </w:t>
-      </w:r>
-      <w:r>
-        <w:rPr>
-          <w:rFonts w:eastAsiaTheme="minorEastAsia"/>
-        </w:rPr>
-        <w:t xml:space="preserve">needed for GUI widgets library. It could have a common methods’ set as getting/changing size, color, font, background, etc. It is also very understood </w:t>
+        <w:t xml:space="preserve">etc. It is also very understood </w:t>
       </w:r>
       <w:r>
         <w:rPr>
@@ -10161,11 +10636,20 @@
         <w:bidi w:val="0"/>
       </w:pPr>
       <w:r>
+        <w:t xml:space="preserve">The second example of fuzzy method set could be business application programming. </w:t>
+      </w:r>
+      <w:r>
+        <w:t xml:space="preserve">By business application we mean applications that mimic business processes within an enterprise. For instance, one can imagine CRM, Bank or bookkeeping application. This kind of applications requires a storage </w:t>
+      </w:r>
+      <w:r>
+        <w:t xml:space="preserve">of </w:t>
+      </w:r>
+      <w:r>
+        <w:t xml:space="preserve">many entities with many parameters for an entity with many rules </w:t>
+      </w:r>
+      <w:r>
         <w:lastRenderedPageBreak/>
-        <w:t xml:space="preserve">The second example of fuzzy method set could be business application programming. </w:t>
-      </w:r>
-      <w:r>
-        <w:t xml:space="preserve">By business application we mean applications that mimic business processes within an enterprise. For instance, one can imagine CRM, Bank or bookkeeping application. This kind of applications requires a storage many entities with many parameters for an entity with many rules connecting these entities which could even produce some artificial entities (for example, modeling ‘salary’ as some number </w:t>
+        <w:t xml:space="preserve">connecting these entities which could even produce some artificial entities (for example, modeling ‘salary’ as some number </w:t>
       </w:r>
       <w:r>
         <w:t xml:space="preserve">property on ‘employee’ </w:t>
@@ -10294,7 +10778,13 @@
         <w:t>ly</w:t>
       </w:r>
       <w:r>
-        <w:t xml:space="preserve"> or under contractor the </w:t>
+        <w:t xml:space="preserve"> or </w:t>
+      </w:r>
+      <w:r>
+        <w:t xml:space="preserve">indirectly by </w:t>
+      </w:r>
+      <w:r>
+        <w:t xml:space="preserve">contractor the </w:t>
       </w:r>
       <w:r>
         <w:t>code will require changes</w:t>
@@ -10442,32 +10932,32 @@
           <w:i/>
           <w:iCs/>
         </w:rPr>
-        <w:t xml:space="preserve"> data </w:t>
+        <w:t xml:space="preserve"> data structures</w:t>
       </w:r>
       <w:r>
         <w:rPr>
           <w:i/>
           <w:iCs/>
         </w:rPr>
-        <w:lastRenderedPageBreak/>
-        <w:t>structures</w:t>
+        <w:t xml:space="preserve"> than nouns with operations on them</w:t>
+      </w:r>
+      <w:r>
+        <w:t xml:space="preserve">. Yes, in some cases it requires a data redundancy. For instance, all employees will have ‘reporters’ while only ‘manager’ has a meaning of this property. </w:t>
       </w:r>
       <w:r>
         <w:rPr>
           <w:i/>
           <w:iCs/>
         </w:rPr>
-        <w:t xml:space="preserve"> than nouns with operations on them</w:t>
-      </w:r>
-      <w:r>
-        <w:t xml:space="preserve">. Yes, in some cases it requires a data redundancy. For instance, all employees will have ‘reporters’ while only ‘manager’ has a meaning of this property. </w:t>
+        <w:t xml:space="preserve">However, when processes involving entities are unclear it will lead to </w:t>
       </w:r>
       <w:r>
         <w:rPr>
           <w:i/>
           <w:iCs/>
         </w:rPr>
-        <w:t>However, when processes involving entities are unclear it will lead to less changes over the time and the</w:t>
+        <w:lastRenderedPageBreak/>
+        <w:t>less changes over the time and the</w:t>
       </w:r>
       <w:r>
         <w:rPr>
@@ -10487,7 +10977,19 @@
         <w:t xml:space="preserve">. </w:t>
       </w:r>
       <w:r>
-        <w:t>That is, for our artificial example, ‘payroll’ becomes a ‘payroll service’. ‘Direct employee’ entity does not need to exist. Instead, before ‘payroll service’ is about to execute, ‘employees’ should go over ‘direct employee filter’.</w:t>
+        <w:t xml:space="preserve">That is, for our artificial example, ‘payroll’ becomes a ‘payroll service’. ‘Direct employee’ entity does not need to exist. Instead, before ‘payroll service’ is about to execute, ‘employees’ should go </w:t>
+      </w:r>
+      <w:r>
+        <w:t>through</w:t>
+      </w:r>
+      <w:r>
+        <w:t xml:space="preserve"> ‘direct employee filter’</w:t>
+      </w:r>
+      <w:r>
+        <w:t xml:space="preserve"> (employee considered to be direct or indirect by indicator)</w:t>
+      </w:r>
+      <w:r>
+        <w:t>.</w:t>
       </w:r>
     </w:p>
     <w:p>
@@ -10498,7 +11000,13 @@
         <w:t xml:space="preserve">The shown above approach is different for modeling. Surely, one might say that it is functional approach and will be right. </w:t>
       </w:r>
       <w:r>
-        <w:t xml:space="preserve">The verbosity of the above text is to give a feeling that library code writing is not trivial. The library code should be generic. </w:t>
+        <w:t xml:space="preserve">The verbosity of the above </w:t>
+      </w:r>
+      <w:r>
+        <w:t>approach explanation</w:t>
+      </w:r>
+      <w:r>
+        <w:t xml:space="preserve"> is to give a feeling that library code writing is not trivial. The library code should be generic. </w:t>
       </w:r>
       <w:r>
         <w:t xml:space="preserve">On the other hand, the generalization should </w:t>
@@ -10515,7 +11023,13 @@
         <w:t xml:space="preserve">Thus, the chosen by us approach to model a platform is rather functional than object-oriented. </w:t>
       </w:r>
       <w:r>
-        <w:t xml:space="preserve">We think even that when one imagines the platform, she imagines it as a functional pipeline. In general, what we need to do is to present a way to map from one domain (for example, a text) to another and have </w:t>
+        <w:t>We think even that when one imagines the platform</w:t>
+      </w:r>
+      <w:r>
+        <w:t xml:space="preserve"> for summary evaluation</w:t>
+      </w:r>
+      <w:r>
+        <w:t xml:space="preserve">, she imagines it as a functional pipeline. In general, what we need to do is to present a way to map from one domain (for example, a text) to another and have </w:t>
       </w:r>
       <w:r>
         <w:t>comparing</w:t>
@@ -10557,48 +11071,6 @@
     <w:p>
       <w:pPr>
         <w:bidi w:val="0"/>
-      </w:pPr>
-      <w:r>
-        <w:t>For example, suppose we have modeled it in object-oriented way. We have a ‘document’ that expect to get a text as a string. We can have on this ‘compute histogram’ method. We can also have a ‘convert to token list’</w:t>
-      </w:r>
-      <w:r>
-        <w:t xml:space="preserve"> method</w:t>
-      </w:r>
-      <w:r>
-        <w:t>. Since we want work with token list as with ‘document’, how do we represent it as a document too? We can either put a list to be a member of a document or to have a ‘document’ that will hold a list of tokens. If we put it to be a member,</w:t>
-      </w:r>
-      <w:r>
-        <w:t xml:space="preserve"> </w:t>
-      </w:r>
-      <w:r>
-        <w:t xml:space="preserve">how do we distinct whether we want ‘compute histogram’ to be from the string or from tokens? If </w:t>
-      </w:r>
-      <w:r>
-        <w:t>we create another entity as ‘document for tokens’ list’, how do we create a class hierarchy? I.e. how do we care not to have a ‘convert to token list’ method? Do we treat a histogram as a ‘document’ too?</w:t>
-      </w:r>
-      <w:r>
-        <w:t xml:space="preserve"> Thus, to answer these questions we present </w:t>
-      </w:r>
-      <w:r>
-        <w:t xml:space="preserve">in a next section </w:t>
-      </w:r>
-      <w:r>
-        <w:t>a generic</w:t>
-      </w:r>
-      <w:r>
-        <w:t xml:space="preserve"> and robust</w:t>
-      </w:r>
-      <w:r>
-        <w:t xml:space="preserve"> way to handle variety of cases</w:t>
-      </w:r>
-      <w:r>
-        <w:t>.</w:t>
-      </w:r>
-    </w:p>
-    <w:p>
-      <w:pPr>
-        <w:bidi w:val="0"/>
-        <w:spacing w:after="160" w:line="259" w:lineRule="auto"/>
         <w:rPr>
           <w:rFonts w:asciiTheme="majorHAnsi" w:eastAsiaTheme="majorEastAsia" w:hAnsiTheme="majorHAnsi" w:cstheme="majorBidi"/>
           <w:color w:val="2F5496" w:themeColor="accent1" w:themeShade="BF"/>
@@ -10607,7 +11079,40 @@
         </w:rPr>
       </w:pPr>
       <w:r>
-        <w:br w:type="page"/>
+        <w:t>For example, suppose we have modeled it in object-oriented way. We have a ‘document’ that expect to get a text as a string. We can have on this ‘compute histogram’ method. We can also have a ‘convert to token list’</w:t>
+      </w:r>
+      <w:r>
+        <w:t xml:space="preserve"> method</w:t>
+      </w:r>
+      <w:r>
+        <w:t>. Since we want work with token list as with ‘document’, how do we represent it as a document too? We can either put a list to be a member of a document or to have a ‘document’ that will hold a list of tokens. If we put it to be a member,</w:t>
+      </w:r>
+      <w:r>
+        <w:t xml:space="preserve"> </w:t>
+      </w:r>
+      <w:r>
+        <w:t xml:space="preserve">how do we distinct whether we want ‘compute histogram’ to be from the string or from tokens? If </w:t>
+      </w:r>
+      <w:r>
+        <w:t>we create another entity as ‘document for tokens’ list’, how do we create a class hierarchy? I.e. how do we care not to have a ‘convert to token list’ method? Do we treat a histogram as a ‘document’ too?</w:t>
+      </w:r>
+      <w:r>
+        <w:t xml:space="preserve"> Thus, to answer these questions we present </w:t>
+      </w:r>
+      <w:r>
+        <w:t xml:space="preserve">in a next section </w:t>
+      </w:r>
+      <w:r>
+        <w:t>a generic</w:t>
+      </w:r>
+      <w:r>
+        <w:t xml:space="preserve"> and robust</w:t>
+      </w:r>
+      <w:r>
+        <w:t xml:space="preserve"> way to handle variety of cases</w:t>
+      </w:r>
+      <w:r>
+        <w:t>.</w:t>
       </w:r>
     </w:p>
     <w:p>
@@ -10615,43 +11120,52 @@
         <w:pStyle w:val="Heading2"/>
         <w:bidi w:val="0"/>
       </w:pPr>
-      <w:bookmarkStart w:id="17" w:name="_Toc8205870"/>
+      <w:bookmarkStart w:id="17" w:name="_Toc8367602"/>
+      <w:r>
+        <w:t>5.</w:t>
+      </w:r>
+      <w:r>
+        <w:t>4</w:t>
+      </w:r>
+      <w:r>
+        <w:t>.</w:t>
+      </w:r>
+      <w:r>
+        <w:t xml:space="preserve"> Domain</w:t>
+      </w:r>
+      <w:r>
+        <w:t>-</w:t>
+      </w:r>
+      <w:r>
+        <w:t>Specific Language</w:t>
+      </w:r>
+      <w:bookmarkEnd w:id="17"/>
+    </w:p>
+    <w:p>
+      <w:pPr>
+        <w:bidi w:val="0"/>
+      </w:pPr>
+      <w:r>
+        <w:t>From the ancient age</w:t>
+      </w:r>
+      <w:r>
+        <w:t>s</w:t>
+      </w:r>
+      <w:r>
+        <w:t>,</w:t>
+      </w:r>
+      <w:r>
+        <w:t xml:space="preserve"> humanity tries to pass information and ideas through specific languages. Despite of speaking, reading and writing abilities of the native language of a person, today it is </w:t>
+      </w:r>
       <w:r>
         <w:lastRenderedPageBreak/>
-        <w:t>5.</w:t>
-      </w:r>
-      <w:r>
-        <w:t>4</w:t>
-      </w:r>
-      <w:r>
-        <w:t>.</w:t>
-      </w:r>
-      <w:r>
-        <w:t xml:space="preserve"> Domain</w:t>
-      </w:r>
-      <w:r>
-        <w:t>-</w:t>
-      </w:r>
-      <w:r>
-        <w:t>Specific Language</w:t>
-      </w:r>
-      <w:bookmarkEnd w:id="17"/>
-    </w:p>
-    <w:p>
-      <w:pPr>
-        <w:bidi w:val="0"/>
-      </w:pPr>
-      <w:r>
-        <w:t>From the ancient age</w:t>
-      </w:r>
-      <w:r>
-        <w:t>s</w:t>
-      </w:r>
-      <w:r>
-        <w:t>,</w:t>
-      </w:r>
-      <w:r>
-        <w:t xml:space="preserve"> humanity tries to pass information and ideas through specific languages. Despite of speaking, reading and writing abilities of the native language of a person, today it is impossible to imagine that the person is not exposed to specific languages. For instance, when he learn</w:t>
+        <w:t xml:space="preserve">impossible to imagine that the person is not exposed to specific languages. For instance, when </w:t>
+      </w:r>
+      <w:r>
+        <w:t>one</w:t>
+      </w:r>
+      <w:r>
+        <w:t xml:space="preserve"> learn</w:t>
       </w:r>
       <w:r>
         <w:t>s</w:t>
@@ -10852,7 +11366,15 @@
         <w:t xml:space="preserve">following Unix philosophy </w:t>
       </w:r>
       <w:r>
-        <w:t xml:space="preserve">of creating small languages could give truly wonderful results </w:t>
+        <w:t xml:space="preserve">of small languages could give truly wonderful </w:t>
+      </w:r>
+      <w:proofErr w:type="gramStart"/>
+      <w:r>
+        <w:t>results</w:t>
+      </w:r>
+      <w:proofErr w:type="gramEnd"/>
+      <w:r>
+        <w:t xml:space="preserve"> </w:t>
       </w:r>
       <w:r>
         <w:t xml:space="preserve">but </w:t>
@@ -10876,7 +11398,7 @@
         <w:t>. As well, while writing a code within a chosen programing language one does not want to mix numerous languages</w:t>
       </w:r>
       <w:r>
-        <w:t xml:space="preserve"> and ‘jumping’ across languages boundaries. (Honestly speaking, in Unix shell scripting is ‘invented’ to allow gluing together those ‘minilanguages’. However, most people exposed to shell programing could agree that it is a cumbersome matter.) Thus, the second way of domain-specific language creation</w:t>
+        <w:t xml:space="preserve"> and ‘jumping’ across languages boundaries. (Honestly speaking, in Unix shell scripting is ‘invented’ to allow gluing together those ‘minilanguages’. However, most people exposed to shell programing could agree that it is a cumbersome matter) Thus, the second way of domain-specific language creation</w:t>
       </w:r>
       <w:r>
         <w:t xml:space="preserve"> is so called ‘internal domain-specific </w:t>
@@ -10967,13 +11489,25 @@
         <w:t xml:space="preserve">Say we want to have a linear algebra modeled. </w:t>
       </w:r>
       <w:r>
-        <w:t>Surely, one exposed to programming in C++ language can model it with operator overloading, but it is synthetic example which only should show the ability of different modeling approach. As well, operator overloading is not a case for many languages, particularly for Java.</w:t>
+        <w:t xml:space="preserve">Surely, one exposed to programming in C++ language can model it with operator overloading, but it is </w:t>
+      </w:r>
+      <w:r>
+        <w:t xml:space="preserve">a </w:t>
+      </w:r>
+      <w:r>
+        <w:t>synthetic example which only should show the ability of different modeling approach. As well, operator overloading is not a case for many languages, particularly for Java.</w:t>
       </w:r>
       <w:r>
         <w:t xml:space="preserve"> Moreover, because of the explanation reason the </w:t>
       </w:r>
       <w:r>
-        <w:t>values will be float point numbers.</w:t>
+        <w:t>values will be float point numbers</w:t>
+      </w:r>
+      <w:r>
+        <w:t xml:space="preserve"> for simplicity</w:t>
+      </w:r>
+      <w:r>
+        <w:t>.</w:t>
       </w:r>
       <w:r>
         <w:t xml:space="preserve">) If we </w:t>
@@ -10985,8 +11519,11 @@
         <w:t xml:space="preserve"> model directly with </w:t>
       </w:r>
       <w:r>
+        <w:t xml:space="preserve">class and methods approach, then complex expressions would be hard to understand because they will be split to many unrelated pieces (lines). To not overcomplicate </w:t>
+      </w:r>
+      <w:r>
         <w:lastRenderedPageBreak/>
-        <w:t>class and methods approach, then complex expressions would be hard to understand because they will be split to many unrelated pieces (lines). To not overcomplicate the example with operator precedence, it is also chosen that the calculator will be built on top reverse polish notation</w:t>
+        <w:t>the example with operator precedence, it is also chosen that the calculator will be built on top reverse polish notation</w:t>
       </w:r>
       <w:r>
         <w:t xml:space="preserve"> (RPN)</w:t>
@@ -13089,15 +13626,6 @@
           <w:szCs w:val="18"/>
         </w:rPr>
         <w:br/>
-      </w:r>
-      <w:r>
-        <w:rPr>
-          <w:rFonts w:ascii="Courier New" w:eastAsia="Times New Roman" w:hAnsi="Courier New" w:cs="Courier New"/>
-          <w:color w:val="000000"/>
-          <w:sz w:val="18"/>
-          <w:szCs w:val="18"/>
-        </w:rPr>
-        <w:lastRenderedPageBreak/>
         <w:t xml:space="preserve">        </w:t>
       </w:r>
       <w:r>
@@ -13254,6 +13782,15 @@
           <w:szCs w:val="18"/>
         </w:rPr>
         <w:br/>
+      </w:r>
+      <w:r>
+        <w:rPr>
+          <w:rFonts w:ascii="Courier New" w:eastAsia="Times New Roman" w:hAnsi="Courier New" w:cs="Courier New"/>
+          <w:color w:val="000000"/>
+          <w:sz w:val="18"/>
+          <w:szCs w:val="18"/>
+        </w:rPr>
+        <w:lastRenderedPageBreak/>
         <w:t xml:space="preserve">                .</w:t>
       </w:r>
       <w:proofErr w:type="spellStart"/>
@@ -13855,20 +14392,34 @@
         <w:rPr>
           <w:rFonts w:eastAsiaTheme="minorEastAsia"/>
         </w:rPr>
-        <w:t xml:space="preserve">. Especially we use it for the pipeline definition of what should happen to text to get a final form for comparison. Expressing the text transformations as a pipeline gives an ability to reuse the pipeline fully or partially in different places in the code. </w:t>
-      </w:r>
-      <w:r>
-        <w:rPr>
-          <w:rFonts w:eastAsiaTheme="minorEastAsia"/>
-        </w:rPr>
-        <w:t xml:space="preserve">We think that it also gives an ability to extend the pipeline much simpler way than it would be modeled and coded with a ‘pure’ object-oriented approach. We are going to explain a conceptual part of such pipeline. Although it could be possible to give </w:t>
+        <w:t xml:space="preserve">. Especially we use it for the pipeline definition of </w:t>
+      </w:r>
+      <w:r>
+        <w:rPr>
+          <w:rFonts w:eastAsiaTheme="minorEastAsia"/>
+          <w:i/>
+          <w:iCs/>
+        </w:rPr>
+        <w:t>what</w:t>
+      </w:r>
+      <w:r>
+        <w:rPr>
+          <w:rFonts w:eastAsiaTheme="minorEastAsia"/>
+        </w:rPr>
+        <w:t xml:space="preserve"> should happen to text to get a final form for comparison. Expressing the text transformations as a pipeline gives an ability to reuse the pipeline fully or partially in different places in the code. </w:t>
+      </w:r>
+      <w:r>
+        <w:rPr>
+          <w:rFonts w:eastAsiaTheme="minorEastAsia"/>
+        </w:rPr>
+        <w:t xml:space="preserve">We think that it also gives an ability to extend the pipeline much simpler way than it would be modeled and coded with a ‘pure’ object-oriented approach. We are going to explain a conceptual part of such pipeline. Although it could be possible to give UML class diagrams, but we think that it will not give any benefits and even confuse. Eventually, usage of diagrams here will not give an idea since we do not model objects and classes, but it is </w:t>
       </w:r>
       <w:r>
         <w:rPr>
           <w:rFonts w:eastAsiaTheme="minorEastAsia"/>
         </w:rPr>
         <w:lastRenderedPageBreak/>
-        <w:t>UML class diagrams, but we think that it will not give any benefits and even confuse. Eventually, usage of diagrams here will not give an idea since we do not model objects and classes, but it is a language.</w:t>
+        <w:t>a language.</w:t>
       </w:r>
       <w:r>
         <w:rPr>
@@ -15173,15 +15724,6 @@
           <w:szCs w:val="18"/>
         </w:rPr>
         <w:br/>
-      </w:r>
-      <w:r>
-        <w:rPr>
-          <w:rFonts w:ascii="Courier New" w:eastAsia="Times New Roman" w:hAnsi="Courier New" w:cs="Courier New"/>
-          <w:color w:val="000000"/>
-          <w:sz w:val="18"/>
-          <w:szCs w:val="18"/>
-        </w:rPr>
-        <w:lastRenderedPageBreak/>
         <w:t xml:space="preserve">    </w:t>
       </w:r>
       <w:r>
@@ -15385,6 +15927,15 @@
           <w:szCs w:val="18"/>
         </w:rPr>
         <w:br/>
+      </w:r>
+      <w:r>
+        <w:rPr>
+          <w:rFonts w:ascii="Courier New" w:eastAsia="Times New Roman" w:hAnsi="Courier New" w:cs="Courier New"/>
+          <w:color w:val="000000"/>
+          <w:sz w:val="18"/>
+          <w:szCs w:val="18"/>
+        </w:rPr>
+        <w:lastRenderedPageBreak/>
         <w:t xml:space="preserve">    </w:t>
       </w:r>
       <w:r>
@@ -16859,7 +17410,6 @@
           <w:sz w:val="18"/>
           <w:szCs w:val="18"/>
         </w:rPr>
-        <w:lastRenderedPageBreak/>
         <w:br/>
         <w:t xml:space="preserve">        </w:t>
       </w:r>
@@ -16921,6 +17471,15 @@
           <w:szCs w:val="18"/>
         </w:rPr>
         <w:br/>
+      </w:r>
+      <w:r>
+        <w:rPr>
+          <w:rFonts w:ascii="Courier New" w:eastAsia="Times New Roman" w:hAnsi="Courier New" w:cs="Courier New"/>
+          <w:color w:val="000000"/>
+          <w:sz w:val="18"/>
+          <w:szCs w:val="18"/>
+        </w:rPr>
+        <w:lastRenderedPageBreak/>
         <w:t xml:space="preserve">    }</w:t>
       </w:r>
       <w:r>
@@ -18988,15 +19547,6 @@
           <w:szCs w:val="14"/>
         </w:rPr>
         <w:br/>
-      </w:r>
-      <w:r>
-        <w:rPr>
-          <w:rFonts w:ascii="Courier New" w:eastAsia="Times New Roman" w:hAnsi="Courier New" w:cs="Courier New"/>
-          <w:color w:val="000000"/>
-          <w:sz w:val="14"/>
-          <w:szCs w:val="14"/>
-        </w:rPr>
-        <w:lastRenderedPageBreak/>
         <w:t xml:space="preserve">        </w:t>
       </w:r>
       <w:proofErr w:type="spellStart"/>
@@ -19162,6 +19712,7 @@
           <w:sz w:val="14"/>
           <w:szCs w:val="14"/>
         </w:rPr>
+        <w:lastRenderedPageBreak/>
         <w:br/>
         <w:t>}</w:t>
       </w:r>
@@ -19237,7 +19788,25 @@
         <w:rPr>
           <w:rFonts w:eastAsiaTheme="minorEastAsia"/>
         </w:rPr>
-        <w:t xml:space="preserve">To understand what ‘extract’ method is, one should come to example of RPN calculator previously described in this chapter. There is a ‘pop’ method there. The issue with pop method is that it breaks the fluent interface. The example is written so to not overcomplicate it. However, within real life we might want to continue the fluent interface while having extracted the intermediate result. This is the purpose of this method – we can define long pipeline however part of this should be used in different places. The second operator required to be commented is the ‘cache in’. </w:t>
+        <w:t>To understand what ‘extract’ method is, one should come to example of RPN calculator previously described in this chapter. There is a ‘pop’ method there. The issue with pop method is that it breaks the fluent interface. The example is written so to not overcomplicate it. However, within real life we might want to continue the fluent interface while having the intermediate result</w:t>
+      </w:r>
+      <w:r>
+        <w:rPr>
+          <w:rFonts w:eastAsiaTheme="minorEastAsia"/>
+        </w:rPr>
+        <w:t xml:space="preserve"> </w:t>
+      </w:r>
+      <w:r>
+        <w:rPr>
+          <w:rFonts w:eastAsiaTheme="minorEastAsia"/>
+        </w:rPr>
+        <w:t>extracted</w:t>
+      </w:r>
+      <w:r>
+        <w:rPr>
+          <w:rFonts w:eastAsiaTheme="minorEastAsia"/>
+        </w:rPr>
+        <w:t xml:space="preserve">. This is the purpose of this method – we can define long pipeline however part of this should be used in different places. The second operator required to be commented is the ‘cache in’. </w:t>
       </w:r>
       <w:r>
         <w:rPr>
@@ -20047,7 +20616,31 @@
         <w:rPr>
           <w:rFonts w:eastAsiaTheme="minorEastAsia"/>
         </w:rPr>
-        <w:t xml:space="preserve"> caching in ‘cherry picking’ manner. Once the initial pipeline is calculated the needed us result is cached in memory. (The result is a list of token – please take a look on the second generic parameter of the text pipeline) We might be able to set even file loading to cache after the first processor (which is defined in the constructor of the text pipeline) but it is redundant in the given circumstance since what we really want is a list of token</w:t>
+        <w:t xml:space="preserve"> caching in ‘cherry picking’ manner. Once the initial pipeline is calculated</w:t>
+      </w:r>
+      <w:r>
+        <w:rPr>
+          <w:rFonts w:eastAsiaTheme="minorEastAsia"/>
+        </w:rPr>
+        <w:t>,</w:t>
+      </w:r>
+      <w:r>
+        <w:rPr>
+          <w:rFonts w:eastAsiaTheme="minorEastAsia"/>
+        </w:rPr>
+        <w:t xml:space="preserve"> the needed </w:t>
+      </w:r>
+      <w:r>
+        <w:rPr>
+          <w:rFonts w:eastAsiaTheme="minorEastAsia"/>
+        </w:rPr>
+        <w:t xml:space="preserve">by </w:t>
+      </w:r>
+      <w:r>
+        <w:rPr>
+          <w:rFonts w:eastAsiaTheme="minorEastAsia"/>
+        </w:rPr>
+        <w:t>us result is cached in memory. (The result is a list of token – please take a look on the second generic parameter of the text pipeline) We might be able to set even file loading to cache after the first processor (which is defined in the constructor of the text pipeline) but it is redundant in the given circumstance since what we really want is a list of token</w:t>
       </w:r>
       <w:r>
         <w:rPr>
@@ -20080,21 +20673,6 @@
           <w:rFonts w:eastAsiaTheme="minorEastAsia"/>
         </w:rPr>
         <w:t>This initial pipeline is used later in the code in the following manner in ROUGE-N:</w:t>
-      </w:r>
-    </w:p>
-    <w:p>
-      <w:pPr>
-        <w:bidi w:val="0"/>
-        <w:spacing w:after="160" w:line="259" w:lineRule="auto"/>
-        <w:rPr>
-          <w:rFonts w:eastAsiaTheme="minorEastAsia"/>
-        </w:rPr>
-      </w:pPr>
-      <w:r>
-        <w:rPr>
-          <w:rFonts w:eastAsiaTheme="minorEastAsia"/>
-        </w:rPr>
-        <w:br w:type="page"/>
       </w:r>
     </w:p>
     <w:p>
@@ -20135,7 +20713,6 @@
           <w:sz w:val="18"/>
           <w:szCs w:val="18"/>
         </w:rPr>
-        <w:lastRenderedPageBreak/>
         <w:t>initialPipeline.pipe</w:t>
       </w:r>
       <w:proofErr w:type="spellEnd"/>
@@ -20371,6 +20948,7 @@
           <w:sz w:val="18"/>
           <w:szCs w:val="18"/>
         </w:rPr>
+        <w:lastRenderedPageBreak/>
         <w:t>initialPipeline.pipe</w:t>
       </w:r>
       <w:proofErr w:type="spellEnd"/>
@@ -20564,6 +21142,114 @@
           <w:rFonts w:eastAsiaTheme="minorEastAsia"/>
         </w:rPr>
       </w:pPr>
+    </w:p>
+    <w:p>
+      <w:pPr>
+        <w:bidi w:val="0"/>
+        <w:rPr>
+          <w:rFonts w:eastAsiaTheme="minorEastAsia"/>
+        </w:rPr>
+      </w:pPr>
+      <w:r>
+        <w:rPr>
+          <w:rFonts w:eastAsiaTheme="minorEastAsia"/>
+        </w:rPr>
+        <w:t xml:space="preserve">One should understand that the above DSL is only for the pipeline definition. </w:t>
+      </w:r>
+      <w:r>
+        <w:rPr>
+          <w:rFonts w:eastAsiaTheme="minorEastAsia"/>
+        </w:rPr>
+        <w:t>For example, if lower case and punctuation filters are false but stop words removal and Porter Stemming are true then the described pipelines will look like</w:t>
+      </w:r>
+      <w:r>
+        <w:rPr>
+          <w:rFonts w:eastAsiaTheme="minorEastAsia"/>
+        </w:rPr>
+        <w:t xml:space="preserve"> (Figure 3)</w:t>
+      </w:r>
+      <w:r>
+        <w:rPr>
+          <w:rFonts w:eastAsiaTheme="minorEastAsia"/>
+        </w:rPr>
+        <w:t>:</w:t>
+      </w:r>
+    </w:p>
+    <w:p>
+      <w:pPr>
+        <w:bidi w:val="0"/>
+        <w:jc w:val="center"/>
+        <w:rPr>
+          <w:rFonts w:eastAsiaTheme="minorEastAsia"/>
+        </w:rPr>
+      </w:pPr>
+      <w:r>
+        <w:rPr>
+          <w:noProof/>
+        </w:rPr>
+        <w:drawing>
+          <wp:inline distT="0" distB="0" distL="0" distR="0" wp14:anchorId="754784F7" wp14:editId="23C6DF09">
+            <wp:extent cx="5943600" cy="3049905"/>
+            <wp:effectExtent l="0" t="0" r="0" b="0"/>
+            <wp:docPr id="10" name="Picture 10"/>
+            <wp:cNvGraphicFramePr>
+              <a:graphicFrameLocks xmlns:a="http://schemas.openxmlformats.org/drawingml/2006/main" noChangeAspect="1"/>
+            </wp:cNvGraphicFramePr>
+            <a:graphic xmlns:a="http://schemas.openxmlformats.org/drawingml/2006/main">
+              <a:graphicData uri="http://schemas.openxmlformats.org/drawingml/2006/picture">
+                <pic:pic xmlns:pic="http://schemas.openxmlformats.org/drawingml/2006/picture">
+                  <pic:nvPicPr>
+                    <pic:cNvPr id="1" name=""/>
+                    <pic:cNvPicPr/>
+                  </pic:nvPicPr>
+                  <pic:blipFill>
+                    <a:blip r:embed="rId11"/>
+                    <a:stretch>
+                      <a:fillRect/>
+                    </a:stretch>
+                  </pic:blipFill>
+                  <pic:spPr>
+                    <a:xfrm>
+                      <a:off x="0" y="0"/>
+                      <a:ext cx="5943600" cy="3049905"/>
+                    </a:xfrm>
+                    <a:prstGeom prst="rect">
+                      <a:avLst/>
+                    </a:prstGeom>
+                  </pic:spPr>
+                </pic:pic>
+              </a:graphicData>
+            </a:graphic>
+          </wp:inline>
+        </w:drawing>
+      </w:r>
+    </w:p>
+    <w:p>
+      <w:pPr>
+        <w:bidi w:val="0"/>
+        <w:jc w:val="center"/>
+        <w:rPr>
+          <w:rFonts w:eastAsiaTheme="minorEastAsia"/>
+        </w:rPr>
+      </w:pPr>
+      <w:r>
+        <w:rPr>
+          <w:rFonts w:eastAsiaTheme="minorEastAsia"/>
+        </w:rPr>
+        <w:t xml:space="preserve">Figure </w:t>
+      </w:r>
+      <w:r>
+        <w:rPr>
+          <w:rFonts w:eastAsiaTheme="minorEastAsia"/>
+        </w:rPr>
+        <w:t>3</w:t>
+      </w:r>
+      <w:r>
+        <w:rPr>
+          <w:rFonts w:eastAsiaTheme="minorEastAsia"/>
+        </w:rPr>
+        <w:t>.</w:t>
+      </w:r>
     </w:p>
     <w:p>
       <w:pPr>
@@ -20654,7 +21340,19 @@
         <w:rPr>
           <w:rFonts w:eastAsiaTheme="minorEastAsia"/>
         </w:rPr>
-        <w:t>, but today one can find tons of information in Internet</w:t>
+        <w:t xml:space="preserve">, but today one can find tons of information </w:t>
+      </w:r>
+      <w:r>
+        <w:rPr>
+          <w:rFonts w:eastAsiaTheme="minorEastAsia"/>
+        </w:rPr>
+        <w:t>on the</w:t>
+      </w:r>
+      <w:r>
+        <w:rPr>
+          <w:rFonts w:eastAsiaTheme="minorEastAsia"/>
+        </w:rPr>
+        <w:t xml:space="preserve"> Internet</w:t>
       </w:r>
       <w:r>
         <w:rPr>
@@ -21857,7 +22555,6 @@
         <w:rPr>
           <w:rFonts w:eastAsiaTheme="minorEastAsia"/>
         </w:rPr>
-        <w:lastRenderedPageBreak/>
         <w:t>Thus, now we need to somehow write design calculations of n-gram and skip-grams. One might suggest that those functions should look like:</w:t>
       </w:r>
     </w:p>
@@ -22258,7 +22955,7 @@
           <w:i/>
           <w:iCs/>
         </w:rPr>
-        <w:t>The KISS principle says about having non-overengineered code, but it does not propose non-engineered solutions</w:t>
+        <w:t xml:space="preserve">The KISS principle says </w:t>
       </w:r>
       <w:r>
         <w:rPr>
@@ -22266,6 +22963,15 @@
           <w:i/>
           <w:iCs/>
         </w:rPr>
+        <w:lastRenderedPageBreak/>
+        <w:t>about having non-overengineered code, but it does not propose non-engineered solutions</w:t>
+      </w:r>
+      <w:r>
+        <w:rPr>
+          <w:rFonts w:eastAsiaTheme="minorEastAsia"/>
+          <w:i/>
+          <w:iCs/>
+        </w:rPr>
         <w:t xml:space="preserve"> which we tried to avoid</w:t>
       </w:r>
       <w:r>
@@ -22283,7 +22989,7 @@
           <w:rFonts w:eastAsiaTheme="minorEastAsia"/>
         </w:rPr>
       </w:pPr>
-      <w:bookmarkStart w:id="18" w:name="_Toc8205871"/>
+      <w:bookmarkStart w:id="18" w:name="_Toc8367603"/>
       <w:r>
         <w:rPr>
           <w:rFonts w:eastAsiaTheme="minorEastAsia"/>
@@ -22375,7 +23081,13 @@
         <w:bidi w:val="0"/>
       </w:pPr>
       <w:r>
-        <w:t>While we (and not only) sa</w:t>
+        <w:t xml:space="preserve">While we (and not only) </w:t>
+      </w:r>
+      <w:r>
+        <w:t xml:space="preserve">are </w:t>
+      </w:r>
+      <w:r>
+        <w:t>sa</w:t>
       </w:r>
       <w:r>
         <w:t>y</w:t>
@@ -22407,11 +23119,7 @@
         <w:t xml:space="preserve">usage </w:t>
       </w:r>
       <w:r>
-        <w:t xml:space="preserve">could give truly wonderful </w:t>
-      </w:r>
-      <w:r>
-        <w:lastRenderedPageBreak/>
-        <w:t xml:space="preserve">results as self-contained, decoupled, testable and independent code pieces. We will use several examples for giving a feeling of </w:t>
+        <w:t xml:space="preserve">could give truly wonderful results as self-contained, decoupled, testable and independent code pieces. We will use several examples for giving a feeling of </w:t>
       </w:r>
       <w:r>
         <w:t>what DI is to have better understanding of the chosen approach.</w:t>
@@ -22509,6 +23217,7 @@
           <w:sz w:val="18"/>
           <w:szCs w:val="18"/>
         </w:rPr>
+        <w:lastRenderedPageBreak/>
         <w:t xml:space="preserve">public interface </w:t>
       </w:r>
       <w:proofErr w:type="spellStart"/>
@@ -23289,7 +23998,6 @@
           <w:sz w:val="18"/>
           <w:szCs w:val="18"/>
         </w:rPr>
-        <w:lastRenderedPageBreak/>
         <w:t>public class C {</w:t>
       </w:r>
     </w:p>
@@ -23688,7 +24396,10 @@
         <w:bidi w:val="0"/>
       </w:pPr>
       <w:r>
-        <w:t>The class A in this example cannot be considered a code that follows dependency injection principle (in general). This is because once we would like to change the concrete usage of ‘string utilities’ we will be obligated to change the source code using it. The class B in the example can be considered as a dependency injection entity since actual string utility implementation is externally controlled</w:t>
+        <w:t>C</w:t>
+      </w:r>
+      <w:r>
+        <w:t>lass A in this example cannot be considered a code that follows dependency injection principle (in general). This is because once we would like to change the concrete usage of ‘string utilities’ we will be obligated to change the source code using it. The class B in the example can be considered as a dependency injection entity since actual string utility implementation is externally controlled</w:t>
       </w:r>
       <w:r>
         <w:t xml:space="preserve"> (service locator pattern is a ‘brother’ of factory with the only difference that service locator does not require returning a concrete type)</w:t>
@@ -23759,7 +24470,11 @@
         <w:t>decupled from the concrete implementation. However, it has drawbacks of being dependent on the factory/service locator and asking for the concrete instance.</w:t>
       </w:r>
       <w:r>
-        <w:t xml:space="preserve"> That is, suppose two entities B1 and B2 are dependent on an artifact via a service locator. </w:t>
+        <w:t xml:space="preserve"> That is, suppose two entities B1 </w:t>
+      </w:r>
+      <w:r>
+        <w:lastRenderedPageBreak/>
+        <w:t xml:space="preserve">and B2 are dependent on an artifact via a service locator. </w:t>
       </w:r>
       <w:r>
         <w:rPr>
@@ -23789,13 +24504,12 @@
         <w:bidi w:val="0"/>
       </w:pPr>
       <w:r>
-        <w:lastRenderedPageBreak/>
         <w:t>The example of class C is the basis for the modern frameworks for inversion of control dependency injection. For instance, both Spring Framework</w:t>
       </w:r>
       <w:r>
         <w:t xml:space="preserve"> (</w:t>
       </w:r>
-      <w:hyperlink r:id="rId11" w:history="1">
+      <w:hyperlink r:id="rId12" w:history="1">
         <w:r>
           <w:rPr>
             <w:rStyle w:val="Hyperlink"/>
@@ -23814,7 +24528,7 @@
       <w:r>
         <w:t xml:space="preserve"> (</w:t>
       </w:r>
-      <w:hyperlink r:id="rId12" w:history="1">
+      <w:hyperlink r:id="rId13" w:history="1">
         <w:r>
           <w:rPr>
             <w:rStyle w:val="Hyperlink"/>
@@ -24385,15 +25099,17 @@
         <w:bidi w:val="0"/>
       </w:pPr>
       <w:r>
-        <w:t>The class defines three main entities: some storage for the inner entities (‘container’ class field), configuration and the building of container. The purpose of the ‘container’ field is to behave like as service locator. The purpose of configuration is to have some external configuration while building the container. As by now, there is only once concrete instance of container. Though, one can define its own container (</w:t>
-      </w:r>
-      <w:proofErr w:type="gramStart"/>
-      <w:r>
-        <w:t>actually this</w:t>
-      </w:r>
-      <w:proofErr w:type="gramEnd"/>
-      <w:r>
-        <w:t xml:space="preserve"> is a purpose of this chapter to explain a flexibility</w:t>
+        <w:t xml:space="preserve">The class defines three main entities: some storage for the inner entities (‘container’ class field), configuration and the building of container. The purpose of the ‘container’ field is to </w:t>
+      </w:r>
+      <w:r>
+        <w:lastRenderedPageBreak/>
+        <w:t>behave like as service locator. The purpose of configuration is to have some external configuration while building the container. As by now, there is only one concrete instance of container. Though, one can define its own container (actually</w:t>
+      </w:r>
+      <w:r>
+        <w:t>,</w:t>
+      </w:r>
+      <w:r>
+        <w:t xml:space="preserve"> this is a purpose of this chapter to explain a flexibility</w:t>
       </w:r>
       <w:r>
         <w:t xml:space="preserve"> of such </w:t>
@@ -24577,29 +25293,41 @@
         <w:t>run the main logic based on this container within the ‘run’ method of Runnable. The run method expected to get some executable instance which could be retrieved through the ‘get bean’ method and executed. (As for today, each metric is exposed as some executable ‘reporter’ entity</w:t>
       </w:r>
       <w:r>
-        <w:t xml:space="preserve"> (i.e. </w:t>
-      </w:r>
+        <w:t xml:space="preserve"> (i.e. multiple entry points)</w:t>
+      </w:r>
+      <w:r>
+        <w:t xml:space="preserve">. The why behind is a historical reason. Broadly speaking, it is possible to combine the execution of the container by adding it </w:t>
+      </w:r>
+      <w:r>
+        <w:t>an executable method. From the other hand the solution will be tightly coupled with the execution</w:t>
+      </w:r>
+      <w:r>
+        <w:t>)</w:t>
+      </w:r>
+    </w:p>
+    <w:p>
+      <w:pPr>
+        <w:bidi w:val="0"/>
+        <w:spacing w:after="160" w:line="259" w:lineRule="auto"/>
+        <w:rPr>
+          <w:rFonts w:asciiTheme="majorHAnsi" w:eastAsiaTheme="majorEastAsia" w:hAnsiTheme="majorHAnsi" w:cstheme="majorBidi"/>
+          <w:color w:val="2F5496" w:themeColor="accent1" w:themeShade="BF"/>
+          <w:sz w:val="26"/>
+          <w:szCs w:val="26"/>
+        </w:rPr>
+      </w:pPr>
+      <w:bookmarkStart w:id="19" w:name="_Toc8367604"/>
+      <w:r>
+        <w:br w:type="page"/>
+      </w:r>
+    </w:p>
+    <w:p>
+      <w:pPr>
+        <w:pStyle w:val="Heading2"/>
+        <w:bidi w:val="0"/>
+      </w:pPr>
       <w:r>
         <w:lastRenderedPageBreak/>
-        <w:t>multiple entry points)</w:t>
-      </w:r>
-      <w:r>
-        <w:t xml:space="preserve">. The why behind is a historical reason. Broadly speaking, it is possible to combine the execution of the container by adding it </w:t>
-      </w:r>
-      <w:r>
-        <w:t>an executable method. From the other hand the solution will be tightly coupled with the execution</w:t>
-      </w:r>
-      <w:r>
-        <w:t>)</w:t>
-      </w:r>
-    </w:p>
-    <w:p>
-      <w:pPr>
-        <w:pStyle w:val="Heading2"/>
-        <w:bidi w:val="0"/>
-      </w:pPr>
-      <w:bookmarkStart w:id="19" w:name="_Toc8205872"/>
-      <w:r>
         <w:t>5.</w:t>
       </w:r>
       <w:r>
@@ -24648,7 +25376,7 @@
                     </pic:cNvPicPr>
                   </pic:nvPicPr>
                   <pic:blipFill>
-                    <a:blip r:embed="rId13">
+                    <a:blip r:embed="rId14">
                       <a:extLst>
                         <a:ext uri="{28A0092B-C50C-407E-A947-70E740481C1C}">
                           <a14:useLocalDpi xmlns:a14="http://schemas.microsoft.com/office/drawing/2010/main" val="0"/>
@@ -24686,15 +25414,27 @@
         <w:jc w:val="center"/>
       </w:pPr>
       <w:r>
-        <w:t>Figure 4.</w:t>
-      </w:r>
-    </w:p>
-    <w:p>
-      <w:pPr>
-        <w:bidi w:val="0"/>
-      </w:pPr>
-      <w:r>
-        <w:t>Figure 4 represents the design of the container and main algorithm described in previous sections. Each reporter is a class that programmed to process one metric. A reporter expects to get</w:t>
+        <w:t xml:space="preserve">Figure </w:t>
+      </w:r>
+      <w:r>
+        <w:t>4</w:t>
+      </w:r>
+      <w:r>
+        <w:t>.</w:t>
+      </w:r>
+    </w:p>
+    <w:p>
+      <w:pPr>
+        <w:bidi w:val="0"/>
+      </w:pPr>
+      <w:r>
+        <w:t xml:space="preserve">Figure </w:t>
+      </w:r>
+      <w:r>
+        <w:t>4</w:t>
+      </w:r>
+      <w:r>
+        <w:t xml:space="preserve"> represents the design of the container and main algorithm described in previous sections. Each reporter is a class that programmed to process one metric. A reporter expects to get</w:t>
       </w:r>
       <w:r>
         <w:t>:</w:t>
@@ -24715,9 +25455,6 @@
       <w:r>
         <w:t>.</w:t>
       </w:r>
-      <w:r>
-        <w:br w:type="page"/>
-      </w:r>
     </w:p>
     <w:p>
       <w:pPr>
@@ -24729,7 +25466,6 @@
         <w:bidi w:val="0"/>
       </w:pPr>
       <w:r>
-        <w:lastRenderedPageBreak/>
         <w:t>Score calculators – entities to perform actual comparisons.</w:t>
       </w:r>
     </w:p>
@@ -24751,7 +25487,7 @@
         <w:pStyle w:val="Heading3"/>
         <w:bidi w:val="0"/>
       </w:pPr>
-      <w:bookmarkStart w:id="20" w:name="_Toc8205873"/>
+      <w:bookmarkStart w:id="20" w:name="_Toc8367605"/>
       <w:r>
         <w:t>5.</w:t>
       </w:r>
@@ -24803,7 +25539,11 @@
         <w:t>To achieve this goal, we need to have concurrent calculations – we assume that today the platform will run on multicore CPUs and concurrency is an obvious way for performance.</w:t>
       </w:r>
       <w:r>
-        <w:t xml:space="preserve"> However, we should choose a granularity of each concurrent task. We think the most natural granularity for the platform is each comparison that may return a score to be expressed </w:t>
+        <w:t xml:space="preserve"> However, we should choose a granularity of each concurrent task. We think the most natural granularity for the platform is each comparison that may return a score to be </w:t>
+      </w:r>
+      <w:r>
+        <w:lastRenderedPageBreak/>
+        <w:t xml:space="preserve">expressed </w:t>
       </w:r>
       <w:r>
         <w:t xml:space="preserve">as a chunk of work. </w:t>
@@ -24962,13 +25702,11 @@
         <w:t xml:space="preserve">a kind of </w:t>
       </w:r>
       <w:r>
-        <w:t xml:space="preserve">mutex which waits till all registered on </w:t>
-      </w:r>
-      <w:proofErr w:type="gramStart"/>
-      <w:r>
-        <w:t>it</w:t>
-      </w:r>
-      <w:proofErr w:type="gramEnd"/>
+        <w:t>mutex which waits till all registered on it</w:t>
+      </w:r>
+      <w:r>
+        <w:t>s</w:t>
+      </w:r>
       <w:r>
         <w:t xml:space="preserve"> entities are done. The idea behind this entity is to know when all reporters are done. The need of this is dictated by the fact that we need to process some results </w:t>
       </w:r>
@@ -25051,88 +25789,88 @@
         <w:rPr>
           <w:rFonts w:eastAsiaTheme="minorEastAsia"/>
         </w:rPr>
-        <w:t xml:space="preserve">which </w:t>
+        <w:t>which reduces</w:t>
+      </w:r>
+      <w:r>
+        <w:rPr>
+          <w:rFonts w:eastAsiaTheme="minorEastAsia"/>
+        </w:rPr>
+        <w:t xml:space="preserve"> the list to a one value).</w:t>
+      </w:r>
+      <w:r>
+        <w:rPr>
+          <w:rFonts w:eastAsiaTheme="minorEastAsia"/>
+        </w:rPr>
+        <w:t xml:space="preserve"> As one can guess, reducers are defined in container itself and used in the algorithm after all reporters are done.</w:t>
+      </w:r>
+    </w:p>
+    <w:p>
+      <w:pPr>
+        <w:bidi w:val="0"/>
+        <w:rPr>
+          <w:rFonts w:eastAsiaTheme="minorEastAsia"/>
+        </w:rPr>
+      </w:pPr>
+      <w:r>
+        <w:rPr>
+          <w:rFonts w:eastAsiaTheme="minorEastAsia"/>
+        </w:rPr>
+        <w:t xml:space="preserve">We would like to say a </w:t>
+      </w:r>
+      <w:r>
+        <w:rPr>
+          <w:rFonts w:eastAsiaTheme="minorEastAsia"/>
+        </w:rPr>
+        <w:t xml:space="preserve">note about </w:t>
+      </w:r>
+      <w:r>
+        <w:rPr>
+          <w:rFonts w:eastAsiaTheme="minorEastAsia"/>
+        </w:rPr>
+        <w:t>chosen approach in general. Originally, we would like to use so called ‘stealing pool’. The idea of stealing pool is that it knows about work chunks and some threads</w:t>
+      </w:r>
+      <w:r>
+        <w:rPr>
+          <w:rFonts w:eastAsiaTheme="minorEastAsia"/>
+        </w:rPr>
+        <w:t xml:space="preserve">, </w:t>
+      </w:r>
+      <w:r>
+        <w:rPr>
+          <w:rFonts w:eastAsiaTheme="minorEastAsia"/>
+        </w:rPr>
+        <w:t>instead of doing nothing</w:t>
+      </w:r>
+      <w:r>
+        <w:rPr>
+          <w:rFonts w:eastAsiaTheme="minorEastAsia"/>
+        </w:rPr>
+        <w:t xml:space="preserve">, steal the work chunks. We know that it sounds too fuzzy, let us introduce an example to clarify the said. One who has carefully read the last paragraph maybe noticed that reporters’ list of futures is submitted to the same thread pool. Why to do so? Why can not we just wait on </w:t>
+      </w:r>
+      <w:r>
+        <w:rPr>
+          <w:rFonts w:eastAsiaTheme="minorEastAsia"/>
+        </w:rPr>
+        <w:t xml:space="preserve">till one reporter is done and then starting the next reporter? This is done to avoid thread pool starvation </w:t>
+      </w:r>
+      <w:r>
+        <w:rPr>
+          <w:rFonts w:eastAsiaTheme="minorEastAsia"/>
+        </w:rPr>
+        <w:t>on the finishing of this list. In the end, we will wait till the last job of the pool is done but other threads will do nothing</w:t>
+      </w:r>
+      <w:r>
+        <w:rPr>
+          <w:rFonts w:eastAsiaTheme="minorEastAsia"/>
+        </w:rPr>
+        <w:t xml:space="preserve">. Moreover, we need to process the result in some manner – we need to combine all results and save to disk, the thread </w:t>
       </w:r>
       <w:r>
         <w:rPr>
           <w:rFonts w:eastAsiaTheme="minorEastAsia"/>
         </w:rPr>
         <w:lastRenderedPageBreak/>
-        <w:t>reduces</w:t>
-      </w:r>
-      <w:r>
-        <w:rPr>
-          <w:rFonts w:eastAsiaTheme="minorEastAsia"/>
-        </w:rPr>
-        <w:t xml:space="preserve"> the list to a one value).</w:t>
-      </w:r>
-      <w:r>
-        <w:rPr>
-          <w:rFonts w:eastAsiaTheme="minorEastAsia"/>
-        </w:rPr>
-        <w:t xml:space="preserve"> As one can guess, reducers are defined in container itself and used in the algorithm after all reporters are done.</w:t>
-      </w:r>
-    </w:p>
-    <w:p>
-      <w:pPr>
-        <w:bidi w:val="0"/>
-        <w:rPr>
-          <w:rFonts w:eastAsiaTheme="minorEastAsia"/>
-        </w:rPr>
-      </w:pPr>
-      <w:r>
-        <w:rPr>
-          <w:rFonts w:eastAsiaTheme="minorEastAsia"/>
-        </w:rPr>
-        <w:t xml:space="preserve">We would like to say a </w:t>
-      </w:r>
-      <w:r>
-        <w:rPr>
-          <w:rFonts w:eastAsiaTheme="minorEastAsia"/>
-        </w:rPr>
-        <w:t xml:space="preserve">note about </w:t>
-      </w:r>
-      <w:r>
-        <w:rPr>
-          <w:rFonts w:eastAsiaTheme="minorEastAsia"/>
-        </w:rPr>
-        <w:t>chosen approach in general. Originally, we would like to use so called ‘stealing pool’. The idea of stealing pool is that it knows about work chunks and some threads</w:t>
-      </w:r>
-      <w:r>
-        <w:rPr>
-          <w:rFonts w:eastAsiaTheme="minorEastAsia"/>
-        </w:rPr>
-        <w:t xml:space="preserve">, </w:t>
-      </w:r>
-      <w:r>
-        <w:rPr>
-          <w:rFonts w:eastAsiaTheme="minorEastAsia"/>
-        </w:rPr>
-        <w:t>instead of doing nothing</w:t>
-      </w:r>
-      <w:r>
-        <w:rPr>
-          <w:rFonts w:eastAsiaTheme="minorEastAsia"/>
-        </w:rPr>
-        <w:t xml:space="preserve">, steal the work chunks. We know that it sounds too fuzzy, let us introduce an example to clarify the said. One who has carefully read the last paragraph maybe noticed that reporters’ list of futures is submitted to the same thread pool. Why to do so? Why can not we just wait on </w:t>
-      </w:r>
-      <w:r>
-        <w:rPr>
-          <w:rFonts w:eastAsiaTheme="minorEastAsia"/>
-        </w:rPr>
-        <w:t xml:space="preserve">till one reporter is done and then starting the next reporter? This is done to avoid thread pool starvation </w:t>
-      </w:r>
-      <w:r>
-        <w:rPr>
-          <w:rFonts w:eastAsiaTheme="minorEastAsia"/>
-        </w:rPr>
-        <w:t>on the finishing of this list. In the end, we will wait till the last job of the pool is done but other threads will do nothing</w:t>
-      </w:r>
-      <w:r>
-        <w:rPr>
-          <w:rFonts w:eastAsiaTheme="minorEastAsia"/>
-        </w:rPr>
-        <w:t>. Moreover, we need to process the result in some manner – we need to combine all results and save to disk, the thread pool is idle in this time too</w:t>
+        <w:t>pool is idle in this time too</w:t>
       </w:r>
       <w:r>
         <w:rPr>
@@ -25258,7 +25996,19 @@
         <w:rPr>
           <w:rFonts w:eastAsiaTheme="minorEastAsia"/>
         </w:rPr>
-        <w:t xml:space="preserve">The huge problem of practice that breaks the rainbow theory lies in the fact that Java Virtual Machine is still not an Operating System. How exactly join phase steals the jobs? It should create/use an addition thread to </w:t>
+        <w:t xml:space="preserve">The huge </w:t>
+      </w:r>
+      <w:r>
+        <w:rPr>
+          <w:rFonts w:eastAsiaTheme="minorEastAsia"/>
+        </w:rPr>
+        <w:t xml:space="preserve">practical </w:t>
+      </w:r>
+      <w:r>
+        <w:rPr>
+          <w:rFonts w:eastAsiaTheme="minorEastAsia"/>
+        </w:rPr>
+        <w:t xml:space="preserve">problem that breaks the rainbow theory lies in the fact that Java Virtual Machine is still not an Operating System. How exactly join phase steals the jobs? It should create/use an addition thread to </w:t>
       </w:r>
       <w:r>
         <w:rPr>
@@ -25387,119 +26137,107 @@
     </w:p>
     <w:p>
       <w:pPr>
-        <w:bidi w:val="0"/>
-        <w:spacing w:after="160" w:line="259" w:lineRule="auto"/>
-        <w:rPr>
-          <w:rFonts w:eastAsiaTheme="minorEastAsia"/>
-        </w:rPr>
-      </w:pPr>
-      <w:r>
-        <w:rPr>
-          <w:rFonts w:eastAsiaTheme="minorEastAsia"/>
-        </w:rPr>
-        <w:br w:type="page"/>
-      </w:r>
-    </w:p>
-    <w:p>
-      <w:pPr>
         <w:pStyle w:val="Heading3"/>
         <w:bidi w:val="0"/>
         <w:rPr>
           <w:rFonts w:eastAsiaTheme="minorEastAsia"/>
         </w:rPr>
       </w:pPr>
-      <w:bookmarkStart w:id="21" w:name="_Toc8205874"/>
-      <w:r>
-        <w:rPr>
-          <w:rFonts w:eastAsiaTheme="minorEastAsia"/>
-        </w:rPr>
+      <w:bookmarkStart w:id="21" w:name="_Toc8367606"/>
+      <w:r>
+        <w:rPr>
+          <w:rFonts w:eastAsiaTheme="minorEastAsia"/>
+        </w:rPr>
+        <w:t>5.</w:t>
+      </w:r>
+      <w:r>
+        <w:rPr>
+          <w:rFonts w:eastAsiaTheme="minorEastAsia"/>
+        </w:rPr>
+        <w:t>6</w:t>
+      </w:r>
+      <w:r>
+        <w:rPr>
+          <w:rFonts w:eastAsiaTheme="minorEastAsia"/>
+        </w:rPr>
+        <w:t>.2.</w:t>
+      </w:r>
+      <w:r>
+        <w:rPr>
+          <w:rFonts w:eastAsiaTheme="minorEastAsia"/>
+        </w:rPr>
+        <w:t xml:space="preserve"> Immutability</w:t>
+      </w:r>
+      <w:bookmarkEnd w:id="21"/>
+    </w:p>
+    <w:p>
+      <w:pPr>
+        <w:bidi w:val="0"/>
+      </w:pPr>
+      <w:r>
+        <w:t xml:space="preserve">One </w:t>
+      </w:r>
+      <w:r>
+        <w:t xml:space="preserve">of issues while going into concurrency is data consistency. </w:t>
+      </w:r>
+      <w:r>
+        <w:t xml:space="preserve">From the one hand </w:t>
+      </w:r>
+      <w:r>
+        <w:t xml:space="preserve">thread pools </w:t>
+      </w:r>
+      <w:r>
+        <w:t xml:space="preserve">almost </w:t>
+      </w:r>
+      <w:r>
+        <w:t xml:space="preserve">eliminate </w:t>
+      </w:r>
+      <w:r>
+        <w:t>explicit control of execution through the synchronization primitives (in case of Java it is either built-in synchronization on monitors – binary semaphores (each of which lives in every object in Java and controlled by ‘synchronized’ keyword) or ‘</w:t>
+      </w:r>
+      <w:proofErr w:type="spellStart"/>
+      <w:r>
+        <w:t>java.util.concurrent</w:t>
+      </w:r>
+      <w:proofErr w:type="spellEnd"/>
+      <w:r>
+        <w:t>’ package that defines more primitives and constructions). From the other hand, nothing/nobody but programmer controls the data consistency in the program.</w:t>
+      </w:r>
+    </w:p>
+    <w:p>
+      <w:pPr>
+        <w:bidi w:val="0"/>
+      </w:pPr>
+      <w:r>
+        <w:t xml:space="preserve">More specifically, within wide spreading of multi-core CPU how do we guaranty that one thread on one CPU core will use the correct data of another CPU core? Suppose we </w:t>
+      </w:r>
+      <w:r>
+        <w:t xml:space="preserve">had </w:t>
+      </w:r>
+      <w:r>
+        <w:t xml:space="preserve">prepared a chunk of work </w:t>
+      </w:r>
+      <w:r>
+        <w:t xml:space="preserve">and submitted it into our thread pool. How do we guaranty that a processing thread from the thread pool </w:t>
+      </w:r>
+      <w:r>
+        <w:t>will get the right prepared data</w:t>
+      </w:r>
+      <w:r>
+        <w:t xml:space="preserve">? This is not a fantastic scenario. There could be situation when </w:t>
+      </w:r>
+      <w:r>
+        <w:t>other</w:t>
+      </w:r>
+      <w:r>
+        <w:t xml:space="preserve"> thread</w:t>
+      </w:r>
+      <w:r>
+        <w:t xml:space="preserve"> will get inconsistent data. The issue is fully </w:t>
+      </w:r>
+      <w:r>
         <w:lastRenderedPageBreak/>
-        <w:t>5.</w:t>
-      </w:r>
-      <w:r>
-        <w:rPr>
-          <w:rFonts w:eastAsiaTheme="minorEastAsia"/>
-        </w:rPr>
-        <w:t>6</w:t>
-      </w:r>
-      <w:r>
-        <w:rPr>
-          <w:rFonts w:eastAsiaTheme="minorEastAsia"/>
-        </w:rPr>
-        <w:t>.2.</w:t>
-      </w:r>
-      <w:r>
-        <w:rPr>
-          <w:rFonts w:eastAsiaTheme="minorEastAsia"/>
-        </w:rPr>
-        <w:t xml:space="preserve"> Immutability</w:t>
-      </w:r>
-      <w:bookmarkEnd w:id="21"/>
-    </w:p>
-    <w:p>
-      <w:pPr>
-        <w:bidi w:val="0"/>
-      </w:pPr>
-      <w:r>
-        <w:t xml:space="preserve">One </w:t>
-      </w:r>
-      <w:r>
-        <w:t xml:space="preserve">of issues while going into concurrency is data consistency. </w:t>
-      </w:r>
-      <w:r>
-        <w:t xml:space="preserve">From the one hand </w:t>
-      </w:r>
-      <w:r>
-        <w:t xml:space="preserve">thread pools </w:t>
-      </w:r>
-      <w:r>
-        <w:t xml:space="preserve">almost </w:t>
-      </w:r>
-      <w:r>
-        <w:t xml:space="preserve">eliminate </w:t>
-      </w:r>
-      <w:r>
-        <w:t>explicit control of execution through the synchronization primitives (in case of Java it is either built-in synchronization on monitors – binary semaphores (each of which lives in every object in Java and controlled by ‘synchronized’ keyword) or ‘</w:t>
-      </w:r>
-      <w:proofErr w:type="spellStart"/>
-      <w:r>
-        <w:t>java.util.concurrent</w:t>
-      </w:r>
-      <w:proofErr w:type="spellEnd"/>
-      <w:r>
-        <w:t>’ package that defines more primitives and constructions). From the other hand, nothing/nobody but programmer controls the data consistency in the program.</w:t>
-      </w:r>
-    </w:p>
-    <w:p>
-      <w:pPr>
-        <w:bidi w:val="0"/>
-      </w:pPr>
-      <w:r>
-        <w:t xml:space="preserve">More specifically, within wide spreading of multi-core CPU how do we guaranty that one thread on one CPU core will use the correct data of another CPU core? Suppose we </w:t>
-      </w:r>
-      <w:r>
-        <w:t xml:space="preserve">had </w:t>
-      </w:r>
-      <w:r>
-        <w:t xml:space="preserve">prepared a chunk of work </w:t>
-      </w:r>
-      <w:r>
-        <w:t xml:space="preserve">and submitted it into our thread pool. How do we guaranty that a processing thread from the thread pool </w:t>
-      </w:r>
-      <w:r>
-        <w:t>will get the right prepared data</w:t>
-      </w:r>
-      <w:r>
-        <w:t xml:space="preserve">? This is not a fantastic scenario. There could be situation when </w:t>
-      </w:r>
-      <w:r>
-        <w:t>other</w:t>
-      </w:r>
-      <w:r>
-        <w:t xml:space="preserve"> thread</w:t>
-      </w:r>
-      <w:r>
-        <w:t xml:space="preserve"> will get inconsistent data. The issue is fully described in </w:t>
+        <w:t xml:space="preserve">described in </w:t>
       </w:r>
       <w:sdt>
         <w:sdtPr>
@@ -26631,55 +27369,58 @@
         <w:bidi w:val="0"/>
       </w:pPr>
       <w:r>
+        <w:t xml:space="preserve">This class fulfills requirement of being immutable. No member of the class instance can mutate after its initialization. As well, ‘final’ keyword on class members forces immutability within the </w:t>
+      </w:r>
+      <w:r>
+        <w:t>object itself (‘final’ keyword has a special meaning in JMM – Java Memory Model in general</w:t>
+      </w:r>
+      <w:r>
+        <w:t xml:space="preserve"> that really makes the object immutable for cross-core CPU passing</w:t>
+      </w:r>
+      <w:r>
+        <w:t>. One interested on subject could look for more info</w:t>
+      </w:r>
+      <w:r>
+        <w:t>rmation</w:t>
+      </w:r>
+      <w:r>
+        <w:t xml:space="preserve"> for so called ‘memory </w:t>
+      </w:r>
+      <w:r>
+        <w:t>barriers’</w:t>
+      </w:r>
+      <w:r>
+        <w:t>)</w:t>
+      </w:r>
+      <w:r>
+        <w:t>.</w:t>
+      </w:r>
+    </w:p>
+    <w:p>
+      <w:pPr>
+        <w:bidi w:val="0"/>
+      </w:pPr>
+      <w:r>
+        <w:t xml:space="preserve">Although </w:t>
+      </w:r>
+      <w:r>
+        <w:t xml:space="preserve">the pattern for </w:t>
+      </w:r>
+      <w:r>
+        <w:t xml:space="preserve">immutable objects </w:t>
+      </w:r>
+      <w:r>
+        <w:t xml:space="preserve">in Java is simple, from the consumer perspective </w:t>
+      </w:r>
+      <w:r>
+        <w:t xml:space="preserve">their usage is not so comfortable. Immutable object should be initialized completely by the object constructor. One can see the first object constructor. It expects three double parameters. Within real development remembering of what all of them are could be cumbersome, especially when the number of parameters is not a trivial list. From the other hand having setter methods on the object is impossible (as with Java beans). </w:t>
+      </w:r>
+      <w:r>
+        <w:t xml:space="preserve">The solution for </w:t>
+      </w:r>
+      <w:r>
         <w:lastRenderedPageBreak/>
-        <w:t xml:space="preserve">This class fulfills requirement of being immutable. No member of the class instance can mutate after its initialization. As well, ‘final’ keyword on class members forces immutability within the </w:t>
-      </w:r>
-      <w:r>
-        <w:t>object itself (‘final’ keyword has a special meaning in JMM – Java Memory Model in general</w:t>
-      </w:r>
-      <w:r>
-        <w:t xml:space="preserve"> that really makes the object immutable for cross-core CPU passing</w:t>
-      </w:r>
-      <w:r>
-        <w:t>. One interested on subject could look for more info</w:t>
-      </w:r>
-      <w:r>
-        <w:t>rmation</w:t>
-      </w:r>
-      <w:r>
-        <w:t xml:space="preserve"> for so called ‘memory </w:t>
-      </w:r>
-      <w:r>
-        <w:t>barriers’</w:t>
-      </w:r>
-      <w:r>
-        <w:t>)</w:t>
-      </w:r>
-      <w:r>
-        <w:t>.</w:t>
-      </w:r>
-    </w:p>
-    <w:p>
-      <w:pPr>
-        <w:bidi w:val="0"/>
-      </w:pPr>
-      <w:r>
-        <w:t xml:space="preserve">Although </w:t>
-      </w:r>
-      <w:r>
-        <w:t xml:space="preserve">the pattern for </w:t>
-      </w:r>
-      <w:r>
-        <w:t xml:space="preserve">immutable objects </w:t>
-      </w:r>
-      <w:r>
-        <w:t xml:space="preserve">in Java is simple, from the consumer perspective </w:t>
-      </w:r>
-      <w:r>
-        <w:t xml:space="preserve">their usage is not so comfortable. Immutable object should be initialized completely by the object constructor. One can see the first object constructor. It expects three double parameters. Within real development remembering of what all of them are could be cumbersome, especially when the number of parameters is not a trivial list. From the other hand having setter methods on the object is impossible (as with Java beans). </w:t>
-      </w:r>
-      <w:r>
-        <w:t xml:space="preserve">The solution for that in Java is defining additional layer of abstraction – the Builder pattern. More information is available in </w:t>
+        <w:t xml:space="preserve">that in Java is defining additional layer of abstraction – the Builder pattern. More information is available in </w:t>
       </w:r>
       <w:sdt>
         <w:sdtPr>
@@ -27956,7 +28697,6 @@
         <w:bidi w:val="0"/>
       </w:pPr>
       <w:r>
-        <w:lastRenderedPageBreak/>
         <w:t>Its usage may look so:</w:t>
       </w:r>
     </w:p>
@@ -28122,7 +28862,11 @@
         <w:bidi w:val="0"/>
       </w:pPr>
       <w:r>
-        <w:t>Summing up this section, we should mention that immutable objects have many benefits and, in many cases, have cross-system influence. For instance, even designing mutable abstract data types with assumption that inner objects will be immutable is much painless and memory consuming than assuming that inner data could change. For instance, all Java collection framework has a weak requirement that it works with immutable types (weak since this check is not forced but assumed). If one pass into, say</w:t>
+        <w:t xml:space="preserve">Summing up this section, we should mention that immutable objects have many benefits and, in many cases, have cross-system influence. For instance, even designing mutable abstract data types with assumption that inner objects will be immutable is much painless and memory consuming than assuming that inner data could change. For instance, all Java collection </w:t>
+      </w:r>
+      <w:r>
+        <w:lastRenderedPageBreak/>
+        <w:t>framework has a weak requirement that it works with immutable types (weak since this check is not forced but assumed). If one pass into, say</w:t>
       </w:r>
       <w:r>
         <w:t>,</w:t>
@@ -28209,7 +28953,7 @@
         <w:pStyle w:val="Heading3"/>
         <w:bidi w:val="0"/>
       </w:pPr>
-      <w:bookmarkStart w:id="22" w:name="_Toc8205875"/>
+      <w:bookmarkStart w:id="22" w:name="_Toc8367607"/>
       <w:r>
         <w:t>5.</w:t>
       </w:r>
@@ -28276,7 +29020,6 @@
         <w:bidi w:val="0"/>
       </w:pPr>
       <w:r>
-        <w:lastRenderedPageBreak/>
         <w:t>I</w:t>
       </w:r>
       <w:r>
@@ -28374,7 +29117,11 @@
         <w:t xml:space="preserve"> in reducing </w:t>
       </w:r>
       <w:r>
-        <w:t xml:space="preserve">‘entropy’. The, second, more important by us thing is to create similarity within all part of the system. </w:t>
+        <w:t xml:space="preserve">‘entropy’. The, second, more important by us thing is to create similarity </w:t>
+      </w:r>
+      <w:r>
+        <w:lastRenderedPageBreak/>
+        <w:t xml:space="preserve">within all part of the system. </w:t>
       </w:r>
       <w:r>
         <w:rPr>
@@ -28498,13 +29245,7 @@
         <w:t xml:space="preserve">/’. Core contains (abstract) entities which already discussed as processors, reporters, etc. It also contains other things for GUI, statistics and so on. </w:t>
       </w:r>
       <w:r>
-        <w:t>Concrete metrics contain the metric related implementations of discussed entities. Figure 5</w:t>
-      </w:r>
-      <w:r>
-        <w:t>.</w:t>
-      </w:r>
-      <w:r>
-        <w:t xml:space="preserve"> shows the high-level package structure.</w:t>
+        <w:t>Concrete metrics contain the metric related implementations of discussed entities. Figure 5 shows the high-level package structure.</w:t>
       </w:r>
     </w:p>
     <w:p>
@@ -28521,85 +29262,6 @@
             <wp:extent cx="4943475" cy="1371600"/>
             <wp:effectExtent l="0" t="0" r="9525" b="0"/>
             <wp:docPr id="7" name="Picture 7"/>
-            <wp:cNvGraphicFramePr>
-              <a:graphicFrameLocks xmlns:a="http://schemas.openxmlformats.org/drawingml/2006/main" noChangeAspect="1"/>
-            </wp:cNvGraphicFramePr>
-            <a:graphic xmlns:a="http://schemas.openxmlformats.org/drawingml/2006/main">
-              <a:graphicData uri="http://schemas.openxmlformats.org/drawingml/2006/picture">
-                <pic:pic xmlns:pic="http://schemas.openxmlformats.org/drawingml/2006/picture">
-                  <pic:nvPicPr>
-                    <pic:cNvPr id="1" name=""/>
-                    <pic:cNvPicPr/>
-                  </pic:nvPicPr>
-                  <pic:blipFill>
-                    <a:blip r:embed="rId14"/>
-                    <a:stretch>
-                      <a:fillRect/>
-                    </a:stretch>
-                  </pic:blipFill>
-                  <pic:spPr>
-                    <a:xfrm>
-                      <a:off x="0" y="0"/>
-                      <a:ext cx="4943475" cy="1371600"/>
-                    </a:xfrm>
-                    <a:prstGeom prst="rect">
-                      <a:avLst/>
-                    </a:prstGeom>
-                  </pic:spPr>
-                </pic:pic>
-              </a:graphicData>
-            </a:graphic>
-          </wp:inline>
-        </w:drawing>
-      </w:r>
-    </w:p>
-    <w:p>
-      <w:pPr>
-        <w:bidi w:val="0"/>
-        <w:spacing w:after="160" w:line="259" w:lineRule="auto"/>
-        <w:jc w:val="center"/>
-      </w:pPr>
-      <w:r>
-        <w:t>Figure 5.</w:t>
-      </w:r>
-    </w:p>
-    <w:p>
-      <w:pPr>
-        <w:bidi w:val="0"/>
-        <w:spacing w:after="160" w:line="259" w:lineRule="auto"/>
-      </w:pPr>
-    </w:p>
-    <w:p>
-      <w:pPr>
-        <w:bidi w:val="0"/>
-        <w:spacing w:after="160" w:line="259" w:lineRule="auto"/>
-      </w:pPr>
-      <w:r>
-        <w:t>Figure 6</w:t>
-      </w:r>
-      <w:r>
-        <w:t>.</w:t>
-      </w:r>
-      <w:r>
-        <w:t xml:space="preserve"> shows the structure of core sub package.</w:t>
-      </w:r>
-    </w:p>
-    <w:p>
-      <w:pPr>
-        <w:bidi w:val="0"/>
-        <w:spacing w:after="160" w:line="259" w:lineRule="auto"/>
-        <w:jc w:val="center"/>
-      </w:pPr>
-      <w:r>
-        <w:rPr>
-          <w:noProof/>
-        </w:rPr>
-        <w:lastRenderedPageBreak/>
-        <w:drawing>
-          <wp:inline distT="0" distB="0" distL="0" distR="0" wp14:anchorId="6FA9B84A" wp14:editId="5D0FDE4D">
-            <wp:extent cx="4953000" cy="4391025"/>
-            <wp:effectExtent l="0" t="0" r="0" b="9525"/>
-            <wp:docPr id="8" name="Picture 8"/>
             <wp:cNvGraphicFramePr>
               <a:graphicFrameLocks xmlns:a="http://schemas.openxmlformats.org/drawingml/2006/main" noChangeAspect="1"/>
             </wp:cNvGraphicFramePr>
@@ -28619,6 +29281,79 @@
                   <pic:spPr>
                     <a:xfrm>
                       <a:off x="0" y="0"/>
+                      <a:ext cx="4943475" cy="1371600"/>
+                    </a:xfrm>
+                    <a:prstGeom prst="rect">
+                      <a:avLst/>
+                    </a:prstGeom>
+                  </pic:spPr>
+                </pic:pic>
+              </a:graphicData>
+            </a:graphic>
+          </wp:inline>
+        </w:drawing>
+      </w:r>
+    </w:p>
+    <w:p>
+      <w:pPr>
+        <w:bidi w:val="0"/>
+        <w:spacing w:after="160" w:line="259" w:lineRule="auto"/>
+        <w:jc w:val="center"/>
+      </w:pPr>
+      <w:r>
+        <w:t>Figure 5.</w:t>
+      </w:r>
+    </w:p>
+    <w:p>
+      <w:pPr>
+        <w:bidi w:val="0"/>
+        <w:spacing w:after="160" w:line="259" w:lineRule="auto"/>
+      </w:pPr>
+    </w:p>
+    <w:p>
+      <w:pPr>
+        <w:bidi w:val="0"/>
+        <w:spacing w:after="160" w:line="259" w:lineRule="auto"/>
+      </w:pPr>
+      <w:r>
+        <w:t>Figure 6 shows the structure of core sub package.</w:t>
+      </w:r>
+    </w:p>
+    <w:p>
+      <w:pPr>
+        <w:bidi w:val="0"/>
+        <w:spacing w:after="160" w:line="259" w:lineRule="auto"/>
+        <w:jc w:val="center"/>
+      </w:pPr>
+      <w:r>
+        <w:rPr>
+          <w:noProof/>
+        </w:rPr>
+        <w:lastRenderedPageBreak/>
+        <w:drawing>
+          <wp:inline distT="0" distB="0" distL="0" distR="0" wp14:anchorId="6FA9B84A" wp14:editId="5D0FDE4D">
+            <wp:extent cx="4953000" cy="4391025"/>
+            <wp:effectExtent l="0" t="0" r="0" b="9525"/>
+            <wp:docPr id="8" name="Picture 8"/>
+            <wp:cNvGraphicFramePr>
+              <a:graphicFrameLocks xmlns:a="http://schemas.openxmlformats.org/drawingml/2006/main" noChangeAspect="1"/>
+            </wp:cNvGraphicFramePr>
+            <a:graphic xmlns:a="http://schemas.openxmlformats.org/drawingml/2006/main">
+              <a:graphicData uri="http://schemas.openxmlformats.org/drawingml/2006/picture">
+                <pic:pic xmlns:pic="http://schemas.openxmlformats.org/drawingml/2006/picture">
+                  <pic:nvPicPr>
+                    <pic:cNvPr id="1" name=""/>
+                    <pic:cNvPicPr/>
+                  </pic:nvPicPr>
+                  <pic:blipFill>
+                    <a:blip r:embed="rId16"/>
+                    <a:stretch>
+                      <a:fillRect/>
+                    </a:stretch>
+                  </pic:blipFill>
+                  <pic:spPr>
+                    <a:xfrm>
+                      <a:off x="0" y="0"/>
                       <a:ext cx="4953000" cy="4391025"/>
                     </a:xfrm>
                     <a:prstGeom prst="rect">
@@ -28666,7 +29401,7 @@
         <w:spacing w:after="160" w:line="259" w:lineRule="auto"/>
       </w:pPr>
       <w:r>
-        <w:t xml:space="preserve">On Figure 7., one can observe the ‘proof’ of said – concrete metrics are mimicking the core. If one in a future would like to extend the library. We suggest him to follow the </w:t>
+        <w:t xml:space="preserve">On Figure 7, one can observe the ‘proof’ of said – concrete metrics are mimicking the core. If one in a future would like to extend the library. We suggest him to follow the </w:t>
       </w:r>
       <w:r>
         <w:t>convention. (‘</w:t>
@@ -28707,7 +29442,7 @@
                     <pic:cNvPicPr/>
                   </pic:nvPicPr>
                   <pic:blipFill>
-                    <a:blip r:embed="rId16"/>
+                    <a:blip r:embed="rId17"/>
                     <a:stretch>
                       <a:fillRect/>
                     </a:stretch>
@@ -28788,7 +29523,13 @@
         <w:t xml:space="preserve">than </w:t>
       </w:r>
       <w:r>
-        <w:t>science (a computer does not care about directory structures – this information helps people). The design of surrounding us things in many cases can be an inspiration for the code design (at least reducing the number of strange sometimes even scary or ridiculous places in code).</w:t>
+        <w:t>science (a computer does not care about directory structures – this information helps people). The design of surrounding us things in many cases can be an inspiration for the code design (at least reducing the number of strange</w:t>
+      </w:r>
+      <w:r>
+        <w:t>,</w:t>
+      </w:r>
+      <w:r>
+        <w:t xml:space="preserve"> sometimes even scary or ridiculous places in code).</w:t>
       </w:r>
     </w:p>
     <w:p>
@@ -28796,7 +29537,7 @@
         <w:pStyle w:val="Heading2"/>
         <w:bidi w:val="0"/>
       </w:pPr>
-      <w:bookmarkStart w:id="23" w:name="_Toc8205876"/>
+      <w:bookmarkStart w:id="23" w:name="_Toc8367608"/>
       <w:r>
         <w:t>5.</w:t>
       </w:r>
@@ -28834,11 +29575,26 @@
         <w:t xml:space="preserve">trivial </w:t>
       </w:r>
       <w:r>
-        <w:t xml:space="preserve">volume. Instead of trying to have every feature and class to be described we have given a conceptual overview for chosen design. We think that a one wishing to use the project as a library or even to extend it in some manner will be able to do so with almost no effort. We think that the project has a straightforward design. The pipeline definition of domain-specific language either allows the definition of custom pipelines in comfortable and easy manner or, if somebody </w:t>
+        <w:t xml:space="preserve">volume. Instead of trying to have every feature and class to be described we have given a conceptual overview for chosen design. We think that a one </w:t>
+      </w:r>
+      <w:r>
+        <w:t>willing</w:t>
+      </w:r>
+      <w:r>
+        <w:t xml:space="preserve"> to use the project as a library or even to extend it in some manner will be able to do so with almost no effort</w:t>
+      </w:r>
+      <w:r>
+        <w:t xml:space="preserve"> because of explanation</w:t>
+      </w:r>
+      <w:r>
+        <w:t>s given above</w:t>
+      </w:r>
+      <w:r>
+        <w:t xml:space="preserve">. We think that the project has a straightforward design. The pipeline definition of domain-specific language either allows the definition of custom pipelines in comfortable and </w:t>
       </w:r>
       <w:r>
         <w:lastRenderedPageBreak/>
-        <w:t xml:space="preserve">would like to define additional operators she could do it easily too. We also think that </w:t>
+        <w:t xml:space="preserve">easy manner or, if somebody would like to define additional operators she could do it easily too. We also think that </w:t>
       </w:r>
       <w:proofErr w:type="spellStart"/>
       <w:r>
@@ -28849,13 +29605,16 @@
         <w:t xml:space="preserve"> approach allows to see overall code structure in one place and it should not be an issue to understand how inner parts work. As well, concurrency and immutability should </w:t>
       </w:r>
       <w:r>
-        <w:t>not scare away since they are explained too. After all, the convention principle that we tried to follow should allow faster understanding of different parts of the system. Eventually, we tried to describe the design foundation that will allow easy navigation and understanding of source code which by our opinion is not hard to understand and extend because of chosen design principles. There are many other parts of system that are out of scope. The</w:t>
-      </w:r>
-      <w:r>
-        <w:t>ir</w:t>
-      </w:r>
-      <w:r>
-        <w:t xml:space="preserve"> usage will be explained in next chapters (as well the reference to source code will be given too).</w:t>
+        <w:t xml:space="preserve">not scare away since they are explained too. After all, the convention principle that we tried to follow should allow faster understanding of different parts of the system. Eventually, we tried to describe the design </w:t>
+      </w:r>
+      <w:r>
+        <w:t xml:space="preserve">of </w:t>
+      </w:r>
+      <w:r>
+        <w:t>foundation that will allow easy navigation and understanding of source code which by our opinion is not hard to understand and extend because of chosen design principles.</w:t>
+      </w:r>
+      <w:r>
+        <w:t xml:space="preserve"> With all said above, one can follow the container definition of the platform and follow the steps described in project report to use the platform as library.</w:t>
       </w:r>
     </w:p>
     <w:p>
@@ -28863,7 +29622,7 @@
         <w:pStyle w:val="Heading1"/>
         <w:bidi w:val="0"/>
       </w:pPr>
-      <w:bookmarkStart w:id="24" w:name="_Toc8205877"/>
+      <w:bookmarkStart w:id="24" w:name="_Toc8367609"/>
       <w:r>
         <w:t>6. Analyzing Metric Results</w:t>
       </w:r>
@@ -28874,7 +29633,7 @@
         <w:pStyle w:val="Heading2"/>
         <w:bidi w:val="0"/>
       </w:pPr>
-      <w:bookmarkStart w:id="25" w:name="_Toc8205878"/>
+      <w:bookmarkStart w:id="25" w:name="_Toc8367610"/>
       <w:r>
         <w:t>6.1</w:t>
       </w:r>
@@ -28891,7 +29650,201 @@
         <w:bidi w:val="0"/>
       </w:pPr>
       <w:r>
-        <w:t>[TODO]</w:t>
+        <w:t xml:space="preserve">Although the full explanation about platform usage is available in </w:t>
+      </w:r>
+      <w:r>
+        <w:t xml:space="preserve">the </w:t>
+      </w:r>
+      <w:r>
+        <w:t>user manual, but o</w:t>
+      </w:r>
+      <w:r>
+        <w:t xml:space="preserve">ne of the valuable features of the platform </w:t>
+      </w:r>
+      <w:r>
+        <w:t>which cannot be bypassed in project report by our opinion is result analyzing of metric evaluation.</w:t>
+      </w:r>
+      <w:r>
+        <w:t xml:space="preserve"> </w:t>
+      </w:r>
+      <w:r>
+        <w:t>This feature is vital in the platform and allows graphic visualizations and table representation for further data understanding and analysis.</w:t>
+      </w:r>
+    </w:p>
+    <w:p>
+      <w:pPr>
+        <w:bidi w:val="0"/>
+      </w:pPr>
+      <w:r>
+        <w:t>Figures 8 and 9 show</w:t>
+      </w:r>
+      <w:r>
+        <w:t xml:space="preserve"> the screen for result analyzing.</w:t>
+      </w:r>
+    </w:p>
+    <w:p>
+      <w:pPr>
+        <w:jc w:val="center"/>
+      </w:pPr>
+      <w:r>
+        <w:rPr>
+          <w:noProof/>
+        </w:rPr>
+        <w:drawing>
+          <wp:inline distT="0" distB="0" distL="0" distR="0" wp14:anchorId="50450516" wp14:editId="02E0FF27">
+            <wp:extent cx="5943600" cy="3474085"/>
+            <wp:effectExtent l="0" t="0" r="0" b="0"/>
+            <wp:docPr id="25" name="Picture 25"/>
+            <wp:cNvGraphicFramePr>
+              <a:graphicFrameLocks xmlns:a="http://schemas.openxmlformats.org/drawingml/2006/main" noChangeAspect="1"/>
+            </wp:cNvGraphicFramePr>
+            <a:graphic xmlns:a="http://schemas.openxmlformats.org/drawingml/2006/main">
+              <a:graphicData uri="http://schemas.openxmlformats.org/drawingml/2006/picture">
+                <pic:pic xmlns:pic="http://schemas.openxmlformats.org/drawingml/2006/picture">
+                  <pic:nvPicPr>
+                    <pic:cNvPr id="1" name=""/>
+                    <pic:cNvPicPr/>
+                  </pic:nvPicPr>
+                  <pic:blipFill>
+                    <a:blip r:embed="rId18"/>
+                    <a:stretch>
+                      <a:fillRect/>
+                    </a:stretch>
+                  </pic:blipFill>
+                  <pic:spPr>
+                    <a:xfrm>
+                      <a:off x="0" y="0"/>
+                      <a:ext cx="5943600" cy="3474085"/>
+                    </a:xfrm>
+                    <a:prstGeom prst="rect">
+                      <a:avLst/>
+                    </a:prstGeom>
+                  </pic:spPr>
+                </pic:pic>
+              </a:graphicData>
+            </a:graphic>
+          </wp:inline>
+        </w:drawing>
+      </w:r>
+    </w:p>
+    <w:p>
+      <w:pPr>
+        <w:jc w:val="center"/>
+      </w:pPr>
+      <w:r>
+        <w:t>Figure 8.</w:t>
+      </w:r>
+    </w:p>
+    <w:p>
+      <w:pPr>
+        <w:jc w:val="center"/>
+      </w:pPr>
+      <w:r>
+        <w:rPr>
+          <w:noProof/>
+        </w:rPr>
+        <w:lastRenderedPageBreak/>
+        <w:drawing>
+          <wp:inline distT="0" distB="0" distL="0" distR="0" wp14:anchorId="0CA92CB3" wp14:editId="512484FA">
+            <wp:extent cx="5943600" cy="3474085"/>
+            <wp:effectExtent l="0" t="0" r="0" b="0"/>
+            <wp:docPr id="27" name="Picture 27"/>
+            <wp:cNvGraphicFramePr>
+              <a:graphicFrameLocks xmlns:a="http://schemas.openxmlformats.org/drawingml/2006/main" noChangeAspect="1"/>
+            </wp:cNvGraphicFramePr>
+            <a:graphic xmlns:a="http://schemas.openxmlformats.org/drawingml/2006/main">
+              <a:graphicData uri="http://schemas.openxmlformats.org/drawingml/2006/picture">
+                <pic:pic xmlns:pic="http://schemas.openxmlformats.org/drawingml/2006/picture">
+                  <pic:nvPicPr>
+                    <pic:cNvPr id="1" name=""/>
+                    <pic:cNvPicPr/>
+                  </pic:nvPicPr>
+                  <pic:blipFill>
+                    <a:blip r:embed="rId19"/>
+                    <a:stretch>
+                      <a:fillRect/>
+                    </a:stretch>
+                  </pic:blipFill>
+                  <pic:spPr>
+                    <a:xfrm>
+                      <a:off x="0" y="0"/>
+                      <a:ext cx="5943600" cy="3474085"/>
+                    </a:xfrm>
+                    <a:prstGeom prst="rect">
+                      <a:avLst/>
+                    </a:prstGeom>
+                  </pic:spPr>
+                </pic:pic>
+              </a:graphicData>
+            </a:graphic>
+          </wp:inline>
+        </w:drawing>
+      </w:r>
+    </w:p>
+    <w:p>
+      <w:pPr>
+        <w:jc w:val="center"/>
+      </w:pPr>
+      <w:r>
+        <w:t>Figure 9.</w:t>
+      </w:r>
+    </w:p>
+    <w:p>
+      <w:pPr>
+        <w:bidi w:val="0"/>
+      </w:pPr>
+      <w:r>
+        <w:t>As one can see the internal area is divided into three categories.</w:t>
+      </w:r>
+    </w:p>
+    <w:p>
+      <w:pPr>
+        <w:pStyle w:val="ListParagraph"/>
+        <w:numPr>
+          <w:ilvl w:val="0"/>
+          <w:numId w:val="13"/>
+        </w:numPr>
+        <w:bidi w:val="0"/>
+        <w:spacing w:after="160" w:line="259" w:lineRule="auto"/>
+      </w:pPr>
+      <w:r>
+        <w:t>System</w:t>
+      </w:r>
+    </w:p>
+    <w:p>
+      <w:pPr>
+        <w:pStyle w:val="ListParagraph"/>
+        <w:numPr>
+          <w:ilvl w:val="0"/>
+          <w:numId w:val="13"/>
+        </w:numPr>
+        <w:bidi w:val="0"/>
+        <w:spacing w:after="160" w:line="259" w:lineRule="auto"/>
+      </w:pPr>
+      <w:r>
+        <w:t>Topics</w:t>
+      </w:r>
+    </w:p>
+    <w:p>
+      <w:pPr>
+        <w:pStyle w:val="ListParagraph"/>
+        <w:numPr>
+          <w:ilvl w:val="0"/>
+          <w:numId w:val="13"/>
+        </w:numPr>
+        <w:bidi w:val="0"/>
+        <w:spacing w:after="160" w:line="259" w:lineRule="auto"/>
+      </w:pPr>
+      <w:r>
+        <w:t>Result Actions</w:t>
+      </w:r>
+    </w:p>
+    <w:p>
+      <w:pPr>
+        <w:bidi w:val="0"/>
+      </w:pPr>
+      <w:r>
+        <w:t>Each section is a logical set of features. “System” section is responsible for analyzing results for summaries generated by summarizing systems. “Topics” section is responsible for analyzing metrics related to topics (i.e. original documents) themselves (currently there are only readability metrics). “Result Actions” section is a utility section that allows saving metrics in more programming language friendly format.</w:t>
       </w:r>
     </w:p>
     <w:p>
@@ -28899,63 +29852,1481 @@
         <w:pStyle w:val="Heading2"/>
         <w:bidi w:val="0"/>
       </w:pPr>
-      <w:r>
-        <w:t>6.2. Notched Box Plot</w:t>
-      </w:r>
-    </w:p>
-    <w:p>
-      <w:pPr>
-        <w:bidi w:val="0"/>
-      </w:pPr>
-      <w:r>
-        <w:t>[</w:t>
-      </w:r>
-      <w:r>
-        <w:rPr>
-          <w:highlight w:val="yellow"/>
-        </w:rPr>
-        <w:t>TODO – Copy from user manual</w:t>
-      </w:r>
-      <w:r>
-        <w:t>]</w:t>
-      </w:r>
+      <w:bookmarkStart w:id="26" w:name="_Toc6721747"/>
+      <w:bookmarkStart w:id="27" w:name="_Toc8367200"/>
+      <w:r>
+        <w:t>6.2. System Section</w:t>
+      </w:r>
+      <w:bookmarkEnd w:id="26"/>
+      <w:bookmarkEnd w:id="27"/>
+    </w:p>
+    <w:p>
+      <w:pPr>
+        <w:bidi w:val="0"/>
+      </w:pPr>
+      <w:r>
+        <w:t>System section is divided into selection of concrete metric from a metric family, sections of output configurations and the desired output type selections.</w:t>
+      </w:r>
+    </w:p>
+    <w:p>
+      <w:pPr>
+        <w:bidi w:val="0"/>
+      </w:pPr>
+      <w:r>
+        <w:rPr>
+          <w:i/>
+          <w:iCs/>
+        </w:rPr>
+        <w:t>The platform does not require to select only metrics from the one metric family</w:t>
+      </w:r>
+      <w:r>
+        <w:t xml:space="preserve">. For instance, one can select part of metrics from ROUGE, readability and/or </w:t>
+      </w:r>
+      <w:proofErr w:type="spellStart"/>
+      <w:r>
+        <w:t>AutoSummENG</w:t>
+      </w:r>
+      <w:proofErr w:type="spellEnd"/>
+      <w:r>
+        <w:t xml:space="preserve"> for further investigation.</w:t>
+      </w:r>
+    </w:p>
+    <w:p>
+      <w:pPr>
+        <w:bidi w:val="0"/>
+      </w:pPr>
+      <w:r>
+        <w:t>There are four available output types:</w:t>
+      </w:r>
+    </w:p>
+    <w:p>
+      <w:pPr>
+        <w:pStyle w:val="ListParagraph"/>
+        <w:numPr>
+          <w:ilvl w:val="0"/>
+          <w:numId w:val="17"/>
+        </w:numPr>
+        <w:bidi w:val="0"/>
+        <w:spacing w:after="160" w:line="259" w:lineRule="auto"/>
+      </w:pPr>
+      <w:r>
+        <w:lastRenderedPageBreak/>
+        <w:t>Table</w:t>
+      </w:r>
+    </w:p>
+    <w:p>
+      <w:pPr>
+        <w:pStyle w:val="ListParagraph"/>
+        <w:numPr>
+          <w:ilvl w:val="0"/>
+          <w:numId w:val="17"/>
+        </w:numPr>
+        <w:bidi w:val="0"/>
+        <w:spacing w:after="160" w:line="259" w:lineRule="auto"/>
+      </w:pPr>
+      <w:r>
+        <w:t>Bar Chart</w:t>
+      </w:r>
+    </w:p>
+    <w:p>
+      <w:pPr>
+        <w:pStyle w:val="ListParagraph"/>
+        <w:numPr>
+          <w:ilvl w:val="0"/>
+          <w:numId w:val="17"/>
+        </w:numPr>
+        <w:bidi w:val="0"/>
+        <w:spacing w:after="160" w:line="259" w:lineRule="auto"/>
+      </w:pPr>
+      <w:r>
+        <w:t>Statistics</w:t>
+      </w:r>
+    </w:p>
+    <w:p>
+      <w:pPr>
+        <w:pStyle w:val="ListParagraph"/>
+        <w:numPr>
+          <w:ilvl w:val="0"/>
+          <w:numId w:val="17"/>
+        </w:numPr>
+        <w:bidi w:val="0"/>
+        <w:spacing w:after="160" w:line="259" w:lineRule="auto"/>
+      </w:pPr>
+      <w:r>
+        <w:t>Notched Box</w:t>
+      </w:r>
+    </w:p>
+    <w:p>
+      <w:pPr>
+        <w:bidi w:val="0"/>
+      </w:pPr>
+      <w:r>
+        <w:t>Each output button opens a non-modal dialogue window (non-modal means not blocking the main window – it is a design decision to allow multiple window with data being available on the screen).</w:t>
+      </w:r>
+    </w:p>
+    <w:p>
+      <w:pPr>
+        <w:bidi w:val="0"/>
+      </w:pPr>
+      <w:r>
+        <w:t xml:space="preserve">Suppose, we have selected metrics as it shown on Figure </w:t>
+      </w:r>
+      <w:r>
+        <w:t>10</w:t>
+      </w:r>
+      <w:r>
+        <w:t xml:space="preserve">. The table output will be shown as a dialogue window as it appears on Figure </w:t>
+      </w:r>
+      <w:r>
+        <w:t>11</w:t>
+      </w:r>
+      <w:r>
+        <w:t xml:space="preserve">. The bar chart for selection is presented on Figure </w:t>
+      </w:r>
+      <w:r>
+        <w:t>12</w:t>
+      </w:r>
+      <w:r>
+        <w:t xml:space="preserve">. For table it is possible to sort data for each column and/or move columns to desired location. However, </w:t>
+      </w:r>
+      <w:r>
+        <w:rPr>
+          <w:i/>
+          <w:iCs/>
+        </w:rPr>
+        <w:t>the resolution for table and bar chart is the average value for concrete metric of all summaries per system</w:t>
+      </w:r>
+      <w:r>
+        <w:t>. For deeper resolution and statistical analysis there are “Statistics” and “Notched Boxes” views.</w:t>
+      </w:r>
+    </w:p>
+    <w:p>
+      <w:pPr>
+        <w:bidi w:val="0"/>
+      </w:pPr>
+      <w:r>
+        <w:t xml:space="preserve">We think it could be useful feature for a researcher to save both bar charts and notched boxes in graphic files. In order to be not dependent on </w:t>
+      </w:r>
+      <w:r>
+        <w:t xml:space="preserve">pixel </w:t>
+      </w:r>
+      <w:r>
+        <w:t>resolution the platform can save both in vector file format. We think, the wide available option today for vector graphics format is the SVG format. Thus, one can save it via letting the mandatory fields for the file “Chart/Graph to File” subsection on the screen.</w:t>
+      </w:r>
+      <w:r>
+        <w:t xml:space="preserve"> </w:t>
+      </w:r>
+      <w:r>
+        <w:t xml:space="preserve">Figure </w:t>
+      </w:r>
+      <w:r>
+        <w:t>13</w:t>
+      </w:r>
+      <w:r>
+        <w:t xml:space="preserve"> shows the possible configuration when the Figure </w:t>
+      </w:r>
+      <w:r>
+        <w:t>14</w:t>
+      </w:r>
+      <w:r>
+        <w:t xml:space="preserve"> shows the result in Chrome browser used as a</w:t>
+      </w:r>
+      <w:r>
+        <w:t>n</w:t>
+      </w:r>
+      <w:r>
+        <w:t xml:space="preserve"> SVG file viewer.</w:t>
+      </w:r>
+    </w:p>
+    <w:p>
+      <w:pPr>
+        <w:bidi w:val="0"/>
+      </w:pPr>
+      <w:r>
+        <w:t>‘Statistics’ and ‘Notched Box’ are primarily designed to allow a deeper statistical analysis of one concrete metric. However, it is possible to use select number of metrics. No validation on multiple metric selection exists. We think sometimes it is even useful to see comparison for the metrics in one place (especially within notched boxes, there will be an example further).</w:t>
+      </w:r>
+    </w:p>
+    <w:p>
+      <w:pPr>
+        <w:bidi w:val="0"/>
+      </w:pPr>
+      <w:r>
+        <w:t>‘Statistics’ button performs:</w:t>
+      </w:r>
+    </w:p>
+    <w:p>
+      <w:pPr>
+        <w:pStyle w:val="ListParagraph"/>
+        <w:numPr>
+          <w:ilvl w:val="0"/>
+          <w:numId w:val="18"/>
+        </w:numPr>
+        <w:bidi w:val="0"/>
+        <w:spacing w:after="160" w:line="259" w:lineRule="auto"/>
+      </w:pPr>
+      <w:r>
+        <w:t xml:space="preserve">Calculating the one-way ANOVA test with </w:t>
+      </w:r>
+      <m:oMath>
+        <m:r>
+          <w:rPr>
+            <w:rFonts w:ascii="Cambria Math" w:hAnsi="Cambria Math"/>
+          </w:rPr>
+          <m:t>α=0.05</m:t>
+        </m:r>
+      </m:oMath>
+      <w:r>
+        <w:rPr>
+          <w:rFonts w:eastAsiaTheme="minorEastAsia"/>
+        </w:rPr>
+        <w:t xml:space="preserve"> level for Studentized Range Distribution.</w:t>
+      </w:r>
+    </w:p>
+    <w:p>
+      <w:pPr>
+        <w:pStyle w:val="ListParagraph"/>
+        <w:numPr>
+          <w:ilvl w:val="0"/>
+          <w:numId w:val="18"/>
+        </w:numPr>
+        <w:bidi w:val="0"/>
+        <w:spacing w:after="160" w:line="259" w:lineRule="auto"/>
+      </w:pPr>
+      <w:r>
+        <w:t>Further Tukey HSD test in order to find significantly different means and grouping them.</w:t>
+      </w:r>
+    </w:p>
+    <w:p>
+      <w:pPr>
+        <w:bidi w:val="0"/>
+        <w:rPr>
+          <w:rFonts w:eastAsiaTheme="minorEastAsia"/>
+        </w:rPr>
+      </w:pPr>
+      <w:r>
+        <w:rPr>
+          <w:rFonts w:eastAsiaTheme="minorEastAsia"/>
+        </w:rPr>
+        <w:t xml:space="preserve">HSD Test compares two meaning of set of values and shows whether two sets are significantly different from each other or not. Thus, one can imagine that all comparisons could be represented as triangular binary matrix with zero value if two meanings are significantly different and 1 as the opposite. However, looking on such representation is very hard for humans to understand the overall picture of grouping. </w:t>
+      </w:r>
+      <w:r>
+        <w:rPr>
+          <w:rFonts w:eastAsiaTheme="minorEastAsia"/>
+          <w:i/>
+          <w:iCs/>
+        </w:rPr>
+        <w:t>Grouping with the letter representation gives an immediate view whether two sets are not significantly different if they share the same letter</w:t>
+      </w:r>
+      <w:r>
+        <w:rPr>
+          <w:rFonts w:eastAsiaTheme="minorEastAsia"/>
+        </w:rPr>
+        <w:t xml:space="preserve">. However, this ‘small’ detail of converting the binary matrix to letter representation is not </w:t>
+      </w:r>
+      <w:r>
+        <w:rPr>
+          <w:rFonts w:eastAsiaTheme="minorEastAsia"/>
+        </w:rPr>
+        <w:lastRenderedPageBreak/>
+        <w:t xml:space="preserve">a trivial task. There is a work that explains an algorithm how to transform the discussed matrix into letter representation </w:t>
+      </w:r>
+      <w:sdt>
+        <w:sdtPr>
+          <w:rPr>
+            <w:rFonts w:eastAsiaTheme="minorEastAsia"/>
+          </w:rPr>
+          <w:id w:val="1826395708"/>
+          <w:citation/>
+        </w:sdtPr>
+        <w:sdtContent>
+          <w:r>
+            <w:rPr>
+              <w:rFonts w:eastAsiaTheme="minorEastAsia"/>
+            </w:rPr>
+            <w:fldChar w:fldCharType="begin"/>
+          </w:r>
+          <w:r>
+            <w:rPr>
+              <w:rFonts w:eastAsiaTheme="minorEastAsia"/>
+            </w:rPr>
+            <w:instrText xml:space="preserve"> CITATION Jen06 \l 1033 </w:instrText>
+          </w:r>
+          <w:r>
+            <w:rPr>
+              <w:rFonts w:eastAsiaTheme="minorEastAsia"/>
+            </w:rPr>
+            <w:fldChar w:fldCharType="separate"/>
+          </w:r>
+          <w:r>
+            <w:rPr>
+              <w:rFonts w:eastAsiaTheme="minorEastAsia"/>
+              <w:noProof/>
+            </w:rPr>
+            <w:t>(Jens Gramm, 2006)</w:t>
+          </w:r>
+          <w:r>
+            <w:rPr>
+              <w:rFonts w:eastAsiaTheme="minorEastAsia"/>
+            </w:rPr>
+            <w:fldChar w:fldCharType="end"/>
+          </w:r>
+        </w:sdtContent>
+      </w:sdt>
+      <w:r>
+        <w:rPr>
+          <w:rFonts w:eastAsiaTheme="minorEastAsia"/>
+        </w:rPr>
+        <w:t>. We have done a deep research, but we were not able to get the pretty</w:t>
+      </w:r>
+      <w:r>
+        <w:rPr>
+          <w:rFonts w:eastAsiaTheme="minorEastAsia"/>
+        </w:rPr>
+        <w:t>-</w:t>
+      </w:r>
+      <w:r>
+        <w:rPr>
+          <w:rFonts w:eastAsiaTheme="minorEastAsia"/>
+        </w:rPr>
+        <w:t xml:space="preserve">tabulated letter groups as it shown on Figure </w:t>
+      </w:r>
+      <w:r>
+        <w:rPr>
+          <w:rFonts w:eastAsiaTheme="minorEastAsia"/>
+        </w:rPr>
+        <w:t>15</w:t>
+      </w:r>
+      <w:r>
+        <w:rPr>
+          <w:rFonts w:eastAsiaTheme="minorEastAsia"/>
+        </w:rPr>
+        <w:t>. According to our research (which for sure is incomplete) the only library that can do that is ‘</w:t>
+      </w:r>
+      <w:proofErr w:type="spellStart"/>
+      <w:r>
+        <w:rPr>
+          <w:rFonts w:eastAsiaTheme="minorEastAsia"/>
+        </w:rPr>
+        <w:t>agricolae</w:t>
+      </w:r>
+      <w:proofErr w:type="spellEnd"/>
+      <w:r>
+        <w:rPr>
+          <w:rFonts w:eastAsiaTheme="minorEastAsia"/>
+        </w:rPr>
+        <w:t xml:space="preserve">’ which is available only in R language. Thus, because of our wishes to have such pretty-tabulated groups we were obligated to create an interoperability with the R language. For one which is interested in how to transform the matrix to pretty-tabulated groups it could be a useful task to understand and document this transformation. It </w:t>
+      </w:r>
+      <w:r>
+        <w:rPr>
+          <w:rFonts w:eastAsiaTheme="minorEastAsia"/>
+        </w:rPr>
+        <w:t>is</w:t>
+      </w:r>
+      <w:r>
+        <w:rPr>
+          <w:rFonts w:eastAsiaTheme="minorEastAsia"/>
+        </w:rPr>
+        <w:t xml:space="preserve"> a real lack of information to understand the underlying mechanics.</w:t>
+      </w:r>
+    </w:p>
+    <w:p>
+      <w:pPr>
+        <w:bidi w:val="0"/>
+      </w:pPr>
+    </w:p>
+    <w:p>
+      <w:pPr>
+        <w:bidi w:val="0"/>
+        <w:jc w:val="center"/>
+      </w:pPr>
+      <w:r>
+        <w:rPr>
+          <w:noProof/>
+        </w:rPr>
+        <w:drawing>
+          <wp:inline distT="0" distB="0" distL="0" distR="0" wp14:anchorId="5F3425B5" wp14:editId="6E977ADA">
+            <wp:extent cx="5943600" cy="1628140"/>
+            <wp:effectExtent l="0" t="0" r="0" b="0"/>
+            <wp:docPr id="21" name="Picture 21"/>
+            <wp:cNvGraphicFramePr>
+              <a:graphicFrameLocks xmlns:a="http://schemas.openxmlformats.org/drawingml/2006/main" noChangeAspect="1"/>
+            </wp:cNvGraphicFramePr>
+            <a:graphic xmlns:a="http://schemas.openxmlformats.org/drawingml/2006/main">
+              <a:graphicData uri="http://schemas.openxmlformats.org/drawingml/2006/picture">
+                <pic:pic xmlns:pic="http://schemas.openxmlformats.org/drawingml/2006/picture">
+                  <pic:nvPicPr>
+                    <pic:cNvPr id="1" name=""/>
+                    <pic:cNvPicPr/>
+                  </pic:nvPicPr>
+                  <pic:blipFill>
+                    <a:blip r:embed="rId20"/>
+                    <a:stretch>
+                      <a:fillRect/>
+                    </a:stretch>
+                  </pic:blipFill>
+                  <pic:spPr>
+                    <a:xfrm>
+                      <a:off x="0" y="0"/>
+                      <a:ext cx="5943600" cy="1628140"/>
+                    </a:xfrm>
+                    <a:prstGeom prst="rect">
+                      <a:avLst/>
+                    </a:prstGeom>
+                  </pic:spPr>
+                </pic:pic>
+              </a:graphicData>
+            </a:graphic>
+          </wp:inline>
+        </w:drawing>
+      </w:r>
+    </w:p>
+    <w:p>
+      <w:pPr>
+        <w:bidi w:val="0"/>
+        <w:jc w:val="center"/>
+      </w:pPr>
+      <w:r>
+        <w:t>Figure 10.</w:t>
+      </w:r>
+    </w:p>
+    <w:p>
+      <w:pPr>
+        <w:bidi w:val="0"/>
+        <w:jc w:val="center"/>
+      </w:pPr>
+      <w:r>
+        <w:rPr>
+          <w:noProof/>
+        </w:rPr>
+        <w:drawing>
+          <wp:inline distT="0" distB="0" distL="0" distR="0" wp14:anchorId="4450DED4" wp14:editId="6D813890">
+            <wp:extent cx="5943600" cy="1703070"/>
+            <wp:effectExtent l="0" t="0" r="0" b="0"/>
+            <wp:docPr id="26" name="Picture 26"/>
+            <wp:cNvGraphicFramePr>
+              <a:graphicFrameLocks xmlns:a="http://schemas.openxmlformats.org/drawingml/2006/main" noChangeAspect="1"/>
+            </wp:cNvGraphicFramePr>
+            <a:graphic xmlns:a="http://schemas.openxmlformats.org/drawingml/2006/main">
+              <a:graphicData uri="http://schemas.openxmlformats.org/drawingml/2006/picture">
+                <pic:pic xmlns:pic="http://schemas.openxmlformats.org/drawingml/2006/picture">
+                  <pic:nvPicPr>
+                    <pic:cNvPr id="1" name=""/>
+                    <pic:cNvPicPr/>
+                  </pic:nvPicPr>
+                  <pic:blipFill>
+                    <a:blip r:embed="rId21"/>
+                    <a:stretch>
+                      <a:fillRect/>
+                    </a:stretch>
+                  </pic:blipFill>
+                  <pic:spPr>
+                    <a:xfrm>
+                      <a:off x="0" y="0"/>
+                      <a:ext cx="5943600" cy="1703070"/>
+                    </a:xfrm>
+                    <a:prstGeom prst="rect">
+                      <a:avLst/>
+                    </a:prstGeom>
+                  </pic:spPr>
+                </pic:pic>
+              </a:graphicData>
+            </a:graphic>
+          </wp:inline>
+        </w:drawing>
+      </w:r>
+    </w:p>
+    <w:p>
+      <w:pPr>
+        <w:bidi w:val="0"/>
+        <w:jc w:val="center"/>
+      </w:pPr>
+      <w:r>
+        <w:t>Figure 11.</w:t>
+      </w:r>
+    </w:p>
+    <w:p>
+      <w:pPr>
+        <w:bidi w:val="0"/>
+        <w:spacing w:after="160" w:line="259" w:lineRule="auto"/>
+      </w:pPr>
+      <w:r>
+        <w:br w:type="page"/>
+      </w:r>
+    </w:p>
+    <w:p>
+      <w:pPr>
+        <w:bidi w:val="0"/>
+        <w:jc w:val="center"/>
+      </w:pPr>
+    </w:p>
+    <w:p>
+      <w:pPr>
+        <w:bidi w:val="0"/>
+        <w:jc w:val="center"/>
+      </w:pPr>
+      <w:r>
+        <w:rPr>
+          <w:noProof/>
+        </w:rPr>
+        <w:drawing>
+          <wp:inline distT="0" distB="0" distL="0" distR="0" wp14:anchorId="1163EC71" wp14:editId="417275E8">
+            <wp:extent cx="5943600" cy="3749675"/>
+            <wp:effectExtent l="0" t="0" r="0" b="3175"/>
+            <wp:docPr id="28" name="Picture 28"/>
+            <wp:cNvGraphicFramePr>
+              <a:graphicFrameLocks xmlns:a="http://schemas.openxmlformats.org/drawingml/2006/main" noChangeAspect="1"/>
+            </wp:cNvGraphicFramePr>
+            <a:graphic xmlns:a="http://schemas.openxmlformats.org/drawingml/2006/main">
+              <a:graphicData uri="http://schemas.openxmlformats.org/drawingml/2006/picture">
+                <pic:pic xmlns:pic="http://schemas.openxmlformats.org/drawingml/2006/picture">
+                  <pic:nvPicPr>
+                    <pic:cNvPr id="1" name=""/>
+                    <pic:cNvPicPr/>
+                  </pic:nvPicPr>
+                  <pic:blipFill>
+                    <a:blip r:embed="rId22"/>
+                    <a:stretch>
+                      <a:fillRect/>
+                    </a:stretch>
+                  </pic:blipFill>
+                  <pic:spPr>
+                    <a:xfrm>
+                      <a:off x="0" y="0"/>
+                      <a:ext cx="5943600" cy="3749675"/>
+                    </a:xfrm>
+                    <a:prstGeom prst="rect">
+                      <a:avLst/>
+                    </a:prstGeom>
+                  </pic:spPr>
+                </pic:pic>
+              </a:graphicData>
+            </a:graphic>
+          </wp:inline>
+        </w:drawing>
+      </w:r>
+    </w:p>
+    <w:p>
+      <w:pPr>
+        <w:bidi w:val="0"/>
+        <w:jc w:val="center"/>
+      </w:pPr>
+      <w:r>
+        <w:t>Figure 12.</w:t>
+      </w:r>
+    </w:p>
+    <w:p>
+      <w:pPr>
+        <w:bidi w:val="0"/>
+        <w:jc w:val="center"/>
+      </w:pPr>
+      <w:r>
+        <w:rPr>
+          <w:noProof/>
+        </w:rPr>
+        <w:drawing>
+          <wp:inline distT="0" distB="0" distL="0" distR="0" wp14:anchorId="5F220A5D" wp14:editId="37F47DC2">
+            <wp:extent cx="3990975" cy="1485900"/>
+            <wp:effectExtent l="0" t="0" r="9525" b="0"/>
+            <wp:docPr id="29" name="Picture 29"/>
+            <wp:cNvGraphicFramePr>
+              <a:graphicFrameLocks xmlns:a="http://schemas.openxmlformats.org/drawingml/2006/main" noChangeAspect="1"/>
+            </wp:cNvGraphicFramePr>
+            <a:graphic xmlns:a="http://schemas.openxmlformats.org/drawingml/2006/main">
+              <a:graphicData uri="http://schemas.openxmlformats.org/drawingml/2006/picture">
+                <pic:pic xmlns:pic="http://schemas.openxmlformats.org/drawingml/2006/picture">
+                  <pic:nvPicPr>
+                    <pic:cNvPr id="1" name=""/>
+                    <pic:cNvPicPr/>
+                  </pic:nvPicPr>
+                  <pic:blipFill>
+                    <a:blip r:embed="rId23"/>
+                    <a:stretch>
+                      <a:fillRect/>
+                    </a:stretch>
+                  </pic:blipFill>
+                  <pic:spPr>
+                    <a:xfrm>
+                      <a:off x="0" y="0"/>
+                      <a:ext cx="3990975" cy="1485900"/>
+                    </a:xfrm>
+                    <a:prstGeom prst="rect">
+                      <a:avLst/>
+                    </a:prstGeom>
+                  </pic:spPr>
+                </pic:pic>
+              </a:graphicData>
+            </a:graphic>
+          </wp:inline>
+        </w:drawing>
+      </w:r>
+    </w:p>
+    <w:p>
+      <w:pPr>
+        <w:bidi w:val="0"/>
+        <w:jc w:val="center"/>
+      </w:pPr>
+      <w:r>
+        <w:t>Figure 13.</w:t>
+      </w:r>
+    </w:p>
+    <w:p>
+      <w:pPr>
+        <w:bidi w:val="0"/>
+        <w:jc w:val="center"/>
+      </w:pPr>
+      <w:r>
+        <w:rPr>
+          <w:noProof/>
+        </w:rPr>
+        <w:lastRenderedPageBreak/>
+        <w:drawing>
+          <wp:inline distT="0" distB="0" distL="0" distR="0" wp14:anchorId="39894B80" wp14:editId="6322470A">
+            <wp:extent cx="5943600" cy="5092700"/>
+            <wp:effectExtent l="0" t="0" r="0" b="0"/>
+            <wp:docPr id="30" name="Picture 30"/>
+            <wp:cNvGraphicFramePr>
+              <a:graphicFrameLocks xmlns:a="http://schemas.openxmlformats.org/drawingml/2006/main" noChangeAspect="1"/>
+            </wp:cNvGraphicFramePr>
+            <a:graphic xmlns:a="http://schemas.openxmlformats.org/drawingml/2006/main">
+              <a:graphicData uri="http://schemas.openxmlformats.org/drawingml/2006/picture">
+                <pic:pic xmlns:pic="http://schemas.openxmlformats.org/drawingml/2006/picture">
+                  <pic:nvPicPr>
+                    <pic:cNvPr id="1" name=""/>
+                    <pic:cNvPicPr/>
+                  </pic:nvPicPr>
+                  <pic:blipFill>
+                    <a:blip r:embed="rId24"/>
+                    <a:stretch>
+                      <a:fillRect/>
+                    </a:stretch>
+                  </pic:blipFill>
+                  <pic:spPr>
+                    <a:xfrm>
+                      <a:off x="0" y="0"/>
+                      <a:ext cx="5943600" cy="5092700"/>
+                    </a:xfrm>
+                    <a:prstGeom prst="rect">
+                      <a:avLst/>
+                    </a:prstGeom>
+                  </pic:spPr>
+                </pic:pic>
+              </a:graphicData>
+            </a:graphic>
+          </wp:inline>
+        </w:drawing>
+      </w:r>
+    </w:p>
+    <w:p>
+      <w:pPr>
+        <w:bidi w:val="0"/>
+        <w:jc w:val="center"/>
+      </w:pPr>
+      <w:r>
+        <w:t xml:space="preserve">Figure </w:t>
+      </w:r>
+      <w:r>
+        <w:t>14</w:t>
+      </w:r>
+      <w:r>
+        <w:t>.</w:t>
+      </w:r>
+    </w:p>
+    <w:p>
+      <w:pPr>
+        <w:bidi w:val="0"/>
+        <w:jc w:val="center"/>
+      </w:pPr>
+      <w:r>
+        <w:rPr>
+          <w:noProof/>
+        </w:rPr>
+        <w:lastRenderedPageBreak/>
+        <w:drawing>
+          <wp:inline distT="0" distB="0" distL="0" distR="0" wp14:anchorId="350C26CC" wp14:editId="2E39239F">
+            <wp:extent cx="5943600" cy="3348990"/>
+            <wp:effectExtent l="0" t="0" r="0" b="3810"/>
+            <wp:docPr id="31" name="Picture 31"/>
+            <wp:cNvGraphicFramePr>
+              <a:graphicFrameLocks xmlns:a="http://schemas.openxmlformats.org/drawingml/2006/main" noChangeAspect="1"/>
+            </wp:cNvGraphicFramePr>
+            <a:graphic xmlns:a="http://schemas.openxmlformats.org/drawingml/2006/main">
+              <a:graphicData uri="http://schemas.openxmlformats.org/drawingml/2006/picture">
+                <pic:pic xmlns:pic="http://schemas.openxmlformats.org/drawingml/2006/picture">
+                  <pic:nvPicPr>
+                    <pic:cNvPr id="1" name=""/>
+                    <pic:cNvPicPr/>
+                  </pic:nvPicPr>
+                  <pic:blipFill>
+                    <a:blip r:embed="rId25"/>
+                    <a:stretch>
+                      <a:fillRect/>
+                    </a:stretch>
+                  </pic:blipFill>
+                  <pic:spPr>
+                    <a:xfrm>
+                      <a:off x="0" y="0"/>
+                      <a:ext cx="5943600" cy="3348990"/>
+                    </a:xfrm>
+                    <a:prstGeom prst="rect">
+                      <a:avLst/>
+                    </a:prstGeom>
+                  </pic:spPr>
+                </pic:pic>
+              </a:graphicData>
+            </a:graphic>
+          </wp:inline>
+        </w:drawing>
+      </w:r>
+    </w:p>
+    <w:p>
+      <w:pPr>
+        <w:bidi w:val="0"/>
+        <w:jc w:val="center"/>
+      </w:pPr>
+      <w:r>
+        <w:t xml:space="preserve">Figure </w:t>
+      </w:r>
+      <w:r>
+        <w:t>15</w:t>
+      </w:r>
+      <w:r>
+        <w:t>.</w:t>
+      </w:r>
+    </w:p>
+    <w:p>
+      <w:pPr>
+        <w:bidi w:val="0"/>
+      </w:pPr>
     </w:p>
     <w:p>
       <w:pPr>
         <w:pStyle w:val="Heading2"/>
         <w:bidi w:val="0"/>
       </w:pPr>
-      <w:r>
-        <w:t>6.3. Metric Heat</w:t>
-      </w:r>
-    </w:p>
-    <w:p>
-      <w:pPr>
-        <w:bidi w:val="0"/>
-      </w:pPr>
-      <w:r>
-        <w:t>[</w:t>
-      </w:r>
-      <w:r>
-        <w:rPr>
-          <w:highlight w:val="yellow"/>
-        </w:rPr>
-        <w:t>TODO – Copy from user manual</w:t>
-      </w:r>
-      <w:r>
-        <w:t>]</w:t>
-      </w:r>
+      <w:bookmarkStart w:id="28" w:name="_Toc8367611"/>
+      <w:r>
+        <w:t>6.</w:t>
+      </w:r>
+      <w:r>
+        <w:t>3</w:t>
+      </w:r>
+      <w:r>
+        <w:t>. Notched Box Plot</w:t>
+      </w:r>
+      <w:bookmarkEnd w:id="28"/>
+    </w:p>
+    <w:p>
+      <w:pPr>
+        <w:bidi w:val="0"/>
+      </w:pPr>
+      <w:r>
+        <w:t>Notched box plots are widely used technique to display data sets. As one of our challenges to provide a useful tool for a researcher we would like to combine the pretty</w:t>
+      </w:r>
+      <w:r>
+        <w:t>-</w:t>
+      </w:r>
+      <w:r>
+        <w:t>tabulated groups for Tukey HSD test. There is a library in R language called ‘</w:t>
+      </w:r>
+      <w:proofErr w:type="spellStart"/>
+      <w:r>
+        <w:t>glht</w:t>
+      </w:r>
+      <w:proofErr w:type="spellEnd"/>
+      <w:r>
+        <w:t xml:space="preserve">’ which can render letter groups </w:t>
+      </w:r>
+      <w:r>
+        <w:t xml:space="preserve">within notched box plot </w:t>
+      </w:r>
+      <w:r>
+        <w:t>however those groups are not pretty</w:t>
+      </w:r>
+      <w:r>
+        <w:t>-</w:t>
+      </w:r>
+      <w:r>
+        <w:t xml:space="preserve">tabulated. We are not aware about existence of the tool that can render groups with the notched boxes. Thus, for us it was an opportunity for one step forward to allow such analysis. As well, researcher can use the graphical output to </w:t>
+      </w:r>
+      <w:r>
+        <w:t>avoid</w:t>
+      </w:r>
+      <w:r>
+        <w:t xml:space="preserve"> duplication of notched boxes and table output. The resolution of the notched boxes is almost the same as tables – it has first quantile, median, second quantile and null hypothesis test with approximate 95% confidence.</w:t>
+      </w:r>
+    </w:p>
+    <w:p>
+      <w:pPr>
+        <w:bidi w:val="0"/>
+      </w:pPr>
+      <w:r>
+        <w:t>As well, we would like to combine the notched box plots with one dimensional jittered scatter plot. One dimensional jittered scatter plot nicely shows the data distribution. Combination with notched box plots (and HSD Test letter groups) might give a good statistical tool.</w:t>
+      </w:r>
+    </w:p>
+    <w:p>
+      <w:pPr>
+        <w:bidi w:val="0"/>
+      </w:pPr>
+      <w:r>
+        <w:t xml:space="preserve">The notched box plot is rendered by pressing ‘Notched Boxes’ button. Configuration of notched box output is available through the ‘Notched Box Configuration’ section. Figure </w:t>
+      </w:r>
+      <w:r>
+        <w:t>16</w:t>
+      </w:r>
+      <w:r>
+        <w:t xml:space="preserve"> shows notched boxes without jittered scatter plot and letter groups (red big dots are notched box outliers). Figure </w:t>
+      </w:r>
+      <w:r>
+        <w:t>17</w:t>
+      </w:r>
+      <w:r>
+        <w:t xml:space="preserve"> is the same metric drawing but with groups enabled. On Figure </w:t>
+      </w:r>
+      <w:r>
+        <w:t>18</w:t>
+      </w:r>
+      <w:r>
+        <w:t xml:space="preserve"> jittered </w:t>
+      </w:r>
+      <w:r>
+        <w:lastRenderedPageBreak/>
+        <w:t>scatter plot is added.</w:t>
+      </w:r>
+      <w:r>
+        <w:t xml:space="preserve"> When more than one metric is added to notched boxes (to see overall metrics correlation) it is useful to distinct what metric are. This can be achieved by selecting ‘Full Metric Legend’. The example is shown on Figure </w:t>
+      </w:r>
+      <w:r>
+        <w:t>19</w:t>
+      </w:r>
+      <w:r>
+        <w:t>.</w:t>
+      </w:r>
+    </w:p>
+    <w:p>
+      <w:pPr>
+        <w:bidi w:val="0"/>
+        <w:jc w:val="center"/>
+      </w:pPr>
+      <w:r>
+        <w:rPr>
+          <w:noProof/>
+        </w:rPr>
+        <w:drawing>
+          <wp:inline distT="0" distB="0" distL="0" distR="0" wp14:anchorId="248542CD" wp14:editId="276065E0">
+            <wp:extent cx="4495800" cy="3279148"/>
+            <wp:effectExtent l="0" t="0" r="0" b="0"/>
+            <wp:docPr id="35" name="Picture 35"/>
+            <wp:cNvGraphicFramePr>
+              <a:graphicFrameLocks xmlns:a="http://schemas.openxmlformats.org/drawingml/2006/main" noChangeAspect="1"/>
+            </wp:cNvGraphicFramePr>
+            <a:graphic xmlns:a="http://schemas.openxmlformats.org/drawingml/2006/main">
+              <a:graphicData uri="http://schemas.openxmlformats.org/drawingml/2006/picture">
+                <pic:pic xmlns:pic="http://schemas.openxmlformats.org/drawingml/2006/picture">
+                  <pic:nvPicPr>
+                    <pic:cNvPr id="1" name=""/>
+                    <pic:cNvPicPr/>
+                  </pic:nvPicPr>
+                  <pic:blipFill>
+                    <a:blip r:embed="rId26"/>
+                    <a:stretch>
+                      <a:fillRect/>
+                    </a:stretch>
+                  </pic:blipFill>
+                  <pic:spPr>
+                    <a:xfrm>
+                      <a:off x="0" y="0"/>
+                      <a:ext cx="4506914" cy="3287254"/>
+                    </a:xfrm>
+                    <a:prstGeom prst="rect">
+                      <a:avLst/>
+                    </a:prstGeom>
+                  </pic:spPr>
+                </pic:pic>
+              </a:graphicData>
+            </a:graphic>
+          </wp:inline>
+        </w:drawing>
+      </w:r>
+    </w:p>
+    <w:p>
+      <w:pPr>
+        <w:bidi w:val="0"/>
+        <w:spacing w:after="160" w:line="259" w:lineRule="auto"/>
+        <w:jc w:val="center"/>
+      </w:pPr>
+      <w:r>
+        <w:t xml:space="preserve">Figure </w:t>
+      </w:r>
+      <w:r>
+        <w:t>1</w:t>
+      </w:r>
+      <w:r>
+        <w:t>6</w:t>
+      </w:r>
+      <w:r>
+        <w:t>.</w:t>
+      </w:r>
+    </w:p>
+    <w:p>
+      <w:pPr>
+        <w:bidi w:val="0"/>
+        <w:spacing w:after="160" w:line="259" w:lineRule="auto"/>
+      </w:pPr>
+      <w:r>
+        <w:br w:type="page"/>
+      </w:r>
+    </w:p>
+    <w:p>
+      <w:pPr>
+        <w:bidi w:val="0"/>
+        <w:jc w:val="center"/>
+      </w:pPr>
+      <w:r>
+        <w:rPr>
+          <w:noProof/>
+        </w:rPr>
+        <w:lastRenderedPageBreak/>
+        <w:drawing>
+          <wp:inline distT="0" distB="0" distL="0" distR="0" wp14:anchorId="38310D14" wp14:editId="4CCF95C7">
+            <wp:extent cx="4496380" cy="3543300"/>
+            <wp:effectExtent l="0" t="0" r="0" b="0"/>
+            <wp:docPr id="36" name="Picture 36"/>
+            <wp:cNvGraphicFramePr>
+              <a:graphicFrameLocks xmlns:a="http://schemas.openxmlformats.org/drawingml/2006/main" noChangeAspect="1"/>
+            </wp:cNvGraphicFramePr>
+            <a:graphic xmlns:a="http://schemas.openxmlformats.org/drawingml/2006/main">
+              <a:graphicData uri="http://schemas.openxmlformats.org/drawingml/2006/picture">
+                <pic:pic xmlns:pic="http://schemas.openxmlformats.org/drawingml/2006/picture">
+                  <pic:nvPicPr>
+                    <pic:cNvPr id="1" name=""/>
+                    <pic:cNvPicPr/>
+                  </pic:nvPicPr>
+                  <pic:blipFill>
+                    <a:blip r:embed="rId27"/>
+                    <a:stretch>
+                      <a:fillRect/>
+                    </a:stretch>
+                  </pic:blipFill>
+                  <pic:spPr>
+                    <a:xfrm>
+                      <a:off x="0" y="0"/>
+                      <a:ext cx="4533779" cy="3572772"/>
+                    </a:xfrm>
+                    <a:prstGeom prst="rect">
+                      <a:avLst/>
+                    </a:prstGeom>
+                  </pic:spPr>
+                </pic:pic>
+              </a:graphicData>
+            </a:graphic>
+          </wp:inline>
+        </w:drawing>
+      </w:r>
+    </w:p>
+    <w:p>
+      <w:pPr>
+        <w:bidi w:val="0"/>
+        <w:jc w:val="center"/>
+      </w:pPr>
+      <w:r>
+        <w:t xml:space="preserve">Figure </w:t>
+      </w:r>
+      <w:r>
+        <w:t>1</w:t>
+      </w:r>
+      <w:r>
+        <w:t>7</w:t>
+      </w:r>
+      <w:r>
+        <w:t>.</w:t>
+      </w:r>
+    </w:p>
+    <w:p>
+      <w:pPr>
+        <w:bidi w:val="0"/>
+        <w:jc w:val="center"/>
+      </w:pPr>
+      <w:r>
+        <w:rPr>
+          <w:noProof/>
+        </w:rPr>
+        <w:drawing>
+          <wp:inline distT="0" distB="0" distL="0" distR="0" wp14:anchorId="52B1C125" wp14:editId="084B77B8">
+            <wp:extent cx="4578350" cy="3607896"/>
+            <wp:effectExtent l="0" t="0" r="0" b="0"/>
+            <wp:docPr id="37" name="Picture 37"/>
+            <wp:cNvGraphicFramePr>
+              <a:graphicFrameLocks xmlns:a="http://schemas.openxmlformats.org/drawingml/2006/main" noChangeAspect="1"/>
+            </wp:cNvGraphicFramePr>
+            <a:graphic xmlns:a="http://schemas.openxmlformats.org/drawingml/2006/main">
+              <a:graphicData uri="http://schemas.openxmlformats.org/drawingml/2006/picture">
+                <pic:pic xmlns:pic="http://schemas.openxmlformats.org/drawingml/2006/picture">
+                  <pic:nvPicPr>
+                    <pic:cNvPr id="1" name=""/>
+                    <pic:cNvPicPr/>
+                  </pic:nvPicPr>
+                  <pic:blipFill>
+                    <a:blip r:embed="rId28"/>
+                    <a:stretch>
+                      <a:fillRect/>
+                    </a:stretch>
+                  </pic:blipFill>
+                  <pic:spPr>
+                    <a:xfrm>
+                      <a:off x="0" y="0"/>
+                      <a:ext cx="4594473" cy="3620602"/>
+                    </a:xfrm>
+                    <a:prstGeom prst="rect">
+                      <a:avLst/>
+                    </a:prstGeom>
+                  </pic:spPr>
+                </pic:pic>
+              </a:graphicData>
+            </a:graphic>
+          </wp:inline>
+        </w:drawing>
+      </w:r>
+    </w:p>
+    <w:p>
+      <w:pPr>
+        <w:bidi w:val="0"/>
+        <w:jc w:val="center"/>
+      </w:pPr>
+      <w:r>
+        <w:t xml:space="preserve">Figure </w:t>
+      </w:r>
+      <w:r>
+        <w:t>1</w:t>
+      </w:r>
+      <w:r>
+        <w:t>8</w:t>
+      </w:r>
+      <w:r>
+        <w:t>.</w:t>
+      </w:r>
+    </w:p>
+    <w:p>
+      <w:pPr>
+        <w:bidi w:val="0"/>
+        <w:jc w:val="center"/>
+      </w:pPr>
+      <w:r>
+        <w:rPr>
+          <w:noProof/>
+        </w:rPr>
+        <w:lastRenderedPageBreak/>
+        <w:drawing>
+          <wp:inline distT="0" distB="0" distL="0" distR="0" wp14:anchorId="523C8810" wp14:editId="773CACD2">
+            <wp:extent cx="3774440" cy="3744600"/>
+            <wp:effectExtent l="0" t="0" r="0" b="8255"/>
+            <wp:docPr id="38" name="Picture 38"/>
+            <wp:cNvGraphicFramePr>
+              <a:graphicFrameLocks xmlns:a="http://schemas.openxmlformats.org/drawingml/2006/main" noChangeAspect="1"/>
+            </wp:cNvGraphicFramePr>
+            <a:graphic xmlns:a="http://schemas.openxmlformats.org/drawingml/2006/main">
+              <a:graphicData uri="http://schemas.openxmlformats.org/drawingml/2006/picture">
+                <pic:pic xmlns:pic="http://schemas.openxmlformats.org/drawingml/2006/picture">
+                  <pic:nvPicPr>
+                    <pic:cNvPr id="1" name=""/>
+                    <pic:cNvPicPr/>
+                  </pic:nvPicPr>
+                  <pic:blipFill>
+                    <a:blip r:embed="rId29"/>
+                    <a:stretch>
+                      <a:fillRect/>
+                    </a:stretch>
+                  </pic:blipFill>
+                  <pic:spPr>
+                    <a:xfrm>
+                      <a:off x="0" y="0"/>
+                      <a:ext cx="3799900" cy="3769859"/>
+                    </a:xfrm>
+                    <a:prstGeom prst="rect">
+                      <a:avLst/>
+                    </a:prstGeom>
+                  </pic:spPr>
+                </pic:pic>
+              </a:graphicData>
+            </a:graphic>
+          </wp:inline>
+        </w:drawing>
+      </w:r>
+    </w:p>
+    <w:p>
+      <w:pPr>
+        <w:bidi w:val="0"/>
+        <w:jc w:val="center"/>
+      </w:pPr>
+      <w:r>
+        <w:t xml:space="preserve">Figure </w:t>
+      </w:r>
+      <w:r>
+        <w:t>19</w:t>
+      </w:r>
+      <w:r>
+        <w:t>.</w:t>
+      </w:r>
+    </w:p>
+    <w:p>
+      <w:pPr>
+        <w:bidi w:val="0"/>
+      </w:pPr>
+    </w:p>
+    <w:p>
+      <w:pPr>
+        <w:pStyle w:val="Heading2"/>
+        <w:bidi w:val="0"/>
+      </w:pPr>
+      <w:bookmarkStart w:id="29" w:name="_Toc8367613"/>
+      <w:bookmarkStart w:id="30" w:name="_Toc6721749"/>
+      <w:bookmarkStart w:id="31" w:name="_Toc8367202"/>
+      <w:r>
+        <w:t>6.4. Topics Section</w:t>
+      </w:r>
+      <w:bookmarkEnd w:id="30"/>
+      <w:bookmarkEnd w:id="31"/>
+    </w:p>
+    <w:p>
+      <w:pPr>
+        <w:bidi w:val="0"/>
+      </w:pPr>
+      <w:r>
+        <w:t xml:space="preserve">The topics section is for metrics that use the original documents as a source for comparison. As it was mentioned by now those are only readability metrics since the idea is to see how much readability is affected by the concrete automatic summarizer. Maybe a summarizer even improves readability which </w:t>
+      </w:r>
+      <w:proofErr w:type="gramStart"/>
+      <w:r>
+        <w:t>definitely could</w:t>
+      </w:r>
+      <w:proofErr w:type="gramEnd"/>
+      <w:r>
+        <w:t xml:space="preserve"> be considered as a benefit. The section </w:t>
+      </w:r>
+      <w:r>
+        <w:t>as</w:t>
+      </w:r>
+      <w:r>
+        <w:t xml:space="preserve"> </w:t>
+      </w:r>
+      <w:r>
+        <w:t>with</w:t>
+      </w:r>
+      <w:r>
+        <w:t xml:space="preserve"> </w:t>
+      </w:r>
+      <w:r>
+        <w:t>‘System’ is split into three parts: metric selection, output configuration and output options (buttons) as on Figure 9. In ‘Topics Readability’ a user should select interested metric. In ‘System’ sub section she needs to select an appropriate system for comparison for this metric. ‘Table’ and ‘Topic vs. System Summary’ has almost the same meaning as ‘Table’ and ‘Bar Chart’ in ‘System’ section. The difference is that original average value of source documents is always added. Bar chart from ‘Topic vs. System Summary’ can be saved as an SVG file in the same manner as it is for ‘System’ section.</w:t>
+      </w:r>
+    </w:p>
+    <w:p>
+      <w:pPr>
+        <w:pStyle w:val="Heading2"/>
+        <w:bidi w:val="0"/>
+      </w:pPr>
+      <w:bookmarkStart w:id="32" w:name="_Toc6721750"/>
+      <w:bookmarkStart w:id="33" w:name="_Toc8367203"/>
+      <w:r>
+        <w:t>6.5. Metric Heat</w:t>
+      </w:r>
+      <w:bookmarkEnd w:id="32"/>
+      <w:bookmarkEnd w:id="33"/>
+    </w:p>
+    <w:p>
+      <w:pPr>
+        <w:bidi w:val="0"/>
+      </w:pPr>
+      <w:r>
+        <w:t xml:space="preserve">To see the overall picture of how a summarizing system behaves user can use the ‘All Metrics Avg Heat’ (user may select nothing, since it is an overall picture). As the result, the table with colored cells shown, Figure 20. Each cell is colored proportionally to difference from average of </w:t>
+      </w:r>
+      <w:r>
+        <w:lastRenderedPageBreak/>
+        <w:t xml:space="preserve">summarizing system to an average value of topic (i.e. </w:t>
+      </w:r>
+      <m:oMath>
+        <m:r>
+          <w:rPr>
+            <w:rFonts w:ascii="Cambria Math" w:hAnsi="Cambria Math"/>
+          </w:rPr>
+          <m:t>diff=</m:t>
+        </m:r>
+        <m:bar>
+          <m:barPr>
+            <m:pos m:val="top"/>
+            <m:ctrlPr>
+              <w:rPr>
+                <w:rFonts w:ascii="Cambria Math" w:hAnsi="Cambria Math"/>
+                <w:i/>
+              </w:rPr>
+            </m:ctrlPr>
+          </m:barPr>
+          <m:e>
+            <m:sSub>
+              <m:sSubPr>
+                <m:ctrlPr>
+                  <w:rPr>
+                    <w:rFonts w:ascii="Cambria Math" w:hAnsi="Cambria Math"/>
+                    <w:i/>
+                  </w:rPr>
+                </m:ctrlPr>
+              </m:sSubPr>
+              <m:e>
+                <m:r>
+                  <w:rPr>
+                    <w:rFonts w:ascii="Cambria Math" w:hAnsi="Cambria Math"/>
+                  </w:rPr>
+                  <m:t>Value</m:t>
+                </m:r>
+              </m:e>
+              <m:sub>
+                <m:r>
+                  <w:rPr>
+                    <w:rFonts w:ascii="Cambria Math" w:hAnsi="Cambria Math"/>
+                  </w:rPr>
+                  <m:t>system</m:t>
+                </m:r>
+              </m:sub>
+            </m:sSub>
+          </m:e>
+        </m:bar>
+        <m:r>
+          <w:rPr>
+            <w:rFonts w:ascii="Cambria Math" w:hAnsi="Cambria Math"/>
+          </w:rPr>
+          <m:t>-</m:t>
+        </m:r>
+        <m:bar>
+          <m:barPr>
+            <m:pos m:val="top"/>
+            <m:ctrlPr>
+              <w:rPr>
+                <w:rFonts w:ascii="Cambria Math" w:hAnsi="Cambria Math"/>
+                <w:i/>
+              </w:rPr>
+            </m:ctrlPr>
+          </m:barPr>
+          <m:e>
+            <m:sSub>
+              <m:sSubPr>
+                <m:ctrlPr>
+                  <w:rPr>
+                    <w:rFonts w:ascii="Cambria Math" w:hAnsi="Cambria Math"/>
+                    <w:i/>
+                  </w:rPr>
+                </m:ctrlPr>
+              </m:sSubPr>
+              <m:e>
+                <m:r>
+                  <w:rPr>
+                    <w:rFonts w:ascii="Cambria Math" w:hAnsi="Cambria Math"/>
+                  </w:rPr>
+                  <m:t>Value</m:t>
+                </m:r>
+              </m:e>
+              <m:sub>
+                <m:r>
+                  <w:rPr>
+                    <w:rFonts w:ascii="Cambria Math" w:hAnsi="Cambria Math"/>
+                  </w:rPr>
+                  <m:t>documents</m:t>
+                </m:r>
+              </m:sub>
+            </m:sSub>
+          </m:e>
+        </m:bar>
+      </m:oMath>
+      <w:r>
+        <w:t>). The proportion is mapped in calculated in the next way:</w:t>
+      </w:r>
+    </w:p>
+    <w:p>
+      <w:pPr>
+        <w:pStyle w:val="ListParagraph"/>
+        <w:numPr>
+          <w:ilvl w:val="0"/>
+          <w:numId w:val="20"/>
+        </w:numPr>
+        <w:bidi w:val="0"/>
+        <w:rPr>
+          <w:szCs w:val="24"/>
+        </w:rPr>
+      </w:pPr>
+      <w:r>
+        <w:rPr>
+          <w:szCs w:val="24"/>
+        </w:rPr>
+        <w:t>According to Table 2 it is decided how to consider the concrete metric difference.</w:t>
+      </w:r>
+    </w:p>
+    <w:p>
+      <w:pPr>
+        <w:pStyle w:val="ListParagraph"/>
+        <w:numPr>
+          <w:ilvl w:val="0"/>
+          <w:numId w:val="20"/>
+        </w:numPr>
+        <w:bidi w:val="0"/>
+        <w:rPr>
+          <w:szCs w:val="24"/>
+        </w:rPr>
+      </w:pPr>
+      <w:r>
+        <w:rPr>
+          <w:szCs w:val="24"/>
+        </w:rPr>
+        <w:t>The green color is treated as improvement. The red color is treated as degradation. As much a color closer to white color as less difference it has from the topic (original document) value.</w:t>
+      </w:r>
+    </w:p>
+    <w:p>
+      <w:pPr>
+        <w:pStyle w:val="ListParagraph"/>
+        <w:numPr>
+          <w:ilvl w:val="0"/>
+          <w:numId w:val="20"/>
+        </w:numPr>
+        <w:bidi w:val="0"/>
+        <w:rPr>
+          <w:szCs w:val="24"/>
+        </w:rPr>
+      </w:pPr>
+      <w:r>
+        <w:rPr>
+          <w:szCs w:val="24"/>
+        </w:rPr>
+        <w:t>The ‘most’ green/red color is getting to most far (max/min) value for the concrete metric value (for example, noun ratio). That is, the color palette is calculated per each row in the table.</w:t>
+      </w:r>
+    </w:p>
+    <w:p>
+      <w:pPr>
+        <w:bidi w:val="0"/>
+      </w:pPr>
+      <w:r>
+        <w:t>If it is desired to know the difference in deeper level – how a summarizing system behaves per concrete document, user can use the ‘Metric Heat’ output (but one concrete metric should be selected). Figure 21 shows the possible result (Normalized average sentence length is selected. Last Avg row is identical to row of all average results).</w:t>
+      </w:r>
+    </w:p>
+    <w:p>
+      <w:pPr>
+        <w:bidi w:val="0"/>
+        <w:jc w:val="center"/>
+      </w:pPr>
+      <w:r>
+        <w:rPr>
+          <w:noProof/>
+        </w:rPr>
+        <w:drawing>
+          <wp:inline distT="0" distB="0" distL="0" distR="0" wp14:anchorId="4890F6E9" wp14:editId="7C5D2507">
+            <wp:extent cx="5943600" cy="3535680"/>
+            <wp:effectExtent l="0" t="0" r="0" b="7620"/>
+            <wp:docPr id="39" name="Picture 39"/>
+            <wp:cNvGraphicFramePr>
+              <a:graphicFrameLocks xmlns:a="http://schemas.openxmlformats.org/drawingml/2006/main" noChangeAspect="1"/>
+            </wp:cNvGraphicFramePr>
+            <a:graphic xmlns:a="http://schemas.openxmlformats.org/drawingml/2006/main">
+              <a:graphicData uri="http://schemas.openxmlformats.org/drawingml/2006/picture">
+                <pic:pic xmlns:pic="http://schemas.openxmlformats.org/drawingml/2006/picture">
+                  <pic:nvPicPr>
+                    <pic:cNvPr id="1" name=""/>
+                    <pic:cNvPicPr/>
+                  </pic:nvPicPr>
+                  <pic:blipFill>
+                    <a:blip r:embed="rId30"/>
+                    <a:stretch>
+                      <a:fillRect/>
+                    </a:stretch>
+                  </pic:blipFill>
+                  <pic:spPr>
+                    <a:xfrm>
+                      <a:off x="0" y="0"/>
+                      <a:ext cx="5943600" cy="3535680"/>
+                    </a:xfrm>
+                    <a:prstGeom prst="rect">
+                      <a:avLst/>
+                    </a:prstGeom>
+                  </pic:spPr>
+                </pic:pic>
+              </a:graphicData>
+            </a:graphic>
+          </wp:inline>
+        </w:drawing>
+      </w:r>
+    </w:p>
+    <w:p>
+      <w:pPr>
+        <w:bidi w:val="0"/>
+        <w:jc w:val="center"/>
+      </w:pPr>
+      <w:r>
+        <w:t>Figure 32.</w:t>
+      </w:r>
+    </w:p>
+    <w:p>
+      <w:pPr>
+        <w:bidi w:val="0"/>
+        <w:jc w:val="center"/>
+      </w:pPr>
+      <w:r>
+        <w:rPr>
+          <w:noProof/>
+        </w:rPr>
+        <w:lastRenderedPageBreak/>
+        <w:drawing>
+          <wp:inline distT="0" distB="0" distL="0" distR="0" wp14:anchorId="1C627C53" wp14:editId="09483C85">
+            <wp:extent cx="5943600" cy="3635375"/>
+            <wp:effectExtent l="0" t="0" r="0" b="3175"/>
+            <wp:docPr id="12" name="Picture 12"/>
+            <wp:cNvGraphicFramePr>
+              <a:graphicFrameLocks xmlns:a="http://schemas.openxmlformats.org/drawingml/2006/main" noChangeAspect="1"/>
+            </wp:cNvGraphicFramePr>
+            <a:graphic xmlns:a="http://schemas.openxmlformats.org/drawingml/2006/main">
+              <a:graphicData uri="http://schemas.openxmlformats.org/drawingml/2006/picture">
+                <pic:pic xmlns:pic="http://schemas.openxmlformats.org/drawingml/2006/picture">
+                  <pic:nvPicPr>
+                    <pic:cNvPr id="1" name=""/>
+                    <pic:cNvPicPr/>
+                  </pic:nvPicPr>
+                  <pic:blipFill>
+                    <a:blip r:embed="rId31"/>
+                    <a:stretch>
+                      <a:fillRect/>
+                    </a:stretch>
+                  </pic:blipFill>
+                  <pic:spPr>
+                    <a:xfrm>
+                      <a:off x="0" y="0"/>
+                      <a:ext cx="5943600" cy="3635375"/>
+                    </a:xfrm>
+                    <a:prstGeom prst="rect">
+                      <a:avLst/>
+                    </a:prstGeom>
+                  </pic:spPr>
+                </pic:pic>
+              </a:graphicData>
+            </a:graphic>
+          </wp:inline>
+        </w:drawing>
+      </w:r>
+    </w:p>
+    <w:p>
+      <w:pPr>
+        <w:bidi w:val="0"/>
+        <w:jc w:val="center"/>
+      </w:pPr>
+      <w:r>
+        <w:t>Figure 32.</w:t>
+      </w:r>
+    </w:p>
+    <w:p>
+      <w:pPr>
+        <w:bidi w:val="0"/>
+      </w:pPr>
     </w:p>
     <w:p>
       <w:pPr>
         <w:pStyle w:val="Heading1"/>
         <w:bidi w:val="0"/>
       </w:pPr>
-      <w:bookmarkStart w:id="26" w:name="_Toc8205879"/>
       <w:r>
         <w:t>7. Conclusions</w:t>
       </w:r>
-      <w:bookmarkEnd w:id="26"/>
+      <w:bookmarkEnd w:id="29"/>
     </w:p>
     <w:p>
       <w:pPr>
@@ -29040,11 +31411,8 @@
         <w:spacing w:after="160" w:line="259" w:lineRule="auto"/>
       </w:pPr>
       <w:r>
-        <w:t xml:space="preserve">From the high-level perspective – user GUI program use, we provide a tool that helps for understanding summarizing systems’ behavior and quality without being too overloaded. Although it is possible to use more charts and outputs, but we think that we have achieved a </w:t>
-      </w:r>
-      <w:r>
         <w:lastRenderedPageBreak/>
-        <w:t xml:space="preserve">goal when user can have a simple comparison, understanding a data set dynamic and having statistical tests. </w:t>
+        <w:t xml:space="preserve">From the high-level perspective – user GUI program use, we provide a tool that helps for understanding summarizing systems’ behavior and quality without being too overloaded. Although it is possible to use more charts and outputs, but we think that we have achieved a goal when user can have a comparison, understanding a data set dynamic and having statistical tests. </w:t>
       </w:r>
       <w:r>
         <w:t xml:space="preserve">Thus, a researcher can </w:t>
@@ -29065,6 +31433,9 @@
         <w:t xml:space="preserve"> and may easily save these results</w:t>
       </w:r>
       <w:r>
+        <w:t xml:space="preserve"> for further usage</w:t>
+      </w:r>
+      <w:r>
         <w:t>.</w:t>
       </w:r>
     </w:p>
@@ -29077,7 +31448,13 @@
         <w:t xml:space="preserve">The platform, being a solution, is not a product in broad sense. We understand that it is incomplete in many aspects. We understand that the number of metrics is somewhat poor. More metrics are required. The GUI part by our opinion is too much threaded to current metrics and needs to have pluggable architecture. </w:t>
       </w:r>
       <w:r>
-        <w:t>The codebase should be separated to modules (for example, notched box plot has nothing common with ROUGE metrics, but it exists in the same codebase). More chart and plots are required, and they should have a scriptable manner as ‘ggplot2’ library.</w:t>
+        <w:t xml:space="preserve">The codebase should be separated to modules (for example, notched box plot has nothing common with ROUGE metrics, but it exists in the same codebase). More chart and plots are required, and they should have a scriptable manner as </w:t>
+      </w:r>
+      <w:r>
+        <w:t xml:space="preserve">R language </w:t>
+      </w:r>
+      <w:r>
+        <w:t>‘ggplot2’ library.</w:t>
       </w:r>
     </w:p>
     <w:p>
@@ -29123,7 +31500,7 @@
         <w:bidi w:val="0"/>
       </w:pPr>
     </w:p>
-    <w:bookmarkStart w:id="27" w:name="_Toc8205880" w:displacedByCustomXml="next"/>
+    <w:bookmarkStart w:id="34" w:name="_Toc8367614" w:displacedByCustomXml="next"/>
     <w:sdt>
       <w:sdtPr>
         <w:rPr>
@@ -29152,7 +31529,7 @@
           <w:r>
             <w:t>References</w:t>
           </w:r>
-          <w:bookmarkEnd w:id="27"/>
+          <w:bookmarkEnd w:id="34"/>
         </w:p>
         <w:sdt>
           <w:sdtPr>
@@ -29979,10 +32356,11 @@
       </w:sdtContent>
     </w:sdt>
     <w:sectPr>
-      <w:footerReference w:type="default" r:id="rId17"/>
+      <w:footerReference w:type="default" r:id="rId32"/>
       <w:pgSz w:w="12240" w:h="15840"/>
       <w:pgMar w:top="1440" w:right="1440" w:bottom="1440" w:left="1440" w:header="720" w:footer="720" w:gutter="0"/>
       <w:cols w:space="720"/>
+      <w:titlePg/>
       <w:docGrid w:linePitch="360"/>
     </w:sectPr>
   </w:body>
@@ -31782,9 +34160,9 @@
     </w:lvl>
   </w:abstractNum>
   <w:abstractNum w:abstractNumId="17" w15:restartNumberingAfterBreak="0">
-    <w:nsid w:val="697E488C"/>
+    <w:nsid w:val="66AB0687"/>
     <w:multiLevelType w:val="hybridMultilevel"/>
-    <w:tmpl w:val="C33681F2"/>
+    <w:tmpl w:val="41945FDE"/>
     <w:lvl w:ilvl="0" w:tplc="04090001">
       <w:start w:val="1"/>
       <w:numFmt w:val="bullet"/>
@@ -31895,16 +34273,16 @@
     </w:lvl>
   </w:abstractNum>
   <w:abstractNum w:abstractNumId="18" w15:restartNumberingAfterBreak="0">
-    <w:nsid w:val="6EC421BB"/>
+    <w:nsid w:val="697E488C"/>
     <w:multiLevelType w:val="hybridMultilevel"/>
-    <w:tmpl w:val="6EC04942"/>
+    <w:tmpl w:val="C33681F2"/>
     <w:lvl w:ilvl="0" w:tplc="04090001">
       <w:start w:val="1"/>
       <w:numFmt w:val="bullet"/>
       <w:lvlText w:val=""/>
       <w:lvlJc w:val="left"/>
       <w:pPr>
-        <w:ind w:left="3600" w:hanging="360"/>
+        <w:ind w:left="720" w:hanging="360"/>
       </w:pPr>
       <w:rPr>
         <w:rFonts w:ascii="Symbol" w:hAnsi="Symbol" w:hint="default"/>
@@ -31916,7 +34294,7 @@
       <w:lvlText w:val="o"/>
       <w:lvlJc w:val="left"/>
       <w:pPr>
-        <w:ind w:left="4320" w:hanging="360"/>
+        <w:ind w:left="1440" w:hanging="360"/>
       </w:pPr>
       <w:rPr>
         <w:rFonts w:ascii="Courier New" w:hAnsi="Courier New" w:cs="Courier New" w:hint="default"/>
@@ -31928,7 +34306,7 @@
       <w:lvlText w:val=""/>
       <w:lvlJc w:val="left"/>
       <w:pPr>
-        <w:ind w:left="5040" w:hanging="360"/>
+        <w:ind w:left="2160" w:hanging="360"/>
       </w:pPr>
       <w:rPr>
         <w:rFonts w:ascii="Wingdings" w:hAnsi="Wingdings" w:hint="default"/>
@@ -31940,7 +34318,7 @@
       <w:lvlText w:val=""/>
       <w:lvlJc w:val="left"/>
       <w:pPr>
-        <w:ind w:left="5760" w:hanging="360"/>
+        <w:ind w:left="2880" w:hanging="360"/>
       </w:pPr>
       <w:rPr>
         <w:rFonts w:ascii="Symbol" w:hAnsi="Symbol" w:hint="default"/>
@@ -31952,7 +34330,7 @@
       <w:lvlText w:val="o"/>
       <w:lvlJc w:val="left"/>
       <w:pPr>
-        <w:ind w:left="6480" w:hanging="360"/>
+        <w:ind w:left="3600" w:hanging="360"/>
       </w:pPr>
       <w:rPr>
         <w:rFonts w:ascii="Courier New" w:hAnsi="Courier New" w:cs="Courier New" w:hint="default"/>
@@ -31964,7 +34342,7 @@
       <w:lvlText w:val=""/>
       <w:lvlJc w:val="left"/>
       <w:pPr>
-        <w:ind w:left="7200" w:hanging="360"/>
+        <w:ind w:left="4320" w:hanging="360"/>
       </w:pPr>
       <w:rPr>
         <w:rFonts w:ascii="Wingdings" w:hAnsi="Wingdings" w:hint="default"/>
@@ -31976,7 +34354,7 @@
       <w:lvlText w:val=""/>
       <w:lvlJc w:val="left"/>
       <w:pPr>
-        <w:ind w:left="7920" w:hanging="360"/>
+        <w:ind w:left="5040" w:hanging="360"/>
       </w:pPr>
       <w:rPr>
         <w:rFonts w:ascii="Symbol" w:hAnsi="Symbol" w:hint="default"/>
@@ -31988,7 +34366,7 @@
       <w:lvlText w:val="o"/>
       <w:lvlJc w:val="left"/>
       <w:pPr>
-        <w:ind w:left="8640" w:hanging="360"/>
+        <w:ind w:left="5760" w:hanging="360"/>
       </w:pPr>
       <w:rPr>
         <w:rFonts w:ascii="Courier New" w:hAnsi="Courier New" w:cs="Courier New" w:hint="default"/>
@@ -32000,7 +34378,7 @@
       <w:lvlText w:val=""/>
       <w:lvlJc w:val="left"/>
       <w:pPr>
-        <w:ind w:left="9360" w:hanging="360"/>
+        <w:ind w:left="6480" w:hanging="360"/>
       </w:pPr>
       <w:rPr>
         <w:rFonts w:ascii="Wingdings" w:hAnsi="Wingdings" w:hint="default"/>
@@ -32008,6 +34386,119 @@
     </w:lvl>
   </w:abstractNum>
   <w:abstractNum w:abstractNumId="19" w15:restartNumberingAfterBreak="0">
+    <w:nsid w:val="6EC421BB"/>
+    <w:multiLevelType w:val="hybridMultilevel"/>
+    <w:tmpl w:val="6EC04942"/>
+    <w:lvl w:ilvl="0" w:tplc="04090001">
+      <w:start w:val="1"/>
+      <w:numFmt w:val="bullet"/>
+      <w:lvlText w:val=""/>
+      <w:lvlJc w:val="left"/>
+      <w:pPr>
+        <w:ind w:left="3600" w:hanging="360"/>
+      </w:pPr>
+      <w:rPr>
+        <w:rFonts w:ascii="Symbol" w:hAnsi="Symbol" w:hint="default"/>
+      </w:rPr>
+    </w:lvl>
+    <w:lvl w:ilvl="1" w:tplc="04090003" w:tentative="1">
+      <w:start w:val="1"/>
+      <w:numFmt w:val="bullet"/>
+      <w:lvlText w:val="o"/>
+      <w:lvlJc w:val="left"/>
+      <w:pPr>
+        <w:ind w:left="4320" w:hanging="360"/>
+      </w:pPr>
+      <w:rPr>
+        <w:rFonts w:ascii="Courier New" w:hAnsi="Courier New" w:cs="Courier New" w:hint="default"/>
+      </w:rPr>
+    </w:lvl>
+    <w:lvl w:ilvl="2" w:tplc="04090005" w:tentative="1">
+      <w:start w:val="1"/>
+      <w:numFmt w:val="bullet"/>
+      <w:lvlText w:val=""/>
+      <w:lvlJc w:val="left"/>
+      <w:pPr>
+        <w:ind w:left="5040" w:hanging="360"/>
+      </w:pPr>
+      <w:rPr>
+        <w:rFonts w:ascii="Wingdings" w:hAnsi="Wingdings" w:hint="default"/>
+      </w:rPr>
+    </w:lvl>
+    <w:lvl w:ilvl="3" w:tplc="04090001" w:tentative="1">
+      <w:start w:val="1"/>
+      <w:numFmt w:val="bullet"/>
+      <w:lvlText w:val=""/>
+      <w:lvlJc w:val="left"/>
+      <w:pPr>
+        <w:ind w:left="5760" w:hanging="360"/>
+      </w:pPr>
+      <w:rPr>
+        <w:rFonts w:ascii="Symbol" w:hAnsi="Symbol" w:hint="default"/>
+      </w:rPr>
+    </w:lvl>
+    <w:lvl w:ilvl="4" w:tplc="04090003" w:tentative="1">
+      <w:start w:val="1"/>
+      <w:numFmt w:val="bullet"/>
+      <w:lvlText w:val="o"/>
+      <w:lvlJc w:val="left"/>
+      <w:pPr>
+        <w:ind w:left="6480" w:hanging="360"/>
+      </w:pPr>
+      <w:rPr>
+        <w:rFonts w:ascii="Courier New" w:hAnsi="Courier New" w:cs="Courier New" w:hint="default"/>
+      </w:rPr>
+    </w:lvl>
+    <w:lvl w:ilvl="5" w:tplc="04090005" w:tentative="1">
+      <w:start w:val="1"/>
+      <w:numFmt w:val="bullet"/>
+      <w:lvlText w:val=""/>
+      <w:lvlJc w:val="left"/>
+      <w:pPr>
+        <w:ind w:left="7200" w:hanging="360"/>
+      </w:pPr>
+      <w:rPr>
+        <w:rFonts w:ascii="Wingdings" w:hAnsi="Wingdings" w:hint="default"/>
+      </w:rPr>
+    </w:lvl>
+    <w:lvl w:ilvl="6" w:tplc="04090001" w:tentative="1">
+      <w:start w:val="1"/>
+      <w:numFmt w:val="bullet"/>
+      <w:lvlText w:val=""/>
+      <w:lvlJc w:val="left"/>
+      <w:pPr>
+        <w:ind w:left="7920" w:hanging="360"/>
+      </w:pPr>
+      <w:rPr>
+        <w:rFonts w:ascii="Symbol" w:hAnsi="Symbol" w:hint="default"/>
+      </w:rPr>
+    </w:lvl>
+    <w:lvl w:ilvl="7" w:tplc="04090003" w:tentative="1">
+      <w:start w:val="1"/>
+      <w:numFmt w:val="bullet"/>
+      <w:lvlText w:val="o"/>
+      <w:lvlJc w:val="left"/>
+      <w:pPr>
+        <w:ind w:left="8640" w:hanging="360"/>
+      </w:pPr>
+      <w:rPr>
+        <w:rFonts w:ascii="Courier New" w:hAnsi="Courier New" w:cs="Courier New" w:hint="default"/>
+      </w:rPr>
+    </w:lvl>
+    <w:lvl w:ilvl="8" w:tplc="04090005" w:tentative="1">
+      <w:start w:val="1"/>
+      <w:numFmt w:val="bullet"/>
+      <w:lvlText w:val=""/>
+      <w:lvlJc w:val="left"/>
+      <w:pPr>
+        <w:ind w:left="9360" w:hanging="360"/>
+      </w:pPr>
+      <w:rPr>
+        <w:rFonts w:ascii="Wingdings" w:hAnsi="Wingdings" w:hint="default"/>
+      </w:rPr>
+    </w:lvl>
+  </w:abstractNum>
+  <w:abstractNum w:abstractNumId="20" w15:restartNumberingAfterBreak="0">
     <w:nsid w:val="708B5D0C"/>
     <w:multiLevelType w:val="hybridMultilevel"/>
     <w:tmpl w:val="B2F4D60A"/>
@@ -32093,7 +34584,7 @@
       </w:pPr>
     </w:lvl>
   </w:abstractNum>
-  <w:abstractNum w:abstractNumId="20" w15:restartNumberingAfterBreak="0">
+  <w:abstractNum w:abstractNumId="21" w15:restartNumberingAfterBreak="0">
     <w:nsid w:val="72212C35"/>
     <w:multiLevelType w:val="hybridMultilevel"/>
     <w:tmpl w:val="A7C8332E"/>
@@ -32182,7 +34673,7 @@
       </w:pPr>
     </w:lvl>
   </w:abstractNum>
-  <w:abstractNum w:abstractNumId="21" w15:restartNumberingAfterBreak="0">
+  <w:abstractNum w:abstractNumId="22" w15:restartNumberingAfterBreak="0">
     <w:nsid w:val="7A6B3C45"/>
     <w:multiLevelType w:val="hybridMultilevel"/>
     <w:tmpl w:val="D1F88F2C"/>
@@ -32295,7 +34786,7 @@
       </w:rPr>
     </w:lvl>
   </w:abstractNum>
-  <w:abstractNum w:abstractNumId="22" w15:restartNumberingAfterBreak="0">
+  <w:abstractNum w:abstractNumId="23" w15:restartNumberingAfterBreak="0">
     <w:nsid w:val="7FDE399F"/>
     <w:multiLevelType w:val="hybridMultilevel"/>
     <w:tmpl w:val="A6105C90"/>
@@ -32382,16 +34873,16 @@
     </w:lvl>
   </w:abstractNum>
   <w:num w:numId="1">
-    <w:abstractNumId w:val="20"/>
+    <w:abstractNumId w:val="21"/>
   </w:num>
   <w:num w:numId="2">
-    <w:abstractNumId w:val="17"/>
+    <w:abstractNumId w:val="18"/>
   </w:num>
   <w:num w:numId="3">
     <w:abstractNumId w:val="11"/>
   </w:num>
   <w:num w:numId="4">
-    <w:abstractNumId w:val="18"/>
+    <w:abstractNumId w:val="19"/>
   </w:num>
   <w:num w:numId="5">
     <w:abstractNumId w:val="13"/>
@@ -32400,7 +34891,7 @@
     <w:abstractNumId w:val="9"/>
   </w:num>
   <w:num w:numId="7">
-    <w:abstractNumId w:val="19"/>
+    <w:abstractNumId w:val="20"/>
   </w:num>
   <w:num w:numId="8">
     <w:abstractNumId w:val="0"/>
@@ -32439,16 +34930,19 @@
     <w:abstractNumId w:val="15"/>
   </w:num>
   <w:num w:numId="20">
-    <w:abstractNumId w:val="22"/>
+    <w:abstractNumId w:val="23"/>
   </w:num>
   <w:num w:numId="21">
     <w:abstractNumId w:val="6"/>
   </w:num>
   <w:num w:numId="22">
-    <w:abstractNumId w:val="21"/>
+    <w:abstractNumId w:val="22"/>
   </w:num>
   <w:num w:numId="23">
     <w:abstractNumId w:val="12"/>
+  </w:num>
+  <w:num w:numId="24">
+    <w:abstractNumId w:val="17"/>
   </w:num>
 </w:numbering>
 </file>
@@ -32927,7 +35421,6 @@
   <w:style w:type="character" w:default="1" w:styleId="DefaultParagraphFont">
     <w:name w:val="Default Paragraph Font"/>
     <w:uiPriority w:val="1"/>
-    <w:semiHidden/>
     <w:unhideWhenUsed/>
   </w:style>
   <w:style w:type="table" w:default="1" w:styleId="TableNormal">
@@ -34137,7 +36630,7 @@
 </file>
 
 <file path=customXml/itemProps1.xml><?xml version="1.0" encoding="utf-8"?>
-<ds:datastoreItem xmlns:ds="http://schemas.openxmlformats.org/officeDocument/2006/customXml" ds:itemID="{BEA02152-F822-475E-A0D4-4285DE0B9808}">
+<ds:datastoreItem xmlns:ds="http://schemas.openxmlformats.org/officeDocument/2006/customXml" ds:itemID="{73C2AE9B-43CB-4464-BE63-5B852CF80415}">
   <ds:schemaRefs>
     <ds:schemaRef ds:uri="http://schemas.openxmlformats.org/officeDocument/2006/bibliography"/>
   </ds:schemaRefs>

--- a/docs/Summary Evaluation Platform.docx
+++ b/docs/Summary Evaluation Platform.docx
@@ -109,8 +109,6 @@
         </w:rPr>
         <w:t xml:space="preserve"> Report</w:t>
       </w:r>
-      <w:bookmarkStart w:id="0" w:name="_GoBack"/>
-      <w:bookmarkEnd w:id="0"/>
     </w:p>
     <w:p>
       <w:pPr>
@@ -390,7 +388,7 @@
           <w:r>
             <w:fldChar w:fldCharType="separate"/>
           </w:r>
-          <w:hyperlink w:anchor="_Toc8367586" w:history="1">
+          <w:hyperlink w:anchor="_Toc8459938" w:history="1">
             <w:r>
               <w:rPr>
                 <w:rStyle w:val="Hyperlink"/>
@@ -417,7 +415,7 @@
                 <w:noProof/>
                 <w:webHidden/>
               </w:rPr>
-              <w:instrText xml:space="preserve"> PAGEREF _Toc8367586 \h </w:instrText>
+              <w:instrText xml:space="preserve"> PAGEREF _Toc8459938 \h </w:instrText>
             </w:r>
             <w:r>
               <w:rPr>
@@ -461,7 +459,7 @@
               <w:sz w:val="22"/>
             </w:rPr>
           </w:pPr>
-          <w:hyperlink w:anchor="_Toc8367587" w:history="1">
+          <w:hyperlink w:anchor="_Toc8459939" w:history="1">
             <w:r>
               <w:rPr>
                 <w:rStyle w:val="Hyperlink"/>
@@ -488,7 +486,7 @@
                 <w:noProof/>
                 <w:webHidden/>
               </w:rPr>
-              <w:instrText xml:space="preserve"> PAGEREF _Toc8367587 \h </w:instrText>
+              <w:instrText xml:space="preserve"> PAGEREF _Toc8459939 \h </w:instrText>
             </w:r>
             <w:r>
               <w:rPr>
@@ -532,7 +530,7 @@
               <w:sz w:val="22"/>
             </w:rPr>
           </w:pPr>
-          <w:hyperlink w:anchor="_Toc8367588" w:history="1">
+          <w:hyperlink w:anchor="_Toc8459940" w:history="1">
             <w:r>
               <w:rPr>
                 <w:rStyle w:val="Hyperlink"/>
@@ -559,7 +557,7 @@
                 <w:noProof/>
                 <w:webHidden/>
               </w:rPr>
-              <w:instrText xml:space="preserve"> PAGEREF _Toc8367588 \h </w:instrText>
+              <w:instrText xml:space="preserve"> PAGEREF _Toc8459940 \h </w:instrText>
             </w:r>
             <w:r>
               <w:rPr>
@@ -579,7 +577,7 @@
                 <w:noProof/>
                 <w:webHidden/>
               </w:rPr>
-              <w:t>4</w:t>
+              <w:t>5</w:t>
             </w:r>
             <w:r>
               <w:rPr>
@@ -603,7 +601,7 @@
               <w:sz w:val="22"/>
             </w:rPr>
           </w:pPr>
-          <w:hyperlink w:anchor="_Toc8367589" w:history="1">
+          <w:hyperlink w:anchor="_Toc8459941" w:history="1">
             <w:r>
               <w:rPr>
                 <w:rStyle w:val="Hyperlink"/>
@@ -630,7 +628,7 @@
                 <w:noProof/>
                 <w:webHidden/>
               </w:rPr>
-              <w:instrText xml:space="preserve"> PAGEREF _Toc8367589 \h </w:instrText>
+              <w:instrText xml:space="preserve"> PAGEREF _Toc8459941 \h </w:instrText>
             </w:r>
             <w:r>
               <w:rPr>
@@ -674,7 +672,7 @@
               <w:sz w:val="22"/>
             </w:rPr>
           </w:pPr>
-          <w:hyperlink w:anchor="_Toc8367590" w:history="1">
+          <w:hyperlink w:anchor="_Toc8459942" w:history="1">
             <w:r>
               <w:rPr>
                 <w:rStyle w:val="Hyperlink"/>
@@ -701,7 +699,7 @@
                 <w:noProof/>
                 <w:webHidden/>
               </w:rPr>
-              <w:instrText xml:space="preserve"> PAGEREF _Toc8367590 \h </w:instrText>
+              <w:instrText xml:space="preserve"> PAGEREF _Toc8459942 \h </w:instrText>
             </w:r>
             <w:r>
               <w:rPr>
@@ -745,7 +743,7 @@
               <w:sz w:val="22"/>
             </w:rPr>
           </w:pPr>
-          <w:hyperlink w:anchor="_Toc8367591" w:history="1">
+          <w:hyperlink w:anchor="_Toc8459943" w:history="1">
             <w:r>
               <w:rPr>
                 <w:rStyle w:val="Hyperlink"/>
@@ -772,7 +770,7 @@
                 <w:noProof/>
                 <w:webHidden/>
               </w:rPr>
-              <w:instrText xml:space="preserve"> PAGEREF _Toc8367591 \h </w:instrText>
+              <w:instrText xml:space="preserve"> PAGEREF _Toc8459943 \h </w:instrText>
             </w:r>
             <w:r>
               <w:rPr>
@@ -816,7 +814,7 @@
               <w:sz w:val="22"/>
             </w:rPr>
           </w:pPr>
-          <w:hyperlink w:anchor="_Toc8367592" w:history="1">
+          <w:hyperlink w:anchor="_Toc8459944" w:history="1">
             <w:r>
               <w:rPr>
                 <w:rStyle w:val="Hyperlink"/>
@@ -843,7 +841,7 @@
                 <w:noProof/>
                 <w:webHidden/>
               </w:rPr>
-              <w:instrText xml:space="preserve"> PAGEREF _Toc8367592 \h </w:instrText>
+              <w:instrText xml:space="preserve"> PAGEREF _Toc8459944 \h </w:instrText>
             </w:r>
             <w:r>
               <w:rPr>
@@ -863,7 +861,7 @@
                 <w:noProof/>
                 <w:webHidden/>
               </w:rPr>
-              <w:t>7</w:t>
+              <w:t>8</w:t>
             </w:r>
             <w:r>
               <w:rPr>
@@ -887,7 +885,7 @@
               <w:sz w:val="22"/>
             </w:rPr>
           </w:pPr>
-          <w:hyperlink w:anchor="_Toc8367593" w:history="1">
+          <w:hyperlink w:anchor="_Toc8459945" w:history="1">
             <w:r>
               <w:rPr>
                 <w:rStyle w:val="Hyperlink"/>
@@ -914,7 +912,7 @@
                 <w:noProof/>
                 <w:webHidden/>
               </w:rPr>
-              <w:instrText xml:space="preserve"> PAGEREF _Toc8367593 \h </w:instrText>
+              <w:instrText xml:space="preserve"> PAGEREF _Toc8459945 \h </w:instrText>
             </w:r>
             <w:r>
               <w:rPr>
@@ -934,7 +932,7 @@
                 <w:noProof/>
                 <w:webHidden/>
               </w:rPr>
-              <w:t>7</w:t>
+              <w:t>8</w:t>
             </w:r>
             <w:r>
               <w:rPr>
@@ -958,7 +956,7 @@
               <w:sz w:val="22"/>
             </w:rPr>
           </w:pPr>
-          <w:hyperlink w:anchor="_Toc8367594" w:history="1">
+          <w:hyperlink w:anchor="_Toc8459946" w:history="1">
             <w:r>
               <w:rPr>
                 <w:rStyle w:val="Hyperlink"/>
@@ -985,7 +983,7 @@
                 <w:noProof/>
                 <w:webHidden/>
               </w:rPr>
-              <w:instrText xml:space="preserve"> PAGEREF _Toc8367594 \h </w:instrText>
+              <w:instrText xml:space="preserve"> PAGEREF _Toc8459946 \h </w:instrText>
             </w:r>
             <w:r>
               <w:rPr>
@@ -1029,7 +1027,7 @@
               <w:sz w:val="22"/>
             </w:rPr>
           </w:pPr>
-          <w:hyperlink w:anchor="_Toc8367595" w:history="1">
+          <w:hyperlink w:anchor="_Toc8459947" w:history="1">
             <w:r>
               <w:rPr>
                 <w:rStyle w:val="Hyperlink"/>
@@ -1056,7 +1054,7 @@
                 <w:noProof/>
                 <w:webHidden/>
               </w:rPr>
-              <w:instrText xml:space="preserve"> PAGEREF _Toc8367595 \h </w:instrText>
+              <w:instrText xml:space="preserve"> PAGEREF _Toc8459947 \h </w:instrText>
             </w:r>
             <w:r>
               <w:rPr>
@@ -1076,7 +1074,7 @@
                 <w:noProof/>
                 <w:webHidden/>
               </w:rPr>
-              <w:t>9</w:t>
+              <w:t>10</w:t>
             </w:r>
             <w:r>
               <w:rPr>
@@ -1100,7 +1098,7 @@
               <w:sz w:val="22"/>
             </w:rPr>
           </w:pPr>
-          <w:hyperlink w:anchor="_Toc8367596" w:history="1">
+          <w:hyperlink w:anchor="_Toc8459948" w:history="1">
             <w:r>
               <w:rPr>
                 <w:rStyle w:val="Hyperlink"/>
@@ -1127,7 +1125,7 @@
                 <w:noProof/>
                 <w:webHidden/>
               </w:rPr>
-              <w:instrText xml:space="preserve"> PAGEREF _Toc8367596 \h </w:instrText>
+              <w:instrText xml:space="preserve"> PAGEREF _Toc8459948 \h </w:instrText>
             </w:r>
             <w:r>
               <w:rPr>
@@ -1171,7 +1169,7 @@
               <w:sz w:val="22"/>
             </w:rPr>
           </w:pPr>
-          <w:hyperlink w:anchor="_Toc8367597" w:history="1">
+          <w:hyperlink w:anchor="_Toc8459949" w:history="1">
             <w:r>
               <w:rPr>
                 <w:rStyle w:val="Hyperlink"/>
@@ -1198,7 +1196,7 @@
                 <w:noProof/>
                 <w:webHidden/>
               </w:rPr>
-              <w:instrText xml:space="preserve"> PAGEREF _Toc8367597 \h </w:instrText>
+              <w:instrText xml:space="preserve"> PAGEREF _Toc8459949 \h </w:instrText>
             </w:r>
             <w:r>
               <w:rPr>
@@ -1218,7 +1216,7 @@
                 <w:noProof/>
                 <w:webHidden/>
               </w:rPr>
-              <w:t>12</w:t>
+              <w:t>13</w:t>
             </w:r>
             <w:r>
               <w:rPr>
@@ -1242,7 +1240,7 @@
               <w:sz w:val="22"/>
             </w:rPr>
           </w:pPr>
-          <w:hyperlink w:anchor="_Toc8367598" w:history="1">
+          <w:hyperlink w:anchor="_Toc8459950" w:history="1">
             <w:r>
               <w:rPr>
                 <w:rStyle w:val="Hyperlink"/>
@@ -1269,7 +1267,7 @@
                 <w:noProof/>
                 <w:webHidden/>
               </w:rPr>
-              <w:instrText xml:space="preserve"> PAGEREF _Toc8367598 \h </w:instrText>
+              <w:instrText xml:space="preserve"> PAGEREF _Toc8459950 \h </w:instrText>
             </w:r>
             <w:r>
               <w:rPr>
@@ -1289,7 +1287,7 @@
                 <w:noProof/>
                 <w:webHidden/>
               </w:rPr>
-              <w:t>14</w:t>
+              <w:t>15</w:t>
             </w:r>
             <w:r>
               <w:rPr>
@@ -1313,7 +1311,7 @@
               <w:sz w:val="22"/>
             </w:rPr>
           </w:pPr>
-          <w:hyperlink w:anchor="_Toc8367599" w:history="1">
+          <w:hyperlink w:anchor="_Toc8459951" w:history="1">
             <w:r>
               <w:rPr>
                 <w:rStyle w:val="Hyperlink"/>
@@ -1340,7 +1338,7 @@
                 <w:noProof/>
                 <w:webHidden/>
               </w:rPr>
-              <w:instrText xml:space="preserve"> PAGEREF _Toc8367599 \h </w:instrText>
+              <w:instrText xml:space="preserve"> PAGEREF _Toc8459951 \h </w:instrText>
             </w:r>
             <w:r>
               <w:rPr>
@@ -1360,7 +1358,7 @@
                 <w:noProof/>
                 <w:webHidden/>
               </w:rPr>
-              <w:t>14</w:t>
+              <w:t>15</w:t>
             </w:r>
             <w:r>
               <w:rPr>
@@ -1384,7 +1382,7 @@
               <w:sz w:val="22"/>
             </w:rPr>
           </w:pPr>
-          <w:hyperlink w:anchor="_Toc8367600" w:history="1">
+          <w:hyperlink w:anchor="_Toc8459952" w:history="1">
             <w:r>
               <w:rPr>
                 <w:rStyle w:val="Hyperlink"/>
@@ -1411,7 +1409,7 @@
                 <w:noProof/>
                 <w:webHidden/>
               </w:rPr>
-              <w:instrText xml:space="preserve"> PAGEREF _Toc8367600 \h </w:instrText>
+              <w:instrText xml:space="preserve"> PAGEREF _Toc8459952 \h </w:instrText>
             </w:r>
             <w:r>
               <w:rPr>
@@ -1455,7 +1453,7 @@
               <w:sz w:val="22"/>
             </w:rPr>
           </w:pPr>
-          <w:hyperlink w:anchor="_Toc8367601" w:history="1">
+          <w:hyperlink w:anchor="_Toc8459953" w:history="1">
             <w:r>
               <w:rPr>
                 <w:rStyle w:val="Hyperlink"/>
@@ -1482,7 +1480,7 @@
                 <w:noProof/>
                 <w:webHidden/>
               </w:rPr>
-              <w:instrText xml:space="preserve"> PAGEREF _Toc8367601 \h </w:instrText>
+              <w:instrText xml:space="preserve"> PAGEREF _Toc8459953 \h </w:instrText>
             </w:r>
             <w:r>
               <w:rPr>
@@ -1502,7 +1500,7 @@
                 <w:noProof/>
                 <w:webHidden/>
               </w:rPr>
-              <w:t>16</w:t>
+              <w:t>17</w:t>
             </w:r>
             <w:r>
               <w:rPr>
@@ -1526,7 +1524,7 @@
               <w:sz w:val="22"/>
             </w:rPr>
           </w:pPr>
-          <w:hyperlink w:anchor="_Toc8367602" w:history="1">
+          <w:hyperlink w:anchor="_Toc8459954" w:history="1">
             <w:r>
               <w:rPr>
                 <w:rStyle w:val="Hyperlink"/>
@@ -1553,7 +1551,7 @@
                 <w:noProof/>
                 <w:webHidden/>
               </w:rPr>
-              <w:instrText xml:space="preserve"> PAGEREF _Toc8367602 \h </w:instrText>
+              <w:instrText xml:space="preserve"> PAGEREF _Toc8459954 \h </w:instrText>
             </w:r>
             <w:r>
               <w:rPr>
@@ -1573,7 +1571,7 @@
                 <w:noProof/>
                 <w:webHidden/>
               </w:rPr>
-              <w:t>19</w:t>
+              <w:t>20</w:t>
             </w:r>
             <w:r>
               <w:rPr>
@@ -1597,7 +1595,7 @@
               <w:sz w:val="22"/>
             </w:rPr>
           </w:pPr>
-          <w:hyperlink w:anchor="_Toc8367603" w:history="1">
+          <w:hyperlink w:anchor="_Toc8459955" w:history="1">
             <w:r>
               <w:rPr>
                 <w:rStyle w:val="Hyperlink"/>
@@ -1624,7 +1622,7 @@
                 <w:noProof/>
                 <w:webHidden/>
               </w:rPr>
-              <w:instrText xml:space="preserve"> PAGEREF _Toc8367603 \h </w:instrText>
+              <w:instrText xml:space="preserve"> PAGEREF _Toc8459955 \h </w:instrText>
             </w:r>
             <w:r>
               <w:rPr>
@@ -1668,7 +1666,7 @@
               <w:sz w:val="22"/>
             </w:rPr>
           </w:pPr>
-          <w:hyperlink w:anchor="_Toc8367604" w:history="1">
+          <w:hyperlink w:anchor="_Toc8459956" w:history="1">
             <w:r>
               <w:rPr>
                 <w:rStyle w:val="Hyperlink"/>
@@ -1695,7 +1693,7 @@
                 <w:noProof/>
                 <w:webHidden/>
               </w:rPr>
-              <w:instrText xml:space="preserve"> PAGEREF _Toc8367604 \h </w:instrText>
+              <w:instrText xml:space="preserve"> PAGEREF _Toc8459956 \h </w:instrText>
             </w:r>
             <w:r>
               <w:rPr>
@@ -1715,7 +1713,7 @@
                 <w:noProof/>
                 <w:webHidden/>
               </w:rPr>
-              <w:t>32</w:t>
+              <w:t>34</w:t>
             </w:r>
             <w:r>
               <w:rPr>
@@ -1739,7 +1737,7 @@
               <w:sz w:val="22"/>
             </w:rPr>
           </w:pPr>
-          <w:hyperlink w:anchor="_Toc8367605" w:history="1">
+          <w:hyperlink w:anchor="_Toc8459957" w:history="1">
             <w:r>
               <w:rPr>
                 <w:rStyle w:val="Hyperlink"/>
@@ -1766,7 +1764,7 @@
                 <w:noProof/>
                 <w:webHidden/>
               </w:rPr>
-              <w:instrText xml:space="preserve"> PAGEREF _Toc8367605 \h </w:instrText>
+              <w:instrText xml:space="preserve"> PAGEREF _Toc8459957 \h </w:instrText>
             </w:r>
             <w:r>
               <w:rPr>
@@ -1786,7 +1784,7 @@
                 <w:noProof/>
                 <w:webHidden/>
               </w:rPr>
-              <w:t>33</w:t>
+              <w:t>34</w:t>
             </w:r>
             <w:r>
               <w:rPr>
@@ -1810,7 +1808,7 @@
               <w:sz w:val="22"/>
             </w:rPr>
           </w:pPr>
-          <w:hyperlink w:anchor="_Toc8367606" w:history="1">
+          <w:hyperlink w:anchor="_Toc8459958" w:history="1">
             <w:r>
               <w:rPr>
                 <w:rStyle w:val="Hyperlink"/>
@@ -1837,7 +1835,7 @@
                 <w:noProof/>
                 <w:webHidden/>
               </w:rPr>
-              <w:instrText xml:space="preserve"> PAGEREF _Toc8367606 \h </w:instrText>
+              <w:instrText xml:space="preserve"> PAGEREF _Toc8459958 \h </w:instrText>
             </w:r>
             <w:r>
               <w:rPr>
@@ -1857,7 +1855,7 @@
                 <w:noProof/>
                 <w:webHidden/>
               </w:rPr>
-              <w:t>35</w:t>
+              <w:t>36</w:t>
             </w:r>
             <w:r>
               <w:rPr>
@@ -1881,7 +1879,7 @@
               <w:sz w:val="22"/>
             </w:rPr>
           </w:pPr>
-          <w:hyperlink w:anchor="_Toc8367607" w:history="1">
+          <w:hyperlink w:anchor="_Toc8459959" w:history="1">
             <w:r>
               <w:rPr>
                 <w:rStyle w:val="Hyperlink"/>
@@ -1908,7 +1906,7 @@
                 <w:noProof/>
                 <w:webHidden/>
               </w:rPr>
-              <w:instrText xml:space="preserve"> PAGEREF _Toc8367607 \h </w:instrText>
+              <w:instrText xml:space="preserve"> PAGEREF _Toc8459959 \h </w:instrText>
             </w:r>
             <w:r>
               <w:rPr>
@@ -1928,7 +1926,7 @@
                 <w:noProof/>
                 <w:webHidden/>
               </w:rPr>
-              <w:t>38</w:t>
+              <w:t>39</w:t>
             </w:r>
             <w:r>
               <w:rPr>
@@ -1952,7 +1950,7 @@
               <w:sz w:val="22"/>
             </w:rPr>
           </w:pPr>
-          <w:hyperlink w:anchor="_Toc8367608" w:history="1">
+          <w:hyperlink w:anchor="_Toc8459960" w:history="1">
             <w:r>
               <w:rPr>
                 <w:rStyle w:val="Hyperlink"/>
@@ -1979,7 +1977,7 @@
                 <w:noProof/>
                 <w:webHidden/>
               </w:rPr>
-              <w:instrText xml:space="preserve"> PAGEREF _Toc8367608 \h </w:instrText>
+              <w:instrText xml:space="preserve"> PAGEREF _Toc8459960 \h </w:instrText>
             </w:r>
             <w:r>
               <w:rPr>
@@ -1999,7 +1997,7 @@
                 <w:noProof/>
                 <w:webHidden/>
               </w:rPr>
-              <w:t>41</w:t>
+              <w:t>42</w:t>
             </w:r>
             <w:r>
               <w:rPr>
@@ -2023,7 +2021,7 @@
               <w:sz w:val="22"/>
             </w:rPr>
           </w:pPr>
-          <w:hyperlink w:anchor="_Toc8367609" w:history="1">
+          <w:hyperlink w:anchor="_Toc8459961" w:history="1">
             <w:r>
               <w:rPr>
                 <w:rStyle w:val="Hyperlink"/>
@@ -2050,7 +2048,7 @@
                 <w:noProof/>
                 <w:webHidden/>
               </w:rPr>
-              <w:instrText xml:space="preserve"> PAGEREF _Toc8367609 \h </w:instrText>
+              <w:instrText xml:space="preserve"> PAGEREF _Toc8459961 \h </w:instrText>
             </w:r>
             <w:r>
               <w:rPr>
@@ -2070,7 +2068,7 @@
                 <w:noProof/>
                 <w:webHidden/>
               </w:rPr>
-              <w:t>42</w:t>
+              <w:t>43</w:t>
             </w:r>
             <w:r>
               <w:rPr>
@@ -2094,7 +2092,7 @@
               <w:sz w:val="22"/>
             </w:rPr>
           </w:pPr>
-          <w:hyperlink w:anchor="_Toc8367610" w:history="1">
+          <w:hyperlink w:anchor="_Toc8459962" w:history="1">
             <w:r>
               <w:rPr>
                 <w:rStyle w:val="Hyperlink"/>
@@ -2121,7 +2119,7 @@
                 <w:noProof/>
                 <w:webHidden/>
               </w:rPr>
-              <w:instrText xml:space="preserve"> PAGEREF _Toc8367610 \h </w:instrText>
+              <w:instrText xml:space="preserve"> PAGEREF _Toc8459962 \h </w:instrText>
             </w:r>
             <w:r>
               <w:rPr>
@@ -2141,7 +2139,7 @@
                 <w:noProof/>
                 <w:webHidden/>
               </w:rPr>
-              <w:t>42</w:t>
+              <w:t>43</w:t>
             </w:r>
             <w:r>
               <w:rPr>
@@ -2165,13 +2163,13 @@
               <w:sz w:val="22"/>
             </w:rPr>
           </w:pPr>
-          <w:hyperlink w:anchor="_Toc8367611" w:history="1">
+          <w:hyperlink w:anchor="_Toc8459963" w:history="1">
             <w:r>
               <w:rPr>
                 <w:rStyle w:val="Hyperlink"/>
                 <w:noProof/>
               </w:rPr>
-              <w:t>6.2. Notched Box Plot</w:t>
+              <w:t>6.2. System Section</w:t>
             </w:r>
             <w:r>
               <w:rPr>
@@ -2192,7 +2190,7 @@
                 <w:noProof/>
                 <w:webHidden/>
               </w:rPr>
-              <w:instrText xml:space="preserve"> PAGEREF _Toc8367611 \h </w:instrText>
+              <w:instrText xml:space="preserve"> PAGEREF _Toc8459963 \h </w:instrText>
             </w:r>
             <w:r>
               <w:rPr>
@@ -2212,7 +2210,7 @@
                 <w:noProof/>
                 <w:webHidden/>
               </w:rPr>
-              <w:t>42</w:t>
+              <w:t>44</w:t>
             </w:r>
             <w:r>
               <w:rPr>
@@ -2236,13 +2234,13 @@
               <w:sz w:val="22"/>
             </w:rPr>
           </w:pPr>
-          <w:hyperlink w:anchor="_Toc8367612" w:history="1">
+          <w:hyperlink w:anchor="_Toc8459964" w:history="1">
             <w:r>
               <w:rPr>
                 <w:rStyle w:val="Hyperlink"/>
                 <w:noProof/>
               </w:rPr>
-              <w:t>6.3. Metric Heat</w:t>
+              <w:t>6.3. Notched Box Plot</w:t>
             </w:r>
             <w:r>
               <w:rPr>
@@ -2263,7 +2261,7 @@
                 <w:noProof/>
                 <w:webHidden/>
               </w:rPr>
-              <w:instrText xml:space="preserve"> PAGEREF _Toc8367612 \h </w:instrText>
+              <w:instrText xml:space="preserve"> PAGEREF _Toc8459964 \h </w:instrText>
             </w:r>
             <w:r>
               <w:rPr>
@@ -2283,7 +2281,149 @@
                 <w:noProof/>
                 <w:webHidden/>
               </w:rPr>
-              <w:t>42</w:t>
+              <w:t>49</w:t>
+            </w:r>
+            <w:r>
+              <w:rPr>
+                <w:noProof/>
+                <w:webHidden/>
+              </w:rPr>
+              <w:fldChar w:fldCharType="end"/>
+            </w:r>
+          </w:hyperlink>
+        </w:p>
+        <w:p>
+          <w:pPr>
+            <w:pStyle w:val="TOC2"/>
+            <w:tabs>
+              <w:tab w:val="right" w:leader="dot" w:pos="9350"/>
+            </w:tabs>
+            <w:bidi w:val="0"/>
+            <w:rPr>
+              <w:rFonts w:eastAsiaTheme="minorEastAsia"/>
+              <w:noProof/>
+              <w:sz w:val="22"/>
+            </w:rPr>
+          </w:pPr>
+          <w:hyperlink w:anchor="_Toc8459965" w:history="1">
+            <w:r>
+              <w:rPr>
+                <w:rStyle w:val="Hyperlink"/>
+                <w:noProof/>
+              </w:rPr>
+              <w:t>6.4. Topics Section</w:t>
+            </w:r>
+            <w:r>
+              <w:rPr>
+                <w:noProof/>
+                <w:webHidden/>
+              </w:rPr>
+              <w:tab/>
+            </w:r>
+            <w:r>
+              <w:rPr>
+                <w:noProof/>
+                <w:webHidden/>
+              </w:rPr>
+              <w:fldChar w:fldCharType="begin"/>
+            </w:r>
+            <w:r>
+              <w:rPr>
+                <w:noProof/>
+                <w:webHidden/>
+              </w:rPr>
+              <w:instrText xml:space="preserve"> PAGEREF _Toc8459965 \h </w:instrText>
+            </w:r>
+            <w:r>
+              <w:rPr>
+                <w:noProof/>
+                <w:webHidden/>
+              </w:rPr>
+            </w:r>
+            <w:r>
+              <w:rPr>
+                <w:noProof/>
+                <w:webHidden/>
+              </w:rPr>
+              <w:fldChar w:fldCharType="separate"/>
+            </w:r>
+            <w:r>
+              <w:rPr>
+                <w:noProof/>
+                <w:webHidden/>
+              </w:rPr>
+              <w:t>52</w:t>
+            </w:r>
+            <w:r>
+              <w:rPr>
+                <w:noProof/>
+                <w:webHidden/>
+              </w:rPr>
+              <w:fldChar w:fldCharType="end"/>
+            </w:r>
+          </w:hyperlink>
+        </w:p>
+        <w:p>
+          <w:pPr>
+            <w:pStyle w:val="TOC2"/>
+            <w:tabs>
+              <w:tab w:val="right" w:leader="dot" w:pos="9350"/>
+            </w:tabs>
+            <w:bidi w:val="0"/>
+            <w:rPr>
+              <w:rFonts w:eastAsiaTheme="minorEastAsia"/>
+              <w:noProof/>
+              <w:sz w:val="22"/>
+            </w:rPr>
+          </w:pPr>
+          <w:hyperlink w:anchor="_Toc8459966" w:history="1">
+            <w:r>
+              <w:rPr>
+                <w:rStyle w:val="Hyperlink"/>
+                <w:noProof/>
+              </w:rPr>
+              <w:t>6.5. Metric Heat</w:t>
+            </w:r>
+            <w:r>
+              <w:rPr>
+                <w:noProof/>
+                <w:webHidden/>
+              </w:rPr>
+              <w:tab/>
+            </w:r>
+            <w:r>
+              <w:rPr>
+                <w:noProof/>
+                <w:webHidden/>
+              </w:rPr>
+              <w:fldChar w:fldCharType="begin"/>
+            </w:r>
+            <w:r>
+              <w:rPr>
+                <w:noProof/>
+                <w:webHidden/>
+              </w:rPr>
+              <w:instrText xml:space="preserve"> PAGEREF _Toc8459966 \h </w:instrText>
+            </w:r>
+            <w:r>
+              <w:rPr>
+                <w:noProof/>
+                <w:webHidden/>
+              </w:rPr>
+            </w:r>
+            <w:r>
+              <w:rPr>
+                <w:noProof/>
+                <w:webHidden/>
+              </w:rPr>
+              <w:fldChar w:fldCharType="separate"/>
+            </w:r>
+            <w:r>
+              <w:rPr>
+                <w:noProof/>
+                <w:webHidden/>
+              </w:rPr>
+              <w:t>52</w:t>
             </w:r>
             <w:r>
               <w:rPr>
@@ -2307,7 +2447,7 @@
               <w:sz w:val="22"/>
             </w:rPr>
           </w:pPr>
-          <w:hyperlink w:anchor="_Toc8367613" w:history="1">
+          <w:hyperlink w:anchor="_Toc8459967" w:history="1">
             <w:r>
               <w:rPr>
                 <w:rStyle w:val="Hyperlink"/>
@@ -2334,7 +2474,7 @@
                 <w:noProof/>
                 <w:webHidden/>
               </w:rPr>
-              <w:instrText xml:space="preserve"> PAGEREF _Toc8367613 \h </w:instrText>
+              <w:instrText xml:space="preserve"> PAGEREF _Toc8459967 \h </w:instrText>
             </w:r>
             <w:r>
               <w:rPr>
@@ -2354,7 +2494,7 @@
                 <w:noProof/>
                 <w:webHidden/>
               </w:rPr>
-              <w:t>42</w:t>
+              <w:t>54</w:t>
             </w:r>
             <w:r>
               <w:rPr>
@@ -2378,7 +2518,7 @@
               <w:sz w:val="22"/>
             </w:rPr>
           </w:pPr>
-          <w:hyperlink w:anchor="_Toc8367614" w:history="1">
+          <w:hyperlink w:anchor="_Toc8459968" w:history="1">
             <w:r>
               <w:rPr>
                 <w:rStyle w:val="Hyperlink"/>
@@ -2405,7 +2545,7 @@
                 <w:noProof/>
                 <w:webHidden/>
               </w:rPr>
-              <w:instrText xml:space="preserve"> PAGEREF _Toc8367614 \h </w:instrText>
+              <w:instrText xml:space="preserve"> PAGEREF _Toc8459968 \h </w:instrText>
             </w:r>
             <w:r>
               <w:rPr>
@@ -2425,7 +2565,7 @@
                 <w:noProof/>
                 <w:webHidden/>
               </w:rPr>
-              <w:t>44</w:t>
+              <w:t>56</w:t>
             </w:r>
             <w:r>
               <w:rPr>
@@ -2443,7 +2583,6 @@
               <w:bCs/>
               <w:noProof/>
             </w:rPr>
-            <w:lastRenderedPageBreak/>
             <w:fldChar w:fldCharType="end"/>
           </w:r>
         </w:p>
@@ -2451,14 +2590,32 @@
     </w:sdt>
     <w:p>
       <w:pPr>
+        <w:bidi w:val="0"/>
+        <w:spacing w:after="160" w:line="259" w:lineRule="auto"/>
+        <w:rPr>
+          <w:rFonts w:asciiTheme="majorHAnsi" w:eastAsiaTheme="majorEastAsia" w:hAnsiTheme="majorHAnsi" w:cstheme="majorBidi"/>
+          <w:color w:val="2F5496" w:themeColor="accent1" w:themeShade="BF"/>
+          <w:sz w:val="32"/>
+          <w:szCs w:val="32"/>
+        </w:rPr>
+      </w:pPr>
+      <w:bookmarkStart w:id="0" w:name="_Toc8459938"/>
+      <w:r>
+        <w:br w:type="page"/>
+      </w:r>
+    </w:p>
+    <w:p>
+      <w:pPr>
         <w:pStyle w:val="Heading1"/>
         <w:bidi w:val="0"/>
       </w:pPr>
-      <w:bookmarkStart w:id="1" w:name="_Toc8367586"/>
-      <w:r>
+      <w:bookmarkStart w:id="1" w:name="_GoBack"/>
+      <w:bookmarkEnd w:id="1"/>
+      <w:r>
+        <w:lastRenderedPageBreak/>
         <w:t>Abstract</w:t>
       </w:r>
-      <w:bookmarkEnd w:id="1"/>
+      <w:bookmarkEnd w:id="0"/>
     </w:p>
     <w:p>
       <w:pPr>
@@ -2586,7 +2743,7 @@
         <w:pStyle w:val="Heading1"/>
         <w:bidi w:val="0"/>
       </w:pPr>
-      <w:bookmarkStart w:id="2" w:name="_Toc8367587"/>
+      <w:bookmarkStart w:id="2" w:name="_Toc8459939"/>
       <w:r>
         <w:t>1. Introduction</w:t>
       </w:r>
@@ -2635,17 +2792,20 @@
         <w:bidi w:val="0"/>
       </w:pPr>
       <w:r>
+        <w:t>We present a platform for automatic summary evaluation. This platforms from the one hand combines different summary evaluation metrics, from the other hand the platform allows data analysis of for summary evaluation</w:t>
+      </w:r>
+      <w:r>
+        <w:t xml:space="preserve"> metrics</w:t>
+      </w:r>
+      <w:r>
+        <w:t>.</w:t>
+      </w:r>
+      <w:r>
+        <w:t xml:space="preserve"> Combining different metrics caused by the fact that </w:t>
+      </w:r>
+      <w:r>
         <w:lastRenderedPageBreak/>
-        <w:t>We present a platform for automatic summary evaluation. This platforms from the one hand combines different summary evaluation metrics, from the other hand the platform allows data analysis of for summary evaluation</w:t>
-      </w:r>
-      <w:r>
-        <w:t xml:space="preserve"> metrics</w:t>
-      </w:r>
-      <w:r>
-        <w:t>.</w:t>
-      </w:r>
-      <w:r>
-        <w:t xml:space="preserve"> Combining different metrics caused by the fact that no metric gives objective view. A summary evaluation metric measures just one aspect of the text. For instance, as it is mentioned in </w:t>
+        <w:t xml:space="preserve">no metric gives objective view. A summary evaluation metric measures just one aspect of the text. For instance, as it is mentioned in </w:t>
       </w:r>
       <w:sdt>
         <w:sdtPr>
@@ -2906,7 +3066,7 @@
         <w:pStyle w:val="Heading1"/>
         <w:bidi w:val="0"/>
       </w:pPr>
-      <w:bookmarkStart w:id="3" w:name="_Toc8367588"/>
+      <w:bookmarkStart w:id="3" w:name="_Toc8459940"/>
       <w:r>
         <w:t xml:space="preserve">2. </w:t>
       </w:r>
@@ -2939,14 +3099,14 @@
         <w:t>bird’s-eye perspective</w:t>
       </w:r>
       <w:r>
-        <w:t xml:space="preserve">. Such need exists because the platform has been developed under </w:t>
+        <w:t>. Such need exists because the platform has been developed under several assumptions. No software in the world exists without taking assumptions. This piece of software should n</w:t>
+      </w:r>
+      <w:r>
+        <w:t xml:space="preserve">ot be an exception too. From the one hand each of us wants software for all possible case in life. From the other hand, the practice says that not taking assumptions can </w:t>
       </w:r>
       <w:r>
         <w:lastRenderedPageBreak/>
-        <w:t>several assumptions. No software in the world exists without taking assumptions. This piece of software should n</w:t>
-      </w:r>
-      <w:r>
-        <w:t>ot be an exception too. From the one hand each of us wants software for all possible case in life. From the other hand, the practice says that not taking assumptions can finally bring the programm</w:t>
+        <w:t>finally bring the programm</w:t>
       </w:r>
       <w:r>
         <w:t>ing</w:t>
@@ -3231,11 +3391,14 @@
         <w:spacing w:after="160" w:line="259" w:lineRule="auto"/>
       </w:pPr>
       <w:r>
+        <w:t xml:space="preserve">As it is already said in this section those details are reflected as assumptions and crystalized as requirements in the developed platform directly. For instance, </w:t>
+      </w:r>
+      <w:r>
+        <w:t xml:space="preserve">the platform expects that all documents either an original document(s) or the summary itself are a simple text encoded by UTF-8 and separated each one in its file. From the one hand it may require the preprocessing </w:t>
+      </w:r>
+      <w:r>
         <w:lastRenderedPageBreak/>
-        <w:t xml:space="preserve">As it is already said in this section those details are reflected as assumptions and crystalized as requirements in the developed platform directly. For instance, </w:t>
-      </w:r>
-      <w:r>
-        <w:t xml:space="preserve">the platform expects that all documents either an original document(s) or the summary itself are a simple text encoded by UTF-8 and separated each one in its file. From the one hand it may require the preprocessing and/or after the summarization but from the other hand simplicity matters. Processing XML or other marked up format will require additional complication even for </w:t>
+        <w:t xml:space="preserve">and/or after the summarization but from the other hand simplicity matters. Processing XML or other marked up format will require additional complication even for </w:t>
       </w:r>
       <w:r>
         <w:t xml:space="preserve">the end </w:t>
@@ -3270,7 +3433,7 @@
         <w:pStyle w:val="Heading1"/>
         <w:bidi w:val="0"/>
       </w:pPr>
-      <w:bookmarkStart w:id="4" w:name="_Toc8367589"/>
+      <w:bookmarkStart w:id="4" w:name="_Toc8459941"/>
       <w:r>
         <w:t xml:space="preserve">3. </w:t>
       </w:r>
@@ -3284,7 +3447,7 @@
         <w:pStyle w:val="Heading2"/>
         <w:bidi w:val="0"/>
       </w:pPr>
-      <w:bookmarkStart w:id="5" w:name="_Toc8367590"/>
+      <w:bookmarkStart w:id="5" w:name="_Toc8459942"/>
       <w:r>
         <w:t>3.1</w:t>
       </w:r>
@@ -3826,44 +3989,44 @@
           <w:rFonts w:eastAsiaTheme="minorEastAsia"/>
         </w:rPr>
       </w:pPr>
-      <w:bookmarkStart w:id="6" w:name="_Toc8367591"/>
-      <w:r>
-        <w:rPr>
-          <w:rFonts w:eastAsiaTheme="minorEastAsia"/>
-        </w:rPr>
+      <w:bookmarkStart w:id="6" w:name="_Toc8459943"/>
+      <w:r>
+        <w:rPr>
+          <w:rFonts w:eastAsiaTheme="minorEastAsia"/>
+        </w:rPr>
+        <w:t>3.2</w:t>
+      </w:r>
+      <w:r>
+        <w:rPr>
+          <w:rFonts w:eastAsiaTheme="minorEastAsia"/>
+        </w:rPr>
+        <w:t>.</w:t>
+      </w:r>
+      <w:r>
+        <w:rPr>
+          <w:rFonts w:eastAsiaTheme="minorEastAsia"/>
+        </w:rPr>
+        <w:t xml:space="preserve"> Evaluation Analysis</w:t>
+      </w:r>
+      <w:bookmarkEnd w:id="6"/>
+    </w:p>
+    <w:p>
+      <w:pPr>
+        <w:bidi w:val="0"/>
+      </w:pPr>
+      <w:r>
+        <w:t>Summary evaluation by itself gives no more than numeric result. However, concluding something only based on numeric results could be a difficult task.</w:t>
+      </w:r>
+      <w:r>
+        <w:t xml:space="preserve"> Therefore, one of the project visions has been allowing data analysis of evaluated summary metrics (the GUI part of the project is divided into two parts, one for evaluating summary, the other one for analysis).</w:t>
+      </w:r>
+    </w:p>
+    <w:p>
+      <w:pPr>
+        <w:bidi w:val="0"/>
+      </w:pPr>
+      <w:r>
         <w:lastRenderedPageBreak/>
-        <w:t>3.2</w:t>
-      </w:r>
-      <w:r>
-        <w:rPr>
-          <w:rFonts w:eastAsiaTheme="minorEastAsia"/>
-        </w:rPr>
-        <w:t>.</w:t>
-      </w:r>
-      <w:r>
-        <w:rPr>
-          <w:rFonts w:eastAsiaTheme="minorEastAsia"/>
-        </w:rPr>
-        <w:t xml:space="preserve"> Evaluation Analysis</w:t>
-      </w:r>
-      <w:bookmarkEnd w:id="6"/>
-    </w:p>
-    <w:p>
-      <w:pPr>
-        <w:bidi w:val="0"/>
-      </w:pPr>
-      <w:r>
-        <w:t>Summary evaluation by itself gives no more than numeric result. However, concluding something only based on numeric results could be a difficult task.</w:t>
-      </w:r>
-      <w:r>
-        <w:t xml:space="preserve"> Therefore, one of the project visions has been allowing data analysis of evaluated summary metrics (the GUI part of the project is divided into two parts, one for evaluating summary, the other one for analysis).</w:t>
-      </w:r>
-    </w:p>
-    <w:p>
-      <w:pPr>
-        <w:bidi w:val="0"/>
-      </w:pPr>
-      <w:r>
         <w:t xml:space="preserve">In general, there are </w:t>
       </w:r>
       <w:proofErr w:type="gramStart"/>
@@ -4010,7 +4173,7 @@
           <w:rFonts w:eastAsiaTheme="minorEastAsia"/>
         </w:rPr>
       </w:pPr>
-      <w:bookmarkStart w:id="7" w:name="_Toc8367592"/>
+      <w:bookmarkStart w:id="7" w:name="_Toc8459944"/>
       <w:r>
         <w:rPr>
           <w:rFonts w:eastAsiaTheme="minorEastAsia"/>
@@ -4036,7 +4199,7 @@
         <w:pStyle w:val="Heading2"/>
         <w:bidi w:val="0"/>
       </w:pPr>
-      <w:bookmarkStart w:id="8" w:name="_Toc8367593"/>
+      <w:bookmarkStart w:id="8" w:name="_Toc8459945"/>
       <w:r>
         <w:t xml:space="preserve">4.1 </w:t>
       </w:r>
@@ -4104,7 +4267,6 @@
               <w:bidi w:val="0"/>
             </w:pPr>
             <w:r>
-              <w:lastRenderedPageBreak/>
               <w:t>Metric Category</w:t>
             </w:r>
           </w:p>
@@ -4231,6 +4393,7 @@
         <w:jc w:val="center"/>
       </w:pPr>
       <w:r>
+        <w:lastRenderedPageBreak/>
         <w:t>Table 1.</w:t>
       </w:r>
     </w:p>
@@ -4239,7 +4402,7 @@
         <w:pStyle w:val="Heading2"/>
         <w:bidi w:val="0"/>
       </w:pPr>
-      <w:bookmarkStart w:id="9" w:name="_Toc8367594"/>
+      <w:bookmarkStart w:id="9" w:name="_Toc8459946"/>
       <w:r>
         <w:t>4.2</w:t>
       </w:r>
@@ -4486,17 +4649,65 @@
         </w:sdtContent>
       </w:sdt>
       <w:r>
-        <w:t xml:space="preserve"> there are two strategies: either the average is taken, or the best result is taken. By our observations, the best result is </w:t>
-      </w:r>
+        <w:t xml:space="preserve"> there are two strategies: either the average is taken, or the best result is taken. By our observations, the best result is not so popular. Therefore, the only strategy implemented by the evaluation platform is </w:t>
+      </w:r>
+      <w:r>
+        <w:t>the</w:t>
+      </w:r>
+      <w:r>
+        <w:t xml:space="preserve"> average among all comparisons.</w:t>
+      </w:r>
+    </w:p>
+    <w:p>
+      <w:pPr>
+        <w:bidi w:val="0"/>
+        <w:spacing w:after="160" w:line="259" w:lineRule="auto"/>
+      </w:pPr>
+      <w:r>
+        <w:t xml:space="preserve">The real art of those comparisons </w:t>
+      </w:r>
+      <w:r>
+        <w:t>is the intermediate form and the following algorithms based on these forms.</w:t>
+      </w:r>
+      <w:r>
+        <w:t xml:space="preserve"> </w:t>
+      </w:r>
+      <w:r>
+        <w:t>Strictly speaking, the algorithm defines (requires the usage of) such form. Thus, for the platform it has been obligated to define a way to hold and produce various forms in generic manner.</w:t>
+      </w:r>
+    </w:p>
+    <w:p>
+      <w:pPr>
+        <w:bidi w:val="0"/>
+        <w:spacing w:after="160" w:line="259" w:lineRule="auto"/>
+      </w:pPr>
       <w:r>
         <w:lastRenderedPageBreak/>
-        <w:t xml:space="preserve">not so popular. Therefore, the only strategy implemented by the evaluation platform is </w:t>
-      </w:r>
-      <w:r>
-        <w:t>the</w:t>
-      </w:r>
-      <w:r>
-        <w:t xml:space="preserve"> average among all comparisons.</w:t>
+        <w:t xml:space="preserve">On the other hand, </w:t>
+      </w:r>
+      <w:r>
+        <w:t xml:space="preserve">obviously, </w:t>
+      </w:r>
+      <w:r>
+        <w:t xml:space="preserve">the </w:t>
+      </w:r>
+      <w:r>
+        <w:t xml:space="preserve">automatic </w:t>
+      </w:r>
+      <w:r>
+        <w:t xml:space="preserve">summary text comparison with ideal </w:t>
+      </w:r>
+      <w:r>
+        <w:t xml:space="preserve">summary is not only the way to have a metric for summary. For example, the platform also proposes variety of readability metrics for automatic summaries. Thus, one can have an overview how much considered system influences on readability. For the platform it was chosen to reflect the difference (i.e. mathematical minus) between the original text metric value and generated summary text metric value. </w:t>
+      </w:r>
+      <w:r>
+        <w:t>A combination of such simplest form with some visualization techniques gives us truly beautiful results for grasping analy</w:t>
+      </w:r>
+      <w:r>
+        <w:t>sis</w:t>
+      </w:r>
+      <w:r>
+        <w:t xml:space="preserve"> without deep dive into results.</w:t>
       </w:r>
     </w:p>
     <w:p>
@@ -4505,57 +4716,6 @@
         <w:spacing w:after="160" w:line="259" w:lineRule="auto"/>
       </w:pPr>
       <w:r>
-        <w:t xml:space="preserve">The real art of those comparisons </w:t>
-      </w:r>
-      <w:r>
-        <w:t>is the intermediate form and the following algorithms based on these forms.</w:t>
-      </w:r>
-      <w:r>
-        <w:t xml:space="preserve"> </w:t>
-      </w:r>
-      <w:r>
-        <w:t>Strictly speaking, the algorithm defines (requires the usage of) such form. Thus, for the platform it has been obligated to define a way to hold and produce various forms in generic manner.</w:t>
-      </w:r>
-    </w:p>
-    <w:p>
-      <w:pPr>
-        <w:bidi w:val="0"/>
-        <w:spacing w:after="160" w:line="259" w:lineRule="auto"/>
-      </w:pPr>
-      <w:r>
-        <w:t xml:space="preserve">On the other hand, </w:t>
-      </w:r>
-      <w:r>
-        <w:t xml:space="preserve">obviously, </w:t>
-      </w:r>
-      <w:r>
-        <w:t xml:space="preserve">the </w:t>
-      </w:r>
-      <w:r>
-        <w:t xml:space="preserve">automatic </w:t>
-      </w:r>
-      <w:r>
-        <w:t xml:space="preserve">summary text comparison with ideal </w:t>
-      </w:r>
-      <w:r>
-        <w:t xml:space="preserve">summary is not only the way to have a metric for summary. For example, the platform also proposes variety of readability metrics for automatic summaries. Thus, one can have an overview how much considered system influences on readability. For the platform it was chosen to reflect the difference (i.e. mathematical minus) between the original text metric value and generated summary text metric value. </w:t>
-      </w:r>
-      <w:r>
-        <w:t>A combination of such simplest form with some visualization techniques gives us truly beautiful results for grasping analy</w:t>
-      </w:r>
-      <w:r>
-        <w:t>sis</w:t>
-      </w:r>
-      <w:r>
-        <w:t xml:space="preserve"> without deep dive into results.</w:t>
-      </w:r>
-    </w:p>
-    <w:p>
-      <w:pPr>
-        <w:bidi w:val="0"/>
-        <w:spacing w:after="160" w:line="259" w:lineRule="auto"/>
-      </w:pPr>
-      <w:r>
         <w:t>The next sections will give a brief overview of the chosen metrics for implementation by our platform. The one might wish as much as possible metrics; however</w:t>
       </w:r>
       <w:r>
@@ -4579,7 +4739,7 @@
         <w:pStyle w:val="Heading3"/>
         <w:bidi w:val="0"/>
       </w:pPr>
-      <w:bookmarkStart w:id="10" w:name="_Toc8367595"/>
+      <w:bookmarkStart w:id="10" w:name="_Toc8459947"/>
       <w:r>
         <w:t>4.</w:t>
       </w:r>
@@ -5423,59 +5583,62 @@
         <w:bidi w:val="0"/>
       </w:pPr>
       <w:r>
+        <w:t xml:space="preserve">Where </w:t>
+      </w:r>
+      <w:proofErr w:type="spellStart"/>
+      <w:r>
+        <w:t>peerGrams</w:t>
+      </w:r>
+      <w:proofErr w:type="spellEnd"/>
+      <w:r>
+        <w:t xml:space="preserve"> dictionary is the token n-gram against the number of its occurrences in the peer (i.e. automated summary generated by some system). Analogously, </w:t>
+      </w:r>
+      <w:proofErr w:type="spellStart"/>
+      <w:r>
+        <w:t>modelGrams</w:t>
+      </w:r>
+      <w:proofErr w:type="spellEnd"/>
+      <w:r>
+        <w:t xml:space="preserve"> is the n-grams against the number of its occurrences of the model. The model in this context is the human summary. Thus, the calculated value is the number of n-gram tokens shared by two texts.</w:t>
+      </w:r>
+      <w:r>
+        <w:t xml:space="preserve"> (The “_</w:t>
+      </w:r>
+      <w:proofErr w:type="spellStart"/>
+      <w:r>
+        <w:t>cn</w:t>
+      </w:r>
+      <w:proofErr w:type="spellEnd"/>
+      <w:r>
+        <w:t>_” token in both</w:t>
+      </w:r>
+      <w:r>
+        <w:t xml:space="preserve"> </w:t>
+      </w:r>
+      <w:r>
+        <w:t>mappings</w:t>
+      </w:r>
+      <w:r>
+        <w:t xml:space="preserve"> </w:t>
+      </w:r>
+      <w:r>
+        <w:t>is an inter</w:t>
+      </w:r>
+      <w:r>
+        <w:t xml:space="preserve">nal token </w:t>
+      </w:r>
+      <w:r>
+        <w:t>indicat</w:t>
+      </w:r>
+      <w:r>
+        <w:t>ing</w:t>
+      </w:r>
+      <w:r>
+        <w:t xml:space="preserve"> the total number per text on n-grams.) In order to calculate the precision, we need to divide the number of shared n-</w:t>
+      </w:r>
+      <w:r>
         <w:lastRenderedPageBreak/>
-        <w:t xml:space="preserve">Where </w:t>
-      </w:r>
-      <w:proofErr w:type="spellStart"/>
-      <w:r>
-        <w:t>peerGrams</w:t>
-      </w:r>
-      <w:proofErr w:type="spellEnd"/>
-      <w:r>
-        <w:t xml:space="preserve"> dictionary is the token n-gram against the number of its occurrences in the peer (i.e. automated summary generated by some system). Analogously, </w:t>
-      </w:r>
-      <w:proofErr w:type="spellStart"/>
-      <w:r>
-        <w:t>modelGrams</w:t>
-      </w:r>
-      <w:proofErr w:type="spellEnd"/>
-      <w:r>
-        <w:t xml:space="preserve"> is the n-grams against the number of its occurrences of the model. The model in this context is the human summary. Thus, the calculated value is the number of n-gram tokens shared by two texts.</w:t>
-      </w:r>
-      <w:r>
-        <w:t xml:space="preserve"> (The “_</w:t>
-      </w:r>
-      <w:proofErr w:type="spellStart"/>
-      <w:r>
-        <w:t>cn</w:t>
-      </w:r>
-      <w:proofErr w:type="spellEnd"/>
-      <w:r>
-        <w:t>_” token in both</w:t>
-      </w:r>
-      <w:r>
-        <w:t xml:space="preserve"> </w:t>
-      </w:r>
-      <w:r>
-        <w:t>mappings</w:t>
-      </w:r>
-      <w:r>
-        <w:t xml:space="preserve"> </w:t>
-      </w:r>
-      <w:r>
-        <w:t>is an inter</w:t>
-      </w:r>
-      <w:r>
-        <w:t xml:space="preserve">nal token </w:t>
-      </w:r>
-      <w:r>
-        <w:t>indicat</w:t>
-      </w:r>
-      <w:r>
-        <w:t>ing</w:t>
-      </w:r>
-      <w:r>
-        <w:t xml:space="preserve"> the total number per text on n-grams.) In order to calculate the precision, we need to divide the number of shared n-grams on the number of tokens in the peer (automated summary). Accordingly, the recall is the number of shared occurrences divided by total number of n-grams in model (human summary).</w:t>
+        <w:t>grams on the number of tokens in the peer (automated summary). Accordingly, the recall is the number of shared occurrences divided by total number of n-grams in model (human summary).</w:t>
       </w:r>
     </w:p>
     <w:p>
@@ -6355,89 +6518,83 @@
         <w:rPr>
           <w:rFonts w:eastAsiaTheme="minorEastAsia"/>
         </w:rPr>
-        <w:t xml:space="preserve">I.e. the numerator is the number of common skip-bigrams. The denominator is the </w:t>
-      </w:r>
+        <w:t>I.e. the numerator is the number of common skip-bigrams. The denominator is the number of skip-bigrams either of a summary (for precision) or a reference (for recall). ROUGE-SU is an extension of ROUGE-S metrics where occurrences of unigrams are also calculated.</w:t>
+      </w:r>
+    </w:p>
+    <w:p>
+      <w:pPr>
+        <w:bidi w:val="0"/>
+        <w:rPr>
+          <w:rFonts w:eastAsiaTheme="minorEastAsia"/>
+        </w:rPr>
+      </w:pPr>
+      <w:r>
+        <w:rPr>
+          <w:rFonts w:eastAsiaTheme="minorEastAsia"/>
+        </w:rPr>
+        <w:t>ROUGE-</w:t>
+      </w:r>
+      <w:r>
+        <w:rPr>
+          <w:rFonts w:eastAsiaTheme="minorEastAsia"/>
+        </w:rPr>
+        <w:t xml:space="preserve">L for metric calculation uses common longest subsequence </w:t>
+      </w:r>
+      <w:r>
+        <w:rPr>
+          <w:rFonts w:eastAsiaTheme="minorEastAsia"/>
+        </w:rPr>
+        <w:t xml:space="preserve">length </w:t>
+      </w:r>
+      <w:r>
+        <w:rPr>
+          <w:rFonts w:eastAsiaTheme="minorEastAsia"/>
+        </w:rPr>
+        <w:t xml:space="preserve">of two texts. Precision </w:t>
+      </w:r>
+      <w:r>
+        <w:rPr>
+          <w:rFonts w:eastAsiaTheme="minorEastAsia"/>
+        </w:rPr>
+        <w:t xml:space="preserve">is calculated as </w:t>
+      </w:r>
+      <w:r>
+        <w:rPr>
+          <w:rFonts w:eastAsiaTheme="minorEastAsia"/>
+        </w:rPr>
+        <w:t xml:space="preserve">longest common subsequence divided by total </w:t>
+      </w:r>
+      <w:r>
+        <w:rPr>
+          <w:rFonts w:eastAsiaTheme="minorEastAsia"/>
+        </w:rPr>
+        <w:t xml:space="preserve">word grams’ </w:t>
+      </w:r>
+      <w:r>
+        <w:rPr>
+          <w:rFonts w:eastAsiaTheme="minorEastAsia"/>
+        </w:rPr>
+        <w:t xml:space="preserve">number in summary. In turn, </w:t>
+      </w:r>
+      <w:r>
+        <w:rPr>
+          <w:rFonts w:eastAsiaTheme="minorEastAsia"/>
+        </w:rPr>
+        <w:t>recall is the longest common subsequence divided by the word grams of reference model.</w:t>
+      </w:r>
+    </w:p>
+    <w:p>
+      <w:pPr>
+        <w:bidi w:val="0"/>
+        <w:rPr>
+          <w:rFonts w:eastAsiaTheme="minorEastAsia"/>
+        </w:rPr>
+      </w:pPr>
       <w:r>
         <w:rPr>
           <w:rFonts w:eastAsiaTheme="minorEastAsia"/>
         </w:rPr>
         <w:lastRenderedPageBreak/>
-        <w:t>number of skip-bigrams either of a summary (for precision) or a reference (for recall). ROUGE-SU is an extension of ROUGE-S metrics where occurrences of unigrams are also calculated.</w:t>
-      </w:r>
-    </w:p>
-    <w:p>
-      <w:pPr>
-        <w:bidi w:val="0"/>
-        <w:rPr>
-          <w:rFonts w:eastAsiaTheme="minorEastAsia"/>
-        </w:rPr>
-      </w:pPr>
-      <w:r>
-        <w:rPr>
-          <w:rFonts w:eastAsiaTheme="minorEastAsia"/>
-        </w:rPr>
-        <w:t>ROUGE-</w:t>
-      </w:r>
-      <w:r>
-        <w:rPr>
-          <w:rFonts w:eastAsiaTheme="minorEastAsia"/>
-        </w:rPr>
-        <w:t xml:space="preserve">L for metric calculation uses common longest subsequence </w:t>
-      </w:r>
-      <w:r>
-        <w:rPr>
-          <w:rFonts w:eastAsiaTheme="minorEastAsia"/>
-        </w:rPr>
-        <w:t xml:space="preserve">length </w:t>
-      </w:r>
-      <w:r>
-        <w:rPr>
-          <w:rFonts w:eastAsiaTheme="minorEastAsia"/>
-        </w:rPr>
-        <w:t xml:space="preserve">of two texts. Precision </w:t>
-      </w:r>
-      <w:r>
-        <w:rPr>
-          <w:rFonts w:eastAsiaTheme="minorEastAsia"/>
-        </w:rPr>
-        <w:t xml:space="preserve">is calculated as </w:t>
-      </w:r>
-      <w:r>
-        <w:rPr>
-          <w:rFonts w:eastAsiaTheme="minorEastAsia"/>
-        </w:rPr>
-        <w:t xml:space="preserve">longest common subsequence divided by total </w:t>
-      </w:r>
-      <w:r>
-        <w:rPr>
-          <w:rFonts w:eastAsiaTheme="minorEastAsia"/>
-        </w:rPr>
-        <w:t xml:space="preserve">word grams’ </w:t>
-      </w:r>
-      <w:r>
-        <w:rPr>
-          <w:rFonts w:eastAsiaTheme="minorEastAsia"/>
-        </w:rPr>
-        <w:t xml:space="preserve">number in summary. In turn, </w:t>
-      </w:r>
-      <w:r>
-        <w:rPr>
-          <w:rFonts w:eastAsiaTheme="minorEastAsia"/>
-        </w:rPr>
-        <w:t>recall is the longest common subsequence divided by the word grams of reference model.</w:t>
-      </w:r>
-    </w:p>
-    <w:p>
-      <w:pPr>
-        <w:bidi w:val="0"/>
-        <w:rPr>
-          <w:rFonts w:eastAsiaTheme="minorEastAsia"/>
-        </w:rPr>
-      </w:pPr>
-      <w:r>
-        <w:rPr>
-          <w:rFonts w:eastAsiaTheme="minorEastAsia"/>
-        </w:rPr>
         <w:t xml:space="preserve">ROUGE-W in some sense </w:t>
       </w:r>
       <w:r>
@@ -7712,11 +7869,7 @@
         <w:t>will have good consequences either for the people that will want to integrate ROUGE metric with the code written in Java that have much wider community or to understand not only the formulas but the concrete implementation</w:t>
       </w:r>
       <w:r>
-        <w:t xml:space="preserve">. At least for us, it was not a trivial approach to understand the Perl code. As well, one can even change the reference implementation to produce her metric with less effort </w:t>
-      </w:r>
-      <w:r>
-        <w:lastRenderedPageBreak/>
-        <w:t xml:space="preserve">because of having the sources. For instance, it was done in </w:t>
+        <w:t xml:space="preserve">. At least for us, it was not a trivial approach to understand the Perl code. As well, one can even change the reference implementation to produce her metric with less effort because of having the sources. For instance, it was done in </w:t>
       </w:r>
       <w:sdt>
         <w:sdtPr>
@@ -7762,7 +7915,7 @@
         <w:pStyle w:val="Heading3"/>
         <w:bidi w:val="0"/>
       </w:pPr>
-      <w:bookmarkStart w:id="11" w:name="_Toc8367596"/>
+      <w:bookmarkStart w:id="11" w:name="_Toc8459948"/>
       <w:r>
         <w:t>4.</w:t>
       </w:r>
@@ -7832,6 +7985,7 @@
         <w:bidi w:val="0"/>
       </w:pPr>
       <w:r>
+        <w:lastRenderedPageBreak/>
         <w:t>Language neutrality. That is, a method should not require language dependent resources and applied directly to various languages.</w:t>
       </w:r>
     </w:p>
@@ -8068,7 +8222,7 @@
         <w:pStyle w:val="Heading2"/>
         <w:bidi w:val="0"/>
       </w:pPr>
-      <w:bookmarkStart w:id="12" w:name="_Toc8367597"/>
+      <w:bookmarkStart w:id="12" w:name="_Toc8459949"/>
       <w:r>
         <w:t>4.</w:t>
       </w:r>
@@ -8266,7 +8420,6 @@
         <w:bidi w:val="0"/>
       </w:pPr>
       <w:r>
-        <w:lastRenderedPageBreak/>
         <w:t>Word Variation Index (OVIX)</w:t>
       </w:r>
     </w:p>
@@ -8486,6 +8639,7 @@
         <w:bidi w:val="0"/>
       </w:pPr>
       <w:r>
+        <w:lastRenderedPageBreak/>
         <w:t>Unique Proper Noun Ratio (</w:t>
       </w:r>
       <w:proofErr w:type="spellStart"/>
@@ -9058,7 +9212,6 @@
         <w:bidi w:val="0"/>
       </w:pPr>
       <w:r>
-        <w:lastRenderedPageBreak/>
         <w:t>It is also should be said that not all metrics are considered better with higher values. Table 2 explains whether the higher metric value is better, or it is the opposite.</w:t>
       </w:r>
     </w:p>
@@ -9184,6 +9337,7 @@
               <w:bidi w:val="0"/>
             </w:pPr>
             <w:r>
+              <w:lastRenderedPageBreak/>
               <w:t>PNR</w:t>
             </w:r>
           </w:p>
@@ -9526,7 +9680,7 @@
         <w:pStyle w:val="Heading1"/>
         <w:bidi w:val="0"/>
       </w:pPr>
-      <w:bookmarkStart w:id="13" w:name="_Toc8367598"/>
+      <w:bookmarkStart w:id="13" w:name="_Toc8459950"/>
       <w:r>
         <w:t xml:space="preserve">5. </w:t>
       </w:r>
@@ -9540,7 +9694,7 @@
         <w:pStyle w:val="Heading2"/>
         <w:bidi w:val="0"/>
       </w:pPr>
-      <w:bookmarkStart w:id="14" w:name="_Toc8367599"/>
+      <w:bookmarkStart w:id="14" w:name="_Toc8459951"/>
       <w:r>
         <w:t>5</w:t>
       </w:r>
@@ -9653,99 +9807,93 @@
         <w:rPr>
           <w:rFonts w:eastAsiaTheme="minorEastAsia"/>
         </w:rPr>
-        <w:t xml:space="preserve">We do not </w:t>
-      </w:r>
+        <w:t>We do not claim but we think it is logically to assume that in those project that are delivered on time and budget</w:t>
+      </w:r>
+      <w:r>
+        <w:rPr>
+          <w:rFonts w:eastAsiaTheme="minorEastAsia"/>
+        </w:rPr>
+        <w:t>,</w:t>
+      </w:r>
+      <w:r>
+        <w:rPr>
+          <w:rFonts w:eastAsiaTheme="minorEastAsia"/>
+        </w:rPr>
+        <w:t xml:space="preserve"> </w:t>
+      </w:r>
+      <w:r>
+        <w:rPr>
+          <w:rFonts w:eastAsiaTheme="minorEastAsia"/>
+        </w:rPr>
+        <w:t>the situation of post</w:t>
+      </w:r>
+      <w:r>
+        <w:rPr>
+          <w:rFonts w:eastAsiaTheme="minorEastAsia"/>
+        </w:rPr>
+        <w:t>-</w:t>
+      </w:r>
+      <w:r>
+        <w:rPr>
+          <w:rFonts w:eastAsiaTheme="minorEastAsia"/>
+        </w:rPr>
+        <w:t>delivery stage</w:t>
+      </w:r>
+      <w:r>
+        <w:rPr>
+          <w:rFonts w:eastAsiaTheme="minorEastAsia"/>
+        </w:rPr>
+        <w:t xml:space="preserve"> is not so rainbow if it would be measured. What we are trying to say is that a software after delivery is still alive. It requires a maintenance, adding</w:t>
+      </w:r>
+      <w:r>
+        <w:rPr>
+          <w:rFonts w:eastAsiaTheme="minorEastAsia"/>
+        </w:rPr>
+        <w:t xml:space="preserve"> features</w:t>
+      </w:r>
+      <w:r>
+        <w:rPr>
+          <w:rFonts w:eastAsiaTheme="minorEastAsia"/>
+        </w:rPr>
+        <w:t xml:space="preserve">, reusability. We assume that if project success measurement would include these parameters the success factor </w:t>
+      </w:r>
+      <w:r>
+        <w:rPr>
+          <w:rFonts w:eastAsiaTheme="minorEastAsia"/>
+        </w:rPr>
+        <w:t>could</w:t>
+      </w:r>
+      <w:r>
+        <w:rPr>
+          <w:rFonts w:eastAsiaTheme="minorEastAsia"/>
+        </w:rPr>
+        <w:t xml:space="preserve"> </w:t>
+      </w:r>
+      <w:r>
+        <w:rPr>
+          <w:rFonts w:eastAsiaTheme="minorEastAsia"/>
+        </w:rPr>
+        <w:t xml:space="preserve">be </w:t>
+      </w:r>
+      <w:r>
+        <w:rPr>
+          <w:rFonts w:eastAsiaTheme="minorEastAsia"/>
+        </w:rPr>
+        <w:t>less.</w:t>
+      </w:r>
+    </w:p>
+    <w:p>
+      <w:pPr>
+        <w:bidi w:val="0"/>
+        <w:rPr>
+          <w:rFonts w:eastAsiaTheme="minorEastAsia"/>
+        </w:rPr>
+      </w:pPr>
       <w:r>
         <w:rPr>
           <w:rFonts w:eastAsiaTheme="minorEastAsia"/>
         </w:rPr>
         <w:lastRenderedPageBreak/>
-        <w:t>claim but we think it is logically to assume that in those project that are delivered on time and budget</w:t>
-      </w:r>
-      <w:r>
-        <w:rPr>
-          <w:rFonts w:eastAsiaTheme="minorEastAsia"/>
-        </w:rPr>
-        <w:t>,</w:t>
-      </w:r>
-      <w:r>
-        <w:rPr>
-          <w:rFonts w:eastAsiaTheme="minorEastAsia"/>
-        </w:rPr>
-        <w:t xml:space="preserve"> </w:t>
-      </w:r>
-      <w:r>
-        <w:rPr>
-          <w:rFonts w:eastAsiaTheme="minorEastAsia"/>
-        </w:rPr>
-        <w:t>the situation of post</w:t>
-      </w:r>
-      <w:r>
-        <w:rPr>
-          <w:rFonts w:eastAsiaTheme="minorEastAsia"/>
-        </w:rPr>
-        <w:t>-</w:t>
-      </w:r>
-      <w:r>
-        <w:rPr>
-          <w:rFonts w:eastAsiaTheme="minorEastAsia"/>
-        </w:rPr>
-        <w:t>delivery stage</w:t>
-      </w:r>
-      <w:r>
-        <w:rPr>
-          <w:rFonts w:eastAsiaTheme="minorEastAsia"/>
-        </w:rPr>
-        <w:t xml:space="preserve"> is not so rainbow if it would be measured. What we are trying to say is that a software after delivery is still alive. It requires a maintenance, adding</w:t>
-      </w:r>
-      <w:r>
-        <w:rPr>
-          <w:rFonts w:eastAsiaTheme="minorEastAsia"/>
-        </w:rPr>
-        <w:t xml:space="preserve"> features</w:t>
-      </w:r>
-      <w:r>
-        <w:rPr>
-          <w:rFonts w:eastAsiaTheme="minorEastAsia"/>
-        </w:rPr>
-        <w:t xml:space="preserve">, reusability. We assume that if project success measurement would include these parameters the success factor </w:t>
-      </w:r>
-      <w:r>
-        <w:rPr>
-          <w:rFonts w:eastAsiaTheme="minorEastAsia"/>
-        </w:rPr>
-        <w:t>could</w:t>
-      </w:r>
-      <w:r>
-        <w:rPr>
-          <w:rFonts w:eastAsiaTheme="minorEastAsia"/>
-        </w:rPr>
-        <w:t xml:space="preserve"> </w:t>
-      </w:r>
-      <w:r>
-        <w:rPr>
-          <w:rFonts w:eastAsiaTheme="minorEastAsia"/>
-        </w:rPr>
-        <w:t xml:space="preserve">be </w:t>
-      </w:r>
-      <w:r>
-        <w:rPr>
-          <w:rFonts w:eastAsiaTheme="minorEastAsia"/>
-        </w:rPr>
-        <w:t>less.</w:t>
-      </w:r>
-    </w:p>
-    <w:p>
-      <w:pPr>
-        <w:bidi w:val="0"/>
-        <w:rPr>
-          <w:rFonts w:eastAsiaTheme="minorEastAsia"/>
-        </w:rPr>
-      </w:pPr>
-      <w:r>
-        <w:rPr>
-          <w:rFonts w:eastAsiaTheme="minorEastAsia"/>
-        </w:rPr>
         <w:t xml:space="preserve">We think that </w:t>
       </w:r>
       <w:proofErr w:type="gramStart"/>
@@ -9966,7 +10114,7 @@
         <w:pStyle w:val="Heading2"/>
         <w:bidi w:val="0"/>
       </w:pPr>
-      <w:bookmarkStart w:id="15" w:name="_Toc8367600"/>
+      <w:bookmarkStart w:id="15" w:name="_Toc8459952"/>
       <w:r>
         <w:t>5.2</w:t>
       </w:r>
@@ -10175,18 +10323,15 @@
         <w:bidi w:val="0"/>
       </w:pPr>
       <w:r>
-        <w:t xml:space="preserve">Thus, the platform almost completely written in Java language. As it was mentioned, the reference implementation of ROUGE metrics is written in Perl. Therefore, we needed to decide how to integrate it within the platform. The decision might have seen non-standard, but we decided to port it to Java language. From the one hand it seems time consuming and, maybe, even useless. From the other hand, many NLP projects today start with Java or even when they </w:t>
-      </w:r>
+        <w:t>Thus, the platform almost completely written in Java language. As it was mentioned, the reference implementation of ROUGE metrics is written in Perl. Therefore, we needed to decide how to integrate it within the platform. The decision might have seen non-standard, but we decided to port it to Java language. From the one hand it seems time consuming and, maybe, even useless. From the other hand, many NLP projects today start with Java or even when they do not start with, integrate it with Java is not an issue because of huge availability of integration tools and large community. Additionally, we think that Perl by today standards is outdated language. Understanding the Perl code is known to be an issue by itself. We believe that the port will help for future researchers/implementors better understanding of the source code of ROUGE metrics.</w:t>
+      </w:r>
+    </w:p>
+    <w:p>
+      <w:pPr>
+        <w:bidi w:val="0"/>
+      </w:pPr>
       <w:r>
         <w:lastRenderedPageBreak/>
-        <w:t>do not start with, integrate it with Java is not an issue because of huge availability of integration tools and large community. Additionally, we think that Perl by today standards is outdated language. Understanding the Perl code is known to be an issue by itself. We believe that the port will help for future researchers/implementors better understanding of the source code of ROUGE metrics.</w:t>
-      </w:r>
-    </w:p>
-    <w:p>
-      <w:pPr>
-        <w:bidi w:val="0"/>
-      </w:pPr>
-      <w:r>
         <w:t xml:space="preserve">Furthermore, possibly it does not seem to be an issue, but Perl is times slower than Java </w:t>
       </w:r>
       <w:sdt>
@@ -10278,7 +10423,7 @@
           <w:rFonts w:eastAsiaTheme="minorEastAsia"/>
         </w:rPr>
       </w:pPr>
-      <w:bookmarkStart w:id="16" w:name="_Toc8367601"/>
+      <w:bookmarkStart w:id="16" w:name="_Toc8459953"/>
       <w:r>
         <w:rPr>
           <w:rFonts w:eastAsiaTheme="minorEastAsia"/>
@@ -10470,26 +10615,26 @@
         <w:rPr>
           <w:rFonts w:eastAsiaTheme="minorEastAsia"/>
         </w:rPr>
-        <w:t xml:space="preserve">needed for GUI widgets library. It could have a common methods’ set as getting/changing size, color, font, background, </w:t>
+        <w:t xml:space="preserve">needed for GUI widgets library. It could have a common methods’ set as getting/changing size, color, font, background, etc. It is also very understood </w:t>
+      </w:r>
+      <w:r>
+        <w:rPr>
+          <w:rFonts w:eastAsiaTheme="minorEastAsia"/>
+        </w:rPr>
+        <w:t xml:space="preserve">how to build a hierarchy of such objects. For instance, a toggle button will just extend a button (i.e. it is ‘is a’ relationship/inheritance). </w:t>
+      </w:r>
+      <w:r>
+        <w:rPr>
+          <w:rFonts w:eastAsiaTheme="minorEastAsia"/>
+        </w:rPr>
+        <w:t xml:space="preserve">Games fall in the ‘easy to model with OOP’ approach since the game behavior and object interaction has a limited and predicted set of methods. For example, if an arcade game is being developed such set could be: ‘find’, ‘detect collision’, ‘draw self’ and so on. Each character will have almost the same </w:t>
       </w:r>
       <w:r>
         <w:rPr>
           <w:rFonts w:eastAsiaTheme="minorEastAsia"/>
         </w:rPr>
         <w:lastRenderedPageBreak/>
-        <w:t xml:space="preserve">etc. It is also very understood </w:t>
-      </w:r>
-      <w:r>
-        <w:rPr>
-          <w:rFonts w:eastAsiaTheme="minorEastAsia"/>
-        </w:rPr>
-        <w:t xml:space="preserve">how to build a hierarchy of such objects. For instance, a toggle button will just extend a button (i.e. it is ‘is a’ relationship/inheritance). </w:t>
-      </w:r>
-      <w:r>
-        <w:rPr>
-          <w:rFonts w:eastAsiaTheme="minorEastAsia"/>
-        </w:rPr>
-        <w:t>Games fall in the ‘easy to model with OOP’ approach since the game behavior and object interaction has a limited and predicted set of methods. For example, if an arcade game is being developed such set could be: ‘find’, ‘detect collision’, ‘draw self’ and so on. Each character will have almost the same methods with different implementation (which one will put in ‘game character’ class). All th</w:t>
+        <w:t>methods with different implementation (which one will put in ‘game character’ class). All th</w:t>
       </w:r>
       <w:r>
         <w:rPr>
@@ -10645,35 +10790,35 @@
         <w:t xml:space="preserve">of </w:t>
       </w:r>
       <w:r>
-        <w:t xml:space="preserve">many entities with many parameters for an entity with many rules </w:t>
+        <w:t xml:space="preserve">many entities with many parameters for an entity with many rules connecting these entities which could even produce some artificial entities (for example, modeling ‘salary’ as some number </w:t>
+      </w:r>
+      <w:r>
+        <w:t xml:space="preserve">property on ‘employee’ </w:t>
+      </w:r>
+      <w:r>
+        <w:t xml:space="preserve">could be wrong since salary should have a date, </w:t>
+      </w:r>
+      <w:r>
+        <w:t>bonuses and so on</w:t>
+      </w:r>
+      <w:r>
+        <w:t xml:space="preserve"> and, thus, has to be reflected as a separate entity</w:t>
+      </w:r>
+      <w:r>
+        <w:t>).</w:t>
+      </w:r>
+      <w:r>
+        <w:t xml:space="preserve"> </w:t>
+      </w:r>
+      <w:r>
+        <w:t xml:space="preserve">The ‘sad’ thing about modeling this kind of software by object-oriented techniques is that no one can predict all fluctuations. </w:t>
+      </w:r>
+      <w:r>
+        <w:t xml:space="preserve">For instance, one would like to model a virtual enterprise. She takes the </w:t>
       </w:r>
       <w:r>
         <w:lastRenderedPageBreak/>
-        <w:t xml:space="preserve">connecting these entities which could even produce some artificial entities (for example, modeling ‘salary’ as some number </w:t>
-      </w:r>
-      <w:r>
-        <w:t xml:space="preserve">property on ‘employee’ </w:t>
-      </w:r>
-      <w:r>
-        <w:t xml:space="preserve">could be wrong since salary should have a date, </w:t>
-      </w:r>
-      <w:r>
-        <w:t>bonuses and so on</w:t>
-      </w:r>
-      <w:r>
-        <w:t xml:space="preserve"> and, thus, has to be reflected as a separate entity</w:t>
-      </w:r>
-      <w:r>
-        <w:t>).</w:t>
-      </w:r>
-      <w:r>
-        <w:t xml:space="preserve"> </w:t>
-      </w:r>
-      <w:r>
-        <w:t xml:space="preserve">The ‘sad’ thing about modeling this kind of software by object-oriented techniques is that no one can predict all fluctuations. </w:t>
-      </w:r>
-      <w:r>
-        <w:t>For instance, one would like to model a virtual enterprise. She takes the current snapshot of some existing enterprise. First, she creates an ‘employee’ class. The next thing that looks logically for her</w:t>
+        <w:t>current snapshot of some existing enterprise. First, she creates an ‘employee’ class. The next thing that looks logically for her</w:t>
       </w:r>
       <w:r>
         <w:t xml:space="preserve"> is to model the enterprise hierarchy. She creates following classes: ‘factory worker’, ‘manager’, ‘bookkeeper’, ‘cleaner’, ‘security guard’. For her it seems consistent since ‘factory worker’ </w:t>
@@ -10949,28 +11094,20 @@
           <w:i/>
           <w:iCs/>
         </w:rPr>
-        <w:t xml:space="preserve">However, when processes involving entities are unclear it will lead to </w:t>
+        <w:t>However, when processes involving entities are unclear it will lead to less changes over the time and the</w:t>
       </w:r>
       <w:r>
         <w:rPr>
           <w:i/>
           <w:iCs/>
         </w:rPr>
-        <w:lastRenderedPageBreak/>
-        <w:t>less changes over the time and the</w:t>
+        <w:t>se</w:t>
       </w:r>
       <w:r>
         <w:rPr>
           <w:i/>
           <w:iCs/>
         </w:rPr>
-        <w:t>se</w:t>
-      </w:r>
-      <w:r>
-        <w:rPr>
-          <w:i/>
-          <w:iCs/>
-        </w:rPr>
         <w:t xml:space="preserve"> changes will be more concentrated</w:t>
       </w:r>
       <w:r>
@@ -10997,6 +11134,7 @@
         <w:bidi w:val="0"/>
       </w:pPr>
       <w:r>
+        <w:lastRenderedPageBreak/>
         <w:t xml:space="preserve">The shown above approach is different for modeling. Surely, one might say that it is functional approach and will be right. </w:t>
       </w:r>
       <w:r>
@@ -11120,7 +11258,7 @@
         <w:pStyle w:val="Heading2"/>
         <w:bidi w:val="0"/>
       </w:pPr>
-      <w:bookmarkStart w:id="17" w:name="_Toc8367602"/>
+      <w:bookmarkStart w:id="17" w:name="_Toc8459954"/>
       <w:r>
         <w:t>5.</w:t>
       </w:r>
@@ -11155,29 +11293,29 @@
         <w:t>,</w:t>
       </w:r>
       <w:r>
-        <w:t xml:space="preserve"> humanity tries to pass information and ideas through specific languages. Despite of speaking, reading and writing abilities of the native language of a person, today it is </w:t>
+        <w:t xml:space="preserve"> humanity tries to pass information and ideas through specific languages. Despite of speaking, reading and writing abilities of the native language of a person, today it is impossible to imagine that the person is not exposed to specific languages. For instance, when </w:t>
+      </w:r>
+      <w:r>
+        <w:t>one</w:t>
+      </w:r>
+      <w:r>
+        <w:t xml:space="preserve"> learn</w:t>
+      </w:r>
+      <w:r>
+        <w:t>s</w:t>
+      </w:r>
+      <w:r>
+        <w:t xml:space="preserve"> mathematics</w:t>
+      </w:r>
+      <w:r>
+        <w:t xml:space="preserve">, </w:t>
+      </w:r>
+      <w:r>
+        <w:t xml:space="preserve">in addition to learn abstract ideas what number is, what set is, etc. he also learns how to express those ideas within mathematical notation. The mathematical notation is no more than a specific language to pass those ideas. We think that everyone agrees </w:t>
       </w:r>
       <w:r>
         <w:lastRenderedPageBreak/>
-        <w:t xml:space="preserve">impossible to imagine that the person is not exposed to specific languages. For instance, when </w:t>
-      </w:r>
-      <w:r>
-        <w:t>one</w:t>
-      </w:r>
-      <w:r>
-        <w:t xml:space="preserve"> learn</w:t>
-      </w:r>
-      <w:r>
-        <w:t>s</w:t>
-      </w:r>
-      <w:r>
-        <w:t xml:space="preserve"> mathematics</w:t>
-      </w:r>
-      <w:r>
-        <w:t xml:space="preserve">, </w:t>
-      </w:r>
-      <w:r>
-        <w:t xml:space="preserve">in addition to learn abstract ideas what number is, what set is, etc. he also learns how to express those ideas within mathematical notation. The mathematical notation is no more than a specific language to pass those ideas. We think that everyone agrees that without </w:t>
+        <w:t xml:space="preserve">that without </w:t>
       </w:r>
       <w:r>
         <w:t>math notation</w:t>
@@ -11519,11 +11657,7 @@
         <w:t xml:space="preserve"> model directly with </w:t>
       </w:r>
       <w:r>
-        <w:t xml:space="preserve">class and methods approach, then complex expressions would be hard to understand because they will be split to many unrelated pieces (lines). To not overcomplicate </w:t>
-      </w:r>
-      <w:r>
-        <w:lastRenderedPageBreak/>
-        <w:t>the example with operator precedence, it is also chosen that the calculator will be built on top reverse polish notation</w:t>
+        <w:t>class and methods approach, then complex expressions would be hard to understand because they will be split to many unrelated pieces (lines). To not overcomplicate the example with operator precedence, it is also chosen that the calculator will be built on top reverse polish notation</w:t>
       </w:r>
       <w:r>
         <w:t xml:space="preserve"> (RPN)</w:t>
@@ -11775,6 +11909,15 @@
           <w:szCs w:val="18"/>
         </w:rPr>
         <w:br/>
+      </w:r>
+      <w:r>
+        <w:rPr>
+          <w:rFonts w:ascii="Courier New" w:eastAsia="Times New Roman" w:hAnsi="Courier New" w:cs="Courier New"/>
+          <w:color w:val="000000"/>
+          <w:sz w:val="18"/>
+          <w:szCs w:val="18"/>
+        </w:rPr>
+        <w:lastRenderedPageBreak/>
         <w:t xml:space="preserve">        </w:t>
       </w:r>
       <w:proofErr w:type="spellStart"/>
@@ -13782,15 +13925,6 @@
           <w:szCs w:val="18"/>
         </w:rPr>
         <w:br/>
-      </w:r>
-      <w:r>
-        <w:rPr>
-          <w:rFonts w:ascii="Courier New" w:eastAsia="Times New Roman" w:hAnsi="Courier New" w:cs="Courier New"/>
-          <w:color w:val="000000"/>
-          <w:sz w:val="18"/>
-          <w:szCs w:val="18"/>
-        </w:rPr>
-        <w:lastRenderedPageBreak/>
         <w:t xml:space="preserve">                .</w:t>
       </w:r>
       <w:proofErr w:type="spellStart"/>
@@ -13959,6 +14093,15 @@
           <w:szCs w:val="18"/>
         </w:rPr>
         <w:br/>
+      </w:r>
+      <w:r>
+        <w:rPr>
+          <w:rFonts w:ascii="Courier New" w:eastAsia="Times New Roman" w:hAnsi="Courier New" w:cs="Courier New"/>
+          <w:color w:val="000000"/>
+          <w:sz w:val="18"/>
+          <w:szCs w:val="18"/>
+        </w:rPr>
+        <w:lastRenderedPageBreak/>
         <w:t xml:space="preserve">        </w:t>
       </w:r>
       <w:proofErr w:type="spellStart"/>
@@ -14412,14 +14555,7 @@
         <w:rPr>
           <w:rFonts w:eastAsiaTheme="minorEastAsia"/>
         </w:rPr>
-        <w:t xml:space="preserve">We think that it also gives an ability to extend the pipeline much simpler way than it would be modeled and coded with a ‘pure’ object-oriented approach. We are going to explain a conceptual part of such pipeline. Although it could be possible to give UML class diagrams, but we think that it will not give any benefits and even confuse. Eventually, usage of diagrams here will not give an idea since we do not model objects and classes, but it is </w:t>
-      </w:r>
-      <w:r>
-        <w:rPr>
-          <w:rFonts w:eastAsiaTheme="minorEastAsia"/>
-        </w:rPr>
-        <w:lastRenderedPageBreak/>
-        <w:t>a language.</w:t>
+        <w:t>We think that it also gives an ability to extend the pipeline much simpler way than it would be modeled and coded with a ‘pure’ object-oriented approach. We are going to explain a conceptual part of such pipeline. Although it could be possible to give UML class diagrams, but we think that it will not give any benefits and even confuse. Eventually, usage of diagrams here will not give an idea since we do not model objects and classes, but it is a language.</w:t>
       </w:r>
       <w:r>
         <w:rPr>
@@ -14527,6 +14663,15 @@
           <w:szCs w:val="18"/>
         </w:rPr>
         <w:br/>
+      </w:r>
+      <w:r>
+        <w:rPr>
+          <w:rFonts w:ascii="Courier New" w:eastAsia="Times New Roman" w:hAnsi="Courier New" w:cs="Courier New"/>
+          <w:color w:val="000000"/>
+          <w:sz w:val="18"/>
+          <w:szCs w:val="18"/>
+        </w:rPr>
+        <w:lastRenderedPageBreak/>
         <w:t xml:space="preserve">    </w:t>
       </w:r>
       <w:r>
@@ -15927,15 +16072,6 @@
           <w:szCs w:val="18"/>
         </w:rPr>
         <w:br/>
-      </w:r>
-      <w:r>
-        <w:rPr>
-          <w:rFonts w:ascii="Courier New" w:eastAsia="Times New Roman" w:hAnsi="Courier New" w:cs="Courier New"/>
-          <w:color w:val="000000"/>
-          <w:sz w:val="18"/>
-          <w:szCs w:val="18"/>
-        </w:rPr>
-        <w:lastRenderedPageBreak/>
         <w:t xml:space="preserve">    </w:t>
       </w:r>
       <w:r>
@@ -16470,6 +16606,15 @@
           <w:szCs w:val="18"/>
         </w:rPr>
         <w:br/>
+      </w:r>
+      <w:r>
+        <w:rPr>
+          <w:rFonts w:ascii="Courier New" w:eastAsia="Times New Roman" w:hAnsi="Courier New" w:cs="Courier New"/>
+          <w:color w:val="000000"/>
+          <w:sz w:val="18"/>
+          <w:szCs w:val="18"/>
+        </w:rPr>
+        <w:lastRenderedPageBreak/>
         <w:t xml:space="preserve">    }</w:t>
       </w:r>
       <w:r>
@@ -17471,15 +17616,6 @@
           <w:szCs w:val="18"/>
         </w:rPr>
         <w:br/>
-      </w:r>
-      <w:r>
-        <w:rPr>
-          <w:rFonts w:ascii="Courier New" w:eastAsia="Times New Roman" w:hAnsi="Courier New" w:cs="Courier New"/>
-          <w:color w:val="000000"/>
-          <w:sz w:val="18"/>
-          <w:szCs w:val="18"/>
-        </w:rPr>
-        <w:lastRenderedPageBreak/>
         <w:t xml:space="preserve">    }</w:t>
       </w:r>
       <w:r>
@@ -17676,6 +17812,7 @@
         <w:rPr>
           <w:rFonts w:eastAsiaTheme="minorEastAsia"/>
         </w:rPr>
+        <w:lastRenderedPageBreak/>
         <w:t xml:space="preserve">The code only defines </w:t>
       </w:r>
       <w:proofErr w:type="gramStart"/>
@@ -19712,7 +19849,6 @@
           <w:sz w:val="14"/>
           <w:szCs w:val="14"/>
         </w:rPr>
-        <w:lastRenderedPageBreak/>
         <w:br/>
         <w:t>}</w:t>
       </w:r>
@@ -19788,7 +19924,14 @@
         <w:rPr>
           <w:rFonts w:eastAsiaTheme="minorEastAsia"/>
         </w:rPr>
-        <w:t>To understand what ‘extract’ method is, one should come to example of RPN calculator previously described in this chapter. There is a ‘pop’ method there. The issue with pop method is that it breaks the fluent interface. The example is written so to not overcomplicate it. However, within real life we might want to continue the fluent interface while having the intermediate result</w:t>
+        <w:t xml:space="preserve">To understand what ‘extract’ method is, one should come to example of RPN calculator previously described in this chapter. There is a ‘pop’ method there. The issue </w:t>
+      </w:r>
+      <w:r>
+        <w:rPr>
+          <w:rFonts w:eastAsiaTheme="minorEastAsia"/>
+        </w:rPr>
+        <w:lastRenderedPageBreak/>
+        <w:t>with pop method is that it breaks the fluent interface. The example is written so to not overcomplicate it. However, within real life we might want to continue the fluent interface while having the intermediate result</w:t>
       </w:r>
       <w:r>
         <w:rPr>
@@ -20948,7 +21091,6 @@
           <w:sz w:val="18"/>
           <w:szCs w:val="18"/>
         </w:rPr>
-        <w:lastRenderedPageBreak/>
         <w:t>initialPipeline.pipe</w:t>
       </w:r>
       <w:proofErr w:type="spellEnd"/>
@@ -21154,6 +21296,7 @@
         <w:rPr>
           <w:rFonts w:eastAsiaTheme="minorEastAsia"/>
         </w:rPr>
+        <w:lastRenderedPageBreak/>
         <w:t xml:space="preserve">One should understand that the above DSL is only for the pipeline definition. </w:t>
       </w:r>
       <w:r>
@@ -22053,6 +22196,7 @@
           <w:sz w:val="18"/>
           <w:szCs w:val="18"/>
         </w:rPr>
+        <w:lastRenderedPageBreak/>
         <w:t xml:space="preserve">    List&lt;String&gt; tokens = tokenize(</w:t>
       </w:r>
       <w:proofErr w:type="spellStart"/>
@@ -22955,7 +23099,7 @@
           <w:i/>
           <w:iCs/>
         </w:rPr>
-        <w:t xml:space="preserve">The KISS principle says </w:t>
+        <w:t>The KISS principle says about having non-overengineered code, but it does not propose non-engineered solutions</w:t>
       </w:r>
       <w:r>
         <w:rPr>
@@ -22963,37 +23107,29 @@
           <w:i/>
           <w:iCs/>
         </w:rPr>
+        <w:t xml:space="preserve"> which we tried to avoid</w:t>
+      </w:r>
+      <w:r>
+        <w:rPr>
+          <w:rFonts w:eastAsiaTheme="minorEastAsia"/>
+        </w:rPr>
+        <w:t>.</w:t>
+      </w:r>
+    </w:p>
+    <w:p>
+      <w:pPr>
+        <w:pStyle w:val="Heading2"/>
+        <w:bidi w:val="0"/>
+        <w:rPr>
+          <w:rFonts w:eastAsiaTheme="minorEastAsia"/>
+        </w:rPr>
+      </w:pPr>
+      <w:bookmarkStart w:id="18" w:name="_Toc8459955"/>
+      <w:r>
+        <w:rPr>
+          <w:rFonts w:eastAsiaTheme="minorEastAsia"/>
+        </w:rPr>
         <w:lastRenderedPageBreak/>
-        <w:t>about having non-overengineered code, but it does not propose non-engineered solutions</w:t>
-      </w:r>
-      <w:r>
-        <w:rPr>
-          <w:rFonts w:eastAsiaTheme="minorEastAsia"/>
-          <w:i/>
-          <w:iCs/>
-        </w:rPr>
-        <w:t xml:space="preserve"> which we tried to avoid</w:t>
-      </w:r>
-      <w:r>
-        <w:rPr>
-          <w:rFonts w:eastAsiaTheme="minorEastAsia"/>
-        </w:rPr>
-        <w:t>.</w:t>
-      </w:r>
-    </w:p>
-    <w:p>
-      <w:pPr>
-        <w:pStyle w:val="Heading2"/>
-        <w:bidi w:val="0"/>
-        <w:rPr>
-          <w:rFonts w:eastAsiaTheme="minorEastAsia"/>
-        </w:rPr>
-      </w:pPr>
-      <w:bookmarkStart w:id="18" w:name="_Toc8367603"/>
-      <w:r>
-        <w:rPr>
-          <w:rFonts w:eastAsiaTheme="minorEastAsia"/>
-        </w:rPr>
         <w:t>5.</w:t>
       </w:r>
       <w:r>
@@ -23217,7 +23353,6 @@
           <w:sz w:val="18"/>
           <w:szCs w:val="18"/>
         </w:rPr>
-        <w:lastRenderedPageBreak/>
         <w:t xml:space="preserve">public interface </w:t>
       </w:r>
       <w:proofErr w:type="spellStart"/>
@@ -23363,6 +23498,7 @@
           <w:sz w:val="18"/>
           <w:szCs w:val="18"/>
         </w:rPr>
+        <w:lastRenderedPageBreak/>
         <w:t xml:space="preserve">    </w:t>
       </w:r>
       <w:proofErr w:type="gramStart"/>
@@ -24470,11 +24606,7 @@
         <w:t>decupled from the concrete implementation. However, it has drawbacks of being dependent on the factory/service locator and asking for the concrete instance.</w:t>
       </w:r>
       <w:r>
-        <w:t xml:space="preserve"> That is, suppose two entities B1 </w:t>
-      </w:r>
-      <w:r>
-        <w:lastRenderedPageBreak/>
-        <w:t xml:space="preserve">and B2 are dependent on an artifact via a service locator. </w:t>
+        <w:t xml:space="preserve"> That is, suppose two entities B1 and B2 are dependent on an artifact via a service locator. </w:t>
       </w:r>
       <w:r>
         <w:rPr>
@@ -24484,7 +24616,11 @@
         <w:t>For B1 and B2 being able to work service locator must exists</w:t>
       </w:r>
       <w:r>
-        <w:t>. For testing or composition, it will require either mocking or separating service locators (which in turn brings to ‘monstrous’ constructions as factories of factories or locators of locators that sure do not make a code more maintainable/scalable). As well, if B1 and B2 are dependent on the same artifact separating artifact</w:t>
+        <w:t xml:space="preserve">. For testing or composition, it will require either mocking or </w:t>
+      </w:r>
+      <w:r>
+        <w:lastRenderedPageBreak/>
+        <w:t>separating service locators (which in turn brings to ‘monstrous’ constructions as factories of factories or locators of locators that sure do not make a code more maintainable/scalable). As well, if B1 and B2 are dependent on the same artifact separating artifact</w:t>
       </w:r>
       <w:r>
         <w:t>s for B1 and B2 will require code changes of B1 and B2. Suppose, C1 and C2 are dependent on an artifact but this artifact is injected externally (i.e. control is inversed for C1 and C2). Within inversion of control, C1 and C2, firstly, do not dependent on intermediate entities. Thus, no mocking or factories of factories are required. The separation of the common dependency does not require direct code intervention for C1 and C2. However, the drawbacks of the approach are that it supposes an upper entity that will care about composition. The second</w:t>
@@ -25099,11 +25235,11 @@
         <w:bidi w:val="0"/>
       </w:pPr>
       <w:r>
-        <w:t xml:space="preserve">The class defines three main entities: some storage for the inner entities (‘container’ class field), configuration and the building of container. The purpose of the ‘container’ field is to </w:t>
+        <w:t xml:space="preserve">The class defines three main entities: some storage for the inner entities (‘container’ class field), configuration and the building of container. The purpose of the ‘container’ field is to behave like as service locator. The purpose of configuration is to have some external configuration while building the container. As by now, there is only one concrete instance of </w:t>
       </w:r>
       <w:r>
         <w:lastRenderedPageBreak/>
-        <w:t>behave like as service locator. The purpose of configuration is to have some external configuration while building the container. As by now, there is only one concrete instance of container. Though, one can define its own container (actually</w:t>
+        <w:t>container. Though, one can define its own container (actually</w:t>
       </w:r>
       <w:r>
         <w:t>,</w:t>
@@ -25316,7 +25452,6 @@
           <w:szCs w:val="26"/>
         </w:rPr>
       </w:pPr>
-      <w:bookmarkStart w:id="19" w:name="_Toc8367604"/>
       <w:r>
         <w:br w:type="page"/>
       </w:r>
@@ -25326,6 +25461,7 @@
         <w:pStyle w:val="Heading2"/>
         <w:bidi w:val="0"/>
       </w:pPr>
+      <w:bookmarkStart w:id="19" w:name="_Toc8459956"/>
       <w:r>
         <w:lastRenderedPageBreak/>
         <w:t>5.</w:t>
@@ -25487,7 +25623,7 @@
         <w:pStyle w:val="Heading3"/>
         <w:bidi w:val="0"/>
       </w:pPr>
-      <w:bookmarkStart w:id="20" w:name="_Toc8367605"/>
+      <w:bookmarkStart w:id="20" w:name="_Toc8459957"/>
       <w:r>
         <w:t>5.</w:t>
       </w:r>
@@ -26143,7 +26279,7 @@
           <w:rFonts w:eastAsiaTheme="minorEastAsia"/>
         </w:rPr>
       </w:pPr>
-      <w:bookmarkStart w:id="21" w:name="_Toc8367606"/>
+      <w:bookmarkStart w:id="21" w:name="_Toc8459958"/>
       <w:r>
         <w:rPr>
           <w:rFonts w:eastAsiaTheme="minorEastAsia"/>
@@ -28953,7 +29089,7 @@
         <w:pStyle w:val="Heading3"/>
         <w:bidi w:val="0"/>
       </w:pPr>
-      <w:bookmarkStart w:id="22" w:name="_Toc8367607"/>
+      <w:bookmarkStart w:id="22" w:name="_Toc8459959"/>
       <w:r>
         <w:t>5.</w:t>
       </w:r>
@@ -29537,7 +29673,7 @@
         <w:pStyle w:val="Heading2"/>
         <w:bidi w:val="0"/>
       </w:pPr>
-      <w:bookmarkStart w:id="23" w:name="_Toc8367608"/>
+      <w:bookmarkStart w:id="23" w:name="_Toc8459960"/>
       <w:r>
         <w:t>5.</w:t>
       </w:r>
@@ -29622,7 +29758,7 @@
         <w:pStyle w:val="Heading1"/>
         <w:bidi w:val="0"/>
       </w:pPr>
-      <w:bookmarkStart w:id="24" w:name="_Toc8367609"/>
+      <w:bookmarkStart w:id="24" w:name="_Toc8459961"/>
       <w:r>
         <w:t>6. Analyzing Metric Results</w:t>
       </w:r>
@@ -29633,7 +29769,7 @@
         <w:pStyle w:val="Heading2"/>
         <w:bidi w:val="0"/>
       </w:pPr>
-      <w:bookmarkStart w:id="25" w:name="_Toc8367610"/>
+      <w:bookmarkStart w:id="25" w:name="_Toc8459962"/>
       <w:r>
         <w:t>6.1</w:t>
       </w:r>
@@ -29854,11 +29990,13 @@
       </w:pPr>
       <w:bookmarkStart w:id="26" w:name="_Toc6721747"/>
       <w:bookmarkStart w:id="27" w:name="_Toc8367200"/>
+      <w:bookmarkStart w:id="28" w:name="_Toc8459963"/>
       <w:r>
         <w:t>6.2. System Section</w:t>
       </w:r>
       <w:bookmarkEnd w:id="26"/>
       <w:bookmarkEnd w:id="27"/>
+      <w:bookmarkEnd w:id="28"/>
     </w:p>
     <w:p>
       <w:pPr>
@@ -30603,7 +30741,7 @@
         <w:pStyle w:val="Heading2"/>
         <w:bidi w:val="0"/>
       </w:pPr>
-      <w:bookmarkStart w:id="28" w:name="_Toc8367611"/>
+      <w:bookmarkStart w:id="29" w:name="_Toc8459964"/>
       <w:r>
         <w:t>6.</w:t>
       </w:r>
@@ -30613,7 +30751,7 @@
       <w:r>
         <w:t>. Notched Box Plot</w:t>
       </w:r>
-      <w:bookmarkEnd w:id="28"/>
+      <w:bookmarkEnd w:id="29"/>
     </w:p>
     <w:p>
       <w:pPr>
@@ -30977,14 +31115,15 @@
         <w:pStyle w:val="Heading2"/>
         <w:bidi w:val="0"/>
       </w:pPr>
-      <w:bookmarkStart w:id="29" w:name="_Toc8367613"/>
       <w:bookmarkStart w:id="30" w:name="_Toc6721749"/>
       <w:bookmarkStart w:id="31" w:name="_Toc8367202"/>
+      <w:bookmarkStart w:id="32" w:name="_Toc8459965"/>
       <w:r>
         <w:t>6.4. Topics Section</w:t>
       </w:r>
       <w:bookmarkEnd w:id="30"/>
       <w:bookmarkEnd w:id="31"/>
+      <w:bookmarkEnd w:id="32"/>
     </w:p>
     <w:p>
       <w:pPr>
@@ -31022,13 +31161,15 @@
         <w:pStyle w:val="Heading2"/>
         <w:bidi w:val="0"/>
       </w:pPr>
-      <w:bookmarkStart w:id="32" w:name="_Toc6721750"/>
-      <w:bookmarkStart w:id="33" w:name="_Toc8367203"/>
+      <w:bookmarkStart w:id="33" w:name="_Toc6721750"/>
+      <w:bookmarkStart w:id="34" w:name="_Toc8367203"/>
+      <w:bookmarkStart w:id="35" w:name="_Toc8459966"/>
       <w:r>
         <w:t>6.5. Metric Heat</w:t>
       </w:r>
-      <w:bookmarkEnd w:id="32"/>
       <w:bookmarkEnd w:id="33"/>
+      <w:bookmarkEnd w:id="34"/>
+      <w:bookmarkEnd w:id="35"/>
     </w:p>
     <w:p>
       <w:pPr>
@@ -31323,10 +31464,11 @@
         <w:pStyle w:val="Heading1"/>
         <w:bidi w:val="0"/>
       </w:pPr>
+      <w:bookmarkStart w:id="36" w:name="_Toc8459967"/>
       <w:r>
         <w:t>7. Conclusions</w:t>
       </w:r>
-      <w:bookmarkEnd w:id="29"/>
+      <w:bookmarkEnd w:id="36"/>
     </w:p>
     <w:p>
       <w:pPr>
@@ -31500,7 +31642,7 @@
         <w:bidi w:val="0"/>
       </w:pPr>
     </w:p>
-    <w:bookmarkStart w:id="34" w:name="_Toc8367614" w:displacedByCustomXml="next"/>
+    <w:bookmarkStart w:id="37" w:name="_Toc8459968" w:displacedByCustomXml="next"/>
     <w:sdt>
       <w:sdtPr>
         <w:rPr>
@@ -31529,7 +31671,7 @@
           <w:r>
             <w:t>References</w:t>
           </w:r>
-          <w:bookmarkEnd w:id="34"/>
+          <w:bookmarkEnd w:id="37"/>
         </w:p>
         <w:sdt>
           <w:sdtPr>
@@ -36630,7 +36772,7 @@
 </file>
 
 <file path=customXml/itemProps1.xml><?xml version="1.0" encoding="utf-8"?>
-<ds:datastoreItem xmlns:ds="http://schemas.openxmlformats.org/officeDocument/2006/customXml" ds:itemID="{73C2AE9B-43CB-4464-BE63-5B852CF80415}">
+<ds:datastoreItem xmlns:ds="http://schemas.openxmlformats.org/officeDocument/2006/customXml" ds:itemID="{61D30929-9A43-4FCA-99AC-03F6919422EF}">
   <ds:schemaRefs>
     <ds:schemaRef ds:uri="http://schemas.openxmlformats.org/officeDocument/2006/bibliography"/>
   </ds:schemaRefs>
